--- a/quanlyphongtro.docx
+++ b/quanlyphongtro.docx
@@ -8640,8 +8640,6 @@
           <w:szCs w:val="26"/>
         </w:rPr>
       </w:pPr>
-      <w:bookmarkStart w:id="8" w:name="_GoBack"/>
-      <w:bookmarkEnd w:id="8"/>
     </w:p>
     <w:p>
       <w:pPr>
@@ -9313,9 +9311,9 @@
     </w:p>
     <w:p>
       <w:pPr>
-        <w:pStyle w:val="Heading3"/>
-        <w:rPr>
-          <w:rFonts w:ascii="Arial" w:hAnsi="Arial" w:cs="Arial"/>
+        <w:rPr>
+          <w:rFonts w:ascii="Arial" w:hAnsi="Arial" w:cs="Arial"/>
+          <w:b/>
           <w:sz w:val="27"/>
           <w:szCs w:val="27"/>
         </w:rPr>
@@ -9323,10 +9321,29 @@
       <w:r>
         <w:rPr>
           <w:rFonts w:ascii="Arial" w:hAnsi="Arial" w:cs="Arial"/>
+          <w:b/>
           <w:sz w:val="27"/>
           <w:szCs w:val="27"/>
         </w:rPr>
-        <w:t>2.3.2 Use cases người quản trị và nhân viên quản lý</w:t>
+        <w:t>2.3.1.4</w:t>
+      </w:r>
+      <w:r>
+        <w:rPr>
+          <w:rFonts w:ascii="Arial" w:hAnsi="Arial" w:cs="Arial"/>
+          <w:b/>
+          <w:sz w:val="27"/>
+          <w:szCs w:val="27"/>
+        </w:rPr>
+        <w:t xml:space="preserve"> Quản lý </w:t>
+      </w:r>
+      <w:r>
+        <w:rPr>
+          <w:rFonts w:ascii="Arial" w:hAnsi="Arial" w:cs="Arial"/>
+          <w:b/>
+          <w:sz w:val="27"/>
+          <w:szCs w:val="27"/>
+        </w:rPr>
+        <w:t>phòng trọ</w:t>
       </w:r>
     </w:p>
     <w:p>
@@ -9339,13 +9356,17 @@
       </w:pPr>
       <w:r>
         <w:rPr>
+          <w:rFonts w:ascii="Arial" w:hAnsi="Arial" w:cs="Arial"/>
           <w:noProof/>
-        </w:rPr>
+          <w:sz w:val="26"/>
+          <w:szCs w:val="26"/>
+        </w:rPr>
+        <w:lastRenderedPageBreak/>
         <w:drawing>
-          <wp:inline distT="0" distB="0" distL="0" distR="0" wp14:anchorId="5FA2BA22" wp14:editId="00CB864B">
-            <wp:extent cx="5886450" cy="3533140"/>
+          <wp:inline distT="0" distB="0" distL="0" distR="0" wp14:anchorId="2A38604A" wp14:editId="53A1D7AF">
+            <wp:extent cx="5886450" cy="4768850"/>
             <wp:effectExtent l="0" t="0" r="0" b="0"/>
-            <wp:docPr id="52" name="Hình ảnh 52"/>
+            <wp:docPr id="9" name="Picture 9"/>
             <wp:cNvGraphicFramePr>
               <a:graphicFrameLocks xmlns:a="http://schemas.openxmlformats.org/drawingml/2006/main" noChangeAspect="1"/>
             </wp:cNvGraphicFramePr>
@@ -9353,10 +9374,8 @@
               <a:graphicData uri="http://schemas.openxmlformats.org/drawingml/2006/picture">
                 <pic:pic xmlns:pic="http://schemas.openxmlformats.org/drawingml/2006/picture">
                   <pic:nvPicPr>
-                    <pic:cNvPr id="0" name="Picture 32"/>
-                    <pic:cNvPicPr>
-                      <a:picLocks noChangeAspect="1" noChangeArrowheads="1"/>
-                    </pic:cNvPicPr>
+                    <pic:cNvPr id="9" name="usecase_phongtro.png"/>
+                    <pic:cNvPicPr/>
                   </pic:nvPicPr>
                   <pic:blipFill>
                     <a:blip r:embed="rId15">
@@ -9366,23 +9385,18 @@
                         </a:ext>
                       </a:extLst>
                     </a:blip>
-                    <a:srcRect/>
                     <a:stretch>
                       <a:fillRect/>
                     </a:stretch>
                   </pic:blipFill>
-                  <pic:spPr bwMode="auto">
+                  <pic:spPr>
                     <a:xfrm>
                       <a:off x="0" y="0"/>
-                      <a:ext cx="5886450" cy="3533140"/>
+                      <a:ext cx="5886450" cy="4768850"/>
                     </a:xfrm>
                     <a:prstGeom prst="rect">
                       <a:avLst/>
                     </a:prstGeom>
-                    <a:noFill/>
-                    <a:ln>
-                      <a:noFill/>
-                    </a:ln>
                   </pic:spPr>
                 </pic:pic>
               </a:graphicData>
@@ -9390,142 +9404,6 @@
           </wp:inline>
         </w:drawing>
       </w:r>
-    </w:p>
-    <w:p>
-      <w:pPr>
-        <w:rPr>
-          <w:rFonts w:ascii="Arial" w:hAnsi="Arial" w:cs="Arial"/>
-          <w:b/>
-          <w:sz w:val="27"/>
-          <w:szCs w:val="27"/>
-        </w:rPr>
-      </w:pPr>
-      <w:r>
-        <w:rPr>
-          <w:rFonts w:ascii="Arial" w:hAnsi="Arial" w:cs="Arial"/>
-          <w:b/>
-          <w:sz w:val="27"/>
-          <w:szCs w:val="27"/>
-        </w:rPr>
-        <w:t>2.3.2.1 Quản lý danh mục</w:t>
-      </w:r>
-    </w:p>
-    <w:p>
-      <w:pPr>
-        <w:rPr>
-          <w:rFonts w:ascii="Arial" w:hAnsi="Arial" w:cs="Arial"/>
-          <w:sz w:val="26"/>
-          <w:szCs w:val="26"/>
-        </w:rPr>
-      </w:pPr>
-      <w:r>
-        <w:rPr>
-          <w:noProof/>
-        </w:rPr>
-        <w:lastRenderedPageBreak/>
-        <w:drawing>
-          <wp:inline distT="0" distB="0" distL="0" distR="0" wp14:anchorId="61D19E27" wp14:editId="41AD3036">
-            <wp:extent cx="5886450" cy="2372360"/>
-            <wp:effectExtent l="0" t="0" r="0" b="8890"/>
-            <wp:docPr id="43" name="Hình ảnh 43"/>
-            <wp:cNvGraphicFramePr>
-              <a:graphicFrameLocks xmlns:a="http://schemas.openxmlformats.org/drawingml/2006/main" noChangeAspect="1"/>
-            </wp:cNvGraphicFramePr>
-            <a:graphic xmlns:a="http://schemas.openxmlformats.org/drawingml/2006/main">
-              <a:graphicData uri="http://schemas.openxmlformats.org/drawingml/2006/picture">
-                <pic:pic xmlns:pic="http://schemas.openxmlformats.org/drawingml/2006/picture">
-                  <pic:nvPicPr>
-                    <pic:cNvPr id="0" name="Picture 13"/>
-                    <pic:cNvPicPr>
-                      <a:picLocks noChangeAspect="1" noChangeArrowheads="1"/>
-                    </pic:cNvPicPr>
-                  </pic:nvPicPr>
-                  <pic:blipFill>
-                    <a:blip r:embed="rId16">
-                      <a:extLst>
-                        <a:ext uri="{28A0092B-C50C-407E-A947-70E740481C1C}">
-                          <a14:useLocalDpi xmlns:a14="http://schemas.microsoft.com/office/drawing/2010/main" val="0"/>
-                        </a:ext>
-                      </a:extLst>
-                    </a:blip>
-                    <a:srcRect/>
-                    <a:stretch>
-                      <a:fillRect/>
-                    </a:stretch>
-                  </pic:blipFill>
-                  <pic:spPr bwMode="auto">
-                    <a:xfrm>
-                      <a:off x="0" y="0"/>
-                      <a:ext cx="5886450" cy="2372360"/>
-                    </a:xfrm>
-                    <a:prstGeom prst="rect">
-                      <a:avLst/>
-                    </a:prstGeom>
-                    <a:noFill/>
-                    <a:ln>
-                      <a:noFill/>
-                    </a:ln>
-                  </pic:spPr>
-                </pic:pic>
-              </a:graphicData>
-            </a:graphic>
-          </wp:inline>
-        </w:drawing>
-      </w:r>
-    </w:p>
-    <w:p>
-      <w:pPr>
-        <w:rPr>
-          <w:rFonts w:ascii="Arial" w:hAnsi="Arial" w:cs="Arial"/>
-          <w:sz w:val="26"/>
-          <w:szCs w:val="26"/>
-        </w:rPr>
-      </w:pPr>
-    </w:p>
-    <w:p>
-      <w:pPr>
-        <w:rPr>
-          <w:rFonts w:ascii="Arial" w:hAnsi="Arial" w:cs="Arial"/>
-          <w:sz w:val="26"/>
-          <w:szCs w:val="26"/>
-        </w:rPr>
-      </w:pPr>
-    </w:p>
-    <w:p>
-      <w:pPr>
-        <w:rPr>
-          <w:rFonts w:ascii="Arial" w:hAnsi="Arial" w:cs="Arial"/>
-          <w:sz w:val="26"/>
-          <w:szCs w:val="26"/>
-        </w:rPr>
-      </w:pPr>
-    </w:p>
-    <w:p>
-      <w:pPr>
-        <w:rPr>
-          <w:rFonts w:ascii="Arial" w:hAnsi="Arial" w:cs="Arial"/>
-          <w:sz w:val="26"/>
-          <w:szCs w:val="26"/>
-        </w:rPr>
-      </w:pPr>
-    </w:p>
-    <w:p>
-      <w:pPr>
-        <w:rPr>
-          <w:rFonts w:ascii="Arial" w:hAnsi="Arial" w:cs="Arial"/>
-          <w:sz w:val="26"/>
-          <w:szCs w:val="26"/>
-        </w:rPr>
-      </w:pPr>
-    </w:p>
-    <w:p>
-      <w:pPr>
-        <w:rPr>
-          <w:rFonts w:ascii="Arial" w:hAnsi="Arial" w:cs="Arial"/>
-          <w:sz w:val="26"/>
-          <w:szCs w:val="26"/>
-        </w:rPr>
-      </w:pPr>
     </w:p>
     <w:p>
       <w:pPr>
@@ -10029,7 +9907,16 @@
           <w:sz w:val="27"/>
           <w:szCs w:val="27"/>
         </w:rPr>
-        <w:t>2.3.2.2 Quản lý sản phẩm</w:t>
+        <w:t xml:space="preserve">2.3.2.2 Quản lý </w:t>
+      </w:r>
+      <w:r>
+        <w:rPr>
+          <w:rFonts w:ascii="Arial" w:hAnsi="Arial" w:cs="Arial"/>
+          <w:b/>
+          <w:sz w:val="27"/>
+          <w:szCs w:val="27"/>
+        </w:rPr>
+        <w:t>thu chi</w:t>
       </w:r>
     </w:p>
     <w:p>
@@ -10042,13 +9929,16 @@
       </w:pPr>
       <w:r>
         <w:rPr>
+          <w:rFonts w:ascii="Arial" w:hAnsi="Arial" w:cs="Arial"/>
           <w:noProof/>
+          <w:sz w:val="26"/>
+          <w:szCs w:val="26"/>
         </w:rPr>
         <w:drawing>
-          <wp:inline distT="0" distB="0" distL="0" distR="0" wp14:anchorId="4D84A5D0" wp14:editId="74DA066F">
-            <wp:extent cx="5886450" cy="1742440"/>
-            <wp:effectExtent l="0" t="0" r="0" b="0"/>
-            <wp:docPr id="45" name="Hình ảnh 45"/>
+          <wp:inline distT="0" distB="0" distL="0" distR="0" wp14:anchorId="4A02E7D5" wp14:editId="2C98B82F">
+            <wp:extent cx="5191125" cy="4772025"/>
+            <wp:effectExtent l="0" t="0" r="9525" b="9525"/>
+            <wp:docPr id="10" name="Picture 10"/>
             <wp:cNvGraphicFramePr>
               <a:graphicFrameLocks xmlns:a="http://schemas.openxmlformats.org/drawingml/2006/main" noChangeAspect="1"/>
             </wp:cNvGraphicFramePr>
@@ -10056,36 +9946,29 @@
               <a:graphicData uri="http://schemas.openxmlformats.org/drawingml/2006/picture">
                 <pic:pic xmlns:pic="http://schemas.openxmlformats.org/drawingml/2006/picture">
                   <pic:nvPicPr>
-                    <pic:cNvPr id="0" name="Picture 15"/>
-                    <pic:cNvPicPr>
-                      <a:picLocks noChangeAspect="1" noChangeArrowheads="1"/>
-                    </pic:cNvPicPr>
+                    <pic:cNvPr id="10" name="usecase_thuchi.png"/>
+                    <pic:cNvPicPr/>
                   </pic:nvPicPr>
                   <pic:blipFill>
-                    <a:blip r:embed="rId17">
+                    <a:blip r:embed="rId16">
                       <a:extLst>
                         <a:ext uri="{28A0092B-C50C-407E-A947-70E740481C1C}">
                           <a14:useLocalDpi xmlns:a14="http://schemas.microsoft.com/office/drawing/2010/main" val="0"/>
                         </a:ext>
                       </a:extLst>
                     </a:blip>
-                    <a:srcRect/>
                     <a:stretch>
                       <a:fillRect/>
                     </a:stretch>
                   </pic:blipFill>
-                  <pic:spPr bwMode="auto">
+                  <pic:spPr>
                     <a:xfrm>
                       <a:off x="0" y="0"/>
-                      <a:ext cx="5886450" cy="1742440"/>
+                      <a:ext cx="5191125" cy="4772025"/>
                     </a:xfrm>
                     <a:prstGeom prst="rect">
                       <a:avLst/>
                     </a:prstGeom>
-                    <a:noFill/>
-                    <a:ln>
-                      <a:noFill/>
-                    </a:ln>
                   </pic:spPr>
                 </pic:pic>
               </a:graphicData>
@@ -10399,6 +10282,7 @@
                 <w:sz w:val="26"/>
                 <w:szCs w:val="26"/>
               </w:rPr>
+              <w:lastRenderedPageBreak/>
               <w:t>Post-condition</w:t>
             </w:r>
           </w:p>
@@ -10580,7 +10464,16 @@
           <w:sz w:val="27"/>
           <w:szCs w:val="27"/>
         </w:rPr>
-        <w:t>2.3.2.3 Quản lý đơn hàng</w:t>
+        <w:t xml:space="preserve">2.3.2.3 </w:t>
+      </w:r>
+      <w:r>
+        <w:rPr>
+          <w:rFonts w:ascii="Arial" w:hAnsi="Arial" w:cs="Arial"/>
+          <w:b/>
+          <w:sz w:val="27"/>
+          <w:szCs w:val="27"/>
+        </w:rPr>
+        <w:t>Báo cáo thống kê</w:t>
       </w:r>
     </w:p>
     <w:p>
@@ -10593,14 +10486,16 @@
       </w:pPr>
       <w:r>
         <w:rPr>
+          <w:rFonts w:ascii="Arial" w:hAnsi="Arial" w:cs="Arial"/>
           <w:noProof/>
-        </w:rPr>
-        <w:lastRenderedPageBreak/>
+          <w:sz w:val="26"/>
+          <w:szCs w:val="26"/>
+        </w:rPr>
         <w:drawing>
-          <wp:inline distT="0" distB="0" distL="0" distR="0" wp14:anchorId="7A437512" wp14:editId="08EF24C2">
-            <wp:extent cx="5886450" cy="2783840"/>
-            <wp:effectExtent l="0" t="0" r="0" b="0"/>
-            <wp:docPr id="46" name="Hình ảnh 46"/>
+          <wp:inline distT="0" distB="0" distL="0" distR="0" wp14:anchorId="726A33D1" wp14:editId="2CC92BC8">
+            <wp:extent cx="5067300" cy="4867275"/>
+            <wp:effectExtent l="0" t="0" r="0" b="9525"/>
+            <wp:docPr id="11" name="Picture 11"/>
             <wp:cNvGraphicFramePr>
               <a:graphicFrameLocks xmlns:a="http://schemas.openxmlformats.org/drawingml/2006/main" noChangeAspect="1"/>
             </wp:cNvGraphicFramePr>
@@ -10608,36 +10503,29 @@
               <a:graphicData uri="http://schemas.openxmlformats.org/drawingml/2006/picture">
                 <pic:pic xmlns:pic="http://schemas.openxmlformats.org/drawingml/2006/picture">
                   <pic:nvPicPr>
-                    <pic:cNvPr id="0" name="Picture 17"/>
-                    <pic:cNvPicPr>
-                      <a:picLocks noChangeAspect="1" noChangeArrowheads="1"/>
-                    </pic:cNvPicPr>
+                    <pic:cNvPr id="11" name="usecase_thongke.png"/>
+                    <pic:cNvPicPr/>
                   </pic:nvPicPr>
                   <pic:blipFill>
-                    <a:blip r:embed="rId18">
+                    <a:blip r:embed="rId17">
                       <a:extLst>
                         <a:ext uri="{28A0092B-C50C-407E-A947-70E740481C1C}">
                           <a14:useLocalDpi xmlns:a14="http://schemas.microsoft.com/office/drawing/2010/main" val="0"/>
                         </a:ext>
                       </a:extLst>
                     </a:blip>
-                    <a:srcRect/>
                     <a:stretch>
                       <a:fillRect/>
                     </a:stretch>
                   </pic:blipFill>
-                  <pic:spPr bwMode="auto">
+                  <pic:spPr>
                     <a:xfrm>
                       <a:off x="0" y="0"/>
-                      <a:ext cx="5886450" cy="2783840"/>
+                      <a:ext cx="5067300" cy="4867275"/>
                     </a:xfrm>
                     <a:prstGeom prst="rect">
                       <a:avLst/>
                     </a:prstGeom>
-                    <a:noFill/>
-                    <a:ln>
-                      <a:noFill/>
-                    </a:ln>
                   </pic:spPr>
                 </pic:pic>
               </a:graphicData>
@@ -10841,6 +10729,7 @@
                 <w:sz w:val="26"/>
                 <w:szCs w:val="26"/>
               </w:rPr>
+              <w:lastRenderedPageBreak/>
               <w:t>Người dùng</w:t>
             </w:r>
           </w:p>
@@ -11127,571 +11016,12 @@
       <w:pPr>
         <w:rPr>
           <w:rFonts w:ascii="Arial" w:hAnsi="Arial" w:cs="Arial"/>
-          <w:b/>
-          <w:sz w:val="27"/>
-          <w:szCs w:val="27"/>
-        </w:rPr>
-      </w:pPr>
-    </w:p>
-    <w:p>
-      <w:pPr>
-        <w:rPr>
-          <w:rFonts w:ascii="Arial" w:hAnsi="Arial" w:cs="Arial"/>
-          <w:b/>
-          <w:sz w:val="27"/>
-          <w:szCs w:val="27"/>
-        </w:rPr>
-      </w:pPr>
-      <w:r>
-        <w:rPr>
-          <w:rFonts w:ascii="Arial" w:hAnsi="Arial" w:cs="Arial"/>
-          <w:b/>
-          <w:sz w:val="27"/>
-          <w:szCs w:val="27"/>
-        </w:rPr>
-        <w:t>2.3.2.4 Quản lý báo cáo</w:t>
-      </w:r>
-    </w:p>
-    <w:p>
-      <w:pPr>
-        <w:rPr>
-          <w:rFonts w:ascii="Arial" w:hAnsi="Arial" w:cs="Arial"/>
           <w:sz w:val="26"/>
           <w:szCs w:val="26"/>
         </w:rPr>
       </w:pPr>
-      <w:r>
-        <w:rPr>
-          <w:noProof/>
-        </w:rPr>
-        <w:lastRenderedPageBreak/>
-        <w:drawing>
-          <wp:inline distT="0" distB="0" distL="0" distR="0" wp14:anchorId="303D36AC" wp14:editId="376736C2">
-            <wp:extent cx="5886450" cy="2187575"/>
-            <wp:effectExtent l="0" t="0" r="0" b="3175"/>
-            <wp:docPr id="47" name="Hình ảnh 47"/>
-            <wp:cNvGraphicFramePr>
-              <a:graphicFrameLocks xmlns:a="http://schemas.openxmlformats.org/drawingml/2006/main" noChangeAspect="1"/>
-            </wp:cNvGraphicFramePr>
-            <a:graphic xmlns:a="http://schemas.openxmlformats.org/drawingml/2006/main">
-              <a:graphicData uri="http://schemas.openxmlformats.org/drawingml/2006/picture">
-                <pic:pic xmlns:pic="http://schemas.openxmlformats.org/drawingml/2006/picture">
-                  <pic:nvPicPr>
-                    <pic:cNvPr id="0" name="Picture 19"/>
-                    <pic:cNvPicPr>
-                      <a:picLocks noChangeAspect="1" noChangeArrowheads="1"/>
-                    </pic:cNvPicPr>
-                  </pic:nvPicPr>
-                  <pic:blipFill>
-                    <a:blip r:embed="rId19">
-                      <a:extLst>
-                        <a:ext uri="{28A0092B-C50C-407E-A947-70E740481C1C}">
-                          <a14:useLocalDpi xmlns:a14="http://schemas.microsoft.com/office/drawing/2010/main" val="0"/>
-                        </a:ext>
-                      </a:extLst>
-                    </a:blip>
-                    <a:srcRect/>
-                    <a:stretch>
-                      <a:fillRect/>
-                    </a:stretch>
-                  </pic:blipFill>
-                  <pic:spPr bwMode="auto">
-                    <a:xfrm>
-                      <a:off x="0" y="0"/>
-                      <a:ext cx="5886450" cy="2187575"/>
-                    </a:xfrm>
-                    <a:prstGeom prst="rect">
-                      <a:avLst/>
-                    </a:prstGeom>
-                    <a:noFill/>
-                    <a:ln>
-                      <a:noFill/>
-                    </a:ln>
-                  </pic:spPr>
-                </pic:pic>
-              </a:graphicData>
-            </a:graphic>
-          </wp:inline>
-        </w:drawing>
-      </w:r>
-    </w:p>
-    <w:p>
-      <w:pPr>
-        <w:rPr>
-          <w:rFonts w:ascii="Arial" w:hAnsi="Arial" w:cs="Arial"/>
-          <w:sz w:val="26"/>
-          <w:szCs w:val="26"/>
-        </w:rPr>
-      </w:pPr>
-    </w:p>
-    <w:p>
-      <w:pPr>
-        <w:pStyle w:val="Heading2"/>
-        <w:ind w:left="1080"/>
-        <w:rPr>
-          <w:rFonts w:ascii="Arial" w:hAnsi="Arial" w:cs="Arial"/>
-        </w:rPr>
-      </w:pPr>
-    </w:p>
-    <w:tbl>
-      <w:tblPr>
-        <w:tblW w:w="8449" w:type="dxa"/>
-        <w:jc w:val="center"/>
-        <w:tblBorders>
-          <w:top w:val="single" w:sz="4" w:space="0" w:color="auto"/>
-          <w:left w:val="single" w:sz="4" w:space="0" w:color="auto"/>
-          <w:bottom w:val="single" w:sz="4" w:space="0" w:color="auto"/>
-          <w:right w:val="single" w:sz="4" w:space="0" w:color="auto"/>
-          <w:insideH w:val="single" w:sz="4" w:space="0" w:color="auto"/>
-          <w:insideV w:val="single" w:sz="4" w:space="0" w:color="auto"/>
-        </w:tblBorders>
-        <w:tblLook w:val="04A0" w:firstRow="1" w:lastRow="0" w:firstColumn="1" w:lastColumn="0" w:noHBand="0" w:noVBand="1"/>
-      </w:tblPr>
-      <w:tblGrid>
-        <w:gridCol w:w="2072"/>
-        <w:gridCol w:w="6377"/>
-      </w:tblGrid>
-      <w:tr>
-        <w:trPr>
-          <w:jc w:val="center"/>
-        </w:trPr>
-        <w:tc>
-          <w:tcPr>
-            <w:tcW w:w="2072" w:type="dxa"/>
-            <w:shd w:val="clear" w:color="auto" w:fill="auto"/>
-            <w:tcMar>
-              <w:top w:w="113" w:type="dxa"/>
-              <w:bottom w:w="113" w:type="dxa"/>
-            </w:tcMar>
-            <w:vAlign w:val="center"/>
-          </w:tcPr>
-          <w:p>
-            <w:pPr>
-              <w:rPr>
-                <w:rFonts w:ascii="Arial" w:hAnsi="Arial" w:cs="Arial"/>
-                <w:b/>
-                <w:sz w:val="26"/>
-                <w:szCs w:val="26"/>
-              </w:rPr>
-            </w:pPr>
-            <w:r>
-              <w:rPr>
-                <w:rFonts w:ascii="Arial" w:hAnsi="Arial" w:cs="Arial"/>
-                <w:b/>
-                <w:sz w:val="26"/>
-                <w:szCs w:val="26"/>
-              </w:rPr>
-              <w:t>Tên Use case</w:t>
-            </w:r>
-          </w:p>
-        </w:tc>
-        <w:tc>
-          <w:tcPr>
-            <w:tcW w:w="6377" w:type="dxa"/>
-            <w:shd w:val="clear" w:color="auto" w:fill="auto"/>
-            <w:tcMar>
-              <w:top w:w="113" w:type="dxa"/>
-              <w:bottom w:w="113" w:type="dxa"/>
-            </w:tcMar>
-            <w:vAlign w:val="center"/>
-          </w:tcPr>
-          <w:p>
-            <w:pPr>
-              <w:rPr>
-                <w:rFonts w:ascii="Arial" w:hAnsi="Arial" w:cs="Arial"/>
-                <w:b/>
-                <w:sz w:val="26"/>
-                <w:szCs w:val="26"/>
-              </w:rPr>
-            </w:pPr>
-            <w:r>
-              <w:rPr>
-                <w:rFonts w:ascii="Arial" w:hAnsi="Arial" w:cs="Arial"/>
-                <w:b/>
-                <w:sz w:val="26"/>
-                <w:szCs w:val="26"/>
-              </w:rPr>
-              <w:t>Quản lý báo cáo</w:t>
-            </w:r>
-          </w:p>
-        </w:tc>
-      </w:tr>
-      <w:tr>
-        <w:trPr>
-          <w:trHeight w:val="492"/>
-          <w:jc w:val="center"/>
-        </w:trPr>
-        <w:tc>
-          <w:tcPr>
-            <w:tcW w:w="2072" w:type="dxa"/>
-            <w:shd w:val="clear" w:color="auto" w:fill="auto"/>
-            <w:tcMar>
-              <w:top w:w="113" w:type="dxa"/>
-              <w:bottom w:w="113" w:type="dxa"/>
-            </w:tcMar>
-            <w:vAlign w:val="center"/>
-          </w:tcPr>
-          <w:p>
-            <w:pPr>
-              <w:rPr>
-                <w:rFonts w:ascii="Arial" w:hAnsi="Arial" w:cs="Arial"/>
-                <w:b/>
-                <w:sz w:val="26"/>
-                <w:szCs w:val="26"/>
-              </w:rPr>
-            </w:pPr>
-            <w:r>
-              <w:rPr>
-                <w:rFonts w:ascii="Arial" w:hAnsi="Arial" w:cs="Arial"/>
-                <w:b/>
-                <w:sz w:val="26"/>
-                <w:szCs w:val="26"/>
-              </w:rPr>
-              <w:t>Tóm tắt</w:t>
-            </w:r>
-          </w:p>
-        </w:tc>
-        <w:tc>
-          <w:tcPr>
-            <w:tcW w:w="6377" w:type="dxa"/>
-            <w:shd w:val="clear" w:color="auto" w:fill="auto"/>
-            <w:tcMar>
-              <w:top w:w="113" w:type="dxa"/>
-              <w:bottom w:w="113" w:type="dxa"/>
-            </w:tcMar>
-            <w:vAlign w:val="center"/>
-          </w:tcPr>
-          <w:p>
-            <w:pPr>
-              <w:rPr>
-                <w:rFonts w:ascii="Arial" w:hAnsi="Arial" w:cs="Arial"/>
-                <w:sz w:val="26"/>
-                <w:szCs w:val="26"/>
-              </w:rPr>
-            </w:pPr>
-            <w:r>
-              <w:rPr>
-                <w:rFonts w:ascii="Arial" w:hAnsi="Arial" w:cs="Arial"/>
-                <w:sz w:val="26"/>
-                <w:szCs w:val="26"/>
-              </w:rPr>
-              <w:t>Use case dành cho người quản trị hệ thống</w:t>
-            </w:r>
-          </w:p>
-        </w:tc>
-      </w:tr>
-      <w:tr>
-        <w:trPr>
-          <w:jc w:val="center"/>
-        </w:trPr>
-        <w:tc>
-          <w:tcPr>
-            <w:tcW w:w="2072" w:type="dxa"/>
-            <w:shd w:val="clear" w:color="auto" w:fill="auto"/>
-            <w:tcMar>
-              <w:top w:w="113" w:type="dxa"/>
-              <w:bottom w:w="113" w:type="dxa"/>
-            </w:tcMar>
-            <w:vAlign w:val="center"/>
-          </w:tcPr>
-          <w:p>
-            <w:pPr>
-              <w:rPr>
-                <w:rFonts w:ascii="Arial" w:hAnsi="Arial" w:cs="Arial"/>
-                <w:b/>
-                <w:sz w:val="26"/>
-                <w:szCs w:val="26"/>
-              </w:rPr>
-            </w:pPr>
-            <w:r>
-              <w:rPr>
-                <w:rFonts w:ascii="Arial" w:hAnsi="Arial" w:cs="Arial"/>
-                <w:b/>
-                <w:sz w:val="26"/>
-                <w:szCs w:val="26"/>
-              </w:rPr>
-              <w:t>Người dùng</w:t>
-            </w:r>
-          </w:p>
-        </w:tc>
-        <w:tc>
-          <w:tcPr>
-            <w:tcW w:w="6377" w:type="dxa"/>
-            <w:shd w:val="clear" w:color="auto" w:fill="auto"/>
-            <w:tcMar>
-              <w:top w:w="113" w:type="dxa"/>
-              <w:bottom w:w="113" w:type="dxa"/>
-            </w:tcMar>
-            <w:vAlign w:val="center"/>
-          </w:tcPr>
-          <w:p>
-            <w:pPr>
-              <w:rPr>
-                <w:rFonts w:ascii="Arial" w:hAnsi="Arial" w:cs="Arial"/>
-                <w:sz w:val="26"/>
-                <w:szCs w:val="26"/>
-              </w:rPr>
-            </w:pPr>
-            <w:r>
-              <w:rPr>
-                <w:rFonts w:ascii="Arial" w:hAnsi="Arial" w:cs="Arial"/>
-                <w:sz w:val="26"/>
-                <w:szCs w:val="26"/>
-              </w:rPr>
-              <w:t>Admin</w:t>
-            </w:r>
-          </w:p>
-        </w:tc>
-      </w:tr>
-      <w:tr>
-        <w:trPr>
-          <w:trHeight w:val="268"/>
-          <w:jc w:val="center"/>
-        </w:trPr>
-        <w:tc>
-          <w:tcPr>
-            <w:tcW w:w="2072" w:type="dxa"/>
-            <w:shd w:val="clear" w:color="auto" w:fill="auto"/>
-            <w:tcMar>
-              <w:top w:w="113" w:type="dxa"/>
-              <w:bottom w:w="113" w:type="dxa"/>
-            </w:tcMar>
-            <w:vAlign w:val="center"/>
-          </w:tcPr>
-          <w:p>
-            <w:pPr>
-              <w:rPr>
-                <w:rFonts w:ascii="Arial" w:hAnsi="Arial" w:cs="Arial"/>
-                <w:b/>
-                <w:sz w:val="26"/>
-                <w:szCs w:val="26"/>
-              </w:rPr>
-            </w:pPr>
-            <w:r>
-              <w:rPr>
-                <w:rFonts w:ascii="Arial" w:hAnsi="Arial" w:cs="Arial"/>
-                <w:b/>
-                <w:sz w:val="26"/>
-                <w:szCs w:val="26"/>
-              </w:rPr>
-              <w:t>Pre-condition</w:t>
-            </w:r>
-          </w:p>
-        </w:tc>
-        <w:tc>
-          <w:tcPr>
-            <w:tcW w:w="6377" w:type="dxa"/>
-            <w:shd w:val="clear" w:color="auto" w:fill="auto"/>
-            <w:tcMar>
-              <w:top w:w="113" w:type="dxa"/>
-              <w:bottom w:w="113" w:type="dxa"/>
-            </w:tcMar>
-            <w:vAlign w:val="center"/>
-          </w:tcPr>
-          <w:p>
-            <w:pPr>
-              <w:rPr>
-                <w:rFonts w:ascii="Arial" w:hAnsi="Arial" w:cs="Arial"/>
-                <w:sz w:val="26"/>
-                <w:szCs w:val="26"/>
-              </w:rPr>
-            </w:pPr>
-            <w:r>
-              <w:rPr>
-                <w:rFonts w:ascii="Arial" w:hAnsi="Arial" w:cs="Arial"/>
-                <w:sz w:val="26"/>
-                <w:szCs w:val="26"/>
-              </w:rPr>
-              <w:t>Admin cần đăng nhập vào hệ thống trước.</w:t>
-            </w:r>
-          </w:p>
-        </w:tc>
-      </w:tr>
-      <w:tr>
-        <w:trPr>
-          <w:jc w:val="center"/>
-        </w:trPr>
-        <w:tc>
-          <w:tcPr>
-            <w:tcW w:w="2072" w:type="dxa"/>
-            <w:shd w:val="clear" w:color="auto" w:fill="auto"/>
-            <w:tcMar>
-              <w:top w:w="113" w:type="dxa"/>
-              <w:bottom w:w="113" w:type="dxa"/>
-            </w:tcMar>
-            <w:vAlign w:val="center"/>
-          </w:tcPr>
-          <w:p>
-            <w:pPr>
-              <w:rPr>
-                <w:rFonts w:ascii="Arial" w:hAnsi="Arial" w:cs="Arial"/>
-                <w:b/>
-                <w:sz w:val="26"/>
-                <w:szCs w:val="26"/>
-              </w:rPr>
-            </w:pPr>
-            <w:r>
-              <w:rPr>
-                <w:rFonts w:ascii="Arial" w:hAnsi="Arial" w:cs="Arial"/>
-                <w:b/>
-                <w:sz w:val="26"/>
-                <w:szCs w:val="26"/>
-              </w:rPr>
-              <w:t>Post-condition</w:t>
-            </w:r>
-          </w:p>
-        </w:tc>
-        <w:tc>
-          <w:tcPr>
-            <w:tcW w:w="6377" w:type="dxa"/>
-            <w:shd w:val="clear" w:color="auto" w:fill="auto"/>
-            <w:tcMar>
-              <w:top w:w="113" w:type="dxa"/>
-              <w:bottom w:w="113" w:type="dxa"/>
-            </w:tcMar>
-            <w:vAlign w:val="center"/>
-          </w:tcPr>
-          <w:p>
-            <w:pPr>
-              <w:rPr>
-                <w:rFonts w:ascii="Arial" w:hAnsi="Arial" w:cs="Arial"/>
-                <w:sz w:val="26"/>
-                <w:szCs w:val="26"/>
-              </w:rPr>
-            </w:pPr>
-          </w:p>
-        </w:tc>
-      </w:tr>
-      <w:tr>
-        <w:trPr>
-          <w:trHeight w:val="415"/>
-          <w:jc w:val="center"/>
-        </w:trPr>
-        <w:tc>
-          <w:tcPr>
-            <w:tcW w:w="2072" w:type="dxa"/>
-            <w:vMerge w:val="restart"/>
-            <w:shd w:val="clear" w:color="auto" w:fill="auto"/>
-            <w:tcMar>
-              <w:top w:w="113" w:type="dxa"/>
-              <w:bottom w:w="113" w:type="dxa"/>
-            </w:tcMar>
-            <w:vAlign w:val="center"/>
-          </w:tcPr>
-          <w:p>
-            <w:pPr>
-              <w:rPr>
-                <w:rFonts w:ascii="Arial" w:hAnsi="Arial" w:cs="Arial"/>
-                <w:b/>
-                <w:sz w:val="26"/>
-                <w:szCs w:val="26"/>
-              </w:rPr>
-            </w:pPr>
-            <w:r>
-              <w:rPr>
-                <w:rFonts w:ascii="Arial" w:hAnsi="Arial" w:cs="Arial"/>
-                <w:b/>
-                <w:sz w:val="26"/>
-                <w:szCs w:val="26"/>
-              </w:rPr>
-              <w:t>Luồng sự kiện</w:t>
-            </w:r>
-          </w:p>
-        </w:tc>
-        <w:tc>
-          <w:tcPr>
-            <w:tcW w:w="6377" w:type="dxa"/>
-            <w:shd w:val="clear" w:color="auto" w:fill="auto"/>
-            <w:tcMar>
-              <w:top w:w="113" w:type="dxa"/>
-              <w:bottom w:w="113" w:type="dxa"/>
-            </w:tcMar>
-            <w:vAlign w:val="center"/>
-          </w:tcPr>
-          <w:p>
-            <w:pPr>
-              <w:rPr>
-                <w:rFonts w:ascii="Arial" w:hAnsi="Arial" w:cs="Arial"/>
-                <w:sz w:val="26"/>
-                <w:szCs w:val="26"/>
-              </w:rPr>
-            </w:pPr>
-            <w:r>
-              <w:rPr>
-                <w:rFonts w:ascii="Arial" w:hAnsi="Arial" w:cs="Arial"/>
-                <w:sz w:val="26"/>
-                <w:szCs w:val="26"/>
-              </w:rPr>
-              <w:t>1. Admin nhập từ khóa cần tìm.</w:t>
-            </w:r>
-          </w:p>
-        </w:tc>
-      </w:tr>
-      <w:tr>
-        <w:trPr>
-          <w:trHeight w:val="406"/>
-          <w:jc w:val="center"/>
-        </w:trPr>
-        <w:tc>
-          <w:tcPr>
-            <w:tcW w:w="2072" w:type="dxa"/>
-            <w:vMerge/>
-            <w:shd w:val="clear" w:color="auto" w:fill="auto"/>
-            <w:tcMar>
-              <w:top w:w="113" w:type="dxa"/>
-              <w:bottom w:w="113" w:type="dxa"/>
-            </w:tcMar>
-            <w:vAlign w:val="center"/>
-          </w:tcPr>
-          <w:p>
-            <w:pPr>
-              <w:rPr>
-                <w:rFonts w:ascii="Arial" w:hAnsi="Arial" w:cs="Arial"/>
-                <w:b/>
-                <w:sz w:val="26"/>
-                <w:szCs w:val="26"/>
-              </w:rPr>
-            </w:pPr>
-          </w:p>
-        </w:tc>
-        <w:tc>
-          <w:tcPr>
-            <w:tcW w:w="6377" w:type="dxa"/>
-            <w:shd w:val="clear" w:color="auto" w:fill="auto"/>
-            <w:tcMar>
-              <w:top w:w="113" w:type="dxa"/>
-              <w:bottom w:w="113" w:type="dxa"/>
-            </w:tcMar>
-            <w:vAlign w:val="center"/>
-          </w:tcPr>
-          <w:p>
-            <w:pPr>
-              <w:rPr>
-                <w:rFonts w:ascii="Arial" w:hAnsi="Arial" w:cs="Arial"/>
-                <w:sz w:val="26"/>
-                <w:szCs w:val="26"/>
-              </w:rPr>
-            </w:pPr>
-            <w:r>
-              <w:rPr>
-                <w:rFonts w:ascii="Arial" w:hAnsi="Arial" w:cs="Arial"/>
-                <w:sz w:val="26"/>
-                <w:szCs w:val="26"/>
-              </w:rPr>
-              <w:t>2. Hệ thống tìm và hiển thị bài viết lên màn hình.</w:t>
-            </w:r>
-          </w:p>
-        </w:tc>
-      </w:tr>
-    </w:tbl>
-    <w:p>
-      <w:pPr>
-        <w:rPr>
-          <w:rFonts w:ascii="Arial" w:hAnsi="Arial" w:cs="Arial"/>
-          <w:sz w:val="26"/>
-          <w:szCs w:val="26"/>
-        </w:rPr>
-      </w:pPr>
+      <w:bookmarkStart w:id="8" w:name="_GoBack"/>
+      <w:bookmarkEnd w:id="8"/>
     </w:p>
     <w:p>
       <w:pPr>
@@ -11717,7 +11047,6 @@
           <w:rFonts w:ascii="Arial" w:hAnsi="Arial" w:cs="Arial"/>
           <w:sz w:val="28"/>
         </w:rPr>
-        <w:lastRenderedPageBreak/>
         <w:t xml:space="preserve">    </w:t>
       </w:r>
       <w:bookmarkStart w:id="9" w:name="_Toc43991603"/>
@@ -11747,59 +11076,6 @@
       </w:r>
       <w:r>
         <w:tab/>
-      </w:r>
-      <w:r>
-        <w:rPr>
-          <w:noProof/>
-        </w:rPr>
-        <w:drawing>
-          <wp:inline distT="0" distB="0" distL="0" distR="0" wp14:anchorId="5ED1389B" wp14:editId="20DF1965">
-            <wp:extent cx="5886450" cy="3210560"/>
-            <wp:effectExtent l="0" t="0" r="0" b="8890"/>
-            <wp:docPr id="53" name="Hình ảnh 53"/>
-            <wp:cNvGraphicFramePr>
-              <a:graphicFrameLocks xmlns:a="http://schemas.openxmlformats.org/drawingml/2006/main" noChangeAspect="1"/>
-            </wp:cNvGraphicFramePr>
-            <a:graphic xmlns:a="http://schemas.openxmlformats.org/drawingml/2006/main">
-              <a:graphicData uri="http://schemas.openxmlformats.org/drawingml/2006/picture">
-                <pic:pic xmlns:pic="http://schemas.openxmlformats.org/drawingml/2006/picture">
-                  <pic:nvPicPr>
-                    <pic:cNvPr id="0" name="Picture 34"/>
-                    <pic:cNvPicPr>
-                      <a:picLocks noChangeAspect="1" noChangeArrowheads="1"/>
-                    </pic:cNvPicPr>
-                  </pic:nvPicPr>
-                  <pic:blipFill>
-                    <a:blip r:embed="rId19">
-                      <a:extLst>
-                        <a:ext uri="{28A0092B-C50C-407E-A947-70E740481C1C}">
-                          <a14:useLocalDpi xmlns:a14="http://schemas.microsoft.com/office/drawing/2010/main" val="0"/>
-                        </a:ext>
-                      </a:extLst>
-                    </a:blip>
-                    <a:srcRect/>
-                    <a:stretch>
-                      <a:fillRect/>
-                    </a:stretch>
-                  </pic:blipFill>
-                  <pic:spPr bwMode="auto">
-                    <a:xfrm>
-                      <a:off x="0" y="0"/>
-                      <a:ext cx="5886450" cy="3210560"/>
-                    </a:xfrm>
-                    <a:prstGeom prst="rect">
-                      <a:avLst/>
-                    </a:prstGeom>
-                    <a:noFill/>
-                    <a:ln>
-                      <a:noFill/>
-                    </a:ln>
-                  </pic:spPr>
-                </pic:pic>
-              </a:graphicData>
-            </a:graphic>
-          </wp:inline>
-        </w:drawing>
       </w:r>
     </w:p>
     <w:p>
@@ -11892,7 +11168,7 @@
                     </pic:cNvPicPr>
                   </pic:nvPicPr>
                   <pic:blipFill>
-                    <a:blip r:embed="rId19">
+                    <a:blip r:embed="rId18">
                       <a:extLst>
                         <a:ext uri="{28A0092B-C50C-407E-A947-70E740481C1C}">
                           <a14:useLocalDpi xmlns:a14="http://schemas.microsoft.com/office/drawing/2010/main" val="0"/>
@@ -11990,7 +11266,7 @@
                     </pic:cNvPicPr>
                   </pic:nvPicPr>
                   <pic:blipFill>
-                    <a:blip r:embed="rId19">
+                    <a:blip r:embed="rId18">
                       <a:extLst>
                         <a:ext uri="{28A0092B-C50C-407E-A947-70E740481C1C}">
                           <a14:useLocalDpi xmlns:a14="http://schemas.microsoft.com/office/drawing/2010/main" val="0"/>
@@ -12124,7 +11400,7 @@
                     </pic:cNvPicPr>
                   </pic:nvPicPr>
                   <pic:blipFill>
-                    <a:blip r:embed="rId19" cstate="print">
+                    <a:blip r:embed="rId18" cstate="print">
                       <a:extLst>
                         <a:ext uri="{28A0092B-C50C-407E-A947-70E740481C1C}">
                           <a14:useLocalDpi xmlns:a14="http://schemas.microsoft.com/office/drawing/2010/main" val="0"/>
@@ -12256,7 +11532,7 @@
                     </pic:cNvPicPr>
                   </pic:nvPicPr>
                   <pic:blipFill>
-                    <a:blip r:embed="rId19" cstate="print">
+                    <a:blip r:embed="rId18" cstate="print">
                       <a:extLst>
                         <a:ext uri="{28A0092B-C50C-407E-A947-70E740481C1C}">
                           <a14:useLocalDpi xmlns:a14="http://schemas.microsoft.com/office/drawing/2010/main" val="0"/>
@@ -12402,7 +11678,7 @@
                     <pic:cNvPicPr/>
                   </pic:nvPicPr>
                   <pic:blipFill>
-                    <a:blip r:embed="rId19"/>
+                    <a:blip r:embed="rId18"/>
                     <a:stretch>
                       <a:fillRect/>
                     </a:stretch>
@@ -12471,7 +11747,7 @@
                     </pic:cNvPicPr>
                   </pic:nvPicPr>
                   <pic:blipFill>
-                    <a:blip r:embed="rId19">
+                    <a:blip r:embed="rId18">
                       <a:extLst>
                         <a:ext uri="{28A0092B-C50C-407E-A947-70E740481C1C}">
                           <a14:useLocalDpi xmlns:a14="http://schemas.microsoft.com/office/drawing/2010/main" val="0"/>
@@ -12541,7 +11817,7 @@
                     </pic:cNvPicPr>
                   </pic:nvPicPr>
                   <pic:blipFill>
-                    <a:blip r:embed="rId19">
+                    <a:blip r:embed="rId18">
                       <a:extLst>
                         <a:ext uri="{28A0092B-C50C-407E-A947-70E740481C1C}">
                           <a14:useLocalDpi xmlns:a14="http://schemas.microsoft.com/office/drawing/2010/main" val="0"/>
@@ -12783,7 +12059,7 @@
                     <pic:cNvPicPr/>
                   </pic:nvPicPr>
                   <pic:blipFill>
-                    <a:blip r:embed="rId19">
+                    <a:blip r:embed="rId18">
                       <a:extLst>
                         <a:ext uri="{28A0092B-C50C-407E-A947-70E740481C1C}">
                           <a14:useLocalDpi xmlns:a14="http://schemas.microsoft.com/office/drawing/2010/main" val="0"/>
@@ -12864,7 +12140,7 @@
                     <pic:cNvPicPr/>
                   </pic:nvPicPr>
                   <pic:blipFill>
-                    <a:blip r:embed="rId19" cstate="print">
+                    <a:blip r:embed="rId18" cstate="print">
                       <a:extLst>
                         <a:ext uri="{28A0092B-C50C-407E-A947-70E740481C1C}">
                           <a14:useLocalDpi xmlns:a14="http://schemas.microsoft.com/office/drawing/2010/main" val="0"/>
@@ -12996,7 +12272,7 @@
                     <pic:cNvPicPr/>
                   </pic:nvPicPr>
                   <pic:blipFill>
-                    <a:blip r:embed="rId19">
+                    <a:blip r:embed="rId18">
                       <a:extLst>
                         <a:ext uri="{28A0092B-C50C-407E-A947-70E740481C1C}">
                           <a14:useLocalDpi xmlns:a14="http://schemas.microsoft.com/office/drawing/2010/main" val="0"/>
@@ -13053,7 +12329,7 @@
                     <pic:cNvPicPr/>
                   </pic:nvPicPr>
                   <pic:blipFill>
-                    <a:blip r:embed="rId19">
+                    <a:blip r:embed="rId18">
                       <a:extLst>
                         <a:ext uri="{28A0092B-C50C-407E-A947-70E740481C1C}">
                           <a14:useLocalDpi xmlns:a14="http://schemas.microsoft.com/office/drawing/2010/main" val="0"/>
@@ -13179,7 +12455,7 @@
                     <pic:cNvPicPr/>
                   </pic:nvPicPr>
                   <pic:blipFill>
-                    <a:blip r:embed="rId19"/>
+                    <a:blip r:embed="rId18"/>
                     <a:stretch>
                       <a:fillRect/>
                     </a:stretch>
@@ -13348,7 +12624,7 @@
                     <pic:cNvPicPr/>
                   </pic:nvPicPr>
                   <pic:blipFill>
-                    <a:blip r:embed="rId19" cstate="print">
+                    <a:blip r:embed="rId18" cstate="print">
                       <a:extLst>
                         <a:ext uri="{28A0092B-C50C-407E-A947-70E740481C1C}">
                           <a14:useLocalDpi xmlns:a14="http://schemas.microsoft.com/office/drawing/2010/main" val="0"/>
@@ -13423,7 +12699,7 @@
                     <pic:cNvPicPr/>
                   </pic:nvPicPr>
                   <pic:blipFill>
-                    <a:blip r:embed="rId19" cstate="print">
+                    <a:blip r:embed="rId18" cstate="print">
                       <a:extLst>
                         <a:ext uri="{28A0092B-C50C-407E-A947-70E740481C1C}">
                           <a14:useLocalDpi xmlns:a14="http://schemas.microsoft.com/office/drawing/2010/main" val="0"/>
@@ -13506,7 +12782,7 @@
                     <pic:cNvPicPr/>
                   </pic:nvPicPr>
                   <pic:blipFill>
-                    <a:blip r:embed="rId19"/>
+                    <a:blip r:embed="rId18"/>
                     <a:stretch>
                       <a:fillRect/>
                     </a:stretch>
@@ -13591,7 +12867,7 @@
                     <pic:cNvPicPr/>
                   </pic:nvPicPr>
                   <pic:blipFill>
-                    <a:blip r:embed="rId19"/>
+                    <a:blip r:embed="rId18"/>
                     <a:stretch>
                       <a:fillRect/>
                     </a:stretch>
@@ -13667,7 +12943,7 @@
                     <pic:cNvPicPr/>
                   </pic:nvPicPr>
                   <pic:blipFill>
-                    <a:blip r:embed="rId19"/>
+                    <a:blip r:embed="rId18"/>
                     <a:stretch>
                       <a:fillRect/>
                     </a:stretch>
@@ -13782,7 +13058,7 @@
                     <pic:cNvPicPr/>
                   </pic:nvPicPr>
                   <pic:blipFill>
-                    <a:blip r:embed="rId19"/>
+                    <a:blip r:embed="rId18"/>
                     <a:stretch>
                       <a:fillRect/>
                     </a:stretch>
@@ -13833,7 +13109,7 @@
                     <pic:cNvPicPr/>
                   </pic:nvPicPr>
                   <pic:blipFill>
-                    <a:blip r:embed="rId19" cstate="print">
+                    <a:blip r:embed="rId18" cstate="print">
                       <a:extLst>
                         <a:ext uri="{28A0092B-C50C-407E-A947-70E740481C1C}">
                           <a14:useLocalDpi xmlns:a14="http://schemas.microsoft.com/office/drawing/2010/main" val="0"/>
@@ -13939,7 +13215,7 @@
                     <pic:cNvPicPr/>
                   </pic:nvPicPr>
                   <pic:blipFill>
-                    <a:blip r:embed="rId19"/>
+                    <a:blip r:embed="rId18"/>
                     <a:stretch>
                       <a:fillRect/>
                     </a:stretch>
@@ -14024,7 +13300,7 @@
                     <pic:cNvPicPr/>
                   </pic:nvPicPr>
                   <pic:blipFill>
-                    <a:blip r:embed="rId19" cstate="print">
+                    <a:blip r:embed="rId18" cstate="print">
                       <a:extLst>
                         <a:ext uri="{28A0092B-C50C-407E-A947-70E740481C1C}">
                           <a14:useLocalDpi xmlns:a14="http://schemas.microsoft.com/office/drawing/2010/main" val="0"/>
@@ -14096,7 +13372,7 @@
                     <pic:cNvPicPr/>
                   </pic:nvPicPr>
                   <pic:blipFill>
-                    <a:blip r:embed="rId19" cstate="print">
+                    <a:blip r:embed="rId18" cstate="print">
                       <a:extLst>
                         <a:ext uri="{28A0092B-C50C-407E-A947-70E740481C1C}">
                           <a14:useLocalDpi xmlns:a14="http://schemas.microsoft.com/office/drawing/2010/main" val="0"/>
@@ -14212,7 +13488,7 @@
                     <pic:cNvPicPr/>
                   </pic:nvPicPr>
                   <pic:blipFill>
-                    <a:blip r:embed="rId19" cstate="print">
+                    <a:blip r:embed="rId18" cstate="print">
                       <a:extLst>
                         <a:ext uri="{28A0092B-C50C-407E-A947-70E740481C1C}">
                           <a14:useLocalDpi xmlns:a14="http://schemas.microsoft.com/office/drawing/2010/main" val="0"/>
@@ -14312,7 +13588,7 @@
                     <pic:cNvPicPr/>
                   </pic:nvPicPr>
                   <pic:blipFill>
-                    <a:blip r:embed="rId19"/>
+                    <a:blip r:embed="rId18"/>
                     <a:stretch>
                       <a:fillRect/>
                     </a:stretch>
@@ -15827,7 +15103,7 @@
                 <w:szCs w:val="26"/>
               </w:rPr>
             </w:pPr>
-            <w:hyperlink r:id="rId20" w:tgtFrame="_blank" w:history="1">
+            <w:hyperlink r:id="rId19" w:tgtFrame="_blank" w:history="1">
               <w:r>
                 <w:rPr>
                   <w:rStyle w:val="Hyperlink"/>
@@ -15890,7 +15166,7 @@
                 <w:szCs w:val="26"/>
               </w:rPr>
             </w:pPr>
-            <w:hyperlink r:id="rId21" w:tgtFrame="_blank" w:history="1">
+            <w:hyperlink r:id="rId20" w:tgtFrame="_blank" w:history="1">
               <w:r>
                 <w:rPr>
                   <w:rStyle w:val="Hyperlink"/>
@@ -16001,7 +15277,7 @@
                 <w:szCs w:val="26"/>
               </w:rPr>
             </w:pPr>
-            <w:hyperlink r:id="rId22" w:tgtFrame="_blank" w:history="1">
+            <w:hyperlink r:id="rId21" w:tgtFrame="_blank" w:history="1">
               <w:r>
                 <w:rPr>
                   <w:rStyle w:val="Hyperlink"/>
@@ -16064,7 +15340,7 @@
                 <w:szCs w:val="26"/>
               </w:rPr>
             </w:pPr>
-            <w:hyperlink r:id="rId23" w:tgtFrame="_blank" w:history="1">
+            <w:hyperlink r:id="rId22" w:tgtFrame="_blank" w:history="1">
               <w:r>
                 <w:rPr>
                   <w:rStyle w:val="Hyperlink"/>
@@ -17945,10 +17221,10 @@
       </w:pPr>
     </w:p>
     <w:sectPr>
-      <w:headerReference w:type="even" r:id="rId24"/>
-      <w:headerReference w:type="default" r:id="rId25"/>
-      <w:footerReference w:type="even" r:id="rId26"/>
-      <w:footerReference w:type="default" r:id="rId27"/>
+      <w:headerReference w:type="even" r:id="rId23"/>
+      <w:headerReference w:type="default" r:id="rId24"/>
+      <w:footerReference w:type="even" r:id="rId25"/>
+      <w:footerReference w:type="default" r:id="rId26"/>
       <w:pgSz w:w="11900" w:h="16840"/>
       <w:pgMar w:top="1169" w:right="1190" w:bottom="436" w:left="1440" w:header="720" w:footer="720" w:gutter="0"/>
       <w:cols w:space="720"/>
@@ -18101,7 +17377,7 @@
       <w:rPr>
         <w:noProof/>
       </w:rPr>
-      <w:t>10</w:t>
+      <w:t>23</w:t>
     </w:r>
     <w:r>
       <w:fldChar w:fldCharType="end"/>
@@ -18131,7 +17407,7 @@
       <w:rPr>
         <w:noProof/>
       </w:rPr>
-      <w:t>33</w:t>
+      <w:t>32</w:t>
     </w:r>
     <w:r>
       <w:rPr>
@@ -18273,7 +17549,7 @@
             </wp:anchor>
           </w:drawing>
         </mc:Choice>
-        <mc:Fallback xmlns:cx1="http://schemas.microsoft.com/office/drawing/2015/9/8/chartex" xmlns:cx2="http://schemas.microsoft.com/office/drawing/2015/10/21/chartex" xmlns:cx3="http://schemas.microsoft.com/office/drawing/2016/5/9/chartex" xmlns:cx4="http://schemas.microsoft.com/office/drawing/2016/5/10/chartex" xmlns:cx5="http://schemas.microsoft.com/office/drawing/2016/5/11/chartex" xmlns:cx6="http://schemas.microsoft.com/office/drawing/2016/5/12/chartex" xmlns:cx7="http://schemas.microsoft.com/office/drawing/2016/5/13/chartex" xmlns:cx8="http://schemas.microsoft.com/office/drawing/2016/5/14/chartex" xmlns:aink="http://schemas.microsoft.com/office/drawing/2016/ink" xmlns:am3d="http://schemas.microsoft.com/office/drawing/2017/model3d" xmlns:w16cex="http://schemas.microsoft.com/office/word/2018/wordml/cex" xmlns:w16cid="http://schemas.microsoft.com/office/word/2016/wordml/cid" xmlns:w16="http://schemas.microsoft.com/office/word/2018/wordml">
+        <mc:Fallback xmlns:w16="http://schemas.microsoft.com/office/word/2018/wordml" xmlns:w16cid="http://schemas.microsoft.com/office/word/2016/wordml/cid" xmlns:w16cex="http://schemas.microsoft.com/office/word/2018/wordml/cex" xmlns:am3d="http://schemas.microsoft.com/office/drawing/2017/model3d" xmlns:aink="http://schemas.microsoft.com/office/drawing/2016/ink" xmlns:cx8="http://schemas.microsoft.com/office/drawing/2016/5/14/chartex" xmlns:cx7="http://schemas.microsoft.com/office/drawing/2016/5/13/chartex" xmlns:cx6="http://schemas.microsoft.com/office/drawing/2016/5/12/chartex" xmlns:cx5="http://schemas.microsoft.com/office/drawing/2016/5/11/chartex" xmlns:cx4="http://schemas.microsoft.com/office/drawing/2016/5/10/chartex" xmlns:cx3="http://schemas.microsoft.com/office/drawing/2016/5/9/chartex" xmlns:cx2="http://schemas.microsoft.com/office/drawing/2015/10/21/chartex" xmlns:cx1="http://schemas.microsoft.com/office/drawing/2015/9/8/chartex">
           <w:pict>
             <v:group w14:anchorId="67E836A1" id="Group 170576" o:spid="_x0000_s1026" style="position:absolute;margin-left:70.55pt;margin-top:41.75pt;width:468.7pt;height:.5pt;z-index:251659264;mso-position-horizontal-relative:page;mso-position-vertical-relative:page" coordsize="59527,60" o:gfxdata="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">
               <v:shape id="Shape 172425" o:spid="_x0000_s1027" style="position:absolute;width:59527;height:91;visibility:visible;mso-wrap-style:square;v-text-anchor:top" coordsize="5952745,9144" o:gfxdata="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" path="m,l5952745,r,9144l,9144,,e" fillcolor="black" stroked="f" strokeweight="0">
@@ -18399,7 +17675,7 @@
             </wp:anchor>
           </w:drawing>
         </mc:Choice>
-        <mc:Fallback xmlns:cx1="http://schemas.microsoft.com/office/drawing/2015/9/8/chartex" xmlns:cx2="http://schemas.microsoft.com/office/drawing/2015/10/21/chartex" xmlns:cx3="http://schemas.microsoft.com/office/drawing/2016/5/9/chartex" xmlns:cx4="http://schemas.microsoft.com/office/drawing/2016/5/10/chartex" xmlns:cx5="http://schemas.microsoft.com/office/drawing/2016/5/11/chartex" xmlns:cx6="http://schemas.microsoft.com/office/drawing/2016/5/12/chartex" xmlns:cx7="http://schemas.microsoft.com/office/drawing/2016/5/13/chartex" xmlns:cx8="http://schemas.microsoft.com/office/drawing/2016/5/14/chartex" xmlns:aink="http://schemas.microsoft.com/office/drawing/2016/ink" xmlns:am3d="http://schemas.microsoft.com/office/drawing/2017/model3d" xmlns:w16cex="http://schemas.microsoft.com/office/word/2018/wordml/cex" xmlns:w16cid="http://schemas.microsoft.com/office/word/2016/wordml/cid" xmlns:w16="http://schemas.microsoft.com/office/word/2018/wordml">
+        <mc:Fallback xmlns:w16="http://schemas.microsoft.com/office/word/2018/wordml" xmlns:w16cid="http://schemas.microsoft.com/office/word/2016/wordml/cid" xmlns:w16cex="http://schemas.microsoft.com/office/word/2018/wordml/cex" xmlns:am3d="http://schemas.microsoft.com/office/drawing/2017/model3d" xmlns:aink="http://schemas.microsoft.com/office/drawing/2016/ink" xmlns:cx8="http://schemas.microsoft.com/office/drawing/2016/5/14/chartex" xmlns:cx7="http://schemas.microsoft.com/office/drawing/2016/5/13/chartex" xmlns:cx6="http://schemas.microsoft.com/office/drawing/2016/5/12/chartex" xmlns:cx5="http://schemas.microsoft.com/office/drawing/2016/5/11/chartex" xmlns:cx4="http://schemas.microsoft.com/office/drawing/2016/5/10/chartex" xmlns:cx3="http://schemas.microsoft.com/office/drawing/2016/5/9/chartex" xmlns:cx2="http://schemas.microsoft.com/office/drawing/2015/10/21/chartex" xmlns:cx1="http://schemas.microsoft.com/office/drawing/2015/9/8/chartex">
           <w:pict>
             <v:group w14:anchorId="5A65A244" id="Group 170537" o:spid="_x0000_s1026" style="position:absolute;margin-left:71.15pt;margin-top:0;width:468.7pt;height:.5pt;z-index:251660288;mso-position-horizontal-relative:page;mso-position-vertical:top;mso-position-vertical-relative:margin" coordsize="59527,60" o:gfxdata="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">
               <v:shape id="Shape 172423" o:spid="_x0000_s1027" style="position:absolute;width:59527;height:91;visibility:visible;mso-wrap-style:square;v-text-anchor:top" coordsize="5952745,9144" o:gfxdata="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" path="m,l5952745,r,9144l,9144,,e" fillcolor="black" stroked="f" strokeweight="0">
@@ -21228,7 +20504,7 @@
 </file>
 
 <file path=customXml/itemProps1.xml><?xml version="1.0" encoding="utf-8"?>
-<ds:datastoreItem xmlns:ds="http://schemas.openxmlformats.org/officeDocument/2006/customXml" ds:itemID="{577541F3-3CDE-4C9E-8D81-ADD6E895E312}">
+<ds:datastoreItem xmlns:ds="http://schemas.openxmlformats.org/officeDocument/2006/customXml" ds:itemID="{366C5F99-9C65-4D82-A8F5-E0907BD458FA}">
   <ds:schemaRefs>
     <ds:schemaRef ds:uri="http://schemas.openxmlformats.org/officeDocument/2006/bibliography"/>
   </ds:schemaRefs>

--- a/quanlyphongtro.docx
+++ b/quanlyphongtro.docx
@@ -6703,16 +6703,14 @@
           <w:szCs w:val="28"/>
         </w:rPr>
       </w:pPr>
-      <w:bookmarkStart w:id="3" w:name="_Toc43991585"/>
       <w:r>
         <w:rPr>
           <w:rFonts w:ascii="Arial" w:hAnsi="Arial" w:cs="Arial"/>
           <w:sz w:val="28"/>
           <w:szCs w:val="28"/>
         </w:rPr>
-        <w:t>Mục tiêu</w:t>
-      </w:r>
-      <w:bookmarkEnd w:id="3"/>
+        <w:t>Các chức năng chính</w:t>
+      </w:r>
       <w:r>
         <w:rPr>
           <w:rFonts w:ascii="Arial" w:hAnsi="Arial" w:cs="Arial"/>
@@ -6958,7 +6956,7 @@
           <w:szCs w:val="28"/>
         </w:rPr>
       </w:pPr>
-      <w:bookmarkStart w:id="4" w:name="_Toc43991586"/>
+      <w:bookmarkStart w:id="3" w:name="_Toc43991586"/>
       <w:r>
         <w:rPr>
           <w:rFonts w:ascii="Arial" w:hAnsi="Arial" w:cs="Arial"/>
@@ -6967,7 +6965,7 @@
         </w:rPr>
         <w:t>Phạm vi hệ thống</w:t>
       </w:r>
-      <w:bookmarkEnd w:id="4"/>
+      <w:bookmarkEnd w:id="3"/>
     </w:p>
     <w:p>
       <w:pPr>
@@ -7202,7 +7200,7 @@
           <w:szCs w:val="30"/>
         </w:rPr>
       </w:pPr>
-      <w:bookmarkStart w:id="5" w:name="_Toc43991587"/>
+      <w:bookmarkStart w:id="4" w:name="_Toc43991587"/>
       <w:r>
         <w:rPr>
           <w:rFonts w:ascii="Arial" w:hAnsi="Arial" w:cs="Arial"/>
@@ -7211,7 +7209,7 @@
         </w:rPr>
         <w:t>PHÂN TÍCH</w:t>
       </w:r>
-      <w:bookmarkEnd w:id="5"/>
+      <w:bookmarkEnd w:id="4"/>
       <w:r>
         <w:rPr>
           <w:rFonts w:ascii="Arial" w:hAnsi="Arial" w:cs="Arial"/>
@@ -7221,7 +7219,6 @@
         <w:t xml:space="preserve"> </w:t>
       </w:r>
     </w:p>
-    <w:p/>
     <w:p>
       <w:pPr>
         <w:pStyle w:val="Heading2"/>
@@ -7235,155 +7232,16 @@
           <w:szCs w:val="28"/>
         </w:rPr>
       </w:pPr>
+      <w:bookmarkStart w:id="5" w:name="_Toc43991590"/>
       <w:r>
         <w:rPr>
           <w:rFonts w:ascii="Arial" w:hAnsi="Arial" w:cs="Arial"/>
           <w:sz w:val="28"/>
           <w:szCs w:val="28"/>
         </w:rPr>
-        <w:t>Mô tả phân quyền chức năng</w:t>
-      </w:r>
-    </w:p>
-    <w:p>
-      <w:pPr>
-        <w:ind w:left="1134"/>
-        <w:rPr>
-          <w:rFonts w:ascii="Arial" w:hAnsi="Arial" w:cs="Arial"/>
-          <w:b/>
-          <w:sz w:val="26"/>
-          <w:szCs w:val="26"/>
-        </w:rPr>
-      </w:pPr>
-      <w:r>
-        <w:rPr>
-          <w:rFonts w:ascii="Arial" w:hAnsi="Arial" w:cs="Arial"/>
-          <w:b/>
-          <w:sz w:val="26"/>
-          <w:szCs w:val="26"/>
-        </w:rPr>
-        <w:t xml:space="preserve">Đối với </w:t>
-      </w:r>
-      <w:r>
-        <w:rPr>
-          <w:rFonts w:ascii="Arial" w:hAnsi="Arial" w:cs="Arial"/>
-          <w:b/>
-          <w:sz w:val="26"/>
-          <w:szCs w:val="26"/>
-        </w:rPr>
-        <w:t>người dùng</w:t>
-      </w:r>
-    </w:p>
-    <w:p/>
-    <w:p>
-      <w:pPr>
-        <w:pStyle w:val="Heading2"/>
-        <w:numPr>
-          <w:ilvl w:val="1"/>
-          <w:numId w:val="1"/>
-        </w:numPr>
-        <w:rPr>
-          <w:rFonts w:ascii="Arial" w:hAnsi="Arial" w:cs="Arial"/>
-          <w:sz w:val="28"/>
-          <w:szCs w:val="28"/>
-        </w:rPr>
-      </w:pPr>
-      <w:bookmarkStart w:id="6" w:name="_Toc43991589"/>
-      <w:r>
-        <w:rPr>
-          <w:rFonts w:ascii="Arial" w:hAnsi="Arial" w:cs="Arial"/>
-          <w:sz w:val="28"/>
-          <w:szCs w:val="28"/>
-        </w:rPr>
-        <w:t>Lược đồ phân rã chức năng FDD</w:t>
-      </w:r>
-      <w:bookmarkEnd w:id="6"/>
-    </w:p>
-    <w:p/>
-    <w:p>
-      <w:pPr>
-        <w:rPr>
-          <w:rFonts w:ascii="Arial" w:hAnsi="Arial" w:cs="Arial"/>
-          <w:sz w:val="26"/>
-          <w:szCs w:val="26"/>
-        </w:rPr>
-      </w:pPr>
-      <w:r>
-        <w:rPr>
-          <w:noProof/>
-        </w:rPr>
-        <w:drawing>
-          <wp:inline distT="0" distB="0" distL="0" distR="0" wp14:anchorId="24407183" wp14:editId="771DE1D2">
-            <wp:extent cx="5886450" cy="2792095"/>
-            <wp:effectExtent l="0" t="0" r="0" b="8255"/>
-            <wp:docPr id="50" name="Hình ảnh 50"/>
-            <wp:cNvGraphicFramePr>
-              <a:graphicFrameLocks xmlns:a="http://schemas.openxmlformats.org/drawingml/2006/main" noChangeAspect="1"/>
-            </wp:cNvGraphicFramePr>
-            <a:graphic xmlns:a="http://schemas.openxmlformats.org/drawingml/2006/main">
-              <a:graphicData uri="http://schemas.openxmlformats.org/drawingml/2006/picture">
-                <pic:pic xmlns:pic="http://schemas.openxmlformats.org/drawingml/2006/picture">
-                  <pic:nvPicPr>
-                    <pic:cNvPr id="0" name="Picture 28"/>
-                    <pic:cNvPicPr>
-                      <a:picLocks noChangeAspect="1" noChangeArrowheads="1"/>
-                    </pic:cNvPicPr>
-                  </pic:nvPicPr>
-                  <pic:blipFill>
-                    <a:blip r:embed="rId10">
-                      <a:extLst>
-                        <a:ext uri="{28A0092B-C50C-407E-A947-70E740481C1C}">
-                          <a14:useLocalDpi xmlns:a14="http://schemas.microsoft.com/office/drawing/2010/main" val="0"/>
-                        </a:ext>
-                      </a:extLst>
-                    </a:blip>
-                    <a:srcRect/>
-                    <a:stretch>
-                      <a:fillRect/>
-                    </a:stretch>
-                  </pic:blipFill>
-                  <pic:spPr bwMode="auto">
-                    <a:xfrm>
-                      <a:off x="0" y="0"/>
-                      <a:ext cx="5886450" cy="2792095"/>
-                    </a:xfrm>
-                    <a:prstGeom prst="rect">
-                      <a:avLst/>
-                    </a:prstGeom>
-                    <a:noFill/>
-                    <a:ln>
-                      <a:noFill/>
-                    </a:ln>
-                  </pic:spPr>
-                </pic:pic>
-              </a:graphicData>
-            </a:graphic>
-          </wp:inline>
-        </w:drawing>
-      </w:r>
-    </w:p>
-    <w:p>
-      <w:pPr>
-        <w:pStyle w:val="Heading2"/>
-        <w:numPr>
-          <w:ilvl w:val="1"/>
-          <w:numId w:val="1"/>
-        </w:numPr>
-        <w:rPr>
-          <w:rFonts w:ascii="Arial" w:hAnsi="Arial" w:cs="Arial"/>
-          <w:sz w:val="28"/>
-          <w:szCs w:val="28"/>
-        </w:rPr>
-      </w:pPr>
-      <w:bookmarkStart w:id="7" w:name="_Toc43991590"/>
-      <w:r>
-        <w:rPr>
-          <w:rFonts w:ascii="Arial" w:hAnsi="Arial" w:cs="Arial"/>
-          <w:sz w:val="28"/>
-          <w:szCs w:val="28"/>
-        </w:rPr>
         <w:t>Sơ đồ use case</w:t>
       </w:r>
-      <w:bookmarkEnd w:id="7"/>
+      <w:bookmarkEnd w:id="5"/>
       <w:r>
         <w:rPr>
           <w:rFonts w:ascii="Arial" w:hAnsi="Arial" w:cs="Arial"/>
@@ -7428,11 +7286,10 @@
           <w:sz w:val="26"/>
           <w:szCs w:val="26"/>
         </w:rPr>
-        <w:lastRenderedPageBreak/>
         <w:drawing>
-          <wp:inline distT="0" distB="0" distL="0" distR="0" wp14:anchorId="61542704" wp14:editId="38349F9D">
-            <wp:extent cx="4810125" cy="6067425"/>
-            <wp:effectExtent l="0" t="0" r="9525" b="9525"/>
+          <wp:inline distT="0" distB="0" distL="0" distR="0" wp14:anchorId="61542704" wp14:editId="10E500A2">
+            <wp:extent cx="4076700" cy="5142293"/>
+            <wp:effectExtent l="0" t="0" r="0" b="1270"/>
             <wp:docPr id="5" name="Picture 5"/>
             <wp:cNvGraphicFramePr>
               <a:graphicFrameLocks xmlns:a="http://schemas.openxmlformats.org/drawingml/2006/main" noChangeAspect="1"/>
@@ -7445,7 +7302,7 @@
                     <pic:cNvPicPr/>
                   </pic:nvPicPr>
                   <pic:blipFill>
-                    <a:blip r:embed="rId11">
+                    <a:blip r:embed="rId10">
                       <a:extLst>
                         <a:ext uri="{28A0092B-C50C-407E-A947-70E740481C1C}">
                           <a14:useLocalDpi xmlns:a14="http://schemas.microsoft.com/office/drawing/2010/main" val="0"/>
@@ -7459,7 +7316,7 @@
                   <pic:spPr>
                     <a:xfrm>
                       <a:off x="0" y="0"/>
-                      <a:ext cx="4810125" cy="6067425"/>
+                      <a:ext cx="4084170" cy="5151716"/>
                     </a:xfrm>
                     <a:prstGeom prst="rect">
                       <a:avLst/>
@@ -7481,6 +7338,16 @@
           <w:szCs w:val="27"/>
         </w:rPr>
       </w:pPr>
+    </w:p>
+    <w:p>
+      <w:pPr>
+        <w:rPr>
+          <w:rFonts w:ascii="Helvetica" w:hAnsi="Helvetica" w:cs="Arial"/>
+          <w:b/>
+          <w:sz w:val="27"/>
+          <w:szCs w:val="27"/>
+        </w:rPr>
+      </w:pPr>
       <w:r>
         <w:rPr>
           <w:rFonts w:ascii="Helvetica" w:hAnsi="Helvetica" w:cs="Arial"/>
@@ -7538,7 +7405,6 @@
           <w:sz w:val="27"/>
           <w:szCs w:val="27"/>
         </w:rPr>
-        <w:lastRenderedPageBreak/>
         <w:drawing>
           <wp:inline distT="0" distB="0" distL="0" distR="0" wp14:anchorId="0557675E" wp14:editId="6F099B29">
             <wp:extent cx="5886450" cy="6319520"/>
@@ -7555,7 +7421,7 @@
                     <pic:cNvPicPr/>
                   </pic:nvPicPr>
                   <pic:blipFill>
-                    <a:blip r:embed="rId12">
+                    <a:blip r:embed="rId11">
                       <a:extLst>
                         <a:ext uri="{28A0092B-C50C-407E-A947-70E740481C1C}">
                           <a14:useLocalDpi xmlns:a14="http://schemas.microsoft.com/office/drawing/2010/main" val="0"/>
@@ -7582,7 +7448,26 @@
         </w:drawing>
       </w:r>
     </w:p>
-    <w:p/>
+    <w:p>
+      <w:pPr>
+        <w:pStyle w:val="ListParagraph"/>
+        <w:numPr>
+          <w:ilvl w:val="0"/>
+          <w:numId w:val="12"/>
+        </w:numPr>
+        <w:rPr>
+          <w:b/>
+          <w:sz w:val="28"/>
+        </w:rPr>
+      </w:pPr>
+      <w:r>
+        <w:rPr>
+          <w:b/>
+          <w:sz w:val="28"/>
+        </w:rPr>
+        <w:t>Đặc tả usecase</w:t>
+      </w:r>
+    </w:p>
     <w:tbl>
       <w:tblPr>
         <w:tblW w:w="8449" w:type="dxa"/>
@@ -7776,6 +7661,7 @@
                 <w:sz w:val="26"/>
                 <w:szCs w:val="26"/>
               </w:rPr>
+              <w:lastRenderedPageBreak/>
               <w:t>Người dùng</w:t>
             </w:r>
           </w:p>
@@ -7903,7 +7789,6 @@
                 <w:sz w:val="26"/>
                 <w:szCs w:val="26"/>
               </w:rPr>
-              <w:lastRenderedPageBreak/>
               <w:t>Post-condition</w:t>
             </w:r>
           </w:p>
@@ -8092,6 +7977,121 @@
           <w:szCs w:val="26"/>
         </w:rPr>
       </w:pPr>
+    </w:p>
+    <w:p>
+      <w:pPr>
+        <w:pStyle w:val="ListParagraph"/>
+        <w:numPr>
+          <w:ilvl w:val="0"/>
+          <w:numId w:val="12"/>
+        </w:numPr>
+        <w:rPr>
+          <w:rFonts w:ascii="Arial" w:hAnsi="Arial" w:cs="Arial"/>
+          <w:b/>
+          <w:sz w:val="26"/>
+          <w:szCs w:val="26"/>
+        </w:rPr>
+      </w:pPr>
+      <w:r>
+        <w:rPr>
+          <w:rFonts w:ascii="Arial" w:hAnsi="Arial" w:cs="Arial"/>
+          <w:b/>
+          <w:sz w:val="26"/>
+          <w:szCs w:val="26"/>
+        </w:rPr>
+        <w:t>Sơ đồ trình tự</w:t>
+      </w:r>
+    </w:p>
+    <w:p>
+      <w:pPr>
+        <w:rPr>
+          <w:rFonts w:ascii="Arial" w:hAnsi="Arial" w:cs="Arial"/>
+          <w:b/>
+          <w:sz w:val="26"/>
+          <w:szCs w:val="26"/>
+        </w:rPr>
+      </w:pPr>
+      <w:r>
+        <w:rPr>
+          <w:rFonts w:ascii="Arial" w:hAnsi="Arial" w:cs="Arial"/>
+          <w:b/>
+          <w:noProof/>
+          <w:sz w:val="26"/>
+          <w:szCs w:val="26"/>
+        </w:rPr>
+        <w:drawing>
+          <wp:inline distT="0" distB="0" distL="0" distR="0" wp14:anchorId="2732C1A9" wp14:editId="20E4C26F">
+            <wp:extent cx="5886450" cy="5579110"/>
+            <wp:effectExtent l="0" t="0" r="0" b="2540"/>
+            <wp:docPr id="12" name="Picture 12"/>
+            <wp:cNvGraphicFramePr>
+              <a:graphicFrameLocks xmlns:a="http://schemas.openxmlformats.org/drawingml/2006/main" noChangeAspect="1"/>
+            </wp:cNvGraphicFramePr>
+            <a:graphic xmlns:a="http://schemas.openxmlformats.org/drawingml/2006/main">
+              <a:graphicData uri="http://schemas.openxmlformats.org/drawingml/2006/picture">
+                <pic:pic xmlns:pic="http://schemas.openxmlformats.org/drawingml/2006/picture">
+                  <pic:nvPicPr>
+                    <pic:cNvPr id="12" name="seq diagram QLPT-qly tài khoản .png"/>
+                    <pic:cNvPicPr/>
+                  </pic:nvPicPr>
+                  <pic:blipFill>
+                    <a:blip r:embed="rId12">
+                      <a:extLst>
+                        <a:ext uri="{28A0092B-C50C-407E-A947-70E740481C1C}">
+                          <a14:useLocalDpi xmlns:a14="http://schemas.microsoft.com/office/drawing/2010/main" val="0"/>
+                        </a:ext>
+                      </a:extLst>
+                    </a:blip>
+                    <a:stretch>
+                      <a:fillRect/>
+                    </a:stretch>
+                  </pic:blipFill>
+                  <pic:spPr>
+                    <a:xfrm>
+                      <a:off x="0" y="0"/>
+                      <a:ext cx="5886450" cy="5579110"/>
+                    </a:xfrm>
+                    <a:prstGeom prst="rect">
+                      <a:avLst/>
+                    </a:prstGeom>
+                  </pic:spPr>
+                </pic:pic>
+              </a:graphicData>
+            </a:graphic>
+          </wp:inline>
+        </w:drawing>
+      </w:r>
+    </w:p>
+    <w:p>
+      <w:pPr>
+        <w:rPr>
+          <w:rFonts w:ascii="Arial" w:hAnsi="Arial" w:cs="Arial"/>
+          <w:b/>
+          <w:sz w:val="27"/>
+          <w:szCs w:val="27"/>
+        </w:rPr>
+      </w:pPr>
+      <w:r>
+        <w:rPr>
+          <w:rFonts w:ascii="Arial" w:hAnsi="Arial" w:cs="Arial"/>
+          <w:b/>
+          <w:sz w:val="27"/>
+          <w:szCs w:val="27"/>
+        </w:rPr>
+        <w:t>-Sơ đồ hoạt động</w:t>
+      </w:r>
+    </w:p>
+    <w:p>
+      <w:pPr>
+        <w:rPr>
+          <w:rFonts w:ascii="Arial" w:hAnsi="Arial" w:cs="Arial"/>
+          <w:b/>
+          <w:sz w:val="27"/>
+          <w:szCs w:val="27"/>
+        </w:rPr>
+      </w:pPr>
+      <w:bookmarkStart w:id="6" w:name="_GoBack"/>
+      <w:bookmarkEnd w:id="6"/>
     </w:p>
     <w:p>
       <w:pPr>
@@ -8420,7 +8420,6 @@
                 <w:sz w:val="26"/>
                 <w:szCs w:val="26"/>
               </w:rPr>
-              <w:lastRenderedPageBreak/>
               <w:t>Pre-condition</w:t>
             </w:r>
           </w:p>
@@ -8541,6 +8540,7 @@
                 <w:sz w:val="26"/>
                 <w:szCs w:val="26"/>
               </w:rPr>
+              <w:lastRenderedPageBreak/>
               <w:t>Luồng sự kiện</w:t>
             </w:r>
           </w:p>
@@ -8913,7 +8913,6 @@
                 <w:sz w:val="26"/>
                 <w:szCs w:val="26"/>
               </w:rPr>
-              <w:lastRenderedPageBreak/>
               <w:t>Người dùng</w:t>
             </w:r>
           </w:p>
@@ -9033,6 +9032,7 @@
                 <w:sz w:val="26"/>
                 <w:szCs w:val="26"/>
               </w:rPr>
+              <w:lastRenderedPageBreak/>
               <w:t>Post-condition</w:t>
             </w:r>
           </w:p>
@@ -9361,7 +9361,6 @@
           <w:sz w:val="26"/>
           <w:szCs w:val="26"/>
         </w:rPr>
-        <w:lastRenderedPageBreak/>
         <w:drawing>
           <wp:inline distT="0" distB="0" distL="0" distR="0" wp14:anchorId="2A38604A" wp14:editId="53A1D7AF">
             <wp:extent cx="5886450" cy="4768850"/>
@@ -9934,6 +9933,7 @@
           <w:sz w:val="26"/>
           <w:szCs w:val="26"/>
         </w:rPr>
+        <w:lastRenderedPageBreak/>
         <w:drawing>
           <wp:inline distT="0" distB="0" distL="0" distR="0" wp14:anchorId="4A02E7D5" wp14:editId="2C98B82F">
             <wp:extent cx="5191125" cy="4772025"/>
@@ -10282,7 +10282,6 @@
                 <w:sz w:val="26"/>
                 <w:szCs w:val="26"/>
               </w:rPr>
-              <w:lastRenderedPageBreak/>
               <w:t>Post-condition</w:t>
             </w:r>
           </w:p>
@@ -10729,7 +10728,6 @@
                 <w:sz w:val="26"/>
                 <w:szCs w:val="26"/>
               </w:rPr>
-              <w:lastRenderedPageBreak/>
               <w:t>Người dùng</w:t>
             </w:r>
           </w:p>
@@ -10922,6 +10920,7 @@
                 <w:sz w:val="26"/>
                 <w:szCs w:val="26"/>
               </w:rPr>
+              <w:lastRenderedPageBreak/>
               <w:t>Luồng sự kiện</w:t>
             </w:r>
           </w:p>
@@ -11020,8 +11019,6 @@
           <w:szCs w:val="26"/>
         </w:rPr>
       </w:pPr>
-      <w:bookmarkStart w:id="8" w:name="_GoBack"/>
-      <w:bookmarkEnd w:id="8"/>
     </w:p>
     <w:p>
       <w:pPr>
@@ -11049,7 +11046,7 @@
         </w:rPr>
         <w:t xml:space="preserve">    </w:t>
       </w:r>
-      <w:bookmarkStart w:id="9" w:name="_Toc43991603"/>
+      <w:bookmarkStart w:id="7" w:name="_Toc43991603"/>
       <w:r>
         <w:rPr>
           <w:rFonts w:ascii="Arial" w:hAnsi="Arial" w:cs="Arial"/>
@@ -11065,7 +11062,7 @@
         <w:tab/>
         <w:t>Sơ đồ lớp</w:t>
       </w:r>
-      <w:bookmarkEnd w:id="9"/>
+      <w:bookmarkEnd w:id="7"/>
     </w:p>
     <w:p>
       <w:r>
@@ -11100,7 +11097,7 @@
           <w:szCs w:val="30"/>
         </w:rPr>
       </w:pPr>
-      <w:bookmarkStart w:id="10" w:name="_Toc43991604"/>
+      <w:bookmarkStart w:id="8" w:name="_Toc43991604"/>
       <w:r>
         <w:rPr>
           <w:rFonts w:ascii="Arial" w:hAnsi="Arial" w:cs="Arial"/>
@@ -11109,7 +11106,7 @@
         </w:rPr>
         <w:t>THIẾT KẾ</w:t>
       </w:r>
-      <w:bookmarkEnd w:id="10"/>
+      <w:bookmarkEnd w:id="8"/>
     </w:p>
     <w:p>
       <w:pPr>
@@ -11119,7 +11116,7 @@
           <w:sz w:val="28"/>
         </w:rPr>
       </w:pPr>
-      <w:bookmarkStart w:id="11" w:name="_Toc43991605"/>
+      <w:bookmarkStart w:id="9" w:name="_Toc43991605"/>
       <w:r>
         <w:rPr>
           <w:rFonts w:ascii="Arial" w:hAnsi="Arial" w:cs="Arial"/>
@@ -11134,7 +11131,7 @@
         </w:rPr>
         <w:t>Thiết kế dữ liệu</w:t>
       </w:r>
-      <w:bookmarkEnd w:id="11"/>
+      <w:bookmarkEnd w:id="9"/>
     </w:p>
     <w:p>
       <w:pPr>
@@ -11208,7 +11205,7 @@
           <w:sz w:val="28"/>
         </w:rPr>
       </w:pPr>
-      <w:bookmarkStart w:id="12" w:name="_Toc43991606"/>
+      <w:bookmarkStart w:id="10" w:name="_Toc43991606"/>
     </w:p>
     <w:p>
       <w:pPr>
@@ -11232,7 +11229,7 @@
         </w:rPr>
         <w:t>Thiết kế kiến trúc</w:t>
       </w:r>
-      <w:bookmarkEnd w:id="12"/>
+      <w:bookmarkEnd w:id="10"/>
     </w:p>
     <w:p>
       <w:pPr>
@@ -11311,7 +11308,7 @@
           <w:szCs w:val="30"/>
         </w:rPr>
       </w:pPr>
-      <w:bookmarkStart w:id="13" w:name="_Toc43991607"/>
+      <w:bookmarkStart w:id="11" w:name="_Toc43991607"/>
       <w:r>
         <w:rPr>
           <w:rFonts w:ascii="Arial" w:hAnsi="Arial" w:cs="Arial"/>
@@ -11328,7 +11325,7 @@
         </w:rPr>
         <w:t>WEBSITE</w:t>
       </w:r>
-      <w:bookmarkEnd w:id="13"/>
+      <w:bookmarkEnd w:id="11"/>
     </w:p>
     <w:p>
       <w:pPr>
@@ -11343,7 +11340,7 @@
           <w:szCs w:val="28"/>
         </w:rPr>
       </w:pPr>
-      <w:bookmarkStart w:id="14" w:name="_Toc43991608"/>
+      <w:bookmarkStart w:id="12" w:name="_Toc43991608"/>
       <w:r>
         <w:rPr>
           <w:rFonts w:ascii="Arial" w:hAnsi="Arial" w:cs="Arial"/>
@@ -11352,7 +11349,7 @@
         </w:rPr>
         <w:t>Mô tả chi tiết danh sách màn hình:</w:t>
       </w:r>
-      <w:bookmarkEnd w:id="14"/>
+      <w:bookmarkEnd w:id="12"/>
     </w:p>
     <w:p>
       <w:pPr>
@@ -11473,7 +11470,7 @@
           <w:szCs w:val="28"/>
         </w:rPr>
       </w:pPr>
-      <w:bookmarkStart w:id="15" w:name="_Toc43991609"/>
+      <w:bookmarkStart w:id="13" w:name="_Toc43991609"/>
       <w:r>
         <w:rPr>
           <w:rFonts w:ascii="Arial" w:hAnsi="Arial" w:cs="Arial"/>
@@ -11483,7 +11480,7 @@
         <w:lastRenderedPageBreak/>
         <w:t>Configure wordpress</w:t>
       </w:r>
-      <w:bookmarkEnd w:id="15"/>
+      <w:bookmarkEnd w:id="13"/>
     </w:p>
     <w:p>
       <w:pPr>
@@ -11498,7 +11495,7 @@
           <w:szCs w:val="26"/>
         </w:rPr>
       </w:pPr>
-      <w:bookmarkStart w:id="16" w:name="_Toc43991610"/>
+      <w:bookmarkStart w:id="14" w:name="_Toc43991610"/>
       <w:r>
         <w:rPr>
           <w:rFonts w:ascii="Arial" w:hAnsi="Arial" w:cs="Arial"/>
@@ -11577,7 +11574,7 @@
         </w:rPr>
         <w:t>Set up menu</w:t>
       </w:r>
-      <w:bookmarkEnd w:id="16"/>
+      <w:bookmarkEnd w:id="14"/>
     </w:p>
     <w:p>
       <w:pPr>
@@ -11712,7 +11709,7 @@
           <w:szCs w:val="26"/>
         </w:rPr>
       </w:pPr>
-      <w:bookmarkStart w:id="17" w:name="_Toc43991611"/>
+      <w:bookmarkStart w:id="15" w:name="_Toc43991611"/>
       <w:r>
         <w:rPr>
           <w:rFonts w:ascii="Arial" w:hAnsi="Arial" w:cs="Arial"/>
@@ -11856,7 +11853,7 @@
         </w:rPr>
         <w:t>Get theme</w:t>
       </w:r>
-      <w:bookmarkEnd w:id="17"/>
+      <w:bookmarkEnd w:id="15"/>
     </w:p>
     <w:p>
       <w:pPr>
@@ -12003,7 +12000,7 @@
           <w:szCs w:val="28"/>
         </w:rPr>
       </w:pPr>
-      <w:bookmarkStart w:id="18" w:name="_Toc43991612"/>
+      <w:bookmarkStart w:id="16" w:name="_Toc43991612"/>
       <w:r>
         <w:rPr>
           <w:rFonts w:ascii="Arial" w:hAnsi="Arial" w:cs="Arial"/>
@@ -12012,7 +12009,7 @@
         </w:rPr>
         <w:t>The home page</w:t>
       </w:r>
-      <w:bookmarkEnd w:id="18"/>
+      <w:bookmarkEnd w:id="16"/>
     </w:p>
     <w:p>
       <w:pPr>
@@ -12027,7 +12024,7 @@
           <w:szCs w:val="26"/>
         </w:rPr>
       </w:pPr>
-      <w:bookmarkStart w:id="19" w:name="_Toc43991613"/>
+      <w:bookmarkStart w:id="17" w:name="_Toc43991613"/>
       <w:r>
         <w:rPr>
           <w:rFonts w:ascii="Arial" w:hAnsi="Arial" w:cs="Arial"/>
@@ -12093,7 +12090,7 @@
         </w:rPr>
         <w:t>Call To Action</w:t>
       </w:r>
-      <w:bookmarkEnd w:id="19"/>
+      <w:bookmarkEnd w:id="17"/>
     </w:p>
     <w:p>
       <w:pPr>
@@ -12108,7 +12105,7 @@
           <w:szCs w:val="26"/>
         </w:rPr>
       </w:pPr>
-      <w:bookmarkStart w:id="20" w:name="_Toc43991614"/>
+      <w:bookmarkStart w:id="18" w:name="_Toc43991614"/>
       <w:r>
         <w:rPr>
           <w:rFonts w:ascii="Arial" w:hAnsi="Arial" w:cs="Arial"/>
@@ -12174,7 +12171,7 @@
         </w:rPr>
         <w:t>Tìm kiếm</w:t>
       </w:r>
-      <w:bookmarkEnd w:id="20"/>
+      <w:bookmarkEnd w:id="18"/>
     </w:p>
     <w:p>
       <w:pPr>
@@ -12216,7 +12213,7 @@
           <w:szCs w:val="26"/>
         </w:rPr>
       </w:pPr>
-      <w:bookmarkStart w:id="21" w:name="_Toc43991615"/>
+      <w:bookmarkStart w:id="19" w:name="_Toc43991615"/>
       <w:r>
         <w:rPr>
           <w:rFonts w:ascii="Arial" w:hAnsi="Arial" w:cs="Arial"/>
@@ -12225,7 +12222,7 @@
         </w:rPr>
         <w:t>Xem bài viết</w:t>
       </w:r>
-      <w:bookmarkEnd w:id="21"/>
+      <w:bookmarkEnd w:id="19"/>
     </w:p>
     <w:p>
       <w:pPr>
@@ -12240,7 +12237,7 @@
           <w:szCs w:val="26"/>
         </w:rPr>
       </w:pPr>
-      <w:bookmarkStart w:id="22" w:name="_Toc43991616"/>
+      <w:bookmarkStart w:id="20" w:name="_Toc43991616"/>
       <w:r>
         <w:rPr>
           <w:rFonts w:ascii="Arial" w:hAnsi="Arial" w:cs="Arial"/>
@@ -12363,7 +12360,7 @@
         </w:rPr>
         <w:t>The coffee brand</w:t>
       </w:r>
-      <w:bookmarkEnd w:id="22"/>
+      <w:bookmarkEnd w:id="20"/>
     </w:p>
     <w:p>
       <w:pPr>
@@ -12410,7 +12407,7 @@
           <w:szCs w:val="26"/>
         </w:rPr>
       </w:pPr>
-      <w:bookmarkStart w:id="23" w:name="_Toc43991617"/>
+      <w:bookmarkStart w:id="21" w:name="_Toc43991617"/>
       <w:r>
         <w:rPr>
           <w:rFonts w:ascii="Arial" w:hAnsi="Arial" w:cs="Arial"/>
@@ -12419,7 +12416,7 @@
         </w:rPr>
         <w:t>Đăng kí nhận bài viết qua email</w:t>
       </w:r>
-      <w:bookmarkEnd w:id="23"/>
+      <w:bookmarkEnd w:id="21"/>
     </w:p>
     <w:p>
       <w:pPr>
@@ -12520,7 +12517,7 @@
           <w:szCs w:val="28"/>
         </w:rPr>
       </w:pPr>
-      <w:bookmarkStart w:id="24" w:name="_Toc43991618"/>
+      <w:bookmarkStart w:id="22" w:name="_Toc43991618"/>
       <w:r>
         <w:rPr>
           <w:rFonts w:ascii="Arial" w:hAnsi="Arial" w:cs="Arial"/>
@@ -12553,7 +12550,7 @@
         </w:rPr>
         <w:t xml:space="preserve"> page</w:t>
       </w:r>
-      <w:bookmarkEnd w:id="24"/>
+      <w:bookmarkEnd w:id="22"/>
     </w:p>
     <w:p>
       <w:pPr>
@@ -12568,7 +12565,7 @@
           <w:szCs w:val="26"/>
         </w:rPr>
       </w:pPr>
-      <w:bookmarkStart w:id="25" w:name="_Toc43991619"/>
+      <w:bookmarkStart w:id="23" w:name="_Toc43991619"/>
       <w:r>
         <w:rPr>
           <w:rFonts w:ascii="Arial" w:hAnsi="Arial" w:cs="Arial"/>
@@ -12577,7 +12574,7 @@
         </w:rPr>
         <w:t>Coffee shop</w:t>
       </w:r>
-      <w:bookmarkEnd w:id="25"/>
+      <w:bookmarkEnd w:id="23"/>
     </w:p>
     <w:p>
       <w:pPr>
@@ -12592,7 +12589,7 @@
           <w:szCs w:val="26"/>
         </w:rPr>
       </w:pPr>
-      <w:bookmarkStart w:id="26" w:name="_Toc43991620"/>
+      <w:bookmarkStart w:id="24" w:name="_Toc43991620"/>
       <w:r>
         <w:rPr>
           <w:rFonts w:ascii="Arial" w:hAnsi="Arial" w:cs="Arial"/>
@@ -12658,7 +12655,7 @@
         </w:rPr>
         <w:t>Bản đồ khu vực</w:t>
       </w:r>
-      <w:bookmarkEnd w:id="26"/>
+      <w:bookmarkEnd w:id="24"/>
     </w:p>
     <w:p>
       <w:pPr>
@@ -12739,7 +12736,7 @@
           <w:szCs w:val="28"/>
         </w:rPr>
       </w:pPr>
-      <w:bookmarkStart w:id="27" w:name="_Toc43991621"/>
+      <w:bookmarkStart w:id="25" w:name="_Toc43991621"/>
       <w:r>
         <w:rPr>
           <w:rFonts w:ascii="Arial" w:hAnsi="Arial" w:cs="Arial"/>
@@ -12748,7 +12745,7 @@
         </w:rPr>
         <w:t>The Brew Guides page</w:t>
       </w:r>
-      <w:bookmarkEnd w:id="27"/>
+      <w:bookmarkEnd w:id="25"/>
     </w:p>
     <w:p>
       <w:pPr>
@@ -12816,7 +12813,7 @@
           <w:szCs w:val="28"/>
         </w:rPr>
       </w:pPr>
-      <w:bookmarkStart w:id="28" w:name="_Toc43991622"/>
+      <w:bookmarkStart w:id="26" w:name="_Toc43991622"/>
       <w:r>
         <w:rPr>
           <w:rFonts w:ascii="Arial" w:hAnsi="Arial" w:cs="Arial"/>
@@ -12825,7 +12822,7 @@
         </w:rPr>
         <w:t>Lastes blog post</w:t>
       </w:r>
-      <w:bookmarkEnd w:id="28"/>
+      <w:bookmarkEnd w:id="26"/>
     </w:p>
     <w:p>
       <w:pPr>
@@ -12901,7 +12898,7 @@
           <w:szCs w:val="26"/>
         </w:rPr>
       </w:pPr>
-      <w:bookmarkStart w:id="29" w:name="_Toc43991623"/>
+      <w:bookmarkStart w:id="27" w:name="_Toc43991623"/>
       <w:r>
         <w:rPr>
           <w:rFonts w:ascii="Arial" w:hAnsi="Arial" w:cs="Arial"/>
@@ -12910,7 +12907,7 @@
         </w:rPr>
         <w:t>Bình luận</w:t>
       </w:r>
-      <w:bookmarkEnd w:id="29"/>
+      <w:bookmarkEnd w:id="27"/>
     </w:p>
     <w:p>
       <w:pPr>
@@ -13004,7 +13001,7 @@
           <w:szCs w:val="28"/>
         </w:rPr>
       </w:pPr>
-      <w:bookmarkStart w:id="30" w:name="_Toc43991624"/>
+      <w:bookmarkStart w:id="28" w:name="_Toc43991624"/>
       <w:r>
         <w:rPr>
           <w:rFonts w:ascii="Arial" w:hAnsi="Arial" w:cs="Arial"/>
@@ -13013,7 +13010,7 @@
         </w:rPr>
         <w:t>About</w:t>
       </w:r>
-      <w:bookmarkEnd w:id="30"/>
+      <w:bookmarkEnd w:id="28"/>
     </w:p>
     <w:p>
       <w:pPr>
@@ -13149,7 +13146,7 @@
           <w:szCs w:val="28"/>
         </w:rPr>
       </w:pPr>
-      <w:bookmarkStart w:id="31" w:name="_Toc43991625"/>
+      <w:bookmarkStart w:id="29" w:name="_Toc43991625"/>
       <w:r>
         <w:rPr>
           <w:rFonts w:ascii="Arial" w:hAnsi="Arial" w:cs="Arial"/>
@@ -13158,7 +13155,7 @@
         </w:rPr>
         <w:t>Trang quản lí</w:t>
       </w:r>
-      <w:bookmarkEnd w:id="31"/>
+      <w:bookmarkEnd w:id="29"/>
     </w:p>
     <w:p>
       <w:pPr>
@@ -13173,7 +13170,7 @@
           <w:szCs w:val="26"/>
         </w:rPr>
       </w:pPr>
-      <w:bookmarkStart w:id="32" w:name="_Toc43991626"/>
+      <w:bookmarkStart w:id="30" w:name="_Toc43991626"/>
       <w:r>
         <w:rPr>
           <w:rFonts w:ascii="Arial" w:hAnsi="Arial" w:cs="Arial"/>
@@ -13182,7 +13179,7 @@
         </w:rPr>
         <w:t>Đăng nhập</w:t>
       </w:r>
-      <w:bookmarkEnd w:id="32"/>
+      <w:bookmarkEnd w:id="30"/>
     </w:p>
     <w:p>
       <w:pPr>
@@ -13249,7 +13246,7 @@
           <w:szCs w:val="26"/>
         </w:rPr>
       </w:pPr>
-      <w:bookmarkStart w:id="33" w:name="_Toc43991627"/>
+      <w:bookmarkStart w:id="31" w:name="_Toc43991627"/>
       <w:r>
         <w:rPr>
           <w:rFonts w:ascii="Arial" w:hAnsi="Arial" w:cs="Arial"/>
@@ -13259,7 +13256,7 @@
         <w:lastRenderedPageBreak/>
         <w:t>Soạn bài viết</w:t>
       </w:r>
-      <w:bookmarkEnd w:id="33"/>
+      <w:bookmarkEnd w:id="31"/>
     </w:p>
     <w:p>
       <w:pPr>
@@ -13340,7 +13337,7 @@
           <w:szCs w:val="26"/>
         </w:rPr>
       </w:pPr>
-      <w:bookmarkStart w:id="34" w:name="_Toc43991628"/>
+      <w:bookmarkStart w:id="32" w:name="_Toc43991628"/>
       <w:r>
         <w:rPr>
           <w:rFonts w:ascii="Arial" w:hAnsi="Arial" w:cs="Arial"/>
@@ -13406,7 +13403,7 @@
         </w:rPr>
         <w:t>Sửa bài viết</w:t>
       </w:r>
-      <w:bookmarkEnd w:id="34"/>
+      <w:bookmarkEnd w:id="32"/>
     </w:p>
     <w:p>
       <w:pPr>
@@ -13448,7 +13445,7 @@
           <w:szCs w:val="26"/>
         </w:rPr>
       </w:pPr>
-      <w:bookmarkStart w:id="35" w:name="_Toc43991629"/>
+      <w:bookmarkStart w:id="33" w:name="_Toc43991629"/>
       <w:r>
         <w:rPr>
           <w:rFonts w:ascii="Arial" w:hAnsi="Arial" w:cs="Arial"/>
@@ -13522,7 +13519,7 @@
         </w:rPr>
         <w:t>Quản lí bài viết</w:t>
       </w:r>
-      <w:bookmarkEnd w:id="35"/>
+      <w:bookmarkEnd w:id="33"/>
     </w:p>
     <w:p>
       <w:pPr>
@@ -13546,7 +13543,7 @@
           <w:szCs w:val="26"/>
         </w:rPr>
       </w:pPr>
-      <w:bookmarkStart w:id="36" w:name="_Toc43991630"/>
+      <w:bookmarkStart w:id="34" w:name="_Toc43991630"/>
       <w:r>
         <w:rPr>
           <w:rFonts w:ascii="Arial" w:hAnsi="Arial" w:cs="Arial"/>
@@ -13555,7 +13552,7 @@
         </w:rPr>
         <w:t>Quản lí bình luận</w:t>
       </w:r>
-      <w:bookmarkEnd w:id="36"/>
+      <w:bookmarkEnd w:id="34"/>
     </w:p>
     <w:p>
       <w:pPr>
@@ -13640,7 +13637,7 @@
           <w:szCs w:val="30"/>
         </w:rPr>
       </w:pPr>
-      <w:bookmarkStart w:id="37" w:name="_Toc43991631"/>
+      <w:bookmarkStart w:id="35" w:name="_Toc43991631"/>
       <w:r>
         <w:rPr>
           <w:rFonts w:ascii="Arial" w:hAnsi="Arial" w:cs="Arial"/>
@@ -13650,7 +13647,7 @@
         <w:lastRenderedPageBreak/>
         <w:t>KIỂM THỬ</w:t>
       </w:r>
-      <w:bookmarkEnd w:id="37"/>
+      <w:bookmarkEnd w:id="35"/>
     </w:p>
     <w:p>
       <w:pPr>
@@ -13660,7 +13657,7 @@
           <w:sz w:val="28"/>
         </w:rPr>
       </w:pPr>
-      <w:bookmarkStart w:id="38" w:name="_Toc43991632"/>
+      <w:bookmarkStart w:id="36" w:name="_Toc43991632"/>
       <w:r>
         <w:rPr>
           <w:rFonts w:ascii="Arial" w:hAnsi="Arial" w:cs="Arial"/>
@@ -13682,7 +13679,7 @@
         </w:rPr>
         <w:t xml:space="preserve"> Kế hoạch kiểm thử</w:t>
       </w:r>
-      <w:bookmarkEnd w:id="38"/>
+      <w:bookmarkEnd w:id="36"/>
     </w:p>
     <w:p>
       <w:pPr>
@@ -14863,7 +14860,7 @@
           <w:sz w:val="28"/>
         </w:rPr>
       </w:pPr>
-      <w:bookmarkStart w:id="39" w:name="_Toc43991633"/>
+      <w:bookmarkStart w:id="37" w:name="_Toc43991633"/>
       <w:r>
         <w:rPr>
           <w:rFonts w:ascii="Arial" w:hAnsi="Arial" w:cs="Arial"/>
@@ -14886,7 +14883,7 @@
         </w:rPr>
         <w:t>Trường hợp kiểm thử</w:t>
       </w:r>
-      <w:bookmarkEnd w:id="39"/>
+      <w:bookmarkEnd w:id="37"/>
     </w:p>
     <w:p>
       <w:pPr>
@@ -14919,7 +14916,7 @@
           <w:szCs w:val="30"/>
         </w:rPr>
       </w:pPr>
-      <w:bookmarkStart w:id="40" w:name="_Toc43991634"/>
+      <w:bookmarkStart w:id="38" w:name="_Toc43991634"/>
       <w:r>
         <w:rPr>
           <w:rFonts w:ascii="Arial" w:hAnsi="Arial" w:cs="Arial"/>
@@ -14928,7 +14925,7 @@
         </w:rPr>
         <w:t>CÀI ĐẶT</w:t>
       </w:r>
-      <w:bookmarkEnd w:id="40"/>
+      <w:bookmarkEnd w:id="38"/>
     </w:p>
     <w:p>
       <w:pPr>
@@ -14943,7 +14940,7 @@
           <w:szCs w:val="28"/>
         </w:rPr>
       </w:pPr>
-      <w:bookmarkStart w:id="41" w:name="_Toc43991635"/>
+      <w:bookmarkStart w:id="39" w:name="_Toc43991635"/>
       <w:r>
         <w:rPr>
           <w:rFonts w:ascii="Arial" w:hAnsi="Arial" w:cs="Arial"/>
@@ -14968,7 +14965,7 @@
         </w:rPr>
         <w:t>Laravel</w:t>
       </w:r>
-      <w:bookmarkEnd w:id="41"/>
+      <w:bookmarkEnd w:id="39"/>
     </w:p>
     <w:p>
       <w:pPr>
@@ -14983,7 +14980,7 @@
           <w:szCs w:val="28"/>
         </w:rPr>
       </w:pPr>
-      <w:bookmarkStart w:id="42" w:name="_Toc43991636"/>
+      <w:bookmarkStart w:id="40" w:name="_Toc43991636"/>
       <w:r>
         <w:rPr>
           <w:rFonts w:ascii="Arial" w:hAnsi="Arial" w:cs="Arial"/>
@@ -15000,7 +14997,7 @@
         </w:rPr>
         <w:t>Laravel</w:t>
       </w:r>
-      <w:bookmarkEnd w:id="42"/>
+      <w:bookmarkEnd w:id="40"/>
     </w:p>
     <w:p>
       <w:pPr>
@@ -15015,7 +15012,7 @@
           <w:szCs w:val="28"/>
         </w:rPr>
       </w:pPr>
-      <w:bookmarkStart w:id="43" w:name="_Toc43991637"/>
+      <w:bookmarkStart w:id="41" w:name="_Toc43991637"/>
       <w:r>
         <w:rPr>
           <w:rFonts w:ascii="Arial" w:hAnsi="Arial" w:cs="Arial"/>
@@ -15032,7 +15029,7 @@
         </w:rPr>
         <w:t>Laravel</w:t>
       </w:r>
-      <w:bookmarkEnd w:id="43"/>
+      <w:bookmarkEnd w:id="41"/>
     </w:p>
     <w:tbl>
       <w:tblPr>
@@ -16570,7 +16567,7 @@
           <w:szCs w:val="30"/>
         </w:rPr>
       </w:pPr>
-      <w:bookmarkStart w:id="44" w:name="_Toc43991638"/>
+      <w:bookmarkStart w:id="42" w:name="_Toc43991638"/>
       <w:r>
         <w:rPr>
           <w:rFonts w:ascii="Arial" w:hAnsi="Arial" w:cs="Arial"/>
@@ -16580,7 +16577,7 @@
         <w:lastRenderedPageBreak/>
         <w:t>KẾT LUẬN</w:t>
       </w:r>
-      <w:bookmarkEnd w:id="44"/>
+      <w:bookmarkEnd w:id="42"/>
     </w:p>
     <w:p>
       <w:pPr>
@@ -16593,14 +16590,14 @@
           <w:rFonts w:ascii="Arial" w:hAnsi="Arial" w:cs="Arial"/>
         </w:rPr>
       </w:pPr>
-      <w:bookmarkStart w:id="45" w:name="_Toc43991639"/>
+      <w:bookmarkStart w:id="43" w:name="_Toc43991639"/>
       <w:r>
         <w:rPr>
           <w:rFonts w:ascii="Arial" w:hAnsi="Arial" w:cs="Arial"/>
         </w:rPr>
         <w:t>Kết quả đạt được</w:t>
       </w:r>
-      <w:bookmarkEnd w:id="45"/>
+      <w:bookmarkEnd w:id="43"/>
     </w:p>
     <w:p>
       <w:pPr>
@@ -16841,14 +16838,14 @@
           <w:rFonts w:ascii="Arial" w:hAnsi="Arial" w:cs="Arial"/>
         </w:rPr>
       </w:pPr>
-      <w:bookmarkStart w:id="46" w:name="_Toc43991640"/>
+      <w:bookmarkStart w:id="44" w:name="_Toc43991640"/>
       <w:r>
         <w:rPr>
           <w:rFonts w:ascii="Arial" w:hAnsi="Arial" w:cs="Arial"/>
         </w:rPr>
         <w:t>Khó khăn, hạn chế</w:t>
       </w:r>
-      <w:bookmarkEnd w:id="46"/>
+      <w:bookmarkEnd w:id="44"/>
     </w:p>
     <w:p>
       <w:pPr>
@@ -16914,14 +16911,14 @@
           <w:rFonts w:ascii="Arial" w:hAnsi="Arial" w:cs="Arial"/>
         </w:rPr>
       </w:pPr>
-      <w:bookmarkStart w:id="47" w:name="_Toc43991641"/>
+      <w:bookmarkStart w:id="45" w:name="_Toc43991641"/>
       <w:r>
         <w:rPr>
           <w:rFonts w:ascii="Arial" w:hAnsi="Arial" w:cs="Arial"/>
         </w:rPr>
         <w:t>Phân chia công việc</w:t>
       </w:r>
-      <w:bookmarkEnd w:id="47"/>
+      <w:bookmarkEnd w:id="45"/>
     </w:p>
     <w:tbl>
       <w:tblPr>
@@ -17325,11 +17322,21 @@
     <w:r>
       <w:t>/</w:t>
     </w:r>
-    <w:fldSimple w:instr=" NUMPAGES   \* MERGEFORMAT ">
-      <w:r>
-        <w:t>9</w:t>
-      </w:r>
-    </w:fldSimple>
+    <w:r>
+      <w:fldChar w:fldCharType="begin"/>
+    </w:r>
+    <w:r>
+      <w:instrText xml:space="preserve"> NUMPAGES   \* MERGEFORMAT </w:instrText>
+    </w:r>
+    <w:r>
+      <w:fldChar w:fldCharType="separate"/>
+    </w:r>
+    <w:r>
+      <w:t>9</w:t>
+    </w:r>
+    <w:r>
+      <w:fldChar w:fldCharType="end"/>
+    </w:r>
     <w:r>
       <w:t xml:space="preserve"> </w:t>
     </w:r>
@@ -17377,7 +17384,7 @@
       <w:rPr>
         <w:noProof/>
       </w:rPr>
-      <w:t>23</w:t>
+      <w:t>7</w:t>
     </w:r>
     <w:r>
       <w:fldChar w:fldCharType="end"/>
@@ -17549,7 +17556,7 @@
             </wp:anchor>
           </w:drawing>
         </mc:Choice>
-        <mc:Fallback xmlns:w16="http://schemas.microsoft.com/office/word/2018/wordml" xmlns:w16cid="http://schemas.microsoft.com/office/word/2016/wordml/cid" xmlns:w16cex="http://schemas.microsoft.com/office/word/2018/wordml/cex" xmlns:am3d="http://schemas.microsoft.com/office/drawing/2017/model3d" xmlns:aink="http://schemas.microsoft.com/office/drawing/2016/ink" xmlns:cx8="http://schemas.microsoft.com/office/drawing/2016/5/14/chartex" xmlns:cx7="http://schemas.microsoft.com/office/drawing/2016/5/13/chartex" xmlns:cx6="http://schemas.microsoft.com/office/drawing/2016/5/12/chartex" xmlns:cx5="http://schemas.microsoft.com/office/drawing/2016/5/11/chartex" xmlns:cx4="http://schemas.microsoft.com/office/drawing/2016/5/10/chartex" xmlns:cx3="http://schemas.microsoft.com/office/drawing/2016/5/9/chartex" xmlns:cx2="http://schemas.microsoft.com/office/drawing/2015/10/21/chartex" xmlns:cx1="http://schemas.microsoft.com/office/drawing/2015/9/8/chartex">
+        <mc:Fallback xmlns:cx1="http://schemas.microsoft.com/office/drawing/2015/9/8/chartex" xmlns:cx2="http://schemas.microsoft.com/office/drawing/2015/10/21/chartex" xmlns:cx3="http://schemas.microsoft.com/office/drawing/2016/5/9/chartex" xmlns:cx4="http://schemas.microsoft.com/office/drawing/2016/5/10/chartex" xmlns:cx5="http://schemas.microsoft.com/office/drawing/2016/5/11/chartex" xmlns:cx6="http://schemas.microsoft.com/office/drawing/2016/5/12/chartex" xmlns:cx7="http://schemas.microsoft.com/office/drawing/2016/5/13/chartex" xmlns:cx8="http://schemas.microsoft.com/office/drawing/2016/5/14/chartex" xmlns:aink="http://schemas.microsoft.com/office/drawing/2016/ink" xmlns:am3d="http://schemas.microsoft.com/office/drawing/2017/model3d" xmlns:w16cex="http://schemas.microsoft.com/office/word/2018/wordml/cex" xmlns:w16cid="http://schemas.microsoft.com/office/word/2016/wordml/cid" xmlns:w16="http://schemas.microsoft.com/office/word/2018/wordml">
           <w:pict>
             <v:group w14:anchorId="67E836A1" id="Group 170576" o:spid="_x0000_s1026" style="position:absolute;margin-left:70.55pt;margin-top:41.75pt;width:468.7pt;height:.5pt;z-index:251659264;mso-position-horizontal-relative:page;mso-position-vertical-relative:page" coordsize="59527,60" o:gfxdata="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">
               <v:shape id="Shape 172425" o:spid="_x0000_s1027" style="position:absolute;width:59527;height:91;visibility:visible;mso-wrap-style:square;v-text-anchor:top" coordsize="5952745,9144" o:gfxdata="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" path="m,l5952745,r,9144l,9144,,e" fillcolor="black" stroked="f" strokeweight="0">
@@ -17675,7 +17682,7 @@
             </wp:anchor>
           </w:drawing>
         </mc:Choice>
-        <mc:Fallback xmlns:w16="http://schemas.microsoft.com/office/word/2018/wordml" xmlns:w16cid="http://schemas.microsoft.com/office/word/2016/wordml/cid" xmlns:w16cex="http://schemas.microsoft.com/office/word/2018/wordml/cex" xmlns:am3d="http://schemas.microsoft.com/office/drawing/2017/model3d" xmlns:aink="http://schemas.microsoft.com/office/drawing/2016/ink" xmlns:cx8="http://schemas.microsoft.com/office/drawing/2016/5/14/chartex" xmlns:cx7="http://schemas.microsoft.com/office/drawing/2016/5/13/chartex" xmlns:cx6="http://schemas.microsoft.com/office/drawing/2016/5/12/chartex" xmlns:cx5="http://schemas.microsoft.com/office/drawing/2016/5/11/chartex" xmlns:cx4="http://schemas.microsoft.com/office/drawing/2016/5/10/chartex" xmlns:cx3="http://schemas.microsoft.com/office/drawing/2016/5/9/chartex" xmlns:cx2="http://schemas.microsoft.com/office/drawing/2015/10/21/chartex" xmlns:cx1="http://schemas.microsoft.com/office/drawing/2015/9/8/chartex">
+        <mc:Fallback xmlns:cx1="http://schemas.microsoft.com/office/drawing/2015/9/8/chartex" xmlns:cx2="http://schemas.microsoft.com/office/drawing/2015/10/21/chartex" xmlns:cx3="http://schemas.microsoft.com/office/drawing/2016/5/9/chartex" xmlns:cx4="http://schemas.microsoft.com/office/drawing/2016/5/10/chartex" xmlns:cx5="http://schemas.microsoft.com/office/drawing/2016/5/11/chartex" xmlns:cx6="http://schemas.microsoft.com/office/drawing/2016/5/12/chartex" xmlns:cx7="http://schemas.microsoft.com/office/drawing/2016/5/13/chartex" xmlns:cx8="http://schemas.microsoft.com/office/drawing/2016/5/14/chartex" xmlns:aink="http://schemas.microsoft.com/office/drawing/2016/ink" xmlns:am3d="http://schemas.microsoft.com/office/drawing/2017/model3d" xmlns:w16cex="http://schemas.microsoft.com/office/word/2018/wordml/cex" xmlns:w16cid="http://schemas.microsoft.com/office/word/2016/wordml/cid" xmlns:w16="http://schemas.microsoft.com/office/word/2018/wordml">
           <w:pict>
             <v:group w14:anchorId="5A65A244" id="Group 170537" o:spid="_x0000_s1026" style="position:absolute;margin-left:71.15pt;margin-top:0;width:468.7pt;height:.5pt;z-index:251660288;mso-position-horizontal-relative:page;mso-position-vertical:top;mso-position-vertical-relative:margin" coordsize="59527,60" o:gfxdata="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">
               <v:shape id="Shape 172423" o:spid="_x0000_s1027" style="position:absolute;width:59527;height:91;visibility:visible;mso-wrap-style:square;v-text-anchor:top" coordsize="5952745,9144" o:gfxdata="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" path="m,l5952745,r,9144l,9144,,e" fillcolor="black" stroked="f" strokeweight="0">
@@ -18834,6 +18841,119 @@
     </w:lvl>
   </w:abstractNum>
   <w:abstractNum w:abstractNumId="10" w15:restartNumberingAfterBreak="0">
+    <w:nsid w:val="73D629D7"/>
+    <w:multiLevelType w:val="hybridMultilevel"/>
+    <w:tmpl w:val="6BF8A9B0"/>
+    <w:lvl w:ilvl="0" w:tplc="2D24495A">
+      <w:start w:val="2"/>
+      <w:numFmt w:val="bullet"/>
+      <w:lvlText w:val="-"/>
+      <w:lvlJc w:val="left"/>
+      <w:pPr>
+        <w:ind w:left="720" w:hanging="360"/>
+      </w:pPr>
+      <w:rPr>
+        <w:rFonts w:ascii="Calibri" w:eastAsiaTheme="minorEastAsia" w:hAnsi="Calibri" w:cs="Calibri" w:hint="default"/>
+      </w:rPr>
+    </w:lvl>
+    <w:lvl w:ilvl="1" w:tplc="04090003" w:tentative="1">
+      <w:start w:val="1"/>
+      <w:numFmt w:val="bullet"/>
+      <w:lvlText w:val="o"/>
+      <w:lvlJc w:val="left"/>
+      <w:pPr>
+        <w:ind w:left="1440" w:hanging="360"/>
+      </w:pPr>
+      <w:rPr>
+        <w:rFonts w:ascii="Courier New" w:hAnsi="Courier New" w:cs="Courier New" w:hint="default"/>
+      </w:rPr>
+    </w:lvl>
+    <w:lvl w:ilvl="2" w:tplc="04090005" w:tentative="1">
+      <w:start w:val="1"/>
+      <w:numFmt w:val="bullet"/>
+      <w:lvlText w:val=""/>
+      <w:lvlJc w:val="left"/>
+      <w:pPr>
+        <w:ind w:left="2160" w:hanging="360"/>
+      </w:pPr>
+      <w:rPr>
+        <w:rFonts w:ascii="Wingdings" w:hAnsi="Wingdings" w:hint="default"/>
+      </w:rPr>
+    </w:lvl>
+    <w:lvl w:ilvl="3" w:tplc="04090001" w:tentative="1">
+      <w:start w:val="1"/>
+      <w:numFmt w:val="bullet"/>
+      <w:lvlText w:val=""/>
+      <w:lvlJc w:val="left"/>
+      <w:pPr>
+        <w:ind w:left="2880" w:hanging="360"/>
+      </w:pPr>
+      <w:rPr>
+        <w:rFonts w:ascii="Symbol" w:hAnsi="Symbol" w:hint="default"/>
+      </w:rPr>
+    </w:lvl>
+    <w:lvl w:ilvl="4" w:tplc="04090003" w:tentative="1">
+      <w:start w:val="1"/>
+      <w:numFmt w:val="bullet"/>
+      <w:lvlText w:val="o"/>
+      <w:lvlJc w:val="left"/>
+      <w:pPr>
+        <w:ind w:left="3600" w:hanging="360"/>
+      </w:pPr>
+      <w:rPr>
+        <w:rFonts w:ascii="Courier New" w:hAnsi="Courier New" w:cs="Courier New" w:hint="default"/>
+      </w:rPr>
+    </w:lvl>
+    <w:lvl w:ilvl="5" w:tplc="04090005" w:tentative="1">
+      <w:start w:val="1"/>
+      <w:numFmt w:val="bullet"/>
+      <w:lvlText w:val=""/>
+      <w:lvlJc w:val="left"/>
+      <w:pPr>
+        <w:ind w:left="4320" w:hanging="360"/>
+      </w:pPr>
+      <w:rPr>
+        <w:rFonts w:ascii="Wingdings" w:hAnsi="Wingdings" w:hint="default"/>
+      </w:rPr>
+    </w:lvl>
+    <w:lvl w:ilvl="6" w:tplc="04090001" w:tentative="1">
+      <w:start w:val="1"/>
+      <w:numFmt w:val="bullet"/>
+      <w:lvlText w:val=""/>
+      <w:lvlJc w:val="left"/>
+      <w:pPr>
+        <w:ind w:left="5040" w:hanging="360"/>
+      </w:pPr>
+      <w:rPr>
+        <w:rFonts w:ascii="Symbol" w:hAnsi="Symbol" w:hint="default"/>
+      </w:rPr>
+    </w:lvl>
+    <w:lvl w:ilvl="7" w:tplc="04090003" w:tentative="1">
+      <w:start w:val="1"/>
+      <w:numFmt w:val="bullet"/>
+      <w:lvlText w:val="o"/>
+      <w:lvlJc w:val="left"/>
+      <w:pPr>
+        <w:ind w:left="5760" w:hanging="360"/>
+      </w:pPr>
+      <w:rPr>
+        <w:rFonts w:ascii="Courier New" w:hAnsi="Courier New" w:cs="Courier New" w:hint="default"/>
+      </w:rPr>
+    </w:lvl>
+    <w:lvl w:ilvl="8" w:tplc="04090005" w:tentative="1">
+      <w:start w:val="1"/>
+      <w:numFmt w:val="bullet"/>
+      <w:lvlText w:val=""/>
+      <w:lvlJc w:val="left"/>
+      <w:pPr>
+        <w:ind w:left="6480" w:hanging="360"/>
+      </w:pPr>
+      <w:rPr>
+        <w:rFonts w:ascii="Wingdings" w:hAnsi="Wingdings" w:hint="default"/>
+      </w:rPr>
+    </w:lvl>
+  </w:abstractNum>
+  <w:abstractNum w:abstractNumId="11" w15:restartNumberingAfterBreak="0">
     <w:nsid w:val="7DF330EB"/>
     <w:multiLevelType w:val="hybridMultilevel"/>
     <w:tmpl w:val="99140B4E"/>
@@ -18965,7 +19085,7 @@
     <w:abstractNumId w:val="0"/>
   </w:num>
   <w:num w:numId="7">
-    <w:abstractNumId w:val="10"/>
+    <w:abstractNumId w:val="11"/>
   </w:num>
   <w:num w:numId="8">
     <w:abstractNumId w:val="4"/>
@@ -18978,6 +19098,9 @@
   </w:num>
   <w:num w:numId="11">
     <w:abstractNumId w:val="9"/>
+  </w:num>
+  <w:num w:numId="12">
+    <w:abstractNumId w:val="10"/>
   </w:num>
   <w:numIdMacAtCleanup w:val="11"/>
 </w:numbering>
@@ -20504,7 +20627,7 @@
 </file>
 
 <file path=customXml/itemProps1.xml><?xml version="1.0" encoding="utf-8"?>
-<ds:datastoreItem xmlns:ds="http://schemas.openxmlformats.org/officeDocument/2006/customXml" ds:itemID="{366C5F99-9C65-4D82-A8F5-E0907BD458FA}">
+<ds:datastoreItem xmlns:ds="http://schemas.openxmlformats.org/officeDocument/2006/customXml" ds:itemID="{80FF280A-11D0-42DD-906F-5544F2EB180F}">
   <ds:schemaRefs>
     <ds:schemaRef ds:uri="http://schemas.openxmlformats.org/officeDocument/2006/bibliography"/>
   </ds:schemaRefs>

--- a/quanlyphongtro.docx
+++ b/quanlyphongtro.docx
@@ -950,7 +950,7 @@
             </w:rPr>
             <w:fldChar w:fldCharType="separate"/>
           </w:r>
-          <w:hyperlink w:anchor="_Toc44291002" w:history="1">
+          <w:hyperlink w:anchor="_Toc44303016" w:history="1">
             <w:r>
               <w:rPr>
                 <w:rStyle w:val="Hyperlink"/>
@@ -992,7 +992,7 @@
                 <w:noProof/>
                 <w:webHidden/>
               </w:rPr>
-              <w:instrText xml:space="preserve"> PAGEREF _Toc44291002 \h </w:instrText>
+              <w:instrText xml:space="preserve"> PAGEREF _Toc44303016 \h </w:instrText>
             </w:r>
             <w:r>
               <w:rPr>
@@ -1034,7 +1034,7 @@
               <w:noProof/>
             </w:rPr>
           </w:pPr>
-          <w:hyperlink w:anchor="_Toc44291003" w:history="1">
+          <w:hyperlink w:anchor="_Toc44303017" w:history="1">
             <w:r>
               <w:rPr>
                 <w:rStyle w:val="Hyperlink"/>
@@ -1077,7 +1077,7 @@
                 <w:noProof/>
                 <w:webHidden/>
               </w:rPr>
-              <w:instrText xml:space="preserve"> PAGEREF _Toc44291003 \h </w:instrText>
+              <w:instrText xml:space="preserve"> PAGEREF _Toc44303017 \h </w:instrText>
             </w:r>
             <w:r>
               <w:rPr>
@@ -1119,7 +1119,7 @@
               <w:noProof/>
             </w:rPr>
           </w:pPr>
-          <w:hyperlink w:anchor="_Toc44291004" w:history="1">
+          <w:hyperlink w:anchor="_Toc44303018" w:history="1">
             <w:r>
               <w:rPr>
                 <w:rStyle w:val="Hyperlink"/>
@@ -1161,7 +1161,7 @@
                 <w:noProof/>
                 <w:webHidden/>
               </w:rPr>
-              <w:instrText xml:space="preserve"> PAGEREF _Toc44291004 \h </w:instrText>
+              <w:instrText xml:space="preserve"> PAGEREF _Toc44303018 \h </w:instrText>
             </w:r>
             <w:r>
               <w:rPr>
@@ -1203,7 +1203,7 @@
               <w:noProof/>
             </w:rPr>
           </w:pPr>
-          <w:hyperlink w:anchor="_Toc44291005" w:history="1">
+          <w:hyperlink w:anchor="_Toc44303019" w:history="1">
             <w:r>
               <w:rPr>
                 <w:rStyle w:val="Hyperlink"/>
@@ -1245,7 +1245,7 @@
                 <w:noProof/>
                 <w:webHidden/>
               </w:rPr>
-              <w:instrText xml:space="preserve"> PAGEREF _Toc44291005 \h </w:instrText>
+              <w:instrText xml:space="preserve"> PAGEREF _Toc44303019 \h </w:instrText>
             </w:r>
             <w:r>
               <w:rPr>
@@ -1287,7 +1287,7 @@
               <w:noProof/>
             </w:rPr>
           </w:pPr>
-          <w:hyperlink w:anchor="_Toc44291006" w:history="1">
+          <w:hyperlink w:anchor="_Toc44303020" w:history="1">
             <w:r>
               <w:rPr>
                 <w:rStyle w:val="Hyperlink"/>
@@ -1329,7 +1329,7 @@
                 <w:noProof/>
                 <w:webHidden/>
               </w:rPr>
-              <w:instrText xml:space="preserve"> PAGEREF _Toc44291006 \h </w:instrText>
+              <w:instrText xml:space="preserve"> PAGEREF _Toc44303020 \h </w:instrText>
             </w:r>
             <w:r>
               <w:rPr>
@@ -1371,7 +1371,7 @@
               <w:noProof/>
             </w:rPr>
           </w:pPr>
-          <w:hyperlink w:anchor="_Toc44291007" w:history="1">
+          <w:hyperlink w:anchor="_Toc44303021" w:history="1">
             <w:r>
               <w:rPr>
                 <w:rStyle w:val="Hyperlink"/>
@@ -1413,7 +1413,7 @@
                 <w:noProof/>
                 <w:webHidden/>
               </w:rPr>
-              <w:instrText xml:space="preserve"> PAGEREF _Toc44291007 \h </w:instrText>
+              <w:instrText xml:space="preserve"> PAGEREF _Toc44303021 \h </w:instrText>
             </w:r>
             <w:r>
               <w:rPr>
@@ -1455,7 +1455,7 @@
               <w:noProof/>
             </w:rPr>
           </w:pPr>
-          <w:hyperlink w:anchor="_Toc44291008" w:history="1">
+          <w:hyperlink w:anchor="_Toc44303022" w:history="1">
             <w:r>
               <w:rPr>
                 <w:rStyle w:val="Hyperlink"/>
@@ -1476,7 +1476,7 @@
                 <w:rFonts w:ascii="Arial" w:hAnsi="Arial" w:cs="Arial"/>
                 <w:noProof/>
               </w:rPr>
-              <w:t>Sơ đồ use case</w:t>
+              <w:t>Usecase tổng quan</w:t>
             </w:r>
             <w:r>
               <w:rPr>
@@ -1497,7 +1497,7 @@
                 <w:noProof/>
                 <w:webHidden/>
               </w:rPr>
-              <w:instrText xml:space="preserve"> PAGEREF _Toc44291008 \h </w:instrText>
+              <w:instrText xml:space="preserve"> PAGEREF _Toc44303022 \h </w:instrText>
             </w:r>
             <w:r>
               <w:rPr>
@@ -1518,6 +1518,144 @@
                 <w:webHidden/>
               </w:rPr>
               <w:t>6</w:t>
+            </w:r>
+            <w:r>
+              <w:rPr>
+                <w:noProof/>
+                <w:webHidden/>
+              </w:rPr>
+              <w:fldChar w:fldCharType="end"/>
+            </w:r>
+          </w:hyperlink>
+        </w:p>
+        <w:p>
+          <w:pPr>
+            <w:pStyle w:val="TOC2"/>
+            <w:tabs>
+              <w:tab w:val="right" w:leader="dot" w:pos="9260"/>
+            </w:tabs>
+            <w:rPr>
+              <w:noProof/>
+            </w:rPr>
+          </w:pPr>
+          <w:hyperlink w:anchor="_Toc44303023" w:history="1">
+            <w:r>
+              <w:rPr>
+                <w:rStyle w:val="Hyperlink"/>
+                <w:rFonts w:ascii="Helvetica" w:hAnsi="Helvetica" w:cs="Arial"/>
+                <w:noProof/>
+              </w:rPr>
+              <w:t>2.2 Usecase chi tiết</w:t>
+            </w:r>
+            <w:r>
+              <w:rPr>
+                <w:noProof/>
+                <w:webHidden/>
+              </w:rPr>
+              <w:tab/>
+            </w:r>
+            <w:r>
+              <w:rPr>
+                <w:noProof/>
+                <w:webHidden/>
+              </w:rPr>
+              <w:fldChar w:fldCharType="begin"/>
+            </w:r>
+            <w:r>
+              <w:rPr>
+                <w:noProof/>
+                <w:webHidden/>
+              </w:rPr>
+              <w:instrText xml:space="preserve"> PAGEREF _Toc44303023 \h </w:instrText>
+            </w:r>
+            <w:r>
+              <w:rPr>
+                <w:noProof/>
+                <w:webHidden/>
+              </w:rPr>
+            </w:r>
+            <w:r>
+              <w:rPr>
+                <w:noProof/>
+                <w:webHidden/>
+              </w:rPr>
+              <w:fldChar w:fldCharType="separate"/>
+            </w:r>
+            <w:r>
+              <w:rPr>
+                <w:noProof/>
+                <w:webHidden/>
+              </w:rPr>
+              <w:t>7</w:t>
+            </w:r>
+            <w:r>
+              <w:rPr>
+                <w:noProof/>
+                <w:webHidden/>
+              </w:rPr>
+              <w:fldChar w:fldCharType="end"/>
+            </w:r>
+          </w:hyperlink>
+        </w:p>
+        <w:p>
+          <w:pPr>
+            <w:pStyle w:val="TOC2"/>
+            <w:tabs>
+              <w:tab w:val="right" w:leader="dot" w:pos="9260"/>
+            </w:tabs>
+            <w:rPr>
+              <w:noProof/>
+            </w:rPr>
+          </w:pPr>
+          <w:hyperlink w:anchor="_Toc44303024" w:history="1">
+            <w:r>
+              <w:rPr>
+                <w:rStyle w:val="Hyperlink"/>
+                <w:rFonts w:ascii="Arial" w:hAnsi="Arial" w:cs="Arial"/>
+                <w:noProof/>
+              </w:rPr>
+              <w:t>-Đặc tả usecacse</w:t>
+            </w:r>
+            <w:r>
+              <w:rPr>
+                <w:noProof/>
+                <w:webHidden/>
+              </w:rPr>
+              <w:tab/>
+            </w:r>
+            <w:r>
+              <w:rPr>
+                <w:noProof/>
+                <w:webHidden/>
+              </w:rPr>
+              <w:fldChar w:fldCharType="begin"/>
+            </w:r>
+            <w:r>
+              <w:rPr>
+                <w:noProof/>
+                <w:webHidden/>
+              </w:rPr>
+              <w:instrText xml:space="preserve"> PAGEREF _Toc44303024 \h </w:instrText>
+            </w:r>
+            <w:r>
+              <w:rPr>
+                <w:noProof/>
+                <w:webHidden/>
+              </w:rPr>
+            </w:r>
+            <w:r>
+              <w:rPr>
+                <w:noProof/>
+                <w:webHidden/>
+              </w:rPr>
+              <w:fldChar w:fldCharType="separate"/>
+            </w:r>
+            <w:r>
+              <w:rPr>
+                <w:noProof/>
+                <w:webHidden/>
+              </w:rPr>
+              <w:t>13</w:t>
             </w:r>
             <w:r>
               <w:rPr>
@@ -1539,7 +1677,7 @@
               <w:noProof/>
             </w:rPr>
           </w:pPr>
-          <w:hyperlink w:anchor="_Toc44291009" w:history="1">
+          <w:hyperlink w:anchor="_Toc44303025" w:history="1">
             <w:r>
               <w:rPr>
                 <w:rStyle w:val="Hyperlink"/>
@@ -1581,7 +1719,7 @@
                 <w:noProof/>
                 <w:webHidden/>
               </w:rPr>
-              <w:instrText xml:space="preserve"> PAGEREF _Toc44291009 \h </w:instrText>
+              <w:instrText xml:space="preserve"> PAGEREF _Toc44303025 \h </w:instrText>
             </w:r>
             <w:r>
               <w:rPr>
@@ -1601,7 +1739,7 @@
                 <w:noProof/>
                 <w:webHidden/>
               </w:rPr>
-              <w:t>15</w:t>
+              <w:t>18</w:t>
             </w:r>
             <w:r>
               <w:rPr>
@@ -1623,7 +1761,7 @@
               <w:noProof/>
             </w:rPr>
           </w:pPr>
-          <w:hyperlink w:anchor="_Toc44291010" w:history="1">
+          <w:hyperlink w:anchor="_Toc44303026" w:history="1">
             <w:r>
               <w:rPr>
                 <w:rStyle w:val="Hyperlink"/>
@@ -1665,7 +1803,7 @@
                 <w:noProof/>
                 <w:webHidden/>
               </w:rPr>
-              <w:instrText xml:space="preserve"> PAGEREF _Toc44291010 \h </w:instrText>
+              <w:instrText xml:space="preserve"> PAGEREF _Toc44303026 \h </w:instrText>
             </w:r>
             <w:r>
               <w:rPr>
@@ -1685,7 +1823,7 @@
                 <w:noProof/>
                 <w:webHidden/>
               </w:rPr>
-              <w:t>15</w:t>
+              <w:t>19</w:t>
             </w:r>
             <w:r>
               <w:rPr>
@@ -1700,30 +1838,45 @@
           <w:pPr>
             <w:pStyle w:val="TOC2"/>
             <w:tabs>
+              <w:tab w:val="left" w:pos="880"/>
               <w:tab w:val="right" w:leader="dot" w:pos="9260"/>
             </w:tabs>
             <w:rPr>
               <w:noProof/>
             </w:rPr>
           </w:pPr>
-          <w:hyperlink w:anchor="_Toc44291011" w:history="1">
+          <w:hyperlink w:anchor="_Toc44303027" w:history="1">
             <w:r>
               <w:rPr>
                 <w:rStyle w:val="Hyperlink"/>
                 <w:rFonts w:ascii="Arial" w:hAnsi="Arial" w:cs="Arial"/>
                 <w:noProof/>
               </w:rPr>
-              <w:t>3.1 Thiết kế dữ liệu</w:t>
-            </w:r>
-            <w:r>
-              <w:rPr>
-                <w:noProof/>
-                <w:webHidden/>
+              <w:t>3.1</w:t>
+            </w:r>
+            <w:r>
+              <w:rPr>
+                <w:noProof/>
               </w:rPr>
               <w:tab/>
             </w:r>
             <w:r>
               <w:rPr>
+                <w:rStyle w:val="Hyperlink"/>
+                <w:rFonts w:ascii="Arial" w:hAnsi="Arial" w:cs="Arial"/>
+                <w:noProof/>
+              </w:rPr>
+              <w:t>Thiết kế dữ liệu</w:t>
+            </w:r>
+            <w:r>
+              <w:rPr>
+                <w:noProof/>
+                <w:webHidden/>
+              </w:rPr>
+              <w:tab/>
+            </w:r>
+            <w:r>
+              <w:rPr>
                 <w:noProof/>
                 <w:webHidden/>
               </w:rPr>
@@ -1734,7 +1887,7 @@
                 <w:noProof/>
                 <w:webHidden/>
               </w:rPr>
-              <w:instrText xml:space="preserve"> PAGEREF _Toc44291011 \h </w:instrText>
+              <w:instrText xml:space="preserve"> PAGEREF _Toc44303027 \h </w:instrText>
             </w:r>
             <w:r>
               <w:rPr>
@@ -1754,7 +1907,7 @@
                 <w:noProof/>
                 <w:webHidden/>
               </w:rPr>
-              <w:t>15</w:t>
+              <w:t>19</w:t>
             </w:r>
             <w:r>
               <w:rPr>
@@ -1769,30 +1922,45 @@
           <w:pPr>
             <w:pStyle w:val="TOC2"/>
             <w:tabs>
+              <w:tab w:val="left" w:pos="880"/>
               <w:tab w:val="right" w:leader="dot" w:pos="9260"/>
             </w:tabs>
             <w:rPr>
               <w:noProof/>
             </w:rPr>
           </w:pPr>
-          <w:hyperlink w:anchor="_Toc44291012" w:history="1">
+          <w:hyperlink w:anchor="_Toc44303028" w:history="1">
             <w:r>
               <w:rPr>
                 <w:rStyle w:val="Hyperlink"/>
                 <w:rFonts w:ascii="Arial" w:hAnsi="Arial" w:cs="Arial"/>
                 <w:noProof/>
               </w:rPr>
-              <w:t>3.2 Thiết kế kiến trúc</w:t>
-            </w:r>
-            <w:r>
-              <w:rPr>
-                <w:noProof/>
-                <w:webHidden/>
+              <w:t>3.2</w:t>
+            </w:r>
+            <w:r>
+              <w:rPr>
+                <w:noProof/>
               </w:rPr>
               <w:tab/>
             </w:r>
             <w:r>
               <w:rPr>
+                <w:rStyle w:val="Hyperlink"/>
+                <w:rFonts w:ascii="Arial" w:hAnsi="Arial" w:cs="Arial"/>
+                <w:noProof/>
+              </w:rPr>
+              <w:t>Thiết kế giao diện</w:t>
+            </w:r>
+            <w:r>
+              <w:rPr>
+                <w:noProof/>
+                <w:webHidden/>
+              </w:rPr>
+              <w:tab/>
+            </w:r>
+            <w:r>
+              <w:rPr>
                 <w:noProof/>
                 <w:webHidden/>
               </w:rPr>
@@ -1803,7 +1971,7 @@
                 <w:noProof/>
                 <w:webHidden/>
               </w:rPr>
-              <w:instrText xml:space="preserve"> PAGEREF _Toc44291012 \h </w:instrText>
+              <w:instrText xml:space="preserve"> PAGEREF _Toc44303028 \h </w:instrText>
             </w:r>
             <w:r>
               <w:rPr>
@@ -1823,7 +1991,1603 @@
                 <w:noProof/>
                 <w:webHidden/>
               </w:rPr>
-              <w:t>16</w:t>
+              <w:t>19</w:t>
+            </w:r>
+            <w:r>
+              <w:rPr>
+                <w:noProof/>
+                <w:webHidden/>
+              </w:rPr>
+              <w:fldChar w:fldCharType="end"/>
+            </w:r>
+          </w:hyperlink>
+        </w:p>
+        <w:p>
+          <w:pPr>
+            <w:pStyle w:val="TOC2"/>
+            <w:tabs>
+              <w:tab w:val="left" w:pos="880"/>
+              <w:tab w:val="right" w:leader="dot" w:pos="9260"/>
+            </w:tabs>
+            <w:rPr>
+              <w:noProof/>
+            </w:rPr>
+          </w:pPr>
+          <w:hyperlink w:anchor="_Toc44303029" w:history="1">
+            <w:r>
+              <w:rPr>
+                <w:rStyle w:val="Hyperlink"/>
+                <w:rFonts w:ascii="Times New Roman" w:hAnsi="Times New Roman" w:cs="Times New Roman"/>
+                <w:noProof/>
+              </w:rPr>
+              <w:t>3.1.</w:t>
+            </w:r>
+            <w:r>
+              <w:rPr>
+                <w:noProof/>
+              </w:rPr>
+              <w:tab/>
+            </w:r>
+            <w:r>
+              <w:rPr>
+                <w:rStyle w:val="Hyperlink"/>
+                <w:rFonts w:ascii="Arial" w:hAnsi="Arial" w:cs="Arial"/>
+                <w:noProof/>
+              </w:rPr>
+              <w:t>The home page</w:t>
+            </w:r>
+            <w:r>
+              <w:rPr>
+                <w:noProof/>
+                <w:webHidden/>
+              </w:rPr>
+              <w:tab/>
+            </w:r>
+            <w:r>
+              <w:rPr>
+                <w:noProof/>
+                <w:webHidden/>
+              </w:rPr>
+              <w:fldChar w:fldCharType="begin"/>
+            </w:r>
+            <w:r>
+              <w:rPr>
+                <w:noProof/>
+                <w:webHidden/>
+              </w:rPr>
+              <w:instrText xml:space="preserve"> PAGEREF _Toc44303029 \h </w:instrText>
+            </w:r>
+            <w:r>
+              <w:rPr>
+                <w:noProof/>
+                <w:webHidden/>
+              </w:rPr>
+            </w:r>
+            <w:r>
+              <w:rPr>
+                <w:noProof/>
+                <w:webHidden/>
+              </w:rPr>
+              <w:fldChar w:fldCharType="separate"/>
+            </w:r>
+            <w:r>
+              <w:rPr>
+                <w:noProof/>
+                <w:webHidden/>
+              </w:rPr>
+              <w:t>20</w:t>
+            </w:r>
+            <w:r>
+              <w:rPr>
+                <w:noProof/>
+                <w:webHidden/>
+              </w:rPr>
+              <w:fldChar w:fldCharType="end"/>
+            </w:r>
+          </w:hyperlink>
+        </w:p>
+        <w:p>
+          <w:pPr>
+            <w:pStyle w:val="TOC3"/>
+            <w:tabs>
+              <w:tab w:val="left" w:pos="1320"/>
+              <w:tab w:val="right" w:leader="dot" w:pos="9260"/>
+            </w:tabs>
+            <w:rPr>
+              <w:noProof/>
+            </w:rPr>
+          </w:pPr>
+          <w:hyperlink w:anchor="_Toc44303030" w:history="1">
+            <w:r>
+              <w:rPr>
+                <w:rStyle w:val="Hyperlink"/>
+                <w:rFonts w:ascii="Times New Roman" w:hAnsi="Times New Roman" w:cs="Times New Roman"/>
+                <w:noProof/>
+              </w:rPr>
+              <w:t>3.1.1.</w:t>
+            </w:r>
+            <w:r>
+              <w:rPr>
+                <w:noProof/>
+              </w:rPr>
+              <w:tab/>
+            </w:r>
+            <w:r>
+              <w:rPr>
+                <w:rStyle w:val="Hyperlink"/>
+                <w:rFonts w:ascii="Arial" w:hAnsi="Arial" w:cs="Arial"/>
+                <w:noProof/>
+              </w:rPr>
+              <w:t>Call To Action</w:t>
+            </w:r>
+            <w:r>
+              <w:rPr>
+                <w:noProof/>
+                <w:webHidden/>
+              </w:rPr>
+              <w:tab/>
+            </w:r>
+            <w:r>
+              <w:rPr>
+                <w:noProof/>
+                <w:webHidden/>
+              </w:rPr>
+              <w:fldChar w:fldCharType="begin"/>
+            </w:r>
+            <w:r>
+              <w:rPr>
+                <w:noProof/>
+                <w:webHidden/>
+              </w:rPr>
+              <w:instrText xml:space="preserve"> PAGEREF _Toc44303030 \h </w:instrText>
+            </w:r>
+            <w:r>
+              <w:rPr>
+                <w:noProof/>
+                <w:webHidden/>
+              </w:rPr>
+            </w:r>
+            <w:r>
+              <w:rPr>
+                <w:noProof/>
+                <w:webHidden/>
+              </w:rPr>
+              <w:fldChar w:fldCharType="separate"/>
+            </w:r>
+            <w:r>
+              <w:rPr>
+                <w:noProof/>
+                <w:webHidden/>
+              </w:rPr>
+              <w:t>20</w:t>
+            </w:r>
+            <w:r>
+              <w:rPr>
+                <w:noProof/>
+                <w:webHidden/>
+              </w:rPr>
+              <w:fldChar w:fldCharType="end"/>
+            </w:r>
+          </w:hyperlink>
+        </w:p>
+        <w:p>
+          <w:pPr>
+            <w:pStyle w:val="TOC3"/>
+            <w:tabs>
+              <w:tab w:val="left" w:pos="1320"/>
+              <w:tab w:val="right" w:leader="dot" w:pos="9260"/>
+            </w:tabs>
+            <w:rPr>
+              <w:noProof/>
+            </w:rPr>
+          </w:pPr>
+          <w:hyperlink w:anchor="_Toc44303031" w:history="1">
+            <w:r>
+              <w:rPr>
+                <w:rStyle w:val="Hyperlink"/>
+                <w:rFonts w:ascii="Times New Roman" w:hAnsi="Times New Roman" w:cs="Times New Roman"/>
+                <w:noProof/>
+              </w:rPr>
+              <w:t>3.1.2.</w:t>
+            </w:r>
+            <w:r>
+              <w:rPr>
+                <w:noProof/>
+              </w:rPr>
+              <w:tab/>
+            </w:r>
+            <w:r>
+              <w:rPr>
+                <w:rStyle w:val="Hyperlink"/>
+                <w:rFonts w:ascii="Arial" w:hAnsi="Arial" w:cs="Arial"/>
+                <w:noProof/>
+              </w:rPr>
+              <w:t>Tìm kiếm</w:t>
+            </w:r>
+            <w:r>
+              <w:rPr>
+                <w:noProof/>
+                <w:webHidden/>
+              </w:rPr>
+              <w:tab/>
+            </w:r>
+            <w:r>
+              <w:rPr>
+                <w:noProof/>
+                <w:webHidden/>
+              </w:rPr>
+              <w:fldChar w:fldCharType="begin"/>
+            </w:r>
+            <w:r>
+              <w:rPr>
+                <w:noProof/>
+                <w:webHidden/>
+              </w:rPr>
+              <w:instrText xml:space="preserve"> PAGEREF _Toc44303031 \h </w:instrText>
+            </w:r>
+            <w:r>
+              <w:rPr>
+                <w:noProof/>
+                <w:webHidden/>
+              </w:rPr>
+            </w:r>
+            <w:r>
+              <w:rPr>
+                <w:noProof/>
+                <w:webHidden/>
+              </w:rPr>
+              <w:fldChar w:fldCharType="separate"/>
+            </w:r>
+            <w:r>
+              <w:rPr>
+                <w:noProof/>
+                <w:webHidden/>
+              </w:rPr>
+              <w:t>20</w:t>
+            </w:r>
+            <w:r>
+              <w:rPr>
+                <w:noProof/>
+                <w:webHidden/>
+              </w:rPr>
+              <w:fldChar w:fldCharType="end"/>
+            </w:r>
+          </w:hyperlink>
+        </w:p>
+        <w:p>
+          <w:pPr>
+            <w:pStyle w:val="TOC3"/>
+            <w:tabs>
+              <w:tab w:val="left" w:pos="1320"/>
+              <w:tab w:val="right" w:leader="dot" w:pos="9260"/>
+            </w:tabs>
+            <w:rPr>
+              <w:noProof/>
+            </w:rPr>
+          </w:pPr>
+          <w:hyperlink w:anchor="_Toc44303032" w:history="1">
+            <w:r>
+              <w:rPr>
+                <w:rStyle w:val="Hyperlink"/>
+                <w:rFonts w:ascii="Times New Roman" w:hAnsi="Times New Roman" w:cs="Times New Roman"/>
+                <w:noProof/>
+              </w:rPr>
+              <w:t>3.1.3.</w:t>
+            </w:r>
+            <w:r>
+              <w:rPr>
+                <w:noProof/>
+              </w:rPr>
+              <w:tab/>
+            </w:r>
+            <w:r>
+              <w:rPr>
+                <w:rStyle w:val="Hyperlink"/>
+                <w:rFonts w:ascii="Arial" w:hAnsi="Arial" w:cs="Arial"/>
+                <w:noProof/>
+              </w:rPr>
+              <w:t>Xem bài viết</w:t>
+            </w:r>
+            <w:r>
+              <w:rPr>
+                <w:noProof/>
+                <w:webHidden/>
+              </w:rPr>
+              <w:tab/>
+            </w:r>
+            <w:r>
+              <w:rPr>
+                <w:noProof/>
+                <w:webHidden/>
+              </w:rPr>
+              <w:fldChar w:fldCharType="begin"/>
+            </w:r>
+            <w:r>
+              <w:rPr>
+                <w:noProof/>
+                <w:webHidden/>
+              </w:rPr>
+              <w:instrText xml:space="preserve"> PAGEREF _Toc44303032 \h </w:instrText>
+            </w:r>
+            <w:r>
+              <w:rPr>
+                <w:noProof/>
+                <w:webHidden/>
+              </w:rPr>
+            </w:r>
+            <w:r>
+              <w:rPr>
+                <w:noProof/>
+                <w:webHidden/>
+              </w:rPr>
+              <w:fldChar w:fldCharType="separate"/>
+            </w:r>
+            <w:r>
+              <w:rPr>
+                <w:noProof/>
+                <w:webHidden/>
+              </w:rPr>
+              <w:t>21</w:t>
+            </w:r>
+            <w:r>
+              <w:rPr>
+                <w:noProof/>
+                <w:webHidden/>
+              </w:rPr>
+              <w:fldChar w:fldCharType="end"/>
+            </w:r>
+          </w:hyperlink>
+        </w:p>
+        <w:p>
+          <w:pPr>
+            <w:pStyle w:val="TOC3"/>
+            <w:tabs>
+              <w:tab w:val="left" w:pos="1320"/>
+              <w:tab w:val="right" w:leader="dot" w:pos="9260"/>
+            </w:tabs>
+            <w:rPr>
+              <w:noProof/>
+            </w:rPr>
+          </w:pPr>
+          <w:hyperlink w:anchor="_Toc44303033" w:history="1">
+            <w:r>
+              <w:rPr>
+                <w:rStyle w:val="Hyperlink"/>
+                <w:rFonts w:ascii="Times New Roman" w:hAnsi="Times New Roman" w:cs="Times New Roman"/>
+                <w:noProof/>
+              </w:rPr>
+              <w:t>3.1.4.</w:t>
+            </w:r>
+            <w:r>
+              <w:rPr>
+                <w:noProof/>
+              </w:rPr>
+              <w:tab/>
+            </w:r>
+            <w:r>
+              <w:rPr>
+                <w:rStyle w:val="Hyperlink"/>
+                <w:rFonts w:ascii="Arial" w:hAnsi="Arial" w:cs="Arial"/>
+                <w:noProof/>
+              </w:rPr>
+              <w:t>The coffee brand</w:t>
+            </w:r>
+            <w:r>
+              <w:rPr>
+                <w:noProof/>
+                <w:webHidden/>
+              </w:rPr>
+              <w:tab/>
+            </w:r>
+            <w:r>
+              <w:rPr>
+                <w:noProof/>
+                <w:webHidden/>
+              </w:rPr>
+              <w:fldChar w:fldCharType="begin"/>
+            </w:r>
+            <w:r>
+              <w:rPr>
+                <w:noProof/>
+                <w:webHidden/>
+              </w:rPr>
+              <w:instrText xml:space="preserve"> PAGEREF _Toc44303033 \h </w:instrText>
+            </w:r>
+            <w:r>
+              <w:rPr>
+                <w:noProof/>
+                <w:webHidden/>
+              </w:rPr>
+            </w:r>
+            <w:r>
+              <w:rPr>
+                <w:noProof/>
+                <w:webHidden/>
+              </w:rPr>
+              <w:fldChar w:fldCharType="separate"/>
+            </w:r>
+            <w:r>
+              <w:rPr>
+                <w:noProof/>
+                <w:webHidden/>
+              </w:rPr>
+              <w:t>21</w:t>
+            </w:r>
+            <w:r>
+              <w:rPr>
+                <w:noProof/>
+                <w:webHidden/>
+              </w:rPr>
+              <w:fldChar w:fldCharType="end"/>
+            </w:r>
+          </w:hyperlink>
+        </w:p>
+        <w:p>
+          <w:pPr>
+            <w:pStyle w:val="TOC3"/>
+            <w:tabs>
+              <w:tab w:val="left" w:pos="1320"/>
+              <w:tab w:val="right" w:leader="dot" w:pos="9260"/>
+            </w:tabs>
+            <w:rPr>
+              <w:noProof/>
+            </w:rPr>
+          </w:pPr>
+          <w:hyperlink w:anchor="_Toc44303034" w:history="1">
+            <w:r>
+              <w:rPr>
+                <w:rStyle w:val="Hyperlink"/>
+                <w:rFonts w:ascii="Times New Roman" w:hAnsi="Times New Roman" w:cs="Times New Roman"/>
+                <w:noProof/>
+              </w:rPr>
+              <w:t>3.1.5.</w:t>
+            </w:r>
+            <w:r>
+              <w:rPr>
+                <w:noProof/>
+              </w:rPr>
+              <w:tab/>
+            </w:r>
+            <w:r>
+              <w:rPr>
+                <w:rStyle w:val="Hyperlink"/>
+                <w:rFonts w:ascii="Arial" w:hAnsi="Arial" w:cs="Arial"/>
+                <w:noProof/>
+              </w:rPr>
+              <w:t>Đăng kí nhận bài viết qua email</w:t>
+            </w:r>
+            <w:r>
+              <w:rPr>
+                <w:noProof/>
+                <w:webHidden/>
+              </w:rPr>
+              <w:tab/>
+            </w:r>
+            <w:r>
+              <w:rPr>
+                <w:noProof/>
+                <w:webHidden/>
+              </w:rPr>
+              <w:fldChar w:fldCharType="begin"/>
+            </w:r>
+            <w:r>
+              <w:rPr>
+                <w:noProof/>
+                <w:webHidden/>
+              </w:rPr>
+              <w:instrText xml:space="preserve"> PAGEREF _Toc44303034 \h </w:instrText>
+            </w:r>
+            <w:r>
+              <w:rPr>
+                <w:noProof/>
+                <w:webHidden/>
+              </w:rPr>
+            </w:r>
+            <w:r>
+              <w:rPr>
+                <w:noProof/>
+                <w:webHidden/>
+              </w:rPr>
+              <w:fldChar w:fldCharType="separate"/>
+            </w:r>
+            <w:r>
+              <w:rPr>
+                <w:noProof/>
+                <w:webHidden/>
+              </w:rPr>
+              <w:t>22</w:t>
+            </w:r>
+            <w:r>
+              <w:rPr>
+                <w:noProof/>
+                <w:webHidden/>
+              </w:rPr>
+              <w:fldChar w:fldCharType="end"/>
+            </w:r>
+          </w:hyperlink>
+        </w:p>
+        <w:p>
+          <w:pPr>
+            <w:pStyle w:val="TOC2"/>
+            <w:tabs>
+              <w:tab w:val="left" w:pos="880"/>
+              <w:tab w:val="right" w:leader="dot" w:pos="9260"/>
+            </w:tabs>
+            <w:rPr>
+              <w:noProof/>
+            </w:rPr>
+          </w:pPr>
+          <w:hyperlink w:anchor="_Toc44303035" w:history="1">
+            <w:r>
+              <w:rPr>
+                <w:rStyle w:val="Hyperlink"/>
+                <w:rFonts w:ascii="Times New Roman" w:hAnsi="Times New Roman" w:cs="Times New Roman"/>
+                <w:noProof/>
+              </w:rPr>
+              <w:t>3.2.</w:t>
+            </w:r>
+            <w:r>
+              <w:rPr>
+                <w:noProof/>
+              </w:rPr>
+              <w:tab/>
+            </w:r>
+            <w:r>
+              <w:rPr>
+                <w:rStyle w:val="Hyperlink"/>
+                <w:rFonts w:ascii="Arial" w:hAnsi="Arial" w:cs="Arial"/>
+                <w:noProof/>
+              </w:rPr>
+              <w:t>The City Guides page</w:t>
+            </w:r>
+            <w:r>
+              <w:rPr>
+                <w:noProof/>
+                <w:webHidden/>
+              </w:rPr>
+              <w:tab/>
+            </w:r>
+            <w:r>
+              <w:rPr>
+                <w:noProof/>
+                <w:webHidden/>
+              </w:rPr>
+              <w:fldChar w:fldCharType="begin"/>
+            </w:r>
+            <w:r>
+              <w:rPr>
+                <w:noProof/>
+                <w:webHidden/>
+              </w:rPr>
+              <w:instrText xml:space="preserve"> PAGEREF _Toc44303035 \h </w:instrText>
+            </w:r>
+            <w:r>
+              <w:rPr>
+                <w:noProof/>
+                <w:webHidden/>
+              </w:rPr>
+            </w:r>
+            <w:r>
+              <w:rPr>
+                <w:noProof/>
+                <w:webHidden/>
+              </w:rPr>
+              <w:fldChar w:fldCharType="separate"/>
+            </w:r>
+            <w:r>
+              <w:rPr>
+                <w:noProof/>
+                <w:webHidden/>
+              </w:rPr>
+              <w:t>23</w:t>
+            </w:r>
+            <w:r>
+              <w:rPr>
+                <w:noProof/>
+                <w:webHidden/>
+              </w:rPr>
+              <w:fldChar w:fldCharType="end"/>
+            </w:r>
+          </w:hyperlink>
+        </w:p>
+        <w:p>
+          <w:pPr>
+            <w:pStyle w:val="TOC3"/>
+            <w:tabs>
+              <w:tab w:val="left" w:pos="1320"/>
+              <w:tab w:val="right" w:leader="dot" w:pos="9260"/>
+            </w:tabs>
+            <w:rPr>
+              <w:noProof/>
+            </w:rPr>
+          </w:pPr>
+          <w:hyperlink w:anchor="_Toc44303036" w:history="1">
+            <w:r>
+              <w:rPr>
+                <w:rStyle w:val="Hyperlink"/>
+                <w:rFonts w:ascii="Times New Roman" w:hAnsi="Times New Roman" w:cs="Times New Roman"/>
+                <w:noProof/>
+              </w:rPr>
+              <w:t>3.2.1.</w:t>
+            </w:r>
+            <w:r>
+              <w:rPr>
+                <w:noProof/>
+              </w:rPr>
+              <w:tab/>
+            </w:r>
+            <w:r>
+              <w:rPr>
+                <w:rStyle w:val="Hyperlink"/>
+                <w:rFonts w:ascii="Arial" w:hAnsi="Arial" w:cs="Arial"/>
+                <w:noProof/>
+              </w:rPr>
+              <w:t>Coffee shop</w:t>
+            </w:r>
+            <w:r>
+              <w:rPr>
+                <w:noProof/>
+                <w:webHidden/>
+              </w:rPr>
+              <w:tab/>
+            </w:r>
+            <w:r>
+              <w:rPr>
+                <w:noProof/>
+                <w:webHidden/>
+              </w:rPr>
+              <w:fldChar w:fldCharType="begin"/>
+            </w:r>
+            <w:r>
+              <w:rPr>
+                <w:noProof/>
+                <w:webHidden/>
+              </w:rPr>
+              <w:instrText xml:space="preserve"> PAGEREF _Toc44303036 \h </w:instrText>
+            </w:r>
+            <w:r>
+              <w:rPr>
+                <w:noProof/>
+                <w:webHidden/>
+              </w:rPr>
+            </w:r>
+            <w:r>
+              <w:rPr>
+                <w:noProof/>
+                <w:webHidden/>
+              </w:rPr>
+              <w:fldChar w:fldCharType="separate"/>
+            </w:r>
+            <w:r>
+              <w:rPr>
+                <w:noProof/>
+                <w:webHidden/>
+              </w:rPr>
+              <w:t>23</w:t>
+            </w:r>
+            <w:r>
+              <w:rPr>
+                <w:noProof/>
+                <w:webHidden/>
+              </w:rPr>
+              <w:fldChar w:fldCharType="end"/>
+            </w:r>
+          </w:hyperlink>
+        </w:p>
+        <w:p>
+          <w:pPr>
+            <w:pStyle w:val="TOC3"/>
+            <w:tabs>
+              <w:tab w:val="left" w:pos="1320"/>
+              <w:tab w:val="right" w:leader="dot" w:pos="9260"/>
+            </w:tabs>
+            <w:rPr>
+              <w:noProof/>
+            </w:rPr>
+          </w:pPr>
+          <w:hyperlink w:anchor="_Toc44303037" w:history="1">
+            <w:r>
+              <w:rPr>
+                <w:rStyle w:val="Hyperlink"/>
+                <w:rFonts w:ascii="Times New Roman" w:hAnsi="Times New Roman" w:cs="Times New Roman"/>
+                <w:noProof/>
+              </w:rPr>
+              <w:t>3.2.2.</w:t>
+            </w:r>
+            <w:r>
+              <w:rPr>
+                <w:noProof/>
+              </w:rPr>
+              <w:tab/>
+            </w:r>
+            <w:r>
+              <w:rPr>
+                <w:rStyle w:val="Hyperlink"/>
+                <w:rFonts w:ascii="Arial" w:hAnsi="Arial" w:cs="Arial"/>
+                <w:noProof/>
+              </w:rPr>
+              <w:t>Bản đồ khu vực</w:t>
+            </w:r>
+            <w:r>
+              <w:rPr>
+                <w:noProof/>
+                <w:webHidden/>
+              </w:rPr>
+              <w:tab/>
+            </w:r>
+            <w:r>
+              <w:rPr>
+                <w:noProof/>
+                <w:webHidden/>
+              </w:rPr>
+              <w:fldChar w:fldCharType="begin"/>
+            </w:r>
+            <w:r>
+              <w:rPr>
+                <w:noProof/>
+                <w:webHidden/>
+              </w:rPr>
+              <w:instrText xml:space="preserve"> PAGEREF _Toc44303037 \h </w:instrText>
+            </w:r>
+            <w:r>
+              <w:rPr>
+                <w:noProof/>
+                <w:webHidden/>
+              </w:rPr>
+            </w:r>
+            <w:r>
+              <w:rPr>
+                <w:noProof/>
+                <w:webHidden/>
+              </w:rPr>
+              <w:fldChar w:fldCharType="separate"/>
+            </w:r>
+            <w:r>
+              <w:rPr>
+                <w:noProof/>
+                <w:webHidden/>
+              </w:rPr>
+              <w:t>23</w:t>
+            </w:r>
+            <w:r>
+              <w:rPr>
+                <w:noProof/>
+                <w:webHidden/>
+              </w:rPr>
+              <w:fldChar w:fldCharType="end"/>
+            </w:r>
+          </w:hyperlink>
+        </w:p>
+        <w:p>
+          <w:pPr>
+            <w:pStyle w:val="TOC2"/>
+            <w:tabs>
+              <w:tab w:val="left" w:pos="880"/>
+              <w:tab w:val="right" w:leader="dot" w:pos="9260"/>
+            </w:tabs>
+            <w:rPr>
+              <w:noProof/>
+            </w:rPr>
+          </w:pPr>
+          <w:hyperlink w:anchor="_Toc44303038" w:history="1">
+            <w:r>
+              <w:rPr>
+                <w:rStyle w:val="Hyperlink"/>
+                <w:rFonts w:ascii="Times New Roman" w:hAnsi="Times New Roman" w:cs="Times New Roman"/>
+                <w:noProof/>
+              </w:rPr>
+              <w:t>3.3.</w:t>
+            </w:r>
+            <w:r>
+              <w:rPr>
+                <w:noProof/>
+              </w:rPr>
+              <w:tab/>
+            </w:r>
+            <w:r>
+              <w:rPr>
+                <w:rStyle w:val="Hyperlink"/>
+                <w:rFonts w:ascii="Arial" w:hAnsi="Arial" w:cs="Arial"/>
+                <w:noProof/>
+              </w:rPr>
+              <w:t>The Brew Guides page</w:t>
+            </w:r>
+            <w:r>
+              <w:rPr>
+                <w:noProof/>
+                <w:webHidden/>
+              </w:rPr>
+              <w:tab/>
+            </w:r>
+            <w:r>
+              <w:rPr>
+                <w:noProof/>
+                <w:webHidden/>
+              </w:rPr>
+              <w:fldChar w:fldCharType="begin"/>
+            </w:r>
+            <w:r>
+              <w:rPr>
+                <w:noProof/>
+                <w:webHidden/>
+              </w:rPr>
+              <w:instrText xml:space="preserve"> PAGEREF _Toc44303038 \h </w:instrText>
+            </w:r>
+            <w:r>
+              <w:rPr>
+                <w:noProof/>
+                <w:webHidden/>
+              </w:rPr>
+            </w:r>
+            <w:r>
+              <w:rPr>
+                <w:noProof/>
+                <w:webHidden/>
+              </w:rPr>
+              <w:fldChar w:fldCharType="separate"/>
+            </w:r>
+            <w:r>
+              <w:rPr>
+                <w:noProof/>
+                <w:webHidden/>
+              </w:rPr>
+              <w:t>23</w:t>
+            </w:r>
+            <w:r>
+              <w:rPr>
+                <w:noProof/>
+                <w:webHidden/>
+              </w:rPr>
+              <w:fldChar w:fldCharType="end"/>
+            </w:r>
+          </w:hyperlink>
+        </w:p>
+        <w:p>
+          <w:pPr>
+            <w:pStyle w:val="TOC2"/>
+            <w:tabs>
+              <w:tab w:val="left" w:pos="880"/>
+              <w:tab w:val="right" w:leader="dot" w:pos="9260"/>
+            </w:tabs>
+            <w:rPr>
+              <w:noProof/>
+            </w:rPr>
+          </w:pPr>
+          <w:hyperlink w:anchor="_Toc44303039" w:history="1">
+            <w:r>
+              <w:rPr>
+                <w:rStyle w:val="Hyperlink"/>
+                <w:rFonts w:ascii="Times New Roman" w:hAnsi="Times New Roman" w:cs="Times New Roman"/>
+                <w:noProof/>
+              </w:rPr>
+              <w:t>3.4.</w:t>
+            </w:r>
+            <w:r>
+              <w:rPr>
+                <w:noProof/>
+              </w:rPr>
+              <w:tab/>
+            </w:r>
+            <w:r>
+              <w:rPr>
+                <w:rStyle w:val="Hyperlink"/>
+                <w:rFonts w:ascii="Arial" w:hAnsi="Arial" w:cs="Arial"/>
+                <w:noProof/>
+              </w:rPr>
+              <w:t>Lastes blog post</w:t>
+            </w:r>
+            <w:r>
+              <w:rPr>
+                <w:noProof/>
+                <w:webHidden/>
+              </w:rPr>
+              <w:tab/>
+            </w:r>
+            <w:r>
+              <w:rPr>
+                <w:noProof/>
+                <w:webHidden/>
+              </w:rPr>
+              <w:fldChar w:fldCharType="begin"/>
+            </w:r>
+            <w:r>
+              <w:rPr>
+                <w:noProof/>
+                <w:webHidden/>
+              </w:rPr>
+              <w:instrText xml:space="preserve"> PAGEREF _Toc44303039 \h </w:instrText>
+            </w:r>
+            <w:r>
+              <w:rPr>
+                <w:noProof/>
+                <w:webHidden/>
+              </w:rPr>
+            </w:r>
+            <w:r>
+              <w:rPr>
+                <w:noProof/>
+                <w:webHidden/>
+              </w:rPr>
+              <w:fldChar w:fldCharType="separate"/>
+            </w:r>
+            <w:r>
+              <w:rPr>
+                <w:noProof/>
+                <w:webHidden/>
+              </w:rPr>
+              <w:t>23</w:t>
+            </w:r>
+            <w:r>
+              <w:rPr>
+                <w:noProof/>
+                <w:webHidden/>
+              </w:rPr>
+              <w:fldChar w:fldCharType="end"/>
+            </w:r>
+          </w:hyperlink>
+        </w:p>
+        <w:p>
+          <w:pPr>
+            <w:pStyle w:val="TOC3"/>
+            <w:tabs>
+              <w:tab w:val="left" w:pos="1320"/>
+              <w:tab w:val="right" w:leader="dot" w:pos="9260"/>
+            </w:tabs>
+            <w:rPr>
+              <w:noProof/>
+            </w:rPr>
+          </w:pPr>
+          <w:hyperlink w:anchor="_Toc44303040" w:history="1">
+            <w:r>
+              <w:rPr>
+                <w:rStyle w:val="Hyperlink"/>
+                <w:rFonts w:ascii="Times New Roman" w:hAnsi="Times New Roman" w:cs="Times New Roman"/>
+                <w:noProof/>
+              </w:rPr>
+              <w:t>3.4.1.</w:t>
+            </w:r>
+            <w:r>
+              <w:rPr>
+                <w:noProof/>
+              </w:rPr>
+              <w:tab/>
+            </w:r>
+            <w:r>
+              <w:rPr>
+                <w:rStyle w:val="Hyperlink"/>
+                <w:rFonts w:ascii="Arial" w:hAnsi="Arial" w:cs="Arial"/>
+                <w:noProof/>
+              </w:rPr>
+              <w:t>Bình luận</w:t>
+            </w:r>
+            <w:r>
+              <w:rPr>
+                <w:noProof/>
+                <w:webHidden/>
+              </w:rPr>
+              <w:tab/>
+            </w:r>
+            <w:r>
+              <w:rPr>
+                <w:noProof/>
+                <w:webHidden/>
+              </w:rPr>
+              <w:fldChar w:fldCharType="begin"/>
+            </w:r>
+            <w:r>
+              <w:rPr>
+                <w:noProof/>
+                <w:webHidden/>
+              </w:rPr>
+              <w:instrText xml:space="preserve"> PAGEREF _Toc44303040 \h </w:instrText>
+            </w:r>
+            <w:r>
+              <w:rPr>
+                <w:noProof/>
+                <w:webHidden/>
+              </w:rPr>
+            </w:r>
+            <w:r>
+              <w:rPr>
+                <w:noProof/>
+                <w:webHidden/>
+              </w:rPr>
+              <w:fldChar w:fldCharType="separate"/>
+            </w:r>
+            <w:r>
+              <w:rPr>
+                <w:noProof/>
+                <w:webHidden/>
+              </w:rPr>
+              <w:t>24</w:t>
+            </w:r>
+            <w:r>
+              <w:rPr>
+                <w:noProof/>
+                <w:webHidden/>
+              </w:rPr>
+              <w:fldChar w:fldCharType="end"/>
+            </w:r>
+          </w:hyperlink>
+        </w:p>
+        <w:p>
+          <w:pPr>
+            <w:pStyle w:val="TOC2"/>
+            <w:tabs>
+              <w:tab w:val="left" w:pos="880"/>
+              <w:tab w:val="right" w:leader="dot" w:pos="9260"/>
+            </w:tabs>
+            <w:rPr>
+              <w:noProof/>
+            </w:rPr>
+          </w:pPr>
+          <w:hyperlink w:anchor="_Toc44303041" w:history="1">
+            <w:r>
+              <w:rPr>
+                <w:rStyle w:val="Hyperlink"/>
+                <w:rFonts w:ascii="Times New Roman" w:hAnsi="Times New Roman" w:cs="Times New Roman"/>
+                <w:noProof/>
+              </w:rPr>
+              <w:t>3.5.</w:t>
+            </w:r>
+            <w:r>
+              <w:rPr>
+                <w:noProof/>
+              </w:rPr>
+              <w:tab/>
+            </w:r>
+            <w:r>
+              <w:rPr>
+                <w:rStyle w:val="Hyperlink"/>
+                <w:rFonts w:ascii="Arial" w:hAnsi="Arial" w:cs="Arial"/>
+                <w:noProof/>
+              </w:rPr>
+              <w:t>About</w:t>
+            </w:r>
+            <w:r>
+              <w:rPr>
+                <w:noProof/>
+                <w:webHidden/>
+              </w:rPr>
+              <w:tab/>
+            </w:r>
+            <w:r>
+              <w:rPr>
+                <w:noProof/>
+                <w:webHidden/>
+              </w:rPr>
+              <w:fldChar w:fldCharType="begin"/>
+            </w:r>
+            <w:r>
+              <w:rPr>
+                <w:noProof/>
+                <w:webHidden/>
+              </w:rPr>
+              <w:instrText xml:space="preserve"> PAGEREF _Toc44303041 \h </w:instrText>
+            </w:r>
+            <w:r>
+              <w:rPr>
+                <w:noProof/>
+                <w:webHidden/>
+              </w:rPr>
+            </w:r>
+            <w:r>
+              <w:rPr>
+                <w:noProof/>
+                <w:webHidden/>
+              </w:rPr>
+              <w:fldChar w:fldCharType="separate"/>
+            </w:r>
+            <w:r>
+              <w:rPr>
+                <w:noProof/>
+                <w:webHidden/>
+              </w:rPr>
+              <w:t>25</w:t>
+            </w:r>
+            <w:r>
+              <w:rPr>
+                <w:noProof/>
+                <w:webHidden/>
+              </w:rPr>
+              <w:fldChar w:fldCharType="end"/>
+            </w:r>
+          </w:hyperlink>
+        </w:p>
+        <w:p>
+          <w:pPr>
+            <w:pStyle w:val="TOC2"/>
+            <w:tabs>
+              <w:tab w:val="left" w:pos="880"/>
+              <w:tab w:val="right" w:leader="dot" w:pos="9260"/>
+            </w:tabs>
+            <w:rPr>
+              <w:noProof/>
+            </w:rPr>
+          </w:pPr>
+          <w:hyperlink w:anchor="_Toc44303042" w:history="1">
+            <w:r>
+              <w:rPr>
+                <w:rStyle w:val="Hyperlink"/>
+                <w:rFonts w:ascii="Times New Roman" w:hAnsi="Times New Roman" w:cs="Times New Roman"/>
+                <w:noProof/>
+              </w:rPr>
+              <w:t>3.6.</w:t>
+            </w:r>
+            <w:r>
+              <w:rPr>
+                <w:noProof/>
+              </w:rPr>
+              <w:tab/>
+            </w:r>
+            <w:r>
+              <w:rPr>
+                <w:rStyle w:val="Hyperlink"/>
+                <w:rFonts w:ascii="Arial" w:hAnsi="Arial" w:cs="Arial"/>
+                <w:noProof/>
+              </w:rPr>
+              <w:t>Trang quản lí</w:t>
+            </w:r>
+            <w:r>
+              <w:rPr>
+                <w:noProof/>
+                <w:webHidden/>
+              </w:rPr>
+              <w:tab/>
+            </w:r>
+            <w:r>
+              <w:rPr>
+                <w:noProof/>
+                <w:webHidden/>
+              </w:rPr>
+              <w:fldChar w:fldCharType="begin"/>
+            </w:r>
+            <w:r>
+              <w:rPr>
+                <w:noProof/>
+                <w:webHidden/>
+              </w:rPr>
+              <w:instrText xml:space="preserve"> PAGEREF _Toc44303042 \h </w:instrText>
+            </w:r>
+            <w:r>
+              <w:rPr>
+                <w:noProof/>
+                <w:webHidden/>
+              </w:rPr>
+            </w:r>
+            <w:r>
+              <w:rPr>
+                <w:noProof/>
+                <w:webHidden/>
+              </w:rPr>
+              <w:fldChar w:fldCharType="separate"/>
+            </w:r>
+            <w:r>
+              <w:rPr>
+                <w:noProof/>
+                <w:webHidden/>
+              </w:rPr>
+              <w:t>25</w:t>
+            </w:r>
+            <w:r>
+              <w:rPr>
+                <w:noProof/>
+                <w:webHidden/>
+              </w:rPr>
+              <w:fldChar w:fldCharType="end"/>
+            </w:r>
+          </w:hyperlink>
+        </w:p>
+        <w:p>
+          <w:pPr>
+            <w:pStyle w:val="TOC3"/>
+            <w:tabs>
+              <w:tab w:val="left" w:pos="1320"/>
+              <w:tab w:val="right" w:leader="dot" w:pos="9260"/>
+            </w:tabs>
+            <w:rPr>
+              <w:noProof/>
+            </w:rPr>
+          </w:pPr>
+          <w:hyperlink w:anchor="_Toc44303043" w:history="1">
+            <w:r>
+              <w:rPr>
+                <w:rStyle w:val="Hyperlink"/>
+                <w:rFonts w:ascii="Times New Roman" w:hAnsi="Times New Roman" w:cs="Times New Roman"/>
+                <w:noProof/>
+              </w:rPr>
+              <w:t>3.6.1.</w:t>
+            </w:r>
+            <w:r>
+              <w:rPr>
+                <w:noProof/>
+              </w:rPr>
+              <w:tab/>
+            </w:r>
+            <w:r>
+              <w:rPr>
+                <w:rStyle w:val="Hyperlink"/>
+                <w:rFonts w:ascii="Arial" w:hAnsi="Arial" w:cs="Arial"/>
+                <w:noProof/>
+              </w:rPr>
+              <w:t>Đăng nhập</w:t>
+            </w:r>
+            <w:r>
+              <w:rPr>
+                <w:noProof/>
+                <w:webHidden/>
+              </w:rPr>
+              <w:tab/>
+            </w:r>
+            <w:r>
+              <w:rPr>
+                <w:noProof/>
+                <w:webHidden/>
+              </w:rPr>
+              <w:fldChar w:fldCharType="begin"/>
+            </w:r>
+            <w:r>
+              <w:rPr>
+                <w:noProof/>
+                <w:webHidden/>
+              </w:rPr>
+              <w:instrText xml:space="preserve"> PAGEREF _Toc44303043 \h </w:instrText>
+            </w:r>
+            <w:r>
+              <w:rPr>
+                <w:noProof/>
+                <w:webHidden/>
+              </w:rPr>
+            </w:r>
+            <w:r>
+              <w:rPr>
+                <w:noProof/>
+                <w:webHidden/>
+              </w:rPr>
+              <w:fldChar w:fldCharType="separate"/>
+            </w:r>
+            <w:r>
+              <w:rPr>
+                <w:noProof/>
+                <w:webHidden/>
+              </w:rPr>
+              <w:t>25</w:t>
+            </w:r>
+            <w:r>
+              <w:rPr>
+                <w:noProof/>
+                <w:webHidden/>
+              </w:rPr>
+              <w:fldChar w:fldCharType="end"/>
+            </w:r>
+          </w:hyperlink>
+        </w:p>
+        <w:p>
+          <w:pPr>
+            <w:pStyle w:val="TOC3"/>
+            <w:tabs>
+              <w:tab w:val="left" w:pos="1320"/>
+              <w:tab w:val="right" w:leader="dot" w:pos="9260"/>
+            </w:tabs>
+            <w:rPr>
+              <w:noProof/>
+            </w:rPr>
+          </w:pPr>
+          <w:hyperlink w:anchor="_Toc44303044" w:history="1">
+            <w:r>
+              <w:rPr>
+                <w:rStyle w:val="Hyperlink"/>
+                <w:rFonts w:ascii="Times New Roman" w:hAnsi="Times New Roman" w:cs="Times New Roman"/>
+                <w:noProof/>
+              </w:rPr>
+              <w:t>3.6.2.</w:t>
+            </w:r>
+            <w:r>
+              <w:rPr>
+                <w:noProof/>
+              </w:rPr>
+              <w:tab/>
+            </w:r>
+            <w:r>
+              <w:rPr>
+                <w:rStyle w:val="Hyperlink"/>
+                <w:rFonts w:ascii="Arial" w:hAnsi="Arial" w:cs="Arial"/>
+                <w:noProof/>
+              </w:rPr>
+              <w:t>Soạn bài viết</w:t>
+            </w:r>
+            <w:r>
+              <w:rPr>
+                <w:noProof/>
+                <w:webHidden/>
+              </w:rPr>
+              <w:tab/>
+            </w:r>
+            <w:r>
+              <w:rPr>
+                <w:noProof/>
+                <w:webHidden/>
+              </w:rPr>
+              <w:fldChar w:fldCharType="begin"/>
+            </w:r>
+            <w:r>
+              <w:rPr>
+                <w:noProof/>
+                <w:webHidden/>
+              </w:rPr>
+              <w:instrText xml:space="preserve"> PAGEREF _Toc44303044 \h </w:instrText>
+            </w:r>
+            <w:r>
+              <w:rPr>
+                <w:noProof/>
+                <w:webHidden/>
+              </w:rPr>
+            </w:r>
+            <w:r>
+              <w:rPr>
+                <w:noProof/>
+                <w:webHidden/>
+              </w:rPr>
+              <w:fldChar w:fldCharType="separate"/>
+            </w:r>
+            <w:r>
+              <w:rPr>
+                <w:noProof/>
+                <w:webHidden/>
+              </w:rPr>
+              <w:t>25</w:t>
+            </w:r>
+            <w:r>
+              <w:rPr>
+                <w:noProof/>
+                <w:webHidden/>
+              </w:rPr>
+              <w:fldChar w:fldCharType="end"/>
+            </w:r>
+          </w:hyperlink>
+        </w:p>
+        <w:p>
+          <w:pPr>
+            <w:pStyle w:val="TOC3"/>
+            <w:tabs>
+              <w:tab w:val="left" w:pos="1320"/>
+              <w:tab w:val="right" w:leader="dot" w:pos="9260"/>
+            </w:tabs>
+            <w:rPr>
+              <w:noProof/>
+            </w:rPr>
+          </w:pPr>
+          <w:hyperlink w:anchor="_Toc44303045" w:history="1">
+            <w:r>
+              <w:rPr>
+                <w:rStyle w:val="Hyperlink"/>
+                <w:rFonts w:ascii="Times New Roman" w:hAnsi="Times New Roman" w:cs="Times New Roman"/>
+                <w:noProof/>
+              </w:rPr>
+              <w:t>3.6.3.</w:t>
+            </w:r>
+            <w:r>
+              <w:rPr>
+                <w:noProof/>
+              </w:rPr>
+              <w:tab/>
+            </w:r>
+            <w:r>
+              <w:rPr>
+                <w:rStyle w:val="Hyperlink"/>
+                <w:rFonts w:ascii="Arial" w:hAnsi="Arial" w:cs="Arial"/>
+                <w:noProof/>
+              </w:rPr>
+              <w:t>Sửa bài viết</w:t>
+            </w:r>
+            <w:r>
+              <w:rPr>
+                <w:noProof/>
+                <w:webHidden/>
+              </w:rPr>
+              <w:tab/>
+            </w:r>
+            <w:r>
+              <w:rPr>
+                <w:noProof/>
+                <w:webHidden/>
+              </w:rPr>
+              <w:fldChar w:fldCharType="begin"/>
+            </w:r>
+            <w:r>
+              <w:rPr>
+                <w:noProof/>
+                <w:webHidden/>
+              </w:rPr>
+              <w:instrText xml:space="preserve"> PAGEREF _Toc44303045 \h </w:instrText>
+            </w:r>
+            <w:r>
+              <w:rPr>
+                <w:noProof/>
+                <w:webHidden/>
+              </w:rPr>
+            </w:r>
+            <w:r>
+              <w:rPr>
+                <w:noProof/>
+                <w:webHidden/>
+              </w:rPr>
+              <w:fldChar w:fldCharType="separate"/>
+            </w:r>
+            <w:r>
+              <w:rPr>
+                <w:noProof/>
+                <w:webHidden/>
+              </w:rPr>
+              <w:t>26</w:t>
+            </w:r>
+            <w:r>
+              <w:rPr>
+                <w:noProof/>
+                <w:webHidden/>
+              </w:rPr>
+              <w:fldChar w:fldCharType="end"/>
+            </w:r>
+          </w:hyperlink>
+        </w:p>
+        <w:p>
+          <w:pPr>
+            <w:pStyle w:val="TOC3"/>
+            <w:tabs>
+              <w:tab w:val="left" w:pos="1320"/>
+              <w:tab w:val="right" w:leader="dot" w:pos="9260"/>
+            </w:tabs>
+            <w:rPr>
+              <w:noProof/>
+            </w:rPr>
+          </w:pPr>
+          <w:hyperlink w:anchor="_Toc44303046" w:history="1">
+            <w:r>
+              <w:rPr>
+                <w:rStyle w:val="Hyperlink"/>
+                <w:rFonts w:ascii="Times New Roman" w:hAnsi="Times New Roman" w:cs="Times New Roman"/>
+                <w:noProof/>
+              </w:rPr>
+              <w:t>3.6.4.</w:t>
+            </w:r>
+            <w:r>
+              <w:rPr>
+                <w:noProof/>
+              </w:rPr>
+              <w:tab/>
+            </w:r>
+            <w:r>
+              <w:rPr>
+                <w:rStyle w:val="Hyperlink"/>
+                <w:rFonts w:ascii="Arial" w:hAnsi="Arial" w:cs="Arial"/>
+                <w:noProof/>
+              </w:rPr>
+              <w:t>Quản lí bài viết</w:t>
+            </w:r>
+            <w:r>
+              <w:rPr>
+                <w:noProof/>
+                <w:webHidden/>
+              </w:rPr>
+              <w:tab/>
+            </w:r>
+            <w:r>
+              <w:rPr>
+                <w:noProof/>
+                <w:webHidden/>
+              </w:rPr>
+              <w:fldChar w:fldCharType="begin"/>
+            </w:r>
+            <w:r>
+              <w:rPr>
+                <w:noProof/>
+                <w:webHidden/>
+              </w:rPr>
+              <w:instrText xml:space="preserve"> PAGEREF _Toc44303046 \h </w:instrText>
+            </w:r>
+            <w:r>
+              <w:rPr>
+                <w:noProof/>
+                <w:webHidden/>
+              </w:rPr>
+            </w:r>
+            <w:r>
+              <w:rPr>
+                <w:noProof/>
+                <w:webHidden/>
+              </w:rPr>
+              <w:fldChar w:fldCharType="separate"/>
+            </w:r>
+            <w:r>
+              <w:rPr>
+                <w:noProof/>
+                <w:webHidden/>
+              </w:rPr>
+              <w:t>27</w:t>
+            </w:r>
+            <w:r>
+              <w:rPr>
+                <w:noProof/>
+                <w:webHidden/>
+              </w:rPr>
+              <w:fldChar w:fldCharType="end"/>
+            </w:r>
+          </w:hyperlink>
+        </w:p>
+        <w:p>
+          <w:pPr>
+            <w:pStyle w:val="TOC3"/>
+            <w:tabs>
+              <w:tab w:val="left" w:pos="1320"/>
+              <w:tab w:val="right" w:leader="dot" w:pos="9260"/>
+            </w:tabs>
+            <w:rPr>
+              <w:noProof/>
+            </w:rPr>
+          </w:pPr>
+          <w:hyperlink w:anchor="_Toc44303047" w:history="1">
+            <w:r>
+              <w:rPr>
+                <w:rStyle w:val="Hyperlink"/>
+                <w:rFonts w:ascii="Times New Roman" w:hAnsi="Times New Roman" w:cs="Times New Roman"/>
+                <w:noProof/>
+              </w:rPr>
+              <w:t>3.6.5.</w:t>
+            </w:r>
+            <w:r>
+              <w:rPr>
+                <w:noProof/>
+              </w:rPr>
+              <w:tab/>
+            </w:r>
+            <w:r>
+              <w:rPr>
+                <w:rStyle w:val="Hyperlink"/>
+                <w:rFonts w:ascii="Arial" w:hAnsi="Arial" w:cs="Arial"/>
+                <w:noProof/>
+              </w:rPr>
+              <w:t>Quản lí bình luận</w:t>
+            </w:r>
+            <w:r>
+              <w:rPr>
+                <w:noProof/>
+                <w:webHidden/>
+              </w:rPr>
+              <w:tab/>
+            </w:r>
+            <w:r>
+              <w:rPr>
+                <w:noProof/>
+                <w:webHidden/>
+              </w:rPr>
+              <w:fldChar w:fldCharType="begin"/>
+            </w:r>
+            <w:r>
+              <w:rPr>
+                <w:noProof/>
+                <w:webHidden/>
+              </w:rPr>
+              <w:instrText xml:space="preserve"> PAGEREF _Toc44303047 \h </w:instrText>
+            </w:r>
+            <w:r>
+              <w:rPr>
+                <w:noProof/>
+                <w:webHidden/>
+              </w:rPr>
+            </w:r>
+            <w:r>
+              <w:rPr>
+                <w:noProof/>
+                <w:webHidden/>
+              </w:rPr>
+              <w:fldChar w:fldCharType="separate"/>
+            </w:r>
+            <w:r>
+              <w:rPr>
+                <w:noProof/>
+                <w:webHidden/>
+              </w:rPr>
+              <w:t>27</w:t>
             </w:r>
             <w:r>
               <w:rPr>
@@ -1845,7 +3609,7 @@
               <w:noProof/>
             </w:rPr>
           </w:pPr>
-          <w:hyperlink w:anchor="_Toc44291013" w:history="1">
+          <w:hyperlink w:anchor="_Toc44303048" w:history="1">
             <w:r>
               <w:rPr>
                 <w:rStyle w:val="Hyperlink"/>
@@ -1866,7 +3630,7 @@
                 <w:rFonts w:ascii="Arial" w:hAnsi="Arial" w:cs="Arial"/>
                 <w:noProof/>
               </w:rPr>
-              <w:t>HIỆN THỰC WEBSITE</w:t>
+              <w:t>KIỂM THỬ</w:t>
             </w:r>
             <w:r>
               <w:rPr>
@@ -1887,7 +3651,7 @@
                 <w:noProof/>
                 <w:webHidden/>
               </w:rPr>
-              <w:instrText xml:space="preserve"> PAGEREF _Toc44291013 \h </w:instrText>
+              <w:instrText xml:space="preserve"> PAGEREF _Toc44303048 \h </w:instrText>
             </w:r>
             <w:r>
               <w:rPr>
@@ -1907,7 +3671,382 @@
                 <w:noProof/>
                 <w:webHidden/>
               </w:rPr>
-              <w:t>16</w:t>
+              <w:t>28</w:t>
+            </w:r>
+            <w:r>
+              <w:rPr>
+                <w:noProof/>
+                <w:webHidden/>
+              </w:rPr>
+              <w:fldChar w:fldCharType="end"/>
+            </w:r>
+          </w:hyperlink>
+        </w:p>
+        <w:p>
+          <w:pPr>
+            <w:pStyle w:val="TOC2"/>
+            <w:tabs>
+              <w:tab w:val="right" w:leader="dot" w:pos="9260"/>
+            </w:tabs>
+            <w:rPr>
+              <w:noProof/>
+            </w:rPr>
+          </w:pPr>
+          <w:hyperlink w:anchor="_Toc44303049" w:history="1">
+            <w:r>
+              <w:rPr>
+                <w:rStyle w:val="Hyperlink"/>
+                <w:rFonts w:ascii="Arial" w:hAnsi="Arial" w:cs="Arial"/>
+                <w:noProof/>
+              </w:rPr>
+              <w:t>5.1    Kế hoạch kiểm thử</w:t>
+            </w:r>
+            <w:r>
+              <w:rPr>
+                <w:noProof/>
+                <w:webHidden/>
+              </w:rPr>
+              <w:tab/>
+            </w:r>
+            <w:r>
+              <w:rPr>
+                <w:noProof/>
+                <w:webHidden/>
+              </w:rPr>
+              <w:fldChar w:fldCharType="begin"/>
+            </w:r>
+            <w:r>
+              <w:rPr>
+                <w:noProof/>
+                <w:webHidden/>
+              </w:rPr>
+              <w:instrText xml:space="preserve"> PAGEREF _Toc44303049 \h </w:instrText>
+            </w:r>
+            <w:r>
+              <w:rPr>
+                <w:noProof/>
+                <w:webHidden/>
+              </w:rPr>
+            </w:r>
+            <w:r>
+              <w:rPr>
+                <w:noProof/>
+                <w:webHidden/>
+              </w:rPr>
+              <w:fldChar w:fldCharType="separate"/>
+            </w:r>
+            <w:r>
+              <w:rPr>
+                <w:noProof/>
+                <w:webHidden/>
+              </w:rPr>
+              <w:t>28</w:t>
+            </w:r>
+            <w:r>
+              <w:rPr>
+                <w:noProof/>
+                <w:webHidden/>
+              </w:rPr>
+              <w:fldChar w:fldCharType="end"/>
+            </w:r>
+          </w:hyperlink>
+        </w:p>
+        <w:p>
+          <w:pPr>
+            <w:pStyle w:val="TOC2"/>
+            <w:tabs>
+              <w:tab w:val="right" w:leader="dot" w:pos="9260"/>
+            </w:tabs>
+            <w:rPr>
+              <w:noProof/>
+            </w:rPr>
+          </w:pPr>
+          <w:hyperlink w:anchor="_Toc44303050" w:history="1">
+            <w:r>
+              <w:rPr>
+                <w:rStyle w:val="Hyperlink"/>
+                <w:rFonts w:ascii="Arial" w:hAnsi="Arial" w:cs="Arial"/>
+                <w:noProof/>
+              </w:rPr>
+              <w:t>5.2     Trường hợp kiểm thử</w:t>
+            </w:r>
+            <w:r>
+              <w:rPr>
+                <w:noProof/>
+                <w:webHidden/>
+              </w:rPr>
+              <w:tab/>
+            </w:r>
+            <w:r>
+              <w:rPr>
+                <w:noProof/>
+                <w:webHidden/>
+              </w:rPr>
+              <w:fldChar w:fldCharType="begin"/>
+            </w:r>
+            <w:r>
+              <w:rPr>
+                <w:noProof/>
+                <w:webHidden/>
+              </w:rPr>
+              <w:instrText xml:space="preserve"> PAGEREF _Toc44303050 \h </w:instrText>
+            </w:r>
+            <w:r>
+              <w:rPr>
+                <w:noProof/>
+                <w:webHidden/>
+              </w:rPr>
+            </w:r>
+            <w:r>
+              <w:rPr>
+                <w:noProof/>
+                <w:webHidden/>
+              </w:rPr>
+              <w:fldChar w:fldCharType="separate"/>
+            </w:r>
+            <w:r>
+              <w:rPr>
+                <w:noProof/>
+                <w:webHidden/>
+              </w:rPr>
+              <w:t>30</w:t>
+            </w:r>
+            <w:r>
+              <w:rPr>
+                <w:noProof/>
+                <w:webHidden/>
+              </w:rPr>
+              <w:fldChar w:fldCharType="end"/>
+            </w:r>
+          </w:hyperlink>
+        </w:p>
+        <w:p>
+          <w:pPr>
+            <w:pStyle w:val="TOC1"/>
+            <w:tabs>
+              <w:tab w:val="left" w:pos="480"/>
+              <w:tab w:val="right" w:leader="dot" w:pos="9260"/>
+            </w:tabs>
+            <w:rPr>
+              <w:noProof/>
+            </w:rPr>
+          </w:pPr>
+          <w:hyperlink w:anchor="_Toc44303051" w:history="1">
+            <w:r>
+              <w:rPr>
+                <w:rStyle w:val="Hyperlink"/>
+                <w:rFonts w:ascii="Arial" w:hAnsi="Arial" w:cs="Arial"/>
+                <w:noProof/>
+              </w:rPr>
+              <w:t>5.</w:t>
+            </w:r>
+            <w:r>
+              <w:rPr>
+                <w:noProof/>
+              </w:rPr>
+              <w:tab/>
+            </w:r>
+            <w:r>
+              <w:rPr>
+                <w:rStyle w:val="Hyperlink"/>
+                <w:rFonts w:ascii="Arial" w:hAnsi="Arial" w:cs="Arial"/>
+                <w:noProof/>
+              </w:rPr>
+              <w:t>CÀI ĐẶT</w:t>
+            </w:r>
+            <w:r>
+              <w:rPr>
+                <w:noProof/>
+                <w:webHidden/>
+              </w:rPr>
+              <w:tab/>
+            </w:r>
+            <w:r>
+              <w:rPr>
+                <w:noProof/>
+                <w:webHidden/>
+              </w:rPr>
+              <w:fldChar w:fldCharType="begin"/>
+            </w:r>
+            <w:r>
+              <w:rPr>
+                <w:noProof/>
+                <w:webHidden/>
+              </w:rPr>
+              <w:instrText xml:space="preserve"> PAGEREF _Toc44303051 \h </w:instrText>
+            </w:r>
+            <w:r>
+              <w:rPr>
+                <w:noProof/>
+                <w:webHidden/>
+              </w:rPr>
+            </w:r>
+            <w:r>
+              <w:rPr>
+                <w:noProof/>
+                <w:webHidden/>
+              </w:rPr>
+              <w:fldChar w:fldCharType="separate"/>
+            </w:r>
+            <w:r>
+              <w:rPr>
+                <w:noProof/>
+                <w:webHidden/>
+              </w:rPr>
+              <w:t>30</w:t>
+            </w:r>
+            <w:r>
+              <w:rPr>
+                <w:noProof/>
+                <w:webHidden/>
+              </w:rPr>
+              <w:fldChar w:fldCharType="end"/>
+            </w:r>
+          </w:hyperlink>
+        </w:p>
+        <w:p>
+          <w:pPr>
+            <w:pStyle w:val="TOC2"/>
+            <w:tabs>
+              <w:tab w:val="right" w:leader="dot" w:pos="9260"/>
+            </w:tabs>
+            <w:rPr>
+              <w:noProof/>
+            </w:rPr>
+          </w:pPr>
+          <w:hyperlink w:anchor="_Toc44303052" w:history="1">
+            <w:r>
+              <w:rPr>
+                <w:rStyle w:val="Hyperlink"/>
+                <w:rFonts w:ascii="Arial" w:hAnsi="Arial" w:cs="Arial"/>
+                <w:noProof/>
+              </w:rPr>
+              <w:t>Giới thiệu về reacrt native</w:t>
+            </w:r>
+            <w:r>
+              <w:rPr>
+                <w:noProof/>
+                <w:webHidden/>
+              </w:rPr>
+              <w:tab/>
+            </w:r>
+            <w:r>
+              <w:rPr>
+                <w:noProof/>
+                <w:webHidden/>
+              </w:rPr>
+              <w:fldChar w:fldCharType="begin"/>
+            </w:r>
+            <w:r>
+              <w:rPr>
+                <w:noProof/>
+                <w:webHidden/>
+              </w:rPr>
+              <w:instrText xml:space="preserve"> PAGEREF _Toc44303052 \h </w:instrText>
+            </w:r>
+            <w:r>
+              <w:rPr>
+                <w:noProof/>
+                <w:webHidden/>
+              </w:rPr>
+            </w:r>
+            <w:r>
+              <w:rPr>
+                <w:noProof/>
+                <w:webHidden/>
+              </w:rPr>
+              <w:fldChar w:fldCharType="separate"/>
+            </w:r>
+            <w:r>
+              <w:rPr>
+                <w:noProof/>
+                <w:webHidden/>
+              </w:rPr>
+              <w:t>30</w:t>
+            </w:r>
+            <w:r>
+              <w:rPr>
+                <w:noProof/>
+                <w:webHidden/>
+              </w:rPr>
+              <w:fldChar w:fldCharType="end"/>
+            </w:r>
+          </w:hyperlink>
+        </w:p>
+        <w:p>
+          <w:pPr>
+            <w:pStyle w:val="TOC1"/>
+            <w:tabs>
+              <w:tab w:val="left" w:pos="480"/>
+              <w:tab w:val="right" w:leader="dot" w:pos="9260"/>
+            </w:tabs>
+            <w:rPr>
+              <w:noProof/>
+            </w:rPr>
+          </w:pPr>
+          <w:hyperlink w:anchor="_Toc44303053" w:history="1">
+            <w:r>
+              <w:rPr>
+                <w:rStyle w:val="Hyperlink"/>
+                <w:rFonts w:ascii="Arial" w:hAnsi="Arial" w:cs="Arial"/>
+                <w:noProof/>
+              </w:rPr>
+              <w:t>6.</w:t>
+            </w:r>
+            <w:r>
+              <w:rPr>
+                <w:noProof/>
+              </w:rPr>
+              <w:tab/>
+            </w:r>
+            <w:r>
+              <w:rPr>
+                <w:rStyle w:val="Hyperlink"/>
+                <w:rFonts w:ascii="Arial" w:hAnsi="Arial" w:cs="Arial"/>
+                <w:noProof/>
+              </w:rPr>
+              <w:t>KẾT LUẬN</w:t>
+            </w:r>
+            <w:r>
+              <w:rPr>
+                <w:noProof/>
+                <w:webHidden/>
+              </w:rPr>
+              <w:tab/>
+            </w:r>
+            <w:r>
+              <w:rPr>
+                <w:noProof/>
+                <w:webHidden/>
+              </w:rPr>
+              <w:fldChar w:fldCharType="begin"/>
+            </w:r>
+            <w:r>
+              <w:rPr>
+                <w:noProof/>
+                <w:webHidden/>
+              </w:rPr>
+              <w:instrText xml:space="preserve"> PAGEREF _Toc44303053 \h </w:instrText>
+            </w:r>
+            <w:r>
+              <w:rPr>
+                <w:noProof/>
+                <w:webHidden/>
+              </w:rPr>
+            </w:r>
+            <w:r>
+              <w:rPr>
+                <w:noProof/>
+                <w:webHidden/>
+              </w:rPr>
+              <w:fldChar w:fldCharType="separate"/>
+            </w:r>
+            <w:r>
+              <w:rPr>
+                <w:noProof/>
+                <w:webHidden/>
+              </w:rPr>
+              <w:t>31</w:t>
             </w:r>
             <w:r>
               <w:rPr>
@@ -1929,14 +4068,14 @@
               <w:noProof/>
             </w:rPr>
           </w:pPr>
-          <w:hyperlink w:anchor="_Toc44291014" w:history="1">
+          <w:hyperlink w:anchor="_Toc44303054" w:history="1">
             <w:r>
               <w:rPr>
                 <w:rStyle w:val="Hyperlink"/>
                 <w:rFonts w:ascii="Times New Roman" w:hAnsi="Times New Roman" w:cs="Times New Roman"/>
                 <w:noProof/>
               </w:rPr>
-              <w:t>4.1.</w:t>
+              <w:t>6.1.</w:t>
             </w:r>
             <w:r>
               <w:rPr>
@@ -1950,7 +4089,7 @@
                 <w:rFonts w:ascii="Arial" w:hAnsi="Arial" w:cs="Arial"/>
                 <w:noProof/>
               </w:rPr>
-              <w:t>Mô tả chi tiết danh sách màn hình:</w:t>
+              <w:t>Kết quả đạt được</w:t>
             </w:r>
             <w:r>
               <w:rPr>
@@ -1971,7 +4110,7 @@
                 <w:noProof/>
                 <w:webHidden/>
               </w:rPr>
-              <w:instrText xml:space="preserve"> PAGEREF _Toc44291014 \h </w:instrText>
+              <w:instrText xml:space="preserve"> PAGEREF _Toc44303054 \h </w:instrText>
             </w:r>
             <w:r>
               <w:rPr>
@@ -1991,7 +4130,7 @@
                 <w:noProof/>
                 <w:webHidden/>
               </w:rPr>
-              <w:t>16</w:t>
+              <w:t>31</w:t>
             </w:r>
             <w:r>
               <w:rPr>
@@ -2013,14 +4152,14 @@
               <w:noProof/>
             </w:rPr>
           </w:pPr>
-          <w:hyperlink w:anchor="_Toc44291015" w:history="1">
+          <w:hyperlink w:anchor="_Toc44303055" w:history="1">
             <w:r>
               <w:rPr>
                 <w:rStyle w:val="Hyperlink"/>
                 <w:rFonts w:ascii="Times New Roman" w:hAnsi="Times New Roman" w:cs="Times New Roman"/>
                 <w:noProof/>
               </w:rPr>
-              <w:t>4.2.</w:t>
+              <w:t>6.2.</w:t>
             </w:r>
             <w:r>
               <w:rPr>
@@ -2034,7 +4173,7 @@
                 <w:rFonts w:ascii="Arial" w:hAnsi="Arial" w:cs="Arial"/>
                 <w:noProof/>
               </w:rPr>
-              <w:t>Configure wordpress</w:t>
+              <w:t>Khó khăn, hạn chế</w:t>
             </w:r>
             <w:r>
               <w:rPr>
@@ -2055,7 +4194,7 @@
                 <w:noProof/>
                 <w:webHidden/>
               </w:rPr>
-              <w:instrText xml:space="preserve"> PAGEREF _Toc44291015 \h </w:instrText>
+              <w:instrText xml:space="preserve"> PAGEREF _Toc44303055 \h </w:instrText>
             </w:r>
             <w:r>
               <w:rPr>
@@ -2075,175 +4214,7 @@
                 <w:noProof/>
                 <w:webHidden/>
               </w:rPr>
-              <w:t>17</w:t>
-            </w:r>
-            <w:r>
-              <w:rPr>
-                <w:noProof/>
-                <w:webHidden/>
-              </w:rPr>
-              <w:fldChar w:fldCharType="end"/>
-            </w:r>
-          </w:hyperlink>
-        </w:p>
-        <w:p>
-          <w:pPr>
-            <w:pStyle w:val="TOC3"/>
-            <w:tabs>
-              <w:tab w:val="left" w:pos="1320"/>
-              <w:tab w:val="right" w:leader="dot" w:pos="9260"/>
-            </w:tabs>
-            <w:rPr>
-              <w:noProof/>
-            </w:rPr>
-          </w:pPr>
-          <w:hyperlink w:anchor="_Toc44291016" w:history="1">
-            <w:r>
-              <w:rPr>
-                <w:rStyle w:val="Hyperlink"/>
-                <w:rFonts w:ascii="Times New Roman" w:hAnsi="Times New Roman" w:cs="Times New Roman"/>
-                <w:noProof/>
-              </w:rPr>
-              <w:t>4.2.1.</w:t>
-            </w:r>
-            <w:r>
-              <w:rPr>
-                <w:noProof/>
-              </w:rPr>
-              <w:tab/>
-            </w:r>
-            <w:r>
-              <w:rPr>
-                <w:rStyle w:val="Hyperlink"/>
-                <w:rFonts w:ascii="Arial" w:hAnsi="Arial" w:cs="Arial"/>
-                <w:noProof/>
-              </w:rPr>
-              <w:t>Set up menu</w:t>
-            </w:r>
-            <w:r>
-              <w:rPr>
-                <w:noProof/>
-                <w:webHidden/>
-              </w:rPr>
-              <w:tab/>
-            </w:r>
-            <w:r>
-              <w:rPr>
-                <w:noProof/>
-                <w:webHidden/>
-              </w:rPr>
-              <w:fldChar w:fldCharType="begin"/>
-            </w:r>
-            <w:r>
-              <w:rPr>
-                <w:noProof/>
-                <w:webHidden/>
-              </w:rPr>
-              <w:instrText xml:space="preserve"> PAGEREF _Toc44291016 \h </w:instrText>
-            </w:r>
-            <w:r>
-              <w:rPr>
-                <w:noProof/>
-                <w:webHidden/>
-              </w:rPr>
-            </w:r>
-            <w:r>
-              <w:rPr>
-                <w:noProof/>
-                <w:webHidden/>
-              </w:rPr>
-              <w:fldChar w:fldCharType="separate"/>
-            </w:r>
-            <w:r>
-              <w:rPr>
-                <w:noProof/>
-                <w:webHidden/>
-              </w:rPr>
-              <w:t>17</w:t>
-            </w:r>
-            <w:r>
-              <w:rPr>
-                <w:noProof/>
-                <w:webHidden/>
-              </w:rPr>
-              <w:fldChar w:fldCharType="end"/>
-            </w:r>
-          </w:hyperlink>
-        </w:p>
-        <w:p>
-          <w:pPr>
-            <w:pStyle w:val="TOC3"/>
-            <w:tabs>
-              <w:tab w:val="left" w:pos="1320"/>
-              <w:tab w:val="right" w:leader="dot" w:pos="9260"/>
-            </w:tabs>
-            <w:rPr>
-              <w:noProof/>
-            </w:rPr>
-          </w:pPr>
-          <w:hyperlink w:anchor="_Toc44291017" w:history="1">
-            <w:r>
-              <w:rPr>
-                <w:rStyle w:val="Hyperlink"/>
-                <w:rFonts w:ascii="Times New Roman" w:hAnsi="Times New Roman" w:cs="Times New Roman"/>
-                <w:noProof/>
-              </w:rPr>
-              <w:t>4.2.2.</w:t>
-            </w:r>
-            <w:r>
-              <w:rPr>
-                <w:noProof/>
-              </w:rPr>
-              <w:tab/>
-            </w:r>
-            <w:r>
-              <w:rPr>
-                <w:rStyle w:val="Hyperlink"/>
-                <w:rFonts w:ascii="Arial" w:hAnsi="Arial" w:cs="Arial"/>
-                <w:noProof/>
-              </w:rPr>
-              <w:t>Get theme</w:t>
-            </w:r>
-            <w:r>
-              <w:rPr>
-                <w:noProof/>
-                <w:webHidden/>
-              </w:rPr>
-              <w:tab/>
-            </w:r>
-            <w:r>
-              <w:rPr>
-                <w:noProof/>
-                <w:webHidden/>
-              </w:rPr>
-              <w:fldChar w:fldCharType="begin"/>
-            </w:r>
-            <w:r>
-              <w:rPr>
-                <w:noProof/>
-                <w:webHidden/>
-              </w:rPr>
-              <w:instrText xml:space="preserve"> PAGEREF _Toc44291017 \h </w:instrText>
-            </w:r>
-            <w:r>
-              <w:rPr>
-                <w:noProof/>
-                <w:webHidden/>
-              </w:rPr>
-            </w:r>
-            <w:r>
-              <w:rPr>
-                <w:noProof/>
-                <w:webHidden/>
-              </w:rPr>
-              <w:fldChar w:fldCharType="separate"/>
-            </w:r>
-            <w:r>
-              <w:rPr>
-                <w:noProof/>
-                <w:webHidden/>
-              </w:rPr>
-              <w:t>18</w:t>
+              <w:t>31</w:t>
             </w:r>
             <w:r>
               <w:rPr>
@@ -2265,14 +4236,14 @@
               <w:noProof/>
             </w:rPr>
           </w:pPr>
-          <w:hyperlink w:anchor="_Toc44291018" w:history="1">
+          <w:hyperlink w:anchor="_Toc44303056" w:history="1">
             <w:r>
               <w:rPr>
                 <w:rStyle w:val="Hyperlink"/>
                 <w:rFonts w:ascii="Times New Roman" w:hAnsi="Times New Roman" w:cs="Times New Roman"/>
                 <w:noProof/>
               </w:rPr>
-              <w:t>4.3.</w:t>
+              <w:t>6.3.</w:t>
             </w:r>
             <w:r>
               <w:rPr>
@@ -2286,7 +4257,7 @@
                 <w:rFonts w:ascii="Arial" w:hAnsi="Arial" w:cs="Arial"/>
                 <w:noProof/>
               </w:rPr>
-              <w:t>The home page</w:t>
+              <w:t>Phân chia công việc</w:t>
             </w:r>
             <w:r>
               <w:rPr>
@@ -2307,7 +4278,7 @@
                 <w:noProof/>
                 <w:webHidden/>
               </w:rPr>
-              <w:instrText xml:space="preserve"> PAGEREF _Toc44291018 \h </w:instrText>
+              <w:instrText xml:space="preserve"> PAGEREF _Toc44303056 \h </w:instrText>
             </w:r>
             <w:r>
               <w:rPr>
@@ -2327,2413 +4298,7 @@
                 <w:noProof/>
                 <w:webHidden/>
               </w:rPr>
-              <w:t>19</w:t>
-            </w:r>
-            <w:r>
-              <w:rPr>
-                <w:noProof/>
-                <w:webHidden/>
-              </w:rPr>
-              <w:fldChar w:fldCharType="end"/>
-            </w:r>
-          </w:hyperlink>
-        </w:p>
-        <w:p>
-          <w:pPr>
-            <w:pStyle w:val="TOC3"/>
-            <w:tabs>
-              <w:tab w:val="left" w:pos="1320"/>
-              <w:tab w:val="right" w:leader="dot" w:pos="9260"/>
-            </w:tabs>
-            <w:rPr>
-              <w:noProof/>
-            </w:rPr>
-          </w:pPr>
-          <w:hyperlink w:anchor="_Toc44291019" w:history="1">
-            <w:r>
-              <w:rPr>
-                <w:rStyle w:val="Hyperlink"/>
-                <w:rFonts w:ascii="Times New Roman" w:hAnsi="Times New Roman" w:cs="Times New Roman"/>
-                <w:noProof/>
-              </w:rPr>
-              <w:t>4.3.1.</w:t>
-            </w:r>
-            <w:r>
-              <w:rPr>
-                <w:noProof/>
-              </w:rPr>
-              <w:tab/>
-            </w:r>
-            <w:r>
-              <w:rPr>
-                <w:rStyle w:val="Hyperlink"/>
-                <w:rFonts w:ascii="Arial" w:hAnsi="Arial" w:cs="Arial"/>
-                <w:noProof/>
-              </w:rPr>
-              <w:t>Call To Action</w:t>
-            </w:r>
-            <w:r>
-              <w:rPr>
-                <w:noProof/>
-                <w:webHidden/>
-              </w:rPr>
-              <w:tab/>
-            </w:r>
-            <w:r>
-              <w:rPr>
-                <w:noProof/>
-                <w:webHidden/>
-              </w:rPr>
-              <w:fldChar w:fldCharType="begin"/>
-            </w:r>
-            <w:r>
-              <w:rPr>
-                <w:noProof/>
-                <w:webHidden/>
-              </w:rPr>
-              <w:instrText xml:space="preserve"> PAGEREF _Toc44291019 \h </w:instrText>
-            </w:r>
-            <w:r>
-              <w:rPr>
-                <w:noProof/>
-                <w:webHidden/>
-              </w:rPr>
-            </w:r>
-            <w:r>
-              <w:rPr>
-                <w:noProof/>
-                <w:webHidden/>
-              </w:rPr>
-              <w:fldChar w:fldCharType="separate"/>
-            </w:r>
-            <w:r>
-              <w:rPr>
-                <w:noProof/>
-                <w:webHidden/>
-              </w:rPr>
-              <w:t>19</w:t>
-            </w:r>
-            <w:r>
-              <w:rPr>
-                <w:noProof/>
-                <w:webHidden/>
-              </w:rPr>
-              <w:fldChar w:fldCharType="end"/>
-            </w:r>
-          </w:hyperlink>
-        </w:p>
-        <w:p>
-          <w:pPr>
-            <w:pStyle w:val="TOC3"/>
-            <w:tabs>
-              <w:tab w:val="left" w:pos="1320"/>
-              <w:tab w:val="right" w:leader="dot" w:pos="9260"/>
-            </w:tabs>
-            <w:rPr>
-              <w:noProof/>
-            </w:rPr>
-          </w:pPr>
-          <w:hyperlink w:anchor="_Toc44291020" w:history="1">
-            <w:r>
-              <w:rPr>
-                <w:rStyle w:val="Hyperlink"/>
-                <w:rFonts w:ascii="Times New Roman" w:hAnsi="Times New Roman" w:cs="Times New Roman"/>
-                <w:noProof/>
-              </w:rPr>
-              <w:t>4.3.2.</w:t>
-            </w:r>
-            <w:r>
-              <w:rPr>
-                <w:noProof/>
-              </w:rPr>
-              <w:tab/>
-            </w:r>
-            <w:r>
-              <w:rPr>
-                <w:rStyle w:val="Hyperlink"/>
-                <w:rFonts w:ascii="Arial" w:hAnsi="Arial" w:cs="Arial"/>
-                <w:noProof/>
-              </w:rPr>
-              <w:t>Tìm kiếm</w:t>
-            </w:r>
-            <w:r>
-              <w:rPr>
-                <w:noProof/>
-                <w:webHidden/>
-              </w:rPr>
-              <w:tab/>
-            </w:r>
-            <w:r>
-              <w:rPr>
-                <w:noProof/>
-                <w:webHidden/>
-              </w:rPr>
-              <w:fldChar w:fldCharType="begin"/>
-            </w:r>
-            <w:r>
-              <w:rPr>
-                <w:noProof/>
-                <w:webHidden/>
-              </w:rPr>
-              <w:instrText xml:space="preserve"> PAGEREF _Toc44291020 \h </w:instrText>
-            </w:r>
-            <w:r>
-              <w:rPr>
-                <w:noProof/>
-                <w:webHidden/>
-              </w:rPr>
-            </w:r>
-            <w:r>
-              <w:rPr>
-                <w:noProof/>
-                <w:webHidden/>
-              </w:rPr>
-              <w:fldChar w:fldCharType="separate"/>
-            </w:r>
-            <w:r>
-              <w:rPr>
-                <w:noProof/>
-                <w:webHidden/>
-              </w:rPr>
-              <w:t>19</w:t>
-            </w:r>
-            <w:r>
-              <w:rPr>
-                <w:noProof/>
-                <w:webHidden/>
-              </w:rPr>
-              <w:fldChar w:fldCharType="end"/>
-            </w:r>
-          </w:hyperlink>
-        </w:p>
-        <w:p>
-          <w:pPr>
-            <w:pStyle w:val="TOC3"/>
-            <w:tabs>
-              <w:tab w:val="left" w:pos="1320"/>
-              <w:tab w:val="right" w:leader="dot" w:pos="9260"/>
-            </w:tabs>
-            <w:rPr>
-              <w:noProof/>
-            </w:rPr>
-          </w:pPr>
-          <w:hyperlink w:anchor="_Toc44291021" w:history="1">
-            <w:r>
-              <w:rPr>
-                <w:rStyle w:val="Hyperlink"/>
-                <w:rFonts w:ascii="Times New Roman" w:hAnsi="Times New Roman" w:cs="Times New Roman"/>
-                <w:noProof/>
-              </w:rPr>
-              <w:t>4.3.3.</w:t>
-            </w:r>
-            <w:r>
-              <w:rPr>
-                <w:noProof/>
-              </w:rPr>
-              <w:tab/>
-            </w:r>
-            <w:r>
-              <w:rPr>
-                <w:rStyle w:val="Hyperlink"/>
-                <w:rFonts w:ascii="Arial" w:hAnsi="Arial" w:cs="Arial"/>
-                <w:noProof/>
-              </w:rPr>
-              <w:t>Xem bài viết</w:t>
-            </w:r>
-            <w:r>
-              <w:rPr>
-                <w:noProof/>
-                <w:webHidden/>
-              </w:rPr>
-              <w:tab/>
-            </w:r>
-            <w:r>
-              <w:rPr>
-                <w:noProof/>
-                <w:webHidden/>
-              </w:rPr>
-              <w:fldChar w:fldCharType="begin"/>
-            </w:r>
-            <w:r>
-              <w:rPr>
-                <w:noProof/>
-                <w:webHidden/>
-              </w:rPr>
-              <w:instrText xml:space="preserve"> PAGEREF _Toc44291021 \h </w:instrText>
-            </w:r>
-            <w:r>
-              <w:rPr>
-                <w:noProof/>
-                <w:webHidden/>
-              </w:rPr>
-            </w:r>
-            <w:r>
-              <w:rPr>
-                <w:noProof/>
-                <w:webHidden/>
-              </w:rPr>
-              <w:fldChar w:fldCharType="separate"/>
-            </w:r>
-            <w:r>
-              <w:rPr>
-                <w:noProof/>
-                <w:webHidden/>
-              </w:rPr>
-              <w:t>20</w:t>
-            </w:r>
-            <w:r>
-              <w:rPr>
-                <w:noProof/>
-                <w:webHidden/>
-              </w:rPr>
-              <w:fldChar w:fldCharType="end"/>
-            </w:r>
-          </w:hyperlink>
-        </w:p>
-        <w:p>
-          <w:pPr>
-            <w:pStyle w:val="TOC3"/>
-            <w:tabs>
-              <w:tab w:val="left" w:pos="1320"/>
-              <w:tab w:val="right" w:leader="dot" w:pos="9260"/>
-            </w:tabs>
-            <w:rPr>
-              <w:noProof/>
-            </w:rPr>
-          </w:pPr>
-          <w:hyperlink w:anchor="_Toc44291022" w:history="1">
-            <w:r>
-              <w:rPr>
-                <w:rStyle w:val="Hyperlink"/>
-                <w:rFonts w:ascii="Times New Roman" w:hAnsi="Times New Roman" w:cs="Times New Roman"/>
-                <w:noProof/>
-              </w:rPr>
-              <w:t>4.3.4.</w:t>
-            </w:r>
-            <w:r>
-              <w:rPr>
-                <w:noProof/>
-              </w:rPr>
-              <w:tab/>
-            </w:r>
-            <w:r>
-              <w:rPr>
-                <w:rStyle w:val="Hyperlink"/>
-                <w:rFonts w:ascii="Arial" w:hAnsi="Arial" w:cs="Arial"/>
-                <w:noProof/>
-              </w:rPr>
-              <w:t>The coffee brand</w:t>
-            </w:r>
-            <w:r>
-              <w:rPr>
-                <w:noProof/>
-                <w:webHidden/>
-              </w:rPr>
-              <w:tab/>
-            </w:r>
-            <w:r>
-              <w:rPr>
-                <w:noProof/>
-                <w:webHidden/>
-              </w:rPr>
-              <w:fldChar w:fldCharType="begin"/>
-            </w:r>
-            <w:r>
-              <w:rPr>
-                <w:noProof/>
-                <w:webHidden/>
-              </w:rPr>
-              <w:instrText xml:space="preserve"> PAGEREF _Toc44291022 \h </w:instrText>
-            </w:r>
-            <w:r>
-              <w:rPr>
-                <w:noProof/>
-                <w:webHidden/>
-              </w:rPr>
-            </w:r>
-            <w:r>
-              <w:rPr>
-                <w:noProof/>
-                <w:webHidden/>
-              </w:rPr>
-              <w:fldChar w:fldCharType="separate"/>
-            </w:r>
-            <w:r>
-              <w:rPr>
-                <w:noProof/>
-                <w:webHidden/>
-              </w:rPr>
-              <w:t>20</w:t>
-            </w:r>
-            <w:r>
-              <w:rPr>
-                <w:noProof/>
-                <w:webHidden/>
-              </w:rPr>
-              <w:fldChar w:fldCharType="end"/>
-            </w:r>
-          </w:hyperlink>
-        </w:p>
-        <w:p>
-          <w:pPr>
-            <w:pStyle w:val="TOC3"/>
-            <w:tabs>
-              <w:tab w:val="left" w:pos="1320"/>
-              <w:tab w:val="right" w:leader="dot" w:pos="9260"/>
-            </w:tabs>
-            <w:rPr>
-              <w:noProof/>
-            </w:rPr>
-          </w:pPr>
-          <w:hyperlink w:anchor="_Toc44291023" w:history="1">
-            <w:r>
-              <w:rPr>
-                <w:rStyle w:val="Hyperlink"/>
-                <w:rFonts w:ascii="Times New Roman" w:hAnsi="Times New Roman" w:cs="Times New Roman"/>
-                <w:noProof/>
-              </w:rPr>
-              <w:t>4.3.5.</w:t>
-            </w:r>
-            <w:r>
-              <w:rPr>
-                <w:noProof/>
-              </w:rPr>
-              <w:tab/>
-            </w:r>
-            <w:r>
-              <w:rPr>
-                <w:rStyle w:val="Hyperlink"/>
-                <w:rFonts w:ascii="Arial" w:hAnsi="Arial" w:cs="Arial"/>
-                <w:noProof/>
-              </w:rPr>
-              <w:t>Đăng kí nhận bài viết qua email</w:t>
-            </w:r>
-            <w:r>
-              <w:rPr>
-                <w:noProof/>
-                <w:webHidden/>
-              </w:rPr>
-              <w:tab/>
-            </w:r>
-            <w:r>
-              <w:rPr>
-                <w:noProof/>
-                <w:webHidden/>
-              </w:rPr>
-              <w:fldChar w:fldCharType="begin"/>
-            </w:r>
-            <w:r>
-              <w:rPr>
-                <w:noProof/>
-                <w:webHidden/>
-              </w:rPr>
-              <w:instrText xml:space="preserve"> PAGEREF _Toc44291023 \h </w:instrText>
-            </w:r>
-            <w:r>
-              <w:rPr>
-                <w:noProof/>
-                <w:webHidden/>
-              </w:rPr>
-            </w:r>
-            <w:r>
-              <w:rPr>
-                <w:noProof/>
-                <w:webHidden/>
-              </w:rPr>
-              <w:fldChar w:fldCharType="separate"/>
-            </w:r>
-            <w:r>
-              <w:rPr>
-                <w:noProof/>
-                <w:webHidden/>
-              </w:rPr>
-              <w:t>21</w:t>
-            </w:r>
-            <w:r>
-              <w:rPr>
-                <w:noProof/>
-                <w:webHidden/>
-              </w:rPr>
-              <w:fldChar w:fldCharType="end"/>
-            </w:r>
-          </w:hyperlink>
-        </w:p>
-        <w:p>
-          <w:pPr>
-            <w:pStyle w:val="TOC2"/>
-            <w:tabs>
-              <w:tab w:val="left" w:pos="880"/>
-              <w:tab w:val="right" w:leader="dot" w:pos="9260"/>
-            </w:tabs>
-            <w:rPr>
-              <w:noProof/>
-            </w:rPr>
-          </w:pPr>
-          <w:hyperlink w:anchor="_Toc44291024" w:history="1">
-            <w:r>
-              <w:rPr>
-                <w:rStyle w:val="Hyperlink"/>
-                <w:rFonts w:ascii="Times New Roman" w:hAnsi="Times New Roman" w:cs="Times New Roman"/>
-                <w:noProof/>
-              </w:rPr>
-              <w:t>4.4.</w:t>
-            </w:r>
-            <w:r>
-              <w:rPr>
-                <w:noProof/>
-              </w:rPr>
-              <w:tab/>
-            </w:r>
-            <w:r>
-              <w:rPr>
-                <w:rStyle w:val="Hyperlink"/>
-                <w:rFonts w:ascii="Arial" w:hAnsi="Arial" w:cs="Arial"/>
-                <w:noProof/>
-              </w:rPr>
-              <w:t>The City Guides page</w:t>
-            </w:r>
-            <w:r>
-              <w:rPr>
-                <w:noProof/>
-                <w:webHidden/>
-              </w:rPr>
-              <w:tab/>
-            </w:r>
-            <w:r>
-              <w:rPr>
-                <w:noProof/>
-                <w:webHidden/>
-              </w:rPr>
-              <w:fldChar w:fldCharType="begin"/>
-            </w:r>
-            <w:r>
-              <w:rPr>
-                <w:noProof/>
-                <w:webHidden/>
-              </w:rPr>
-              <w:instrText xml:space="preserve"> PAGEREF _Toc44291024 \h </w:instrText>
-            </w:r>
-            <w:r>
-              <w:rPr>
-                <w:noProof/>
-                <w:webHidden/>
-              </w:rPr>
-            </w:r>
-            <w:r>
-              <w:rPr>
-                <w:noProof/>
-                <w:webHidden/>
-              </w:rPr>
-              <w:fldChar w:fldCharType="separate"/>
-            </w:r>
-            <w:r>
-              <w:rPr>
-                <w:noProof/>
-                <w:webHidden/>
-              </w:rPr>
-              <w:t>22</w:t>
-            </w:r>
-            <w:r>
-              <w:rPr>
-                <w:noProof/>
-                <w:webHidden/>
-              </w:rPr>
-              <w:fldChar w:fldCharType="end"/>
-            </w:r>
-          </w:hyperlink>
-        </w:p>
-        <w:p>
-          <w:pPr>
-            <w:pStyle w:val="TOC3"/>
-            <w:tabs>
-              <w:tab w:val="left" w:pos="1320"/>
-              <w:tab w:val="right" w:leader="dot" w:pos="9260"/>
-            </w:tabs>
-            <w:rPr>
-              <w:noProof/>
-            </w:rPr>
-          </w:pPr>
-          <w:hyperlink w:anchor="_Toc44291025" w:history="1">
-            <w:r>
-              <w:rPr>
-                <w:rStyle w:val="Hyperlink"/>
-                <w:rFonts w:ascii="Times New Roman" w:hAnsi="Times New Roman" w:cs="Times New Roman"/>
-                <w:noProof/>
-              </w:rPr>
-              <w:t>4.4.1.</w:t>
-            </w:r>
-            <w:r>
-              <w:rPr>
-                <w:noProof/>
-              </w:rPr>
-              <w:tab/>
-            </w:r>
-            <w:r>
-              <w:rPr>
-                <w:rStyle w:val="Hyperlink"/>
-                <w:rFonts w:ascii="Arial" w:hAnsi="Arial" w:cs="Arial"/>
-                <w:noProof/>
-              </w:rPr>
-              <w:t>Coffee shop</w:t>
-            </w:r>
-            <w:r>
-              <w:rPr>
-                <w:noProof/>
-                <w:webHidden/>
-              </w:rPr>
-              <w:tab/>
-            </w:r>
-            <w:r>
-              <w:rPr>
-                <w:noProof/>
-                <w:webHidden/>
-              </w:rPr>
-              <w:fldChar w:fldCharType="begin"/>
-            </w:r>
-            <w:r>
-              <w:rPr>
-                <w:noProof/>
-                <w:webHidden/>
-              </w:rPr>
-              <w:instrText xml:space="preserve"> PAGEREF _Toc44291025 \h </w:instrText>
-            </w:r>
-            <w:r>
-              <w:rPr>
-                <w:noProof/>
-                <w:webHidden/>
-              </w:rPr>
-            </w:r>
-            <w:r>
-              <w:rPr>
-                <w:noProof/>
-                <w:webHidden/>
-              </w:rPr>
-              <w:fldChar w:fldCharType="separate"/>
-            </w:r>
-            <w:r>
-              <w:rPr>
-                <w:noProof/>
-                <w:webHidden/>
-              </w:rPr>
-              <w:t>22</w:t>
-            </w:r>
-            <w:r>
-              <w:rPr>
-                <w:noProof/>
-                <w:webHidden/>
-              </w:rPr>
-              <w:fldChar w:fldCharType="end"/>
-            </w:r>
-          </w:hyperlink>
-        </w:p>
-        <w:p>
-          <w:pPr>
-            <w:pStyle w:val="TOC3"/>
-            <w:tabs>
-              <w:tab w:val="left" w:pos="1320"/>
-              <w:tab w:val="right" w:leader="dot" w:pos="9260"/>
-            </w:tabs>
-            <w:rPr>
-              <w:noProof/>
-            </w:rPr>
-          </w:pPr>
-          <w:hyperlink w:anchor="_Toc44291026" w:history="1">
-            <w:r>
-              <w:rPr>
-                <w:rStyle w:val="Hyperlink"/>
-                <w:rFonts w:ascii="Times New Roman" w:hAnsi="Times New Roman" w:cs="Times New Roman"/>
-                <w:noProof/>
-              </w:rPr>
-              <w:t>4.4.2.</w:t>
-            </w:r>
-            <w:r>
-              <w:rPr>
-                <w:noProof/>
-              </w:rPr>
-              <w:tab/>
-            </w:r>
-            <w:r>
-              <w:rPr>
-                <w:rStyle w:val="Hyperlink"/>
-                <w:rFonts w:ascii="Arial" w:hAnsi="Arial" w:cs="Arial"/>
-                <w:noProof/>
-              </w:rPr>
-              <w:t>Bản đồ khu vực</w:t>
-            </w:r>
-            <w:r>
-              <w:rPr>
-                <w:noProof/>
-                <w:webHidden/>
-              </w:rPr>
-              <w:tab/>
-            </w:r>
-            <w:r>
-              <w:rPr>
-                <w:noProof/>
-                <w:webHidden/>
-              </w:rPr>
-              <w:fldChar w:fldCharType="begin"/>
-            </w:r>
-            <w:r>
-              <w:rPr>
-                <w:noProof/>
-                <w:webHidden/>
-              </w:rPr>
-              <w:instrText xml:space="preserve"> PAGEREF _Toc44291026 \h </w:instrText>
-            </w:r>
-            <w:r>
-              <w:rPr>
-                <w:noProof/>
-                <w:webHidden/>
-              </w:rPr>
-            </w:r>
-            <w:r>
-              <w:rPr>
-                <w:noProof/>
-                <w:webHidden/>
-              </w:rPr>
-              <w:fldChar w:fldCharType="separate"/>
-            </w:r>
-            <w:r>
-              <w:rPr>
-                <w:noProof/>
-                <w:webHidden/>
-              </w:rPr>
-              <w:t>22</w:t>
-            </w:r>
-            <w:r>
-              <w:rPr>
-                <w:noProof/>
-                <w:webHidden/>
-              </w:rPr>
-              <w:fldChar w:fldCharType="end"/>
-            </w:r>
-          </w:hyperlink>
-        </w:p>
-        <w:p>
-          <w:pPr>
-            <w:pStyle w:val="TOC2"/>
-            <w:tabs>
-              <w:tab w:val="left" w:pos="880"/>
-              <w:tab w:val="right" w:leader="dot" w:pos="9260"/>
-            </w:tabs>
-            <w:rPr>
-              <w:noProof/>
-            </w:rPr>
-          </w:pPr>
-          <w:hyperlink w:anchor="_Toc44291027" w:history="1">
-            <w:r>
-              <w:rPr>
-                <w:rStyle w:val="Hyperlink"/>
-                <w:rFonts w:ascii="Times New Roman" w:hAnsi="Times New Roman" w:cs="Times New Roman"/>
-                <w:noProof/>
-              </w:rPr>
-              <w:t>4.5.</w:t>
-            </w:r>
-            <w:r>
-              <w:rPr>
-                <w:noProof/>
-              </w:rPr>
-              <w:tab/>
-            </w:r>
-            <w:r>
-              <w:rPr>
-                <w:rStyle w:val="Hyperlink"/>
-                <w:rFonts w:ascii="Arial" w:hAnsi="Arial" w:cs="Arial"/>
-                <w:noProof/>
-              </w:rPr>
-              <w:t>The Brew Guides page</w:t>
-            </w:r>
-            <w:r>
-              <w:rPr>
-                <w:noProof/>
-                <w:webHidden/>
-              </w:rPr>
-              <w:tab/>
-            </w:r>
-            <w:r>
-              <w:rPr>
-                <w:noProof/>
-                <w:webHidden/>
-              </w:rPr>
-              <w:fldChar w:fldCharType="begin"/>
-            </w:r>
-            <w:r>
-              <w:rPr>
-                <w:noProof/>
-                <w:webHidden/>
-              </w:rPr>
-              <w:instrText xml:space="preserve"> PAGEREF _Toc44291027 \h </w:instrText>
-            </w:r>
-            <w:r>
-              <w:rPr>
-                <w:noProof/>
-                <w:webHidden/>
-              </w:rPr>
-            </w:r>
-            <w:r>
-              <w:rPr>
-                <w:noProof/>
-                <w:webHidden/>
-              </w:rPr>
-              <w:fldChar w:fldCharType="separate"/>
-            </w:r>
-            <w:r>
-              <w:rPr>
-                <w:noProof/>
-                <w:webHidden/>
-              </w:rPr>
-              <w:t>22</w:t>
-            </w:r>
-            <w:r>
-              <w:rPr>
-                <w:noProof/>
-                <w:webHidden/>
-              </w:rPr>
-              <w:fldChar w:fldCharType="end"/>
-            </w:r>
-          </w:hyperlink>
-        </w:p>
-        <w:p>
-          <w:pPr>
-            <w:pStyle w:val="TOC2"/>
-            <w:tabs>
-              <w:tab w:val="left" w:pos="880"/>
-              <w:tab w:val="right" w:leader="dot" w:pos="9260"/>
-            </w:tabs>
-            <w:rPr>
-              <w:noProof/>
-            </w:rPr>
-          </w:pPr>
-          <w:hyperlink w:anchor="_Toc44291028" w:history="1">
-            <w:r>
-              <w:rPr>
-                <w:rStyle w:val="Hyperlink"/>
-                <w:rFonts w:ascii="Times New Roman" w:hAnsi="Times New Roman" w:cs="Times New Roman"/>
-                <w:noProof/>
-              </w:rPr>
-              <w:t>4.6.</w:t>
-            </w:r>
-            <w:r>
-              <w:rPr>
-                <w:noProof/>
-              </w:rPr>
-              <w:tab/>
-            </w:r>
-            <w:r>
-              <w:rPr>
-                <w:rStyle w:val="Hyperlink"/>
-                <w:rFonts w:ascii="Arial" w:hAnsi="Arial" w:cs="Arial"/>
-                <w:noProof/>
-              </w:rPr>
-              <w:t>Lastes blog post</w:t>
-            </w:r>
-            <w:r>
-              <w:rPr>
-                <w:noProof/>
-                <w:webHidden/>
-              </w:rPr>
-              <w:tab/>
-            </w:r>
-            <w:r>
-              <w:rPr>
-                <w:noProof/>
-                <w:webHidden/>
-              </w:rPr>
-              <w:fldChar w:fldCharType="begin"/>
-            </w:r>
-            <w:r>
-              <w:rPr>
-                <w:noProof/>
-                <w:webHidden/>
-              </w:rPr>
-              <w:instrText xml:space="preserve"> PAGEREF _Toc44291028 \h </w:instrText>
-            </w:r>
-            <w:r>
-              <w:rPr>
-                <w:noProof/>
-                <w:webHidden/>
-              </w:rPr>
-            </w:r>
-            <w:r>
-              <w:rPr>
-                <w:noProof/>
-                <w:webHidden/>
-              </w:rPr>
-              <w:fldChar w:fldCharType="separate"/>
-            </w:r>
-            <w:r>
-              <w:rPr>
-                <w:noProof/>
-                <w:webHidden/>
-              </w:rPr>
-              <w:t>22</w:t>
-            </w:r>
-            <w:r>
-              <w:rPr>
-                <w:noProof/>
-                <w:webHidden/>
-              </w:rPr>
-              <w:fldChar w:fldCharType="end"/>
-            </w:r>
-          </w:hyperlink>
-        </w:p>
-        <w:p>
-          <w:pPr>
-            <w:pStyle w:val="TOC3"/>
-            <w:tabs>
-              <w:tab w:val="left" w:pos="1320"/>
-              <w:tab w:val="right" w:leader="dot" w:pos="9260"/>
-            </w:tabs>
-            <w:rPr>
-              <w:noProof/>
-            </w:rPr>
-          </w:pPr>
-          <w:hyperlink w:anchor="_Toc44291029" w:history="1">
-            <w:r>
-              <w:rPr>
-                <w:rStyle w:val="Hyperlink"/>
-                <w:rFonts w:ascii="Times New Roman" w:hAnsi="Times New Roman" w:cs="Times New Roman"/>
-                <w:noProof/>
-              </w:rPr>
-              <w:t>4.6.1.</w:t>
-            </w:r>
-            <w:r>
-              <w:rPr>
-                <w:noProof/>
-              </w:rPr>
-              <w:tab/>
-            </w:r>
-            <w:r>
-              <w:rPr>
-                <w:rStyle w:val="Hyperlink"/>
-                <w:rFonts w:ascii="Arial" w:hAnsi="Arial" w:cs="Arial"/>
-                <w:noProof/>
-              </w:rPr>
-              <w:t>Bình luận</w:t>
-            </w:r>
-            <w:r>
-              <w:rPr>
-                <w:noProof/>
-                <w:webHidden/>
-              </w:rPr>
-              <w:tab/>
-            </w:r>
-            <w:r>
-              <w:rPr>
-                <w:noProof/>
-                <w:webHidden/>
-              </w:rPr>
-              <w:fldChar w:fldCharType="begin"/>
-            </w:r>
-            <w:r>
-              <w:rPr>
-                <w:noProof/>
-                <w:webHidden/>
-              </w:rPr>
-              <w:instrText xml:space="preserve"> PAGEREF _Toc44291029 \h </w:instrText>
-            </w:r>
-            <w:r>
-              <w:rPr>
-                <w:noProof/>
-                <w:webHidden/>
-              </w:rPr>
-            </w:r>
-            <w:r>
-              <w:rPr>
-                <w:noProof/>
-                <w:webHidden/>
-              </w:rPr>
-              <w:fldChar w:fldCharType="separate"/>
-            </w:r>
-            <w:r>
-              <w:rPr>
-                <w:noProof/>
-                <w:webHidden/>
-              </w:rPr>
-              <w:t>23</w:t>
-            </w:r>
-            <w:r>
-              <w:rPr>
-                <w:noProof/>
-                <w:webHidden/>
-              </w:rPr>
-              <w:fldChar w:fldCharType="end"/>
-            </w:r>
-          </w:hyperlink>
-        </w:p>
-        <w:p>
-          <w:pPr>
-            <w:pStyle w:val="TOC2"/>
-            <w:tabs>
-              <w:tab w:val="left" w:pos="880"/>
-              <w:tab w:val="right" w:leader="dot" w:pos="9260"/>
-            </w:tabs>
-            <w:rPr>
-              <w:noProof/>
-            </w:rPr>
-          </w:pPr>
-          <w:hyperlink w:anchor="_Toc44291030" w:history="1">
-            <w:r>
-              <w:rPr>
-                <w:rStyle w:val="Hyperlink"/>
-                <w:rFonts w:ascii="Times New Roman" w:hAnsi="Times New Roman" w:cs="Times New Roman"/>
-                <w:noProof/>
-              </w:rPr>
-              <w:t>4.7.</w:t>
-            </w:r>
-            <w:r>
-              <w:rPr>
-                <w:noProof/>
-              </w:rPr>
-              <w:tab/>
-            </w:r>
-            <w:r>
-              <w:rPr>
-                <w:rStyle w:val="Hyperlink"/>
-                <w:rFonts w:ascii="Arial" w:hAnsi="Arial" w:cs="Arial"/>
-                <w:noProof/>
-              </w:rPr>
-              <w:t>About</w:t>
-            </w:r>
-            <w:r>
-              <w:rPr>
-                <w:noProof/>
-                <w:webHidden/>
-              </w:rPr>
-              <w:tab/>
-            </w:r>
-            <w:r>
-              <w:rPr>
-                <w:noProof/>
-                <w:webHidden/>
-              </w:rPr>
-              <w:fldChar w:fldCharType="begin"/>
-            </w:r>
-            <w:r>
-              <w:rPr>
-                <w:noProof/>
-                <w:webHidden/>
-              </w:rPr>
-              <w:instrText xml:space="preserve"> PAGEREF _Toc44291030 \h </w:instrText>
-            </w:r>
-            <w:r>
-              <w:rPr>
-                <w:noProof/>
-                <w:webHidden/>
-              </w:rPr>
-            </w:r>
-            <w:r>
-              <w:rPr>
-                <w:noProof/>
-                <w:webHidden/>
-              </w:rPr>
-              <w:fldChar w:fldCharType="separate"/>
-            </w:r>
-            <w:r>
-              <w:rPr>
-                <w:noProof/>
-                <w:webHidden/>
-              </w:rPr>
-              <w:t>24</w:t>
-            </w:r>
-            <w:r>
-              <w:rPr>
-                <w:noProof/>
-                <w:webHidden/>
-              </w:rPr>
-              <w:fldChar w:fldCharType="end"/>
-            </w:r>
-          </w:hyperlink>
-        </w:p>
-        <w:p>
-          <w:pPr>
-            <w:pStyle w:val="TOC2"/>
-            <w:tabs>
-              <w:tab w:val="left" w:pos="880"/>
-              <w:tab w:val="right" w:leader="dot" w:pos="9260"/>
-            </w:tabs>
-            <w:rPr>
-              <w:noProof/>
-            </w:rPr>
-          </w:pPr>
-          <w:hyperlink w:anchor="_Toc44291031" w:history="1">
-            <w:r>
-              <w:rPr>
-                <w:rStyle w:val="Hyperlink"/>
-                <w:rFonts w:ascii="Times New Roman" w:hAnsi="Times New Roman" w:cs="Times New Roman"/>
-                <w:noProof/>
-              </w:rPr>
-              <w:t>4.8.</w:t>
-            </w:r>
-            <w:r>
-              <w:rPr>
-                <w:noProof/>
-              </w:rPr>
-              <w:tab/>
-            </w:r>
-            <w:r>
-              <w:rPr>
-                <w:rStyle w:val="Hyperlink"/>
-                <w:rFonts w:ascii="Arial" w:hAnsi="Arial" w:cs="Arial"/>
-                <w:noProof/>
-              </w:rPr>
-              <w:t>Trang quản lí</w:t>
-            </w:r>
-            <w:r>
-              <w:rPr>
-                <w:noProof/>
-                <w:webHidden/>
-              </w:rPr>
-              <w:tab/>
-            </w:r>
-            <w:r>
-              <w:rPr>
-                <w:noProof/>
-                <w:webHidden/>
-              </w:rPr>
-              <w:fldChar w:fldCharType="begin"/>
-            </w:r>
-            <w:r>
-              <w:rPr>
-                <w:noProof/>
-                <w:webHidden/>
-              </w:rPr>
-              <w:instrText xml:space="preserve"> PAGEREF _Toc44291031 \h </w:instrText>
-            </w:r>
-            <w:r>
-              <w:rPr>
-                <w:noProof/>
-                <w:webHidden/>
-              </w:rPr>
-            </w:r>
-            <w:r>
-              <w:rPr>
-                <w:noProof/>
-                <w:webHidden/>
-              </w:rPr>
-              <w:fldChar w:fldCharType="separate"/>
-            </w:r>
-            <w:r>
-              <w:rPr>
-                <w:noProof/>
-                <w:webHidden/>
-              </w:rPr>
-              <w:t>24</w:t>
-            </w:r>
-            <w:r>
-              <w:rPr>
-                <w:noProof/>
-                <w:webHidden/>
-              </w:rPr>
-              <w:fldChar w:fldCharType="end"/>
-            </w:r>
-          </w:hyperlink>
-        </w:p>
-        <w:p>
-          <w:pPr>
-            <w:pStyle w:val="TOC3"/>
-            <w:tabs>
-              <w:tab w:val="left" w:pos="1320"/>
-              <w:tab w:val="right" w:leader="dot" w:pos="9260"/>
-            </w:tabs>
-            <w:rPr>
-              <w:noProof/>
-            </w:rPr>
-          </w:pPr>
-          <w:hyperlink w:anchor="_Toc44291032" w:history="1">
-            <w:r>
-              <w:rPr>
-                <w:rStyle w:val="Hyperlink"/>
-                <w:rFonts w:ascii="Times New Roman" w:hAnsi="Times New Roman" w:cs="Times New Roman"/>
-                <w:noProof/>
-              </w:rPr>
-              <w:t>4.8.1.</w:t>
-            </w:r>
-            <w:r>
-              <w:rPr>
-                <w:noProof/>
-              </w:rPr>
-              <w:tab/>
-            </w:r>
-            <w:r>
-              <w:rPr>
-                <w:rStyle w:val="Hyperlink"/>
-                <w:rFonts w:ascii="Arial" w:hAnsi="Arial" w:cs="Arial"/>
-                <w:noProof/>
-              </w:rPr>
-              <w:t>Đăng nhập</w:t>
-            </w:r>
-            <w:r>
-              <w:rPr>
-                <w:noProof/>
-                <w:webHidden/>
-              </w:rPr>
-              <w:tab/>
-            </w:r>
-            <w:r>
-              <w:rPr>
-                <w:noProof/>
-                <w:webHidden/>
-              </w:rPr>
-              <w:fldChar w:fldCharType="begin"/>
-            </w:r>
-            <w:r>
-              <w:rPr>
-                <w:noProof/>
-                <w:webHidden/>
-              </w:rPr>
-              <w:instrText xml:space="preserve"> PAGEREF _Toc44291032 \h </w:instrText>
-            </w:r>
-            <w:r>
-              <w:rPr>
-                <w:noProof/>
-                <w:webHidden/>
-              </w:rPr>
-            </w:r>
-            <w:r>
-              <w:rPr>
-                <w:noProof/>
-                <w:webHidden/>
-              </w:rPr>
-              <w:fldChar w:fldCharType="separate"/>
-            </w:r>
-            <w:r>
-              <w:rPr>
-                <w:noProof/>
-                <w:webHidden/>
-              </w:rPr>
-              <w:t>24</w:t>
-            </w:r>
-            <w:r>
-              <w:rPr>
-                <w:noProof/>
-                <w:webHidden/>
-              </w:rPr>
-              <w:fldChar w:fldCharType="end"/>
-            </w:r>
-          </w:hyperlink>
-        </w:p>
-        <w:p>
-          <w:pPr>
-            <w:pStyle w:val="TOC3"/>
-            <w:tabs>
-              <w:tab w:val="left" w:pos="1320"/>
-              <w:tab w:val="right" w:leader="dot" w:pos="9260"/>
-            </w:tabs>
-            <w:rPr>
-              <w:noProof/>
-            </w:rPr>
-          </w:pPr>
-          <w:hyperlink w:anchor="_Toc44291033" w:history="1">
-            <w:r>
-              <w:rPr>
-                <w:rStyle w:val="Hyperlink"/>
-                <w:rFonts w:ascii="Times New Roman" w:hAnsi="Times New Roman" w:cs="Times New Roman"/>
-                <w:noProof/>
-              </w:rPr>
-              <w:t>4.8.2.</w:t>
-            </w:r>
-            <w:r>
-              <w:rPr>
-                <w:noProof/>
-              </w:rPr>
-              <w:tab/>
-            </w:r>
-            <w:r>
-              <w:rPr>
-                <w:rStyle w:val="Hyperlink"/>
-                <w:rFonts w:ascii="Arial" w:hAnsi="Arial" w:cs="Arial"/>
-                <w:noProof/>
-              </w:rPr>
-              <w:t>Soạn bài viết</w:t>
-            </w:r>
-            <w:r>
-              <w:rPr>
-                <w:noProof/>
-                <w:webHidden/>
-              </w:rPr>
-              <w:tab/>
-            </w:r>
-            <w:r>
-              <w:rPr>
-                <w:noProof/>
-                <w:webHidden/>
-              </w:rPr>
-              <w:fldChar w:fldCharType="begin"/>
-            </w:r>
-            <w:r>
-              <w:rPr>
-                <w:noProof/>
-                <w:webHidden/>
-              </w:rPr>
-              <w:instrText xml:space="preserve"> PAGEREF _Toc44291033 \h </w:instrText>
-            </w:r>
-            <w:r>
-              <w:rPr>
-                <w:noProof/>
-                <w:webHidden/>
-              </w:rPr>
-            </w:r>
-            <w:r>
-              <w:rPr>
-                <w:noProof/>
-                <w:webHidden/>
-              </w:rPr>
-              <w:fldChar w:fldCharType="separate"/>
-            </w:r>
-            <w:r>
-              <w:rPr>
-                <w:noProof/>
-                <w:webHidden/>
-              </w:rPr>
-              <w:t>25</w:t>
-            </w:r>
-            <w:r>
-              <w:rPr>
-                <w:noProof/>
-                <w:webHidden/>
-              </w:rPr>
-              <w:fldChar w:fldCharType="end"/>
-            </w:r>
-          </w:hyperlink>
-        </w:p>
-        <w:p>
-          <w:pPr>
-            <w:pStyle w:val="TOC3"/>
-            <w:tabs>
-              <w:tab w:val="left" w:pos="1320"/>
-              <w:tab w:val="right" w:leader="dot" w:pos="9260"/>
-            </w:tabs>
-            <w:rPr>
-              <w:noProof/>
-            </w:rPr>
-          </w:pPr>
-          <w:hyperlink w:anchor="_Toc44291034" w:history="1">
-            <w:r>
-              <w:rPr>
-                <w:rStyle w:val="Hyperlink"/>
-                <w:rFonts w:ascii="Times New Roman" w:hAnsi="Times New Roman" w:cs="Times New Roman"/>
-                <w:noProof/>
-              </w:rPr>
-              <w:t>4.8.3.</w:t>
-            </w:r>
-            <w:r>
-              <w:rPr>
-                <w:noProof/>
-              </w:rPr>
-              <w:tab/>
-            </w:r>
-            <w:r>
-              <w:rPr>
-                <w:rStyle w:val="Hyperlink"/>
-                <w:rFonts w:ascii="Arial" w:hAnsi="Arial" w:cs="Arial"/>
-                <w:noProof/>
-              </w:rPr>
-              <w:t>Sửa bài viết</w:t>
-            </w:r>
-            <w:r>
-              <w:rPr>
-                <w:noProof/>
-                <w:webHidden/>
-              </w:rPr>
-              <w:tab/>
-            </w:r>
-            <w:r>
-              <w:rPr>
-                <w:noProof/>
-                <w:webHidden/>
-              </w:rPr>
-              <w:fldChar w:fldCharType="begin"/>
-            </w:r>
-            <w:r>
-              <w:rPr>
-                <w:noProof/>
-                <w:webHidden/>
-              </w:rPr>
-              <w:instrText xml:space="preserve"> PAGEREF _Toc44291034 \h </w:instrText>
-            </w:r>
-            <w:r>
-              <w:rPr>
-                <w:noProof/>
-                <w:webHidden/>
-              </w:rPr>
-            </w:r>
-            <w:r>
-              <w:rPr>
-                <w:noProof/>
-                <w:webHidden/>
-              </w:rPr>
-              <w:fldChar w:fldCharType="separate"/>
-            </w:r>
-            <w:r>
-              <w:rPr>
-                <w:noProof/>
-                <w:webHidden/>
-              </w:rPr>
-              <w:t>25</w:t>
-            </w:r>
-            <w:r>
-              <w:rPr>
-                <w:noProof/>
-                <w:webHidden/>
-              </w:rPr>
-              <w:fldChar w:fldCharType="end"/>
-            </w:r>
-          </w:hyperlink>
-        </w:p>
-        <w:p>
-          <w:pPr>
-            <w:pStyle w:val="TOC3"/>
-            <w:tabs>
-              <w:tab w:val="left" w:pos="1320"/>
-              <w:tab w:val="right" w:leader="dot" w:pos="9260"/>
-            </w:tabs>
-            <w:rPr>
-              <w:noProof/>
-            </w:rPr>
-          </w:pPr>
-          <w:hyperlink w:anchor="_Toc44291035" w:history="1">
-            <w:r>
-              <w:rPr>
-                <w:rStyle w:val="Hyperlink"/>
-                <w:rFonts w:ascii="Times New Roman" w:hAnsi="Times New Roman" w:cs="Times New Roman"/>
-                <w:noProof/>
-              </w:rPr>
-              <w:t>4.8.4.</w:t>
-            </w:r>
-            <w:r>
-              <w:rPr>
-                <w:noProof/>
-              </w:rPr>
-              <w:tab/>
-            </w:r>
-            <w:r>
-              <w:rPr>
-                <w:rStyle w:val="Hyperlink"/>
-                <w:rFonts w:ascii="Arial" w:hAnsi="Arial" w:cs="Arial"/>
-                <w:noProof/>
-              </w:rPr>
-              <w:t>Quản lí bài viết</w:t>
-            </w:r>
-            <w:r>
-              <w:rPr>
-                <w:noProof/>
-                <w:webHidden/>
-              </w:rPr>
-              <w:tab/>
-            </w:r>
-            <w:r>
-              <w:rPr>
-                <w:noProof/>
-                <w:webHidden/>
-              </w:rPr>
-              <w:fldChar w:fldCharType="begin"/>
-            </w:r>
-            <w:r>
-              <w:rPr>
-                <w:noProof/>
-                <w:webHidden/>
-              </w:rPr>
-              <w:instrText xml:space="preserve"> PAGEREF _Toc44291035 \h </w:instrText>
-            </w:r>
-            <w:r>
-              <w:rPr>
-                <w:noProof/>
-                <w:webHidden/>
-              </w:rPr>
-            </w:r>
-            <w:r>
-              <w:rPr>
-                <w:noProof/>
-                <w:webHidden/>
-              </w:rPr>
-              <w:fldChar w:fldCharType="separate"/>
-            </w:r>
-            <w:r>
-              <w:rPr>
-                <w:noProof/>
-                <w:webHidden/>
-              </w:rPr>
-              <w:t>26</w:t>
-            </w:r>
-            <w:r>
-              <w:rPr>
-                <w:noProof/>
-                <w:webHidden/>
-              </w:rPr>
-              <w:fldChar w:fldCharType="end"/>
-            </w:r>
-          </w:hyperlink>
-        </w:p>
-        <w:p>
-          <w:pPr>
-            <w:pStyle w:val="TOC3"/>
-            <w:tabs>
-              <w:tab w:val="left" w:pos="1320"/>
-              <w:tab w:val="right" w:leader="dot" w:pos="9260"/>
-            </w:tabs>
-            <w:rPr>
-              <w:noProof/>
-            </w:rPr>
-          </w:pPr>
-          <w:hyperlink w:anchor="_Toc44291036" w:history="1">
-            <w:r>
-              <w:rPr>
-                <w:rStyle w:val="Hyperlink"/>
-                <w:rFonts w:ascii="Times New Roman" w:hAnsi="Times New Roman" w:cs="Times New Roman"/>
-                <w:noProof/>
-              </w:rPr>
-              <w:t>4.8.5.</w:t>
-            </w:r>
-            <w:r>
-              <w:rPr>
-                <w:noProof/>
-              </w:rPr>
-              <w:tab/>
-            </w:r>
-            <w:r>
-              <w:rPr>
-                <w:rStyle w:val="Hyperlink"/>
-                <w:rFonts w:ascii="Arial" w:hAnsi="Arial" w:cs="Arial"/>
-                <w:noProof/>
-              </w:rPr>
-              <w:t>Quản lí bình luận</w:t>
-            </w:r>
-            <w:r>
-              <w:rPr>
-                <w:noProof/>
-                <w:webHidden/>
-              </w:rPr>
-              <w:tab/>
-            </w:r>
-            <w:r>
-              <w:rPr>
-                <w:noProof/>
-                <w:webHidden/>
-              </w:rPr>
-              <w:fldChar w:fldCharType="begin"/>
-            </w:r>
-            <w:r>
-              <w:rPr>
-                <w:noProof/>
-                <w:webHidden/>
-              </w:rPr>
-              <w:instrText xml:space="preserve"> PAGEREF _Toc44291036 \h </w:instrText>
-            </w:r>
-            <w:r>
-              <w:rPr>
-                <w:noProof/>
-                <w:webHidden/>
-              </w:rPr>
-            </w:r>
-            <w:r>
-              <w:rPr>
-                <w:noProof/>
-                <w:webHidden/>
-              </w:rPr>
-              <w:fldChar w:fldCharType="separate"/>
-            </w:r>
-            <w:r>
-              <w:rPr>
-                <w:noProof/>
-                <w:webHidden/>
-              </w:rPr>
-              <w:t>26</w:t>
-            </w:r>
-            <w:r>
-              <w:rPr>
-                <w:noProof/>
-                <w:webHidden/>
-              </w:rPr>
-              <w:fldChar w:fldCharType="end"/>
-            </w:r>
-          </w:hyperlink>
-        </w:p>
-        <w:p>
-          <w:pPr>
-            <w:pStyle w:val="TOC1"/>
-            <w:tabs>
-              <w:tab w:val="left" w:pos="480"/>
-              <w:tab w:val="right" w:leader="dot" w:pos="9260"/>
-            </w:tabs>
-            <w:rPr>
-              <w:noProof/>
-            </w:rPr>
-          </w:pPr>
-          <w:hyperlink w:anchor="_Toc44291037" w:history="1">
-            <w:r>
-              <w:rPr>
-                <w:rStyle w:val="Hyperlink"/>
-                <w:rFonts w:ascii="Arial" w:hAnsi="Arial" w:cs="Arial"/>
-                <w:noProof/>
-              </w:rPr>
-              <w:t>5.</w:t>
-            </w:r>
-            <w:r>
-              <w:rPr>
-                <w:noProof/>
-              </w:rPr>
-              <w:tab/>
-            </w:r>
-            <w:r>
-              <w:rPr>
-                <w:rStyle w:val="Hyperlink"/>
-                <w:rFonts w:ascii="Arial" w:hAnsi="Arial" w:cs="Arial"/>
-                <w:noProof/>
-              </w:rPr>
-              <w:t>KIỂM THỬ</w:t>
-            </w:r>
-            <w:r>
-              <w:rPr>
-                <w:noProof/>
-                <w:webHidden/>
-              </w:rPr>
-              <w:tab/>
-            </w:r>
-            <w:r>
-              <w:rPr>
-                <w:noProof/>
-                <w:webHidden/>
-              </w:rPr>
-              <w:fldChar w:fldCharType="begin"/>
-            </w:r>
-            <w:r>
-              <w:rPr>
-                <w:noProof/>
-                <w:webHidden/>
-              </w:rPr>
-              <w:instrText xml:space="preserve"> PAGEREF _Toc44291037 \h </w:instrText>
-            </w:r>
-            <w:r>
-              <w:rPr>
-                <w:noProof/>
-                <w:webHidden/>
-              </w:rPr>
-            </w:r>
-            <w:r>
-              <w:rPr>
-                <w:noProof/>
-                <w:webHidden/>
-              </w:rPr>
-              <w:fldChar w:fldCharType="separate"/>
-            </w:r>
-            <w:r>
-              <w:rPr>
-                <w:noProof/>
-                <w:webHidden/>
-              </w:rPr>
-              <w:t>27</w:t>
-            </w:r>
-            <w:r>
-              <w:rPr>
-                <w:noProof/>
-                <w:webHidden/>
-              </w:rPr>
-              <w:fldChar w:fldCharType="end"/>
-            </w:r>
-          </w:hyperlink>
-        </w:p>
-        <w:p>
-          <w:pPr>
-            <w:pStyle w:val="TOC2"/>
-            <w:tabs>
-              <w:tab w:val="right" w:leader="dot" w:pos="9260"/>
-            </w:tabs>
-            <w:rPr>
-              <w:noProof/>
-            </w:rPr>
-          </w:pPr>
-          <w:hyperlink w:anchor="_Toc44291038" w:history="1">
-            <w:r>
-              <w:rPr>
-                <w:rStyle w:val="Hyperlink"/>
-                <w:rFonts w:ascii="Arial" w:hAnsi="Arial" w:cs="Arial"/>
-                <w:noProof/>
-              </w:rPr>
-              <w:t>5.1    Kế hoạch kiểm thử</w:t>
-            </w:r>
-            <w:r>
-              <w:rPr>
-                <w:noProof/>
-                <w:webHidden/>
-              </w:rPr>
-              <w:tab/>
-            </w:r>
-            <w:r>
-              <w:rPr>
-                <w:noProof/>
-                <w:webHidden/>
-              </w:rPr>
-              <w:fldChar w:fldCharType="begin"/>
-            </w:r>
-            <w:r>
-              <w:rPr>
-                <w:noProof/>
-                <w:webHidden/>
-              </w:rPr>
-              <w:instrText xml:space="preserve"> PAGEREF _Toc44291038 \h </w:instrText>
-            </w:r>
-            <w:r>
-              <w:rPr>
-                <w:noProof/>
-                <w:webHidden/>
-              </w:rPr>
-            </w:r>
-            <w:r>
-              <w:rPr>
-                <w:noProof/>
-                <w:webHidden/>
-              </w:rPr>
-              <w:fldChar w:fldCharType="separate"/>
-            </w:r>
-            <w:r>
-              <w:rPr>
-                <w:noProof/>
-                <w:webHidden/>
-              </w:rPr>
-              <w:t>27</w:t>
-            </w:r>
-            <w:r>
-              <w:rPr>
-                <w:noProof/>
-                <w:webHidden/>
-              </w:rPr>
-              <w:fldChar w:fldCharType="end"/>
-            </w:r>
-          </w:hyperlink>
-        </w:p>
-        <w:p>
-          <w:pPr>
-            <w:pStyle w:val="TOC2"/>
-            <w:tabs>
-              <w:tab w:val="right" w:leader="dot" w:pos="9260"/>
-            </w:tabs>
-            <w:rPr>
-              <w:noProof/>
-            </w:rPr>
-          </w:pPr>
-          <w:hyperlink w:anchor="_Toc44291039" w:history="1">
-            <w:r>
-              <w:rPr>
-                <w:rStyle w:val="Hyperlink"/>
-                <w:rFonts w:ascii="Arial" w:hAnsi="Arial" w:cs="Arial"/>
-                <w:noProof/>
-              </w:rPr>
-              <w:t>5.2     Trường hợp kiểm thử</w:t>
-            </w:r>
-            <w:r>
-              <w:rPr>
-                <w:noProof/>
-                <w:webHidden/>
-              </w:rPr>
-              <w:tab/>
-            </w:r>
-            <w:r>
-              <w:rPr>
-                <w:noProof/>
-                <w:webHidden/>
-              </w:rPr>
-              <w:fldChar w:fldCharType="begin"/>
-            </w:r>
-            <w:r>
-              <w:rPr>
-                <w:noProof/>
-                <w:webHidden/>
-              </w:rPr>
-              <w:instrText xml:space="preserve"> PAGEREF _Toc44291039 \h </w:instrText>
-            </w:r>
-            <w:r>
-              <w:rPr>
-                <w:noProof/>
-                <w:webHidden/>
-              </w:rPr>
-            </w:r>
-            <w:r>
-              <w:rPr>
-                <w:noProof/>
-                <w:webHidden/>
-              </w:rPr>
-              <w:fldChar w:fldCharType="separate"/>
-            </w:r>
-            <w:r>
-              <w:rPr>
-                <w:noProof/>
-                <w:webHidden/>
-              </w:rPr>
-              <w:t>29</w:t>
-            </w:r>
-            <w:r>
-              <w:rPr>
-                <w:noProof/>
-                <w:webHidden/>
-              </w:rPr>
-              <w:fldChar w:fldCharType="end"/>
-            </w:r>
-          </w:hyperlink>
-        </w:p>
-        <w:p>
-          <w:pPr>
-            <w:pStyle w:val="TOC1"/>
-            <w:tabs>
-              <w:tab w:val="left" w:pos="480"/>
-              <w:tab w:val="right" w:leader="dot" w:pos="9260"/>
-            </w:tabs>
-            <w:rPr>
-              <w:noProof/>
-            </w:rPr>
-          </w:pPr>
-          <w:hyperlink w:anchor="_Toc44291040" w:history="1">
-            <w:r>
-              <w:rPr>
-                <w:rStyle w:val="Hyperlink"/>
-                <w:rFonts w:ascii="Arial" w:hAnsi="Arial" w:cs="Arial"/>
-                <w:noProof/>
-              </w:rPr>
-              <w:t>6.</w:t>
-            </w:r>
-            <w:r>
-              <w:rPr>
-                <w:noProof/>
-              </w:rPr>
-              <w:tab/>
-            </w:r>
-            <w:r>
-              <w:rPr>
-                <w:rStyle w:val="Hyperlink"/>
-                <w:rFonts w:ascii="Arial" w:hAnsi="Arial" w:cs="Arial"/>
-                <w:noProof/>
-              </w:rPr>
-              <w:t>CÀI ĐẶT</w:t>
-            </w:r>
-            <w:r>
-              <w:rPr>
-                <w:noProof/>
-                <w:webHidden/>
-              </w:rPr>
-              <w:tab/>
-            </w:r>
-            <w:r>
-              <w:rPr>
-                <w:noProof/>
-                <w:webHidden/>
-              </w:rPr>
-              <w:fldChar w:fldCharType="begin"/>
-            </w:r>
-            <w:r>
-              <w:rPr>
-                <w:noProof/>
-                <w:webHidden/>
-              </w:rPr>
-              <w:instrText xml:space="preserve"> PAGEREF _Toc44291040 \h </w:instrText>
-            </w:r>
-            <w:r>
-              <w:rPr>
-                <w:noProof/>
-                <w:webHidden/>
-              </w:rPr>
-            </w:r>
-            <w:r>
-              <w:rPr>
-                <w:noProof/>
-                <w:webHidden/>
-              </w:rPr>
-              <w:fldChar w:fldCharType="separate"/>
-            </w:r>
-            <w:r>
-              <w:rPr>
-                <w:noProof/>
-                <w:webHidden/>
-              </w:rPr>
-              <w:t>29</w:t>
-            </w:r>
-            <w:r>
-              <w:rPr>
-                <w:noProof/>
-                <w:webHidden/>
-              </w:rPr>
-              <w:fldChar w:fldCharType="end"/>
-            </w:r>
-          </w:hyperlink>
-        </w:p>
-        <w:p>
-          <w:pPr>
-            <w:pStyle w:val="TOC2"/>
-            <w:tabs>
-              <w:tab w:val="left" w:pos="880"/>
-              <w:tab w:val="right" w:leader="dot" w:pos="9260"/>
-            </w:tabs>
-            <w:rPr>
-              <w:noProof/>
-            </w:rPr>
-          </w:pPr>
-          <w:hyperlink w:anchor="_Toc44291041" w:history="1">
-            <w:r>
-              <w:rPr>
-                <w:rStyle w:val="Hyperlink"/>
-                <w:rFonts w:ascii="Times New Roman" w:hAnsi="Times New Roman" w:cs="Times New Roman"/>
-                <w:noProof/>
-              </w:rPr>
-              <w:t>6.1.</w:t>
-            </w:r>
-            <w:r>
-              <w:rPr>
-                <w:noProof/>
-              </w:rPr>
-              <w:tab/>
-            </w:r>
-            <w:r>
-              <w:rPr>
-                <w:rStyle w:val="Hyperlink"/>
-                <w:rFonts w:ascii="Arial" w:hAnsi="Arial" w:cs="Arial"/>
-                <w:noProof/>
-              </w:rPr>
-              <w:t>Giới thiệu về nền tảng Laravel</w:t>
-            </w:r>
-            <w:r>
-              <w:rPr>
-                <w:noProof/>
-                <w:webHidden/>
-              </w:rPr>
-              <w:tab/>
-            </w:r>
-            <w:r>
-              <w:rPr>
-                <w:noProof/>
-                <w:webHidden/>
-              </w:rPr>
-              <w:fldChar w:fldCharType="begin"/>
-            </w:r>
-            <w:r>
-              <w:rPr>
-                <w:noProof/>
-                <w:webHidden/>
-              </w:rPr>
-              <w:instrText xml:space="preserve"> PAGEREF _Toc44291041 \h </w:instrText>
-            </w:r>
-            <w:r>
-              <w:rPr>
-                <w:noProof/>
-                <w:webHidden/>
-              </w:rPr>
-            </w:r>
-            <w:r>
-              <w:rPr>
-                <w:noProof/>
-                <w:webHidden/>
-              </w:rPr>
-              <w:fldChar w:fldCharType="separate"/>
-            </w:r>
-            <w:r>
-              <w:rPr>
-                <w:noProof/>
-                <w:webHidden/>
-              </w:rPr>
-              <w:t>29</w:t>
-            </w:r>
-            <w:r>
-              <w:rPr>
-                <w:noProof/>
-                <w:webHidden/>
-              </w:rPr>
-              <w:fldChar w:fldCharType="end"/>
-            </w:r>
-          </w:hyperlink>
-        </w:p>
-        <w:p>
-          <w:pPr>
-            <w:pStyle w:val="TOC2"/>
-            <w:tabs>
-              <w:tab w:val="left" w:pos="880"/>
-              <w:tab w:val="right" w:leader="dot" w:pos="9260"/>
-            </w:tabs>
-            <w:rPr>
-              <w:noProof/>
-            </w:rPr>
-          </w:pPr>
-          <w:hyperlink w:anchor="_Toc44291042" w:history="1">
-            <w:r>
-              <w:rPr>
-                <w:rStyle w:val="Hyperlink"/>
-                <w:rFonts w:ascii="Times New Roman" w:hAnsi="Times New Roman" w:cs="Times New Roman"/>
-                <w:noProof/>
-              </w:rPr>
-              <w:t>6.2.</w:t>
-            </w:r>
-            <w:r>
-              <w:rPr>
-                <w:noProof/>
-              </w:rPr>
-              <w:tab/>
-            </w:r>
-            <w:r>
-              <w:rPr>
-                <w:rStyle w:val="Hyperlink"/>
-                <w:rFonts w:ascii="Arial" w:hAnsi="Arial" w:cs="Arial"/>
-                <w:noProof/>
-              </w:rPr>
-              <w:t>Cài đặt Laravel</w:t>
-            </w:r>
-            <w:r>
-              <w:rPr>
-                <w:noProof/>
-                <w:webHidden/>
-              </w:rPr>
-              <w:tab/>
-            </w:r>
-            <w:r>
-              <w:rPr>
-                <w:noProof/>
-                <w:webHidden/>
-              </w:rPr>
-              <w:fldChar w:fldCharType="begin"/>
-            </w:r>
-            <w:r>
-              <w:rPr>
-                <w:noProof/>
-                <w:webHidden/>
-              </w:rPr>
-              <w:instrText xml:space="preserve"> PAGEREF _Toc44291042 \h </w:instrText>
-            </w:r>
-            <w:r>
-              <w:rPr>
-                <w:noProof/>
-                <w:webHidden/>
-              </w:rPr>
-            </w:r>
-            <w:r>
-              <w:rPr>
-                <w:noProof/>
-                <w:webHidden/>
-              </w:rPr>
-              <w:fldChar w:fldCharType="separate"/>
-            </w:r>
-            <w:r>
-              <w:rPr>
-                <w:noProof/>
-                <w:webHidden/>
-              </w:rPr>
-              <w:t>29</w:t>
-            </w:r>
-            <w:r>
-              <w:rPr>
-                <w:noProof/>
-                <w:webHidden/>
-              </w:rPr>
-              <w:fldChar w:fldCharType="end"/>
-            </w:r>
-          </w:hyperlink>
-        </w:p>
-        <w:p>
-          <w:pPr>
-            <w:pStyle w:val="TOC2"/>
-            <w:tabs>
-              <w:tab w:val="left" w:pos="880"/>
-              <w:tab w:val="right" w:leader="dot" w:pos="9260"/>
-            </w:tabs>
-            <w:rPr>
-              <w:noProof/>
-            </w:rPr>
-          </w:pPr>
-          <w:hyperlink w:anchor="_Toc44291043" w:history="1">
-            <w:r>
-              <w:rPr>
-                <w:rStyle w:val="Hyperlink"/>
-                <w:rFonts w:ascii="Times New Roman" w:hAnsi="Times New Roman" w:cs="Times New Roman"/>
-                <w:noProof/>
-              </w:rPr>
-              <w:t>6.3.</w:t>
-            </w:r>
-            <w:r>
-              <w:rPr>
-                <w:noProof/>
-              </w:rPr>
-              <w:tab/>
-            </w:r>
-            <w:r>
-              <w:rPr>
-                <w:rStyle w:val="Hyperlink"/>
-                <w:rFonts w:ascii="Arial" w:hAnsi="Arial" w:cs="Arial"/>
-                <w:noProof/>
-              </w:rPr>
-              <w:t>Cấu trúc thư mục Laravel</w:t>
-            </w:r>
-            <w:r>
-              <w:rPr>
-                <w:noProof/>
-                <w:webHidden/>
-              </w:rPr>
-              <w:tab/>
-            </w:r>
-            <w:r>
-              <w:rPr>
-                <w:noProof/>
-                <w:webHidden/>
-              </w:rPr>
-              <w:fldChar w:fldCharType="begin"/>
-            </w:r>
-            <w:r>
-              <w:rPr>
-                <w:noProof/>
-                <w:webHidden/>
-              </w:rPr>
-              <w:instrText xml:space="preserve"> PAGEREF _Toc44291043 \h </w:instrText>
-            </w:r>
-            <w:r>
-              <w:rPr>
-                <w:noProof/>
-                <w:webHidden/>
-              </w:rPr>
-            </w:r>
-            <w:r>
-              <w:rPr>
-                <w:noProof/>
-                <w:webHidden/>
-              </w:rPr>
-              <w:fldChar w:fldCharType="separate"/>
-            </w:r>
-            <w:r>
-              <w:rPr>
-                <w:noProof/>
-                <w:webHidden/>
-              </w:rPr>
-              <w:t>29</w:t>
-            </w:r>
-            <w:r>
-              <w:rPr>
-                <w:noProof/>
-                <w:webHidden/>
-              </w:rPr>
-              <w:fldChar w:fldCharType="end"/>
-            </w:r>
-          </w:hyperlink>
-        </w:p>
-        <w:p>
-          <w:pPr>
-            <w:pStyle w:val="TOC1"/>
-            <w:tabs>
-              <w:tab w:val="left" w:pos="480"/>
-              <w:tab w:val="right" w:leader="dot" w:pos="9260"/>
-            </w:tabs>
-            <w:rPr>
-              <w:noProof/>
-            </w:rPr>
-          </w:pPr>
-          <w:hyperlink w:anchor="_Toc44291044" w:history="1">
-            <w:r>
-              <w:rPr>
-                <w:rStyle w:val="Hyperlink"/>
-                <w:rFonts w:ascii="Arial" w:hAnsi="Arial" w:cs="Arial"/>
-                <w:noProof/>
-              </w:rPr>
-              <w:t>7.</w:t>
-            </w:r>
-            <w:r>
-              <w:rPr>
-                <w:noProof/>
-              </w:rPr>
-              <w:tab/>
-            </w:r>
-            <w:r>
-              <w:rPr>
-                <w:rStyle w:val="Hyperlink"/>
-                <w:rFonts w:ascii="Arial" w:hAnsi="Arial" w:cs="Arial"/>
-                <w:noProof/>
-              </w:rPr>
-              <w:t>KẾT LUẬN</w:t>
-            </w:r>
-            <w:r>
-              <w:rPr>
-                <w:noProof/>
-                <w:webHidden/>
-              </w:rPr>
-              <w:tab/>
-            </w:r>
-            <w:r>
-              <w:rPr>
-                <w:noProof/>
-                <w:webHidden/>
-              </w:rPr>
-              <w:fldChar w:fldCharType="begin"/>
-            </w:r>
-            <w:r>
-              <w:rPr>
-                <w:noProof/>
-                <w:webHidden/>
-              </w:rPr>
-              <w:instrText xml:space="preserve"> PAGEREF _Toc44291044 \h </w:instrText>
-            </w:r>
-            <w:r>
-              <w:rPr>
-                <w:noProof/>
-                <w:webHidden/>
-              </w:rPr>
-            </w:r>
-            <w:r>
-              <w:rPr>
-                <w:noProof/>
-                <w:webHidden/>
-              </w:rPr>
-              <w:fldChar w:fldCharType="separate"/>
-            </w:r>
-            <w:r>
-              <w:rPr>
-                <w:noProof/>
-                <w:webHidden/>
-              </w:rPr>
-              <w:t>32</w:t>
-            </w:r>
-            <w:r>
-              <w:rPr>
-                <w:noProof/>
-                <w:webHidden/>
-              </w:rPr>
-              <w:fldChar w:fldCharType="end"/>
-            </w:r>
-          </w:hyperlink>
-        </w:p>
-        <w:p>
-          <w:pPr>
-            <w:pStyle w:val="TOC2"/>
-            <w:tabs>
-              <w:tab w:val="left" w:pos="880"/>
-              <w:tab w:val="right" w:leader="dot" w:pos="9260"/>
-            </w:tabs>
-            <w:rPr>
-              <w:noProof/>
-            </w:rPr>
-          </w:pPr>
-          <w:hyperlink w:anchor="_Toc44291045" w:history="1">
-            <w:r>
-              <w:rPr>
-                <w:rStyle w:val="Hyperlink"/>
-                <w:rFonts w:ascii="Times New Roman" w:hAnsi="Times New Roman" w:cs="Times New Roman"/>
-                <w:noProof/>
-              </w:rPr>
-              <w:t>7.1.</w:t>
-            </w:r>
-            <w:r>
-              <w:rPr>
-                <w:noProof/>
-              </w:rPr>
-              <w:tab/>
-            </w:r>
-            <w:r>
-              <w:rPr>
-                <w:rStyle w:val="Hyperlink"/>
-                <w:rFonts w:ascii="Arial" w:hAnsi="Arial" w:cs="Arial"/>
-                <w:noProof/>
-              </w:rPr>
-              <w:t>Kết quả đạt được</w:t>
-            </w:r>
-            <w:r>
-              <w:rPr>
-                <w:noProof/>
-                <w:webHidden/>
-              </w:rPr>
-              <w:tab/>
-            </w:r>
-            <w:r>
-              <w:rPr>
-                <w:noProof/>
-                <w:webHidden/>
-              </w:rPr>
-              <w:fldChar w:fldCharType="begin"/>
-            </w:r>
-            <w:r>
-              <w:rPr>
-                <w:noProof/>
-                <w:webHidden/>
-              </w:rPr>
-              <w:instrText xml:space="preserve"> PAGEREF _Toc44291045 \h </w:instrText>
-            </w:r>
-            <w:r>
-              <w:rPr>
-                <w:noProof/>
-                <w:webHidden/>
-              </w:rPr>
-            </w:r>
-            <w:r>
-              <w:rPr>
-                <w:noProof/>
-                <w:webHidden/>
-              </w:rPr>
-              <w:fldChar w:fldCharType="separate"/>
-            </w:r>
-            <w:r>
-              <w:rPr>
-                <w:noProof/>
-                <w:webHidden/>
-              </w:rPr>
-              <w:t>32</w:t>
-            </w:r>
-            <w:r>
-              <w:rPr>
-                <w:noProof/>
-                <w:webHidden/>
-              </w:rPr>
-              <w:fldChar w:fldCharType="end"/>
-            </w:r>
-          </w:hyperlink>
-        </w:p>
-        <w:p>
-          <w:pPr>
-            <w:pStyle w:val="TOC2"/>
-            <w:tabs>
-              <w:tab w:val="left" w:pos="880"/>
-              <w:tab w:val="right" w:leader="dot" w:pos="9260"/>
-            </w:tabs>
-            <w:rPr>
-              <w:noProof/>
-            </w:rPr>
-          </w:pPr>
-          <w:hyperlink w:anchor="_Toc44291046" w:history="1">
-            <w:r>
-              <w:rPr>
-                <w:rStyle w:val="Hyperlink"/>
-                <w:rFonts w:ascii="Times New Roman" w:hAnsi="Times New Roman" w:cs="Times New Roman"/>
-                <w:noProof/>
-              </w:rPr>
-              <w:t>7.2.</w:t>
-            </w:r>
-            <w:r>
-              <w:rPr>
-                <w:noProof/>
-              </w:rPr>
-              <w:tab/>
-            </w:r>
-            <w:r>
-              <w:rPr>
-                <w:rStyle w:val="Hyperlink"/>
-                <w:rFonts w:ascii="Arial" w:hAnsi="Arial" w:cs="Arial"/>
-                <w:noProof/>
-              </w:rPr>
-              <w:t>Khó khăn, hạn chế</w:t>
-            </w:r>
-            <w:r>
-              <w:rPr>
-                <w:noProof/>
-                <w:webHidden/>
-              </w:rPr>
-              <w:tab/>
-            </w:r>
-            <w:r>
-              <w:rPr>
-                <w:noProof/>
-                <w:webHidden/>
-              </w:rPr>
-              <w:fldChar w:fldCharType="begin"/>
-            </w:r>
-            <w:r>
-              <w:rPr>
-                <w:noProof/>
-                <w:webHidden/>
-              </w:rPr>
-              <w:instrText xml:space="preserve"> PAGEREF _Toc44291046 \h </w:instrText>
-            </w:r>
-            <w:r>
-              <w:rPr>
-                <w:noProof/>
-                <w:webHidden/>
-              </w:rPr>
-            </w:r>
-            <w:r>
-              <w:rPr>
-                <w:noProof/>
-                <w:webHidden/>
-              </w:rPr>
-              <w:fldChar w:fldCharType="separate"/>
-            </w:r>
-            <w:r>
-              <w:rPr>
-                <w:noProof/>
-                <w:webHidden/>
-              </w:rPr>
-              <w:t>32</w:t>
-            </w:r>
-            <w:r>
-              <w:rPr>
-                <w:noProof/>
-                <w:webHidden/>
-              </w:rPr>
-              <w:fldChar w:fldCharType="end"/>
-            </w:r>
-          </w:hyperlink>
-        </w:p>
-        <w:p>
-          <w:pPr>
-            <w:pStyle w:val="TOC2"/>
-            <w:tabs>
-              <w:tab w:val="left" w:pos="880"/>
-              <w:tab w:val="right" w:leader="dot" w:pos="9260"/>
-            </w:tabs>
-            <w:rPr>
-              <w:noProof/>
-            </w:rPr>
-          </w:pPr>
-          <w:hyperlink w:anchor="_Toc44291047" w:history="1">
-            <w:r>
-              <w:rPr>
-                <w:rStyle w:val="Hyperlink"/>
-                <w:rFonts w:ascii="Times New Roman" w:hAnsi="Times New Roman" w:cs="Times New Roman"/>
-                <w:noProof/>
-              </w:rPr>
-              <w:t>7.3.</w:t>
-            </w:r>
-            <w:r>
-              <w:rPr>
-                <w:noProof/>
-              </w:rPr>
-              <w:tab/>
-            </w:r>
-            <w:r>
-              <w:rPr>
-                <w:rStyle w:val="Hyperlink"/>
-                <w:rFonts w:ascii="Arial" w:hAnsi="Arial" w:cs="Arial"/>
-                <w:noProof/>
-              </w:rPr>
-              <w:t>Phân chia công việc</w:t>
-            </w:r>
-            <w:r>
-              <w:rPr>
-                <w:noProof/>
-                <w:webHidden/>
-              </w:rPr>
-              <w:tab/>
-            </w:r>
-            <w:r>
-              <w:rPr>
-                <w:noProof/>
-                <w:webHidden/>
-              </w:rPr>
-              <w:fldChar w:fldCharType="begin"/>
-            </w:r>
-            <w:r>
-              <w:rPr>
-                <w:noProof/>
-                <w:webHidden/>
-              </w:rPr>
-              <w:instrText xml:space="preserve"> PAGEREF _Toc44291047 \h </w:instrText>
-            </w:r>
-            <w:r>
-              <w:rPr>
-                <w:noProof/>
-                <w:webHidden/>
-              </w:rPr>
-            </w:r>
-            <w:r>
-              <w:rPr>
-                <w:noProof/>
-                <w:webHidden/>
-              </w:rPr>
-              <w:fldChar w:fldCharType="separate"/>
-            </w:r>
-            <w:r>
-              <w:rPr>
-                <w:noProof/>
-                <w:webHidden/>
-              </w:rPr>
-              <w:t>32</w:t>
+              <w:t>31</w:t>
             </w:r>
             <w:r>
               <w:rPr>
@@ -4804,7 +4369,7 @@
           <w:szCs w:val="30"/>
         </w:rPr>
       </w:pPr>
-      <w:bookmarkStart w:id="0" w:name="_Toc44291002"/>
+      <w:bookmarkStart w:id="0" w:name="_Toc44303016"/>
       <w:r>
         <w:rPr>
           <w:rFonts w:ascii="Arial" w:hAnsi="Arial" w:cs="Arial"/>
@@ -4842,7 +4407,7 @@
           <w:szCs w:val="26"/>
         </w:rPr>
       </w:pPr>
-      <w:bookmarkStart w:id="1" w:name="_Toc44291003"/>
+      <w:bookmarkStart w:id="1" w:name="_Toc44303017"/>
       <w:r>
         <w:rPr>
           <w:rFonts w:ascii="Arial" w:hAnsi="Arial" w:cs="Arial"/>
@@ -5179,7 +4744,7 @@
           <w:szCs w:val="28"/>
         </w:rPr>
       </w:pPr>
-      <w:bookmarkStart w:id="2" w:name="_Toc44291004"/>
+      <w:bookmarkStart w:id="2" w:name="_Toc44303018"/>
       <w:r>
         <w:rPr>
           <w:rFonts w:ascii="Arial" w:hAnsi="Arial" w:cs="Arial"/>
@@ -5440,7 +5005,7 @@
           <w:szCs w:val="28"/>
         </w:rPr>
       </w:pPr>
-      <w:bookmarkStart w:id="3" w:name="_Toc44291005"/>
+      <w:bookmarkStart w:id="3" w:name="_Toc44303019"/>
       <w:r>
         <w:rPr>
           <w:rFonts w:ascii="Arial" w:hAnsi="Arial" w:cs="Arial"/>
@@ -5695,7 +5260,7 @@
           <w:szCs w:val="28"/>
         </w:rPr>
       </w:pPr>
-      <w:bookmarkStart w:id="4" w:name="_Toc44291006"/>
+      <w:bookmarkStart w:id="4" w:name="_Toc44303020"/>
       <w:r>
         <w:rPr>
           <w:rFonts w:ascii="Arial" w:hAnsi="Arial" w:cs="Arial"/>
@@ -5939,7 +5504,7 @@
           <w:szCs w:val="30"/>
         </w:rPr>
       </w:pPr>
-      <w:bookmarkStart w:id="5" w:name="_Toc44291007"/>
+      <w:bookmarkStart w:id="5" w:name="_Toc44303021"/>
       <w:r>
         <w:rPr>
           <w:rFonts w:ascii="Arial" w:hAnsi="Arial" w:cs="Arial"/>
@@ -5971,6 +5536,7 @@
           <w:szCs w:val="28"/>
         </w:rPr>
       </w:pPr>
+      <w:bookmarkStart w:id="6" w:name="_Toc44303022"/>
       <w:r>
         <w:rPr>
           <w:rFonts w:ascii="Arial" w:hAnsi="Arial" w:cs="Arial"/>
@@ -5979,6 +5545,7 @@
         </w:rPr>
         <w:t>Usecase tổng quan</w:t>
       </w:r>
+      <w:bookmarkEnd w:id="6"/>
     </w:p>
     <w:p>
       <w:pPr>
@@ -6058,6 +5625,7 @@
           <w:szCs w:val="27"/>
         </w:rPr>
       </w:pPr>
+      <w:bookmarkStart w:id="7" w:name="_Toc44303023"/>
       <w:r>
         <w:rPr>
           <w:rFonts w:ascii="Helvetica" w:hAnsi="Helvetica" w:cs="Arial"/>
@@ -6075,6 +5643,7 @@
         </w:rPr>
         <w:t>Usecase chi tiết</w:t>
       </w:r>
+      <w:bookmarkEnd w:id="7"/>
     </w:p>
     <w:p>
       <w:pPr>
@@ -8430,6 +7999,7 @@
           <w:rFonts w:ascii="Arial" w:hAnsi="Arial" w:cs="Arial"/>
         </w:rPr>
       </w:pPr>
+      <w:bookmarkStart w:id="8" w:name="_Toc44303024"/>
       <w:r>
         <w:rPr>
           <w:rFonts w:ascii="Arial" w:eastAsiaTheme="minorEastAsia" w:hAnsi="Arial" w:cs="Arial"/>
@@ -8438,6 +8008,7 @@
         </w:rPr>
         <w:t>-Đặc tả usecacse</w:t>
       </w:r>
+      <w:bookmarkEnd w:id="8"/>
     </w:p>
     <w:tbl>
       <w:tblPr>
@@ -10437,7 +10008,7 @@
         </w:rPr>
         <w:t xml:space="preserve">    </w:t>
       </w:r>
-      <w:bookmarkStart w:id="6" w:name="_Toc44291009"/>
+      <w:bookmarkStart w:id="9" w:name="_Toc44303025"/>
       <w:r>
         <w:rPr>
           <w:rFonts w:ascii="Arial" w:hAnsi="Arial" w:cs="Arial"/>
@@ -10453,7 +10024,7 @@
         <w:tab/>
         <w:t>Sơ đồ lớp</w:t>
       </w:r>
-      <w:bookmarkEnd w:id="6"/>
+      <w:bookmarkEnd w:id="9"/>
     </w:p>
     <w:p>
       <w:r>
@@ -10488,7 +10059,7 @@
           <w:szCs w:val="30"/>
         </w:rPr>
       </w:pPr>
-      <w:bookmarkStart w:id="7" w:name="_Toc44291010"/>
+      <w:bookmarkStart w:id="10" w:name="_Toc44303026"/>
       <w:r>
         <w:rPr>
           <w:rFonts w:ascii="Arial" w:hAnsi="Arial" w:cs="Arial"/>
@@ -10498,7 +10069,7 @@
         <w:lastRenderedPageBreak/>
         <w:t>THIẾT KẾ</w:t>
       </w:r>
-      <w:bookmarkEnd w:id="7"/>
+      <w:bookmarkEnd w:id="10"/>
     </w:p>
     <w:p>
       <w:pPr>
@@ -10512,7 +10083,7 @@
           <w:sz w:val="28"/>
         </w:rPr>
       </w:pPr>
-      <w:bookmarkStart w:id="8" w:name="_Toc44291011"/>
+      <w:bookmarkStart w:id="11" w:name="_Toc44303027"/>
       <w:r>
         <w:rPr>
           <w:rFonts w:ascii="Arial" w:hAnsi="Arial" w:cs="Arial"/>
@@ -10520,7 +10091,7 @@
         </w:rPr>
         <w:t>Thiết kế dữ liệu</w:t>
       </w:r>
-      <w:bookmarkEnd w:id="8"/>
+      <w:bookmarkEnd w:id="11"/>
     </w:p>
     <w:p>
       <w:pPr>
@@ -10599,6 +10170,7 @@
           <w:szCs w:val="28"/>
         </w:rPr>
       </w:pPr>
+      <w:bookmarkStart w:id="12" w:name="_Toc44303028"/>
       <w:r>
         <w:rPr>
           <w:rFonts w:ascii="Arial" w:hAnsi="Arial" w:cs="Arial"/>
@@ -10607,6 +10179,7 @@
         </w:rPr>
         <w:t>Thiết kế giao diện</w:t>
       </w:r>
+      <w:bookmarkEnd w:id="12"/>
     </w:p>
     <w:p>
       <w:pPr>
@@ -10768,7 +10341,7 @@
           <w:szCs w:val="28"/>
         </w:rPr>
       </w:pPr>
-      <w:bookmarkStart w:id="9" w:name="_Toc44291018"/>
+      <w:bookmarkStart w:id="13" w:name="_Toc44303029"/>
       <w:r>
         <w:rPr>
           <w:rFonts w:ascii="Arial" w:hAnsi="Arial" w:cs="Arial"/>
@@ -10777,7 +10350,7 @@
         </w:rPr>
         <w:t>The home page</w:t>
       </w:r>
-      <w:bookmarkEnd w:id="9"/>
+      <w:bookmarkEnd w:id="13"/>
     </w:p>
     <w:p>
       <w:pPr>
@@ -10792,7 +10365,7 @@
           <w:szCs w:val="26"/>
         </w:rPr>
       </w:pPr>
-      <w:bookmarkStart w:id="10" w:name="_Toc44291019"/>
+      <w:bookmarkStart w:id="14" w:name="_Toc44303030"/>
       <w:r>
         <w:rPr>
           <w:rFonts w:ascii="Arial" w:hAnsi="Arial" w:cs="Arial"/>
@@ -10858,7 +10431,7 @@
         </w:rPr>
         <w:t>Call To Action</w:t>
       </w:r>
-      <w:bookmarkEnd w:id="10"/>
+      <w:bookmarkEnd w:id="14"/>
     </w:p>
     <w:p>
       <w:pPr>
@@ -10873,7 +10446,7 @@
           <w:szCs w:val="26"/>
         </w:rPr>
       </w:pPr>
-      <w:bookmarkStart w:id="11" w:name="_Toc44291020"/>
+      <w:bookmarkStart w:id="15" w:name="_Toc44303031"/>
       <w:r>
         <w:rPr>
           <w:rFonts w:ascii="Arial" w:hAnsi="Arial" w:cs="Arial"/>
@@ -10939,7 +10512,7 @@
         </w:rPr>
         <w:t>Tìm kiếm</w:t>
       </w:r>
-      <w:bookmarkEnd w:id="11"/>
+      <w:bookmarkEnd w:id="15"/>
     </w:p>
     <w:p>
       <w:pPr>
@@ -10981,7 +10554,7 @@
           <w:szCs w:val="26"/>
         </w:rPr>
       </w:pPr>
-      <w:bookmarkStart w:id="12" w:name="_Toc44291021"/>
+      <w:bookmarkStart w:id="16" w:name="_Toc44303032"/>
       <w:r>
         <w:rPr>
           <w:rFonts w:ascii="Arial" w:hAnsi="Arial" w:cs="Arial"/>
@@ -10990,7 +10563,7 @@
         </w:rPr>
         <w:t>Xem bài viết</w:t>
       </w:r>
-      <w:bookmarkEnd w:id="12"/>
+      <w:bookmarkEnd w:id="16"/>
     </w:p>
     <w:p>
       <w:pPr>
@@ -11005,7 +10578,7 @@
           <w:szCs w:val="26"/>
         </w:rPr>
       </w:pPr>
-      <w:bookmarkStart w:id="13" w:name="_Toc44291022"/>
+      <w:bookmarkStart w:id="17" w:name="_Toc44303033"/>
       <w:r>
         <w:rPr>
           <w:rFonts w:ascii="Arial" w:hAnsi="Arial" w:cs="Arial"/>
@@ -11128,7 +10701,7 @@
         </w:rPr>
         <w:t>The coffee brand</w:t>
       </w:r>
-      <w:bookmarkEnd w:id="13"/>
+      <w:bookmarkEnd w:id="17"/>
     </w:p>
     <w:p>
       <w:pPr>
@@ -11175,7 +10748,7 @@
           <w:szCs w:val="26"/>
         </w:rPr>
       </w:pPr>
-      <w:bookmarkStart w:id="14" w:name="_Toc44291023"/>
+      <w:bookmarkStart w:id="18" w:name="_Toc44303034"/>
       <w:r>
         <w:rPr>
           <w:rFonts w:ascii="Arial" w:hAnsi="Arial" w:cs="Arial"/>
@@ -11184,7 +10757,7 @@
         </w:rPr>
         <w:t>Đăng kí nhận bài viết qua email</w:t>
       </w:r>
-      <w:bookmarkEnd w:id="14"/>
+      <w:bookmarkEnd w:id="18"/>
     </w:p>
     <w:p>
       <w:pPr>
@@ -11285,7 +10858,7 @@
           <w:szCs w:val="28"/>
         </w:rPr>
       </w:pPr>
-      <w:bookmarkStart w:id="15" w:name="_Toc44291024"/>
+      <w:bookmarkStart w:id="19" w:name="_Toc44303035"/>
       <w:r>
         <w:rPr>
           <w:rFonts w:ascii="Arial" w:hAnsi="Arial" w:cs="Arial"/>
@@ -11318,7 +10891,7 @@
         </w:rPr>
         <w:t xml:space="preserve"> page</w:t>
       </w:r>
-      <w:bookmarkEnd w:id="15"/>
+      <w:bookmarkEnd w:id="19"/>
     </w:p>
     <w:p>
       <w:pPr>
@@ -11333,7 +10906,7 @@
           <w:szCs w:val="26"/>
         </w:rPr>
       </w:pPr>
-      <w:bookmarkStart w:id="16" w:name="_Toc44291025"/>
+      <w:bookmarkStart w:id="20" w:name="_Toc44303036"/>
       <w:r>
         <w:rPr>
           <w:rFonts w:ascii="Arial" w:hAnsi="Arial" w:cs="Arial"/>
@@ -11342,7 +10915,7 @@
         </w:rPr>
         <w:t>Coffee shop</w:t>
       </w:r>
-      <w:bookmarkEnd w:id="16"/>
+      <w:bookmarkEnd w:id="20"/>
     </w:p>
     <w:p>
       <w:pPr>
@@ -11357,7 +10930,7 @@
           <w:szCs w:val="26"/>
         </w:rPr>
       </w:pPr>
-      <w:bookmarkStart w:id="17" w:name="_Toc44291026"/>
+      <w:bookmarkStart w:id="21" w:name="_Toc44303037"/>
       <w:r>
         <w:rPr>
           <w:rFonts w:ascii="Arial" w:hAnsi="Arial" w:cs="Arial"/>
@@ -11423,7 +10996,7 @@
         </w:rPr>
         <w:t>Bản đồ khu vực</w:t>
       </w:r>
-      <w:bookmarkEnd w:id="17"/>
+      <w:bookmarkEnd w:id="21"/>
     </w:p>
     <w:p>
       <w:pPr>
@@ -11504,7 +11077,7 @@
           <w:szCs w:val="28"/>
         </w:rPr>
       </w:pPr>
-      <w:bookmarkStart w:id="18" w:name="_Toc44291027"/>
+      <w:bookmarkStart w:id="22" w:name="_Toc44303038"/>
       <w:r>
         <w:rPr>
           <w:rFonts w:ascii="Arial" w:hAnsi="Arial" w:cs="Arial"/>
@@ -11513,7 +11086,7 @@
         </w:rPr>
         <w:t>The Brew Guides page</w:t>
       </w:r>
-      <w:bookmarkEnd w:id="18"/>
+      <w:bookmarkEnd w:id="22"/>
     </w:p>
     <w:p>
       <w:pPr>
@@ -11581,7 +11154,7 @@
           <w:szCs w:val="28"/>
         </w:rPr>
       </w:pPr>
-      <w:bookmarkStart w:id="19" w:name="_Toc44291028"/>
+      <w:bookmarkStart w:id="23" w:name="_Toc44303039"/>
       <w:r>
         <w:rPr>
           <w:rFonts w:ascii="Arial" w:hAnsi="Arial" w:cs="Arial"/>
@@ -11590,7 +11163,7 @@
         </w:rPr>
         <w:t>Lastes blog post</w:t>
       </w:r>
-      <w:bookmarkEnd w:id="19"/>
+      <w:bookmarkEnd w:id="23"/>
     </w:p>
     <w:p>
       <w:pPr>
@@ -11666,7 +11239,7 @@
           <w:szCs w:val="26"/>
         </w:rPr>
       </w:pPr>
-      <w:bookmarkStart w:id="20" w:name="_Toc44291029"/>
+      <w:bookmarkStart w:id="24" w:name="_Toc44303040"/>
       <w:r>
         <w:rPr>
           <w:rFonts w:ascii="Arial" w:hAnsi="Arial" w:cs="Arial"/>
@@ -11675,7 +11248,7 @@
         </w:rPr>
         <w:t>Bình luận</w:t>
       </w:r>
-      <w:bookmarkEnd w:id="20"/>
+      <w:bookmarkEnd w:id="24"/>
     </w:p>
     <w:p>
       <w:pPr>
@@ -11769,7 +11342,7 @@
           <w:szCs w:val="28"/>
         </w:rPr>
       </w:pPr>
-      <w:bookmarkStart w:id="21" w:name="_Toc44291030"/>
+      <w:bookmarkStart w:id="25" w:name="_Toc44303041"/>
       <w:r>
         <w:rPr>
           <w:rFonts w:ascii="Arial" w:hAnsi="Arial" w:cs="Arial"/>
@@ -11778,7 +11351,7 @@
         </w:rPr>
         <w:t>About</w:t>
       </w:r>
-      <w:bookmarkEnd w:id="21"/>
+      <w:bookmarkEnd w:id="25"/>
     </w:p>
     <w:p>
       <w:pPr>
@@ -11871,7 +11444,7 @@
           <w:szCs w:val="28"/>
         </w:rPr>
       </w:pPr>
-      <w:bookmarkStart w:id="22" w:name="_Toc44291031"/>
+      <w:bookmarkStart w:id="26" w:name="_Toc44303042"/>
       <w:r>
         <w:rPr>
           <w:rFonts w:ascii="Arial" w:hAnsi="Arial" w:cs="Arial"/>
@@ -11880,7 +11453,7 @@
         </w:rPr>
         <w:t>Trang quản lí</w:t>
       </w:r>
-      <w:bookmarkEnd w:id="22"/>
+      <w:bookmarkEnd w:id="26"/>
     </w:p>
     <w:p>
       <w:pPr>
@@ -11895,7 +11468,7 @@
           <w:szCs w:val="26"/>
         </w:rPr>
       </w:pPr>
-      <w:bookmarkStart w:id="23" w:name="_Toc44291032"/>
+      <w:bookmarkStart w:id="27" w:name="_Toc44303043"/>
       <w:r>
         <w:rPr>
           <w:rFonts w:ascii="Arial" w:hAnsi="Arial" w:cs="Arial"/>
@@ -11904,7 +11477,7 @@
         </w:rPr>
         <w:t>Đăng nhập</w:t>
       </w:r>
-      <w:bookmarkEnd w:id="23"/>
+      <w:bookmarkEnd w:id="27"/>
     </w:p>
     <w:p>
       <w:pPr>
@@ -11971,7 +11544,7 @@
           <w:szCs w:val="26"/>
         </w:rPr>
       </w:pPr>
-      <w:bookmarkStart w:id="24" w:name="_Toc44291033"/>
+      <w:bookmarkStart w:id="28" w:name="_Toc44303044"/>
       <w:r>
         <w:rPr>
           <w:rFonts w:ascii="Arial" w:hAnsi="Arial" w:cs="Arial"/>
@@ -11980,7 +11553,7 @@
         </w:rPr>
         <w:t>Soạn bài viết</w:t>
       </w:r>
-      <w:bookmarkEnd w:id="24"/>
+      <w:bookmarkEnd w:id="28"/>
     </w:p>
     <w:p>
       <w:pPr>
@@ -12061,7 +11634,7 @@
           <w:szCs w:val="26"/>
         </w:rPr>
       </w:pPr>
-      <w:bookmarkStart w:id="25" w:name="_Toc44291034"/>
+      <w:bookmarkStart w:id="29" w:name="_Toc44303045"/>
       <w:r>
         <w:rPr>
           <w:rFonts w:ascii="Arial" w:hAnsi="Arial" w:cs="Arial"/>
@@ -12069,6 +11642,7 @@
           <w:sz w:val="26"/>
           <w:szCs w:val="26"/>
         </w:rPr>
+        <w:lastRenderedPageBreak/>
         <w:drawing>
           <wp:anchor distT="0" distB="0" distL="114300" distR="114300" simplePos="0" relativeHeight="251711488" behindDoc="0" locked="0" layoutInCell="1" allowOverlap="1" wp14:anchorId="175ADFEC" wp14:editId="2F0790FE">
             <wp:simplePos x="0" y="0"/>
@@ -12127,7 +11701,7 @@
         </w:rPr>
         <w:t>Sửa bài viết</w:t>
       </w:r>
-      <w:bookmarkEnd w:id="25"/>
+      <w:bookmarkEnd w:id="29"/>
     </w:p>
     <w:p>
       <w:pPr>
@@ -12169,7 +11743,7 @@
           <w:szCs w:val="26"/>
         </w:rPr>
       </w:pPr>
-      <w:bookmarkStart w:id="26" w:name="_Toc44291035"/>
+      <w:bookmarkStart w:id="30" w:name="_Toc44303046"/>
       <w:r>
         <w:rPr>
           <w:rFonts w:ascii="Arial" w:hAnsi="Arial" w:cs="Arial"/>
@@ -12243,7 +11817,7 @@
         </w:rPr>
         <w:t>Quản lí bài viết</w:t>
       </w:r>
-      <w:bookmarkEnd w:id="26"/>
+      <w:bookmarkEnd w:id="30"/>
     </w:p>
     <w:p>
       <w:pPr>
@@ -12267,7 +11841,7 @@
           <w:szCs w:val="26"/>
         </w:rPr>
       </w:pPr>
-      <w:bookmarkStart w:id="27" w:name="_Toc44291036"/>
+      <w:bookmarkStart w:id="31" w:name="_Toc44303047"/>
       <w:r>
         <w:rPr>
           <w:rFonts w:ascii="Arial" w:hAnsi="Arial" w:cs="Arial"/>
@@ -12276,7 +11850,7 @@
         </w:rPr>
         <w:t>Quản lí bình luận</w:t>
       </w:r>
-      <w:bookmarkEnd w:id="27"/>
+      <w:bookmarkEnd w:id="31"/>
     </w:p>
     <w:p>
       <w:pPr>
@@ -12361,16 +11935,17 @@
           <w:szCs w:val="30"/>
         </w:rPr>
       </w:pPr>
-      <w:bookmarkStart w:id="28" w:name="_Toc44291037"/>
+      <w:bookmarkStart w:id="32" w:name="_Toc44303048"/>
       <w:r>
         <w:rPr>
           <w:rFonts w:ascii="Arial" w:hAnsi="Arial" w:cs="Arial"/>
           <w:sz w:val="30"/>
           <w:szCs w:val="30"/>
         </w:rPr>
+        <w:lastRenderedPageBreak/>
         <w:t>KIỂM THỬ</w:t>
       </w:r>
-      <w:bookmarkEnd w:id="28"/>
+      <w:bookmarkEnd w:id="32"/>
     </w:p>
     <w:p>
       <w:pPr>
@@ -12380,7 +11955,7 @@
           <w:sz w:val="28"/>
         </w:rPr>
       </w:pPr>
-      <w:bookmarkStart w:id="29" w:name="_Toc44291038"/>
+      <w:bookmarkStart w:id="33" w:name="_Toc44303049"/>
       <w:r>
         <w:rPr>
           <w:rFonts w:ascii="Arial" w:hAnsi="Arial" w:cs="Arial"/>
@@ -12402,7 +11977,7 @@
         </w:rPr>
         <w:t xml:space="preserve"> Kế hoạch kiểm thử</w:t>
       </w:r>
-      <w:bookmarkEnd w:id="29"/>
+      <w:bookmarkEnd w:id="33"/>
     </w:p>
     <w:p>
       <w:pPr>
@@ -12776,6 +12351,239 @@
           <w:sz w:val="27"/>
           <w:szCs w:val="27"/>
         </w:rPr>
+        <w:t>●</w:t>
+      </w:r>
+      <w:r>
+        <w:rPr>
+          <w:rFonts w:ascii="Arial" w:hAnsi="Arial" w:cs="Arial"/>
+          <w:sz w:val="27"/>
+          <w:szCs w:val="27"/>
+        </w:rPr>
+        <w:tab/>
+        <w:t>Hỗ trợ messenger</w:t>
+      </w:r>
+    </w:p>
+    <w:p>
+      <w:pPr>
+        <w:ind w:left="360"/>
+        <w:rPr>
+          <w:rFonts w:ascii="Arial" w:hAnsi="Arial" w:cs="Arial"/>
+          <w:sz w:val="27"/>
+          <w:szCs w:val="27"/>
+        </w:rPr>
+      </w:pPr>
+      <w:r>
+        <w:rPr>
+          <w:rFonts w:ascii="Arial" w:hAnsi="Arial" w:cs="Arial"/>
+          <w:sz w:val="27"/>
+          <w:szCs w:val="27"/>
+        </w:rPr>
+        <w:t>●</w:t>
+      </w:r>
+      <w:r>
+        <w:rPr>
+          <w:rFonts w:ascii="Arial" w:hAnsi="Arial" w:cs="Arial"/>
+          <w:sz w:val="27"/>
+          <w:szCs w:val="27"/>
+        </w:rPr>
+        <w:tab/>
+        <w:t>Mua hàng</w:t>
+      </w:r>
+    </w:p>
+    <w:p>
+      <w:pPr>
+        <w:ind w:left="360"/>
+        <w:rPr>
+          <w:rFonts w:ascii="Arial" w:hAnsi="Arial" w:cs="Arial"/>
+          <w:b/>
+          <w:sz w:val="27"/>
+          <w:szCs w:val="27"/>
+        </w:rPr>
+      </w:pPr>
+    </w:p>
+    <w:p>
+      <w:pPr>
+        <w:ind w:left="360"/>
+        <w:rPr>
+          <w:rFonts w:ascii="Arial" w:hAnsi="Arial" w:cs="Arial"/>
+          <w:b/>
+          <w:sz w:val="27"/>
+          <w:szCs w:val="27"/>
+        </w:rPr>
+      </w:pPr>
+      <w:r>
+        <w:rPr>
+          <w:rFonts w:ascii="Arial" w:hAnsi="Arial" w:cs="Arial"/>
+          <w:b/>
+          <w:sz w:val="27"/>
+          <w:szCs w:val="27"/>
+        </w:rPr>
+        <w:t>Test UI:</w:t>
+      </w:r>
+    </w:p>
+    <w:p>
+      <w:pPr>
+        <w:ind w:left="360"/>
+        <w:rPr>
+          <w:rFonts w:ascii="Arial" w:hAnsi="Arial" w:cs="Arial"/>
+          <w:i/>
+          <w:sz w:val="27"/>
+          <w:szCs w:val="27"/>
+        </w:rPr>
+      </w:pPr>
+      <w:r>
+        <w:rPr>
+          <w:rFonts w:ascii="Arial" w:hAnsi="Arial" w:cs="Arial"/>
+          <w:i/>
+          <w:sz w:val="27"/>
+          <w:szCs w:val="27"/>
+        </w:rPr>
+        <w:t xml:space="preserve">Tiêu chí: </w:t>
+      </w:r>
+    </w:p>
+    <w:p>
+      <w:pPr>
+        <w:ind w:left="360"/>
+        <w:rPr>
+          <w:rFonts w:ascii="Arial" w:hAnsi="Arial" w:cs="Arial"/>
+          <w:sz w:val="27"/>
+          <w:szCs w:val="27"/>
+        </w:rPr>
+      </w:pPr>
+      <w:r>
+        <w:rPr>
+          <w:rFonts w:ascii="Arial" w:hAnsi="Arial" w:cs="Arial"/>
+          <w:sz w:val="27"/>
+          <w:szCs w:val="27"/>
+        </w:rPr>
+        <w:t>●</w:t>
+      </w:r>
+      <w:r>
+        <w:rPr>
+          <w:rFonts w:ascii="Arial" w:hAnsi="Arial" w:cs="Arial"/>
+          <w:sz w:val="27"/>
+          <w:szCs w:val="27"/>
+        </w:rPr>
+        <w:tab/>
+        <w:t>Đầy đủ nội dung khách hàng để ra</w:t>
+      </w:r>
+    </w:p>
+    <w:p>
+      <w:pPr>
+        <w:ind w:left="360"/>
+        <w:rPr>
+          <w:rFonts w:ascii="Arial" w:hAnsi="Arial" w:cs="Arial"/>
+          <w:sz w:val="27"/>
+          <w:szCs w:val="27"/>
+        </w:rPr>
+      </w:pPr>
+      <w:r>
+        <w:rPr>
+          <w:rFonts w:ascii="Arial" w:hAnsi="Arial" w:cs="Arial"/>
+          <w:sz w:val="27"/>
+          <w:szCs w:val="27"/>
+        </w:rPr>
+        <w:t>●</w:t>
+      </w:r>
+      <w:r>
+        <w:rPr>
+          <w:rFonts w:ascii="Arial" w:hAnsi="Arial" w:cs="Arial"/>
+          <w:sz w:val="27"/>
+          <w:szCs w:val="27"/>
+        </w:rPr>
+        <w:tab/>
+        <w:t>Không có lỗi hiển thị</w:t>
+      </w:r>
+    </w:p>
+    <w:p>
+      <w:pPr>
+        <w:ind w:left="360"/>
+        <w:rPr>
+          <w:rFonts w:ascii="Arial" w:hAnsi="Arial" w:cs="Arial"/>
+          <w:sz w:val="27"/>
+          <w:szCs w:val="27"/>
+        </w:rPr>
+      </w:pPr>
+      <w:r>
+        <w:rPr>
+          <w:rFonts w:ascii="Arial" w:hAnsi="Arial" w:cs="Arial"/>
+          <w:sz w:val="27"/>
+          <w:szCs w:val="27"/>
+        </w:rPr>
+        <w:t>●</w:t>
+      </w:r>
+      <w:r>
+        <w:rPr>
+          <w:rFonts w:ascii="Arial" w:hAnsi="Arial" w:cs="Arial"/>
+          <w:sz w:val="27"/>
+          <w:szCs w:val="27"/>
+        </w:rPr>
+        <w:tab/>
+        <w:t>Đủ elements chức năng trên một page</w:t>
+      </w:r>
+    </w:p>
+    <w:p>
+      <w:pPr>
+        <w:ind w:left="360"/>
+        <w:rPr>
+          <w:rFonts w:ascii="Arial" w:hAnsi="Arial" w:cs="Arial"/>
+          <w:i/>
+          <w:sz w:val="27"/>
+          <w:szCs w:val="27"/>
+        </w:rPr>
+      </w:pPr>
+      <w:r>
+        <w:rPr>
+          <w:rFonts w:ascii="Arial" w:hAnsi="Arial" w:cs="Arial"/>
+          <w:i/>
+          <w:sz w:val="27"/>
+          <w:szCs w:val="27"/>
+        </w:rPr>
+        <w:t>Layout:</w:t>
+      </w:r>
+    </w:p>
+    <w:p>
+      <w:pPr>
+        <w:ind w:left="360"/>
+        <w:rPr>
+          <w:rFonts w:ascii="Arial" w:hAnsi="Arial" w:cs="Arial"/>
+          <w:sz w:val="27"/>
+          <w:szCs w:val="27"/>
+        </w:rPr>
+      </w:pPr>
+      <w:r>
+        <w:rPr>
+          <w:rFonts w:ascii="Arial" w:hAnsi="Arial" w:cs="Arial"/>
+          <w:sz w:val="27"/>
+          <w:szCs w:val="27"/>
+        </w:rPr>
+        <w:t>●</w:t>
+      </w:r>
+      <w:r>
+        <w:rPr>
+          <w:rFonts w:ascii="Arial" w:hAnsi="Arial" w:cs="Arial"/>
+          <w:sz w:val="27"/>
+          <w:szCs w:val="27"/>
+        </w:rPr>
+        <w:tab/>
+        <w:t>Layout thiết kế</w:t>
+      </w:r>
+    </w:p>
+    <w:p>
+      <w:pPr>
+        <w:ind w:left="360"/>
+        <w:rPr>
+          <w:rFonts w:ascii="Arial" w:hAnsi="Arial" w:cs="Arial"/>
+          <w:sz w:val="27"/>
+          <w:szCs w:val="27"/>
+        </w:rPr>
+      </w:pPr>
+      <w:r>
+        <w:rPr>
+          <w:rFonts w:ascii="Arial" w:hAnsi="Arial" w:cs="Arial"/>
+          <w:sz w:val="27"/>
+          <w:szCs w:val="27"/>
+        </w:rPr>
         <w:lastRenderedPageBreak/>
         <w:t>●</w:t>
       </w:r>
@@ -12786,239 +12594,6 @@
           <w:szCs w:val="27"/>
         </w:rPr>
         <w:tab/>
-        <w:t>Hỗ trợ messenger</w:t>
-      </w:r>
-    </w:p>
-    <w:p>
-      <w:pPr>
-        <w:ind w:left="360"/>
-        <w:rPr>
-          <w:rFonts w:ascii="Arial" w:hAnsi="Arial" w:cs="Arial"/>
-          <w:sz w:val="27"/>
-          <w:szCs w:val="27"/>
-        </w:rPr>
-      </w:pPr>
-      <w:r>
-        <w:rPr>
-          <w:rFonts w:ascii="Arial" w:hAnsi="Arial" w:cs="Arial"/>
-          <w:sz w:val="27"/>
-          <w:szCs w:val="27"/>
-        </w:rPr>
-        <w:t>●</w:t>
-      </w:r>
-      <w:r>
-        <w:rPr>
-          <w:rFonts w:ascii="Arial" w:hAnsi="Arial" w:cs="Arial"/>
-          <w:sz w:val="27"/>
-          <w:szCs w:val="27"/>
-        </w:rPr>
-        <w:tab/>
-        <w:t>Mua hàng</w:t>
-      </w:r>
-    </w:p>
-    <w:p>
-      <w:pPr>
-        <w:ind w:left="360"/>
-        <w:rPr>
-          <w:rFonts w:ascii="Arial" w:hAnsi="Arial" w:cs="Arial"/>
-          <w:b/>
-          <w:sz w:val="27"/>
-          <w:szCs w:val="27"/>
-        </w:rPr>
-      </w:pPr>
-    </w:p>
-    <w:p>
-      <w:pPr>
-        <w:ind w:left="360"/>
-        <w:rPr>
-          <w:rFonts w:ascii="Arial" w:hAnsi="Arial" w:cs="Arial"/>
-          <w:b/>
-          <w:sz w:val="27"/>
-          <w:szCs w:val="27"/>
-        </w:rPr>
-      </w:pPr>
-      <w:r>
-        <w:rPr>
-          <w:rFonts w:ascii="Arial" w:hAnsi="Arial" w:cs="Arial"/>
-          <w:b/>
-          <w:sz w:val="27"/>
-          <w:szCs w:val="27"/>
-        </w:rPr>
-        <w:t>Test UI:</w:t>
-      </w:r>
-    </w:p>
-    <w:p>
-      <w:pPr>
-        <w:ind w:left="360"/>
-        <w:rPr>
-          <w:rFonts w:ascii="Arial" w:hAnsi="Arial" w:cs="Arial"/>
-          <w:i/>
-          <w:sz w:val="27"/>
-          <w:szCs w:val="27"/>
-        </w:rPr>
-      </w:pPr>
-      <w:r>
-        <w:rPr>
-          <w:rFonts w:ascii="Arial" w:hAnsi="Arial" w:cs="Arial"/>
-          <w:i/>
-          <w:sz w:val="27"/>
-          <w:szCs w:val="27"/>
-        </w:rPr>
-        <w:t xml:space="preserve">Tiêu chí: </w:t>
-      </w:r>
-    </w:p>
-    <w:p>
-      <w:pPr>
-        <w:ind w:left="360"/>
-        <w:rPr>
-          <w:rFonts w:ascii="Arial" w:hAnsi="Arial" w:cs="Arial"/>
-          <w:sz w:val="27"/>
-          <w:szCs w:val="27"/>
-        </w:rPr>
-      </w:pPr>
-      <w:r>
-        <w:rPr>
-          <w:rFonts w:ascii="Arial" w:hAnsi="Arial" w:cs="Arial"/>
-          <w:sz w:val="27"/>
-          <w:szCs w:val="27"/>
-        </w:rPr>
-        <w:t>●</w:t>
-      </w:r>
-      <w:r>
-        <w:rPr>
-          <w:rFonts w:ascii="Arial" w:hAnsi="Arial" w:cs="Arial"/>
-          <w:sz w:val="27"/>
-          <w:szCs w:val="27"/>
-        </w:rPr>
-        <w:tab/>
-        <w:t>Đầy đủ nội dung khách hàng để ra</w:t>
-      </w:r>
-    </w:p>
-    <w:p>
-      <w:pPr>
-        <w:ind w:left="360"/>
-        <w:rPr>
-          <w:rFonts w:ascii="Arial" w:hAnsi="Arial" w:cs="Arial"/>
-          <w:sz w:val="27"/>
-          <w:szCs w:val="27"/>
-        </w:rPr>
-      </w:pPr>
-      <w:r>
-        <w:rPr>
-          <w:rFonts w:ascii="Arial" w:hAnsi="Arial" w:cs="Arial"/>
-          <w:sz w:val="27"/>
-          <w:szCs w:val="27"/>
-        </w:rPr>
-        <w:t>●</w:t>
-      </w:r>
-      <w:r>
-        <w:rPr>
-          <w:rFonts w:ascii="Arial" w:hAnsi="Arial" w:cs="Arial"/>
-          <w:sz w:val="27"/>
-          <w:szCs w:val="27"/>
-        </w:rPr>
-        <w:tab/>
-        <w:t>Không có lỗi hiển thị</w:t>
-      </w:r>
-    </w:p>
-    <w:p>
-      <w:pPr>
-        <w:ind w:left="360"/>
-        <w:rPr>
-          <w:rFonts w:ascii="Arial" w:hAnsi="Arial" w:cs="Arial"/>
-          <w:sz w:val="27"/>
-          <w:szCs w:val="27"/>
-        </w:rPr>
-      </w:pPr>
-      <w:r>
-        <w:rPr>
-          <w:rFonts w:ascii="Arial" w:hAnsi="Arial" w:cs="Arial"/>
-          <w:sz w:val="27"/>
-          <w:szCs w:val="27"/>
-        </w:rPr>
-        <w:t>●</w:t>
-      </w:r>
-      <w:r>
-        <w:rPr>
-          <w:rFonts w:ascii="Arial" w:hAnsi="Arial" w:cs="Arial"/>
-          <w:sz w:val="27"/>
-          <w:szCs w:val="27"/>
-        </w:rPr>
-        <w:tab/>
-        <w:t>Đủ elements chức năng trên một page</w:t>
-      </w:r>
-    </w:p>
-    <w:p>
-      <w:pPr>
-        <w:ind w:left="360"/>
-        <w:rPr>
-          <w:rFonts w:ascii="Arial" w:hAnsi="Arial" w:cs="Arial"/>
-          <w:i/>
-          <w:sz w:val="27"/>
-          <w:szCs w:val="27"/>
-        </w:rPr>
-      </w:pPr>
-      <w:r>
-        <w:rPr>
-          <w:rFonts w:ascii="Arial" w:hAnsi="Arial" w:cs="Arial"/>
-          <w:i/>
-          <w:sz w:val="27"/>
-          <w:szCs w:val="27"/>
-        </w:rPr>
-        <w:t>Layout:</w:t>
-      </w:r>
-    </w:p>
-    <w:p>
-      <w:pPr>
-        <w:ind w:left="360"/>
-        <w:rPr>
-          <w:rFonts w:ascii="Arial" w:hAnsi="Arial" w:cs="Arial"/>
-          <w:sz w:val="27"/>
-          <w:szCs w:val="27"/>
-        </w:rPr>
-      </w:pPr>
-      <w:r>
-        <w:rPr>
-          <w:rFonts w:ascii="Arial" w:hAnsi="Arial" w:cs="Arial"/>
-          <w:sz w:val="27"/>
-          <w:szCs w:val="27"/>
-        </w:rPr>
-        <w:t>●</w:t>
-      </w:r>
-      <w:r>
-        <w:rPr>
-          <w:rFonts w:ascii="Arial" w:hAnsi="Arial" w:cs="Arial"/>
-          <w:sz w:val="27"/>
-          <w:szCs w:val="27"/>
-        </w:rPr>
-        <w:tab/>
-        <w:t>Layout thiết kế</w:t>
-      </w:r>
-    </w:p>
-    <w:p>
-      <w:pPr>
-        <w:ind w:left="360"/>
-        <w:rPr>
-          <w:rFonts w:ascii="Arial" w:hAnsi="Arial" w:cs="Arial"/>
-          <w:sz w:val="27"/>
-          <w:szCs w:val="27"/>
-        </w:rPr>
-      </w:pPr>
-      <w:r>
-        <w:rPr>
-          <w:rFonts w:ascii="Arial" w:hAnsi="Arial" w:cs="Arial"/>
-          <w:sz w:val="27"/>
-          <w:szCs w:val="27"/>
-        </w:rPr>
-        <w:t>●</w:t>
-      </w:r>
-      <w:r>
-        <w:rPr>
-          <w:rFonts w:ascii="Arial" w:hAnsi="Arial" w:cs="Arial"/>
-          <w:sz w:val="27"/>
-          <w:szCs w:val="27"/>
-        </w:rPr>
-        <w:tab/>
         <w:t>HTML/CSS</w:t>
       </w:r>
     </w:p>
@@ -13391,7 +12966,6 @@
           <w:sz w:val="27"/>
           <w:szCs w:val="27"/>
         </w:rPr>
-        <w:lastRenderedPageBreak/>
         <w:t>●</w:t>
       </w:r>
       <w:r>
@@ -13584,12 +13158,13 @@
           <w:sz w:val="28"/>
         </w:rPr>
       </w:pPr>
-      <w:bookmarkStart w:id="30" w:name="_Toc44291039"/>
+      <w:bookmarkStart w:id="34" w:name="_Toc44303050"/>
       <w:r>
         <w:rPr>
           <w:rFonts w:ascii="Arial" w:hAnsi="Arial" w:cs="Arial"/>
           <w:sz w:val="28"/>
         </w:rPr>
+        <w:lastRenderedPageBreak/>
         <w:t>5.2</w:t>
       </w:r>
       <w:r>
@@ -13606,7 +13181,7 @@
         </w:rPr>
         <w:t>Trường hợp kiểm thử</w:t>
       </w:r>
-      <w:bookmarkEnd w:id="30"/>
+      <w:bookmarkEnd w:id="34"/>
     </w:p>
     <w:p>
       <w:pPr>
@@ -13624,6 +13199,24 @@
           <w:sz w:val="28"/>
         </w:rPr>
         <w:t>(file excel)</w:t>
+      </w:r>
+    </w:p>
+    <w:p>
+      <w:pPr>
+        <w:pStyle w:val="Heading2"/>
+        <w:rPr>
+          <w:rFonts w:ascii="Arial" w:hAnsi="Arial" w:cs="Arial"/>
+          <w:sz w:val="28"/>
+          <w:szCs w:val="28"/>
+        </w:rPr>
+      </w:pPr>
+      <w:r>
+        <w:rPr>
+          <w:rFonts w:ascii="Arial" w:hAnsi="Arial" w:cs="Arial"/>
+          <w:sz w:val="30"/>
+          <w:szCs w:val="30"/>
+        </w:rPr>
+        <w:br w:type="page"/>
       </w:r>
     </w:p>
     <w:p>
@@ -13639,78 +13232,17 @@
           <w:szCs w:val="30"/>
         </w:rPr>
       </w:pPr>
-      <w:bookmarkStart w:id="31" w:name="_Toc44291040"/>
+      <w:bookmarkStart w:id="35" w:name="_Toc44303053"/>
       <w:r>
         <w:rPr>
           <w:rFonts w:ascii="Arial" w:hAnsi="Arial" w:cs="Arial"/>
           <w:sz w:val="30"/>
           <w:szCs w:val="30"/>
         </w:rPr>
-        <w:t>CÀI ĐẶT</w:t>
-      </w:r>
-      <w:bookmarkEnd w:id="31"/>
-    </w:p>
-    <w:p>
-      <w:pPr>
-        <w:pStyle w:val="Heading2"/>
-        <w:ind w:firstLine="360"/>
-        <w:rPr>
-          <w:rFonts w:ascii="Arial" w:hAnsi="Arial" w:cs="Arial"/>
-          <w:sz w:val="28"/>
-          <w:szCs w:val="28"/>
-        </w:rPr>
-      </w:pPr>
-      <w:bookmarkStart w:id="32" w:name="_Toc44291041"/>
-      <w:r>
-        <w:rPr>
-          <w:rFonts w:ascii="Arial" w:hAnsi="Arial" w:cs="Arial"/>
-          <w:sz w:val="28"/>
-          <w:szCs w:val="28"/>
-        </w:rPr>
-        <w:t xml:space="preserve">Giới thiệu về </w:t>
-      </w:r>
-      <w:bookmarkEnd w:id="32"/>
-      <w:r>
-        <w:rPr>
-          <w:rFonts w:ascii="Arial" w:hAnsi="Arial" w:cs="Arial"/>
-          <w:sz w:val="28"/>
-          <w:szCs w:val="28"/>
-        </w:rPr>
-        <w:t>reacrt native</w:t>
-      </w:r>
-      <w:r>
-        <w:rPr>
-          <w:rFonts w:ascii="Arial" w:hAnsi="Arial" w:cs="Arial"/>
-          <w:sz w:val="30"/>
-          <w:szCs w:val="30"/>
-        </w:rPr>
-        <w:br w:type="page"/>
-      </w:r>
-    </w:p>
-    <w:p>
-      <w:pPr>
-        <w:pStyle w:val="Heading1"/>
-        <w:numPr>
-          <w:ilvl w:val="0"/>
-          <w:numId w:val="1"/>
-        </w:numPr>
-        <w:rPr>
-          <w:rFonts w:ascii="Arial" w:hAnsi="Arial" w:cs="Arial"/>
-          <w:sz w:val="30"/>
-          <w:szCs w:val="30"/>
-        </w:rPr>
-      </w:pPr>
-      <w:bookmarkStart w:id="33" w:name="_Toc44291044"/>
-      <w:r>
-        <w:rPr>
-          <w:rFonts w:ascii="Arial" w:hAnsi="Arial" w:cs="Arial"/>
-          <w:sz w:val="30"/>
-          <w:szCs w:val="30"/>
-        </w:rPr>
         <w:lastRenderedPageBreak/>
         <w:t>KẾT LUẬN</w:t>
       </w:r>
-      <w:bookmarkEnd w:id="33"/>
+      <w:bookmarkEnd w:id="35"/>
     </w:p>
     <w:p>
       <w:pPr>
@@ -13723,14 +13255,14 @@
           <w:rFonts w:ascii="Arial" w:hAnsi="Arial" w:cs="Arial"/>
         </w:rPr>
       </w:pPr>
-      <w:bookmarkStart w:id="34" w:name="_Toc44291045"/>
+      <w:bookmarkStart w:id="36" w:name="_Toc44303054"/>
       <w:r>
         <w:rPr>
           <w:rFonts w:ascii="Arial" w:hAnsi="Arial" w:cs="Arial"/>
         </w:rPr>
         <w:t>Kết quả đạt được</w:t>
       </w:r>
-      <w:bookmarkEnd w:id="34"/>
+      <w:bookmarkEnd w:id="36"/>
     </w:p>
     <w:p>
       <w:pPr>
@@ -13971,14 +13503,14 @@
           <w:rFonts w:ascii="Arial" w:hAnsi="Arial" w:cs="Arial"/>
         </w:rPr>
       </w:pPr>
-      <w:bookmarkStart w:id="35" w:name="_Toc44291046"/>
+      <w:bookmarkStart w:id="37" w:name="_Toc44303055"/>
       <w:r>
         <w:rPr>
           <w:rFonts w:ascii="Arial" w:hAnsi="Arial" w:cs="Arial"/>
         </w:rPr>
         <w:t>Khó khăn, hạn chế</w:t>
       </w:r>
-      <w:bookmarkEnd w:id="35"/>
+      <w:bookmarkEnd w:id="37"/>
     </w:p>
     <w:p>
       <w:pPr>
@@ -14024,14 +13556,42 @@
         <w:t>Lập testcase, testplan cần nhiều thời gian nghiên cứu và kiểm thử hơn.</w:t>
       </w:r>
     </w:p>
+    <w:p/>
     <w:p>
       <w:pPr>
         <w:pStyle w:val="ListParagraph"/>
         <w:numPr>
           <w:ilvl w:val="0"/>
-          <w:numId w:val="8"/>
+          <w:numId w:val="1"/>
         </w:numPr>
-      </w:pPr>
+        <w:outlineLvl w:val="0"/>
+        <w:rPr>
+          <w:b/>
+          <w:color w:val="1F3864" w:themeColor="accent1" w:themeShade="80"/>
+          <w:sz w:val="28"/>
+        </w:rPr>
+      </w:pPr>
+      <w:r>
+        <w:rPr>
+          <w:b/>
+          <w:color w:val="1F3864" w:themeColor="accent1" w:themeShade="80"/>
+          <w:sz w:val="28"/>
+        </w:rPr>
+        <w:t>TÀI LIỆU THAM KHẢO</w:t>
+      </w:r>
+    </w:p>
+    <w:p>
+      <w:pPr>
+        <w:pStyle w:val="ListParagraph"/>
+        <w:outlineLvl w:val="0"/>
+        <w:rPr>
+          <w:b/>
+          <w:color w:val="1F3864" w:themeColor="accent1" w:themeShade="80"/>
+          <w:sz w:val="28"/>
+        </w:rPr>
+      </w:pPr>
+      <w:bookmarkStart w:id="38" w:name="_GoBack"/>
+      <w:bookmarkEnd w:id="38"/>
     </w:p>
     <w:p>
       <w:pPr>
@@ -14044,14 +13604,14 @@
           <w:rFonts w:ascii="Arial" w:hAnsi="Arial" w:cs="Arial"/>
         </w:rPr>
       </w:pPr>
-      <w:bookmarkStart w:id="36" w:name="_Toc44291047"/>
+      <w:bookmarkStart w:id="39" w:name="_Toc44303056"/>
       <w:r>
         <w:rPr>
           <w:rFonts w:ascii="Arial" w:hAnsi="Arial" w:cs="Arial"/>
         </w:rPr>
         <w:t>Phân chia công việc</w:t>
       </w:r>
-      <w:bookmarkEnd w:id="36"/>
+      <w:bookmarkEnd w:id="39"/>
     </w:p>
     <w:tbl>
       <w:tblPr>
@@ -14171,8 +13731,6 @@
               </w:rPr>
               <w:t xml:space="preserve">Code </w:t>
             </w:r>
-            <w:bookmarkStart w:id="37" w:name="_GoBack"/>
-            <w:bookmarkEnd w:id="37"/>
           </w:p>
         </w:tc>
       </w:tr>
@@ -14404,11 +13962,21 @@
     <w:r>
       <w:t>/</w:t>
     </w:r>
-    <w:fldSimple w:instr=" NUMPAGES   \* MERGEFORMAT ">
-      <w:r>
-        <w:t>9</w:t>
-      </w:r>
-    </w:fldSimple>
+    <w:r>
+      <w:fldChar w:fldCharType="begin"/>
+    </w:r>
+    <w:r>
+      <w:instrText xml:space="preserve"> NUMPAGES   \* MERGEFORMAT </w:instrText>
+    </w:r>
+    <w:r>
+      <w:fldChar w:fldCharType="separate"/>
+    </w:r>
+    <w:r>
+      <w:t>9</w:t>
+    </w:r>
+    <w:r>
+      <w:fldChar w:fldCharType="end"/>
+    </w:r>
     <w:r>
       <w:t xml:space="preserve"> </w:t>
     </w:r>
@@ -14456,7 +14024,7 @@
       <w:rPr>
         <w:noProof/>
       </w:rPr>
-      <w:t>24</w:t>
+      <w:t>17</w:t>
     </w:r>
     <w:r>
       <w:fldChar w:fldCharType="end"/>
@@ -14486,7 +14054,7 @@
       <w:rPr>
         <w:noProof/>
       </w:rPr>
-      <w:t>25</w:t>
+      <w:t>31</w:t>
     </w:r>
     <w:r>
       <w:rPr>
@@ -14628,7 +14196,7 @@
             </wp:anchor>
           </w:drawing>
         </mc:Choice>
-        <mc:Fallback xmlns:w16="http://schemas.microsoft.com/office/word/2018/wordml" xmlns:w16cid="http://schemas.microsoft.com/office/word/2016/wordml/cid" xmlns:w16cex="http://schemas.microsoft.com/office/word/2018/wordml/cex" xmlns:am3d="http://schemas.microsoft.com/office/drawing/2017/model3d" xmlns:aink="http://schemas.microsoft.com/office/drawing/2016/ink" xmlns:cx8="http://schemas.microsoft.com/office/drawing/2016/5/14/chartex" xmlns:cx7="http://schemas.microsoft.com/office/drawing/2016/5/13/chartex" xmlns:cx6="http://schemas.microsoft.com/office/drawing/2016/5/12/chartex" xmlns:cx5="http://schemas.microsoft.com/office/drawing/2016/5/11/chartex" xmlns:cx4="http://schemas.microsoft.com/office/drawing/2016/5/10/chartex" xmlns:cx3="http://schemas.microsoft.com/office/drawing/2016/5/9/chartex" xmlns:cx2="http://schemas.microsoft.com/office/drawing/2015/10/21/chartex" xmlns:cx1="http://schemas.microsoft.com/office/drawing/2015/9/8/chartex">
+        <mc:Fallback xmlns:cx1="http://schemas.microsoft.com/office/drawing/2015/9/8/chartex" xmlns:cx2="http://schemas.microsoft.com/office/drawing/2015/10/21/chartex" xmlns:cx3="http://schemas.microsoft.com/office/drawing/2016/5/9/chartex" xmlns:cx4="http://schemas.microsoft.com/office/drawing/2016/5/10/chartex" xmlns:cx5="http://schemas.microsoft.com/office/drawing/2016/5/11/chartex" xmlns:cx6="http://schemas.microsoft.com/office/drawing/2016/5/12/chartex" xmlns:cx7="http://schemas.microsoft.com/office/drawing/2016/5/13/chartex" xmlns:cx8="http://schemas.microsoft.com/office/drawing/2016/5/14/chartex" xmlns:aink="http://schemas.microsoft.com/office/drawing/2016/ink" xmlns:am3d="http://schemas.microsoft.com/office/drawing/2017/model3d" xmlns:w16cex="http://schemas.microsoft.com/office/word/2018/wordml/cex" xmlns:w16cid="http://schemas.microsoft.com/office/word/2016/wordml/cid" xmlns:w16="http://schemas.microsoft.com/office/word/2018/wordml">
           <w:pict>
             <v:group w14:anchorId="67E836A1" id="Group 170576" o:spid="_x0000_s1026" style="position:absolute;margin-left:70.55pt;margin-top:41.75pt;width:468.7pt;height:.5pt;z-index:251659264;mso-position-horizontal-relative:page;mso-position-vertical-relative:page" coordsize="59527,60" o:gfxdata="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">
               <v:shape id="Shape 172425" o:spid="_x0000_s1027" style="position:absolute;width:59527;height:91;visibility:visible;mso-wrap-style:square;v-text-anchor:top" coordsize="5952745,9144" o:gfxdata="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" path="m,l5952745,r,9144l,9144,,e" fillcolor="black" stroked="f" strokeweight="0">
@@ -14754,7 +14322,7 @@
             </wp:anchor>
           </w:drawing>
         </mc:Choice>
-        <mc:Fallback xmlns:w16="http://schemas.microsoft.com/office/word/2018/wordml" xmlns:w16cid="http://schemas.microsoft.com/office/word/2016/wordml/cid" xmlns:w16cex="http://schemas.microsoft.com/office/word/2018/wordml/cex" xmlns:am3d="http://schemas.microsoft.com/office/drawing/2017/model3d" xmlns:aink="http://schemas.microsoft.com/office/drawing/2016/ink" xmlns:cx8="http://schemas.microsoft.com/office/drawing/2016/5/14/chartex" xmlns:cx7="http://schemas.microsoft.com/office/drawing/2016/5/13/chartex" xmlns:cx6="http://schemas.microsoft.com/office/drawing/2016/5/12/chartex" xmlns:cx5="http://schemas.microsoft.com/office/drawing/2016/5/11/chartex" xmlns:cx4="http://schemas.microsoft.com/office/drawing/2016/5/10/chartex" xmlns:cx3="http://schemas.microsoft.com/office/drawing/2016/5/9/chartex" xmlns:cx2="http://schemas.microsoft.com/office/drawing/2015/10/21/chartex" xmlns:cx1="http://schemas.microsoft.com/office/drawing/2015/9/8/chartex">
+        <mc:Fallback xmlns:cx1="http://schemas.microsoft.com/office/drawing/2015/9/8/chartex" xmlns:cx2="http://schemas.microsoft.com/office/drawing/2015/10/21/chartex" xmlns:cx3="http://schemas.microsoft.com/office/drawing/2016/5/9/chartex" xmlns:cx4="http://schemas.microsoft.com/office/drawing/2016/5/10/chartex" xmlns:cx5="http://schemas.microsoft.com/office/drawing/2016/5/11/chartex" xmlns:cx6="http://schemas.microsoft.com/office/drawing/2016/5/12/chartex" xmlns:cx7="http://schemas.microsoft.com/office/drawing/2016/5/13/chartex" xmlns:cx8="http://schemas.microsoft.com/office/drawing/2016/5/14/chartex" xmlns:aink="http://schemas.microsoft.com/office/drawing/2016/ink" xmlns:am3d="http://schemas.microsoft.com/office/drawing/2017/model3d" xmlns:w16cex="http://schemas.microsoft.com/office/word/2018/wordml/cex" xmlns:w16cid="http://schemas.microsoft.com/office/word/2016/wordml/cid" xmlns:w16="http://schemas.microsoft.com/office/word/2018/wordml">
           <w:pict>
             <v:group w14:anchorId="5A65A244" id="Group 170537" o:spid="_x0000_s1026" style="position:absolute;margin-left:71.15pt;margin-top:0;width:468.7pt;height:.5pt;z-index:251660288;mso-position-horizontal-relative:page;mso-position-vertical:top;mso-position-vertical-relative:margin" coordsize="59527,60" o:gfxdata="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">
               <v:shape id="Shape 172423" o:spid="_x0000_s1027" style="position:absolute;width:59527;height:91;visibility:visible;mso-wrap-style:square;v-text-anchor:top" coordsize="5952745,9144" o:gfxdata="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" path="m,l5952745,r,9144l,9144,,e" fillcolor="black" stroked="f" strokeweight="0">
@@ -17815,7 +17383,7 @@
 </file>
 
 <file path=customXml/itemProps1.xml><?xml version="1.0" encoding="utf-8"?>
-<ds:datastoreItem xmlns:ds="http://schemas.openxmlformats.org/officeDocument/2006/customXml" ds:itemID="{BB9C44ED-1968-4D3A-B400-DB9980B2283A}">
+<ds:datastoreItem xmlns:ds="http://schemas.openxmlformats.org/officeDocument/2006/customXml" ds:itemID="{3348CAFC-D1D3-4ACD-BC6E-49BBBE7821F5}">
   <ds:schemaRefs>
     <ds:schemaRef ds:uri="http://schemas.openxmlformats.org/officeDocument/2006/bibliography"/>
   </ds:schemaRefs>

--- a/quanlyphongtro.docx
+++ b/quanlyphongtro.docx
@@ -950,7 +950,7 @@
             </w:rPr>
             <w:fldChar w:fldCharType="separate"/>
           </w:r>
-          <w:hyperlink w:anchor="_Toc44303016" w:history="1">
+          <w:hyperlink w:anchor="_Toc44303334" w:history="1">
             <w:r>
               <w:rPr>
                 <w:rStyle w:val="Hyperlink"/>
@@ -992,7 +992,7 @@
                 <w:noProof/>
                 <w:webHidden/>
               </w:rPr>
-              <w:instrText xml:space="preserve"> PAGEREF _Toc44303016 \h </w:instrText>
+              <w:instrText xml:space="preserve"> PAGEREF _Toc44303334 \h </w:instrText>
             </w:r>
             <w:r>
               <w:rPr>
@@ -1034,7 +1034,7 @@
               <w:noProof/>
             </w:rPr>
           </w:pPr>
-          <w:hyperlink w:anchor="_Toc44303017" w:history="1">
+          <w:hyperlink w:anchor="_Toc44303335" w:history="1">
             <w:r>
               <w:rPr>
                 <w:rStyle w:val="Hyperlink"/>
@@ -1077,7 +1077,7 @@
                 <w:noProof/>
                 <w:webHidden/>
               </w:rPr>
-              <w:instrText xml:space="preserve"> PAGEREF _Toc44303017 \h </w:instrText>
+              <w:instrText xml:space="preserve"> PAGEREF _Toc44303335 \h </w:instrText>
             </w:r>
             <w:r>
               <w:rPr>
@@ -1119,7 +1119,7 @@
               <w:noProof/>
             </w:rPr>
           </w:pPr>
-          <w:hyperlink w:anchor="_Toc44303018" w:history="1">
+          <w:hyperlink w:anchor="_Toc44303336" w:history="1">
             <w:r>
               <w:rPr>
                 <w:rStyle w:val="Hyperlink"/>
@@ -1161,7 +1161,7 @@
                 <w:noProof/>
                 <w:webHidden/>
               </w:rPr>
-              <w:instrText xml:space="preserve"> PAGEREF _Toc44303018 \h </w:instrText>
+              <w:instrText xml:space="preserve"> PAGEREF _Toc44303336 \h </w:instrText>
             </w:r>
             <w:r>
               <w:rPr>
@@ -1203,7 +1203,7 @@
               <w:noProof/>
             </w:rPr>
           </w:pPr>
-          <w:hyperlink w:anchor="_Toc44303019" w:history="1">
+          <w:hyperlink w:anchor="_Toc44303337" w:history="1">
             <w:r>
               <w:rPr>
                 <w:rStyle w:val="Hyperlink"/>
@@ -1245,7 +1245,7 @@
                 <w:noProof/>
                 <w:webHidden/>
               </w:rPr>
-              <w:instrText xml:space="preserve"> PAGEREF _Toc44303019 \h </w:instrText>
+              <w:instrText xml:space="preserve"> PAGEREF _Toc44303337 \h </w:instrText>
             </w:r>
             <w:r>
               <w:rPr>
@@ -1287,7 +1287,7 @@
               <w:noProof/>
             </w:rPr>
           </w:pPr>
-          <w:hyperlink w:anchor="_Toc44303020" w:history="1">
+          <w:hyperlink w:anchor="_Toc44303338" w:history="1">
             <w:r>
               <w:rPr>
                 <w:rStyle w:val="Hyperlink"/>
@@ -1329,7 +1329,7 @@
                 <w:noProof/>
                 <w:webHidden/>
               </w:rPr>
-              <w:instrText xml:space="preserve"> PAGEREF _Toc44303020 \h </w:instrText>
+              <w:instrText xml:space="preserve"> PAGEREF _Toc44303338 \h </w:instrText>
             </w:r>
             <w:r>
               <w:rPr>
@@ -1371,7 +1371,7 @@
               <w:noProof/>
             </w:rPr>
           </w:pPr>
-          <w:hyperlink w:anchor="_Toc44303021" w:history="1">
+          <w:hyperlink w:anchor="_Toc44303339" w:history="1">
             <w:r>
               <w:rPr>
                 <w:rStyle w:val="Hyperlink"/>
@@ -1413,7 +1413,7 @@
                 <w:noProof/>
                 <w:webHidden/>
               </w:rPr>
-              <w:instrText xml:space="preserve"> PAGEREF _Toc44303021 \h </w:instrText>
+              <w:instrText xml:space="preserve"> PAGEREF _Toc44303339 \h </w:instrText>
             </w:r>
             <w:r>
               <w:rPr>
@@ -1455,7 +1455,7 @@
               <w:noProof/>
             </w:rPr>
           </w:pPr>
-          <w:hyperlink w:anchor="_Toc44303022" w:history="1">
+          <w:hyperlink w:anchor="_Toc44303340" w:history="1">
             <w:r>
               <w:rPr>
                 <w:rStyle w:val="Hyperlink"/>
@@ -1497,7 +1497,7 @@
                 <w:noProof/>
                 <w:webHidden/>
               </w:rPr>
-              <w:instrText xml:space="preserve"> PAGEREF _Toc44303022 \h </w:instrText>
+              <w:instrText xml:space="preserve"> PAGEREF _Toc44303340 \h </w:instrText>
             </w:r>
             <w:r>
               <w:rPr>
@@ -1538,7 +1538,7 @@
               <w:noProof/>
             </w:rPr>
           </w:pPr>
-          <w:hyperlink w:anchor="_Toc44303023" w:history="1">
+          <w:hyperlink w:anchor="_Toc44303341" w:history="1">
             <w:r>
               <w:rPr>
                 <w:rStyle w:val="Hyperlink"/>
@@ -1566,7 +1566,7 @@
                 <w:noProof/>
                 <w:webHidden/>
               </w:rPr>
-              <w:instrText xml:space="preserve"> PAGEREF _Toc44303023 \h </w:instrText>
+              <w:instrText xml:space="preserve"> PAGEREF _Toc44303341 \h </w:instrText>
             </w:r>
             <w:r>
               <w:rPr>
@@ -1607,7 +1607,7 @@
               <w:noProof/>
             </w:rPr>
           </w:pPr>
-          <w:hyperlink w:anchor="_Toc44303024" w:history="1">
+          <w:hyperlink w:anchor="_Toc44303342" w:history="1">
             <w:r>
               <w:rPr>
                 <w:rStyle w:val="Hyperlink"/>
@@ -1635,7 +1635,7 @@
                 <w:noProof/>
                 <w:webHidden/>
               </w:rPr>
-              <w:instrText xml:space="preserve"> PAGEREF _Toc44303024 \h </w:instrText>
+              <w:instrText xml:space="preserve"> PAGEREF _Toc44303342 \h </w:instrText>
             </w:r>
             <w:r>
               <w:rPr>
@@ -1677,7 +1677,7 @@
               <w:noProof/>
             </w:rPr>
           </w:pPr>
-          <w:hyperlink w:anchor="_Toc44303025" w:history="1">
+          <w:hyperlink w:anchor="_Toc44303343" w:history="1">
             <w:r>
               <w:rPr>
                 <w:rStyle w:val="Hyperlink"/>
@@ -1719,7 +1719,7 @@
                 <w:noProof/>
                 <w:webHidden/>
               </w:rPr>
-              <w:instrText xml:space="preserve"> PAGEREF _Toc44303025 \h </w:instrText>
+              <w:instrText xml:space="preserve"> PAGEREF _Toc44303343 \h </w:instrText>
             </w:r>
             <w:r>
               <w:rPr>
@@ -1761,7 +1761,7 @@
               <w:noProof/>
             </w:rPr>
           </w:pPr>
-          <w:hyperlink w:anchor="_Toc44303026" w:history="1">
+          <w:hyperlink w:anchor="_Toc44303344" w:history="1">
             <w:r>
               <w:rPr>
                 <w:rStyle w:val="Hyperlink"/>
@@ -1803,7 +1803,7 @@
                 <w:noProof/>
                 <w:webHidden/>
               </w:rPr>
-              <w:instrText xml:space="preserve"> PAGEREF _Toc44303026 \h </w:instrText>
+              <w:instrText xml:space="preserve"> PAGEREF _Toc44303344 \h </w:instrText>
             </w:r>
             <w:r>
               <w:rPr>
@@ -1845,7 +1845,7 @@
               <w:noProof/>
             </w:rPr>
           </w:pPr>
-          <w:hyperlink w:anchor="_Toc44303027" w:history="1">
+          <w:hyperlink w:anchor="_Toc44303345" w:history="1">
             <w:r>
               <w:rPr>
                 <w:rStyle w:val="Hyperlink"/>
@@ -1887,7 +1887,7 @@
                 <w:noProof/>
                 <w:webHidden/>
               </w:rPr>
-              <w:instrText xml:space="preserve"> PAGEREF _Toc44303027 \h </w:instrText>
+              <w:instrText xml:space="preserve"> PAGEREF _Toc44303345 \h </w:instrText>
             </w:r>
             <w:r>
               <w:rPr>
@@ -1929,7 +1929,7 @@
               <w:noProof/>
             </w:rPr>
           </w:pPr>
-          <w:hyperlink w:anchor="_Toc44303028" w:history="1">
+          <w:hyperlink w:anchor="_Toc44303346" w:history="1">
             <w:r>
               <w:rPr>
                 <w:rStyle w:val="Hyperlink"/>
@@ -1971,7 +1971,7 @@
                 <w:noProof/>
                 <w:webHidden/>
               </w:rPr>
-              <w:instrText xml:space="preserve"> PAGEREF _Toc44303028 \h </w:instrText>
+              <w:instrText xml:space="preserve"> PAGEREF _Toc44303346 \h </w:instrText>
             </w:r>
             <w:r>
               <w:rPr>
@@ -2013,7 +2013,7 @@
               <w:noProof/>
             </w:rPr>
           </w:pPr>
-          <w:hyperlink w:anchor="_Toc44303029" w:history="1">
+          <w:hyperlink w:anchor="_Toc44303347" w:history="1">
             <w:r>
               <w:rPr>
                 <w:rStyle w:val="Hyperlink"/>
@@ -2055,7 +2055,7 @@
                 <w:noProof/>
                 <w:webHidden/>
               </w:rPr>
-              <w:instrText xml:space="preserve"> PAGEREF _Toc44303029 \h </w:instrText>
+              <w:instrText xml:space="preserve"> PAGEREF _Toc44303347 \h </w:instrText>
             </w:r>
             <w:r>
               <w:rPr>
@@ -2097,7 +2097,7 @@
               <w:noProof/>
             </w:rPr>
           </w:pPr>
-          <w:hyperlink w:anchor="_Toc44303030" w:history="1">
+          <w:hyperlink w:anchor="_Toc44303348" w:history="1">
             <w:r>
               <w:rPr>
                 <w:rStyle w:val="Hyperlink"/>
@@ -2139,7 +2139,7 @@
                 <w:noProof/>
                 <w:webHidden/>
               </w:rPr>
-              <w:instrText xml:space="preserve"> PAGEREF _Toc44303030 \h </w:instrText>
+              <w:instrText xml:space="preserve"> PAGEREF _Toc44303348 \h </w:instrText>
             </w:r>
             <w:r>
               <w:rPr>
@@ -2181,7 +2181,7 @@
               <w:noProof/>
             </w:rPr>
           </w:pPr>
-          <w:hyperlink w:anchor="_Toc44303031" w:history="1">
+          <w:hyperlink w:anchor="_Toc44303349" w:history="1">
             <w:r>
               <w:rPr>
                 <w:rStyle w:val="Hyperlink"/>
@@ -2223,7 +2223,7 @@
                 <w:noProof/>
                 <w:webHidden/>
               </w:rPr>
-              <w:instrText xml:space="preserve"> PAGEREF _Toc44303031 \h </w:instrText>
+              <w:instrText xml:space="preserve"> PAGEREF _Toc44303349 \h </w:instrText>
             </w:r>
             <w:r>
               <w:rPr>
@@ -2265,7 +2265,7 @@
               <w:noProof/>
             </w:rPr>
           </w:pPr>
-          <w:hyperlink w:anchor="_Toc44303032" w:history="1">
+          <w:hyperlink w:anchor="_Toc44303350" w:history="1">
             <w:r>
               <w:rPr>
                 <w:rStyle w:val="Hyperlink"/>
@@ -2307,7 +2307,7 @@
                 <w:noProof/>
                 <w:webHidden/>
               </w:rPr>
-              <w:instrText xml:space="preserve"> PAGEREF _Toc44303032 \h </w:instrText>
+              <w:instrText xml:space="preserve"> PAGEREF _Toc44303350 \h </w:instrText>
             </w:r>
             <w:r>
               <w:rPr>
@@ -2349,7 +2349,7 @@
               <w:noProof/>
             </w:rPr>
           </w:pPr>
-          <w:hyperlink w:anchor="_Toc44303033" w:history="1">
+          <w:hyperlink w:anchor="_Toc44303351" w:history="1">
             <w:r>
               <w:rPr>
                 <w:rStyle w:val="Hyperlink"/>
@@ -2391,7 +2391,7 @@
                 <w:noProof/>
                 <w:webHidden/>
               </w:rPr>
-              <w:instrText xml:space="preserve"> PAGEREF _Toc44303033 \h </w:instrText>
+              <w:instrText xml:space="preserve"> PAGEREF _Toc44303351 \h </w:instrText>
             </w:r>
             <w:r>
               <w:rPr>
@@ -2433,7 +2433,7 @@
               <w:noProof/>
             </w:rPr>
           </w:pPr>
-          <w:hyperlink w:anchor="_Toc44303034" w:history="1">
+          <w:hyperlink w:anchor="_Toc44303352" w:history="1">
             <w:r>
               <w:rPr>
                 <w:rStyle w:val="Hyperlink"/>
@@ -2475,7 +2475,7 @@
                 <w:noProof/>
                 <w:webHidden/>
               </w:rPr>
-              <w:instrText xml:space="preserve"> PAGEREF _Toc44303034 \h </w:instrText>
+              <w:instrText xml:space="preserve"> PAGEREF _Toc44303352 \h </w:instrText>
             </w:r>
             <w:r>
               <w:rPr>
@@ -2517,7 +2517,7 @@
               <w:noProof/>
             </w:rPr>
           </w:pPr>
-          <w:hyperlink w:anchor="_Toc44303035" w:history="1">
+          <w:hyperlink w:anchor="_Toc44303353" w:history="1">
             <w:r>
               <w:rPr>
                 <w:rStyle w:val="Hyperlink"/>
@@ -2559,7 +2559,7 @@
                 <w:noProof/>
                 <w:webHidden/>
               </w:rPr>
-              <w:instrText xml:space="preserve"> PAGEREF _Toc44303035 \h </w:instrText>
+              <w:instrText xml:space="preserve"> PAGEREF _Toc44303353 \h </w:instrText>
             </w:r>
             <w:r>
               <w:rPr>
@@ -2601,7 +2601,7 @@
               <w:noProof/>
             </w:rPr>
           </w:pPr>
-          <w:hyperlink w:anchor="_Toc44303036" w:history="1">
+          <w:hyperlink w:anchor="_Toc44303354" w:history="1">
             <w:r>
               <w:rPr>
                 <w:rStyle w:val="Hyperlink"/>
@@ -2643,7 +2643,7 @@
                 <w:noProof/>
                 <w:webHidden/>
               </w:rPr>
-              <w:instrText xml:space="preserve"> PAGEREF _Toc44303036 \h </w:instrText>
+              <w:instrText xml:space="preserve"> PAGEREF _Toc44303354 \h </w:instrText>
             </w:r>
             <w:r>
               <w:rPr>
@@ -2685,7 +2685,7 @@
               <w:noProof/>
             </w:rPr>
           </w:pPr>
-          <w:hyperlink w:anchor="_Toc44303037" w:history="1">
+          <w:hyperlink w:anchor="_Toc44303355" w:history="1">
             <w:r>
               <w:rPr>
                 <w:rStyle w:val="Hyperlink"/>
@@ -2727,7 +2727,7 @@
                 <w:noProof/>
                 <w:webHidden/>
               </w:rPr>
-              <w:instrText xml:space="preserve"> PAGEREF _Toc44303037 \h </w:instrText>
+              <w:instrText xml:space="preserve"> PAGEREF _Toc44303355 \h </w:instrText>
             </w:r>
             <w:r>
               <w:rPr>
@@ -2769,7 +2769,7 @@
               <w:noProof/>
             </w:rPr>
           </w:pPr>
-          <w:hyperlink w:anchor="_Toc44303038" w:history="1">
+          <w:hyperlink w:anchor="_Toc44303356" w:history="1">
             <w:r>
               <w:rPr>
                 <w:rStyle w:val="Hyperlink"/>
@@ -2811,7 +2811,7 @@
                 <w:noProof/>
                 <w:webHidden/>
               </w:rPr>
-              <w:instrText xml:space="preserve"> PAGEREF _Toc44303038 \h </w:instrText>
+              <w:instrText xml:space="preserve"> PAGEREF _Toc44303356 \h </w:instrText>
             </w:r>
             <w:r>
               <w:rPr>
@@ -2853,7 +2853,7 @@
               <w:noProof/>
             </w:rPr>
           </w:pPr>
-          <w:hyperlink w:anchor="_Toc44303039" w:history="1">
+          <w:hyperlink w:anchor="_Toc44303357" w:history="1">
             <w:r>
               <w:rPr>
                 <w:rStyle w:val="Hyperlink"/>
@@ -2895,7 +2895,7 @@
                 <w:noProof/>
                 <w:webHidden/>
               </w:rPr>
-              <w:instrText xml:space="preserve"> PAGEREF _Toc44303039 \h </w:instrText>
+              <w:instrText xml:space="preserve"> PAGEREF _Toc44303357 \h </w:instrText>
             </w:r>
             <w:r>
               <w:rPr>
@@ -2937,7 +2937,7 @@
               <w:noProof/>
             </w:rPr>
           </w:pPr>
-          <w:hyperlink w:anchor="_Toc44303040" w:history="1">
+          <w:hyperlink w:anchor="_Toc44303358" w:history="1">
             <w:r>
               <w:rPr>
                 <w:rStyle w:val="Hyperlink"/>
@@ -2979,7 +2979,7 @@
                 <w:noProof/>
                 <w:webHidden/>
               </w:rPr>
-              <w:instrText xml:space="preserve"> PAGEREF _Toc44303040 \h </w:instrText>
+              <w:instrText xml:space="preserve"> PAGEREF _Toc44303358 \h </w:instrText>
             </w:r>
             <w:r>
               <w:rPr>
@@ -3021,7 +3021,7 @@
               <w:noProof/>
             </w:rPr>
           </w:pPr>
-          <w:hyperlink w:anchor="_Toc44303041" w:history="1">
+          <w:hyperlink w:anchor="_Toc44303359" w:history="1">
             <w:r>
               <w:rPr>
                 <w:rStyle w:val="Hyperlink"/>
@@ -3063,7 +3063,7 @@
                 <w:noProof/>
                 <w:webHidden/>
               </w:rPr>
-              <w:instrText xml:space="preserve"> PAGEREF _Toc44303041 \h </w:instrText>
+              <w:instrText xml:space="preserve"> PAGEREF _Toc44303359 \h </w:instrText>
             </w:r>
             <w:r>
               <w:rPr>
@@ -3105,7 +3105,7 @@
               <w:noProof/>
             </w:rPr>
           </w:pPr>
-          <w:hyperlink w:anchor="_Toc44303042" w:history="1">
+          <w:hyperlink w:anchor="_Toc44303360" w:history="1">
             <w:r>
               <w:rPr>
                 <w:rStyle w:val="Hyperlink"/>
@@ -3147,7 +3147,7 @@
                 <w:noProof/>
                 <w:webHidden/>
               </w:rPr>
-              <w:instrText xml:space="preserve"> PAGEREF _Toc44303042 \h </w:instrText>
+              <w:instrText xml:space="preserve"> PAGEREF _Toc44303360 \h </w:instrText>
             </w:r>
             <w:r>
               <w:rPr>
@@ -3189,7 +3189,7 @@
               <w:noProof/>
             </w:rPr>
           </w:pPr>
-          <w:hyperlink w:anchor="_Toc44303043" w:history="1">
+          <w:hyperlink w:anchor="_Toc44303361" w:history="1">
             <w:r>
               <w:rPr>
                 <w:rStyle w:val="Hyperlink"/>
@@ -3231,7 +3231,7 @@
                 <w:noProof/>
                 <w:webHidden/>
               </w:rPr>
-              <w:instrText xml:space="preserve"> PAGEREF _Toc44303043 \h </w:instrText>
+              <w:instrText xml:space="preserve"> PAGEREF _Toc44303361 \h </w:instrText>
             </w:r>
             <w:r>
               <w:rPr>
@@ -3273,7 +3273,7 @@
               <w:noProof/>
             </w:rPr>
           </w:pPr>
-          <w:hyperlink w:anchor="_Toc44303044" w:history="1">
+          <w:hyperlink w:anchor="_Toc44303362" w:history="1">
             <w:r>
               <w:rPr>
                 <w:rStyle w:val="Hyperlink"/>
@@ -3315,7 +3315,7 @@
                 <w:noProof/>
                 <w:webHidden/>
               </w:rPr>
-              <w:instrText xml:space="preserve"> PAGEREF _Toc44303044 \h </w:instrText>
+              <w:instrText xml:space="preserve"> PAGEREF _Toc44303362 \h </w:instrText>
             </w:r>
             <w:r>
               <w:rPr>
@@ -3357,7 +3357,7 @@
               <w:noProof/>
             </w:rPr>
           </w:pPr>
-          <w:hyperlink w:anchor="_Toc44303045" w:history="1">
+          <w:hyperlink w:anchor="_Toc44303363" w:history="1">
             <w:r>
               <w:rPr>
                 <w:rStyle w:val="Hyperlink"/>
@@ -3399,7 +3399,7 @@
                 <w:noProof/>
                 <w:webHidden/>
               </w:rPr>
-              <w:instrText xml:space="preserve"> PAGEREF _Toc44303045 \h </w:instrText>
+              <w:instrText xml:space="preserve"> PAGEREF _Toc44303363 \h </w:instrText>
             </w:r>
             <w:r>
               <w:rPr>
@@ -3441,7 +3441,7 @@
               <w:noProof/>
             </w:rPr>
           </w:pPr>
-          <w:hyperlink w:anchor="_Toc44303046" w:history="1">
+          <w:hyperlink w:anchor="_Toc44303364" w:history="1">
             <w:r>
               <w:rPr>
                 <w:rStyle w:val="Hyperlink"/>
@@ -3483,7 +3483,7 @@
                 <w:noProof/>
                 <w:webHidden/>
               </w:rPr>
-              <w:instrText xml:space="preserve"> PAGEREF _Toc44303046 \h </w:instrText>
+              <w:instrText xml:space="preserve"> PAGEREF _Toc44303364 \h </w:instrText>
             </w:r>
             <w:r>
               <w:rPr>
@@ -3525,7 +3525,7 @@
               <w:noProof/>
             </w:rPr>
           </w:pPr>
-          <w:hyperlink w:anchor="_Toc44303047" w:history="1">
+          <w:hyperlink w:anchor="_Toc44303365" w:history="1">
             <w:r>
               <w:rPr>
                 <w:rStyle w:val="Hyperlink"/>
@@ -3567,7 +3567,7 @@
                 <w:noProof/>
                 <w:webHidden/>
               </w:rPr>
-              <w:instrText xml:space="preserve"> PAGEREF _Toc44303047 \h </w:instrText>
+              <w:instrText xml:space="preserve"> PAGEREF _Toc44303365 \h </w:instrText>
             </w:r>
             <w:r>
               <w:rPr>
@@ -3609,7 +3609,7 @@
               <w:noProof/>
             </w:rPr>
           </w:pPr>
-          <w:hyperlink w:anchor="_Toc44303048" w:history="1">
+          <w:hyperlink w:anchor="_Toc44303366" w:history="1">
             <w:r>
               <w:rPr>
                 <w:rStyle w:val="Hyperlink"/>
@@ -3651,7 +3651,7 @@
                 <w:noProof/>
                 <w:webHidden/>
               </w:rPr>
-              <w:instrText xml:space="preserve"> PAGEREF _Toc44303048 \h </w:instrText>
+              <w:instrText xml:space="preserve"> PAGEREF _Toc44303366 \h </w:instrText>
             </w:r>
             <w:r>
               <w:rPr>
@@ -3692,7 +3692,7 @@
               <w:noProof/>
             </w:rPr>
           </w:pPr>
-          <w:hyperlink w:anchor="_Toc44303049" w:history="1">
+          <w:hyperlink w:anchor="_Toc44303367" w:history="1">
             <w:r>
               <w:rPr>
                 <w:rStyle w:val="Hyperlink"/>
@@ -3720,7 +3720,7 @@
                 <w:noProof/>
                 <w:webHidden/>
               </w:rPr>
-              <w:instrText xml:space="preserve"> PAGEREF _Toc44303049 \h </w:instrText>
+              <w:instrText xml:space="preserve"> PAGEREF _Toc44303367 \h </w:instrText>
             </w:r>
             <w:r>
               <w:rPr>
@@ -3761,7 +3761,7 @@
               <w:noProof/>
             </w:rPr>
           </w:pPr>
-          <w:hyperlink w:anchor="_Toc44303050" w:history="1">
+          <w:hyperlink w:anchor="_Toc44303368" w:history="1">
             <w:r>
               <w:rPr>
                 <w:rStyle w:val="Hyperlink"/>
@@ -3789,7 +3789,7 @@
                 <w:noProof/>
                 <w:webHidden/>
               </w:rPr>
-              <w:instrText xml:space="preserve"> PAGEREF _Toc44303050 \h </w:instrText>
+              <w:instrText xml:space="preserve"> PAGEREF _Toc44303368 \h </w:instrText>
             </w:r>
             <w:r>
               <w:rPr>
@@ -3831,7 +3831,7 @@
               <w:noProof/>
             </w:rPr>
           </w:pPr>
-          <w:hyperlink w:anchor="_Toc44303051" w:history="1">
+          <w:hyperlink w:anchor="_Toc44303369" w:history="1">
             <w:r>
               <w:rPr>
                 <w:rStyle w:val="Hyperlink"/>
@@ -3852,7 +3852,7 @@
                 <w:rFonts w:ascii="Arial" w:hAnsi="Arial" w:cs="Arial"/>
                 <w:noProof/>
               </w:rPr>
-              <w:t>CÀI ĐẶT</w:t>
+              <w:t>KẾT LUẬN</w:t>
             </w:r>
             <w:r>
               <w:rPr>
@@ -3873,7 +3873,7 @@
                 <w:noProof/>
                 <w:webHidden/>
               </w:rPr>
-              <w:instrText xml:space="preserve"> PAGEREF _Toc44303051 \h </w:instrText>
+              <w:instrText xml:space="preserve"> PAGEREF _Toc44303369 \h </w:instrText>
             </w:r>
             <w:r>
               <w:rPr>
@@ -3893,7 +3893,7 @@
                 <w:noProof/>
                 <w:webHidden/>
               </w:rPr>
-              <w:t>30</w:t>
+              <w:t>31</w:t>
             </w:r>
             <w:r>
               <w:rPr>
@@ -3908,30 +3908,45 @@
           <w:pPr>
             <w:pStyle w:val="TOC2"/>
             <w:tabs>
+              <w:tab w:val="left" w:pos="880"/>
               <w:tab w:val="right" w:leader="dot" w:pos="9260"/>
             </w:tabs>
             <w:rPr>
               <w:noProof/>
             </w:rPr>
           </w:pPr>
-          <w:hyperlink w:anchor="_Toc44303052" w:history="1">
+          <w:hyperlink w:anchor="_Toc44303370" w:history="1">
             <w:r>
               <w:rPr>
                 <w:rStyle w:val="Hyperlink"/>
-                <w:rFonts w:ascii="Arial" w:hAnsi="Arial" w:cs="Arial"/>
-                <w:noProof/>
-              </w:rPr>
-              <w:t>Giới thiệu về reacrt native</w:t>
-            </w:r>
-            <w:r>
-              <w:rPr>
-                <w:noProof/>
-                <w:webHidden/>
+                <w:rFonts w:ascii="Times New Roman" w:hAnsi="Times New Roman" w:cs="Times New Roman"/>
+                <w:noProof/>
+              </w:rPr>
+              <w:t>5.1.</w:t>
+            </w:r>
+            <w:r>
+              <w:rPr>
+                <w:noProof/>
               </w:rPr>
               <w:tab/>
             </w:r>
             <w:r>
               <w:rPr>
+                <w:rStyle w:val="Hyperlink"/>
+                <w:rFonts w:ascii="Arial" w:hAnsi="Arial" w:cs="Arial"/>
+                <w:noProof/>
+              </w:rPr>
+              <w:t>Kết quả đạt được</w:t>
+            </w:r>
+            <w:r>
+              <w:rPr>
+                <w:noProof/>
+                <w:webHidden/>
+              </w:rPr>
+              <w:tab/>
+            </w:r>
+            <w:r>
+              <w:rPr>
                 <w:noProof/>
                 <w:webHidden/>
               </w:rPr>
@@ -3942,7 +3957,7 @@
                 <w:noProof/>
                 <w:webHidden/>
               </w:rPr>
-              <w:instrText xml:space="preserve"> PAGEREF _Toc44303052 \h </w:instrText>
+              <w:instrText xml:space="preserve"> PAGEREF _Toc44303370 \h </w:instrText>
             </w:r>
             <w:r>
               <w:rPr>
@@ -3962,7 +3977,91 @@
                 <w:noProof/>
                 <w:webHidden/>
               </w:rPr>
-              <w:t>30</w:t>
+              <w:t>31</w:t>
+            </w:r>
+            <w:r>
+              <w:rPr>
+                <w:noProof/>
+                <w:webHidden/>
+              </w:rPr>
+              <w:fldChar w:fldCharType="end"/>
+            </w:r>
+          </w:hyperlink>
+        </w:p>
+        <w:p>
+          <w:pPr>
+            <w:pStyle w:val="TOC2"/>
+            <w:tabs>
+              <w:tab w:val="left" w:pos="880"/>
+              <w:tab w:val="right" w:leader="dot" w:pos="9260"/>
+            </w:tabs>
+            <w:rPr>
+              <w:noProof/>
+            </w:rPr>
+          </w:pPr>
+          <w:hyperlink w:anchor="_Toc44303371" w:history="1">
+            <w:r>
+              <w:rPr>
+                <w:rStyle w:val="Hyperlink"/>
+                <w:rFonts w:ascii="Times New Roman" w:hAnsi="Times New Roman" w:cs="Times New Roman"/>
+                <w:noProof/>
+              </w:rPr>
+              <w:t>5.2.</w:t>
+            </w:r>
+            <w:r>
+              <w:rPr>
+                <w:noProof/>
+              </w:rPr>
+              <w:tab/>
+            </w:r>
+            <w:r>
+              <w:rPr>
+                <w:rStyle w:val="Hyperlink"/>
+                <w:rFonts w:ascii="Arial" w:hAnsi="Arial" w:cs="Arial"/>
+                <w:noProof/>
+              </w:rPr>
+              <w:t>Khó khăn, hạn chế</w:t>
+            </w:r>
+            <w:r>
+              <w:rPr>
+                <w:noProof/>
+                <w:webHidden/>
+              </w:rPr>
+              <w:tab/>
+            </w:r>
+            <w:r>
+              <w:rPr>
+                <w:noProof/>
+                <w:webHidden/>
+              </w:rPr>
+              <w:fldChar w:fldCharType="begin"/>
+            </w:r>
+            <w:r>
+              <w:rPr>
+                <w:noProof/>
+                <w:webHidden/>
+              </w:rPr>
+              <w:instrText xml:space="preserve"> PAGEREF _Toc44303371 \h </w:instrText>
+            </w:r>
+            <w:r>
+              <w:rPr>
+                <w:noProof/>
+                <w:webHidden/>
+              </w:rPr>
+            </w:r>
+            <w:r>
+              <w:rPr>
+                <w:noProof/>
+                <w:webHidden/>
+              </w:rPr>
+              <w:fldChar w:fldCharType="separate"/>
+            </w:r>
+            <w:r>
+              <w:rPr>
+                <w:noProof/>
+                <w:webHidden/>
+              </w:rPr>
+              <w:t>31</w:t>
             </w:r>
             <w:r>
               <w:rPr>
@@ -3984,11 +4083,11 @@
               <w:noProof/>
             </w:rPr>
           </w:pPr>
-          <w:hyperlink w:anchor="_Toc44303053" w:history="1">
+          <w:hyperlink w:anchor="_Toc44303372" w:history="1">
             <w:r>
               <w:rPr>
                 <w:rStyle w:val="Hyperlink"/>
-                <w:rFonts w:ascii="Arial" w:hAnsi="Arial" w:cs="Arial"/>
+                <w:b/>
                 <w:noProof/>
               </w:rPr>
               <w:t>6.</w:t>
@@ -4002,10 +4101,10 @@
             <w:r>
               <w:rPr>
                 <w:rStyle w:val="Hyperlink"/>
-                <w:rFonts w:ascii="Arial" w:hAnsi="Arial" w:cs="Arial"/>
-                <w:noProof/>
-              </w:rPr>
-              <w:t>KẾT LUẬN</w:t>
+                <w:b/>
+                <w:noProof/>
+              </w:rPr>
+              <w:t>TÀI LIỆU THAM KHẢO</w:t>
             </w:r>
             <w:r>
               <w:rPr>
@@ -4026,7 +4125,7 @@
                 <w:noProof/>
                 <w:webHidden/>
               </w:rPr>
-              <w:instrText xml:space="preserve"> PAGEREF _Toc44303053 \h </w:instrText>
+              <w:instrText xml:space="preserve"> PAGEREF _Toc44303372 \h </w:instrText>
             </w:r>
             <w:r>
               <w:rPr>
@@ -4068,7 +4167,7 @@
               <w:noProof/>
             </w:rPr>
           </w:pPr>
-          <w:hyperlink w:anchor="_Toc44303054" w:history="1">
+          <w:hyperlink w:anchor="_Toc44303373" w:history="1">
             <w:r>
               <w:rPr>
                 <w:rStyle w:val="Hyperlink"/>
@@ -4089,7 +4188,7 @@
                 <w:rFonts w:ascii="Arial" w:hAnsi="Arial" w:cs="Arial"/>
                 <w:noProof/>
               </w:rPr>
-              <w:t>Kết quả đạt được</w:t>
+              <w:t>Phân chia công việc</w:t>
             </w:r>
             <w:r>
               <w:rPr>
@@ -4110,175 +4209,7 @@
                 <w:noProof/>
                 <w:webHidden/>
               </w:rPr>
-              <w:instrText xml:space="preserve"> PAGEREF _Toc44303054 \h </w:instrText>
-            </w:r>
-            <w:r>
-              <w:rPr>
-                <w:noProof/>
-                <w:webHidden/>
-              </w:rPr>
-            </w:r>
-            <w:r>
-              <w:rPr>
-                <w:noProof/>
-                <w:webHidden/>
-              </w:rPr>
-              <w:fldChar w:fldCharType="separate"/>
-            </w:r>
-            <w:r>
-              <w:rPr>
-                <w:noProof/>
-                <w:webHidden/>
-              </w:rPr>
-              <w:t>31</w:t>
-            </w:r>
-            <w:r>
-              <w:rPr>
-                <w:noProof/>
-                <w:webHidden/>
-              </w:rPr>
-              <w:fldChar w:fldCharType="end"/>
-            </w:r>
-          </w:hyperlink>
-        </w:p>
-        <w:p>
-          <w:pPr>
-            <w:pStyle w:val="TOC2"/>
-            <w:tabs>
-              <w:tab w:val="left" w:pos="880"/>
-              <w:tab w:val="right" w:leader="dot" w:pos="9260"/>
-            </w:tabs>
-            <w:rPr>
-              <w:noProof/>
-            </w:rPr>
-          </w:pPr>
-          <w:hyperlink w:anchor="_Toc44303055" w:history="1">
-            <w:r>
-              <w:rPr>
-                <w:rStyle w:val="Hyperlink"/>
-                <w:rFonts w:ascii="Times New Roman" w:hAnsi="Times New Roman" w:cs="Times New Roman"/>
-                <w:noProof/>
-              </w:rPr>
-              <w:t>6.2.</w:t>
-            </w:r>
-            <w:r>
-              <w:rPr>
-                <w:noProof/>
-              </w:rPr>
-              <w:tab/>
-            </w:r>
-            <w:r>
-              <w:rPr>
-                <w:rStyle w:val="Hyperlink"/>
-                <w:rFonts w:ascii="Arial" w:hAnsi="Arial" w:cs="Arial"/>
-                <w:noProof/>
-              </w:rPr>
-              <w:t>Khó khăn, hạn chế</w:t>
-            </w:r>
-            <w:r>
-              <w:rPr>
-                <w:noProof/>
-                <w:webHidden/>
-              </w:rPr>
-              <w:tab/>
-            </w:r>
-            <w:r>
-              <w:rPr>
-                <w:noProof/>
-                <w:webHidden/>
-              </w:rPr>
-              <w:fldChar w:fldCharType="begin"/>
-            </w:r>
-            <w:r>
-              <w:rPr>
-                <w:noProof/>
-                <w:webHidden/>
-              </w:rPr>
-              <w:instrText xml:space="preserve"> PAGEREF _Toc44303055 \h </w:instrText>
-            </w:r>
-            <w:r>
-              <w:rPr>
-                <w:noProof/>
-                <w:webHidden/>
-              </w:rPr>
-            </w:r>
-            <w:r>
-              <w:rPr>
-                <w:noProof/>
-                <w:webHidden/>
-              </w:rPr>
-              <w:fldChar w:fldCharType="separate"/>
-            </w:r>
-            <w:r>
-              <w:rPr>
-                <w:noProof/>
-                <w:webHidden/>
-              </w:rPr>
-              <w:t>31</w:t>
-            </w:r>
-            <w:r>
-              <w:rPr>
-                <w:noProof/>
-                <w:webHidden/>
-              </w:rPr>
-              <w:fldChar w:fldCharType="end"/>
-            </w:r>
-          </w:hyperlink>
-        </w:p>
-        <w:p>
-          <w:pPr>
-            <w:pStyle w:val="TOC2"/>
-            <w:tabs>
-              <w:tab w:val="left" w:pos="880"/>
-              <w:tab w:val="right" w:leader="dot" w:pos="9260"/>
-            </w:tabs>
-            <w:rPr>
-              <w:noProof/>
-            </w:rPr>
-          </w:pPr>
-          <w:hyperlink w:anchor="_Toc44303056" w:history="1">
-            <w:r>
-              <w:rPr>
-                <w:rStyle w:val="Hyperlink"/>
-                <w:rFonts w:ascii="Times New Roman" w:hAnsi="Times New Roman" w:cs="Times New Roman"/>
-                <w:noProof/>
-              </w:rPr>
-              <w:t>6.3.</w:t>
-            </w:r>
-            <w:r>
-              <w:rPr>
-                <w:noProof/>
-              </w:rPr>
-              <w:tab/>
-            </w:r>
-            <w:r>
-              <w:rPr>
-                <w:rStyle w:val="Hyperlink"/>
-                <w:rFonts w:ascii="Arial" w:hAnsi="Arial" w:cs="Arial"/>
-                <w:noProof/>
-              </w:rPr>
-              <w:t>Phân chia công việc</w:t>
-            </w:r>
-            <w:r>
-              <w:rPr>
-                <w:noProof/>
-                <w:webHidden/>
-              </w:rPr>
-              <w:tab/>
-            </w:r>
-            <w:r>
-              <w:rPr>
-                <w:noProof/>
-                <w:webHidden/>
-              </w:rPr>
-              <w:fldChar w:fldCharType="begin"/>
-            </w:r>
-            <w:r>
-              <w:rPr>
-                <w:noProof/>
-                <w:webHidden/>
-              </w:rPr>
-              <w:instrText xml:space="preserve"> PAGEREF _Toc44303056 \h </w:instrText>
+              <w:instrText xml:space="preserve"> PAGEREF _Toc44303373 \h </w:instrText>
             </w:r>
             <w:r>
               <w:rPr>
@@ -4369,7 +4300,7 @@
           <w:szCs w:val="30"/>
         </w:rPr>
       </w:pPr>
-      <w:bookmarkStart w:id="0" w:name="_Toc44303016"/>
+      <w:bookmarkStart w:id="0" w:name="_Toc44303334"/>
       <w:r>
         <w:rPr>
           <w:rFonts w:ascii="Arial" w:hAnsi="Arial" w:cs="Arial"/>
@@ -4407,7 +4338,7 @@
           <w:szCs w:val="26"/>
         </w:rPr>
       </w:pPr>
-      <w:bookmarkStart w:id="1" w:name="_Toc44303017"/>
+      <w:bookmarkStart w:id="1" w:name="_Toc44303335"/>
       <w:r>
         <w:rPr>
           <w:rFonts w:ascii="Arial" w:hAnsi="Arial" w:cs="Arial"/>
@@ -4744,7 +4675,7 @@
           <w:szCs w:val="28"/>
         </w:rPr>
       </w:pPr>
-      <w:bookmarkStart w:id="2" w:name="_Toc44303018"/>
+      <w:bookmarkStart w:id="2" w:name="_Toc44303336"/>
       <w:r>
         <w:rPr>
           <w:rFonts w:ascii="Arial" w:hAnsi="Arial" w:cs="Arial"/>
@@ -5005,7 +4936,7 @@
           <w:szCs w:val="28"/>
         </w:rPr>
       </w:pPr>
-      <w:bookmarkStart w:id="3" w:name="_Toc44303019"/>
+      <w:bookmarkStart w:id="3" w:name="_Toc44303337"/>
       <w:r>
         <w:rPr>
           <w:rFonts w:ascii="Arial" w:hAnsi="Arial" w:cs="Arial"/>
@@ -5260,7 +5191,7 @@
           <w:szCs w:val="28"/>
         </w:rPr>
       </w:pPr>
-      <w:bookmarkStart w:id="4" w:name="_Toc44303020"/>
+      <w:bookmarkStart w:id="4" w:name="_Toc44303338"/>
       <w:r>
         <w:rPr>
           <w:rFonts w:ascii="Arial" w:hAnsi="Arial" w:cs="Arial"/>
@@ -5504,7 +5435,7 @@
           <w:szCs w:val="30"/>
         </w:rPr>
       </w:pPr>
-      <w:bookmarkStart w:id="5" w:name="_Toc44303021"/>
+      <w:bookmarkStart w:id="5" w:name="_Toc44303339"/>
       <w:r>
         <w:rPr>
           <w:rFonts w:ascii="Arial" w:hAnsi="Arial" w:cs="Arial"/>
@@ -5536,7 +5467,7 @@
           <w:szCs w:val="28"/>
         </w:rPr>
       </w:pPr>
-      <w:bookmarkStart w:id="6" w:name="_Toc44303022"/>
+      <w:bookmarkStart w:id="6" w:name="_Toc44303340"/>
       <w:r>
         <w:rPr>
           <w:rFonts w:ascii="Arial" w:hAnsi="Arial" w:cs="Arial"/>
@@ -5625,7 +5556,7 @@
           <w:szCs w:val="27"/>
         </w:rPr>
       </w:pPr>
-      <w:bookmarkStart w:id="7" w:name="_Toc44303023"/>
+      <w:bookmarkStart w:id="7" w:name="_Toc44303341"/>
       <w:r>
         <w:rPr>
           <w:rFonts w:ascii="Helvetica" w:hAnsi="Helvetica" w:cs="Arial"/>
@@ -5851,7 +5782,16 @@
                 <w:sz w:val="26"/>
                 <w:szCs w:val="26"/>
               </w:rPr>
-              <w:t>Quản lý tài khoản</w:t>
+              <w:t>Tạo</w:t>
+            </w:r>
+            <w:r>
+              <w:rPr>
+                <w:rFonts w:ascii="Arial" w:hAnsi="Arial" w:cs="Arial"/>
+                <w:b/>
+                <w:sz w:val="26"/>
+                <w:szCs w:val="26"/>
+              </w:rPr>
+              <w:t xml:space="preserve"> tài khoản</w:t>
             </w:r>
           </w:p>
         </w:tc>
@@ -5931,7 +5871,7 @@
                 <w:sz w:val="26"/>
                 <w:szCs w:val="26"/>
               </w:rPr>
-              <w:t>truy cập để xác minh người dùng</w:t>
+              <w:t>bắt đầu tạo một tài khoản quản lý mới</w:t>
             </w:r>
           </w:p>
         </w:tc>
@@ -6122,7 +6062,24 @@
                 <w:sz w:val="26"/>
                 <w:szCs w:val="26"/>
               </w:rPr>
-              <w:t>NẾu đang nhậ</w:t>
+              <w:t>Nếu tạo thành công, hoàn thành việc đăng nhập</w:t>
+            </w:r>
+          </w:p>
+          <w:p>
+            <w:pPr>
+              <w:rPr>
+                <w:rFonts w:ascii="Arial" w:hAnsi="Arial" w:cs="Arial"/>
+                <w:sz w:val="26"/>
+                <w:szCs w:val="26"/>
+              </w:rPr>
+            </w:pPr>
+            <w:r>
+              <w:rPr>
+                <w:rFonts w:ascii="Arial" w:hAnsi="Arial" w:cs="Arial"/>
+                <w:sz w:val="26"/>
+                <w:szCs w:val="26"/>
+              </w:rPr>
+              <w:t>Nếu tạo thất bại, thông báo tài khoản bị trùng</w:t>
             </w:r>
           </w:p>
         </w:tc>
@@ -6187,15 +6144,15 @@
                 <w:sz w:val="26"/>
                 <w:szCs w:val="26"/>
               </w:rPr>
-              <w:t xml:space="preserve">1. User chọn </w:t>
-            </w:r>
-            <w:r>
-              <w:rPr>
-                <w:rFonts w:ascii="Arial" w:hAnsi="Arial" w:cs="Arial"/>
-                <w:sz w:val="26"/>
-                <w:szCs w:val="26"/>
-              </w:rPr>
-              <w:t>sản phẩm từ giỏ hàng</w:t>
+              <w:t xml:space="preserve">1. </w:t>
+            </w:r>
+            <w:r>
+              <w:rPr>
+                <w:rFonts w:ascii="Arial" w:hAnsi="Arial" w:cs="Arial"/>
+                <w:sz w:val="26"/>
+                <w:szCs w:val="26"/>
+              </w:rPr>
+              <w:t>User tiến hành điền thông tin tài khoản cần tạo</w:t>
             </w:r>
           </w:p>
         </w:tc>
@@ -6251,24 +6208,1596 @@
                 <w:sz w:val="26"/>
                 <w:szCs w:val="26"/>
               </w:rPr>
-              <w:t xml:space="preserve">2. Hệ thống hiển thị màn hình </w:t>
-            </w:r>
-            <w:r>
-              <w:rPr>
-                <w:rFonts w:ascii="Arial" w:hAnsi="Arial" w:cs="Arial"/>
-                <w:sz w:val="26"/>
-                <w:szCs w:val="26"/>
-              </w:rPr>
-              <w:t>thông tin sản phẩm</w:t>
-            </w:r>
-            <w:r>
-              <w:rPr>
-                <w:rFonts w:ascii="Arial" w:hAnsi="Arial" w:cs="Arial"/>
-                <w:sz w:val="26"/>
-                <w:szCs w:val="26"/>
-              </w:rPr>
-              <w:t>.</w:t>
-            </w:r>
+              <w:t xml:space="preserve">2. </w:t>
+            </w:r>
+            <w:r>
+              <w:rPr>
+                <w:rFonts w:ascii="Arial" w:hAnsi="Arial" w:cs="Arial"/>
+                <w:sz w:val="26"/>
+                <w:szCs w:val="26"/>
+              </w:rPr>
+              <w:t>Xác minh thông tin tài khoản có trùng lắp hay không.</w:t>
+            </w:r>
+          </w:p>
+        </w:tc>
+      </w:tr>
+    </w:tbl>
+    <w:p>
+      <w:pPr>
+        <w:rPr>
+          <w:rFonts w:ascii="Arial" w:hAnsi="Arial" w:cs="Arial"/>
+          <w:b/>
+          <w:sz w:val="26"/>
+          <w:szCs w:val="26"/>
+        </w:rPr>
+      </w:pPr>
+    </w:p>
+    <w:tbl>
+      <w:tblPr>
+        <w:tblW w:w="8449" w:type="dxa"/>
+        <w:jc w:val="center"/>
+        <w:tblBorders>
+          <w:top w:val="single" w:sz="4" w:space="0" w:color="auto"/>
+          <w:left w:val="single" w:sz="4" w:space="0" w:color="auto"/>
+          <w:bottom w:val="single" w:sz="4" w:space="0" w:color="auto"/>
+          <w:right w:val="single" w:sz="4" w:space="0" w:color="auto"/>
+          <w:insideH w:val="single" w:sz="4" w:space="0" w:color="auto"/>
+          <w:insideV w:val="single" w:sz="4" w:space="0" w:color="auto"/>
+        </w:tblBorders>
+        <w:tblLook w:val="04A0" w:firstRow="1" w:lastRow="0" w:firstColumn="1" w:lastColumn="0" w:noHBand="0" w:noVBand="1"/>
+      </w:tblPr>
+      <w:tblGrid>
+        <w:gridCol w:w="2072"/>
+        <w:gridCol w:w="6377"/>
+      </w:tblGrid>
+      <w:tr>
+        <w:trPr>
+          <w:jc w:val="center"/>
+        </w:trPr>
+        <w:tc>
+          <w:tcPr>
+            <w:tcW w:w="2072" w:type="dxa"/>
+            <w:shd w:val="clear" w:color="auto" w:fill="auto"/>
+            <w:tcMar>
+              <w:top w:w="113" w:type="dxa"/>
+              <w:bottom w:w="113" w:type="dxa"/>
+            </w:tcMar>
+            <w:vAlign w:val="center"/>
+          </w:tcPr>
+          <w:p>
+            <w:pPr>
+              <w:rPr>
+                <w:rFonts w:ascii="Arial" w:hAnsi="Arial" w:cs="Arial"/>
+                <w:b/>
+                <w:sz w:val="26"/>
+                <w:szCs w:val="26"/>
+              </w:rPr>
+            </w:pPr>
+            <w:r>
+              <w:rPr>
+                <w:rFonts w:ascii="Arial" w:hAnsi="Arial" w:cs="Arial"/>
+                <w:b/>
+                <w:sz w:val="26"/>
+                <w:szCs w:val="26"/>
+              </w:rPr>
+              <w:t>Tên Use case</w:t>
+            </w:r>
+          </w:p>
+        </w:tc>
+        <w:tc>
+          <w:tcPr>
+            <w:tcW w:w="6377" w:type="dxa"/>
+            <w:shd w:val="clear" w:color="auto" w:fill="auto"/>
+            <w:tcMar>
+              <w:top w:w="113" w:type="dxa"/>
+              <w:bottom w:w="113" w:type="dxa"/>
+            </w:tcMar>
+            <w:vAlign w:val="center"/>
+          </w:tcPr>
+          <w:p>
+            <w:pPr>
+              <w:rPr>
+                <w:rFonts w:ascii="Arial" w:hAnsi="Arial" w:cs="Arial"/>
+                <w:b/>
+                <w:sz w:val="26"/>
+                <w:szCs w:val="26"/>
+              </w:rPr>
+            </w:pPr>
+            <w:r>
+              <w:rPr>
+                <w:rFonts w:ascii="Arial" w:hAnsi="Arial" w:cs="Arial"/>
+                <w:b/>
+                <w:sz w:val="26"/>
+                <w:szCs w:val="26"/>
+              </w:rPr>
+              <w:t>Đăng nhập</w:t>
+            </w:r>
+          </w:p>
+        </w:tc>
+      </w:tr>
+      <w:tr>
+        <w:trPr>
+          <w:trHeight w:val="492"/>
+          <w:jc w:val="center"/>
+        </w:trPr>
+        <w:tc>
+          <w:tcPr>
+            <w:tcW w:w="2072" w:type="dxa"/>
+            <w:shd w:val="clear" w:color="auto" w:fill="auto"/>
+            <w:tcMar>
+              <w:top w:w="113" w:type="dxa"/>
+              <w:bottom w:w="113" w:type="dxa"/>
+            </w:tcMar>
+            <w:vAlign w:val="center"/>
+          </w:tcPr>
+          <w:p>
+            <w:pPr>
+              <w:rPr>
+                <w:rFonts w:ascii="Arial" w:hAnsi="Arial" w:cs="Arial"/>
+                <w:b/>
+                <w:sz w:val="26"/>
+                <w:szCs w:val="26"/>
+              </w:rPr>
+            </w:pPr>
+            <w:r>
+              <w:rPr>
+                <w:rFonts w:ascii="Arial" w:hAnsi="Arial" w:cs="Arial"/>
+                <w:b/>
+                <w:sz w:val="26"/>
+                <w:szCs w:val="26"/>
+              </w:rPr>
+              <w:t>Tóm tắt</w:t>
+            </w:r>
+          </w:p>
+        </w:tc>
+        <w:tc>
+          <w:tcPr>
+            <w:tcW w:w="6377" w:type="dxa"/>
+            <w:shd w:val="clear" w:color="auto" w:fill="auto"/>
+            <w:tcMar>
+              <w:top w:w="113" w:type="dxa"/>
+              <w:bottom w:w="113" w:type="dxa"/>
+            </w:tcMar>
+            <w:vAlign w:val="center"/>
+          </w:tcPr>
+          <w:p>
+            <w:pPr>
+              <w:rPr>
+                <w:rFonts w:ascii="Arial" w:hAnsi="Arial" w:cs="Arial"/>
+                <w:sz w:val="26"/>
+                <w:szCs w:val="26"/>
+              </w:rPr>
+            </w:pPr>
+            <w:r>
+              <w:rPr>
+                <w:rFonts w:ascii="Arial" w:hAnsi="Arial" w:cs="Arial"/>
+                <w:sz w:val="26"/>
+                <w:szCs w:val="26"/>
+              </w:rPr>
+              <w:t xml:space="preserve">Use case dành </w:t>
+            </w:r>
+            <w:r>
+              <w:rPr>
+                <w:rFonts w:ascii="Arial" w:hAnsi="Arial" w:cs="Arial"/>
+                <w:sz w:val="26"/>
+                <w:szCs w:val="26"/>
+              </w:rPr>
+              <w:t xml:space="preserve">việc xác minh danh tính </w:t>
+            </w:r>
+            <w:r>
+              <w:rPr>
+                <w:rFonts w:ascii="Arial" w:hAnsi="Arial" w:cs="Arial"/>
+                <w:sz w:val="26"/>
+                <w:szCs w:val="26"/>
+              </w:rPr>
+              <w:t>ngườ</w:t>
+            </w:r>
+            <w:r>
+              <w:rPr>
+                <w:rFonts w:ascii="Arial" w:hAnsi="Arial" w:cs="Arial"/>
+                <w:sz w:val="26"/>
+                <w:szCs w:val="26"/>
+              </w:rPr>
+              <w:t>i dùng</w:t>
+            </w:r>
+          </w:p>
+        </w:tc>
+      </w:tr>
+      <w:tr>
+        <w:trPr>
+          <w:jc w:val="center"/>
+        </w:trPr>
+        <w:tc>
+          <w:tcPr>
+            <w:tcW w:w="2072" w:type="dxa"/>
+            <w:shd w:val="clear" w:color="auto" w:fill="auto"/>
+            <w:tcMar>
+              <w:top w:w="113" w:type="dxa"/>
+              <w:bottom w:w="113" w:type="dxa"/>
+            </w:tcMar>
+            <w:vAlign w:val="center"/>
+          </w:tcPr>
+          <w:p>
+            <w:pPr>
+              <w:rPr>
+                <w:rFonts w:ascii="Arial" w:hAnsi="Arial" w:cs="Arial"/>
+                <w:b/>
+                <w:sz w:val="26"/>
+                <w:szCs w:val="26"/>
+              </w:rPr>
+            </w:pPr>
+            <w:r>
+              <w:rPr>
+                <w:rFonts w:ascii="Arial" w:hAnsi="Arial" w:cs="Arial"/>
+                <w:b/>
+                <w:sz w:val="26"/>
+                <w:szCs w:val="26"/>
+              </w:rPr>
+              <w:t>Người dùng</w:t>
+            </w:r>
+          </w:p>
+        </w:tc>
+        <w:tc>
+          <w:tcPr>
+            <w:tcW w:w="6377" w:type="dxa"/>
+            <w:shd w:val="clear" w:color="auto" w:fill="auto"/>
+            <w:tcMar>
+              <w:top w:w="113" w:type="dxa"/>
+              <w:bottom w:w="113" w:type="dxa"/>
+            </w:tcMar>
+            <w:vAlign w:val="center"/>
+          </w:tcPr>
+          <w:p>
+            <w:pPr>
+              <w:rPr>
+                <w:rFonts w:ascii="Arial" w:hAnsi="Arial" w:cs="Arial"/>
+                <w:sz w:val="26"/>
+                <w:szCs w:val="26"/>
+              </w:rPr>
+            </w:pPr>
+            <w:r>
+              <w:rPr>
+                <w:rFonts w:ascii="Arial" w:hAnsi="Arial" w:cs="Arial"/>
+                <w:sz w:val="26"/>
+                <w:szCs w:val="26"/>
+              </w:rPr>
+              <w:t>Chủ trọ</w:t>
+            </w:r>
+          </w:p>
+        </w:tc>
+      </w:tr>
+      <w:tr>
+        <w:trPr>
+          <w:trHeight w:val="268"/>
+          <w:jc w:val="center"/>
+        </w:trPr>
+        <w:tc>
+          <w:tcPr>
+            <w:tcW w:w="2072" w:type="dxa"/>
+            <w:shd w:val="clear" w:color="auto" w:fill="auto"/>
+            <w:tcMar>
+              <w:top w:w="113" w:type="dxa"/>
+              <w:bottom w:w="113" w:type="dxa"/>
+            </w:tcMar>
+            <w:vAlign w:val="center"/>
+          </w:tcPr>
+          <w:p>
+            <w:pPr>
+              <w:rPr>
+                <w:rFonts w:ascii="Arial" w:hAnsi="Arial" w:cs="Arial"/>
+                <w:b/>
+                <w:sz w:val="26"/>
+                <w:szCs w:val="26"/>
+              </w:rPr>
+            </w:pPr>
+            <w:r>
+              <w:rPr>
+                <w:rFonts w:ascii="Arial" w:hAnsi="Arial" w:cs="Arial"/>
+                <w:b/>
+                <w:sz w:val="26"/>
+                <w:szCs w:val="26"/>
+              </w:rPr>
+              <w:t>Pre-condition</w:t>
+            </w:r>
+          </w:p>
+        </w:tc>
+        <w:tc>
+          <w:tcPr>
+            <w:tcW w:w="6377" w:type="dxa"/>
+            <w:shd w:val="clear" w:color="auto" w:fill="auto"/>
+            <w:tcMar>
+              <w:top w:w="113" w:type="dxa"/>
+              <w:bottom w:w="113" w:type="dxa"/>
+            </w:tcMar>
+            <w:vAlign w:val="center"/>
+          </w:tcPr>
+          <w:p>
+            <w:pPr>
+              <w:rPr>
+                <w:rFonts w:ascii="Arial" w:hAnsi="Arial" w:cs="Arial"/>
+                <w:sz w:val="26"/>
+                <w:szCs w:val="26"/>
+              </w:rPr>
+            </w:pPr>
+            <w:r>
+              <w:rPr>
+                <w:rFonts w:ascii="Arial" w:hAnsi="Arial" w:cs="Arial"/>
+                <w:sz w:val="26"/>
+                <w:szCs w:val="26"/>
+              </w:rPr>
+              <w:t>Tạo tài khoản thành công</w:t>
+            </w:r>
+          </w:p>
+        </w:tc>
+      </w:tr>
+      <w:tr>
+        <w:trPr>
+          <w:jc w:val="center"/>
+        </w:trPr>
+        <w:tc>
+          <w:tcPr>
+            <w:tcW w:w="2072" w:type="dxa"/>
+            <w:shd w:val="clear" w:color="auto" w:fill="auto"/>
+            <w:tcMar>
+              <w:top w:w="113" w:type="dxa"/>
+              <w:bottom w:w="113" w:type="dxa"/>
+            </w:tcMar>
+            <w:vAlign w:val="center"/>
+          </w:tcPr>
+          <w:p>
+            <w:pPr>
+              <w:rPr>
+                <w:rFonts w:ascii="Arial" w:hAnsi="Arial" w:cs="Arial"/>
+                <w:b/>
+                <w:sz w:val="26"/>
+                <w:szCs w:val="26"/>
+              </w:rPr>
+            </w:pPr>
+            <w:r>
+              <w:rPr>
+                <w:rFonts w:ascii="Arial" w:hAnsi="Arial" w:cs="Arial"/>
+                <w:b/>
+                <w:sz w:val="26"/>
+                <w:szCs w:val="26"/>
+              </w:rPr>
+              <w:t>Post-condition</w:t>
+            </w:r>
+          </w:p>
+        </w:tc>
+        <w:tc>
+          <w:tcPr>
+            <w:tcW w:w="6377" w:type="dxa"/>
+            <w:shd w:val="clear" w:color="auto" w:fill="auto"/>
+            <w:tcMar>
+              <w:top w:w="113" w:type="dxa"/>
+              <w:bottom w:w="113" w:type="dxa"/>
+            </w:tcMar>
+            <w:vAlign w:val="center"/>
+          </w:tcPr>
+          <w:p>
+            <w:pPr>
+              <w:rPr>
+                <w:rFonts w:ascii="Arial" w:hAnsi="Arial" w:cs="Arial"/>
+                <w:sz w:val="26"/>
+                <w:szCs w:val="26"/>
+              </w:rPr>
+            </w:pPr>
+            <w:r>
+              <w:rPr>
+                <w:rFonts w:ascii="Arial" w:hAnsi="Arial" w:cs="Arial"/>
+                <w:sz w:val="26"/>
+                <w:szCs w:val="26"/>
+              </w:rPr>
+              <w:t>Không có</w:t>
+            </w:r>
+          </w:p>
+        </w:tc>
+      </w:tr>
+      <w:tr>
+        <w:trPr>
+          <w:trHeight w:val="415"/>
+          <w:jc w:val="center"/>
+        </w:trPr>
+        <w:tc>
+          <w:tcPr>
+            <w:tcW w:w="2072" w:type="dxa"/>
+            <w:vMerge w:val="restart"/>
+            <w:shd w:val="clear" w:color="auto" w:fill="auto"/>
+            <w:tcMar>
+              <w:top w:w="113" w:type="dxa"/>
+              <w:bottom w:w="113" w:type="dxa"/>
+            </w:tcMar>
+            <w:vAlign w:val="center"/>
+          </w:tcPr>
+          <w:p>
+            <w:pPr>
+              <w:rPr>
+                <w:rFonts w:ascii="Arial" w:hAnsi="Arial" w:cs="Arial"/>
+                <w:b/>
+                <w:sz w:val="26"/>
+                <w:szCs w:val="26"/>
+              </w:rPr>
+            </w:pPr>
+            <w:r>
+              <w:rPr>
+                <w:rFonts w:ascii="Arial" w:hAnsi="Arial" w:cs="Arial"/>
+                <w:b/>
+                <w:sz w:val="26"/>
+                <w:szCs w:val="26"/>
+              </w:rPr>
+              <w:t>Luồng sự kiện</w:t>
+            </w:r>
+          </w:p>
+          <w:p>
+            <w:pPr>
+              <w:rPr>
+                <w:rFonts w:ascii="Arial" w:hAnsi="Arial" w:cs="Arial"/>
+                <w:sz w:val="26"/>
+                <w:szCs w:val="26"/>
+              </w:rPr>
+            </w:pPr>
+          </w:p>
+        </w:tc>
+        <w:tc>
+          <w:tcPr>
+            <w:tcW w:w="6377" w:type="dxa"/>
+            <w:shd w:val="clear" w:color="auto" w:fill="auto"/>
+            <w:tcMar>
+              <w:top w:w="113" w:type="dxa"/>
+              <w:bottom w:w="113" w:type="dxa"/>
+            </w:tcMar>
+            <w:vAlign w:val="center"/>
+          </w:tcPr>
+          <w:p>
+            <w:pPr>
+              <w:rPr>
+                <w:rFonts w:ascii="Arial" w:hAnsi="Arial" w:cs="Arial"/>
+                <w:sz w:val="26"/>
+                <w:szCs w:val="26"/>
+              </w:rPr>
+            </w:pPr>
+            <w:r>
+              <w:rPr>
+                <w:rFonts w:ascii="Arial" w:hAnsi="Arial" w:cs="Arial"/>
+                <w:sz w:val="26"/>
+                <w:szCs w:val="26"/>
+              </w:rPr>
+              <w:t>1.Sau khi thực hiện thao tác đăng nhập, hệ thống tiến hành kiểm tra tài khoản</w:t>
+            </w:r>
+          </w:p>
+        </w:tc>
+      </w:tr>
+      <w:tr>
+        <w:trPr>
+          <w:trHeight w:val="406"/>
+          <w:jc w:val="center"/>
+        </w:trPr>
+        <w:tc>
+          <w:tcPr>
+            <w:tcW w:w="2072" w:type="dxa"/>
+            <w:vMerge/>
+            <w:shd w:val="clear" w:color="auto" w:fill="auto"/>
+            <w:tcMar>
+              <w:top w:w="113" w:type="dxa"/>
+              <w:bottom w:w="113" w:type="dxa"/>
+            </w:tcMar>
+            <w:vAlign w:val="center"/>
+          </w:tcPr>
+          <w:p>
+            <w:pPr>
+              <w:rPr>
+                <w:rFonts w:ascii="Arial" w:hAnsi="Arial" w:cs="Arial"/>
+                <w:b/>
+                <w:sz w:val="26"/>
+                <w:szCs w:val="26"/>
+              </w:rPr>
+            </w:pPr>
+          </w:p>
+        </w:tc>
+        <w:tc>
+          <w:tcPr>
+            <w:tcW w:w="6377" w:type="dxa"/>
+            <w:shd w:val="clear" w:color="auto" w:fill="auto"/>
+            <w:tcMar>
+              <w:top w:w="113" w:type="dxa"/>
+              <w:bottom w:w="113" w:type="dxa"/>
+            </w:tcMar>
+            <w:vAlign w:val="center"/>
+          </w:tcPr>
+          <w:p>
+            <w:pPr>
+              <w:rPr>
+                <w:rFonts w:ascii="Arial" w:hAnsi="Arial" w:cs="Arial"/>
+                <w:sz w:val="26"/>
+                <w:szCs w:val="26"/>
+              </w:rPr>
+            </w:pPr>
+            <w:r>
+              <w:rPr>
+                <w:rFonts w:ascii="Arial" w:hAnsi="Arial" w:cs="Arial"/>
+                <w:sz w:val="26"/>
+                <w:szCs w:val="26"/>
+              </w:rPr>
+              <w:t>2.</w:t>
+            </w:r>
+            <w:r>
+              <w:rPr>
+                <w:rFonts w:ascii="Arial" w:hAnsi="Arial" w:cs="Arial"/>
+                <w:sz w:val="26"/>
+                <w:szCs w:val="26"/>
+              </w:rPr>
+              <w:t>Tài khoản tồn tại, đăng nhập thành công.</w:t>
+            </w:r>
+            <w:r>
+              <w:rPr>
+                <w:rFonts w:ascii="Arial" w:hAnsi="Arial" w:cs="Arial"/>
+                <w:sz w:val="26"/>
+                <w:szCs w:val="26"/>
+              </w:rPr>
+              <w:t xml:space="preserve"> Tài khoản không tồn tại, báo lỗi đăng nhập.</w:t>
+            </w:r>
+          </w:p>
+        </w:tc>
+      </w:tr>
+      <w:tr>
+        <w:trPr>
+          <w:gridAfter w:val="1"/>
+          <w:wAfter w:w="6377" w:type="dxa"/>
+          <w:trHeight w:val="544"/>
+          <w:jc w:val="center"/>
+        </w:trPr>
+        <w:tc>
+          <w:tcPr>
+            <w:tcW w:w="2072" w:type="dxa"/>
+            <w:vMerge/>
+            <w:shd w:val="clear" w:color="auto" w:fill="auto"/>
+            <w:tcMar>
+              <w:top w:w="113" w:type="dxa"/>
+              <w:bottom w:w="113" w:type="dxa"/>
+            </w:tcMar>
+            <w:vAlign w:val="center"/>
+          </w:tcPr>
+          <w:p>
+            <w:pPr>
+              <w:rPr>
+                <w:rFonts w:ascii="Arial" w:hAnsi="Arial" w:cs="Arial"/>
+                <w:b/>
+                <w:sz w:val="26"/>
+                <w:szCs w:val="26"/>
+              </w:rPr>
+            </w:pPr>
+          </w:p>
+        </w:tc>
+      </w:tr>
+    </w:tbl>
+    <w:p>
+      <w:pPr>
+        <w:rPr>
+          <w:rFonts w:ascii="Arial" w:hAnsi="Arial" w:cs="Arial"/>
+          <w:b/>
+          <w:sz w:val="26"/>
+          <w:szCs w:val="26"/>
+        </w:rPr>
+      </w:pPr>
+    </w:p>
+    <w:tbl>
+      <w:tblPr>
+        <w:tblW w:w="8449" w:type="dxa"/>
+        <w:jc w:val="center"/>
+        <w:tblBorders>
+          <w:top w:val="single" w:sz="4" w:space="0" w:color="auto"/>
+          <w:left w:val="single" w:sz="4" w:space="0" w:color="auto"/>
+          <w:bottom w:val="single" w:sz="4" w:space="0" w:color="auto"/>
+          <w:right w:val="single" w:sz="4" w:space="0" w:color="auto"/>
+          <w:insideH w:val="single" w:sz="4" w:space="0" w:color="auto"/>
+          <w:insideV w:val="single" w:sz="4" w:space="0" w:color="auto"/>
+        </w:tblBorders>
+        <w:tblLook w:val="04A0" w:firstRow="1" w:lastRow="0" w:firstColumn="1" w:lastColumn="0" w:noHBand="0" w:noVBand="1"/>
+      </w:tblPr>
+      <w:tblGrid>
+        <w:gridCol w:w="2072"/>
+        <w:gridCol w:w="6377"/>
+      </w:tblGrid>
+      <w:tr>
+        <w:trPr>
+          <w:jc w:val="center"/>
+        </w:trPr>
+        <w:tc>
+          <w:tcPr>
+            <w:tcW w:w="2072" w:type="dxa"/>
+            <w:shd w:val="clear" w:color="auto" w:fill="auto"/>
+            <w:tcMar>
+              <w:top w:w="113" w:type="dxa"/>
+              <w:bottom w:w="113" w:type="dxa"/>
+            </w:tcMar>
+            <w:vAlign w:val="center"/>
+          </w:tcPr>
+          <w:p>
+            <w:pPr>
+              <w:rPr>
+                <w:rFonts w:ascii="Arial" w:hAnsi="Arial" w:cs="Arial"/>
+                <w:b/>
+                <w:sz w:val="26"/>
+                <w:szCs w:val="26"/>
+              </w:rPr>
+            </w:pPr>
+            <w:r>
+              <w:rPr>
+                <w:rFonts w:ascii="Arial" w:hAnsi="Arial" w:cs="Arial"/>
+                <w:b/>
+                <w:sz w:val="26"/>
+                <w:szCs w:val="26"/>
+              </w:rPr>
+              <w:t>Tên Use case</w:t>
+            </w:r>
+          </w:p>
+        </w:tc>
+        <w:tc>
+          <w:tcPr>
+            <w:tcW w:w="6377" w:type="dxa"/>
+            <w:shd w:val="clear" w:color="auto" w:fill="auto"/>
+            <w:tcMar>
+              <w:top w:w="113" w:type="dxa"/>
+              <w:bottom w:w="113" w:type="dxa"/>
+            </w:tcMar>
+            <w:vAlign w:val="center"/>
+          </w:tcPr>
+          <w:p>
+            <w:pPr>
+              <w:rPr>
+                <w:rFonts w:ascii="Arial" w:hAnsi="Arial" w:cs="Arial"/>
+                <w:b/>
+                <w:sz w:val="26"/>
+                <w:szCs w:val="26"/>
+              </w:rPr>
+            </w:pPr>
+            <w:r>
+              <w:rPr>
+                <w:rFonts w:ascii="Arial" w:hAnsi="Arial" w:cs="Arial"/>
+                <w:b/>
+                <w:sz w:val="26"/>
+                <w:szCs w:val="26"/>
+              </w:rPr>
+              <w:t>Chỉnh sửa</w:t>
+            </w:r>
+            <w:r>
+              <w:rPr>
+                <w:rFonts w:ascii="Arial" w:hAnsi="Arial" w:cs="Arial"/>
+                <w:b/>
+                <w:sz w:val="26"/>
+                <w:szCs w:val="26"/>
+              </w:rPr>
+              <w:t xml:space="preserve"> tài khoản</w:t>
+            </w:r>
+          </w:p>
+        </w:tc>
+      </w:tr>
+      <w:tr>
+        <w:trPr>
+          <w:trHeight w:val="492"/>
+          <w:jc w:val="center"/>
+        </w:trPr>
+        <w:tc>
+          <w:tcPr>
+            <w:tcW w:w="2072" w:type="dxa"/>
+            <w:shd w:val="clear" w:color="auto" w:fill="auto"/>
+            <w:tcMar>
+              <w:top w:w="113" w:type="dxa"/>
+              <w:bottom w:w="113" w:type="dxa"/>
+            </w:tcMar>
+            <w:vAlign w:val="center"/>
+          </w:tcPr>
+          <w:p>
+            <w:pPr>
+              <w:rPr>
+                <w:rFonts w:ascii="Arial" w:hAnsi="Arial" w:cs="Arial"/>
+                <w:b/>
+                <w:sz w:val="26"/>
+                <w:szCs w:val="26"/>
+              </w:rPr>
+            </w:pPr>
+            <w:r>
+              <w:rPr>
+                <w:rFonts w:ascii="Arial" w:hAnsi="Arial" w:cs="Arial"/>
+                <w:b/>
+                <w:sz w:val="26"/>
+                <w:szCs w:val="26"/>
+              </w:rPr>
+              <w:t>Tóm tắt</w:t>
+            </w:r>
+          </w:p>
+        </w:tc>
+        <w:tc>
+          <w:tcPr>
+            <w:tcW w:w="6377" w:type="dxa"/>
+            <w:shd w:val="clear" w:color="auto" w:fill="auto"/>
+            <w:tcMar>
+              <w:top w:w="113" w:type="dxa"/>
+              <w:bottom w:w="113" w:type="dxa"/>
+            </w:tcMar>
+            <w:vAlign w:val="center"/>
+          </w:tcPr>
+          <w:p>
+            <w:pPr>
+              <w:rPr>
+                <w:rFonts w:ascii="Arial" w:hAnsi="Arial" w:cs="Arial"/>
+                <w:sz w:val="26"/>
+                <w:szCs w:val="26"/>
+              </w:rPr>
+            </w:pPr>
+            <w:r>
+              <w:rPr>
+                <w:rFonts w:ascii="Arial" w:hAnsi="Arial" w:cs="Arial"/>
+                <w:sz w:val="26"/>
+                <w:szCs w:val="26"/>
+              </w:rPr>
+              <w:t xml:space="preserve">Use case dành cho người dùng </w:t>
+            </w:r>
+            <w:r>
+              <w:rPr>
+                <w:rFonts w:ascii="Arial" w:hAnsi="Arial" w:cs="Arial"/>
+                <w:sz w:val="26"/>
+                <w:szCs w:val="26"/>
+              </w:rPr>
+              <w:t>muốn thay đổi</w:t>
+            </w:r>
+            <w:r>
+              <w:rPr>
+                <w:rFonts w:ascii="Arial" w:hAnsi="Arial" w:cs="Arial"/>
+                <w:sz w:val="26"/>
+                <w:szCs w:val="26"/>
+              </w:rPr>
+              <w:t xml:space="preserve"> tài khoản quả</w:t>
+            </w:r>
+            <w:r>
+              <w:rPr>
+                <w:rFonts w:ascii="Arial" w:hAnsi="Arial" w:cs="Arial"/>
+                <w:sz w:val="26"/>
+                <w:szCs w:val="26"/>
+              </w:rPr>
+              <w:t>n lý</w:t>
+            </w:r>
+          </w:p>
+        </w:tc>
+      </w:tr>
+      <w:tr>
+        <w:trPr>
+          <w:jc w:val="center"/>
+        </w:trPr>
+        <w:tc>
+          <w:tcPr>
+            <w:tcW w:w="2072" w:type="dxa"/>
+            <w:shd w:val="clear" w:color="auto" w:fill="auto"/>
+            <w:tcMar>
+              <w:top w:w="113" w:type="dxa"/>
+              <w:bottom w:w="113" w:type="dxa"/>
+            </w:tcMar>
+            <w:vAlign w:val="center"/>
+          </w:tcPr>
+          <w:p>
+            <w:pPr>
+              <w:rPr>
+                <w:rFonts w:ascii="Arial" w:hAnsi="Arial" w:cs="Arial"/>
+                <w:b/>
+                <w:sz w:val="26"/>
+                <w:szCs w:val="26"/>
+              </w:rPr>
+            </w:pPr>
+            <w:r>
+              <w:rPr>
+                <w:rFonts w:ascii="Arial" w:hAnsi="Arial" w:cs="Arial"/>
+                <w:b/>
+                <w:sz w:val="26"/>
+                <w:szCs w:val="26"/>
+              </w:rPr>
+              <w:lastRenderedPageBreak/>
+              <w:t>Người dùng</w:t>
+            </w:r>
+          </w:p>
+        </w:tc>
+        <w:tc>
+          <w:tcPr>
+            <w:tcW w:w="6377" w:type="dxa"/>
+            <w:shd w:val="clear" w:color="auto" w:fill="auto"/>
+            <w:tcMar>
+              <w:top w:w="113" w:type="dxa"/>
+              <w:bottom w:w="113" w:type="dxa"/>
+            </w:tcMar>
+            <w:vAlign w:val="center"/>
+          </w:tcPr>
+          <w:p>
+            <w:pPr>
+              <w:rPr>
+                <w:rFonts w:ascii="Arial" w:hAnsi="Arial" w:cs="Arial"/>
+                <w:sz w:val="26"/>
+                <w:szCs w:val="26"/>
+              </w:rPr>
+            </w:pPr>
+            <w:r>
+              <w:rPr>
+                <w:rFonts w:ascii="Arial" w:hAnsi="Arial" w:cs="Arial"/>
+                <w:sz w:val="26"/>
+                <w:szCs w:val="26"/>
+              </w:rPr>
+              <w:t>Chủ trọ</w:t>
+            </w:r>
+          </w:p>
+        </w:tc>
+      </w:tr>
+      <w:tr>
+        <w:trPr>
+          <w:trHeight w:val="268"/>
+          <w:jc w:val="center"/>
+        </w:trPr>
+        <w:tc>
+          <w:tcPr>
+            <w:tcW w:w="2072" w:type="dxa"/>
+            <w:shd w:val="clear" w:color="auto" w:fill="auto"/>
+            <w:tcMar>
+              <w:top w:w="113" w:type="dxa"/>
+              <w:bottom w:w="113" w:type="dxa"/>
+            </w:tcMar>
+            <w:vAlign w:val="center"/>
+          </w:tcPr>
+          <w:p>
+            <w:pPr>
+              <w:rPr>
+                <w:rFonts w:ascii="Arial" w:hAnsi="Arial" w:cs="Arial"/>
+                <w:b/>
+                <w:sz w:val="26"/>
+                <w:szCs w:val="26"/>
+              </w:rPr>
+            </w:pPr>
+            <w:r>
+              <w:rPr>
+                <w:rFonts w:ascii="Arial" w:hAnsi="Arial" w:cs="Arial"/>
+                <w:b/>
+                <w:sz w:val="26"/>
+                <w:szCs w:val="26"/>
+              </w:rPr>
+              <w:t>Pre-condition</w:t>
+            </w:r>
+          </w:p>
+        </w:tc>
+        <w:tc>
+          <w:tcPr>
+            <w:tcW w:w="6377" w:type="dxa"/>
+            <w:shd w:val="clear" w:color="auto" w:fill="auto"/>
+            <w:tcMar>
+              <w:top w:w="113" w:type="dxa"/>
+              <w:bottom w:w="113" w:type="dxa"/>
+            </w:tcMar>
+            <w:vAlign w:val="center"/>
+          </w:tcPr>
+          <w:p>
+            <w:pPr>
+              <w:rPr>
+                <w:rFonts w:ascii="Arial" w:hAnsi="Arial" w:cs="Arial"/>
+                <w:sz w:val="26"/>
+                <w:szCs w:val="26"/>
+              </w:rPr>
+            </w:pPr>
+            <w:r>
+              <w:rPr>
+                <w:rFonts w:ascii="Arial" w:hAnsi="Arial" w:cs="Arial"/>
+                <w:sz w:val="26"/>
+                <w:szCs w:val="26"/>
+              </w:rPr>
+              <w:t xml:space="preserve">Đã có tài khoản </w:t>
+            </w:r>
+          </w:p>
+        </w:tc>
+      </w:tr>
+      <w:tr>
+        <w:trPr>
+          <w:jc w:val="center"/>
+        </w:trPr>
+        <w:tc>
+          <w:tcPr>
+            <w:tcW w:w="2072" w:type="dxa"/>
+            <w:shd w:val="clear" w:color="auto" w:fill="auto"/>
+            <w:tcMar>
+              <w:top w:w="113" w:type="dxa"/>
+              <w:bottom w:w="113" w:type="dxa"/>
+            </w:tcMar>
+            <w:vAlign w:val="center"/>
+          </w:tcPr>
+          <w:p>
+            <w:pPr>
+              <w:rPr>
+                <w:rFonts w:ascii="Arial" w:hAnsi="Arial" w:cs="Arial"/>
+                <w:b/>
+                <w:sz w:val="26"/>
+                <w:szCs w:val="26"/>
+              </w:rPr>
+            </w:pPr>
+            <w:r>
+              <w:rPr>
+                <w:rFonts w:ascii="Arial" w:hAnsi="Arial" w:cs="Arial"/>
+                <w:b/>
+                <w:sz w:val="26"/>
+                <w:szCs w:val="26"/>
+              </w:rPr>
+              <w:t>Post-condition</w:t>
+            </w:r>
+          </w:p>
+        </w:tc>
+        <w:tc>
+          <w:tcPr>
+            <w:tcW w:w="6377" w:type="dxa"/>
+            <w:shd w:val="clear" w:color="auto" w:fill="auto"/>
+            <w:tcMar>
+              <w:top w:w="113" w:type="dxa"/>
+              <w:bottom w:w="113" w:type="dxa"/>
+            </w:tcMar>
+            <w:vAlign w:val="center"/>
+          </w:tcPr>
+          <w:p>
+            <w:pPr>
+              <w:rPr>
+                <w:rFonts w:ascii="Arial" w:hAnsi="Arial" w:cs="Arial"/>
+                <w:sz w:val="26"/>
+                <w:szCs w:val="26"/>
+              </w:rPr>
+            </w:pPr>
+            <w:r>
+              <w:rPr>
+                <w:rFonts w:ascii="Arial" w:hAnsi="Arial" w:cs="Arial"/>
+                <w:sz w:val="26"/>
+                <w:szCs w:val="26"/>
+              </w:rPr>
+              <w:t>Thông tin tài khoản sau khi thay đổi được lưu lại</w:t>
+            </w:r>
+          </w:p>
+        </w:tc>
+      </w:tr>
+      <w:tr>
+        <w:trPr>
+          <w:trHeight w:val="415"/>
+          <w:jc w:val="center"/>
+        </w:trPr>
+        <w:tc>
+          <w:tcPr>
+            <w:tcW w:w="2072" w:type="dxa"/>
+            <w:vMerge w:val="restart"/>
+            <w:shd w:val="clear" w:color="auto" w:fill="auto"/>
+            <w:tcMar>
+              <w:top w:w="113" w:type="dxa"/>
+              <w:bottom w:w="113" w:type="dxa"/>
+            </w:tcMar>
+            <w:vAlign w:val="center"/>
+          </w:tcPr>
+          <w:p>
+            <w:pPr>
+              <w:rPr>
+                <w:rFonts w:ascii="Arial" w:hAnsi="Arial" w:cs="Arial"/>
+                <w:b/>
+                <w:sz w:val="26"/>
+                <w:szCs w:val="26"/>
+              </w:rPr>
+            </w:pPr>
+            <w:r>
+              <w:rPr>
+                <w:rFonts w:ascii="Arial" w:hAnsi="Arial" w:cs="Arial"/>
+                <w:b/>
+                <w:sz w:val="26"/>
+                <w:szCs w:val="26"/>
+              </w:rPr>
+              <w:t>Luồng sự kiện</w:t>
+            </w:r>
+          </w:p>
+        </w:tc>
+        <w:tc>
+          <w:tcPr>
+            <w:tcW w:w="6377" w:type="dxa"/>
+            <w:shd w:val="clear" w:color="auto" w:fill="auto"/>
+            <w:tcMar>
+              <w:top w:w="113" w:type="dxa"/>
+              <w:bottom w:w="113" w:type="dxa"/>
+            </w:tcMar>
+            <w:vAlign w:val="center"/>
+          </w:tcPr>
+          <w:p>
+            <w:pPr>
+              <w:rPr>
+                <w:rFonts w:ascii="Arial" w:hAnsi="Arial" w:cs="Arial"/>
+                <w:sz w:val="26"/>
+                <w:szCs w:val="26"/>
+              </w:rPr>
+            </w:pPr>
+            <w:r>
+              <w:rPr>
+                <w:rFonts w:ascii="Arial" w:hAnsi="Arial" w:cs="Arial"/>
+                <w:sz w:val="26"/>
+                <w:szCs w:val="26"/>
+              </w:rPr>
+              <w:t xml:space="preserve">1. </w:t>
+            </w:r>
+            <w:r>
+              <w:rPr>
+                <w:rFonts w:ascii="Arial" w:hAnsi="Arial" w:cs="Arial"/>
+                <w:sz w:val="26"/>
+                <w:szCs w:val="26"/>
+              </w:rPr>
+              <w:t xml:space="preserve">User tiến hành </w:t>
+            </w:r>
+            <w:r>
+              <w:rPr>
+                <w:rFonts w:ascii="Arial" w:hAnsi="Arial" w:cs="Arial"/>
+                <w:sz w:val="26"/>
+                <w:szCs w:val="26"/>
+              </w:rPr>
+              <w:t>đăng nhập</w:t>
+            </w:r>
+            <w:r>
+              <w:rPr>
+                <w:rFonts w:ascii="Arial" w:hAnsi="Arial" w:cs="Arial"/>
+                <w:sz w:val="26"/>
+                <w:szCs w:val="26"/>
+              </w:rPr>
+              <w:t xml:space="preserve"> </w:t>
+            </w:r>
+            <w:r>
+              <w:rPr>
+                <w:rFonts w:ascii="Arial" w:hAnsi="Arial" w:cs="Arial"/>
+                <w:sz w:val="26"/>
+                <w:szCs w:val="26"/>
+              </w:rPr>
+              <w:t>vào</w:t>
+            </w:r>
+            <w:r>
+              <w:rPr>
+                <w:rFonts w:ascii="Arial" w:hAnsi="Arial" w:cs="Arial"/>
+                <w:sz w:val="26"/>
+                <w:szCs w:val="26"/>
+              </w:rPr>
+              <w:t xml:space="preserve"> tài khoả</w:t>
+            </w:r>
+            <w:r>
+              <w:rPr>
+                <w:rFonts w:ascii="Arial" w:hAnsi="Arial" w:cs="Arial"/>
+                <w:sz w:val="26"/>
+                <w:szCs w:val="26"/>
+              </w:rPr>
+              <w:t>n.</w:t>
+            </w:r>
+          </w:p>
+        </w:tc>
+      </w:tr>
+      <w:tr>
+        <w:trPr>
+          <w:trHeight w:val="406"/>
+          <w:jc w:val="center"/>
+        </w:trPr>
+        <w:tc>
+          <w:tcPr>
+            <w:tcW w:w="2072" w:type="dxa"/>
+            <w:vMerge/>
+            <w:shd w:val="clear" w:color="auto" w:fill="auto"/>
+            <w:tcMar>
+              <w:top w:w="113" w:type="dxa"/>
+              <w:bottom w:w="113" w:type="dxa"/>
+            </w:tcMar>
+            <w:vAlign w:val="center"/>
+          </w:tcPr>
+          <w:p>
+            <w:pPr>
+              <w:rPr>
+                <w:rFonts w:ascii="Arial" w:hAnsi="Arial" w:cs="Arial"/>
+                <w:b/>
+                <w:sz w:val="26"/>
+                <w:szCs w:val="26"/>
+              </w:rPr>
+            </w:pPr>
+          </w:p>
+        </w:tc>
+        <w:tc>
+          <w:tcPr>
+            <w:tcW w:w="6377" w:type="dxa"/>
+            <w:shd w:val="clear" w:color="auto" w:fill="auto"/>
+            <w:tcMar>
+              <w:top w:w="113" w:type="dxa"/>
+              <w:bottom w:w="113" w:type="dxa"/>
+            </w:tcMar>
+            <w:vAlign w:val="center"/>
+          </w:tcPr>
+          <w:p>
+            <w:pPr>
+              <w:rPr>
+                <w:rFonts w:ascii="Arial" w:hAnsi="Arial" w:cs="Arial"/>
+                <w:sz w:val="26"/>
+                <w:szCs w:val="26"/>
+              </w:rPr>
+            </w:pPr>
+            <w:r>
+              <w:rPr>
+                <w:rFonts w:ascii="Arial" w:hAnsi="Arial" w:cs="Arial"/>
+                <w:sz w:val="26"/>
+                <w:szCs w:val="26"/>
+              </w:rPr>
+              <w:t xml:space="preserve">2. </w:t>
+            </w:r>
+            <w:r>
+              <w:rPr>
+                <w:rFonts w:ascii="Arial" w:hAnsi="Arial" w:cs="Arial"/>
+                <w:sz w:val="26"/>
+                <w:szCs w:val="26"/>
+              </w:rPr>
+              <w:t>Thực hiện chỉnh sửa thông tin tài khoản và lưu lại chỉnh sửa.</w:t>
+            </w:r>
+          </w:p>
+        </w:tc>
+      </w:tr>
+    </w:tbl>
+    <w:p>
+      <w:pPr>
+        <w:rPr>
+          <w:rFonts w:ascii="Arial" w:hAnsi="Arial" w:cs="Arial"/>
+          <w:b/>
+          <w:sz w:val="26"/>
+          <w:szCs w:val="26"/>
+        </w:rPr>
+      </w:pPr>
+    </w:p>
+    <w:tbl>
+      <w:tblPr>
+        <w:tblW w:w="8449" w:type="dxa"/>
+        <w:jc w:val="center"/>
+        <w:tblBorders>
+          <w:top w:val="single" w:sz="4" w:space="0" w:color="auto"/>
+          <w:left w:val="single" w:sz="4" w:space="0" w:color="auto"/>
+          <w:bottom w:val="single" w:sz="4" w:space="0" w:color="auto"/>
+          <w:right w:val="single" w:sz="4" w:space="0" w:color="auto"/>
+          <w:insideH w:val="single" w:sz="4" w:space="0" w:color="auto"/>
+          <w:insideV w:val="single" w:sz="4" w:space="0" w:color="auto"/>
+        </w:tblBorders>
+        <w:tblLook w:val="04A0" w:firstRow="1" w:lastRow="0" w:firstColumn="1" w:lastColumn="0" w:noHBand="0" w:noVBand="1"/>
+      </w:tblPr>
+      <w:tblGrid>
+        <w:gridCol w:w="2072"/>
+        <w:gridCol w:w="6377"/>
+      </w:tblGrid>
+      <w:tr>
+        <w:trPr>
+          <w:jc w:val="center"/>
+        </w:trPr>
+        <w:tc>
+          <w:tcPr>
+            <w:tcW w:w="2072" w:type="dxa"/>
+            <w:shd w:val="clear" w:color="auto" w:fill="auto"/>
+            <w:tcMar>
+              <w:top w:w="113" w:type="dxa"/>
+              <w:bottom w:w="113" w:type="dxa"/>
+            </w:tcMar>
+            <w:vAlign w:val="center"/>
+          </w:tcPr>
+          <w:p>
+            <w:pPr>
+              <w:rPr>
+                <w:rFonts w:ascii="Arial" w:hAnsi="Arial" w:cs="Arial"/>
+                <w:b/>
+                <w:sz w:val="26"/>
+                <w:szCs w:val="26"/>
+              </w:rPr>
+            </w:pPr>
+            <w:r>
+              <w:rPr>
+                <w:rFonts w:ascii="Arial" w:hAnsi="Arial" w:cs="Arial"/>
+                <w:b/>
+                <w:sz w:val="26"/>
+                <w:szCs w:val="26"/>
+              </w:rPr>
+              <w:t>Tên Use case</w:t>
+            </w:r>
+          </w:p>
+        </w:tc>
+        <w:tc>
+          <w:tcPr>
+            <w:tcW w:w="6377" w:type="dxa"/>
+            <w:shd w:val="clear" w:color="auto" w:fill="auto"/>
+            <w:tcMar>
+              <w:top w:w="113" w:type="dxa"/>
+              <w:bottom w:w="113" w:type="dxa"/>
+            </w:tcMar>
+            <w:vAlign w:val="center"/>
+          </w:tcPr>
+          <w:p>
+            <w:pPr>
+              <w:rPr>
+                <w:rFonts w:ascii="Arial" w:hAnsi="Arial" w:cs="Arial"/>
+                <w:b/>
+                <w:sz w:val="26"/>
+                <w:szCs w:val="26"/>
+              </w:rPr>
+            </w:pPr>
+            <w:r>
+              <w:rPr>
+                <w:rFonts w:ascii="Arial" w:hAnsi="Arial" w:cs="Arial"/>
+                <w:b/>
+                <w:sz w:val="26"/>
+                <w:szCs w:val="26"/>
+              </w:rPr>
+              <w:t>Xem thông tin</w:t>
+            </w:r>
+            <w:r>
+              <w:rPr>
+                <w:rFonts w:ascii="Arial" w:hAnsi="Arial" w:cs="Arial"/>
+                <w:b/>
+                <w:sz w:val="26"/>
+                <w:szCs w:val="26"/>
+              </w:rPr>
+              <w:t xml:space="preserve"> tài khoản</w:t>
+            </w:r>
+          </w:p>
+        </w:tc>
+      </w:tr>
+      <w:tr>
+        <w:trPr>
+          <w:trHeight w:val="492"/>
+          <w:jc w:val="center"/>
+        </w:trPr>
+        <w:tc>
+          <w:tcPr>
+            <w:tcW w:w="2072" w:type="dxa"/>
+            <w:shd w:val="clear" w:color="auto" w:fill="auto"/>
+            <w:tcMar>
+              <w:top w:w="113" w:type="dxa"/>
+              <w:bottom w:w="113" w:type="dxa"/>
+            </w:tcMar>
+            <w:vAlign w:val="center"/>
+          </w:tcPr>
+          <w:p>
+            <w:pPr>
+              <w:rPr>
+                <w:rFonts w:ascii="Arial" w:hAnsi="Arial" w:cs="Arial"/>
+                <w:b/>
+                <w:sz w:val="26"/>
+                <w:szCs w:val="26"/>
+              </w:rPr>
+            </w:pPr>
+            <w:r>
+              <w:rPr>
+                <w:rFonts w:ascii="Arial" w:hAnsi="Arial" w:cs="Arial"/>
+                <w:b/>
+                <w:sz w:val="26"/>
+                <w:szCs w:val="26"/>
+              </w:rPr>
+              <w:t>Tóm tắt</w:t>
+            </w:r>
+          </w:p>
+        </w:tc>
+        <w:tc>
+          <w:tcPr>
+            <w:tcW w:w="6377" w:type="dxa"/>
+            <w:shd w:val="clear" w:color="auto" w:fill="auto"/>
+            <w:tcMar>
+              <w:top w:w="113" w:type="dxa"/>
+              <w:bottom w:w="113" w:type="dxa"/>
+            </w:tcMar>
+            <w:vAlign w:val="center"/>
+          </w:tcPr>
+          <w:p>
+            <w:pPr>
+              <w:rPr>
+                <w:rFonts w:ascii="Arial" w:hAnsi="Arial" w:cs="Arial"/>
+                <w:sz w:val="26"/>
+                <w:szCs w:val="26"/>
+              </w:rPr>
+            </w:pPr>
+            <w:r>
+              <w:rPr>
+                <w:rFonts w:ascii="Arial" w:hAnsi="Arial" w:cs="Arial"/>
+                <w:sz w:val="26"/>
+                <w:szCs w:val="26"/>
+              </w:rPr>
+              <w:t>Use case dành cho người dùng</w:t>
+            </w:r>
+            <w:r>
+              <w:rPr>
+                <w:rFonts w:ascii="Arial" w:hAnsi="Arial" w:cs="Arial"/>
+                <w:sz w:val="26"/>
+                <w:szCs w:val="26"/>
+              </w:rPr>
+              <w:t xml:space="preserve"> muốn xem thông tin tài khoản của mình</w:t>
+            </w:r>
+          </w:p>
+        </w:tc>
+      </w:tr>
+      <w:tr>
+        <w:trPr>
+          <w:jc w:val="center"/>
+        </w:trPr>
+        <w:tc>
+          <w:tcPr>
+            <w:tcW w:w="2072" w:type="dxa"/>
+            <w:shd w:val="clear" w:color="auto" w:fill="auto"/>
+            <w:tcMar>
+              <w:top w:w="113" w:type="dxa"/>
+              <w:bottom w:w="113" w:type="dxa"/>
+            </w:tcMar>
+            <w:vAlign w:val="center"/>
+          </w:tcPr>
+          <w:p>
+            <w:pPr>
+              <w:rPr>
+                <w:rFonts w:ascii="Arial" w:hAnsi="Arial" w:cs="Arial"/>
+                <w:b/>
+                <w:sz w:val="26"/>
+                <w:szCs w:val="26"/>
+              </w:rPr>
+            </w:pPr>
+            <w:r>
+              <w:rPr>
+                <w:rFonts w:ascii="Arial" w:hAnsi="Arial" w:cs="Arial"/>
+                <w:b/>
+                <w:sz w:val="26"/>
+                <w:szCs w:val="26"/>
+              </w:rPr>
+              <w:t>Người dùng</w:t>
+            </w:r>
+          </w:p>
+        </w:tc>
+        <w:tc>
+          <w:tcPr>
+            <w:tcW w:w="6377" w:type="dxa"/>
+            <w:shd w:val="clear" w:color="auto" w:fill="auto"/>
+            <w:tcMar>
+              <w:top w:w="113" w:type="dxa"/>
+              <w:bottom w:w="113" w:type="dxa"/>
+            </w:tcMar>
+            <w:vAlign w:val="center"/>
+          </w:tcPr>
+          <w:p>
+            <w:pPr>
+              <w:rPr>
+                <w:rFonts w:ascii="Arial" w:hAnsi="Arial" w:cs="Arial"/>
+                <w:sz w:val="26"/>
+                <w:szCs w:val="26"/>
+              </w:rPr>
+            </w:pPr>
+            <w:r>
+              <w:rPr>
+                <w:rFonts w:ascii="Arial" w:hAnsi="Arial" w:cs="Arial"/>
+                <w:sz w:val="26"/>
+                <w:szCs w:val="26"/>
+              </w:rPr>
+              <w:t>Chủ trọ</w:t>
+            </w:r>
+          </w:p>
+        </w:tc>
+      </w:tr>
+      <w:tr>
+        <w:trPr>
+          <w:trHeight w:val="268"/>
+          <w:jc w:val="center"/>
+        </w:trPr>
+        <w:tc>
+          <w:tcPr>
+            <w:tcW w:w="2072" w:type="dxa"/>
+            <w:shd w:val="clear" w:color="auto" w:fill="auto"/>
+            <w:tcMar>
+              <w:top w:w="113" w:type="dxa"/>
+              <w:bottom w:w="113" w:type="dxa"/>
+            </w:tcMar>
+            <w:vAlign w:val="center"/>
+          </w:tcPr>
+          <w:p>
+            <w:pPr>
+              <w:rPr>
+                <w:rFonts w:ascii="Arial" w:hAnsi="Arial" w:cs="Arial"/>
+                <w:b/>
+                <w:sz w:val="26"/>
+                <w:szCs w:val="26"/>
+              </w:rPr>
+            </w:pPr>
+            <w:r>
+              <w:rPr>
+                <w:rFonts w:ascii="Arial" w:hAnsi="Arial" w:cs="Arial"/>
+                <w:b/>
+                <w:sz w:val="26"/>
+                <w:szCs w:val="26"/>
+              </w:rPr>
+              <w:t>Pre-condition</w:t>
+            </w:r>
+          </w:p>
+        </w:tc>
+        <w:tc>
+          <w:tcPr>
+            <w:tcW w:w="6377" w:type="dxa"/>
+            <w:shd w:val="clear" w:color="auto" w:fill="auto"/>
+            <w:tcMar>
+              <w:top w:w="113" w:type="dxa"/>
+              <w:bottom w:w="113" w:type="dxa"/>
+            </w:tcMar>
+            <w:vAlign w:val="center"/>
+          </w:tcPr>
+          <w:p>
+            <w:pPr>
+              <w:rPr>
+                <w:rFonts w:ascii="Arial" w:hAnsi="Arial" w:cs="Arial"/>
+                <w:sz w:val="26"/>
+                <w:szCs w:val="26"/>
+              </w:rPr>
+            </w:pPr>
+            <w:r>
+              <w:rPr>
+                <w:rFonts w:ascii="Arial" w:hAnsi="Arial" w:cs="Arial"/>
+                <w:sz w:val="26"/>
+                <w:szCs w:val="26"/>
+              </w:rPr>
+              <w:t>Đăng nhập thành công</w:t>
+            </w:r>
+          </w:p>
+        </w:tc>
+      </w:tr>
+      <w:tr>
+        <w:trPr>
+          <w:jc w:val="center"/>
+        </w:trPr>
+        <w:tc>
+          <w:tcPr>
+            <w:tcW w:w="2072" w:type="dxa"/>
+            <w:shd w:val="clear" w:color="auto" w:fill="auto"/>
+            <w:tcMar>
+              <w:top w:w="113" w:type="dxa"/>
+              <w:bottom w:w="113" w:type="dxa"/>
+            </w:tcMar>
+            <w:vAlign w:val="center"/>
+          </w:tcPr>
+          <w:p>
+            <w:pPr>
+              <w:rPr>
+                <w:rFonts w:ascii="Arial" w:hAnsi="Arial" w:cs="Arial"/>
+                <w:b/>
+                <w:sz w:val="26"/>
+                <w:szCs w:val="26"/>
+              </w:rPr>
+            </w:pPr>
+            <w:r>
+              <w:rPr>
+                <w:rFonts w:ascii="Arial" w:hAnsi="Arial" w:cs="Arial"/>
+                <w:b/>
+                <w:sz w:val="26"/>
+                <w:szCs w:val="26"/>
+              </w:rPr>
+              <w:t>Post-condition</w:t>
+            </w:r>
+          </w:p>
+        </w:tc>
+        <w:tc>
+          <w:tcPr>
+            <w:tcW w:w="6377" w:type="dxa"/>
+            <w:shd w:val="clear" w:color="auto" w:fill="auto"/>
+            <w:tcMar>
+              <w:top w:w="113" w:type="dxa"/>
+              <w:bottom w:w="113" w:type="dxa"/>
+            </w:tcMar>
+            <w:vAlign w:val="center"/>
+          </w:tcPr>
+          <w:p>
+            <w:pPr>
+              <w:rPr>
+                <w:rFonts w:ascii="Arial" w:hAnsi="Arial" w:cs="Arial"/>
+                <w:sz w:val="26"/>
+                <w:szCs w:val="26"/>
+              </w:rPr>
+            </w:pPr>
+            <w:r>
+              <w:rPr>
+                <w:rFonts w:ascii="Arial" w:hAnsi="Arial" w:cs="Arial"/>
+                <w:sz w:val="26"/>
+                <w:szCs w:val="26"/>
+              </w:rPr>
+              <w:t>Không có</w:t>
+            </w:r>
+          </w:p>
+        </w:tc>
+      </w:tr>
+      <w:tr>
+        <w:trPr>
+          <w:trHeight w:val="415"/>
+          <w:jc w:val="center"/>
+        </w:trPr>
+        <w:tc>
+          <w:tcPr>
+            <w:tcW w:w="2072" w:type="dxa"/>
+            <w:vMerge w:val="restart"/>
+            <w:shd w:val="clear" w:color="auto" w:fill="auto"/>
+            <w:tcMar>
+              <w:top w:w="113" w:type="dxa"/>
+              <w:bottom w:w="113" w:type="dxa"/>
+            </w:tcMar>
+            <w:vAlign w:val="center"/>
+          </w:tcPr>
+          <w:p>
+            <w:pPr>
+              <w:rPr>
+                <w:rFonts w:ascii="Arial" w:hAnsi="Arial" w:cs="Arial"/>
+                <w:b/>
+                <w:sz w:val="26"/>
+                <w:szCs w:val="26"/>
+              </w:rPr>
+            </w:pPr>
+            <w:r>
+              <w:rPr>
+                <w:rFonts w:ascii="Arial" w:hAnsi="Arial" w:cs="Arial"/>
+                <w:b/>
+                <w:sz w:val="26"/>
+                <w:szCs w:val="26"/>
+              </w:rPr>
+              <w:t>Luồng sự kiện</w:t>
+            </w:r>
+          </w:p>
+        </w:tc>
+        <w:tc>
+          <w:tcPr>
+            <w:tcW w:w="6377" w:type="dxa"/>
+            <w:shd w:val="clear" w:color="auto" w:fill="auto"/>
+            <w:tcMar>
+              <w:top w:w="113" w:type="dxa"/>
+              <w:bottom w:w="113" w:type="dxa"/>
+            </w:tcMar>
+            <w:vAlign w:val="center"/>
+          </w:tcPr>
+          <w:p>
+            <w:pPr>
+              <w:pStyle w:val="ListParagraph"/>
+              <w:numPr>
+                <w:ilvl w:val="0"/>
+                <w:numId w:val="14"/>
+              </w:numPr>
+              <w:rPr>
+                <w:rFonts w:ascii="Arial" w:hAnsi="Arial" w:cs="Arial"/>
+                <w:sz w:val="26"/>
+                <w:szCs w:val="26"/>
+              </w:rPr>
+            </w:pPr>
+            <w:r>
+              <w:rPr>
+                <w:rFonts w:ascii="Arial" w:hAnsi="Arial" w:cs="Arial"/>
+                <w:sz w:val="26"/>
+                <w:szCs w:val="26"/>
+              </w:rPr>
+              <w:t xml:space="preserve">User tiến hành </w:t>
+            </w:r>
+            <w:r>
+              <w:rPr>
+                <w:rFonts w:ascii="Arial" w:hAnsi="Arial" w:cs="Arial"/>
+                <w:sz w:val="26"/>
+                <w:szCs w:val="26"/>
+              </w:rPr>
+              <w:t xml:space="preserve">mở mục thông tin tài khoản </w:t>
+            </w:r>
+          </w:p>
+        </w:tc>
+      </w:tr>
+      <w:tr>
+        <w:trPr>
+          <w:gridAfter w:val="1"/>
+          <w:wAfter w:w="6377" w:type="dxa"/>
+          <w:trHeight w:val="544"/>
+          <w:jc w:val="center"/>
+        </w:trPr>
+        <w:tc>
+          <w:tcPr>
+            <w:tcW w:w="2072" w:type="dxa"/>
+            <w:vMerge/>
+            <w:shd w:val="clear" w:color="auto" w:fill="auto"/>
+            <w:tcMar>
+              <w:top w:w="113" w:type="dxa"/>
+              <w:bottom w:w="113" w:type="dxa"/>
+            </w:tcMar>
+            <w:vAlign w:val="center"/>
+          </w:tcPr>
+          <w:p>
+            <w:pPr>
+              <w:rPr>
+                <w:rFonts w:ascii="Arial" w:hAnsi="Arial" w:cs="Arial"/>
+                <w:b/>
+                <w:sz w:val="26"/>
+                <w:szCs w:val="26"/>
+              </w:rPr>
+            </w:pPr>
           </w:p>
         </w:tc>
       </w:tr>
@@ -6316,6 +7845,7 @@
           <w:szCs w:val="26"/>
         </w:rPr>
       </w:pPr>
+      <w:bookmarkStart w:id="8" w:name="_GoBack"/>
       <w:r>
         <w:rPr>
           <w:rFonts w:ascii="Arial" w:hAnsi="Arial" w:cs="Arial"/>
@@ -6324,6 +7854,7 @@
           <w:sz w:val="26"/>
           <w:szCs w:val="26"/>
         </w:rPr>
+        <w:lastRenderedPageBreak/>
         <w:drawing>
           <wp:inline distT="0" distB="0" distL="0" distR="0" wp14:anchorId="2732C1A9" wp14:editId="20E4C26F">
             <wp:extent cx="5886450" cy="5579110"/>
@@ -6366,6 +7897,7 @@
           </wp:inline>
         </w:drawing>
       </w:r>
+      <w:bookmarkEnd w:id="8"/>
     </w:p>
     <w:p>
       <w:pPr>
@@ -6376,45 +7908,43 @@
           <w:szCs w:val="27"/>
         </w:rPr>
       </w:pPr>
-      <w:r>
+    </w:p>
+    <w:p>
+      <w:pPr>
         <w:rPr>
           <w:rFonts w:ascii="Arial" w:hAnsi="Arial" w:cs="Arial"/>
           <w:b/>
           <w:sz w:val="27"/>
           <w:szCs w:val="27"/>
         </w:rPr>
-        <w:t>-Sơ đồ hoạt động</w:t>
-      </w:r>
-    </w:p>
-    <w:p>
-      <w:pPr>
+      </w:pPr>
+      <w:r>
         <w:rPr>
           <w:rFonts w:ascii="Arial" w:hAnsi="Arial" w:cs="Arial"/>
           <w:b/>
           <w:sz w:val="27"/>
           <w:szCs w:val="27"/>
         </w:rPr>
-      </w:pPr>
-    </w:p>
-    <w:p>
-      <w:pPr>
+        <w:t>2.</w:t>
+      </w:r>
+      <w:r>
         <w:rPr>
           <w:rFonts w:ascii="Arial" w:hAnsi="Arial" w:cs="Arial"/>
           <w:b/>
           <w:sz w:val="27"/>
           <w:szCs w:val="27"/>
         </w:rPr>
-      </w:pPr>
-    </w:p>
-    <w:p>
-      <w:pPr>
+        <w:t>2.2</w:t>
+      </w:r>
+      <w:r>
         <w:rPr>
           <w:rFonts w:ascii="Arial" w:hAnsi="Arial" w:cs="Arial"/>
           <w:b/>
           <w:sz w:val="27"/>
           <w:szCs w:val="27"/>
         </w:rPr>
-      </w:pPr>
+        <w:t xml:space="preserve"> </w:t>
+      </w:r>
       <w:r>
         <w:rPr>
           <w:rFonts w:ascii="Arial" w:hAnsi="Arial" w:cs="Arial"/>
@@ -6422,33 +7952,6 @@
           <w:sz w:val="27"/>
           <w:szCs w:val="27"/>
         </w:rPr>
-        <w:t>2.</w:t>
-      </w:r>
-      <w:r>
-        <w:rPr>
-          <w:rFonts w:ascii="Arial" w:hAnsi="Arial" w:cs="Arial"/>
-          <w:b/>
-          <w:sz w:val="27"/>
-          <w:szCs w:val="27"/>
-        </w:rPr>
-        <w:t>2.2</w:t>
-      </w:r>
-      <w:r>
-        <w:rPr>
-          <w:rFonts w:ascii="Arial" w:hAnsi="Arial" w:cs="Arial"/>
-          <w:b/>
-          <w:sz w:val="27"/>
-          <w:szCs w:val="27"/>
-        </w:rPr>
-        <w:t xml:space="preserve"> </w:t>
-      </w:r>
-      <w:r>
-        <w:rPr>
-          <w:rFonts w:ascii="Arial" w:hAnsi="Arial" w:cs="Arial"/>
-          <w:b/>
-          <w:sz w:val="27"/>
-          <w:szCs w:val="27"/>
-        </w:rPr>
         <w:t>Quản lý hợp đồng</w:t>
       </w:r>
     </w:p>
@@ -6467,6 +7970,7 @@
           <w:sz w:val="26"/>
           <w:szCs w:val="26"/>
         </w:rPr>
+        <w:lastRenderedPageBreak/>
         <w:drawing>
           <wp:inline distT="0" distB="0" distL="0" distR="0" wp14:anchorId="34272BB4" wp14:editId="2E9DA353">
             <wp:extent cx="5886450" cy="5142230"/>
@@ -6881,7 +8385,6 @@
                 <w:sz w:val="26"/>
                 <w:szCs w:val="26"/>
               </w:rPr>
-              <w:lastRenderedPageBreak/>
               <w:t>Luồng sự kiện</w:t>
             </w:r>
           </w:p>
@@ -7999,7 +9502,7 @@
           <w:rFonts w:ascii="Arial" w:hAnsi="Arial" w:cs="Arial"/>
         </w:rPr>
       </w:pPr>
-      <w:bookmarkStart w:id="8" w:name="_Toc44303024"/>
+      <w:bookmarkStart w:id="9" w:name="_Toc44303342"/>
       <w:r>
         <w:rPr>
           <w:rFonts w:ascii="Arial" w:eastAsiaTheme="minorEastAsia" w:hAnsi="Arial" w:cs="Arial"/>
@@ -8008,7 +9511,7 @@
         </w:rPr>
         <w:t>-Đặc tả usecacse</w:t>
       </w:r>
-      <w:bookmarkEnd w:id="8"/>
+      <w:bookmarkEnd w:id="9"/>
     </w:p>
     <w:tbl>
       <w:tblPr>
@@ -10008,7 +11511,7 @@
         </w:rPr>
         <w:t xml:space="preserve">    </w:t>
       </w:r>
-      <w:bookmarkStart w:id="9" w:name="_Toc44303025"/>
+      <w:bookmarkStart w:id="10" w:name="_Toc44303343"/>
       <w:r>
         <w:rPr>
           <w:rFonts w:ascii="Arial" w:hAnsi="Arial" w:cs="Arial"/>
@@ -10024,7 +11527,7 @@
         <w:tab/>
         <w:t>Sơ đồ lớp</w:t>
       </w:r>
-      <w:bookmarkEnd w:id="9"/>
+      <w:bookmarkEnd w:id="10"/>
     </w:p>
     <w:p>
       <w:r>
@@ -10059,7 +11562,7 @@
           <w:szCs w:val="30"/>
         </w:rPr>
       </w:pPr>
-      <w:bookmarkStart w:id="10" w:name="_Toc44303026"/>
+      <w:bookmarkStart w:id="11" w:name="_Toc44303344"/>
       <w:r>
         <w:rPr>
           <w:rFonts w:ascii="Arial" w:hAnsi="Arial" w:cs="Arial"/>
@@ -10069,7 +11572,7 @@
         <w:lastRenderedPageBreak/>
         <w:t>THIẾT KẾ</w:t>
       </w:r>
-      <w:bookmarkEnd w:id="10"/>
+      <w:bookmarkEnd w:id="11"/>
     </w:p>
     <w:p>
       <w:pPr>
@@ -10083,7 +11586,7 @@
           <w:sz w:val="28"/>
         </w:rPr>
       </w:pPr>
-      <w:bookmarkStart w:id="11" w:name="_Toc44303027"/>
+      <w:bookmarkStart w:id="12" w:name="_Toc44303345"/>
       <w:r>
         <w:rPr>
           <w:rFonts w:ascii="Arial" w:hAnsi="Arial" w:cs="Arial"/>
@@ -10091,7 +11594,7 @@
         </w:rPr>
         <w:t>Thiết kế dữ liệu</w:t>
       </w:r>
-      <w:bookmarkEnd w:id="11"/>
+      <w:bookmarkEnd w:id="12"/>
     </w:p>
     <w:p>
       <w:pPr>
@@ -10170,7 +11673,7 @@
           <w:szCs w:val="28"/>
         </w:rPr>
       </w:pPr>
-      <w:bookmarkStart w:id="12" w:name="_Toc44303028"/>
+      <w:bookmarkStart w:id="13" w:name="_Toc44303346"/>
       <w:r>
         <w:rPr>
           <w:rFonts w:ascii="Arial" w:hAnsi="Arial" w:cs="Arial"/>
@@ -10179,7 +11682,7 @@
         </w:rPr>
         <w:t>Thiết kế giao diện</w:t>
       </w:r>
-      <w:bookmarkEnd w:id="12"/>
+      <w:bookmarkEnd w:id="13"/>
     </w:p>
     <w:p>
       <w:pPr>
@@ -10341,7 +11844,7 @@
           <w:szCs w:val="28"/>
         </w:rPr>
       </w:pPr>
-      <w:bookmarkStart w:id="13" w:name="_Toc44303029"/>
+      <w:bookmarkStart w:id="14" w:name="_Toc44303347"/>
       <w:r>
         <w:rPr>
           <w:rFonts w:ascii="Arial" w:hAnsi="Arial" w:cs="Arial"/>
@@ -10350,7 +11853,7 @@
         </w:rPr>
         <w:t>The home page</w:t>
       </w:r>
-      <w:bookmarkEnd w:id="13"/>
+      <w:bookmarkEnd w:id="14"/>
     </w:p>
     <w:p>
       <w:pPr>
@@ -10365,7 +11868,7 @@
           <w:szCs w:val="26"/>
         </w:rPr>
       </w:pPr>
-      <w:bookmarkStart w:id="14" w:name="_Toc44303030"/>
+      <w:bookmarkStart w:id="15" w:name="_Toc44303348"/>
       <w:r>
         <w:rPr>
           <w:rFonts w:ascii="Arial" w:hAnsi="Arial" w:cs="Arial"/>
@@ -10431,7 +11934,7 @@
         </w:rPr>
         <w:t>Call To Action</w:t>
       </w:r>
-      <w:bookmarkEnd w:id="14"/>
+      <w:bookmarkEnd w:id="15"/>
     </w:p>
     <w:p>
       <w:pPr>
@@ -10446,7 +11949,7 @@
           <w:szCs w:val="26"/>
         </w:rPr>
       </w:pPr>
-      <w:bookmarkStart w:id="15" w:name="_Toc44303031"/>
+      <w:bookmarkStart w:id="16" w:name="_Toc44303349"/>
       <w:r>
         <w:rPr>
           <w:rFonts w:ascii="Arial" w:hAnsi="Arial" w:cs="Arial"/>
@@ -10512,7 +12015,7 @@
         </w:rPr>
         <w:t>Tìm kiếm</w:t>
       </w:r>
-      <w:bookmarkEnd w:id="15"/>
+      <w:bookmarkEnd w:id="16"/>
     </w:p>
     <w:p>
       <w:pPr>
@@ -10554,7 +12057,7 @@
           <w:szCs w:val="26"/>
         </w:rPr>
       </w:pPr>
-      <w:bookmarkStart w:id="16" w:name="_Toc44303032"/>
+      <w:bookmarkStart w:id="17" w:name="_Toc44303350"/>
       <w:r>
         <w:rPr>
           <w:rFonts w:ascii="Arial" w:hAnsi="Arial" w:cs="Arial"/>
@@ -10563,7 +12066,7 @@
         </w:rPr>
         <w:t>Xem bài viết</w:t>
       </w:r>
-      <w:bookmarkEnd w:id="16"/>
+      <w:bookmarkEnd w:id="17"/>
     </w:p>
     <w:p>
       <w:pPr>
@@ -10578,7 +12081,7 @@
           <w:szCs w:val="26"/>
         </w:rPr>
       </w:pPr>
-      <w:bookmarkStart w:id="17" w:name="_Toc44303033"/>
+      <w:bookmarkStart w:id="18" w:name="_Toc44303351"/>
       <w:r>
         <w:rPr>
           <w:rFonts w:ascii="Arial" w:hAnsi="Arial" w:cs="Arial"/>
@@ -10701,7 +12204,7 @@
         </w:rPr>
         <w:t>The coffee brand</w:t>
       </w:r>
-      <w:bookmarkEnd w:id="17"/>
+      <w:bookmarkEnd w:id="18"/>
     </w:p>
     <w:p>
       <w:pPr>
@@ -10748,7 +12251,7 @@
           <w:szCs w:val="26"/>
         </w:rPr>
       </w:pPr>
-      <w:bookmarkStart w:id="18" w:name="_Toc44303034"/>
+      <w:bookmarkStart w:id="19" w:name="_Toc44303352"/>
       <w:r>
         <w:rPr>
           <w:rFonts w:ascii="Arial" w:hAnsi="Arial" w:cs="Arial"/>
@@ -10757,7 +12260,7 @@
         </w:rPr>
         <w:t>Đăng kí nhận bài viết qua email</w:t>
       </w:r>
-      <w:bookmarkEnd w:id="18"/>
+      <w:bookmarkEnd w:id="19"/>
     </w:p>
     <w:p>
       <w:pPr>
@@ -10858,7 +12361,7 @@
           <w:szCs w:val="28"/>
         </w:rPr>
       </w:pPr>
-      <w:bookmarkStart w:id="19" w:name="_Toc44303035"/>
+      <w:bookmarkStart w:id="20" w:name="_Toc44303353"/>
       <w:r>
         <w:rPr>
           <w:rFonts w:ascii="Arial" w:hAnsi="Arial" w:cs="Arial"/>
@@ -10891,7 +12394,7 @@
         </w:rPr>
         <w:t xml:space="preserve"> page</w:t>
       </w:r>
-      <w:bookmarkEnd w:id="19"/>
+      <w:bookmarkEnd w:id="20"/>
     </w:p>
     <w:p>
       <w:pPr>
@@ -10906,7 +12409,7 @@
           <w:szCs w:val="26"/>
         </w:rPr>
       </w:pPr>
-      <w:bookmarkStart w:id="20" w:name="_Toc44303036"/>
+      <w:bookmarkStart w:id="21" w:name="_Toc44303354"/>
       <w:r>
         <w:rPr>
           <w:rFonts w:ascii="Arial" w:hAnsi="Arial" w:cs="Arial"/>
@@ -10915,7 +12418,7 @@
         </w:rPr>
         <w:t>Coffee shop</w:t>
       </w:r>
-      <w:bookmarkEnd w:id="20"/>
+      <w:bookmarkEnd w:id="21"/>
     </w:p>
     <w:p>
       <w:pPr>
@@ -10930,7 +12433,7 @@
           <w:szCs w:val="26"/>
         </w:rPr>
       </w:pPr>
-      <w:bookmarkStart w:id="21" w:name="_Toc44303037"/>
+      <w:bookmarkStart w:id="22" w:name="_Toc44303355"/>
       <w:r>
         <w:rPr>
           <w:rFonts w:ascii="Arial" w:hAnsi="Arial" w:cs="Arial"/>
@@ -10996,7 +12499,7 @@
         </w:rPr>
         <w:t>Bản đồ khu vực</w:t>
       </w:r>
-      <w:bookmarkEnd w:id="21"/>
+      <w:bookmarkEnd w:id="22"/>
     </w:p>
     <w:p>
       <w:pPr>
@@ -11077,7 +12580,7 @@
           <w:szCs w:val="28"/>
         </w:rPr>
       </w:pPr>
-      <w:bookmarkStart w:id="22" w:name="_Toc44303038"/>
+      <w:bookmarkStart w:id="23" w:name="_Toc44303356"/>
       <w:r>
         <w:rPr>
           <w:rFonts w:ascii="Arial" w:hAnsi="Arial" w:cs="Arial"/>
@@ -11086,7 +12589,7 @@
         </w:rPr>
         <w:t>The Brew Guides page</w:t>
       </w:r>
-      <w:bookmarkEnd w:id="22"/>
+      <w:bookmarkEnd w:id="23"/>
     </w:p>
     <w:p>
       <w:pPr>
@@ -11154,7 +12657,7 @@
           <w:szCs w:val="28"/>
         </w:rPr>
       </w:pPr>
-      <w:bookmarkStart w:id="23" w:name="_Toc44303039"/>
+      <w:bookmarkStart w:id="24" w:name="_Toc44303357"/>
       <w:r>
         <w:rPr>
           <w:rFonts w:ascii="Arial" w:hAnsi="Arial" w:cs="Arial"/>
@@ -11163,7 +12666,7 @@
         </w:rPr>
         <w:t>Lastes blog post</w:t>
       </w:r>
-      <w:bookmarkEnd w:id="23"/>
+      <w:bookmarkEnd w:id="24"/>
     </w:p>
     <w:p>
       <w:pPr>
@@ -11239,7 +12742,7 @@
           <w:szCs w:val="26"/>
         </w:rPr>
       </w:pPr>
-      <w:bookmarkStart w:id="24" w:name="_Toc44303040"/>
+      <w:bookmarkStart w:id="25" w:name="_Toc44303358"/>
       <w:r>
         <w:rPr>
           <w:rFonts w:ascii="Arial" w:hAnsi="Arial" w:cs="Arial"/>
@@ -11248,7 +12751,7 @@
         </w:rPr>
         <w:t>Bình luận</w:t>
       </w:r>
-      <w:bookmarkEnd w:id="24"/>
+      <w:bookmarkEnd w:id="25"/>
     </w:p>
     <w:p>
       <w:pPr>
@@ -11342,7 +12845,7 @@
           <w:szCs w:val="28"/>
         </w:rPr>
       </w:pPr>
-      <w:bookmarkStart w:id="25" w:name="_Toc44303041"/>
+      <w:bookmarkStart w:id="26" w:name="_Toc44303359"/>
       <w:r>
         <w:rPr>
           <w:rFonts w:ascii="Arial" w:hAnsi="Arial" w:cs="Arial"/>
@@ -11351,7 +12854,7 @@
         </w:rPr>
         <w:t>About</w:t>
       </w:r>
-      <w:bookmarkEnd w:id="25"/>
+      <w:bookmarkEnd w:id="26"/>
     </w:p>
     <w:p>
       <w:pPr>
@@ -11444,7 +12947,7 @@
           <w:szCs w:val="28"/>
         </w:rPr>
       </w:pPr>
-      <w:bookmarkStart w:id="26" w:name="_Toc44303042"/>
+      <w:bookmarkStart w:id="27" w:name="_Toc44303360"/>
       <w:r>
         <w:rPr>
           <w:rFonts w:ascii="Arial" w:hAnsi="Arial" w:cs="Arial"/>
@@ -11453,7 +12956,7 @@
         </w:rPr>
         <w:t>Trang quản lí</w:t>
       </w:r>
-      <w:bookmarkEnd w:id="26"/>
+      <w:bookmarkEnd w:id="27"/>
     </w:p>
     <w:p>
       <w:pPr>
@@ -11468,7 +12971,7 @@
           <w:szCs w:val="26"/>
         </w:rPr>
       </w:pPr>
-      <w:bookmarkStart w:id="27" w:name="_Toc44303043"/>
+      <w:bookmarkStart w:id="28" w:name="_Toc44303361"/>
       <w:r>
         <w:rPr>
           <w:rFonts w:ascii="Arial" w:hAnsi="Arial" w:cs="Arial"/>
@@ -11477,7 +12980,7 @@
         </w:rPr>
         <w:t>Đăng nhập</w:t>
       </w:r>
-      <w:bookmarkEnd w:id="27"/>
+      <w:bookmarkEnd w:id="28"/>
     </w:p>
     <w:p>
       <w:pPr>
@@ -11544,7 +13047,7 @@
           <w:szCs w:val="26"/>
         </w:rPr>
       </w:pPr>
-      <w:bookmarkStart w:id="28" w:name="_Toc44303044"/>
+      <w:bookmarkStart w:id="29" w:name="_Toc44303362"/>
       <w:r>
         <w:rPr>
           <w:rFonts w:ascii="Arial" w:hAnsi="Arial" w:cs="Arial"/>
@@ -11553,7 +13056,7 @@
         </w:rPr>
         <w:t>Soạn bài viết</w:t>
       </w:r>
-      <w:bookmarkEnd w:id="28"/>
+      <w:bookmarkEnd w:id="29"/>
     </w:p>
     <w:p>
       <w:pPr>
@@ -11634,7 +13137,7 @@
           <w:szCs w:val="26"/>
         </w:rPr>
       </w:pPr>
-      <w:bookmarkStart w:id="29" w:name="_Toc44303045"/>
+      <w:bookmarkStart w:id="30" w:name="_Toc44303363"/>
       <w:r>
         <w:rPr>
           <w:rFonts w:ascii="Arial" w:hAnsi="Arial" w:cs="Arial"/>
@@ -11701,7 +13204,7 @@
         </w:rPr>
         <w:t>Sửa bài viết</w:t>
       </w:r>
-      <w:bookmarkEnd w:id="29"/>
+      <w:bookmarkEnd w:id="30"/>
     </w:p>
     <w:p>
       <w:pPr>
@@ -11743,7 +13246,7 @@
           <w:szCs w:val="26"/>
         </w:rPr>
       </w:pPr>
-      <w:bookmarkStart w:id="30" w:name="_Toc44303046"/>
+      <w:bookmarkStart w:id="31" w:name="_Toc44303364"/>
       <w:r>
         <w:rPr>
           <w:rFonts w:ascii="Arial" w:hAnsi="Arial" w:cs="Arial"/>
@@ -11817,7 +13320,7 @@
         </w:rPr>
         <w:t>Quản lí bài viết</w:t>
       </w:r>
-      <w:bookmarkEnd w:id="30"/>
+      <w:bookmarkEnd w:id="31"/>
     </w:p>
     <w:p>
       <w:pPr>
@@ -11841,7 +13344,7 @@
           <w:szCs w:val="26"/>
         </w:rPr>
       </w:pPr>
-      <w:bookmarkStart w:id="31" w:name="_Toc44303047"/>
+      <w:bookmarkStart w:id="32" w:name="_Toc44303365"/>
       <w:r>
         <w:rPr>
           <w:rFonts w:ascii="Arial" w:hAnsi="Arial" w:cs="Arial"/>
@@ -11850,7 +13353,7 @@
         </w:rPr>
         <w:t>Quản lí bình luận</w:t>
       </w:r>
-      <w:bookmarkEnd w:id="31"/>
+      <w:bookmarkEnd w:id="32"/>
     </w:p>
     <w:p>
       <w:pPr>
@@ -11935,7 +13438,7 @@
           <w:szCs w:val="30"/>
         </w:rPr>
       </w:pPr>
-      <w:bookmarkStart w:id="32" w:name="_Toc44303048"/>
+      <w:bookmarkStart w:id="33" w:name="_Toc44303366"/>
       <w:r>
         <w:rPr>
           <w:rFonts w:ascii="Arial" w:hAnsi="Arial" w:cs="Arial"/>
@@ -11945,7 +13448,7 @@
         <w:lastRenderedPageBreak/>
         <w:t>KIỂM THỬ</w:t>
       </w:r>
-      <w:bookmarkEnd w:id="32"/>
+      <w:bookmarkEnd w:id="33"/>
     </w:p>
     <w:p>
       <w:pPr>
@@ -11955,7 +13458,7 @@
           <w:sz w:val="28"/>
         </w:rPr>
       </w:pPr>
-      <w:bookmarkStart w:id="33" w:name="_Toc44303049"/>
+      <w:bookmarkStart w:id="34" w:name="_Toc44303367"/>
       <w:r>
         <w:rPr>
           <w:rFonts w:ascii="Arial" w:hAnsi="Arial" w:cs="Arial"/>
@@ -11977,7 +13480,7 @@
         </w:rPr>
         <w:t xml:space="preserve"> Kế hoạch kiểm thử</w:t>
       </w:r>
-      <w:bookmarkEnd w:id="33"/>
+      <w:bookmarkEnd w:id="34"/>
     </w:p>
     <w:p>
       <w:pPr>
@@ -13158,7 +14661,7 @@
           <w:sz w:val="28"/>
         </w:rPr>
       </w:pPr>
-      <w:bookmarkStart w:id="34" w:name="_Toc44303050"/>
+      <w:bookmarkStart w:id="35" w:name="_Toc44303368"/>
       <w:r>
         <w:rPr>
           <w:rFonts w:ascii="Arial" w:hAnsi="Arial" w:cs="Arial"/>
@@ -13181,7 +14684,7 @@
         </w:rPr>
         <w:t>Trường hợp kiểm thử</w:t>
       </w:r>
-      <w:bookmarkEnd w:id="34"/>
+      <w:bookmarkEnd w:id="35"/>
     </w:p>
     <w:p>
       <w:pPr>
@@ -13232,7 +14735,7 @@
           <w:szCs w:val="30"/>
         </w:rPr>
       </w:pPr>
-      <w:bookmarkStart w:id="35" w:name="_Toc44303053"/>
+      <w:bookmarkStart w:id="36" w:name="_Toc44303369"/>
       <w:r>
         <w:rPr>
           <w:rFonts w:ascii="Arial" w:hAnsi="Arial" w:cs="Arial"/>
@@ -13242,7 +14745,7 @@
         <w:lastRenderedPageBreak/>
         <w:t>KẾT LUẬN</w:t>
       </w:r>
-      <w:bookmarkEnd w:id="35"/>
+      <w:bookmarkEnd w:id="36"/>
     </w:p>
     <w:p>
       <w:pPr>
@@ -13255,14 +14758,14 @@
           <w:rFonts w:ascii="Arial" w:hAnsi="Arial" w:cs="Arial"/>
         </w:rPr>
       </w:pPr>
-      <w:bookmarkStart w:id="36" w:name="_Toc44303054"/>
+      <w:bookmarkStart w:id="37" w:name="_Toc44303370"/>
       <w:r>
         <w:rPr>
           <w:rFonts w:ascii="Arial" w:hAnsi="Arial" w:cs="Arial"/>
         </w:rPr>
         <w:t>Kết quả đạt được</w:t>
       </w:r>
-      <w:bookmarkEnd w:id="36"/>
+      <w:bookmarkEnd w:id="37"/>
     </w:p>
     <w:p>
       <w:pPr>
@@ -13503,14 +15006,14 @@
           <w:rFonts w:ascii="Arial" w:hAnsi="Arial" w:cs="Arial"/>
         </w:rPr>
       </w:pPr>
-      <w:bookmarkStart w:id="37" w:name="_Toc44303055"/>
+      <w:bookmarkStart w:id="38" w:name="_Toc44303371"/>
       <w:r>
         <w:rPr>
           <w:rFonts w:ascii="Arial" w:hAnsi="Arial" w:cs="Arial"/>
         </w:rPr>
         <w:t>Khó khăn, hạn chế</w:t>
       </w:r>
-      <w:bookmarkEnd w:id="37"/>
+      <w:bookmarkEnd w:id="38"/>
     </w:p>
     <w:p>
       <w:pPr>
@@ -13571,6 +15074,7 @@
           <w:sz w:val="28"/>
         </w:rPr>
       </w:pPr>
+      <w:bookmarkStart w:id="39" w:name="_Toc44303372"/>
       <w:r>
         <w:rPr>
           <w:b/>
@@ -13579,6 +15083,7 @@
         </w:rPr>
         <w:t>TÀI LIỆU THAM KHẢO</w:t>
       </w:r>
+      <w:bookmarkEnd w:id="39"/>
     </w:p>
     <w:p>
       <w:pPr>
@@ -13590,8 +15095,6 @@
           <w:sz w:val="28"/>
         </w:rPr>
       </w:pPr>
-      <w:bookmarkStart w:id="38" w:name="_GoBack"/>
-      <w:bookmarkEnd w:id="38"/>
     </w:p>
     <w:p>
       <w:pPr>
@@ -13604,14 +15107,14 @@
           <w:rFonts w:ascii="Arial" w:hAnsi="Arial" w:cs="Arial"/>
         </w:rPr>
       </w:pPr>
-      <w:bookmarkStart w:id="39" w:name="_Toc44303056"/>
+      <w:bookmarkStart w:id="40" w:name="_Toc44303373"/>
       <w:r>
         <w:rPr>
           <w:rFonts w:ascii="Arial" w:hAnsi="Arial" w:cs="Arial"/>
         </w:rPr>
         <w:t>Phân chia công việc</w:t>
       </w:r>
-      <w:bookmarkEnd w:id="39"/>
+      <w:bookmarkEnd w:id="40"/>
     </w:p>
     <w:tbl>
       <w:tblPr>
@@ -13962,21 +15465,11 @@
     <w:r>
       <w:t>/</w:t>
     </w:r>
-    <w:r>
-      <w:fldChar w:fldCharType="begin"/>
-    </w:r>
-    <w:r>
-      <w:instrText xml:space="preserve"> NUMPAGES   \* MERGEFORMAT </w:instrText>
-    </w:r>
-    <w:r>
-      <w:fldChar w:fldCharType="separate"/>
-    </w:r>
-    <w:r>
-      <w:t>9</w:t>
-    </w:r>
-    <w:r>
-      <w:fldChar w:fldCharType="end"/>
-    </w:r>
+    <w:fldSimple w:instr=" NUMPAGES   \* MERGEFORMAT ">
+      <w:r>
+        <w:t>9</w:t>
+      </w:r>
+    </w:fldSimple>
     <w:r>
       <w:t xml:space="preserve"> </w:t>
     </w:r>
@@ -14024,7 +15517,7 @@
       <w:rPr>
         <w:noProof/>
       </w:rPr>
-      <w:t>17</w:t>
+      <w:t>8</w:t>
     </w:r>
     <w:r>
       <w:fldChar w:fldCharType="end"/>
@@ -14054,7 +15547,7 @@
       <w:rPr>
         <w:noProof/>
       </w:rPr>
-      <w:t>31</w:t>
+      <w:t>33</w:t>
     </w:r>
     <w:r>
       <w:rPr>
@@ -14196,7 +15689,7 @@
             </wp:anchor>
           </w:drawing>
         </mc:Choice>
-        <mc:Fallback xmlns:cx1="http://schemas.microsoft.com/office/drawing/2015/9/8/chartex" xmlns:cx2="http://schemas.microsoft.com/office/drawing/2015/10/21/chartex" xmlns:cx3="http://schemas.microsoft.com/office/drawing/2016/5/9/chartex" xmlns:cx4="http://schemas.microsoft.com/office/drawing/2016/5/10/chartex" xmlns:cx5="http://schemas.microsoft.com/office/drawing/2016/5/11/chartex" xmlns:cx6="http://schemas.microsoft.com/office/drawing/2016/5/12/chartex" xmlns:cx7="http://schemas.microsoft.com/office/drawing/2016/5/13/chartex" xmlns:cx8="http://schemas.microsoft.com/office/drawing/2016/5/14/chartex" xmlns:aink="http://schemas.microsoft.com/office/drawing/2016/ink" xmlns:am3d="http://schemas.microsoft.com/office/drawing/2017/model3d" xmlns:w16cex="http://schemas.microsoft.com/office/word/2018/wordml/cex" xmlns:w16cid="http://schemas.microsoft.com/office/word/2016/wordml/cid" xmlns:w16="http://schemas.microsoft.com/office/word/2018/wordml">
+        <mc:Fallback xmlns:w16="http://schemas.microsoft.com/office/word/2018/wordml" xmlns:w16cid="http://schemas.microsoft.com/office/word/2016/wordml/cid" xmlns:w16cex="http://schemas.microsoft.com/office/word/2018/wordml/cex" xmlns:am3d="http://schemas.microsoft.com/office/drawing/2017/model3d" xmlns:aink="http://schemas.microsoft.com/office/drawing/2016/ink" xmlns:cx8="http://schemas.microsoft.com/office/drawing/2016/5/14/chartex" xmlns:cx7="http://schemas.microsoft.com/office/drawing/2016/5/13/chartex" xmlns:cx6="http://schemas.microsoft.com/office/drawing/2016/5/12/chartex" xmlns:cx5="http://schemas.microsoft.com/office/drawing/2016/5/11/chartex" xmlns:cx4="http://schemas.microsoft.com/office/drawing/2016/5/10/chartex" xmlns:cx3="http://schemas.microsoft.com/office/drawing/2016/5/9/chartex" xmlns:cx2="http://schemas.microsoft.com/office/drawing/2015/10/21/chartex" xmlns:cx1="http://schemas.microsoft.com/office/drawing/2015/9/8/chartex">
           <w:pict>
             <v:group w14:anchorId="67E836A1" id="Group 170576" o:spid="_x0000_s1026" style="position:absolute;margin-left:70.55pt;margin-top:41.75pt;width:468.7pt;height:.5pt;z-index:251659264;mso-position-horizontal-relative:page;mso-position-vertical-relative:page" coordsize="59527,60" o:gfxdata="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">
               <v:shape id="Shape 172425" o:spid="_x0000_s1027" style="position:absolute;width:59527;height:91;visibility:visible;mso-wrap-style:square;v-text-anchor:top" coordsize="5952745,9144" o:gfxdata="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" path="m,l5952745,r,9144l,9144,,e" fillcolor="black" stroked="f" strokeweight="0">
@@ -14322,7 +15815,7 @@
             </wp:anchor>
           </w:drawing>
         </mc:Choice>
-        <mc:Fallback xmlns:cx1="http://schemas.microsoft.com/office/drawing/2015/9/8/chartex" xmlns:cx2="http://schemas.microsoft.com/office/drawing/2015/10/21/chartex" xmlns:cx3="http://schemas.microsoft.com/office/drawing/2016/5/9/chartex" xmlns:cx4="http://schemas.microsoft.com/office/drawing/2016/5/10/chartex" xmlns:cx5="http://schemas.microsoft.com/office/drawing/2016/5/11/chartex" xmlns:cx6="http://schemas.microsoft.com/office/drawing/2016/5/12/chartex" xmlns:cx7="http://schemas.microsoft.com/office/drawing/2016/5/13/chartex" xmlns:cx8="http://schemas.microsoft.com/office/drawing/2016/5/14/chartex" xmlns:aink="http://schemas.microsoft.com/office/drawing/2016/ink" xmlns:am3d="http://schemas.microsoft.com/office/drawing/2017/model3d" xmlns:w16cex="http://schemas.microsoft.com/office/word/2018/wordml/cex" xmlns:w16cid="http://schemas.microsoft.com/office/word/2016/wordml/cid" xmlns:w16="http://schemas.microsoft.com/office/word/2018/wordml">
+        <mc:Fallback xmlns:w16="http://schemas.microsoft.com/office/word/2018/wordml" xmlns:w16cid="http://schemas.microsoft.com/office/word/2016/wordml/cid" xmlns:w16cex="http://schemas.microsoft.com/office/word/2018/wordml/cex" xmlns:am3d="http://schemas.microsoft.com/office/drawing/2017/model3d" xmlns:aink="http://schemas.microsoft.com/office/drawing/2016/ink" xmlns:cx8="http://schemas.microsoft.com/office/drawing/2016/5/14/chartex" xmlns:cx7="http://schemas.microsoft.com/office/drawing/2016/5/13/chartex" xmlns:cx6="http://schemas.microsoft.com/office/drawing/2016/5/12/chartex" xmlns:cx5="http://schemas.microsoft.com/office/drawing/2016/5/11/chartex" xmlns:cx4="http://schemas.microsoft.com/office/drawing/2016/5/10/chartex" xmlns:cx3="http://schemas.microsoft.com/office/drawing/2016/5/9/chartex" xmlns:cx2="http://schemas.microsoft.com/office/drawing/2015/10/21/chartex" xmlns:cx1="http://schemas.microsoft.com/office/drawing/2015/9/8/chartex">
           <w:pict>
             <v:group w14:anchorId="5A65A244" id="Group 170537" o:spid="_x0000_s1026" style="position:absolute;margin-left:71.15pt;margin-top:0;width:468.7pt;height:.5pt;z-index:251660288;mso-position-horizontal-relative:page;mso-position-vertical:top;mso-position-vertical-relative:margin" coordsize="59527,60" o:gfxdata="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">
               <v:shape id="Shape 172423" o:spid="_x0000_s1027" style="position:absolute;width:59527;height:91;visibility:visible;mso-wrap-style:square;v-text-anchor:top" coordsize="5952745,9144" o:gfxdata="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" path="m,l5952745,r,9144l,9144,,e" fillcolor="black" stroked="f" strokeweight="0">
@@ -14458,6 +15951,95 @@
     </w:lvl>
   </w:abstractNum>
   <w:abstractNum w:abstractNumId="1" w15:restartNumberingAfterBreak="0">
+    <w:nsid w:val="0AD36737"/>
+    <w:multiLevelType w:val="hybridMultilevel"/>
+    <w:tmpl w:val="46720808"/>
+    <w:lvl w:ilvl="0" w:tplc="0409000F">
+      <w:start w:val="1"/>
+      <w:numFmt w:val="decimal"/>
+      <w:lvlText w:val="%1."/>
+      <w:lvlJc w:val="left"/>
+      <w:pPr>
+        <w:ind w:left="720" w:hanging="360"/>
+      </w:pPr>
+      <w:rPr>
+        <w:rFonts w:hint="default"/>
+      </w:rPr>
+    </w:lvl>
+    <w:lvl w:ilvl="1" w:tplc="04090019" w:tentative="1">
+      <w:start w:val="1"/>
+      <w:numFmt w:val="lowerLetter"/>
+      <w:lvlText w:val="%2."/>
+      <w:lvlJc w:val="left"/>
+      <w:pPr>
+        <w:ind w:left="1440" w:hanging="360"/>
+      </w:pPr>
+    </w:lvl>
+    <w:lvl w:ilvl="2" w:tplc="0409001B" w:tentative="1">
+      <w:start w:val="1"/>
+      <w:numFmt w:val="lowerRoman"/>
+      <w:lvlText w:val="%3."/>
+      <w:lvlJc w:val="right"/>
+      <w:pPr>
+        <w:ind w:left="2160" w:hanging="180"/>
+      </w:pPr>
+    </w:lvl>
+    <w:lvl w:ilvl="3" w:tplc="0409000F" w:tentative="1">
+      <w:start w:val="1"/>
+      <w:numFmt w:val="decimal"/>
+      <w:lvlText w:val="%4."/>
+      <w:lvlJc w:val="left"/>
+      <w:pPr>
+        <w:ind w:left="2880" w:hanging="360"/>
+      </w:pPr>
+    </w:lvl>
+    <w:lvl w:ilvl="4" w:tplc="04090019" w:tentative="1">
+      <w:start w:val="1"/>
+      <w:numFmt w:val="lowerLetter"/>
+      <w:lvlText w:val="%5."/>
+      <w:lvlJc w:val="left"/>
+      <w:pPr>
+        <w:ind w:left="3600" w:hanging="360"/>
+      </w:pPr>
+    </w:lvl>
+    <w:lvl w:ilvl="5" w:tplc="0409001B" w:tentative="1">
+      <w:start w:val="1"/>
+      <w:numFmt w:val="lowerRoman"/>
+      <w:lvlText w:val="%6."/>
+      <w:lvlJc w:val="right"/>
+      <w:pPr>
+        <w:ind w:left="4320" w:hanging="180"/>
+      </w:pPr>
+    </w:lvl>
+    <w:lvl w:ilvl="6" w:tplc="0409000F" w:tentative="1">
+      <w:start w:val="1"/>
+      <w:numFmt w:val="decimal"/>
+      <w:lvlText w:val="%7."/>
+      <w:lvlJc w:val="left"/>
+      <w:pPr>
+        <w:ind w:left="5040" w:hanging="360"/>
+      </w:pPr>
+    </w:lvl>
+    <w:lvl w:ilvl="7" w:tplc="04090019" w:tentative="1">
+      <w:start w:val="1"/>
+      <w:numFmt w:val="lowerLetter"/>
+      <w:lvlText w:val="%8."/>
+      <w:lvlJc w:val="left"/>
+      <w:pPr>
+        <w:ind w:left="5760" w:hanging="360"/>
+      </w:pPr>
+    </w:lvl>
+    <w:lvl w:ilvl="8" w:tplc="0409001B" w:tentative="1">
+      <w:start w:val="1"/>
+      <w:numFmt w:val="lowerRoman"/>
+      <w:lvlText w:val="%9."/>
+      <w:lvlJc w:val="right"/>
+      <w:pPr>
+        <w:ind w:left="6480" w:hanging="180"/>
+      </w:pPr>
+    </w:lvl>
+  </w:abstractNum>
+  <w:abstractNum w:abstractNumId="2" w15:restartNumberingAfterBreak="0">
     <w:nsid w:val="161856CB"/>
     <w:multiLevelType w:val="hybridMultilevel"/>
     <w:tmpl w:val="1B7E327E"/>
@@ -14569,7 +16151,7 @@
       </w:rPr>
     </w:lvl>
   </w:abstractNum>
-  <w:abstractNum w:abstractNumId="2" w15:restartNumberingAfterBreak="0">
+  <w:abstractNum w:abstractNumId="3" w15:restartNumberingAfterBreak="0">
     <w:nsid w:val="23662ADD"/>
     <w:multiLevelType w:val="hybridMultilevel"/>
     <w:tmpl w:val="3EE2E2F2"/>
@@ -14682,7 +16264,7 @@
       </w:rPr>
     </w:lvl>
   </w:abstractNum>
-  <w:abstractNum w:abstractNumId="3" w15:restartNumberingAfterBreak="0">
+  <w:abstractNum w:abstractNumId="4" w15:restartNumberingAfterBreak="0">
     <w:nsid w:val="26EC74B0"/>
     <w:multiLevelType w:val="hybridMultilevel"/>
     <w:tmpl w:val="79402D6A"/>
@@ -14771,7 +16353,7 @@
       </w:pPr>
     </w:lvl>
   </w:abstractNum>
-  <w:abstractNum w:abstractNumId="4" w15:restartNumberingAfterBreak="0">
+  <w:abstractNum w:abstractNumId="5" w15:restartNumberingAfterBreak="0">
     <w:nsid w:val="280751F6"/>
     <w:multiLevelType w:val="multilevel"/>
     <w:tmpl w:val="1C58D314"/>
@@ -14899,7 +16481,7 @@
       </w:rPr>
     </w:lvl>
   </w:abstractNum>
-  <w:abstractNum w:abstractNumId="5" w15:restartNumberingAfterBreak="0">
+  <w:abstractNum w:abstractNumId="6" w15:restartNumberingAfterBreak="0">
     <w:nsid w:val="3C136161"/>
     <w:multiLevelType w:val="multilevel"/>
     <w:tmpl w:val="8DE63528"/>
@@ -15028,7 +16610,7 @@
       </w:rPr>
     </w:lvl>
   </w:abstractNum>
-  <w:abstractNum w:abstractNumId="6" w15:restartNumberingAfterBreak="0">
+  <w:abstractNum w:abstractNumId="7" w15:restartNumberingAfterBreak="0">
     <w:nsid w:val="43460E70"/>
     <w:multiLevelType w:val="hybridMultilevel"/>
     <w:tmpl w:val="3E3AB3A0"/>
@@ -15141,7 +16723,7 @@
       </w:rPr>
     </w:lvl>
   </w:abstractNum>
-  <w:abstractNum w:abstractNumId="7" w15:restartNumberingAfterBreak="0">
+  <w:abstractNum w:abstractNumId="8" w15:restartNumberingAfterBreak="0">
     <w:nsid w:val="47263141"/>
     <w:multiLevelType w:val="multilevel"/>
     <w:tmpl w:val="6E0C2186"/>
@@ -15254,7 +16836,7 @@
       </w:rPr>
     </w:lvl>
   </w:abstractNum>
-  <w:abstractNum w:abstractNumId="8" w15:restartNumberingAfterBreak="0">
+  <w:abstractNum w:abstractNumId="9" w15:restartNumberingAfterBreak="0">
     <w:nsid w:val="53517FEE"/>
     <w:multiLevelType w:val="hybridMultilevel"/>
     <w:tmpl w:val="FECEA8B2"/>
@@ -15367,7 +16949,7 @@
       </w:rPr>
     </w:lvl>
   </w:abstractNum>
-  <w:abstractNum w:abstractNumId="9" w15:restartNumberingAfterBreak="0">
+  <w:abstractNum w:abstractNumId="10" w15:restartNumberingAfterBreak="0">
     <w:nsid w:val="61763267"/>
     <w:multiLevelType w:val="hybridMultilevel"/>
     <w:tmpl w:val="88629A76"/>
@@ -15480,7 +17062,7 @@
       </w:rPr>
     </w:lvl>
   </w:abstractNum>
-  <w:abstractNum w:abstractNumId="10" w15:restartNumberingAfterBreak="0">
+  <w:abstractNum w:abstractNumId="11" w15:restartNumberingAfterBreak="0">
     <w:nsid w:val="690829AF"/>
     <w:multiLevelType w:val="hybridMultilevel"/>
     <w:tmpl w:val="99E8F304"/>
@@ -15593,7 +17175,7 @@
       </w:rPr>
     </w:lvl>
   </w:abstractNum>
-  <w:abstractNum w:abstractNumId="11" w15:restartNumberingAfterBreak="0">
+  <w:abstractNum w:abstractNumId="12" w15:restartNumberingAfterBreak="0">
     <w:nsid w:val="73D629D7"/>
     <w:multiLevelType w:val="hybridMultilevel"/>
     <w:tmpl w:val="6BF8A9B0"/>
@@ -15706,7 +17288,7 @@
       </w:rPr>
     </w:lvl>
   </w:abstractNum>
-  <w:abstractNum w:abstractNumId="12" w15:restartNumberingAfterBreak="0">
+  <w:abstractNum w:abstractNumId="13" w15:restartNumberingAfterBreak="0">
     <w:nsid w:val="7DF330EB"/>
     <w:multiLevelType w:val="hybridMultilevel"/>
     <w:tmpl w:val="99140B4E"/>
@@ -15820,43 +17402,46 @@
     </w:lvl>
   </w:abstractNum>
   <w:num w:numId="1">
-    <w:abstractNumId w:val="5"/>
+    <w:abstractNumId w:val="6"/>
   </w:num>
   <w:num w:numId="2">
-    <w:abstractNumId w:val="1"/>
+    <w:abstractNumId w:val="2"/>
   </w:num>
   <w:num w:numId="3">
+    <w:abstractNumId w:val="4"/>
+  </w:num>
+  <w:num w:numId="4">
     <w:abstractNumId w:val="3"/>
   </w:num>
-  <w:num w:numId="4">
-    <w:abstractNumId w:val="2"/>
-  </w:num>
   <w:num w:numId="5">
-    <w:abstractNumId w:val="8"/>
+    <w:abstractNumId w:val="9"/>
   </w:num>
   <w:num w:numId="6">
     <w:abstractNumId w:val="0"/>
   </w:num>
   <w:num w:numId="7">
+    <w:abstractNumId w:val="13"/>
+  </w:num>
+  <w:num w:numId="8">
+    <w:abstractNumId w:val="5"/>
+  </w:num>
+  <w:num w:numId="9">
+    <w:abstractNumId w:val="7"/>
+  </w:num>
+  <w:num w:numId="10">
+    <w:abstractNumId w:val="10"/>
+  </w:num>
+  <w:num w:numId="11">
+    <w:abstractNumId w:val="11"/>
+  </w:num>
+  <w:num w:numId="12">
     <w:abstractNumId w:val="12"/>
   </w:num>
-  <w:num w:numId="8">
-    <w:abstractNumId w:val="4"/>
+  <w:num w:numId="13">
+    <w:abstractNumId w:val="8"/>
   </w:num>
-  <w:num w:numId="9">
-    <w:abstractNumId w:val="6"/>
-  </w:num>
-  <w:num w:numId="10">
-    <w:abstractNumId w:val="9"/>
-  </w:num>
-  <w:num w:numId="11">
-    <w:abstractNumId w:val="10"/>
-  </w:num>
-  <w:num w:numId="12">
-    <w:abstractNumId w:val="11"/>
-  </w:num>
-  <w:num w:numId="13">
-    <w:abstractNumId w:val="7"/>
+  <w:num w:numId="14">
+    <w:abstractNumId w:val="1"/>
   </w:num>
   <w:numIdMacAtCleanup w:val="11"/>
 </w:numbering>
@@ -17383,7 +18968,7 @@
 </file>
 
 <file path=customXml/itemProps1.xml><?xml version="1.0" encoding="utf-8"?>
-<ds:datastoreItem xmlns:ds="http://schemas.openxmlformats.org/officeDocument/2006/customXml" ds:itemID="{3348CAFC-D1D3-4ACD-BC6E-49BBBE7821F5}">
+<ds:datastoreItem xmlns:ds="http://schemas.openxmlformats.org/officeDocument/2006/customXml" ds:itemID="{5C569EC1-C255-4050-B725-8818ED99DE3D}">
   <ds:schemaRefs>
     <ds:schemaRef ds:uri="http://schemas.openxmlformats.org/officeDocument/2006/bibliography"/>
   </ds:schemaRefs>

--- a/quanlyphongtro.docx
+++ b/quanlyphongtro.docx
@@ -317,7 +317,25 @@
           <w:sz w:val="32"/>
           <w:szCs w:val="28"/>
         </w:rPr>
-        <w:t>: Thầy Huỳnh Tuấn Anh</w:t>
+        <w:t xml:space="preserve">: </w:t>
+      </w:r>
+      <w:r>
+        <w:rPr>
+          <w:rFonts w:ascii="Times New Roman" w:hAnsi="Times New Roman" w:cs="Times New Roman"/>
+          <w:b/>
+          <w:sz w:val="32"/>
+          <w:szCs w:val="28"/>
+        </w:rPr>
+        <w:t xml:space="preserve">         </w:t>
+      </w:r>
+      <w:r>
+        <w:rPr>
+          <w:rFonts w:ascii="Times New Roman" w:hAnsi="Times New Roman" w:cs="Times New Roman"/>
+          <w:b/>
+          <w:sz w:val="32"/>
+          <w:szCs w:val="28"/>
+        </w:rPr>
+        <w:t>Thầy Huỳnh Tuấn Anh</w:t>
       </w:r>
     </w:p>
     <w:p>
@@ -403,6 +421,25 @@
           <w:szCs w:val="28"/>
         </w:rPr>
         <w:t xml:space="preserve"> </w:t>
+      </w:r>
+      <w:r>
+        <w:rPr>
+          <w:rFonts w:ascii="Times New Roman" w:hAnsi="Times New Roman" w:cs="Times New Roman"/>
+          <w:b/>
+          <w:sz w:val="32"/>
+          <w:szCs w:val="28"/>
+        </w:rPr>
+        <w:tab/>
+      </w:r>
+      <w:r>
+        <w:rPr>
+          <w:rFonts w:ascii="Times New Roman" w:hAnsi="Times New Roman" w:cs="Times New Roman"/>
+          <w:b/>
+          <w:sz w:val="32"/>
+          <w:szCs w:val="28"/>
+        </w:rPr>
+        <w:tab/>
+        <w:t xml:space="preserve">      </w:t>
       </w:r>
       <w:r>
         <w:rPr>
@@ -6628,15 +6665,6 @@
               <w:t>Luồng sự kiện</w:t>
             </w:r>
           </w:p>
-          <w:p>
-            <w:pPr>
-              <w:rPr>
-                <w:rFonts w:ascii="Arial" w:hAnsi="Arial" w:cs="Arial"/>
-                <w:sz w:val="26"/>
-                <w:szCs w:val="26"/>
-              </w:rPr>
-            </w:pPr>
-          </w:p>
         </w:tc>
         <w:tc>
           <w:tcPr>
@@ -6858,16 +6886,7 @@
                 <w:sz w:val="26"/>
                 <w:szCs w:val="26"/>
               </w:rPr>
-              <w:t>Chỉnh sửa</w:t>
-            </w:r>
-            <w:r>
-              <w:rPr>
-                <w:rFonts w:ascii="Arial" w:hAnsi="Arial" w:cs="Arial"/>
-                <w:b/>
-                <w:sz w:val="26"/>
-                <w:szCs w:val="26"/>
-              </w:rPr>
-              <w:t xml:space="preserve"> tài khoản</w:t>
+              <w:t>Chỉnh sửa tài khoản</w:t>
             </w:r>
           </w:p>
         </w:tc>
@@ -6939,23 +6958,7 @@
                 <w:sz w:val="26"/>
                 <w:szCs w:val="26"/>
               </w:rPr>
-              <w:t>muốn thay đổi</w:t>
-            </w:r>
-            <w:r>
-              <w:rPr>
-                <w:rFonts w:ascii="Arial" w:hAnsi="Arial" w:cs="Arial"/>
-                <w:sz w:val="26"/>
-                <w:szCs w:val="26"/>
-              </w:rPr>
-              <w:t xml:space="preserve"> tài khoản quả</w:t>
-            </w:r>
-            <w:r>
-              <w:rPr>
-                <w:rFonts w:ascii="Arial" w:hAnsi="Arial" w:cs="Arial"/>
-                <w:sz w:val="26"/>
-                <w:szCs w:val="26"/>
-              </w:rPr>
-              <w:t>n lý</w:t>
+              <w:t>muốn thay đổi tài khoản quản lý</w:t>
             </w:r>
           </w:p>
         </w:tc>
@@ -7417,16 +7420,7 @@
                 <w:sz w:val="26"/>
                 <w:szCs w:val="26"/>
               </w:rPr>
-              <w:t>Xem thông tin</w:t>
-            </w:r>
-            <w:r>
-              <w:rPr>
-                <w:rFonts w:ascii="Arial" w:hAnsi="Arial" w:cs="Arial"/>
-                <w:b/>
-                <w:sz w:val="26"/>
-                <w:szCs w:val="26"/>
-              </w:rPr>
-              <w:t xml:space="preserve"> tài khoản</w:t>
+              <w:t>Xem thông tin tài khoản</w:t>
             </w:r>
           </w:p>
         </w:tc>
@@ -7695,13 +7689,11 @@
       </w:tr>
       <w:tr>
         <w:trPr>
-          <w:trHeight w:val="415"/>
           <w:jc w:val="center"/>
         </w:trPr>
         <w:tc>
           <w:tcPr>
             <w:tcW w:w="2072" w:type="dxa"/>
-            <w:vMerge w:val="restart"/>
             <w:shd w:val="clear" w:color="auto" w:fill="auto"/>
             <w:tcMar>
               <w:top w:w="113" w:type="dxa"/>
@@ -7741,63 +7733,20 @@
           </w:tcPr>
           <w:p>
             <w:pPr>
-              <w:pStyle w:val="ListParagraph"/>
-              <w:numPr>
-                <w:ilvl w:val="0"/>
-                <w:numId w:val="14"/>
-              </w:numPr>
-              <w:rPr>
-                <w:rFonts w:ascii="Arial" w:hAnsi="Arial" w:cs="Arial"/>
-                <w:sz w:val="26"/>
-                <w:szCs w:val="26"/>
-              </w:rPr>
-            </w:pPr>
-            <w:r>
-              <w:rPr>
-                <w:rFonts w:ascii="Arial" w:hAnsi="Arial" w:cs="Arial"/>
-                <w:sz w:val="26"/>
-                <w:szCs w:val="26"/>
-              </w:rPr>
-              <w:t xml:space="preserve">User tiến hành </w:t>
-            </w:r>
-            <w:r>
-              <w:rPr>
-                <w:rFonts w:ascii="Arial" w:hAnsi="Arial" w:cs="Arial"/>
-                <w:sz w:val="26"/>
-                <w:szCs w:val="26"/>
-              </w:rPr>
-              <w:t xml:space="preserve">mở mục thông tin tài khoản </w:t>
-            </w:r>
-          </w:p>
-        </w:tc>
-      </w:tr>
-      <w:tr>
-        <w:trPr>
-          <w:gridAfter w:val="1"/>
-          <w:wAfter w:w="6377" w:type="dxa"/>
-          <w:trHeight w:val="544"/>
-          <w:jc w:val="center"/>
-        </w:trPr>
-        <w:tc>
-          <w:tcPr>
-            <w:tcW w:w="2072" w:type="dxa"/>
-            <w:vMerge/>
-            <w:shd w:val="clear" w:color="auto" w:fill="auto"/>
-            <w:tcMar>
-              <w:top w:w="113" w:type="dxa"/>
-              <w:bottom w:w="113" w:type="dxa"/>
-            </w:tcMar>
-            <w:vAlign w:val="center"/>
-          </w:tcPr>
-          <w:p>
-            <w:pPr>
-              <w:rPr>
-                <w:rFonts w:ascii="Arial" w:hAnsi="Arial" w:cs="Arial"/>
-                <w:b/>
-                <w:sz w:val="26"/>
-                <w:szCs w:val="26"/>
-              </w:rPr>
-            </w:pPr>
+              <w:rPr>
+                <w:rFonts w:ascii="Arial" w:hAnsi="Arial" w:cs="Arial"/>
+                <w:sz w:val="26"/>
+                <w:szCs w:val="26"/>
+              </w:rPr>
+            </w:pPr>
+            <w:r>
+              <w:rPr>
+                <w:rFonts w:ascii="Arial" w:hAnsi="Arial" w:cs="Arial"/>
+                <w:sz w:val="26"/>
+                <w:szCs w:val="26"/>
+              </w:rPr>
+              <w:t xml:space="preserve">User tiến hành mở mục thông tin tài khoản </w:t>
+            </w:r>
           </w:p>
         </w:tc>
       </w:tr>
@@ -7845,7 +7794,6 @@
           <w:szCs w:val="26"/>
         </w:rPr>
       </w:pPr>
-      <w:bookmarkStart w:id="8" w:name="_GoBack"/>
       <w:r>
         <w:rPr>
           <w:rFonts w:ascii="Arial" w:hAnsi="Arial" w:cs="Arial"/>
@@ -7897,7 +7845,6 @@
           </wp:inline>
         </w:drawing>
       </w:r>
-      <w:bookmarkEnd w:id="8"/>
     </w:p>
     <w:p>
       <w:pPr>
@@ -8016,6 +7963,11 @@
     </w:p>
     <w:p>
       <w:pPr>
+        <w:pStyle w:val="ListParagraph"/>
+        <w:numPr>
+          <w:ilvl w:val="0"/>
+          <w:numId w:val="12"/>
+        </w:numPr>
         <w:rPr>
           <w:rFonts w:ascii="Arial" w:hAnsi="Arial" w:cs="Arial"/>
           <w:b/>
@@ -8030,7 +7982,7 @@
           <w:sz w:val="26"/>
           <w:szCs w:val="26"/>
         </w:rPr>
-        <w:t>-Đặc tả usecase</w:t>
+        <w:t>Đặc tả usecase</w:t>
       </w:r>
     </w:p>
     <w:tbl>
@@ -8104,6 +8056,15 @@
                 <w:szCs w:val="26"/>
               </w:rPr>
             </w:pPr>
+            <w:r>
+              <w:rPr>
+                <w:rFonts w:ascii="Arial" w:hAnsi="Arial" w:cs="Arial"/>
+                <w:b/>
+                <w:sz w:val="26"/>
+                <w:szCs w:val="26"/>
+              </w:rPr>
+              <w:t>Thêm hợp đồng</w:t>
+            </w:r>
           </w:p>
         </w:tc>
       </w:tr>
@@ -8168,6 +8129,14 @@
               </w:rPr>
               <w:t>Use case dành cho người dùng bình thường</w:t>
             </w:r>
+            <w:r>
+              <w:rPr>
+                <w:rFonts w:ascii="Arial" w:hAnsi="Arial" w:cs="Arial"/>
+                <w:sz w:val="26"/>
+                <w:szCs w:val="26"/>
+              </w:rPr>
+              <w:t xml:space="preserve"> muốn thêm hợp đồng thuê phòng mới.</w:t>
+            </w:r>
           </w:p>
         </w:tc>
       </w:tr>
@@ -8229,7 +8198,7 @@
                 <w:sz w:val="26"/>
                 <w:szCs w:val="26"/>
               </w:rPr>
-              <w:t>Normal User</w:t>
+              <w:t>Chủ trọ</w:t>
             </w:r>
           </w:p>
         </w:tc>
@@ -8287,6 +8256,14 @@
                 <w:szCs w:val="26"/>
               </w:rPr>
             </w:pPr>
+            <w:r>
+              <w:rPr>
+                <w:rFonts w:ascii="Arial" w:hAnsi="Arial" w:cs="Arial"/>
+                <w:sz w:val="26"/>
+                <w:szCs w:val="26"/>
+              </w:rPr>
+              <w:t>Đăng nhập thành công</w:t>
+            </w:r>
           </w:p>
         </w:tc>
       </w:tr>
@@ -8348,7 +8325,24 @@
                 <w:sz w:val="26"/>
                 <w:szCs w:val="26"/>
               </w:rPr>
-              <w:t>Nếu thành công, hiển thị màn hình kết quả tìm kiếm lên trình duyệt của người dùng.</w:t>
+              <w:t>Nếu thành công, hợp đồng mới được lập.</w:t>
+            </w:r>
+          </w:p>
+          <w:p>
+            <w:pPr>
+              <w:rPr>
+                <w:rFonts w:ascii="Arial" w:hAnsi="Arial" w:cs="Arial"/>
+                <w:sz w:val="26"/>
+                <w:szCs w:val="26"/>
+              </w:rPr>
+            </w:pPr>
+            <w:r>
+              <w:rPr>
+                <w:rFonts w:ascii="Arial" w:hAnsi="Arial" w:cs="Arial"/>
+                <w:sz w:val="26"/>
+                <w:szCs w:val="26"/>
+              </w:rPr>
+              <w:t>Nếu thất bại, thông báo thông tin không hợp lệ.</w:t>
             </w:r>
           </w:p>
         </w:tc>
@@ -8413,7 +8407,23 @@
                 <w:sz w:val="26"/>
                 <w:szCs w:val="26"/>
               </w:rPr>
-              <w:t>1. User nhập từ khóa để tìm kiếm hoặc nhấn vào các đường link chủ đề bài viết, nhãn bài viết trên các màn hình.</w:t>
+              <w:t xml:space="preserve">1. User </w:t>
+            </w:r>
+            <w:r>
+              <w:rPr>
+                <w:rFonts w:ascii="Arial" w:hAnsi="Arial" w:cs="Arial"/>
+                <w:sz w:val="26"/>
+                <w:szCs w:val="26"/>
+              </w:rPr>
+              <w:t>tiến hành thêm hợp đồng</w:t>
+            </w:r>
+            <w:r>
+              <w:rPr>
+                <w:rFonts w:ascii="Arial" w:hAnsi="Arial" w:cs="Arial"/>
+                <w:sz w:val="26"/>
+                <w:szCs w:val="26"/>
+              </w:rPr>
+              <w:t xml:space="preserve"> và xác nhận.</w:t>
             </w:r>
           </w:p>
         </w:tc>
@@ -8469,6 +8479,1033 @@
                 <w:sz w:val="26"/>
                 <w:szCs w:val="26"/>
               </w:rPr>
+              <w:t xml:space="preserve">2. Hệ thống </w:t>
+            </w:r>
+            <w:r>
+              <w:rPr>
+                <w:rFonts w:ascii="Arial" w:hAnsi="Arial" w:cs="Arial"/>
+                <w:sz w:val="26"/>
+                <w:szCs w:val="26"/>
+              </w:rPr>
+              <w:t>kiểm tra thông tin có hợp lệ hay không.</w:t>
+            </w:r>
+          </w:p>
+        </w:tc>
+      </w:tr>
+    </w:tbl>
+    <w:p>
+      <w:pPr>
+        <w:rPr>
+          <w:rFonts w:ascii="Arial" w:hAnsi="Arial" w:cs="Arial"/>
+          <w:b/>
+          <w:sz w:val="26"/>
+          <w:szCs w:val="26"/>
+        </w:rPr>
+      </w:pPr>
+    </w:p>
+    <w:tbl>
+      <w:tblPr>
+        <w:tblW w:w="8449" w:type="dxa"/>
+        <w:jc w:val="center"/>
+        <w:tblBorders>
+          <w:top w:val="single" w:sz="4" w:space="0" w:color="auto"/>
+          <w:left w:val="single" w:sz="4" w:space="0" w:color="auto"/>
+          <w:bottom w:val="single" w:sz="4" w:space="0" w:color="auto"/>
+          <w:right w:val="single" w:sz="4" w:space="0" w:color="auto"/>
+          <w:insideH w:val="single" w:sz="4" w:space="0" w:color="auto"/>
+          <w:insideV w:val="single" w:sz="4" w:space="0" w:color="auto"/>
+        </w:tblBorders>
+        <w:tblLook w:val="04A0" w:firstRow="1" w:lastRow="0" w:firstColumn="1" w:lastColumn="0" w:noHBand="0" w:noVBand="1"/>
+      </w:tblPr>
+      <w:tblGrid>
+        <w:gridCol w:w="2072"/>
+        <w:gridCol w:w="6377"/>
+      </w:tblGrid>
+      <w:tr>
+        <w:trPr>
+          <w:jc w:val="center"/>
+        </w:trPr>
+        <w:tc>
+          <w:tcPr>
+            <w:tcW w:w="2072" w:type="dxa"/>
+            <w:shd w:val="clear" w:color="auto" w:fill="auto"/>
+            <w:tcMar>
+              <w:top w:w="113" w:type="dxa"/>
+              <w:bottom w:w="113" w:type="dxa"/>
+            </w:tcMar>
+            <w:vAlign w:val="center"/>
+          </w:tcPr>
+          <w:p>
+            <w:pPr>
+              <w:rPr>
+                <w:rFonts w:ascii="Arial" w:hAnsi="Arial" w:cs="Arial"/>
+                <w:b/>
+                <w:sz w:val="26"/>
+                <w:szCs w:val="26"/>
+              </w:rPr>
+            </w:pPr>
+            <w:r>
+              <w:rPr>
+                <w:rFonts w:ascii="Arial" w:hAnsi="Arial" w:cs="Arial"/>
+                <w:b/>
+                <w:sz w:val="26"/>
+                <w:szCs w:val="26"/>
+              </w:rPr>
+              <w:t>Tên Use case</w:t>
+            </w:r>
+          </w:p>
+        </w:tc>
+        <w:tc>
+          <w:tcPr>
+            <w:tcW w:w="6377" w:type="dxa"/>
+            <w:shd w:val="clear" w:color="auto" w:fill="auto"/>
+            <w:tcMar>
+              <w:top w:w="113" w:type="dxa"/>
+              <w:bottom w:w="113" w:type="dxa"/>
+            </w:tcMar>
+            <w:vAlign w:val="center"/>
+          </w:tcPr>
+          <w:p>
+            <w:pPr>
+              <w:rPr>
+                <w:rFonts w:ascii="Arial" w:hAnsi="Arial" w:cs="Arial"/>
+                <w:b/>
+                <w:sz w:val="26"/>
+                <w:szCs w:val="26"/>
+              </w:rPr>
+            </w:pPr>
+            <w:r>
+              <w:rPr>
+                <w:rFonts w:ascii="Arial" w:hAnsi="Arial" w:cs="Arial"/>
+                <w:b/>
+                <w:sz w:val="26"/>
+                <w:szCs w:val="26"/>
+              </w:rPr>
+              <w:t>Sửa thông tin hợp đồng</w:t>
+            </w:r>
+          </w:p>
+        </w:tc>
+      </w:tr>
+      <w:tr>
+        <w:trPr>
+          <w:trHeight w:val="492"/>
+          <w:jc w:val="center"/>
+        </w:trPr>
+        <w:tc>
+          <w:tcPr>
+            <w:tcW w:w="2072" w:type="dxa"/>
+            <w:shd w:val="clear" w:color="auto" w:fill="auto"/>
+            <w:tcMar>
+              <w:top w:w="113" w:type="dxa"/>
+              <w:bottom w:w="113" w:type="dxa"/>
+            </w:tcMar>
+            <w:vAlign w:val="center"/>
+          </w:tcPr>
+          <w:p>
+            <w:pPr>
+              <w:rPr>
+                <w:rFonts w:ascii="Arial" w:hAnsi="Arial" w:cs="Arial"/>
+                <w:b/>
+                <w:sz w:val="26"/>
+                <w:szCs w:val="26"/>
+              </w:rPr>
+            </w:pPr>
+            <w:r>
+              <w:rPr>
+                <w:rFonts w:ascii="Arial" w:hAnsi="Arial" w:cs="Arial"/>
+                <w:b/>
+                <w:sz w:val="26"/>
+                <w:szCs w:val="26"/>
+              </w:rPr>
+              <w:t>Tóm tắt</w:t>
+            </w:r>
+          </w:p>
+        </w:tc>
+        <w:tc>
+          <w:tcPr>
+            <w:tcW w:w="6377" w:type="dxa"/>
+            <w:shd w:val="clear" w:color="auto" w:fill="auto"/>
+            <w:tcMar>
+              <w:top w:w="113" w:type="dxa"/>
+              <w:bottom w:w="113" w:type="dxa"/>
+            </w:tcMar>
+            <w:vAlign w:val="center"/>
+          </w:tcPr>
+          <w:p>
+            <w:pPr>
+              <w:rPr>
+                <w:rFonts w:ascii="Arial" w:hAnsi="Arial" w:cs="Arial"/>
+                <w:sz w:val="26"/>
+                <w:szCs w:val="26"/>
+              </w:rPr>
+            </w:pPr>
+            <w:r>
+              <w:rPr>
+                <w:rFonts w:ascii="Arial" w:hAnsi="Arial" w:cs="Arial"/>
+                <w:sz w:val="26"/>
+                <w:szCs w:val="26"/>
+              </w:rPr>
+              <w:t>Use case dành cho người dùng bình thường</w:t>
+            </w:r>
+            <w:r>
+              <w:rPr>
+                <w:rFonts w:ascii="Arial" w:hAnsi="Arial" w:cs="Arial"/>
+                <w:sz w:val="26"/>
+                <w:szCs w:val="26"/>
+              </w:rPr>
+              <w:t xml:space="preserve"> có nhu cầu chỉnh sửa lại hợp đồng hoặc thay đổi trạng thái hợp đồng</w:t>
+            </w:r>
+          </w:p>
+        </w:tc>
+      </w:tr>
+      <w:tr>
+        <w:trPr>
+          <w:jc w:val="center"/>
+        </w:trPr>
+        <w:tc>
+          <w:tcPr>
+            <w:tcW w:w="2072" w:type="dxa"/>
+            <w:shd w:val="clear" w:color="auto" w:fill="auto"/>
+            <w:tcMar>
+              <w:top w:w="113" w:type="dxa"/>
+              <w:bottom w:w="113" w:type="dxa"/>
+            </w:tcMar>
+            <w:vAlign w:val="center"/>
+          </w:tcPr>
+          <w:p>
+            <w:pPr>
+              <w:rPr>
+                <w:rFonts w:ascii="Arial" w:hAnsi="Arial" w:cs="Arial"/>
+                <w:b/>
+                <w:sz w:val="26"/>
+                <w:szCs w:val="26"/>
+              </w:rPr>
+            </w:pPr>
+            <w:r>
+              <w:rPr>
+                <w:rFonts w:ascii="Arial" w:hAnsi="Arial" w:cs="Arial"/>
+                <w:b/>
+                <w:sz w:val="26"/>
+                <w:szCs w:val="26"/>
+              </w:rPr>
+              <w:t>Người dùng</w:t>
+            </w:r>
+          </w:p>
+        </w:tc>
+        <w:tc>
+          <w:tcPr>
+            <w:tcW w:w="6377" w:type="dxa"/>
+            <w:shd w:val="clear" w:color="auto" w:fill="auto"/>
+            <w:tcMar>
+              <w:top w:w="113" w:type="dxa"/>
+              <w:bottom w:w="113" w:type="dxa"/>
+            </w:tcMar>
+            <w:vAlign w:val="center"/>
+          </w:tcPr>
+          <w:p>
+            <w:pPr>
+              <w:rPr>
+                <w:rFonts w:ascii="Arial" w:hAnsi="Arial" w:cs="Arial"/>
+                <w:sz w:val="26"/>
+                <w:szCs w:val="26"/>
+              </w:rPr>
+            </w:pPr>
+            <w:r>
+              <w:rPr>
+                <w:rFonts w:ascii="Arial" w:hAnsi="Arial" w:cs="Arial"/>
+                <w:sz w:val="26"/>
+                <w:szCs w:val="26"/>
+              </w:rPr>
+              <w:t>Normal User</w:t>
+            </w:r>
+          </w:p>
+        </w:tc>
+      </w:tr>
+      <w:tr>
+        <w:trPr>
+          <w:trHeight w:val="268"/>
+          <w:jc w:val="center"/>
+        </w:trPr>
+        <w:tc>
+          <w:tcPr>
+            <w:tcW w:w="2072" w:type="dxa"/>
+            <w:shd w:val="clear" w:color="auto" w:fill="auto"/>
+            <w:tcMar>
+              <w:top w:w="113" w:type="dxa"/>
+              <w:bottom w:w="113" w:type="dxa"/>
+            </w:tcMar>
+            <w:vAlign w:val="center"/>
+          </w:tcPr>
+          <w:p>
+            <w:pPr>
+              <w:rPr>
+                <w:rFonts w:ascii="Arial" w:hAnsi="Arial" w:cs="Arial"/>
+                <w:b/>
+                <w:sz w:val="26"/>
+                <w:szCs w:val="26"/>
+              </w:rPr>
+            </w:pPr>
+            <w:r>
+              <w:rPr>
+                <w:rFonts w:ascii="Arial" w:hAnsi="Arial" w:cs="Arial"/>
+                <w:b/>
+                <w:sz w:val="26"/>
+                <w:szCs w:val="26"/>
+              </w:rPr>
+              <w:t>Pre-condition</w:t>
+            </w:r>
+          </w:p>
+        </w:tc>
+        <w:tc>
+          <w:tcPr>
+            <w:tcW w:w="6377" w:type="dxa"/>
+            <w:shd w:val="clear" w:color="auto" w:fill="auto"/>
+            <w:tcMar>
+              <w:top w:w="113" w:type="dxa"/>
+              <w:bottom w:w="113" w:type="dxa"/>
+            </w:tcMar>
+            <w:vAlign w:val="center"/>
+          </w:tcPr>
+          <w:p>
+            <w:pPr>
+              <w:rPr>
+                <w:rFonts w:ascii="Arial" w:hAnsi="Arial" w:cs="Arial"/>
+                <w:sz w:val="26"/>
+                <w:szCs w:val="26"/>
+              </w:rPr>
+            </w:pPr>
+            <w:r>
+              <w:rPr>
+                <w:rFonts w:ascii="Arial" w:hAnsi="Arial" w:cs="Arial"/>
+                <w:sz w:val="26"/>
+                <w:szCs w:val="26"/>
+              </w:rPr>
+              <w:t>Đăng nhập thành công</w:t>
+            </w:r>
+          </w:p>
+        </w:tc>
+      </w:tr>
+      <w:tr>
+        <w:trPr>
+          <w:jc w:val="center"/>
+        </w:trPr>
+        <w:tc>
+          <w:tcPr>
+            <w:tcW w:w="2072" w:type="dxa"/>
+            <w:shd w:val="clear" w:color="auto" w:fill="auto"/>
+            <w:tcMar>
+              <w:top w:w="113" w:type="dxa"/>
+              <w:bottom w:w="113" w:type="dxa"/>
+            </w:tcMar>
+            <w:vAlign w:val="center"/>
+          </w:tcPr>
+          <w:p>
+            <w:pPr>
+              <w:rPr>
+                <w:rFonts w:ascii="Arial" w:hAnsi="Arial" w:cs="Arial"/>
+                <w:b/>
+                <w:sz w:val="26"/>
+                <w:szCs w:val="26"/>
+              </w:rPr>
+            </w:pPr>
+            <w:r>
+              <w:rPr>
+                <w:rFonts w:ascii="Arial" w:hAnsi="Arial" w:cs="Arial"/>
+                <w:b/>
+                <w:sz w:val="26"/>
+                <w:szCs w:val="26"/>
+              </w:rPr>
+              <w:t>Post-condition</w:t>
+            </w:r>
+          </w:p>
+        </w:tc>
+        <w:tc>
+          <w:tcPr>
+            <w:tcW w:w="6377" w:type="dxa"/>
+            <w:shd w:val="clear" w:color="auto" w:fill="auto"/>
+            <w:tcMar>
+              <w:top w:w="113" w:type="dxa"/>
+              <w:bottom w:w="113" w:type="dxa"/>
+            </w:tcMar>
+            <w:vAlign w:val="center"/>
+          </w:tcPr>
+          <w:p>
+            <w:pPr>
+              <w:rPr>
+                <w:rFonts w:ascii="Arial" w:hAnsi="Arial" w:cs="Arial"/>
+                <w:sz w:val="26"/>
+                <w:szCs w:val="26"/>
+              </w:rPr>
+            </w:pPr>
+            <w:r>
+              <w:rPr>
+                <w:rFonts w:ascii="Arial" w:hAnsi="Arial" w:cs="Arial"/>
+                <w:sz w:val="26"/>
+                <w:szCs w:val="26"/>
+              </w:rPr>
+              <w:t xml:space="preserve">Nếu thành công, </w:t>
+            </w:r>
+            <w:r>
+              <w:rPr>
+                <w:rFonts w:ascii="Arial" w:hAnsi="Arial" w:cs="Arial"/>
+                <w:sz w:val="26"/>
+                <w:szCs w:val="26"/>
+              </w:rPr>
+              <w:t>lưu lại thay đổi.</w:t>
+            </w:r>
+          </w:p>
+          <w:p>
+            <w:pPr>
+              <w:rPr>
+                <w:rFonts w:ascii="Arial" w:hAnsi="Arial" w:cs="Arial"/>
+                <w:sz w:val="26"/>
+                <w:szCs w:val="26"/>
+              </w:rPr>
+            </w:pPr>
+            <w:r>
+              <w:rPr>
+                <w:rFonts w:ascii="Arial" w:hAnsi="Arial" w:cs="Arial"/>
+                <w:sz w:val="26"/>
+                <w:szCs w:val="26"/>
+              </w:rPr>
+              <w:t>Nếu thất bại, thông báo thông tin không hợp lệ.</w:t>
+            </w:r>
+          </w:p>
+        </w:tc>
+      </w:tr>
+      <w:tr>
+        <w:trPr>
+          <w:trHeight w:val="415"/>
+          <w:jc w:val="center"/>
+        </w:trPr>
+        <w:tc>
+          <w:tcPr>
+            <w:tcW w:w="2072" w:type="dxa"/>
+            <w:vMerge w:val="restart"/>
+            <w:shd w:val="clear" w:color="auto" w:fill="auto"/>
+            <w:tcMar>
+              <w:top w:w="113" w:type="dxa"/>
+              <w:bottom w:w="113" w:type="dxa"/>
+            </w:tcMar>
+            <w:vAlign w:val="center"/>
+          </w:tcPr>
+          <w:p>
+            <w:pPr>
+              <w:rPr>
+                <w:rFonts w:ascii="Arial" w:hAnsi="Arial" w:cs="Arial"/>
+                <w:b/>
+                <w:sz w:val="26"/>
+                <w:szCs w:val="26"/>
+              </w:rPr>
+            </w:pPr>
+            <w:r>
+              <w:rPr>
+                <w:rFonts w:ascii="Arial" w:hAnsi="Arial" w:cs="Arial"/>
+                <w:b/>
+                <w:sz w:val="26"/>
+                <w:szCs w:val="26"/>
+              </w:rPr>
+              <w:t>Luồng sự kiện</w:t>
+            </w:r>
+          </w:p>
+        </w:tc>
+        <w:tc>
+          <w:tcPr>
+            <w:tcW w:w="6377" w:type="dxa"/>
+            <w:shd w:val="clear" w:color="auto" w:fill="auto"/>
+            <w:tcMar>
+              <w:top w:w="113" w:type="dxa"/>
+              <w:bottom w:w="113" w:type="dxa"/>
+            </w:tcMar>
+            <w:vAlign w:val="center"/>
+          </w:tcPr>
+          <w:p>
+            <w:pPr>
+              <w:rPr>
+                <w:rFonts w:ascii="Arial" w:hAnsi="Arial" w:cs="Arial"/>
+                <w:sz w:val="26"/>
+                <w:szCs w:val="26"/>
+              </w:rPr>
+            </w:pPr>
+            <w:r>
+              <w:rPr>
+                <w:rFonts w:ascii="Arial" w:hAnsi="Arial" w:cs="Arial"/>
+                <w:sz w:val="26"/>
+                <w:szCs w:val="26"/>
+              </w:rPr>
+              <w:t xml:space="preserve">1. User nhập </w:t>
+            </w:r>
+            <w:r>
+              <w:rPr>
+                <w:rFonts w:ascii="Arial" w:hAnsi="Arial" w:cs="Arial"/>
+                <w:sz w:val="26"/>
+                <w:szCs w:val="26"/>
+              </w:rPr>
+              <w:t>lại thông tin hợp đồng và xác nhận.</w:t>
+            </w:r>
+          </w:p>
+        </w:tc>
+      </w:tr>
+      <w:tr>
+        <w:trPr>
+          <w:trHeight w:val="406"/>
+          <w:jc w:val="center"/>
+        </w:trPr>
+        <w:tc>
+          <w:tcPr>
+            <w:tcW w:w="2072" w:type="dxa"/>
+            <w:vMerge/>
+            <w:shd w:val="clear" w:color="auto" w:fill="auto"/>
+            <w:tcMar>
+              <w:top w:w="113" w:type="dxa"/>
+              <w:bottom w:w="113" w:type="dxa"/>
+            </w:tcMar>
+            <w:vAlign w:val="center"/>
+          </w:tcPr>
+          <w:p>
+            <w:pPr>
+              <w:rPr>
+                <w:rFonts w:ascii="Arial" w:hAnsi="Arial" w:cs="Arial"/>
+                <w:b/>
+                <w:sz w:val="26"/>
+                <w:szCs w:val="26"/>
+              </w:rPr>
+            </w:pPr>
+          </w:p>
+        </w:tc>
+        <w:tc>
+          <w:tcPr>
+            <w:tcW w:w="6377" w:type="dxa"/>
+            <w:shd w:val="clear" w:color="auto" w:fill="auto"/>
+            <w:tcMar>
+              <w:top w:w="113" w:type="dxa"/>
+              <w:bottom w:w="113" w:type="dxa"/>
+            </w:tcMar>
+            <w:vAlign w:val="center"/>
+          </w:tcPr>
+          <w:p>
+            <w:pPr>
+              <w:rPr>
+                <w:rFonts w:ascii="Arial" w:hAnsi="Arial" w:cs="Arial"/>
+                <w:sz w:val="26"/>
+                <w:szCs w:val="26"/>
+              </w:rPr>
+            </w:pPr>
+            <w:r>
+              <w:rPr>
+                <w:rFonts w:ascii="Arial" w:hAnsi="Arial" w:cs="Arial"/>
+                <w:sz w:val="26"/>
+                <w:szCs w:val="26"/>
+              </w:rPr>
+              <w:t xml:space="preserve">2. Hệ thống hiển </w:t>
+            </w:r>
+            <w:r>
+              <w:rPr>
+                <w:rFonts w:ascii="Arial" w:hAnsi="Arial" w:cs="Arial"/>
+                <w:sz w:val="26"/>
+                <w:szCs w:val="26"/>
+              </w:rPr>
+              <w:t>tiến hành kiểm tra thông tin nhập có hợp lệ hay không.</w:t>
+            </w:r>
+          </w:p>
+        </w:tc>
+      </w:tr>
+    </w:tbl>
+    <w:p>
+      <w:pPr>
+        <w:rPr>
+          <w:rFonts w:ascii="Arial" w:hAnsi="Arial" w:cs="Arial"/>
+          <w:b/>
+          <w:sz w:val="26"/>
+          <w:szCs w:val="26"/>
+        </w:rPr>
+      </w:pPr>
+    </w:p>
+    <w:tbl>
+      <w:tblPr>
+        <w:tblW w:w="8449" w:type="dxa"/>
+        <w:jc w:val="center"/>
+        <w:tblBorders>
+          <w:top w:val="single" w:sz="4" w:space="0" w:color="auto"/>
+          <w:left w:val="single" w:sz="4" w:space="0" w:color="auto"/>
+          <w:bottom w:val="single" w:sz="4" w:space="0" w:color="auto"/>
+          <w:right w:val="single" w:sz="4" w:space="0" w:color="auto"/>
+          <w:insideH w:val="single" w:sz="4" w:space="0" w:color="auto"/>
+          <w:insideV w:val="single" w:sz="4" w:space="0" w:color="auto"/>
+        </w:tblBorders>
+        <w:tblLook w:val="04A0" w:firstRow="1" w:lastRow="0" w:firstColumn="1" w:lastColumn="0" w:noHBand="0" w:noVBand="1"/>
+      </w:tblPr>
+      <w:tblGrid>
+        <w:gridCol w:w="2072"/>
+        <w:gridCol w:w="6377"/>
+      </w:tblGrid>
+      <w:tr>
+        <w:trPr>
+          <w:jc w:val="center"/>
+        </w:trPr>
+        <w:tc>
+          <w:tcPr>
+            <w:tcW w:w="2072" w:type="dxa"/>
+            <w:shd w:val="clear" w:color="auto" w:fill="auto"/>
+            <w:tcMar>
+              <w:top w:w="113" w:type="dxa"/>
+              <w:bottom w:w="113" w:type="dxa"/>
+            </w:tcMar>
+            <w:vAlign w:val="center"/>
+          </w:tcPr>
+          <w:p>
+            <w:pPr>
+              <w:rPr>
+                <w:rFonts w:ascii="Arial" w:hAnsi="Arial" w:cs="Arial"/>
+                <w:b/>
+                <w:sz w:val="26"/>
+                <w:szCs w:val="26"/>
+              </w:rPr>
+            </w:pPr>
+            <w:r>
+              <w:rPr>
+                <w:rFonts w:ascii="Arial" w:hAnsi="Arial" w:cs="Arial"/>
+                <w:b/>
+                <w:sz w:val="26"/>
+                <w:szCs w:val="26"/>
+              </w:rPr>
+              <w:t>Tên Use case</w:t>
+            </w:r>
+          </w:p>
+        </w:tc>
+        <w:tc>
+          <w:tcPr>
+            <w:tcW w:w="6377" w:type="dxa"/>
+            <w:shd w:val="clear" w:color="auto" w:fill="auto"/>
+            <w:tcMar>
+              <w:top w:w="113" w:type="dxa"/>
+              <w:bottom w:w="113" w:type="dxa"/>
+            </w:tcMar>
+            <w:vAlign w:val="center"/>
+          </w:tcPr>
+          <w:p>
+            <w:pPr>
+              <w:rPr>
+                <w:rFonts w:ascii="Arial" w:hAnsi="Arial" w:cs="Arial"/>
+                <w:b/>
+                <w:sz w:val="26"/>
+                <w:szCs w:val="26"/>
+              </w:rPr>
+            </w:pPr>
+            <w:r>
+              <w:rPr>
+                <w:rFonts w:ascii="Arial" w:hAnsi="Arial" w:cs="Arial"/>
+                <w:b/>
+                <w:sz w:val="26"/>
+                <w:szCs w:val="26"/>
+              </w:rPr>
+              <w:t>Xem danh sách hợp đồng</w:t>
+            </w:r>
+          </w:p>
+        </w:tc>
+      </w:tr>
+      <w:tr>
+        <w:trPr>
+          <w:trHeight w:val="492"/>
+          <w:jc w:val="center"/>
+        </w:trPr>
+        <w:tc>
+          <w:tcPr>
+            <w:tcW w:w="2072" w:type="dxa"/>
+            <w:shd w:val="clear" w:color="auto" w:fill="auto"/>
+            <w:tcMar>
+              <w:top w:w="113" w:type="dxa"/>
+              <w:bottom w:w="113" w:type="dxa"/>
+            </w:tcMar>
+            <w:vAlign w:val="center"/>
+          </w:tcPr>
+          <w:p>
+            <w:pPr>
+              <w:rPr>
+                <w:rFonts w:ascii="Arial" w:hAnsi="Arial" w:cs="Arial"/>
+                <w:b/>
+                <w:sz w:val="26"/>
+                <w:szCs w:val="26"/>
+              </w:rPr>
+            </w:pPr>
+            <w:r>
+              <w:rPr>
+                <w:rFonts w:ascii="Arial" w:hAnsi="Arial" w:cs="Arial"/>
+                <w:b/>
+                <w:sz w:val="26"/>
+                <w:szCs w:val="26"/>
+              </w:rPr>
+              <w:t>Tóm tắt</w:t>
+            </w:r>
+          </w:p>
+        </w:tc>
+        <w:tc>
+          <w:tcPr>
+            <w:tcW w:w="6377" w:type="dxa"/>
+            <w:shd w:val="clear" w:color="auto" w:fill="auto"/>
+            <w:tcMar>
+              <w:top w:w="113" w:type="dxa"/>
+              <w:bottom w:w="113" w:type="dxa"/>
+            </w:tcMar>
+            <w:vAlign w:val="center"/>
+          </w:tcPr>
+          <w:p>
+            <w:pPr>
+              <w:rPr>
+                <w:rFonts w:ascii="Arial" w:hAnsi="Arial" w:cs="Arial"/>
+                <w:sz w:val="26"/>
+                <w:szCs w:val="26"/>
+              </w:rPr>
+            </w:pPr>
+            <w:r>
+              <w:rPr>
+                <w:rFonts w:ascii="Arial" w:hAnsi="Arial" w:cs="Arial"/>
+                <w:sz w:val="26"/>
+                <w:szCs w:val="26"/>
+              </w:rPr>
+              <w:t>Use case dành cho người dùng bình thường</w:t>
+            </w:r>
+            <w:r>
+              <w:rPr>
+                <w:rFonts w:ascii="Arial" w:hAnsi="Arial" w:cs="Arial"/>
+                <w:sz w:val="26"/>
+                <w:szCs w:val="26"/>
+              </w:rPr>
+              <w:t xml:space="preserve"> có nhu cầu xem lại tình trạng các hợp đồng đã tạo.</w:t>
+            </w:r>
+          </w:p>
+        </w:tc>
+      </w:tr>
+      <w:tr>
+        <w:trPr>
+          <w:jc w:val="center"/>
+        </w:trPr>
+        <w:tc>
+          <w:tcPr>
+            <w:tcW w:w="2072" w:type="dxa"/>
+            <w:shd w:val="clear" w:color="auto" w:fill="auto"/>
+            <w:tcMar>
+              <w:top w:w="113" w:type="dxa"/>
+              <w:bottom w:w="113" w:type="dxa"/>
+            </w:tcMar>
+            <w:vAlign w:val="center"/>
+          </w:tcPr>
+          <w:p>
+            <w:pPr>
+              <w:rPr>
+                <w:rFonts w:ascii="Arial" w:hAnsi="Arial" w:cs="Arial"/>
+                <w:b/>
+                <w:sz w:val="26"/>
+                <w:szCs w:val="26"/>
+              </w:rPr>
+            </w:pPr>
+            <w:r>
+              <w:rPr>
+                <w:rFonts w:ascii="Arial" w:hAnsi="Arial" w:cs="Arial"/>
+                <w:b/>
+                <w:sz w:val="26"/>
+                <w:szCs w:val="26"/>
+              </w:rPr>
+              <w:t>Người dùng</w:t>
+            </w:r>
+          </w:p>
+        </w:tc>
+        <w:tc>
+          <w:tcPr>
+            <w:tcW w:w="6377" w:type="dxa"/>
+            <w:shd w:val="clear" w:color="auto" w:fill="auto"/>
+            <w:tcMar>
+              <w:top w:w="113" w:type="dxa"/>
+              <w:bottom w:w="113" w:type="dxa"/>
+            </w:tcMar>
+            <w:vAlign w:val="center"/>
+          </w:tcPr>
+          <w:p>
+            <w:pPr>
+              <w:rPr>
+                <w:rFonts w:ascii="Arial" w:hAnsi="Arial" w:cs="Arial"/>
+                <w:sz w:val="26"/>
+                <w:szCs w:val="26"/>
+              </w:rPr>
+            </w:pPr>
+            <w:r>
+              <w:rPr>
+                <w:rFonts w:ascii="Arial" w:hAnsi="Arial" w:cs="Arial"/>
+                <w:sz w:val="26"/>
+                <w:szCs w:val="26"/>
+              </w:rPr>
+              <w:t>Chủ trọ</w:t>
+            </w:r>
+          </w:p>
+        </w:tc>
+      </w:tr>
+      <w:tr>
+        <w:trPr>
+          <w:trHeight w:val="268"/>
+          <w:jc w:val="center"/>
+        </w:trPr>
+        <w:tc>
+          <w:tcPr>
+            <w:tcW w:w="2072" w:type="dxa"/>
+            <w:shd w:val="clear" w:color="auto" w:fill="auto"/>
+            <w:tcMar>
+              <w:top w:w="113" w:type="dxa"/>
+              <w:bottom w:w="113" w:type="dxa"/>
+            </w:tcMar>
+            <w:vAlign w:val="center"/>
+          </w:tcPr>
+          <w:p>
+            <w:pPr>
+              <w:rPr>
+                <w:rFonts w:ascii="Arial" w:hAnsi="Arial" w:cs="Arial"/>
+                <w:b/>
+                <w:sz w:val="26"/>
+                <w:szCs w:val="26"/>
+              </w:rPr>
+            </w:pPr>
+            <w:r>
+              <w:rPr>
+                <w:rFonts w:ascii="Arial" w:hAnsi="Arial" w:cs="Arial"/>
+                <w:b/>
+                <w:sz w:val="26"/>
+                <w:szCs w:val="26"/>
+              </w:rPr>
+              <w:t>Pre-condition</w:t>
+            </w:r>
+          </w:p>
+        </w:tc>
+        <w:tc>
+          <w:tcPr>
+            <w:tcW w:w="6377" w:type="dxa"/>
+            <w:shd w:val="clear" w:color="auto" w:fill="auto"/>
+            <w:tcMar>
+              <w:top w:w="113" w:type="dxa"/>
+              <w:bottom w:w="113" w:type="dxa"/>
+            </w:tcMar>
+            <w:vAlign w:val="center"/>
+          </w:tcPr>
+          <w:p>
+            <w:pPr>
+              <w:rPr>
+                <w:rFonts w:ascii="Arial" w:hAnsi="Arial" w:cs="Arial"/>
+                <w:sz w:val="26"/>
+                <w:szCs w:val="26"/>
+              </w:rPr>
+            </w:pPr>
+            <w:r>
+              <w:rPr>
+                <w:rFonts w:ascii="Arial" w:hAnsi="Arial" w:cs="Arial"/>
+                <w:sz w:val="26"/>
+                <w:szCs w:val="26"/>
+              </w:rPr>
+              <w:t>Đăng nhập thành công</w:t>
+            </w:r>
+          </w:p>
+        </w:tc>
+      </w:tr>
+      <w:tr>
+        <w:trPr>
+          <w:jc w:val="center"/>
+        </w:trPr>
+        <w:tc>
+          <w:tcPr>
+            <w:tcW w:w="2072" w:type="dxa"/>
+            <w:shd w:val="clear" w:color="auto" w:fill="auto"/>
+            <w:tcMar>
+              <w:top w:w="113" w:type="dxa"/>
+              <w:bottom w:w="113" w:type="dxa"/>
+            </w:tcMar>
+            <w:vAlign w:val="center"/>
+          </w:tcPr>
+          <w:p>
+            <w:pPr>
+              <w:rPr>
+                <w:rFonts w:ascii="Arial" w:hAnsi="Arial" w:cs="Arial"/>
+                <w:b/>
+                <w:sz w:val="26"/>
+                <w:szCs w:val="26"/>
+              </w:rPr>
+            </w:pPr>
+            <w:r>
+              <w:rPr>
+                <w:rFonts w:ascii="Arial" w:hAnsi="Arial" w:cs="Arial"/>
+                <w:b/>
+                <w:sz w:val="26"/>
+                <w:szCs w:val="26"/>
+              </w:rPr>
+              <w:t>Post-condition</w:t>
+            </w:r>
+          </w:p>
+        </w:tc>
+        <w:tc>
+          <w:tcPr>
+            <w:tcW w:w="6377" w:type="dxa"/>
+            <w:shd w:val="clear" w:color="auto" w:fill="auto"/>
+            <w:tcMar>
+              <w:top w:w="113" w:type="dxa"/>
+              <w:bottom w:w="113" w:type="dxa"/>
+            </w:tcMar>
+            <w:vAlign w:val="center"/>
+          </w:tcPr>
+          <w:p>
+            <w:pPr>
+              <w:rPr>
+                <w:rFonts w:ascii="Arial" w:hAnsi="Arial" w:cs="Arial"/>
+                <w:sz w:val="26"/>
+                <w:szCs w:val="26"/>
+              </w:rPr>
+            </w:pPr>
+            <w:r>
+              <w:rPr>
+                <w:rFonts w:ascii="Arial" w:hAnsi="Arial" w:cs="Arial"/>
+                <w:sz w:val="26"/>
+                <w:szCs w:val="26"/>
+              </w:rPr>
+              <w:t>Không có</w:t>
+            </w:r>
+            <w:r>
+              <w:rPr>
+                <w:rFonts w:ascii="Arial" w:hAnsi="Arial" w:cs="Arial"/>
+                <w:sz w:val="26"/>
+                <w:szCs w:val="26"/>
+              </w:rPr>
+              <w:t>.</w:t>
+            </w:r>
+          </w:p>
+        </w:tc>
+      </w:tr>
+      <w:tr>
+        <w:trPr>
+          <w:trHeight w:val="415"/>
+          <w:jc w:val="center"/>
+        </w:trPr>
+        <w:tc>
+          <w:tcPr>
+            <w:tcW w:w="2072" w:type="dxa"/>
+            <w:vMerge w:val="restart"/>
+            <w:shd w:val="clear" w:color="auto" w:fill="auto"/>
+            <w:tcMar>
+              <w:top w:w="113" w:type="dxa"/>
+              <w:bottom w:w="113" w:type="dxa"/>
+            </w:tcMar>
+            <w:vAlign w:val="center"/>
+          </w:tcPr>
+          <w:p>
+            <w:pPr>
+              <w:rPr>
+                <w:rFonts w:ascii="Arial" w:hAnsi="Arial" w:cs="Arial"/>
+                <w:b/>
+                <w:sz w:val="26"/>
+                <w:szCs w:val="26"/>
+              </w:rPr>
+            </w:pPr>
+            <w:r>
+              <w:rPr>
+                <w:rFonts w:ascii="Arial" w:hAnsi="Arial" w:cs="Arial"/>
+                <w:b/>
+                <w:sz w:val="26"/>
+                <w:szCs w:val="26"/>
+              </w:rPr>
+              <w:t>Luồng sự kiện</w:t>
+            </w:r>
+          </w:p>
+        </w:tc>
+        <w:tc>
+          <w:tcPr>
+            <w:tcW w:w="6377" w:type="dxa"/>
+            <w:shd w:val="clear" w:color="auto" w:fill="auto"/>
+            <w:tcMar>
+              <w:top w:w="113" w:type="dxa"/>
+              <w:bottom w:w="113" w:type="dxa"/>
+            </w:tcMar>
+            <w:vAlign w:val="center"/>
+          </w:tcPr>
+          <w:p>
+            <w:pPr>
+              <w:rPr>
+                <w:rFonts w:ascii="Arial" w:hAnsi="Arial" w:cs="Arial"/>
+                <w:sz w:val="26"/>
+                <w:szCs w:val="26"/>
+              </w:rPr>
+            </w:pPr>
+            <w:r>
+              <w:rPr>
+                <w:rFonts w:ascii="Arial" w:hAnsi="Arial" w:cs="Arial"/>
+                <w:sz w:val="26"/>
+                <w:szCs w:val="26"/>
+              </w:rPr>
+              <w:t>1. User nhập từ khóa để tìm kiếm</w:t>
+            </w:r>
+            <w:r>
+              <w:rPr>
+                <w:rFonts w:ascii="Arial" w:hAnsi="Arial" w:cs="Arial"/>
+                <w:sz w:val="26"/>
+                <w:szCs w:val="26"/>
+              </w:rPr>
+              <w:t>.</w:t>
+            </w:r>
+            <w:r>
+              <w:rPr>
+                <w:rFonts w:ascii="Arial" w:hAnsi="Arial" w:cs="Arial"/>
+                <w:sz w:val="26"/>
+                <w:szCs w:val="26"/>
+              </w:rPr>
+              <w:t xml:space="preserve"> </w:t>
+            </w:r>
+          </w:p>
+        </w:tc>
+      </w:tr>
+      <w:tr>
+        <w:trPr>
+          <w:trHeight w:val="406"/>
+          <w:jc w:val="center"/>
+        </w:trPr>
+        <w:tc>
+          <w:tcPr>
+            <w:tcW w:w="2072" w:type="dxa"/>
+            <w:vMerge/>
+            <w:shd w:val="clear" w:color="auto" w:fill="auto"/>
+            <w:tcMar>
+              <w:top w:w="113" w:type="dxa"/>
+              <w:bottom w:w="113" w:type="dxa"/>
+            </w:tcMar>
+            <w:vAlign w:val="center"/>
+          </w:tcPr>
+          <w:p>
+            <w:pPr>
+              <w:rPr>
+                <w:rFonts w:ascii="Arial" w:hAnsi="Arial" w:cs="Arial"/>
+                <w:b/>
+                <w:sz w:val="26"/>
+                <w:szCs w:val="26"/>
+              </w:rPr>
+            </w:pPr>
+          </w:p>
+        </w:tc>
+        <w:tc>
+          <w:tcPr>
+            <w:tcW w:w="6377" w:type="dxa"/>
+            <w:shd w:val="clear" w:color="auto" w:fill="auto"/>
+            <w:tcMar>
+              <w:top w:w="113" w:type="dxa"/>
+              <w:bottom w:w="113" w:type="dxa"/>
+            </w:tcMar>
+            <w:vAlign w:val="center"/>
+          </w:tcPr>
+          <w:p>
+            <w:pPr>
+              <w:rPr>
+                <w:rFonts w:ascii="Arial" w:hAnsi="Arial" w:cs="Arial"/>
+                <w:sz w:val="26"/>
+                <w:szCs w:val="26"/>
+              </w:rPr>
+            </w:pPr>
+            <w:r>
+              <w:rPr>
+                <w:rFonts w:ascii="Arial" w:hAnsi="Arial" w:cs="Arial"/>
+                <w:sz w:val="26"/>
+                <w:szCs w:val="26"/>
+              </w:rPr>
               <w:t>2. Hệ thống hiển thị màn hình kết quả tìm kiếm.</w:t>
             </w:r>
           </w:p>
@@ -8522,9 +9559,9 @@
           <w:szCs w:val="26"/>
         </w:rPr>
         <w:drawing>
-          <wp:inline distT="0" distB="0" distL="0" distR="0" wp14:anchorId="3C5858CC" wp14:editId="7436AD7F">
-            <wp:extent cx="5886450" cy="5234940"/>
-            <wp:effectExtent l="0" t="0" r="0" b="3810"/>
+          <wp:inline distT="0" distB="0" distL="0" distR="0" wp14:anchorId="3C5858CC" wp14:editId="4B01C1D5">
+            <wp:extent cx="6327609" cy="5627271"/>
+            <wp:effectExtent l="0" t="0" r="0" b="0"/>
             <wp:docPr id="13" name="Picture 13"/>
             <wp:cNvGraphicFramePr>
               <a:graphicFrameLocks xmlns:a="http://schemas.openxmlformats.org/drawingml/2006/main" noChangeAspect="1"/>
@@ -8551,7 +9588,7 @@
                   <pic:spPr>
                     <a:xfrm>
                       <a:off x="0" y="0"/>
-                      <a:ext cx="5886450" cy="5234940"/>
+                      <a:ext cx="6347497" cy="5644958"/>
                     </a:xfrm>
                     <a:prstGeom prst="rect">
                       <a:avLst/>
@@ -8562,25 +9599,6 @@
             </a:graphic>
           </wp:inline>
         </w:drawing>
-      </w:r>
-    </w:p>
-    <w:p>
-      <w:pPr>
-        <w:rPr>
-          <w:rFonts w:ascii="Arial" w:hAnsi="Arial" w:cs="Arial"/>
-          <w:b/>
-          <w:sz w:val="26"/>
-          <w:szCs w:val="26"/>
-        </w:rPr>
-      </w:pPr>
-      <w:r>
-        <w:rPr>
-          <w:rFonts w:ascii="Arial" w:hAnsi="Arial" w:cs="Arial"/>
-          <w:b/>
-          <w:sz w:val="26"/>
-          <w:szCs w:val="26"/>
-        </w:rPr>
-        <w:t>-Sơ đồ hoạt động</w:t>
       </w:r>
     </w:p>
     <w:p>
@@ -8782,7 +9800,7 @@
                 <w:sz w:val="26"/>
                 <w:szCs w:val="26"/>
               </w:rPr>
-              <w:t>Xem thông tin đơn hàng đã đặt</w:t>
+              <w:t>Thêm khách hàng</w:t>
             </w:r>
           </w:p>
         </w:tc>
@@ -8848,6 +9866,14 @@
               </w:rPr>
               <w:t>Use case dành cho người dùng bình thường</w:t>
             </w:r>
+            <w:r>
+              <w:rPr>
+                <w:rFonts w:ascii="Arial" w:hAnsi="Arial" w:cs="Arial"/>
+                <w:sz w:val="26"/>
+                <w:szCs w:val="26"/>
+              </w:rPr>
+              <w:t xml:space="preserve"> cần thêm thông tin khách hàng mới.</w:t>
+            </w:r>
           </w:p>
         </w:tc>
       </w:tr>
@@ -8909,7 +9935,7 @@
                 <w:sz w:val="26"/>
                 <w:szCs w:val="26"/>
               </w:rPr>
-              <w:t>Normal User</w:t>
+              <w:t>Chủ trọ</w:t>
             </w:r>
           </w:p>
         </w:tc>
@@ -8967,6 +9993,14 @@
                 <w:szCs w:val="26"/>
               </w:rPr>
             </w:pPr>
+            <w:r>
+              <w:rPr>
+                <w:rFonts w:ascii="Arial" w:hAnsi="Arial" w:cs="Arial"/>
+                <w:sz w:val="26"/>
+                <w:szCs w:val="26"/>
+              </w:rPr>
+              <w:t>Đăng nhập thành công</w:t>
+            </w:r>
           </w:p>
         </w:tc>
       </w:tr>
@@ -9028,7 +10062,32 @@
                 <w:sz w:val="26"/>
                 <w:szCs w:val="26"/>
               </w:rPr>
-              <w:t>Nếu thành công, hệ thống sẽ lưu bình luận vào trong cơ sở dữ liệu và hiển thị thông báo thành công lên màn hình.</w:t>
+              <w:t xml:space="preserve">Nếu thành công, hệ thống sẽ lưu </w:t>
+            </w:r>
+            <w:r>
+              <w:rPr>
+                <w:rFonts w:ascii="Arial" w:hAnsi="Arial" w:cs="Arial"/>
+                <w:sz w:val="26"/>
+                <w:szCs w:val="26"/>
+              </w:rPr>
+              <w:t>lại thông tin khách hàng vừa tạo.</w:t>
+            </w:r>
+          </w:p>
+          <w:p>
+            <w:pPr>
+              <w:rPr>
+                <w:rFonts w:ascii="Arial" w:hAnsi="Arial" w:cs="Arial"/>
+                <w:sz w:val="26"/>
+                <w:szCs w:val="26"/>
+              </w:rPr>
+            </w:pPr>
+            <w:r>
+              <w:rPr>
+                <w:rFonts w:ascii="Arial" w:hAnsi="Arial" w:cs="Arial"/>
+                <w:sz w:val="26"/>
+                <w:szCs w:val="26"/>
+              </w:rPr>
+              <w:t>Nếu thất bại, hệ thống sẽ báo lỗi thông tin bị trùng.</w:t>
             </w:r>
           </w:p>
         </w:tc>
@@ -9093,7 +10152,23 @@
                 <w:sz w:val="26"/>
                 <w:szCs w:val="26"/>
               </w:rPr>
-              <w:t>1. User chọn nút bình luận trên màn hình.</w:t>
+              <w:t xml:space="preserve">1. User </w:t>
+            </w:r>
+            <w:r>
+              <w:rPr>
+                <w:rFonts w:ascii="Arial" w:hAnsi="Arial" w:cs="Arial"/>
+                <w:sz w:val="26"/>
+                <w:szCs w:val="26"/>
+              </w:rPr>
+              <w:t>tiến hành thêm thông tin khách hàng và xác nhận</w:t>
+            </w:r>
+            <w:r>
+              <w:rPr>
+                <w:rFonts w:ascii="Arial" w:hAnsi="Arial" w:cs="Arial"/>
+                <w:sz w:val="26"/>
+                <w:szCs w:val="26"/>
+              </w:rPr>
+              <w:t>.</w:t>
             </w:r>
           </w:p>
         </w:tc>
@@ -9149,7 +10224,517 @@
                 <w:sz w:val="26"/>
                 <w:szCs w:val="26"/>
               </w:rPr>
-              <w:t>2. User nhập dữ liêu vào form thông tin bình luận.</w:t>
+              <w:t xml:space="preserve">2. </w:t>
+            </w:r>
+            <w:r>
+              <w:rPr>
+                <w:rFonts w:ascii="Arial" w:hAnsi="Arial" w:cs="Arial"/>
+                <w:sz w:val="26"/>
+                <w:szCs w:val="26"/>
+              </w:rPr>
+              <w:t xml:space="preserve">Hệ thống kiểm tra xem thông tin có trùng lặp hay không </w:t>
+            </w:r>
+            <w:r>
+              <w:rPr>
+                <w:rFonts w:ascii="Arial" w:hAnsi="Arial" w:cs="Arial"/>
+                <w:sz w:val="26"/>
+                <w:szCs w:val="26"/>
+              </w:rPr>
+              <w:t>.</w:t>
+            </w:r>
+          </w:p>
+        </w:tc>
+      </w:tr>
+    </w:tbl>
+    <w:p>
+      <w:pPr>
+        <w:rPr>
+          <w:rFonts w:ascii="Arial" w:hAnsi="Arial" w:cs="Arial"/>
+          <w:sz w:val="26"/>
+          <w:szCs w:val="26"/>
+        </w:rPr>
+      </w:pPr>
+    </w:p>
+    <w:tbl>
+      <w:tblPr>
+        <w:tblW w:w="8449" w:type="dxa"/>
+        <w:jc w:val="center"/>
+        <w:tblBorders>
+          <w:top w:val="single" w:sz="4" w:space="0" w:color="auto"/>
+          <w:left w:val="single" w:sz="4" w:space="0" w:color="auto"/>
+          <w:bottom w:val="single" w:sz="4" w:space="0" w:color="auto"/>
+          <w:right w:val="single" w:sz="4" w:space="0" w:color="auto"/>
+          <w:insideH w:val="single" w:sz="4" w:space="0" w:color="auto"/>
+          <w:insideV w:val="single" w:sz="4" w:space="0" w:color="auto"/>
+        </w:tblBorders>
+        <w:tblLook w:val="04A0" w:firstRow="1" w:lastRow="0" w:firstColumn="1" w:lastColumn="0" w:noHBand="0" w:noVBand="1"/>
+      </w:tblPr>
+      <w:tblGrid>
+        <w:gridCol w:w="2072"/>
+        <w:gridCol w:w="6377"/>
+      </w:tblGrid>
+      <w:tr>
+        <w:trPr>
+          <w:jc w:val="center"/>
+        </w:trPr>
+        <w:tc>
+          <w:tcPr>
+            <w:tcW w:w="2072" w:type="dxa"/>
+            <w:shd w:val="clear" w:color="auto" w:fill="auto"/>
+            <w:tcMar>
+              <w:top w:w="113" w:type="dxa"/>
+              <w:bottom w:w="113" w:type="dxa"/>
+            </w:tcMar>
+            <w:vAlign w:val="center"/>
+          </w:tcPr>
+          <w:p>
+            <w:pPr>
+              <w:rPr>
+                <w:rFonts w:ascii="Arial" w:hAnsi="Arial" w:cs="Arial"/>
+                <w:b/>
+                <w:sz w:val="26"/>
+                <w:szCs w:val="26"/>
+              </w:rPr>
+            </w:pPr>
+            <w:r>
+              <w:rPr>
+                <w:rFonts w:ascii="Arial" w:hAnsi="Arial" w:cs="Arial"/>
+                <w:b/>
+                <w:sz w:val="26"/>
+                <w:szCs w:val="26"/>
+              </w:rPr>
+              <w:t>Tên Use case</w:t>
+            </w:r>
+          </w:p>
+        </w:tc>
+        <w:tc>
+          <w:tcPr>
+            <w:tcW w:w="6377" w:type="dxa"/>
+            <w:shd w:val="clear" w:color="auto" w:fill="auto"/>
+            <w:tcMar>
+              <w:top w:w="113" w:type="dxa"/>
+              <w:bottom w:w="113" w:type="dxa"/>
+            </w:tcMar>
+            <w:vAlign w:val="center"/>
+          </w:tcPr>
+          <w:p>
+            <w:pPr>
+              <w:rPr>
+                <w:rFonts w:ascii="Arial" w:hAnsi="Arial" w:cs="Arial"/>
+                <w:b/>
+                <w:sz w:val="26"/>
+                <w:szCs w:val="26"/>
+              </w:rPr>
+            </w:pPr>
+            <w:r>
+              <w:rPr>
+                <w:rFonts w:ascii="Arial" w:hAnsi="Arial" w:cs="Arial"/>
+                <w:b/>
+                <w:sz w:val="26"/>
+                <w:szCs w:val="26"/>
+              </w:rPr>
+              <w:t>Chỉnh sửa</w:t>
+            </w:r>
+            <w:r>
+              <w:rPr>
+                <w:rFonts w:ascii="Arial" w:hAnsi="Arial" w:cs="Arial"/>
+                <w:b/>
+                <w:sz w:val="26"/>
+                <w:szCs w:val="26"/>
+              </w:rPr>
+              <w:t xml:space="preserve"> thông tin khách hàng</w:t>
+            </w:r>
+          </w:p>
+        </w:tc>
+      </w:tr>
+      <w:tr>
+        <w:trPr>
+          <w:trHeight w:val="492"/>
+          <w:jc w:val="center"/>
+        </w:trPr>
+        <w:tc>
+          <w:tcPr>
+            <w:tcW w:w="2072" w:type="dxa"/>
+            <w:shd w:val="clear" w:color="auto" w:fill="auto"/>
+            <w:tcMar>
+              <w:top w:w="113" w:type="dxa"/>
+              <w:bottom w:w="113" w:type="dxa"/>
+            </w:tcMar>
+            <w:vAlign w:val="center"/>
+          </w:tcPr>
+          <w:p>
+            <w:pPr>
+              <w:rPr>
+                <w:rFonts w:ascii="Arial" w:hAnsi="Arial" w:cs="Arial"/>
+                <w:b/>
+                <w:sz w:val="26"/>
+                <w:szCs w:val="26"/>
+              </w:rPr>
+            </w:pPr>
+            <w:r>
+              <w:rPr>
+                <w:rFonts w:ascii="Arial" w:hAnsi="Arial" w:cs="Arial"/>
+                <w:b/>
+                <w:sz w:val="26"/>
+                <w:szCs w:val="26"/>
+              </w:rPr>
+              <w:t>Tóm tắt</w:t>
+            </w:r>
+          </w:p>
+        </w:tc>
+        <w:tc>
+          <w:tcPr>
+            <w:tcW w:w="6377" w:type="dxa"/>
+            <w:shd w:val="clear" w:color="auto" w:fill="auto"/>
+            <w:tcMar>
+              <w:top w:w="113" w:type="dxa"/>
+              <w:bottom w:w="113" w:type="dxa"/>
+            </w:tcMar>
+            <w:vAlign w:val="center"/>
+          </w:tcPr>
+          <w:p>
+            <w:pPr>
+              <w:rPr>
+                <w:rFonts w:ascii="Arial" w:hAnsi="Arial" w:cs="Arial"/>
+                <w:sz w:val="26"/>
+                <w:szCs w:val="26"/>
+              </w:rPr>
+            </w:pPr>
+            <w:r>
+              <w:rPr>
+                <w:rFonts w:ascii="Arial" w:hAnsi="Arial" w:cs="Arial"/>
+                <w:sz w:val="26"/>
+                <w:szCs w:val="26"/>
+              </w:rPr>
+              <w:t>Use case dành cho người dùng bình thường</w:t>
+            </w:r>
+            <w:r>
+              <w:rPr>
+                <w:rFonts w:ascii="Arial" w:hAnsi="Arial" w:cs="Arial"/>
+                <w:sz w:val="26"/>
+                <w:szCs w:val="26"/>
+              </w:rPr>
+              <w:t xml:space="preserve"> cần </w:t>
+            </w:r>
+            <w:r>
+              <w:rPr>
+                <w:rFonts w:ascii="Arial" w:hAnsi="Arial" w:cs="Arial"/>
+                <w:sz w:val="26"/>
+                <w:szCs w:val="26"/>
+              </w:rPr>
+              <w:t>thay đổi thông tin khách hàng</w:t>
+            </w:r>
+            <w:r>
+              <w:rPr>
+                <w:rFonts w:ascii="Arial" w:hAnsi="Arial" w:cs="Arial"/>
+                <w:sz w:val="26"/>
+                <w:szCs w:val="26"/>
+              </w:rPr>
+              <w:t>.</w:t>
+            </w:r>
+          </w:p>
+        </w:tc>
+      </w:tr>
+      <w:tr>
+        <w:trPr>
+          <w:jc w:val="center"/>
+        </w:trPr>
+        <w:tc>
+          <w:tcPr>
+            <w:tcW w:w="2072" w:type="dxa"/>
+            <w:shd w:val="clear" w:color="auto" w:fill="auto"/>
+            <w:tcMar>
+              <w:top w:w="113" w:type="dxa"/>
+              <w:bottom w:w="113" w:type="dxa"/>
+            </w:tcMar>
+            <w:vAlign w:val="center"/>
+          </w:tcPr>
+          <w:p>
+            <w:pPr>
+              <w:rPr>
+                <w:rFonts w:ascii="Arial" w:hAnsi="Arial" w:cs="Arial"/>
+                <w:b/>
+                <w:sz w:val="26"/>
+                <w:szCs w:val="26"/>
+              </w:rPr>
+            </w:pPr>
+            <w:r>
+              <w:rPr>
+                <w:rFonts w:ascii="Arial" w:hAnsi="Arial" w:cs="Arial"/>
+                <w:b/>
+                <w:sz w:val="26"/>
+                <w:szCs w:val="26"/>
+              </w:rPr>
+              <w:t>Người dùng</w:t>
+            </w:r>
+          </w:p>
+        </w:tc>
+        <w:tc>
+          <w:tcPr>
+            <w:tcW w:w="6377" w:type="dxa"/>
+            <w:shd w:val="clear" w:color="auto" w:fill="auto"/>
+            <w:tcMar>
+              <w:top w:w="113" w:type="dxa"/>
+              <w:bottom w:w="113" w:type="dxa"/>
+            </w:tcMar>
+            <w:vAlign w:val="center"/>
+          </w:tcPr>
+          <w:p>
+            <w:pPr>
+              <w:rPr>
+                <w:rFonts w:ascii="Arial" w:hAnsi="Arial" w:cs="Arial"/>
+                <w:sz w:val="26"/>
+                <w:szCs w:val="26"/>
+              </w:rPr>
+            </w:pPr>
+            <w:r>
+              <w:rPr>
+                <w:rFonts w:ascii="Arial" w:hAnsi="Arial" w:cs="Arial"/>
+                <w:sz w:val="26"/>
+                <w:szCs w:val="26"/>
+              </w:rPr>
+              <w:t>Chủ trọ</w:t>
+            </w:r>
+          </w:p>
+        </w:tc>
+      </w:tr>
+      <w:tr>
+        <w:trPr>
+          <w:trHeight w:val="268"/>
+          <w:jc w:val="center"/>
+        </w:trPr>
+        <w:tc>
+          <w:tcPr>
+            <w:tcW w:w="2072" w:type="dxa"/>
+            <w:shd w:val="clear" w:color="auto" w:fill="auto"/>
+            <w:tcMar>
+              <w:top w:w="113" w:type="dxa"/>
+              <w:bottom w:w="113" w:type="dxa"/>
+            </w:tcMar>
+            <w:vAlign w:val="center"/>
+          </w:tcPr>
+          <w:p>
+            <w:pPr>
+              <w:rPr>
+                <w:rFonts w:ascii="Arial" w:hAnsi="Arial" w:cs="Arial"/>
+                <w:b/>
+                <w:sz w:val="26"/>
+                <w:szCs w:val="26"/>
+              </w:rPr>
+            </w:pPr>
+            <w:r>
+              <w:rPr>
+                <w:rFonts w:ascii="Arial" w:hAnsi="Arial" w:cs="Arial"/>
+                <w:b/>
+                <w:sz w:val="26"/>
+                <w:szCs w:val="26"/>
+              </w:rPr>
+              <w:t>Pre-condition</w:t>
+            </w:r>
+          </w:p>
+        </w:tc>
+        <w:tc>
+          <w:tcPr>
+            <w:tcW w:w="6377" w:type="dxa"/>
+            <w:shd w:val="clear" w:color="auto" w:fill="auto"/>
+            <w:tcMar>
+              <w:top w:w="113" w:type="dxa"/>
+              <w:bottom w:w="113" w:type="dxa"/>
+            </w:tcMar>
+            <w:vAlign w:val="center"/>
+          </w:tcPr>
+          <w:p>
+            <w:pPr>
+              <w:rPr>
+                <w:rFonts w:ascii="Arial" w:hAnsi="Arial" w:cs="Arial"/>
+                <w:sz w:val="26"/>
+                <w:szCs w:val="26"/>
+              </w:rPr>
+            </w:pPr>
+            <w:r>
+              <w:rPr>
+                <w:rFonts w:ascii="Arial" w:hAnsi="Arial" w:cs="Arial"/>
+                <w:sz w:val="26"/>
+                <w:szCs w:val="26"/>
+              </w:rPr>
+              <w:t>Đăng nhập thành công</w:t>
+            </w:r>
+          </w:p>
+        </w:tc>
+      </w:tr>
+      <w:tr>
+        <w:trPr>
+          <w:jc w:val="center"/>
+        </w:trPr>
+        <w:tc>
+          <w:tcPr>
+            <w:tcW w:w="2072" w:type="dxa"/>
+            <w:shd w:val="clear" w:color="auto" w:fill="auto"/>
+            <w:tcMar>
+              <w:top w:w="113" w:type="dxa"/>
+              <w:bottom w:w="113" w:type="dxa"/>
+            </w:tcMar>
+            <w:vAlign w:val="center"/>
+          </w:tcPr>
+          <w:p>
+            <w:pPr>
+              <w:rPr>
+                <w:rFonts w:ascii="Arial" w:hAnsi="Arial" w:cs="Arial"/>
+                <w:b/>
+                <w:sz w:val="26"/>
+                <w:szCs w:val="26"/>
+              </w:rPr>
+            </w:pPr>
+            <w:r>
+              <w:rPr>
+                <w:rFonts w:ascii="Arial" w:hAnsi="Arial" w:cs="Arial"/>
+                <w:b/>
+                <w:sz w:val="26"/>
+                <w:szCs w:val="26"/>
+              </w:rPr>
+              <w:t>Post-condition</w:t>
+            </w:r>
+          </w:p>
+        </w:tc>
+        <w:tc>
+          <w:tcPr>
+            <w:tcW w:w="6377" w:type="dxa"/>
+            <w:shd w:val="clear" w:color="auto" w:fill="auto"/>
+            <w:tcMar>
+              <w:top w:w="113" w:type="dxa"/>
+              <w:bottom w:w="113" w:type="dxa"/>
+            </w:tcMar>
+            <w:vAlign w:val="center"/>
+          </w:tcPr>
+          <w:p>
+            <w:pPr>
+              <w:rPr>
+                <w:rFonts w:ascii="Arial" w:hAnsi="Arial" w:cs="Arial"/>
+                <w:sz w:val="26"/>
+                <w:szCs w:val="26"/>
+              </w:rPr>
+            </w:pPr>
+            <w:r>
+              <w:rPr>
+                <w:rFonts w:ascii="Arial" w:hAnsi="Arial" w:cs="Arial"/>
+                <w:sz w:val="26"/>
+                <w:szCs w:val="26"/>
+              </w:rPr>
+              <w:t>Nếu thành công, hệ thống lưu lại thông tin khách hàng mà người dùng đã thay đổi</w:t>
+            </w:r>
+            <w:r>
+              <w:rPr>
+                <w:rFonts w:ascii="Arial" w:hAnsi="Arial" w:cs="Arial"/>
+                <w:sz w:val="26"/>
+                <w:szCs w:val="26"/>
+              </w:rPr>
+              <w:t>.</w:t>
+            </w:r>
+          </w:p>
+          <w:p>
+            <w:pPr>
+              <w:rPr>
+                <w:rFonts w:ascii="Arial" w:hAnsi="Arial" w:cs="Arial"/>
+                <w:sz w:val="26"/>
+                <w:szCs w:val="26"/>
+              </w:rPr>
+            </w:pPr>
+            <w:r>
+              <w:rPr>
+                <w:rFonts w:ascii="Arial" w:hAnsi="Arial" w:cs="Arial"/>
+                <w:sz w:val="26"/>
+                <w:szCs w:val="26"/>
+              </w:rPr>
+              <w:t>Nếu thất bại, thông báo thông tin nhập vào không hợp lệ</w:t>
+            </w:r>
+          </w:p>
+        </w:tc>
+      </w:tr>
+      <w:tr>
+        <w:trPr>
+          <w:trHeight w:val="415"/>
+          <w:jc w:val="center"/>
+        </w:trPr>
+        <w:tc>
+          <w:tcPr>
+            <w:tcW w:w="2072" w:type="dxa"/>
+            <w:vMerge w:val="restart"/>
+            <w:shd w:val="clear" w:color="auto" w:fill="auto"/>
+            <w:tcMar>
+              <w:top w:w="113" w:type="dxa"/>
+              <w:bottom w:w="113" w:type="dxa"/>
+            </w:tcMar>
+            <w:vAlign w:val="center"/>
+          </w:tcPr>
+          <w:p>
+            <w:pPr>
+              <w:rPr>
+                <w:rFonts w:ascii="Arial" w:hAnsi="Arial" w:cs="Arial"/>
+                <w:b/>
+                <w:sz w:val="26"/>
+                <w:szCs w:val="26"/>
+              </w:rPr>
+            </w:pPr>
+            <w:r>
+              <w:rPr>
+                <w:rFonts w:ascii="Arial" w:hAnsi="Arial" w:cs="Arial"/>
+                <w:b/>
+                <w:sz w:val="26"/>
+                <w:szCs w:val="26"/>
+              </w:rPr>
+              <w:t>Luồng sự kiện</w:t>
+            </w:r>
+          </w:p>
+        </w:tc>
+        <w:tc>
+          <w:tcPr>
+            <w:tcW w:w="6377" w:type="dxa"/>
+            <w:shd w:val="clear" w:color="auto" w:fill="auto"/>
+            <w:tcMar>
+              <w:top w:w="113" w:type="dxa"/>
+              <w:bottom w:w="113" w:type="dxa"/>
+            </w:tcMar>
+            <w:vAlign w:val="center"/>
+          </w:tcPr>
+          <w:p>
+            <w:pPr>
+              <w:rPr>
+                <w:rFonts w:ascii="Arial" w:hAnsi="Arial" w:cs="Arial"/>
+                <w:sz w:val="26"/>
+                <w:szCs w:val="26"/>
+              </w:rPr>
+            </w:pPr>
+            <w:r>
+              <w:rPr>
+                <w:rFonts w:ascii="Arial" w:hAnsi="Arial" w:cs="Arial"/>
+                <w:sz w:val="26"/>
+                <w:szCs w:val="26"/>
+              </w:rPr>
+              <w:t xml:space="preserve">1. User </w:t>
+            </w:r>
+            <w:r>
+              <w:rPr>
+                <w:rFonts w:ascii="Arial" w:hAnsi="Arial" w:cs="Arial"/>
+                <w:sz w:val="26"/>
+                <w:szCs w:val="26"/>
+              </w:rPr>
+              <w:t xml:space="preserve">tiến hành </w:t>
+            </w:r>
+            <w:r>
+              <w:rPr>
+                <w:rFonts w:ascii="Arial" w:hAnsi="Arial" w:cs="Arial"/>
+                <w:sz w:val="26"/>
+                <w:szCs w:val="26"/>
+              </w:rPr>
+              <w:t>thay đổi</w:t>
+            </w:r>
+            <w:r>
+              <w:rPr>
+                <w:rFonts w:ascii="Arial" w:hAnsi="Arial" w:cs="Arial"/>
+                <w:sz w:val="26"/>
+                <w:szCs w:val="26"/>
+              </w:rPr>
+              <w:t xml:space="preserve"> thông tin khách hàng và xác nhận</w:t>
             </w:r>
           </w:p>
         </w:tc>
@@ -9205,7 +10790,527 @@
                 <w:sz w:val="26"/>
                 <w:szCs w:val="26"/>
               </w:rPr>
-              <w:t>3. User nhấn nút gởi bình luận</w:t>
+              <w:t xml:space="preserve">2. </w:t>
+            </w:r>
+            <w:r>
+              <w:rPr>
+                <w:rFonts w:ascii="Arial" w:hAnsi="Arial" w:cs="Arial"/>
+                <w:sz w:val="26"/>
+                <w:szCs w:val="26"/>
+              </w:rPr>
+              <w:t xml:space="preserve">Hệ thống </w:t>
+            </w:r>
+            <w:r>
+              <w:rPr>
+                <w:rFonts w:ascii="Arial" w:hAnsi="Arial" w:cs="Arial"/>
+                <w:sz w:val="26"/>
+                <w:szCs w:val="26"/>
+              </w:rPr>
+              <w:t>kiểm tra thông tin</w:t>
+            </w:r>
+            <w:r>
+              <w:rPr>
+                <w:rFonts w:ascii="Arial" w:hAnsi="Arial" w:cs="Arial"/>
+                <w:sz w:val="26"/>
+                <w:szCs w:val="26"/>
+              </w:rPr>
+              <w:t xml:space="preserve"> </w:t>
+            </w:r>
+            <w:r>
+              <w:rPr>
+                <w:rFonts w:ascii="Arial" w:hAnsi="Arial" w:cs="Arial"/>
+                <w:sz w:val="26"/>
+                <w:szCs w:val="26"/>
+              </w:rPr>
+              <w:t>có hợp lệ hay không.</w:t>
+            </w:r>
+          </w:p>
+        </w:tc>
+      </w:tr>
+    </w:tbl>
+    <w:p>
+      <w:pPr>
+        <w:rPr>
+          <w:rFonts w:ascii="Arial" w:hAnsi="Arial" w:cs="Arial"/>
+          <w:sz w:val="26"/>
+          <w:szCs w:val="26"/>
+        </w:rPr>
+      </w:pPr>
+    </w:p>
+    <w:p>
+      <w:pPr>
+        <w:rPr>
+          <w:rFonts w:ascii="Arial" w:hAnsi="Arial" w:cs="Arial"/>
+          <w:sz w:val="26"/>
+          <w:szCs w:val="26"/>
+        </w:rPr>
+      </w:pPr>
+    </w:p>
+    <w:tbl>
+      <w:tblPr>
+        <w:tblW w:w="8449" w:type="dxa"/>
+        <w:jc w:val="center"/>
+        <w:tblBorders>
+          <w:top w:val="single" w:sz="4" w:space="0" w:color="auto"/>
+          <w:left w:val="single" w:sz="4" w:space="0" w:color="auto"/>
+          <w:bottom w:val="single" w:sz="4" w:space="0" w:color="auto"/>
+          <w:right w:val="single" w:sz="4" w:space="0" w:color="auto"/>
+          <w:insideH w:val="single" w:sz="4" w:space="0" w:color="auto"/>
+          <w:insideV w:val="single" w:sz="4" w:space="0" w:color="auto"/>
+        </w:tblBorders>
+        <w:tblLook w:val="04A0" w:firstRow="1" w:lastRow="0" w:firstColumn="1" w:lastColumn="0" w:noHBand="0" w:noVBand="1"/>
+      </w:tblPr>
+      <w:tblGrid>
+        <w:gridCol w:w="2072"/>
+        <w:gridCol w:w="6377"/>
+      </w:tblGrid>
+      <w:tr>
+        <w:trPr>
+          <w:jc w:val="center"/>
+        </w:trPr>
+        <w:tc>
+          <w:tcPr>
+            <w:tcW w:w="2072" w:type="dxa"/>
+            <w:shd w:val="clear" w:color="auto" w:fill="auto"/>
+            <w:tcMar>
+              <w:top w:w="113" w:type="dxa"/>
+              <w:bottom w:w="113" w:type="dxa"/>
+            </w:tcMar>
+            <w:vAlign w:val="center"/>
+          </w:tcPr>
+          <w:p>
+            <w:pPr>
+              <w:rPr>
+                <w:rFonts w:ascii="Arial" w:hAnsi="Arial" w:cs="Arial"/>
+                <w:b/>
+                <w:sz w:val="26"/>
+                <w:szCs w:val="26"/>
+              </w:rPr>
+            </w:pPr>
+            <w:r>
+              <w:rPr>
+                <w:rFonts w:ascii="Arial" w:hAnsi="Arial" w:cs="Arial"/>
+                <w:b/>
+                <w:sz w:val="26"/>
+                <w:szCs w:val="26"/>
+              </w:rPr>
+              <w:t>Tên Use case</w:t>
+            </w:r>
+          </w:p>
+        </w:tc>
+        <w:tc>
+          <w:tcPr>
+            <w:tcW w:w="6377" w:type="dxa"/>
+            <w:shd w:val="clear" w:color="auto" w:fill="auto"/>
+            <w:tcMar>
+              <w:top w:w="113" w:type="dxa"/>
+              <w:bottom w:w="113" w:type="dxa"/>
+            </w:tcMar>
+            <w:vAlign w:val="center"/>
+          </w:tcPr>
+          <w:p>
+            <w:pPr>
+              <w:rPr>
+                <w:rFonts w:ascii="Arial" w:hAnsi="Arial" w:cs="Arial"/>
+                <w:b/>
+                <w:sz w:val="26"/>
+                <w:szCs w:val="26"/>
+              </w:rPr>
+            </w:pPr>
+            <w:r>
+              <w:rPr>
+                <w:rFonts w:ascii="Arial" w:hAnsi="Arial" w:cs="Arial"/>
+                <w:b/>
+                <w:sz w:val="26"/>
+                <w:szCs w:val="26"/>
+              </w:rPr>
+              <w:t>Xóa</w:t>
+            </w:r>
+            <w:r>
+              <w:rPr>
+                <w:rFonts w:ascii="Arial" w:hAnsi="Arial" w:cs="Arial"/>
+                <w:b/>
+                <w:sz w:val="26"/>
+                <w:szCs w:val="26"/>
+              </w:rPr>
+              <w:t xml:space="preserve"> thông tin</w:t>
+            </w:r>
+            <w:r>
+              <w:rPr>
+                <w:rFonts w:ascii="Arial" w:hAnsi="Arial" w:cs="Arial"/>
+                <w:b/>
+                <w:sz w:val="26"/>
+                <w:szCs w:val="26"/>
+              </w:rPr>
+              <w:t xml:space="preserve"> khách hàng</w:t>
+            </w:r>
+          </w:p>
+        </w:tc>
+      </w:tr>
+      <w:tr>
+        <w:trPr>
+          <w:trHeight w:val="492"/>
+          <w:jc w:val="center"/>
+        </w:trPr>
+        <w:tc>
+          <w:tcPr>
+            <w:tcW w:w="2072" w:type="dxa"/>
+            <w:shd w:val="clear" w:color="auto" w:fill="auto"/>
+            <w:tcMar>
+              <w:top w:w="113" w:type="dxa"/>
+              <w:bottom w:w="113" w:type="dxa"/>
+            </w:tcMar>
+            <w:vAlign w:val="center"/>
+          </w:tcPr>
+          <w:p>
+            <w:pPr>
+              <w:rPr>
+                <w:rFonts w:ascii="Arial" w:hAnsi="Arial" w:cs="Arial"/>
+                <w:b/>
+                <w:sz w:val="26"/>
+                <w:szCs w:val="26"/>
+              </w:rPr>
+            </w:pPr>
+            <w:r>
+              <w:rPr>
+                <w:rFonts w:ascii="Arial" w:hAnsi="Arial" w:cs="Arial"/>
+                <w:b/>
+                <w:sz w:val="26"/>
+                <w:szCs w:val="26"/>
+              </w:rPr>
+              <w:t>Tóm tắt</w:t>
+            </w:r>
+          </w:p>
+        </w:tc>
+        <w:tc>
+          <w:tcPr>
+            <w:tcW w:w="6377" w:type="dxa"/>
+            <w:shd w:val="clear" w:color="auto" w:fill="auto"/>
+            <w:tcMar>
+              <w:top w:w="113" w:type="dxa"/>
+              <w:bottom w:w="113" w:type="dxa"/>
+            </w:tcMar>
+            <w:vAlign w:val="center"/>
+          </w:tcPr>
+          <w:p>
+            <w:pPr>
+              <w:rPr>
+                <w:rFonts w:ascii="Arial" w:hAnsi="Arial" w:cs="Arial"/>
+                <w:sz w:val="26"/>
+                <w:szCs w:val="26"/>
+              </w:rPr>
+            </w:pPr>
+            <w:r>
+              <w:rPr>
+                <w:rFonts w:ascii="Arial" w:hAnsi="Arial" w:cs="Arial"/>
+                <w:sz w:val="26"/>
+                <w:szCs w:val="26"/>
+              </w:rPr>
+              <w:t>Use case dành cho người dùng bình thường</w:t>
+            </w:r>
+            <w:r>
+              <w:rPr>
+                <w:rFonts w:ascii="Arial" w:hAnsi="Arial" w:cs="Arial"/>
+                <w:sz w:val="26"/>
+                <w:szCs w:val="26"/>
+              </w:rPr>
+              <w:t xml:space="preserve"> cần </w:t>
+            </w:r>
+            <w:r>
+              <w:rPr>
+                <w:rFonts w:ascii="Arial" w:hAnsi="Arial" w:cs="Arial"/>
+                <w:sz w:val="26"/>
+                <w:szCs w:val="26"/>
+              </w:rPr>
+              <w:t>loại bỏ khách hàng đó khỏi danh sách</w:t>
+            </w:r>
+            <w:r>
+              <w:rPr>
+                <w:rFonts w:ascii="Arial" w:hAnsi="Arial" w:cs="Arial"/>
+                <w:sz w:val="26"/>
+                <w:szCs w:val="26"/>
+              </w:rPr>
+              <w:t>.</w:t>
+            </w:r>
+          </w:p>
+        </w:tc>
+      </w:tr>
+      <w:tr>
+        <w:trPr>
+          <w:jc w:val="center"/>
+        </w:trPr>
+        <w:tc>
+          <w:tcPr>
+            <w:tcW w:w="2072" w:type="dxa"/>
+            <w:shd w:val="clear" w:color="auto" w:fill="auto"/>
+            <w:tcMar>
+              <w:top w:w="113" w:type="dxa"/>
+              <w:bottom w:w="113" w:type="dxa"/>
+            </w:tcMar>
+            <w:vAlign w:val="center"/>
+          </w:tcPr>
+          <w:p>
+            <w:pPr>
+              <w:rPr>
+                <w:rFonts w:ascii="Arial" w:hAnsi="Arial" w:cs="Arial"/>
+                <w:b/>
+                <w:sz w:val="26"/>
+                <w:szCs w:val="26"/>
+              </w:rPr>
+            </w:pPr>
+            <w:r>
+              <w:rPr>
+                <w:rFonts w:ascii="Arial" w:hAnsi="Arial" w:cs="Arial"/>
+                <w:b/>
+                <w:sz w:val="26"/>
+                <w:szCs w:val="26"/>
+              </w:rPr>
+              <w:t>Người dùng</w:t>
+            </w:r>
+          </w:p>
+        </w:tc>
+        <w:tc>
+          <w:tcPr>
+            <w:tcW w:w="6377" w:type="dxa"/>
+            <w:shd w:val="clear" w:color="auto" w:fill="auto"/>
+            <w:tcMar>
+              <w:top w:w="113" w:type="dxa"/>
+              <w:bottom w:w="113" w:type="dxa"/>
+            </w:tcMar>
+            <w:vAlign w:val="center"/>
+          </w:tcPr>
+          <w:p>
+            <w:pPr>
+              <w:rPr>
+                <w:rFonts w:ascii="Arial" w:hAnsi="Arial" w:cs="Arial"/>
+                <w:sz w:val="26"/>
+                <w:szCs w:val="26"/>
+              </w:rPr>
+            </w:pPr>
+            <w:r>
+              <w:rPr>
+                <w:rFonts w:ascii="Arial" w:hAnsi="Arial" w:cs="Arial"/>
+                <w:sz w:val="26"/>
+                <w:szCs w:val="26"/>
+              </w:rPr>
+              <w:t>Chủ trọ</w:t>
+            </w:r>
+          </w:p>
+        </w:tc>
+      </w:tr>
+      <w:tr>
+        <w:trPr>
+          <w:trHeight w:val="268"/>
+          <w:jc w:val="center"/>
+        </w:trPr>
+        <w:tc>
+          <w:tcPr>
+            <w:tcW w:w="2072" w:type="dxa"/>
+            <w:shd w:val="clear" w:color="auto" w:fill="auto"/>
+            <w:tcMar>
+              <w:top w:w="113" w:type="dxa"/>
+              <w:bottom w:w="113" w:type="dxa"/>
+            </w:tcMar>
+            <w:vAlign w:val="center"/>
+          </w:tcPr>
+          <w:p>
+            <w:pPr>
+              <w:rPr>
+                <w:rFonts w:ascii="Arial" w:hAnsi="Arial" w:cs="Arial"/>
+                <w:b/>
+                <w:sz w:val="26"/>
+                <w:szCs w:val="26"/>
+              </w:rPr>
+            </w:pPr>
+            <w:r>
+              <w:rPr>
+                <w:rFonts w:ascii="Arial" w:hAnsi="Arial" w:cs="Arial"/>
+                <w:b/>
+                <w:sz w:val="26"/>
+                <w:szCs w:val="26"/>
+              </w:rPr>
+              <w:t>Pre-condition</w:t>
+            </w:r>
+          </w:p>
+        </w:tc>
+        <w:tc>
+          <w:tcPr>
+            <w:tcW w:w="6377" w:type="dxa"/>
+            <w:shd w:val="clear" w:color="auto" w:fill="auto"/>
+            <w:tcMar>
+              <w:top w:w="113" w:type="dxa"/>
+              <w:bottom w:w="113" w:type="dxa"/>
+            </w:tcMar>
+            <w:vAlign w:val="center"/>
+          </w:tcPr>
+          <w:p>
+            <w:pPr>
+              <w:rPr>
+                <w:rFonts w:ascii="Arial" w:hAnsi="Arial" w:cs="Arial"/>
+                <w:sz w:val="26"/>
+                <w:szCs w:val="26"/>
+              </w:rPr>
+            </w:pPr>
+            <w:r>
+              <w:rPr>
+                <w:rFonts w:ascii="Arial" w:hAnsi="Arial" w:cs="Arial"/>
+                <w:sz w:val="26"/>
+                <w:szCs w:val="26"/>
+              </w:rPr>
+              <w:t>Đăng nhập thành công</w:t>
+            </w:r>
+          </w:p>
+        </w:tc>
+      </w:tr>
+      <w:tr>
+        <w:trPr>
+          <w:jc w:val="center"/>
+        </w:trPr>
+        <w:tc>
+          <w:tcPr>
+            <w:tcW w:w="2072" w:type="dxa"/>
+            <w:shd w:val="clear" w:color="auto" w:fill="auto"/>
+            <w:tcMar>
+              <w:top w:w="113" w:type="dxa"/>
+              <w:bottom w:w="113" w:type="dxa"/>
+            </w:tcMar>
+            <w:vAlign w:val="center"/>
+          </w:tcPr>
+          <w:p>
+            <w:pPr>
+              <w:rPr>
+                <w:rFonts w:ascii="Arial" w:hAnsi="Arial" w:cs="Arial"/>
+                <w:b/>
+                <w:sz w:val="26"/>
+                <w:szCs w:val="26"/>
+              </w:rPr>
+            </w:pPr>
+            <w:r>
+              <w:rPr>
+                <w:rFonts w:ascii="Arial" w:hAnsi="Arial" w:cs="Arial"/>
+                <w:b/>
+                <w:sz w:val="26"/>
+                <w:szCs w:val="26"/>
+              </w:rPr>
+              <w:t>Post-condition</w:t>
+            </w:r>
+          </w:p>
+        </w:tc>
+        <w:tc>
+          <w:tcPr>
+            <w:tcW w:w="6377" w:type="dxa"/>
+            <w:shd w:val="clear" w:color="auto" w:fill="auto"/>
+            <w:tcMar>
+              <w:top w:w="113" w:type="dxa"/>
+              <w:bottom w:w="113" w:type="dxa"/>
+            </w:tcMar>
+            <w:vAlign w:val="center"/>
+          </w:tcPr>
+          <w:p>
+            <w:pPr>
+              <w:rPr>
+                <w:rFonts w:ascii="Arial" w:hAnsi="Arial" w:cs="Arial"/>
+                <w:sz w:val="26"/>
+                <w:szCs w:val="26"/>
+              </w:rPr>
+            </w:pPr>
+            <w:r>
+              <w:rPr>
+                <w:rFonts w:ascii="Arial" w:hAnsi="Arial" w:cs="Arial"/>
+                <w:sz w:val="26"/>
+                <w:szCs w:val="26"/>
+              </w:rPr>
+              <w:t>Xóa thông tin khách hàng đó khỏi danh sách.</w:t>
+            </w:r>
+          </w:p>
+        </w:tc>
+      </w:tr>
+      <w:tr>
+        <w:trPr>
+          <w:trHeight w:val="415"/>
+          <w:jc w:val="center"/>
+        </w:trPr>
+        <w:tc>
+          <w:tcPr>
+            <w:tcW w:w="2072" w:type="dxa"/>
+            <w:vMerge w:val="restart"/>
+            <w:shd w:val="clear" w:color="auto" w:fill="auto"/>
+            <w:tcMar>
+              <w:top w:w="113" w:type="dxa"/>
+              <w:bottom w:w="113" w:type="dxa"/>
+            </w:tcMar>
+            <w:vAlign w:val="center"/>
+          </w:tcPr>
+          <w:p>
+            <w:pPr>
+              <w:rPr>
+                <w:rFonts w:ascii="Arial" w:hAnsi="Arial" w:cs="Arial"/>
+                <w:b/>
+                <w:sz w:val="26"/>
+                <w:szCs w:val="26"/>
+              </w:rPr>
+            </w:pPr>
+            <w:r>
+              <w:rPr>
+                <w:rFonts w:ascii="Arial" w:hAnsi="Arial" w:cs="Arial"/>
+                <w:b/>
+                <w:sz w:val="26"/>
+                <w:szCs w:val="26"/>
+              </w:rPr>
+              <w:lastRenderedPageBreak/>
+              <w:t>Luồng sự kiện</w:t>
+            </w:r>
+          </w:p>
+        </w:tc>
+        <w:tc>
+          <w:tcPr>
+            <w:tcW w:w="6377" w:type="dxa"/>
+            <w:shd w:val="clear" w:color="auto" w:fill="auto"/>
+            <w:tcMar>
+              <w:top w:w="113" w:type="dxa"/>
+              <w:bottom w:w="113" w:type="dxa"/>
+            </w:tcMar>
+            <w:vAlign w:val="center"/>
+          </w:tcPr>
+          <w:p>
+            <w:pPr>
+              <w:rPr>
+                <w:rFonts w:ascii="Arial" w:hAnsi="Arial" w:cs="Arial"/>
+                <w:sz w:val="26"/>
+                <w:szCs w:val="26"/>
+              </w:rPr>
+            </w:pPr>
+            <w:r>
+              <w:rPr>
+                <w:rFonts w:ascii="Arial" w:hAnsi="Arial" w:cs="Arial"/>
+                <w:sz w:val="26"/>
+                <w:szCs w:val="26"/>
+              </w:rPr>
+              <w:t xml:space="preserve">1. User </w:t>
+            </w:r>
+            <w:r>
+              <w:rPr>
+                <w:rFonts w:ascii="Arial" w:hAnsi="Arial" w:cs="Arial"/>
+                <w:sz w:val="26"/>
+                <w:szCs w:val="26"/>
+              </w:rPr>
+              <w:t xml:space="preserve">tiến hành </w:t>
+            </w:r>
+            <w:r>
+              <w:rPr>
+                <w:rFonts w:ascii="Arial" w:hAnsi="Arial" w:cs="Arial"/>
+                <w:sz w:val="26"/>
+                <w:szCs w:val="26"/>
+              </w:rPr>
+              <w:t>xóa</w:t>
+            </w:r>
+            <w:r>
+              <w:rPr>
+                <w:rFonts w:ascii="Arial" w:hAnsi="Arial" w:cs="Arial"/>
+                <w:sz w:val="26"/>
+                <w:szCs w:val="26"/>
+              </w:rPr>
+              <w:t xml:space="preserve"> thông tin khách hàng và xác nhận</w:t>
             </w:r>
           </w:p>
         </w:tc>
@@ -9261,7 +11366,556 @@
                 <w:sz w:val="26"/>
                 <w:szCs w:val="26"/>
               </w:rPr>
-              <w:t>4. Hệ thống lưu và hiển thị thông báo kết quả lên màn hình.</w:t>
+              <w:t xml:space="preserve">2. </w:t>
+            </w:r>
+            <w:r>
+              <w:rPr>
+                <w:rFonts w:ascii="Arial" w:hAnsi="Arial" w:cs="Arial"/>
+                <w:sz w:val="26"/>
+                <w:szCs w:val="26"/>
+              </w:rPr>
+              <w:t xml:space="preserve">Hệ thống </w:t>
+            </w:r>
+            <w:r>
+              <w:rPr>
+                <w:rFonts w:ascii="Arial" w:hAnsi="Arial" w:cs="Arial"/>
+                <w:sz w:val="26"/>
+                <w:szCs w:val="26"/>
+              </w:rPr>
+              <w:t>loại bỏ khách hàng đó ra khỏi danh sách.</w:t>
+            </w:r>
+          </w:p>
+        </w:tc>
+      </w:tr>
+    </w:tbl>
+    <w:p>
+      <w:pPr>
+        <w:rPr>
+          <w:rFonts w:ascii="Arial" w:hAnsi="Arial" w:cs="Arial"/>
+          <w:sz w:val="26"/>
+          <w:szCs w:val="26"/>
+        </w:rPr>
+      </w:pPr>
+    </w:p>
+    <w:tbl>
+      <w:tblPr>
+        <w:tblW w:w="8449" w:type="dxa"/>
+        <w:jc w:val="center"/>
+        <w:tblBorders>
+          <w:top w:val="single" w:sz="4" w:space="0" w:color="auto"/>
+          <w:left w:val="single" w:sz="4" w:space="0" w:color="auto"/>
+          <w:bottom w:val="single" w:sz="4" w:space="0" w:color="auto"/>
+          <w:right w:val="single" w:sz="4" w:space="0" w:color="auto"/>
+          <w:insideH w:val="single" w:sz="4" w:space="0" w:color="auto"/>
+          <w:insideV w:val="single" w:sz="4" w:space="0" w:color="auto"/>
+        </w:tblBorders>
+        <w:tblLook w:val="04A0" w:firstRow="1" w:lastRow="0" w:firstColumn="1" w:lastColumn="0" w:noHBand="0" w:noVBand="1"/>
+      </w:tblPr>
+      <w:tblGrid>
+        <w:gridCol w:w="2072"/>
+        <w:gridCol w:w="6377"/>
+      </w:tblGrid>
+      <w:tr>
+        <w:trPr>
+          <w:jc w:val="center"/>
+        </w:trPr>
+        <w:tc>
+          <w:tcPr>
+            <w:tcW w:w="2072" w:type="dxa"/>
+            <w:shd w:val="clear" w:color="auto" w:fill="auto"/>
+            <w:tcMar>
+              <w:top w:w="113" w:type="dxa"/>
+              <w:bottom w:w="113" w:type="dxa"/>
+            </w:tcMar>
+            <w:vAlign w:val="center"/>
+          </w:tcPr>
+          <w:p>
+            <w:pPr>
+              <w:rPr>
+                <w:rFonts w:ascii="Arial" w:hAnsi="Arial" w:cs="Arial"/>
+                <w:b/>
+                <w:sz w:val="26"/>
+                <w:szCs w:val="26"/>
+              </w:rPr>
+            </w:pPr>
+            <w:r>
+              <w:rPr>
+                <w:rFonts w:ascii="Arial" w:hAnsi="Arial" w:cs="Arial"/>
+                <w:b/>
+                <w:sz w:val="26"/>
+                <w:szCs w:val="26"/>
+              </w:rPr>
+              <w:t>Tên Use case</w:t>
+            </w:r>
+          </w:p>
+        </w:tc>
+        <w:tc>
+          <w:tcPr>
+            <w:tcW w:w="6377" w:type="dxa"/>
+            <w:shd w:val="clear" w:color="auto" w:fill="auto"/>
+            <w:tcMar>
+              <w:top w:w="113" w:type="dxa"/>
+              <w:bottom w:w="113" w:type="dxa"/>
+            </w:tcMar>
+            <w:vAlign w:val="center"/>
+          </w:tcPr>
+          <w:p>
+            <w:pPr>
+              <w:rPr>
+                <w:rFonts w:ascii="Arial" w:hAnsi="Arial" w:cs="Arial"/>
+                <w:b/>
+                <w:sz w:val="26"/>
+                <w:szCs w:val="26"/>
+              </w:rPr>
+            </w:pPr>
+            <w:r>
+              <w:rPr>
+                <w:rFonts w:ascii="Arial" w:hAnsi="Arial" w:cs="Arial"/>
+                <w:b/>
+                <w:sz w:val="26"/>
+                <w:szCs w:val="26"/>
+              </w:rPr>
+              <w:t>Xem danh sách</w:t>
+            </w:r>
+            <w:r>
+              <w:rPr>
+                <w:rFonts w:ascii="Arial" w:hAnsi="Arial" w:cs="Arial"/>
+                <w:b/>
+                <w:sz w:val="26"/>
+                <w:szCs w:val="26"/>
+              </w:rPr>
+              <w:t xml:space="preserve"> khách hàng</w:t>
+            </w:r>
+          </w:p>
+        </w:tc>
+      </w:tr>
+      <w:tr>
+        <w:trPr>
+          <w:trHeight w:val="492"/>
+          <w:jc w:val="center"/>
+        </w:trPr>
+        <w:tc>
+          <w:tcPr>
+            <w:tcW w:w="2072" w:type="dxa"/>
+            <w:shd w:val="clear" w:color="auto" w:fill="auto"/>
+            <w:tcMar>
+              <w:top w:w="113" w:type="dxa"/>
+              <w:bottom w:w="113" w:type="dxa"/>
+            </w:tcMar>
+            <w:vAlign w:val="center"/>
+          </w:tcPr>
+          <w:p>
+            <w:pPr>
+              <w:rPr>
+                <w:rFonts w:ascii="Arial" w:hAnsi="Arial" w:cs="Arial"/>
+                <w:b/>
+                <w:sz w:val="26"/>
+                <w:szCs w:val="26"/>
+              </w:rPr>
+            </w:pPr>
+            <w:r>
+              <w:rPr>
+                <w:rFonts w:ascii="Arial" w:hAnsi="Arial" w:cs="Arial"/>
+                <w:b/>
+                <w:sz w:val="26"/>
+                <w:szCs w:val="26"/>
+              </w:rPr>
+              <w:t>Tóm tắt</w:t>
+            </w:r>
+          </w:p>
+        </w:tc>
+        <w:tc>
+          <w:tcPr>
+            <w:tcW w:w="6377" w:type="dxa"/>
+            <w:shd w:val="clear" w:color="auto" w:fill="auto"/>
+            <w:tcMar>
+              <w:top w:w="113" w:type="dxa"/>
+              <w:bottom w:w="113" w:type="dxa"/>
+            </w:tcMar>
+            <w:vAlign w:val="center"/>
+          </w:tcPr>
+          <w:p>
+            <w:pPr>
+              <w:rPr>
+                <w:rFonts w:ascii="Arial" w:hAnsi="Arial" w:cs="Arial"/>
+                <w:sz w:val="26"/>
+                <w:szCs w:val="26"/>
+              </w:rPr>
+            </w:pPr>
+            <w:r>
+              <w:rPr>
+                <w:rFonts w:ascii="Arial" w:hAnsi="Arial" w:cs="Arial"/>
+                <w:sz w:val="26"/>
+                <w:szCs w:val="26"/>
+              </w:rPr>
+              <w:t>Use case dành cho người dùng bình thường</w:t>
+            </w:r>
+            <w:r>
+              <w:rPr>
+                <w:rFonts w:ascii="Arial" w:hAnsi="Arial" w:cs="Arial"/>
+                <w:sz w:val="26"/>
+                <w:szCs w:val="26"/>
+              </w:rPr>
+              <w:t xml:space="preserve"> cần </w:t>
+            </w:r>
+            <w:r>
+              <w:rPr>
+                <w:rFonts w:ascii="Arial" w:hAnsi="Arial" w:cs="Arial"/>
+                <w:sz w:val="26"/>
+                <w:szCs w:val="26"/>
+              </w:rPr>
+              <w:t>xem thông tin khách hàng</w:t>
+            </w:r>
+            <w:r>
+              <w:rPr>
+                <w:rFonts w:ascii="Arial" w:hAnsi="Arial" w:cs="Arial"/>
+                <w:sz w:val="26"/>
+                <w:szCs w:val="26"/>
+              </w:rPr>
+              <w:t>.</w:t>
+            </w:r>
+          </w:p>
+        </w:tc>
+      </w:tr>
+      <w:tr>
+        <w:trPr>
+          <w:jc w:val="center"/>
+        </w:trPr>
+        <w:tc>
+          <w:tcPr>
+            <w:tcW w:w="2072" w:type="dxa"/>
+            <w:shd w:val="clear" w:color="auto" w:fill="auto"/>
+            <w:tcMar>
+              <w:top w:w="113" w:type="dxa"/>
+              <w:bottom w:w="113" w:type="dxa"/>
+            </w:tcMar>
+            <w:vAlign w:val="center"/>
+          </w:tcPr>
+          <w:p>
+            <w:pPr>
+              <w:rPr>
+                <w:rFonts w:ascii="Arial" w:hAnsi="Arial" w:cs="Arial"/>
+                <w:b/>
+                <w:sz w:val="26"/>
+                <w:szCs w:val="26"/>
+              </w:rPr>
+            </w:pPr>
+            <w:r>
+              <w:rPr>
+                <w:rFonts w:ascii="Arial" w:hAnsi="Arial" w:cs="Arial"/>
+                <w:b/>
+                <w:sz w:val="26"/>
+                <w:szCs w:val="26"/>
+              </w:rPr>
+              <w:t>Người dùng</w:t>
+            </w:r>
+          </w:p>
+        </w:tc>
+        <w:tc>
+          <w:tcPr>
+            <w:tcW w:w="6377" w:type="dxa"/>
+            <w:shd w:val="clear" w:color="auto" w:fill="auto"/>
+            <w:tcMar>
+              <w:top w:w="113" w:type="dxa"/>
+              <w:bottom w:w="113" w:type="dxa"/>
+            </w:tcMar>
+            <w:vAlign w:val="center"/>
+          </w:tcPr>
+          <w:p>
+            <w:pPr>
+              <w:rPr>
+                <w:rFonts w:ascii="Arial" w:hAnsi="Arial" w:cs="Arial"/>
+                <w:sz w:val="26"/>
+                <w:szCs w:val="26"/>
+              </w:rPr>
+            </w:pPr>
+            <w:r>
+              <w:rPr>
+                <w:rFonts w:ascii="Arial" w:hAnsi="Arial" w:cs="Arial"/>
+                <w:sz w:val="26"/>
+                <w:szCs w:val="26"/>
+              </w:rPr>
+              <w:t>Chủ trọ</w:t>
+            </w:r>
+          </w:p>
+        </w:tc>
+      </w:tr>
+      <w:tr>
+        <w:trPr>
+          <w:trHeight w:val="268"/>
+          <w:jc w:val="center"/>
+        </w:trPr>
+        <w:tc>
+          <w:tcPr>
+            <w:tcW w:w="2072" w:type="dxa"/>
+            <w:shd w:val="clear" w:color="auto" w:fill="auto"/>
+            <w:tcMar>
+              <w:top w:w="113" w:type="dxa"/>
+              <w:bottom w:w="113" w:type="dxa"/>
+            </w:tcMar>
+            <w:vAlign w:val="center"/>
+          </w:tcPr>
+          <w:p>
+            <w:pPr>
+              <w:rPr>
+                <w:rFonts w:ascii="Arial" w:hAnsi="Arial" w:cs="Arial"/>
+                <w:b/>
+                <w:sz w:val="26"/>
+                <w:szCs w:val="26"/>
+              </w:rPr>
+            </w:pPr>
+            <w:r>
+              <w:rPr>
+                <w:rFonts w:ascii="Arial" w:hAnsi="Arial" w:cs="Arial"/>
+                <w:b/>
+                <w:sz w:val="26"/>
+                <w:szCs w:val="26"/>
+              </w:rPr>
+              <w:t>Pre-condition</w:t>
+            </w:r>
+          </w:p>
+        </w:tc>
+        <w:tc>
+          <w:tcPr>
+            <w:tcW w:w="6377" w:type="dxa"/>
+            <w:shd w:val="clear" w:color="auto" w:fill="auto"/>
+            <w:tcMar>
+              <w:top w:w="113" w:type="dxa"/>
+              <w:bottom w:w="113" w:type="dxa"/>
+            </w:tcMar>
+            <w:vAlign w:val="center"/>
+          </w:tcPr>
+          <w:p>
+            <w:pPr>
+              <w:rPr>
+                <w:rFonts w:ascii="Arial" w:hAnsi="Arial" w:cs="Arial"/>
+                <w:sz w:val="26"/>
+                <w:szCs w:val="26"/>
+              </w:rPr>
+            </w:pPr>
+            <w:r>
+              <w:rPr>
+                <w:rFonts w:ascii="Arial" w:hAnsi="Arial" w:cs="Arial"/>
+                <w:sz w:val="26"/>
+                <w:szCs w:val="26"/>
+              </w:rPr>
+              <w:t>Đăng nhập thành công</w:t>
+            </w:r>
+          </w:p>
+        </w:tc>
+      </w:tr>
+      <w:tr>
+        <w:trPr>
+          <w:jc w:val="center"/>
+        </w:trPr>
+        <w:tc>
+          <w:tcPr>
+            <w:tcW w:w="2072" w:type="dxa"/>
+            <w:shd w:val="clear" w:color="auto" w:fill="auto"/>
+            <w:tcMar>
+              <w:top w:w="113" w:type="dxa"/>
+              <w:bottom w:w="113" w:type="dxa"/>
+            </w:tcMar>
+            <w:vAlign w:val="center"/>
+          </w:tcPr>
+          <w:p>
+            <w:pPr>
+              <w:rPr>
+                <w:rFonts w:ascii="Arial" w:hAnsi="Arial" w:cs="Arial"/>
+                <w:b/>
+                <w:sz w:val="26"/>
+                <w:szCs w:val="26"/>
+              </w:rPr>
+            </w:pPr>
+            <w:r>
+              <w:rPr>
+                <w:rFonts w:ascii="Arial" w:hAnsi="Arial" w:cs="Arial"/>
+                <w:b/>
+                <w:sz w:val="26"/>
+                <w:szCs w:val="26"/>
+              </w:rPr>
+              <w:t>Post-condition</w:t>
+            </w:r>
+          </w:p>
+        </w:tc>
+        <w:tc>
+          <w:tcPr>
+            <w:tcW w:w="6377" w:type="dxa"/>
+            <w:shd w:val="clear" w:color="auto" w:fill="auto"/>
+            <w:tcMar>
+              <w:top w:w="113" w:type="dxa"/>
+              <w:bottom w:w="113" w:type="dxa"/>
+            </w:tcMar>
+            <w:vAlign w:val="center"/>
+          </w:tcPr>
+          <w:p>
+            <w:pPr>
+              <w:rPr>
+                <w:rFonts w:ascii="Arial" w:hAnsi="Arial" w:cs="Arial"/>
+                <w:sz w:val="26"/>
+                <w:szCs w:val="26"/>
+              </w:rPr>
+            </w:pPr>
+            <w:r>
+              <w:rPr>
+                <w:rFonts w:ascii="Arial" w:hAnsi="Arial" w:cs="Arial"/>
+                <w:sz w:val="26"/>
+                <w:szCs w:val="26"/>
+              </w:rPr>
+              <w:t>Không có</w:t>
+            </w:r>
+          </w:p>
+        </w:tc>
+      </w:tr>
+      <w:tr>
+        <w:trPr>
+          <w:trHeight w:val="415"/>
+          <w:jc w:val="center"/>
+        </w:trPr>
+        <w:tc>
+          <w:tcPr>
+            <w:tcW w:w="2072" w:type="dxa"/>
+            <w:vMerge w:val="restart"/>
+            <w:shd w:val="clear" w:color="auto" w:fill="auto"/>
+            <w:tcMar>
+              <w:top w:w="113" w:type="dxa"/>
+              <w:bottom w:w="113" w:type="dxa"/>
+            </w:tcMar>
+            <w:vAlign w:val="center"/>
+          </w:tcPr>
+          <w:p>
+            <w:pPr>
+              <w:rPr>
+                <w:rFonts w:ascii="Arial" w:hAnsi="Arial" w:cs="Arial"/>
+                <w:b/>
+                <w:sz w:val="26"/>
+                <w:szCs w:val="26"/>
+              </w:rPr>
+            </w:pPr>
+            <w:r>
+              <w:rPr>
+                <w:rFonts w:ascii="Arial" w:hAnsi="Arial" w:cs="Arial"/>
+                <w:b/>
+                <w:sz w:val="26"/>
+                <w:szCs w:val="26"/>
+              </w:rPr>
+              <w:t>Luồng sự kiện</w:t>
+            </w:r>
+          </w:p>
+        </w:tc>
+        <w:tc>
+          <w:tcPr>
+            <w:tcW w:w="6377" w:type="dxa"/>
+            <w:shd w:val="clear" w:color="auto" w:fill="auto"/>
+            <w:tcMar>
+              <w:top w:w="113" w:type="dxa"/>
+              <w:bottom w:w="113" w:type="dxa"/>
+            </w:tcMar>
+            <w:vAlign w:val="center"/>
+          </w:tcPr>
+          <w:p>
+            <w:pPr>
+              <w:rPr>
+                <w:rFonts w:ascii="Arial" w:hAnsi="Arial" w:cs="Arial"/>
+                <w:sz w:val="26"/>
+                <w:szCs w:val="26"/>
+              </w:rPr>
+            </w:pPr>
+            <w:r>
+              <w:rPr>
+                <w:rFonts w:ascii="Arial" w:hAnsi="Arial" w:cs="Arial"/>
+                <w:sz w:val="26"/>
+                <w:szCs w:val="26"/>
+              </w:rPr>
+              <w:t xml:space="preserve">1. User </w:t>
+            </w:r>
+            <w:r>
+              <w:rPr>
+                <w:rFonts w:ascii="Arial" w:hAnsi="Arial" w:cs="Arial"/>
+                <w:sz w:val="26"/>
+                <w:szCs w:val="26"/>
+              </w:rPr>
+              <w:t xml:space="preserve">tiến hành </w:t>
+            </w:r>
+            <w:r>
+              <w:rPr>
+                <w:rFonts w:ascii="Arial" w:hAnsi="Arial" w:cs="Arial"/>
+                <w:sz w:val="26"/>
+                <w:szCs w:val="26"/>
+              </w:rPr>
+              <w:t>nhập thông tin khách hàng cần tìm.</w:t>
+            </w:r>
+          </w:p>
+        </w:tc>
+      </w:tr>
+      <w:tr>
+        <w:trPr>
+          <w:trHeight w:val="406"/>
+          <w:jc w:val="center"/>
+        </w:trPr>
+        <w:tc>
+          <w:tcPr>
+            <w:tcW w:w="2072" w:type="dxa"/>
+            <w:vMerge/>
+            <w:shd w:val="clear" w:color="auto" w:fill="auto"/>
+            <w:tcMar>
+              <w:top w:w="113" w:type="dxa"/>
+              <w:bottom w:w="113" w:type="dxa"/>
+            </w:tcMar>
+            <w:vAlign w:val="center"/>
+          </w:tcPr>
+          <w:p>
+            <w:pPr>
+              <w:rPr>
+                <w:rFonts w:ascii="Arial" w:hAnsi="Arial" w:cs="Arial"/>
+                <w:b/>
+                <w:sz w:val="26"/>
+                <w:szCs w:val="26"/>
+              </w:rPr>
+            </w:pPr>
+          </w:p>
+        </w:tc>
+        <w:tc>
+          <w:tcPr>
+            <w:tcW w:w="6377" w:type="dxa"/>
+            <w:shd w:val="clear" w:color="auto" w:fill="auto"/>
+            <w:tcMar>
+              <w:top w:w="113" w:type="dxa"/>
+              <w:bottom w:w="113" w:type="dxa"/>
+            </w:tcMar>
+            <w:vAlign w:val="center"/>
+          </w:tcPr>
+          <w:p>
+            <w:pPr>
+              <w:rPr>
+                <w:rFonts w:ascii="Arial" w:hAnsi="Arial" w:cs="Arial"/>
+                <w:sz w:val="26"/>
+                <w:szCs w:val="26"/>
+              </w:rPr>
+            </w:pPr>
+            <w:r>
+              <w:rPr>
+                <w:rFonts w:ascii="Arial" w:hAnsi="Arial" w:cs="Arial"/>
+                <w:sz w:val="26"/>
+                <w:szCs w:val="26"/>
+              </w:rPr>
+              <w:t xml:space="preserve">2. </w:t>
+            </w:r>
+            <w:r>
+              <w:rPr>
+                <w:rFonts w:ascii="Arial" w:hAnsi="Arial" w:cs="Arial"/>
+                <w:sz w:val="26"/>
+                <w:szCs w:val="26"/>
+              </w:rPr>
+              <w:t xml:space="preserve">Hệ thống </w:t>
+            </w:r>
+            <w:r>
+              <w:rPr>
+                <w:rFonts w:ascii="Arial" w:hAnsi="Arial" w:cs="Arial"/>
+                <w:sz w:val="26"/>
+                <w:szCs w:val="26"/>
+              </w:rPr>
+              <w:t>hiển thị kết quả tìm kiếm.</w:t>
             </w:r>
           </w:p>
         </w:tc>
@@ -9314,6 +11968,7 @@
           <w:sz w:val="26"/>
           <w:szCs w:val="26"/>
         </w:rPr>
+        <w:lastRenderedPageBreak/>
         <w:tab/>
       </w:r>
       <w:r>
@@ -9365,25 +12020,6 @@
             </a:graphic>
           </wp:inline>
         </w:drawing>
-      </w:r>
-    </w:p>
-    <w:p>
-      <w:pPr>
-        <w:rPr>
-          <w:rFonts w:ascii="Arial" w:hAnsi="Arial" w:cs="Arial"/>
-          <w:b/>
-          <w:sz w:val="26"/>
-          <w:szCs w:val="26"/>
-        </w:rPr>
-      </w:pPr>
-      <w:r>
-        <w:rPr>
-          <w:rFonts w:ascii="Arial" w:hAnsi="Arial" w:cs="Arial"/>
-          <w:b/>
-          <w:sz w:val="26"/>
-          <w:szCs w:val="26"/>
-        </w:rPr>
-        <w:t>-Sơ đồ hoạt động</w:t>
       </w:r>
     </w:p>
     <w:p>
@@ -9494,24 +12130,27 @@
     </w:p>
     <w:p>
       <w:pPr>
-        <w:pStyle w:val="Heading2"/>
-        <w:tabs>
-          <w:tab w:val="left" w:pos="1560"/>
-        </w:tabs>
-        <w:rPr>
-          <w:rFonts w:ascii="Arial" w:hAnsi="Arial" w:cs="Arial"/>
-        </w:rPr>
-      </w:pPr>
-      <w:bookmarkStart w:id="9" w:name="_Toc44303342"/>
-      <w:r>
-        <w:rPr>
-          <w:rFonts w:ascii="Arial" w:eastAsiaTheme="minorEastAsia" w:hAnsi="Arial" w:cs="Arial"/>
-          <w:bCs w:val="0"/>
-          <w:color w:val="auto"/>
-        </w:rPr>
-        <w:t>-Đặc tả usecacse</w:t>
-      </w:r>
-      <w:bookmarkEnd w:id="9"/>
+        <w:pStyle w:val="ListParagraph"/>
+        <w:numPr>
+          <w:ilvl w:val="0"/>
+          <w:numId w:val="12"/>
+        </w:numPr>
+        <w:rPr>
+          <w:rFonts w:ascii="Arial" w:hAnsi="Arial" w:cs="Arial"/>
+          <w:b/>
+          <w:sz w:val="26"/>
+          <w:szCs w:val="26"/>
+        </w:rPr>
+      </w:pPr>
+      <w:r>
+        <w:rPr>
+          <w:rFonts w:ascii="Arial" w:hAnsi="Arial" w:cs="Arial"/>
+          <w:b/>
+          <w:sz w:val="26"/>
+          <w:szCs w:val="26"/>
+        </w:rPr>
+        <w:t>Đặc tả usecase</w:t>
+      </w:r>
     </w:p>
     <w:tbl>
       <w:tblPr>
@@ -9591,7 +12230,16 @@
                 <w:sz w:val="26"/>
                 <w:szCs w:val="26"/>
               </w:rPr>
-              <w:t>Quản lý danh mục</w:t>
+              <w:t xml:space="preserve">Thêm </w:t>
+            </w:r>
+            <w:r>
+              <w:rPr>
+                <w:rFonts w:ascii="Arial" w:hAnsi="Arial" w:cs="Arial"/>
+                <w:b/>
+                <w:sz w:val="26"/>
+                <w:szCs w:val="26"/>
+              </w:rPr>
+              <w:t>phòng trọ</w:t>
             </w:r>
           </w:p>
         </w:tc>
@@ -9655,15 +12303,31 @@
                 <w:sz w:val="26"/>
                 <w:szCs w:val="26"/>
               </w:rPr>
-              <w:t xml:space="preserve">Use case dành cho người </w:t>
-            </w:r>
-            <w:r>
-              <w:rPr>
-                <w:rFonts w:ascii="Arial" w:hAnsi="Arial" w:cs="Arial"/>
-                <w:sz w:val="26"/>
-                <w:szCs w:val="26"/>
-              </w:rPr>
-              <w:t>dùng bình thường</w:t>
+              <w:t>Use case dành cho người dùng bình thường</w:t>
+            </w:r>
+            <w:r>
+              <w:rPr>
+                <w:rFonts w:ascii="Arial" w:hAnsi="Arial" w:cs="Arial"/>
+                <w:sz w:val="26"/>
+                <w:szCs w:val="26"/>
+              </w:rPr>
+              <w:t xml:space="preserve"> cần thêm thông tin </w:t>
+            </w:r>
+            <w:r>
+              <w:rPr>
+                <w:rFonts w:ascii="Arial" w:hAnsi="Arial" w:cs="Arial"/>
+                <w:sz w:val="26"/>
+                <w:szCs w:val="26"/>
+              </w:rPr>
+              <w:t>phòng trọ</w:t>
+            </w:r>
+            <w:r>
+              <w:rPr>
+                <w:rFonts w:ascii="Arial" w:hAnsi="Arial" w:cs="Arial"/>
+                <w:sz w:val="26"/>
+                <w:szCs w:val="26"/>
+              </w:rPr>
+              <w:t xml:space="preserve"> mới.</w:t>
             </w:r>
           </w:p>
         </w:tc>
@@ -9726,7 +12390,7 @@
                 <w:sz w:val="26"/>
                 <w:szCs w:val="26"/>
               </w:rPr>
-              <w:t>Khách hàng</w:t>
+              <w:t>Chủ trọ</w:t>
             </w:r>
           </w:p>
         </w:tc>
@@ -9784,6 +12448,14 @@
                 <w:szCs w:val="26"/>
               </w:rPr>
             </w:pPr>
+            <w:r>
+              <w:rPr>
+                <w:rFonts w:ascii="Arial" w:hAnsi="Arial" w:cs="Arial"/>
+                <w:sz w:val="26"/>
+                <w:szCs w:val="26"/>
+              </w:rPr>
+              <w:t>Đăng nhập thành công</w:t>
+            </w:r>
           </w:p>
         </w:tc>
       </w:tr>
@@ -9845,7 +12517,48 @@
                 <w:sz w:val="26"/>
                 <w:szCs w:val="26"/>
               </w:rPr>
-              <w:t>Nếu thành công, hệ thống điều hướng đến trang quản trị hệ thống.</w:t>
+              <w:t xml:space="preserve">Nếu thành công, hệ thống sẽ lưu </w:t>
+            </w:r>
+            <w:r>
+              <w:rPr>
+                <w:rFonts w:ascii="Arial" w:hAnsi="Arial" w:cs="Arial"/>
+                <w:sz w:val="26"/>
+                <w:szCs w:val="26"/>
+              </w:rPr>
+              <w:t xml:space="preserve">lại thông tin </w:t>
+            </w:r>
+            <w:r>
+              <w:rPr>
+                <w:rFonts w:ascii="Arial" w:hAnsi="Arial" w:cs="Arial"/>
+                <w:sz w:val="26"/>
+                <w:szCs w:val="26"/>
+              </w:rPr>
+              <w:t>phòng trọ</w:t>
+            </w:r>
+            <w:r>
+              <w:rPr>
+                <w:rFonts w:ascii="Arial" w:hAnsi="Arial" w:cs="Arial"/>
+                <w:sz w:val="26"/>
+                <w:szCs w:val="26"/>
+              </w:rPr>
+              <w:t xml:space="preserve"> vừa tạo.</w:t>
+            </w:r>
+          </w:p>
+          <w:p>
+            <w:pPr>
+              <w:rPr>
+                <w:rFonts w:ascii="Arial" w:hAnsi="Arial" w:cs="Arial"/>
+                <w:sz w:val="26"/>
+                <w:szCs w:val="26"/>
+              </w:rPr>
+            </w:pPr>
+            <w:r>
+              <w:rPr>
+                <w:rFonts w:ascii="Arial" w:hAnsi="Arial" w:cs="Arial"/>
+                <w:sz w:val="26"/>
+                <w:szCs w:val="26"/>
+              </w:rPr>
+              <w:t>Nếu thất bại, hệ thống sẽ báo lỗi thông tin bị trùng.</w:t>
             </w:r>
           </w:p>
         </w:tc>
@@ -9910,7 +12623,39 @@
                 <w:sz w:val="26"/>
                 <w:szCs w:val="26"/>
               </w:rPr>
-              <w:t>1. Admin đăng nhập vào hệ thống.</w:t>
+              <w:t xml:space="preserve">1. User </w:t>
+            </w:r>
+            <w:r>
+              <w:rPr>
+                <w:rFonts w:ascii="Arial" w:hAnsi="Arial" w:cs="Arial"/>
+                <w:sz w:val="26"/>
+                <w:szCs w:val="26"/>
+              </w:rPr>
+              <w:t xml:space="preserve">tiến hành thêm thông tin </w:t>
+            </w:r>
+            <w:r>
+              <w:rPr>
+                <w:rFonts w:ascii="Arial" w:hAnsi="Arial" w:cs="Arial"/>
+                <w:sz w:val="26"/>
+                <w:szCs w:val="26"/>
+              </w:rPr>
+              <w:t>phòng trọ</w:t>
+            </w:r>
+            <w:r>
+              <w:rPr>
+                <w:rFonts w:ascii="Arial" w:hAnsi="Arial" w:cs="Arial"/>
+                <w:sz w:val="26"/>
+                <w:szCs w:val="26"/>
+              </w:rPr>
+              <w:t xml:space="preserve"> và xác nhận</w:t>
+            </w:r>
+            <w:r>
+              <w:rPr>
+                <w:rFonts w:ascii="Arial" w:hAnsi="Arial" w:cs="Arial"/>
+                <w:sz w:val="26"/>
+                <w:szCs w:val="26"/>
+              </w:rPr>
+              <w:t>.</w:t>
             </w:r>
           </w:p>
         </w:tc>
@@ -9966,12 +12711,1742 @@
                 <w:sz w:val="26"/>
                 <w:szCs w:val="26"/>
               </w:rPr>
-              <w:t>2. Hệ thống xác thực thông tin và điều hướng trang web.</w:t>
+              <w:t xml:space="preserve">2. </w:t>
+            </w:r>
+            <w:r>
+              <w:rPr>
+                <w:rFonts w:ascii="Arial" w:hAnsi="Arial" w:cs="Arial"/>
+                <w:sz w:val="26"/>
+                <w:szCs w:val="26"/>
+              </w:rPr>
+              <w:t xml:space="preserve">Hệ thống kiểm tra xem thông tin có trùng lặp hay không </w:t>
+            </w:r>
+            <w:r>
+              <w:rPr>
+                <w:rFonts w:ascii="Arial" w:hAnsi="Arial" w:cs="Arial"/>
+                <w:sz w:val="26"/>
+                <w:szCs w:val="26"/>
+              </w:rPr>
+              <w:t>.</w:t>
             </w:r>
           </w:p>
         </w:tc>
       </w:tr>
     </w:tbl>
+    <w:p>
+      <w:pPr>
+        <w:rPr>
+          <w:rFonts w:ascii="Arial" w:hAnsi="Arial" w:cs="Arial"/>
+          <w:sz w:val="26"/>
+          <w:szCs w:val="26"/>
+        </w:rPr>
+      </w:pPr>
+    </w:p>
+    <w:tbl>
+      <w:tblPr>
+        <w:tblW w:w="8449" w:type="dxa"/>
+        <w:jc w:val="center"/>
+        <w:tblBorders>
+          <w:top w:val="single" w:sz="4" w:space="0" w:color="auto"/>
+          <w:left w:val="single" w:sz="4" w:space="0" w:color="auto"/>
+          <w:bottom w:val="single" w:sz="4" w:space="0" w:color="auto"/>
+          <w:right w:val="single" w:sz="4" w:space="0" w:color="auto"/>
+          <w:insideH w:val="single" w:sz="4" w:space="0" w:color="auto"/>
+          <w:insideV w:val="single" w:sz="4" w:space="0" w:color="auto"/>
+        </w:tblBorders>
+        <w:tblLook w:val="04A0" w:firstRow="1" w:lastRow="0" w:firstColumn="1" w:lastColumn="0" w:noHBand="0" w:noVBand="1"/>
+      </w:tblPr>
+      <w:tblGrid>
+        <w:gridCol w:w="2072"/>
+        <w:gridCol w:w="6377"/>
+      </w:tblGrid>
+      <w:tr>
+        <w:trPr>
+          <w:jc w:val="center"/>
+        </w:trPr>
+        <w:tc>
+          <w:tcPr>
+            <w:tcW w:w="2072" w:type="dxa"/>
+            <w:shd w:val="clear" w:color="auto" w:fill="auto"/>
+            <w:tcMar>
+              <w:top w:w="113" w:type="dxa"/>
+              <w:bottom w:w="113" w:type="dxa"/>
+            </w:tcMar>
+            <w:vAlign w:val="center"/>
+          </w:tcPr>
+          <w:p>
+            <w:pPr>
+              <w:rPr>
+                <w:rFonts w:ascii="Arial" w:hAnsi="Arial" w:cs="Arial"/>
+                <w:b/>
+                <w:sz w:val="26"/>
+                <w:szCs w:val="26"/>
+              </w:rPr>
+            </w:pPr>
+            <w:r>
+              <w:rPr>
+                <w:rFonts w:ascii="Arial" w:hAnsi="Arial" w:cs="Arial"/>
+                <w:b/>
+                <w:sz w:val="26"/>
+                <w:szCs w:val="26"/>
+              </w:rPr>
+              <w:t>Tên Use case</w:t>
+            </w:r>
+          </w:p>
+        </w:tc>
+        <w:tc>
+          <w:tcPr>
+            <w:tcW w:w="6377" w:type="dxa"/>
+            <w:shd w:val="clear" w:color="auto" w:fill="auto"/>
+            <w:tcMar>
+              <w:top w:w="113" w:type="dxa"/>
+              <w:bottom w:w="113" w:type="dxa"/>
+            </w:tcMar>
+            <w:vAlign w:val="center"/>
+          </w:tcPr>
+          <w:p>
+            <w:pPr>
+              <w:rPr>
+                <w:rFonts w:ascii="Arial" w:hAnsi="Arial" w:cs="Arial"/>
+                <w:b/>
+                <w:sz w:val="26"/>
+                <w:szCs w:val="26"/>
+              </w:rPr>
+            </w:pPr>
+            <w:r>
+              <w:rPr>
+                <w:rFonts w:ascii="Arial" w:hAnsi="Arial" w:cs="Arial"/>
+                <w:b/>
+                <w:sz w:val="26"/>
+                <w:szCs w:val="26"/>
+              </w:rPr>
+              <w:t xml:space="preserve">Chỉnh sửa thông tin </w:t>
+            </w:r>
+            <w:r>
+              <w:rPr>
+                <w:rFonts w:ascii="Arial" w:hAnsi="Arial" w:cs="Arial"/>
+                <w:b/>
+                <w:sz w:val="26"/>
+                <w:szCs w:val="26"/>
+              </w:rPr>
+              <w:t>phòng trọ</w:t>
+            </w:r>
+          </w:p>
+        </w:tc>
+      </w:tr>
+      <w:tr>
+        <w:trPr>
+          <w:trHeight w:val="492"/>
+          <w:jc w:val="center"/>
+        </w:trPr>
+        <w:tc>
+          <w:tcPr>
+            <w:tcW w:w="2072" w:type="dxa"/>
+            <w:shd w:val="clear" w:color="auto" w:fill="auto"/>
+            <w:tcMar>
+              <w:top w:w="113" w:type="dxa"/>
+              <w:bottom w:w="113" w:type="dxa"/>
+            </w:tcMar>
+            <w:vAlign w:val="center"/>
+          </w:tcPr>
+          <w:p>
+            <w:pPr>
+              <w:rPr>
+                <w:rFonts w:ascii="Arial" w:hAnsi="Arial" w:cs="Arial"/>
+                <w:b/>
+                <w:sz w:val="26"/>
+                <w:szCs w:val="26"/>
+              </w:rPr>
+            </w:pPr>
+            <w:r>
+              <w:rPr>
+                <w:rFonts w:ascii="Arial" w:hAnsi="Arial" w:cs="Arial"/>
+                <w:b/>
+                <w:sz w:val="26"/>
+                <w:szCs w:val="26"/>
+              </w:rPr>
+              <w:t>Tóm tắt</w:t>
+            </w:r>
+          </w:p>
+        </w:tc>
+        <w:tc>
+          <w:tcPr>
+            <w:tcW w:w="6377" w:type="dxa"/>
+            <w:shd w:val="clear" w:color="auto" w:fill="auto"/>
+            <w:tcMar>
+              <w:top w:w="113" w:type="dxa"/>
+              <w:bottom w:w="113" w:type="dxa"/>
+            </w:tcMar>
+            <w:vAlign w:val="center"/>
+          </w:tcPr>
+          <w:p>
+            <w:pPr>
+              <w:rPr>
+                <w:rFonts w:ascii="Arial" w:hAnsi="Arial" w:cs="Arial"/>
+                <w:sz w:val="26"/>
+                <w:szCs w:val="26"/>
+              </w:rPr>
+            </w:pPr>
+            <w:r>
+              <w:rPr>
+                <w:rFonts w:ascii="Arial" w:hAnsi="Arial" w:cs="Arial"/>
+                <w:sz w:val="26"/>
+                <w:szCs w:val="26"/>
+              </w:rPr>
+              <w:t>Use case dành cho người dùng bình thường</w:t>
+            </w:r>
+            <w:r>
+              <w:rPr>
+                <w:rFonts w:ascii="Arial" w:hAnsi="Arial" w:cs="Arial"/>
+                <w:sz w:val="26"/>
+                <w:szCs w:val="26"/>
+              </w:rPr>
+              <w:t xml:space="preserve"> cần thay đổi thông tin </w:t>
+            </w:r>
+            <w:r>
+              <w:rPr>
+                <w:rFonts w:ascii="Arial" w:hAnsi="Arial" w:cs="Arial"/>
+                <w:sz w:val="26"/>
+                <w:szCs w:val="26"/>
+              </w:rPr>
+              <w:t>phòng trọ</w:t>
+            </w:r>
+            <w:r>
+              <w:rPr>
+                <w:rFonts w:ascii="Arial" w:hAnsi="Arial" w:cs="Arial"/>
+                <w:sz w:val="26"/>
+                <w:szCs w:val="26"/>
+              </w:rPr>
+              <w:t>.</w:t>
+            </w:r>
+          </w:p>
+        </w:tc>
+      </w:tr>
+      <w:tr>
+        <w:trPr>
+          <w:jc w:val="center"/>
+        </w:trPr>
+        <w:tc>
+          <w:tcPr>
+            <w:tcW w:w="2072" w:type="dxa"/>
+            <w:shd w:val="clear" w:color="auto" w:fill="auto"/>
+            <w:tcMar>
+              <w:top w:w="113" w:type="dxa"/>
+              <w:bottom w:w="113" w:type="dxa"/>
+            </w:tcMar>
+            <w:vAlign w:val="center"/>
+          </w:tcPr>
+          <w:p>
+            <w:pPr>
+              <w:rPr>
+                <w:rFonts w:ascii="Arial" w:hAnsi="Arial" w:cs="Arial"/>
+                <w:b/>
+                <w:sz w:val="26"/>
+                <w:szCs w:val="26"/>
+              </w:rPr>
+            </w:pPr>
+            <w:r>
+              <w:rPr>
+                <w:rFonts w:ascii="Arial" w:hAnsi="Arial" w:cs="Arial"/>
+                <w:b/>
+                <w:sz w:val="26"/>
+                <w:szCs w:val="26"/>
+              </w:rPr>
+              <w:t>Người dùng</w:t>
+            </w:r>
+          </w:p>
+        </w:tc>
+        <w:tc>
+          <w:tcPr>
+            <w:tcW w:w="6377" w:type="dxa"/>
+            <w:shd w:val="clear" w:color="auto" w:fill="auto"/>
+            <w:tcMar>
+              <w:top w:w="113" w:type="dxa"/>
+              <w:bottom w:w="113" w:type="dxa"/>
+            </w:tcMar>
+            <w:vAlign w:val="center"/>
+          </w:tcPr>
+          <w:p>
+            <w:pPr>
+              <w:rPr>
+                <w:rFonts w:ascii="Arial" w:hAnsi="Arial" w:cs="Arial"/>
+                <w:sz w:val="26"/>
+                <w:szCs w:val="26"/>
+              </w:rPr>
+            </w:pPr>
+            <w:r>
+              <w:rPr>
+                <w:rFonts w:ascii="Arial" w:hAnsi="Arial" w:cs="Arial"/>
+                <w:sz w:val="26"/>
+                <w:szCs w:val="26"/>
+              </w:rPr>
+              <w:t>Chủ trọ</w:t>
+            </w:r>
+          </w:p>
+        </w:tc>
+      </w:tr>
+      <w:tr>
+        <w:trPr>
+          <w:trHeight w:val="268"/>
+          <w:jc w:val="center"/>
+        </w:trPr>
+        <w:tc>
+          <w:tcPr>
+            <w:tcW w:w="2072" w:type="dxa"/>
+            <w:shd w:val="clear" w:color="auto" w:fill="auto"/>
+            <w:tcMar>
+              <w:top w:w="113" w:type="dxa"/>
+              <w:bottom w:w="113" w:type="dxa"/>
+            </w:tcMar>
+            <w:vAlign w:val="center"/>
+          </w:tcPr>
+          <w:p>
+            <w:pPr>
+              <w:rPr>
+                <w:rFonts w:ascii="Arial" w:hAnsi="Arial" w:cs="Arial"/>
+                <w:b/>
+                <w:sz w:val="26"/>
+                <w:szCs w:val="26"/>
+              </w:rPr>
+            </w:pPr>
+            <w:r>
+              <w:rPr>
+                <w:rFonts w:ascii="Arial" w:hAnsi="Arial" w:cs="Arial"/>
+                <w:b/>
+                <w:sz w:val="26"/>
+                <w:szCs w:val="26"/>
+              </w:rPr>
+              <w:t>Pre-condition</w:t>
+            </w:r>
+          </w:p>
+        </w:tc>
+        <w:tc>
+          <w:tcPr>
+            <w:tcW w:w="6377" w:type="dxa"/>
+            <w:shd w:val="clear" w:color="auto" w:fill="auto"/>
+            <w:tcMar>
+              <w:top w:w="113" w:type="dxa"/>
+              <w:bottom w:w="113" w:type="dxa"/>
+            </w:tcMar>
+            <w:vAlign w:val="center"/>
+          </w:tcPr>
+          <w:p>
+            <w:pPr>
+              <w:rPr>
+                <w:rFonts w:ascii="Arial" w:hAnsi="Arial" w:cs="Arial"/>
+                <w:sz w:val="26"/>
+                <w:szCs w:val="26"/>
+              </w:rPr>
+            </w:pPr>
+            <w:r>
+              <w:rPr>
+                <w:rFonts w:ascii="Arial" w:hAnsi="Arial" w:cs="Arial"/>
+                <w:sz w:val="26"/>
+                <w:szCs w:val="26"/>
+              </w:rPr>
+              <w:t>Đăng nhập thành công</w:t>
+            </w:r>
+          </w:p>
+        </w:tc>
+      </w:tr>
+      <w:tr>
+        <w:trPr>
+          <w:jc w:val="center"/>
+        </w:trPr>
+        <w:tc>
+          <w:tcPr>
+            <w:tcW w:w="2072" w:type="dxa"/>
+            <w:shd w:val="clear" w:color="auto" w:fill="auto"/>
+            <w:tcMar>
+              <w:top w:w="113" w:type="dxa"/>
+              <w:bottom w:w="113" w:type="dxa"/>
+            </w:tcMar>
+            <w:vAlign w:val="center"/>
+          </w:tcPr>
+          <w:p>
+            <w:pPr>
+              <w:rPr>
+                <w:rFonts w:ascii="Arial" w:hAnsi="Arial" w:cs="Arial"/>
+                <w:b/>
+                <w:sz w:val="26"/>
+                <w:szCs w:val="26"/>
+              </w:rPr>
+            </w:pPr>
+            <w:r>
+              <w:rPr>
+                <w:rFonts w:ascii="Arial" w:hAnsi="Arial" w:cs="Arial"/>
+                <w:b/>
+                <w:sz w:val="26"/>
+                <w:szCs w:val="26"/>
+              </w:rPr>
+              <w:t>Post-condition</w:t>
+            </w:r>
+          </w:p>
+        </w:tc>
+        <w:tc>
+          <w:tcPr>
+            <w:tcW w:w="6377" w:type="dxa"/>
+            <w:shd w:val="clear" w:color="auto" w:fill="auto"/>
+            <w:tcMar>
+              <w:top w:w="113" w:type="dxa"/>
+              <w:bottom w:w="113" w:type="dxa"/>
+            </w:tcMar>
+            <w:vAlign w:val="center"/>
+          </w:tcPr>
+          <w:p>
+            <w:pPr>
+              <w:rPr>
+                <w:rFonts w:ascii="Arial" w:hAnsi="Arial" w:cs="Arial"/>
+                <w:sz w:val="26"/>
+                <w:szCs w:val="26"/>
+              </w:rPr>
+            </w:pPr>
+            <w:r>
+              <w:rPr>
+                <w:rFonts w:ascii="Arial" w:hAnsi="Arial" w:cs="Arial"/>
+                <w:sz w:val="26"/>
+                <w:szCs w:val="26"/>
+              </w:rPr>
+              <w:t xml:space="preserve">Nếu thành công, hệ thống lưu lại thông tin </w:t>
+            </w:r>
+            <w:r>
+              <w:rPr>
+                <w:rFonts w:ascii="Arial" w:hAnsi="Arial" w:cs="Arial"/>
+                <w:sz w:val="26"/>
+                <w:szCs w:val="26"/>
+              </w:rPr>
+              <w:t>phòng trọ</w:t>
+            </w:r>
+            <w:r>
+              <w:rPr>
+                <w:rFonts w:ascii="Arial" w:hAnsi="Arial" w:cs="Arial"/>
+                <w:sz w:val="26"/>
+                <w:szCs w:val="26"/>
+              </w:rPr>
+              <w:t xml:space="preserve"> mà người dùng đã thay đổi.</w:t>
+            </w:r>
+          </w:p>
+          <w:p>
+            <w:pPr>
+              <w:rPr>
+                <w:rFonts w:ascii="Arial" w:hAnsi="Arial" w:cs="Arial"/>
+                <w:sz w:val="26"/>
+                <w:szCs w:val="26"/>
+              </w:rPr>
+            </w:pPr>
+            <w:r>
+              <w:rPr>
+                <w:rFonts w:ascii="Arial" w:hAnsi="Arial" w:cs="Arial"/>
+                <w:sz w:val="26"/>
+                <w:szCs w:val="26"/>
+              </w:rPr>
+              <w:t xml:space="preserve">Nếu thất bại, thông báo thông tin </w:t>
+            </w:r>
+            <w:r>
+              <w:rPr>
+                <w:rFonts w:ascii="Arial" w:hAnsi="Arial" w:cs="Arial"/>
+                <w:sz w:val="26"/>
+                <w:szCs w:val="26"/>
+              </w:rPr>
+              <w:t xml:space="preserve">nhập vào </w:t>
+            </w:r>
+            <w:r>
+              <w:rPr>
+                <w:rFonts w:ascii="Arial" w:hAnsi="Arial" w:cs="Arial"/>
+                <w:sz w:val="26"/>
+                <w:szCs w:val="26"/>
+              </w:rPr>
+              <w:t>không hợp lệ</w:t>
+            </w:r>
+            <w:r>
+              <w:rPr>
+                <w:rFonts w:ascii="Arial" w:hAnsi="Arial" w:cs="Arial"/>
+                <w:sz w:val="26"/>
+                <w:szCs w:val="26"/>
+              </w:rPr>
+              <w:t>.</w:t>
+            </w:r>
+          </w:p>
+        </w:tc>
+      </w:tr>
+      <w:tr>
+        <w:trPr>
+          <w:trHeight w:val="415"/>
+          <w:jc w:val="center"/>
+        </w:trPr>
+        <w:tc>
+          <w:tcPr>
+            <w:tcW w:w="2072" w:type="dxa"/>
+            <w:vMerge w:val="restart"/>
+            <w:shd w:val="clear" w:color="auto" w:fill="auto"/>
+            <w:tcMar>
+              <w:top w:w="113" w:type="dxa"/>
+              <w:bottom w:w="113" w:type="dxa"/>
+            </w:tcMar>
+            <w:vAlign w:val="center"/>
+          </w:tcPr>
+          <w:p>
+            <w:pPr>
+              <w:rPr>
+                <w:rFonts w:ascii="Arial" w:hAnsi="Arial" w:cs="Arial"/>
+                <w:b/>
+                <w:sz w:val="26"/>
+                <w:szCs w:val="26"/>
+              </w:rPr>
+            </w:pPr>
+            <w:r>
+              <w:rPr>
+                <w:rFonts w:ascii="Arial" w:hAnsi="Arial" w:cs="Arial"/>
+                <w:b/>
+                <w:sz w:val="26"/>
+                <w:szCs w:val="26"/>
+              </w:rPr>
+              <w:t>Luồng sự kiện</w:t>
+            </w:r>
+          </w:p>
+        </w:tc>
+        <w:tc>
+          <w:tcPr>
+            <w:tcW w:w="6377" w:type="dxa"/>
+            <w:shd w:val="clear" w:color="auto" w:fill="auto"/>
+            <w:tcMar>
+              <w:top w:w="113" w:type="dxa"/>
+              <w:bottom w:w="113" w:type="dxa"/>
+            </w:tcMar>
+            <w:vAlign w:val="center"/>
+          </w:tcPr>
+          <w:p>
+            <w:pPr>
+              <w:rPr>
+                <w:rFonts w:ascii="Arial" w:hAnsi="Arial" w:cs="Arial"/>
+                <w:sz w:val="26"/>
+                <w:szCs w:val="26"/>
+              </w:rPr>
+            </w:pPr>
+            <w:r>
+              <w:rPr>
+                <w:rFonts w:ascii="Arial" w:hAnsi="Arial" w:cs="Arial"/>
+                <w:sz w:val="26"/>
+                <w:szCs w:val="26"/>
+              </w:rPr>
+              <w:t xml:space="preserve">1. User </w:t>
+            </w:r>
+            <w:r>
+              <w:rPr>
+                <w:rFonts w:ascii="Arial" w:hAnsi="Arial" w:cs="Arial"/>
+                <w:sz w:val="26"/>
+                <w:szCs w:val="26"/>
+              </w:rPr>
+              <w:t xml:space="preserve">tiến hành thay đổi thông tin </w:t>
+            </w:r>
+            <w:r>
+              <w:rPr>
+                <w:rFonts w:ascii="Arial" w:hAnsi="Arial" w:cs="Arial"/>
+                <w:sz w:val="26"/>
+                <w:szCs w:val="26"/>
+              </w:rPr>
+              <w:t>phòng trọ</w:t>
+            </w:r>
+            <w:r>
+              <w:rPr>
+                <w:rFonts w:ascii="Arial" w:hAnsi="Arial" w:cs="Arial"/>
+                <w:sz w:val="26"/>
+                <w:szCs w:val="26"/>
+              </w:rPr>
+              <w:t xml:space="preserve"> và xác nhận</w:t>
+            </w:r>
+          </w:p>
+        </w:tc>
+      </w:tr>
+      <w:tr>
+        <w:trPr>
+          <w:trHeight w:val="406"/>
+          <w:jc w:val="center"/>
+        </w:trPr>
+        <w:tc>
+          <w:tcPr>
+            <w:tcW w:w="2072" w:type="dxa"/>
+            <w:vMerge/>
+            <w:shd w:val="clear" w:color="auto" w:fill="auto"/>
+            <w:tcMar>
+              <w:top w:w="113" w:type="dxa"/>
+              <w:bottom w:w="113" w:type="dxa"/>
+            </w:tcMar>
+            <w:vAlign w:val="center"/>
+          </w:tcPr>
+          <w:p>
+            <w:pPr>
+              <w:rPr>
+                <w:rFonts w:ascii="Arial" w:hAnsi="Arial" w:cs="Arial"/>
+                <w:b/>
+                <w:sz w:val="26"/>
+                <w:szCs w:val="26"/>
+              </w:rPr>
+            </w:pPr>
+          </w:p>
+        </w:tc>
+        <w:tc>
+          <w:tcPr>
+            <w:tcW w:w="6377" w:type="dxa"/>
+            <w:shd w:val="clear" w:color="auto" w:fill="auto"/>
+            <w:tcMar>
+              <w:top w:w="113" w:type="dxa"/>
+              <w:bottom w:w="113" w:type="dxa"/>
+            </w:tcMar>
+            <w:vAlign w:val="center"/>
+          </w:tcPr>
+          <w:p>
+            <w:pPr>
+              <w:rPr>
+                <w:rFonts w:ascii="Arial" w:hAnsi="Arial" w:cs="Arial"/>
+                <w:sz w:val="26"/>
+                <w:szCs w:val="26"/>
+              </w:rPr>
+            </w:pPr>
+            <w:r>
+              <w:rPr>
+                <w:rFonts w:ascii="Arial" w:hAnsi="Arial" w:cs="Arial"/>
+                <w:sz w:val="26"/>
+                <w:szCs w:val="26"/>
+              </w:rPr>
+              <w:t xml:space="preserve">2. </w:t>
+            </w:r>
+            <w:r>
+              <w:rPr>
+                <w:rFonts w:ascii="Arial" w:hAnsi="Arial" w:cs="Arial"/>
+                <w:sz w:val="26"/>
+                <w:szCs w:val="26"/>
+              </w:rPr>
+              <w:t>Hệ thống kiểm tra thông tin có hợp lệ hay không.</w:t>
+            </w:r>
+          </w:p>
+        </w:tc>
+      </w:tr>
+    </w:tbl>
+    <w:p>
+      <w:pPr>
+        <w:rPr>
+          <w:rFonts w:ascii="Arial" w:hAnsi="Arial" w:cs="Arial"/>
+          <w:sz w:val="26"/>
+          <w:szCs w:val="26"/>
+        </w:rPr>
+      </w:pPr>
+    </w:p>
+    <w:p>
+      <w:pPr>
+        <w:rPr>
+          <w:rFonts w:ascii="Arial" w:hAnsi="Arial" w:cs="Arial"/>
+          <w:sz w:val="26"/>
+          <w:szCs w:val="26"/>
+        </w:rPr>
+      </w:pPr>
+    </w:p>
+    <w:tbl>
+      <w:tblPr>
+        <w:tblW w:w="8449" w:type="dxa"/>
+        <w:jc w:val="center"/>
+        <w:tblBorders>
+          <w:top w:val="single" w:sz="4" w:space="0" w:color="auto"/>
+          <w:left w:val="single" w:sz="4" w:space="0" w:color="auto"/>
+          <w:bottom w:val="single" w:sz="4" w:space="0" w:color="auto"/>
+          <w:right w:val="single" w:sz="4" w:space="0" w:color="auto"/>
+          <w:insideH w:val="single" w:sz="4" w:space="0" w:color="auto"/>
+          <w:insideV w:val="single" w:sz="4" w:space="0" w:color="auto"/>
+        </w:tblBorders>
+        <w:tblLook w:val="04A0" w:firstRow="1" w:lastRow="0" w:firstColumn="1" w:lastColumn="0" w:noHBand="0" w:noVBand="1"/>
+      </w:tblPr>
+      <w:tblGrid>
+        <w:gridCol w:w="2072"/>
+        <w:gridCol w:w="6377"/>
+      </w:tblGrid>
+      <w:tr>
+        <w:trPr>
+          <w:jc w:val="center"/>
+        </w:trPr>
+        <w:tc>
+          <w:tcPr>
+            <w:tcW w:w="2072" w:type="dxa"/>
+            <w:shd w:val="clear" w:color="auto" w:fill="auto"/>
+            <w:tcMar>
+              <w:top w:w="113" w:type="dxa"/>
+              <w:bottom w:w="113" w:type="dxa"/>
+            </w:tcMar>
+            <w:vAlign w:val="center"/>
+          </w:tcPr>
+          <w:p>
+            <w:pPr>
+              <w:rPr>
+                <w:rFonts w:ascii="Arial" w:hAnsi="Arial" w:cs="Arial"/>
+                <w:b/>
+                <w:sz w:val="26"/>
+                <w:szCs w:val="26"/>
+              </w:rPr>
+            </w:pPr>
+            <w:r>
+              <w:rPr>
+                <w:rFonts w:ascii="Arial" w:hAnsi="Arial" w:cs="Arial"/>
+                <w:b/>
+                <w:sz w:val="26"/>
+                <w:szCs w:val="26"/>
+              </w:rPr>
+              <w:t>Tên Use case</w:t>
+            </w:r>
+          </w:p>
+        </w:tc>
+        <w:tc>
+          <w:tcPr>
+            <w:tcW w:w="6377" w:type="dxa"/>
+            <w:shd w:val="clear" w:color="auto" w:fill="auto"/>
+            <w:tcMar>
+              <w:top w:w="113" w:type="dxa"/>
+              <w:bottom w:w="113" w:type="dxa"/>
+            </w:tcMar>
+            <w:vAlign w:val="center"/>
+          </w:tcPr>
+          <w:p>
+            <w:pPr>
+              <w:rPr>
+                <w:rFonts w:ascii="Arial" w:hAnsi="Arial" w:cs="Arial"/>
+                <w:b/>
+                <w:sz w:val="26"/>
+                <w:szCs w:val="26"/>
+              </w:rPr>
+            </w:pPr>
+            <w:r>
+              <w:rPr>
+                <w:rFonts w:ascii="Arial" w:hAnsi="Arial" w:cs="Arial"/>
+                <w:b/>
+                <w:sz w:val="26"/>
+                <w:szCs w:val="26"/>
+              </w:rPr>
+              <w:t xml:space="preserve">Xóa thông tin </w:t>
+            </w:r>
+            <w:r>
+              <w:rPr>
+                <w:rFonts w:ascii="Arial" w:hAnsi="Arial" w:cs="Arial"/>
+                <w:b/>
+                <w:sz w:val="26"/>
+                <w:szCs w:val="26"/>
+              </w:rPr>
+              <w:t>phòng trọ</w:t>
+            </w:r>
+          </w:p>
+        </w:tc>
+      </w:tr>
+      <w:tr>
+        <w:trPr>
+          <w:trHeight w:val="492"/>
+          <w:jc w:val="center"/>
+        </w:trPr>
+        <w:tc>
+          <w:tcPr>
+            <w:tcW w:w="2072" w:type="dxa"/>
+            <w:shd w:val="clear" w:color="auto" w:fill="auto"/>
+            <w:tcMar>
+              <w:top w:w="113" w:type="dxa"/>
+              <w:bottom w:w="113" w:type="dxa"/>
+            </w:tcMar>
+            <w:vAlign w:val="center"/>
+          </w:tcPr>
+          <w:p>
+            <w:pPr>
+              <w:rPr>
+                <w:rFonts w:ascii="Arial" w:hAnsi="Arial" w:cs="Arial"/>
+                <w:b/>
+                <w:sz w:val="26"/>
+                <w:szCs w:val="26"/>
+              </w:rPr>
+            </w:pPr>
+            <w:r>
+              <w:rPr>
+                <w:rFonts w:ascii="Arial" w:hAnsi="Arial" w:cs="Arial"/>
+                <w:b/>
+                <w:sz w:val="26"/>
+                <w:szCs w:val="26"/>
+              </w:rPr>
+              <w:t>Tóm tắt</w:t>
+            </w:r>
+          </w:p>
+        </w:tc>
+        <w:tc>
+          <w:tcPr>
+            <w:tcW w:w="6377" w:type="dxa"/>
+            <w:shd w:val="clear" w:color="auto" w:fill="auto"/>
+            <w:tcMar>
+              <w:top w:w="113" w:type="dxa"/>
+              <w:bottom w:w="113" w:type="dxa"/>
+            </w:tcMar>
+            <w:vAlign w:val="center"/>
+          </w:tcPr>
+          <w:p>
+            <w:pPr>
+              <w:rPr>
+                <w:rFonts w:ascii="Arial" w:hAnsi="Arial" w:cs="Arial"/>
+                <w:sz w:val="26"/>
+                <w:szCs w:val="26"/>
+              </w:rPr>
+            </w:pPr>
+            <w:r>
+              <w:rPr>
+                <w:rFonts w:ascii="Arial" w:hAnsi="Arial" w:cs="Arial"/>
+                <w:sz w:val="26"/>
+                <w:szCs w:val="26"/>
+              </w:rPr>
+              <w:t>Use case dành cho người dùng bình thường</w:t>
+            </w:r>
+            <w:r>
+              <w:rPr>
+                <w:rFonts w:ascii="Arial" w:hAnsi="Arial" w:cs="Arial"/>
+                <w:sz w:val="26"/>
+                <w:szCs w:val="26"/>
+              </w:rPr>
+              <w:t xml:space="preserve"> cần loại bỏ </w:t>
+            </w:r>
+            <w:r>
+              <w:rPr>
+                <w:rFonts w:ascii="Arial" w:hAnsi="Arial" w:cs="Arial"/>
+                <w:sz w:val="26"/>
+                <w:szCs w:val="26"/>
+              </w:rPr>
+              <w:t>phòng trọ</w:t>
+            </w:r>
+            <w:r>
+              <w:rPr>
+                <w:rFonts w:ascii="Arial" w:hAnsi="Arial" w:cs="Arial"/>
+                <w:sz w:val="26"/>
+                <w:szCs w:val="26"/>
+              </w:rPr>
+              <w:t xml:space="preserve"> khỏi danh sách.</w:t>
+            </w:r>
+          </w:p>
+        </w:tc>
+      </w:tr>
+      <w:tr>
+        <w:trPr>
+          <w:jc w:val="center"/>
+        </w:trPr>
+        <w:tc>
+          <w:tcPr>
+            <w:tcW w:w="2072" w:type="dxa"/>
+            <w:shd w:val="clear" w:color="auto" w:fill="auto"/>
+            <w:tcMar>
+              <w:top w:w="113" w:type="dxa"/>
+              <w:bottom w:w="113" w:type="dxa"/>
+            </w:tcMar>
+            <w:vAlign w:val="center"/>
+          </w:tcPr>
+          <w:p>
+            <w:pPr>
+              <w:rPr>
+                <w:rFonts w:ascii="Arial" w:hAnsi="Arial" w:cs="Arial"/>
+                <w:b/>
+                <w:sz w:val="26"/>
+                <w:szCs w:val="26"/>
+              </w:rPr>
+            </w:pPr>
+            <w:r>
+              <w:rPr>
+                <w:rFonts w:ascii="Arial" w:hAnsi="Arial" w:cs="Arial"/>
+                <w:b/>
+                <w:sz w:val="26"/>
+                <w:szCs w:val="26"/>
+              </w:rPr>
+              <w:t>Người dùng</w:t>
+            </w:r>
+          </w:p>
+        </w:tc>
+        <w:tc>
+          <w:tcPr>
+            <w:tcW w:w="6377" w:type="dxa"/>
+            <w:shd w:val="clear" w:color="auto" w:fill="auto"/>
+            <w:tcMar>
+              <w:top w:w="113" w:type="dxa"/>
+              <w:bottom w:w="113" w:type="dxa"/>
+            </w:tcMar>
+            <w:vAlign w:val="center"/>
+          </w:tcPr>
+          <w:p>
+            <w:pPr>
+              <w:rPr>
+                <w:rFonts w:ascii="Arial" w:hAnsi="Arial" w:cs="Arial"/>
+                <w:sz w:val="26"/>
+                <w:szCs w:val="26"/>
+              </w:rPr>
+            </w:pPr>
+            <w:r>
+              <w:rPr>
+                <w:rFonts w:ascii="Arial" w:hAnsi="Arial" w:cs="Arial"/>
+                <w:sz w:val="26"/>
+                <w:szCs w:val="26"/>
+              </w:rPr>
+              <w:t>Chủ trọ</w:t>
+            </w:r>
+          </w:p>
+        </w:tc>
+      </w:tr>
+      <w:tr>
+        <w:trPr>
+          <w:trHeight w:val="268"/>
+          <w:jc w:val="center"/>
+        </w:trPr>
+        <w:tc>
+          <w:tcPr>
+            <w:tcW w:w="2072" w:type="dxa"/>
+            <w:shd w:val="clear" w:color="auto" w:fill="auto"/>
+            <w:tcMar>
+              <w:top w:w="113" w:type="dxa"/>
+              <w:bottom w:w="113" w:type="dxa"/>
+            </w:tcMar>
+            <w:vAlign w:val="center"/>
+          </w:tcPr>
+          <w:p>
+            <w:pPr>
+              <w:rPr>
+                <w:rFonts w:ascii="Arial" w:hAnsi="Arial" w:cs="Arial"/>
+                <w:b/>
+                <w:sz w:val="26"/>
+                <w:szCs w:val="26"/>
+              </w:rPr>
+            </w:pPr>
+            <w:r>
+              <w:rPr>
+                <w:rFonts w:ascii="Arial" w:hAnsi="Arial" w:cs="Arial"/>
+                <w:b/>
+                <w:sz w:val="26"/>
+                <w:szCs w:val="26"/>
+              </w:rPr>
+              <w:t>Pre-condition</w:t>
+            </w:r>
+          </w:p>
+        </w:tc>
+        <w:tc>
+          <w:tcPr>
+            <w:tcW w:w="6377" w:type="dxa"/>
+            <w:shd w:val="clear" w:color="auto" w:fill="auto"/>
+            <w:tcMar>
+              <w:top w:w="113" w:type="dxa"/>
+              <w:bottom w:w="113" w:type="dxa"/>
+            </w:tcMar>
+            <w:vAlign w:val="center"/>
+          </w:tcPr>
+          <w:p>
+            <w:pPr>
+              <w:rPr>
+                <w:rFonts w:ascii="Arial" w:hAnsi="Arial" w:cs="Arial"/>
+                <w:sz w:val="26"/>
+                <w:szCs w:val="26"/>
+              </w:rPr>
+            </w:pPr>
+            <w:r>
+              <w:rPr>
+                <w:rFonts w:ascii="Arial" w:hAnsi="Arial" w:cs="Arial"/>
+                <w:sz w:val="26"/>
+                <w:szCs w:val="26"/>
+              </w:rPr>
+              <w:t>Đăng nhập thành công</w:t>
+            </w:r>
+          </w:p>
+        </w:tc>
+      </w:tr>
+      <w:tr>
+        <w:trPr>
+          <w:jc w:val="center"/>
+        </w:trPr>
+        <w:tc>
+          <w:tcPr>
+            <w:tcW w:w="2072" w:type="dxa"/>
+            <w:shd w:val="clear" w:color="auto" w:fill="auto"/>
+            <w:tcMar>
+              <w:top w:w="113" w:type="dxa"/>
+              <w:bottom w:w="113" w:type="dxa"/>
+            </w:tcMar>
+            <w:vAlign w:val="center"/>
+          </w:tcPr>
+          <w:p>
+            <w:pPr>
+              <w:rPr>
+                <w:rFonts w:ascii="Arial" w:hAnsi="Arial" w:cs="Arial"/>
+                <w:b/>
+                <w:sz w:val="26"/>
+                <w:szCs w:val="26"/>
+              </w:rPr>
+            </w:pPr>
+            <w:r>
+              <w:rPr>
+                <w:rFonts w:ascii="Arial" w:hAnsi="Arial" w:cs="Arial"/>
+                <w:b/>
+                <w:sz w:val="26"/>
+                <w:szCs w:val="26"/>
+              </w:rPr>
+              <w:t>Post-condition</w:t>
+            </w:r>
+          </w:p>
+        </w:tc>
+        <w:tc>
+          <w:tcPr>
+            <w:tcW w:w="6377" w:type="dxa"/>
+            <w:shd w:val="clear" w:color="auto" w:fill="auto"/>
+            <w:tcMar>
+              <w:top w:w="113" w:type="dxa"/>
+              <w:bottom w:w="113" w:type="dxa"/>
+            </w:tcMar>
+            <w:vAlign w:val="center"/>
+          </w:tcPr>
+          <w:p>
+            <w:pPr>
+              <w:rPr>
+                <w:rFonts w:ascii="Arial" w:hAnsi="Arial" w:cs="Arial"/>
+                <w:sz w:val="26"/>
+                <w:szCs w:val="26"/>
+              </w:rPr>
+            </w:pPr>
+            <w:r>
+              <w:rPr>
+                <w:rFonts w:ascii="Arial" w:hAnsi="Arial" w:cs="Arial"/>
+                <w:sz w:val="26"/>
+                <w:szCs w:val="26"/>
+              </w:rPr>
+              <w:t xml:space="preserve">Xóa thông tin </w:t>
+            </w:r>
+            <w:r>
+              <w:rPr>
+                <w:rFonts w:ascii="Arial" w:hAnsi="Arial" w:cs="Arial"/>
+                <w:sz w:val="26"/>
+                <w:szCs w:val="26"/>
+              </w:rPr>
+              <w:t>phòng trọ</w:t>
+            </w:r>
+            <w:r>
+              <w:rPr>
+                <w:rFonts w:ascii="Arial" w:hAnsi="Arial" w:cs="Arial"/>
+                <w:sz w:val="26"/>
+                <w:szCs w:val="26"/>
+              </w:rPr>
+              <w:t xml:space="preserve"> đó khỏi danh sách.</w:t>
+            </w:r>
+          </w:p>
+        </w:tc>
+      </w:tr>
+      <w:tr>
+        <w:trPr>
+          <w:trHeight w:val="415"/>
+          <w:jc w:val="center"/>
+        </w:trPr>
+        <w:tc>
+          <w:tcPr>
+            <w:tcW w:w="2072" w:type="dxa"/>
+            <w:vMerge w:val="restart"/>
+            <w:shd w:val="clear" w:color="auto" w:fill="auto"/>
+            <w:tcMar>
+              <w:top w:w="113" w:type="dxa"/>
+              <w:bottom w:w="113" w:type="dxa"/>
+            </w:tcMar>
+            <w:vAlign w:val="center"/>
+          </w:tcPr>
+          <w:p>
+            <w:pPr>
+              <w:rPr>
+                <w:rFonts w:ascii="Arial" w:hAnsi="Arial" w:cs="Arial"/>
+                <w:b/>
+                <w:sz w:val="26"/>
+                <w:szCs w:val="26"/>
+              </w:rPr>
+            </w:pPr>
+            <w:r>
+              <w:rPr>
+                <w:rFonts w:ascii="Arial" w:hAnsi="Arial" w:cs="Arial"/>
+                <w:b/>
+                <w:sz w:val="26"/>
+                <w:szCs w:val="26"/>
+              </w:rPr>
+              <w:lastRenderedPageBreak/>
+              <w:t>Luồng sự kiện</w:t>
+            </w:r>
+          </w:p>
+        </w:tc>
+        <w:tc>
+          <w:tcPr>
+            <w:tcW w:w="6377" w:type="dxa"/>
+            <w:shd w:val="clear" w:color="auto" w:fill="auto"/>
+            <w:tcMar>
+              <w:top w:w="113" w:type="dxa"/>
+              <w:bottom w:w="113" w:type="dxa"/>
+            </w:tcMar>
+            <w:vAlign w:val="center"/>
+          </w:tcPr>
+          <w:p>
+            <w:pPr>
+              <w:rPr>
+                <w:rFonts w:ascii="Arial" w:hAnsi="Arial" w:cs="Arial"/>
+                <w:sz w:val="26"/>
+                <w:szCs w:val="26"/>
+              </w:rPr>
+            </w:pPr>
+            <w:r>
+              <w:rPr>
+                <w:rFonts w:ascii="Arial" w:hAnsi="Arial" w:cs="Arial"/>
+                <w:sz w:val="26"/>
+                <w:szCs w:val="26"/>
+              </w:rPr>
+              <w:t xml:space="preserve">1. User </w:t>
+            </w:r>
+            <w:r>
+              <w:rPr>
+                <w:rFonts w:ascii="Arial" w:hAnsi="Arial" w:cs="Arial"/>
+                <w:sz w:val="26"/>
+                <w:szCs w:val="26"/>
+              </w:rPr>
+              <w:t xml:space="preserve">tiến hành xóa thông tin </w:t>
+            </w:r>
+            <w:r>
+              <w:rPr>
+                <w:rFonts w:ascii="Arial" w:hAnsi="Arial" w:cs="Arial"/>
+                <w:sz w:val="26"/>
+                <w:szCs w:val="26"/>
+              </w:rPr>
+              <w:t>phòng trọ</w:t>
+            </w:r>
+            <w:r>
+              <w:rPr>
+                <w:rFonts w:ascii="Arial" w:hAnsi="Arial" w:cs="Arial"/>
+                <w:sz w:val="26"/>
+                <w:szCs w:val="26"/>
+              </w:rPr>
+              <w:t xml:space="preserve"> và xác nhận</w:t>
+            </w:r>
+          </w:p>
+        </w:tc>
+      </w:tr>
+      <w:tr>
+        <w:trPr>
+          <w:trHeight w:val="406"/>
+          <w:jc w:val="center"/>
+        </w:trPr>
+        <w:tc>
+          <w:tcPr>
+            <w:tcW w:w="2072" w:type="dxa"/>
+            <w:vMerge/>
+            <w:shd w:val="clear" w:color="auto" w:fill="auto"/>
+            <w:tcMar>
+              <w:top w:w="113" w:type="dxa"/>
+              <w:bottom w:w="113" w:type="dxa"/>
+            </w:tcMar>
+            <w:vAlign w:val="center"/>
+          </w:tcPr>
+          <w:p>
+            <w:pPr>
+              <w:rPr>
+                <w:rFonts w:ascii="Arial" w:hAnsi="Arial" w:cs="Arial"/>
+                <w:b/>
+                <w:sz w:val="26"/>
+                <w:szCs w:val="26"/>
+              </w:rPr>
+            </w:pPr>
+          </w:p>
+        </w:tc>
+        <w:tc>
+          <w:tcPr>
+            <w:tcW w:w="6377" w:type="dxa"/>
+            <w:shd w:val="clear" w:color="auto" w:fill="auto"/>
+            <w:tcMar>
+              <w:top w:w="113" w:type="dxa"/>
+              <w:bottom w:w="113" w:type="dxa"/>
+            </w:tcMar>
+            <w:vAlign w:val="center"/>
+          </w:tcPr>
+          <w:p>
+            <w:pPr>
+              <w:rPr>
+                <w:rFonts w:ascii="Arial" w:hAnsi="Arial" w:cs="Arial"/>
+                <w:sz w:val="26"/>
+                <w:szCs w:val="26"/>
+              </w:rPr>
+            </w:pPr>
+            <w:r>
+              <w:rPr>
+                <w:rFonts w:ascii="Arial" w:hAnsi="Arial" w:cs="Arial"/>
+                <w:sz w:val="26"/>
+                <w:szCs w:val="26"/>
+              </w:rPr>
+              <w:t xml:space="preserve">2. </w:t>
+            </w:r>
+            <w:r>
+              <w:rPr>
+                <w:rFonts w:ascii="Arial" w:hAnsi="Arial" w:cs="Arial"/>
+                <w:sz w:val="26"/>
+                <w:szCs w:val="26"/>
+              </w:rPr>
+              <w:t>Hệ thống loại bỏ khách hàng đó ra khỏi danh sách.</w:t>
+            </w:r>
+          </w:p>
+        </w:tc>
+      </w:tr>
+    </w:tbl>
+    <w:p>
+      <w:pPr>
+        <w:rPr>
+          <w:rFonts w:ascii="Arial" w:hAnsi="Arial" w:cs="Arial"/>
+          <w:sz w:val="26"/>
+          <w:szCs w:val="26"/>
+        </w:rPr>
+      </w:pPr>
+    </w:p>
+    <w:tbl>
+      <w:tblPr>
+        <w:tblW w:w="8449" w:type="dxa"/>
+        <w:jc w:val="center"/>
+        <w:tblBorders>
+          <w:top w:val="single" w:sz="4" w:space="0" w:color="auto"/>
+          <w:left w:val="single" w:sz="4" w:space="0" w:color="auto"/>
+          <w:bottom w:val="single" w:sz="4" w:space="0" w:color="auto"/>
+          <w:right w:val="single" w:sz="4" w:space="0" w:color="auto"/>
+          <w:insideH w:val="single" w:sz="4" w:space="0" w:color="auto"/>
+          <w:insideV w:val="single" w:sz="4" w:space="0" w:color="auto"/>
+        </w:tblBorders>
+        <w:tblLook w:val="04A0" w:firstRow="1" w:lastRow="0" w:firstColumn="1" w:lastColumn="0" w:noHBand="0" w:noVBand="1"/>
+      </w:tblPr>
+      <w:tblGrid>
+        <w:gridCol w:w="2072"/>
+        <w:gridCol w:w="6377"/>
+      </w:tblGrid>
+      <w:tr>
+        <w:trPr>
+          <w:jc w:val="center"/>
+        </w:trPr>
+        <w:tc>
+          <w:tcPr>
+            <w:tcW w:w="2072" w:type="dxa"/>
+            <w:shd w:val="clear" w:color="auto" w:fill="auto"/>
+            <w:tcMar>
+              <w:top w:w="113" w:type="dxa"/>
+              <w:bottom w:w="113" w:type="dxa"/>
+            </w:tcMar>
+            <w:vAlign w:val="center"/>
+          </w:tcPr>
+          <w:p>
+            <w:pPr>
+              <w:rPr>
+                <w:rFonts w:ascii="Arial" w:hAnsi="Arial" w:cs="Arial"/>
+                <w:b/>
+                <w:sz w:val="26"/>
+                <w:szCs w:val="26"/>
+              </w:rPr>
+            </w:pPr>
+            <w:r>
+              <w:rPr>
+                <w:rFonts w:ascii="Arial" w:hAnsi="Arial" w:cs="Arial"/>
+                <w:b/>
+                <w:sz w:val="26"/>
+                <w:szCs w:val="26"/>
+              </w:rPr>
+              <w:t>Tên Use case</w:t>
+            </w:r>
+          </w:p>
+        </w:tc>
+        <w:tc>
+          <w:tcPr>
+            <w:tcW w:w="6377" w:type="dxa"/>
+            <w:shd w:val="clear" w:color="auto" w:fill="auto"/>
+            <w:tcMar>
+              <w:top w:w="113" w:type="dxa"/>
+              <w:bottom w:w="113" w:type="dxa"/>
+            </w:tcMar>
+            <w:vAlign w:val="center"/>
+          </w:tcPr>
+          <w:p>
+            <w:pPr>
+              <w:rPr>
+                <w:rFonts w:ascii="Arial" w:hAnsi="Arial" w:cs="Arial"/>
+                <w:b/>
+                <w:sz w:val="26"/>
+                <w:szCs w:val="26"/>
+              </w:rPr>
+            </w:pPr>
+            <w:r>
+              <w:rPr>
+                <w:rFonts w:ascii="Arial" w:hAnsi="Arial" w:cs="Arial"/>
+                <w:b/>
+                <w:sz w:val="26"/>
+                <w:szCs w:val="26"/>
+              </w:rPr>
+              <w:t>Xem danh sách</w:t>
+            </w:r>
+            <w:r>
+              <w:rPr>
+                <w:rFonts w:ascii="Arial" w:hAnsi="Arial" w:cs="Arial"/>
+                <w:b/>
+                <w:sz w:val="26"/>
+                <w:szCs w:val="26"/>
+              </w:rPr>
+              <w:t xml:space="preserve"> phòng trọ</w:t>
+            </w:r>
+          </w:p>
+        </w:tc>
+      </w:tr>
+      <w:tr>
+        <w:trPr>
+          <w:trHeight w:val="492"/>
+          <w:jc w:val="center"/>
+        </w:trPr>
+        <w:tc>
+          <w:tcPr>
+            <w:tcW w:w="2072" w:type="dxa"/>
+            <w:shd w:val="clear" w:color="auto" w:fill="auto"/>
+            <w:tcMar>
+              <w:top w:w="113" w:type="dxa"/>
+              <w:bottom w:w="113" w:type="dxa"/>
+            </w:tcMar>
+            <w:vAlign w:val="center"/>
+          </w:tcPr>
+          <w:p>
+            <w:pPr>
+              <w:rPr>
+                <w:rFonts w:ascii="Arial" w:hAnsi="Arial" w:cs="Arial"/>
+                <w:b/>
+                <w:sz w:val="26"/>
+                <w:szCs w:val="26"/>
+              </w:rPr>
+            </w:pPr>
+            <w:r>
+              <w:rPr>
+                <w:rFonts w:ascii="Arial" w:hAnsi="Arial" w:cs="Arial"/>
+                <w:b/>
+                <w:sz w:val="26"/>
+                <w:szCs w:val="26"/>
+              </w:rPr>
+              <w:t>Tóm tắt</w:t>
+            </w:r>
+          </w:p>
+        </w:tc>
+        <w:tc>
+          <w:tcPr>
+            <w:tcW w:w="6377" w:type="dxa"/>
+            <w:shd w:val="clear" w:color="auto" w:fill="auto"/>
+            <w:tcMar>
+              <w:top w:w="113" w:type="dxa"/>
+              <w:bottom w:w="113" w:type="dxa"/>
+            </w:tcMar>
+            <w:vAlign w:val="center"/>
+          </w:tcPr>
+          <w:p>
+            <w:pPr>
+              <w:rPr>
+                <w:rFonts w:ascii="Arial" w:hAnsi="Arial" w:cs="Arial"/>
+                <w:sz w:val="26"/>
+                <w:szCs w:val="26"/>
+              </w:rPr>
+            </w:pPr>
+            <w:r>
+              <w:rPr>
+                <w:rFonts w:ascii="Arial" w:hAnsi="Arial" w:cs="Arial"/>
+                <w:sz w:val="26"/>
+                <w:szCs w:val="26"/>
+              </w:rPr>
+              <w:t>Use case dành cho người dùng bình thường</w:t>
+            </w:r>
+            <w:r>
+              <w:rPr>
+                <w:rFonts w:ascii="Arial" w:hAnsi="Arial" w:cs="Arial"/>
+                <w:sz w:val="26"/>
+                <w:szCs w:val="26"/>
+              </w:rPr>
+              <w:t xml:space="preserve"> cần xem</w:t>
+            </w:r>
+            <w:r>
+              <w:rPr>
+                <w:rFonts w:ascii="Arial" w:hAnsi="Arial" w:cs="Arial"/>
+                <w:sz w:val="26"/>
+                <w:szCs w:val="26"/>
+              </w:rPr>
+              <w:t xml:space="preserve"> tình trạng phòng và xác nhận thanh toán tiền phòng</w:t>
+            </w:r>
+            <w:r>
+              <w:rPr>
+                <w:rFonts w:ascii="Arial" w:hAnsi="Arial" w:cs="Arial"/>
+                <w:sz w:val="26"/>
+                <w:szCs w:val="26"/>
+              </w:rPr>
+              <w:t>.</w:t>
+            </w:r>
+          </w:p>
+        </w:tc>
+      </w:tr>
+      <w:tr>
+        <w:trPr>
+          <w:jc w:val="center"/>
+        </w:trPr>
+        <w:tc>
+          <w:tcPr>
+            <w:tcW w:w="2072" w:type="dxa"/>
+            <w:shd w:val="clear" w:color="auto" w:fill="auto"/>
+            <w:tcMar>
+              <w:top w:w="113" w:type="dxa"/>
+              <w:bottom w:w="113" w:type="dxa"/>
+            </w:tcMar>
+            <w:vAlign w:val="center"/>
+          </w:tcPr>
+          <w:p>
+            <w:pPr>
+              <w:rPr>
+                <w:rFonts w:ascii="Arial" w:hAnsi="Arial" w:cs="Arial"/>
+                <w:b/>
+                <w:sz w:val="26"/>
+                <w:szCs w:val="26"/>
+              </w:rPr>
+            </w:pPr>
+            <w:r>
+              <w:rPr>
+                <w:rFonts w:ascii="Arial" w:hAnsi="Arial" w:cs="Arial"/>
+                <w:b/>
+                <w:sz w:val="26"/>
+                <w:szCs w:val="26"/>
+              </w:rPr>
+              <w:t>Người dùng</w:t>
+            </w:r>
+          </w:p>
+        </w:tc>
+        <w:tc>
+          <w:tcPr>
+            <w:tcW w:w="6377" w:type="dxa"/>
+            <w:shd w:val="clear" w:color="auto" w:fill="auto"/>
+            <w:tcMar>
+              <w:top w:w="113" w:type="dxa"/>
+              <w:bottom w:w="113" w:type="dxa"/>
+            </w:tcMar>
+            <w:vAlign w:val="center"/>
+          </w:tcPr>
+          <w:p>
+            <w:pPr>
+              <w:rPr>
+                <w:rFonts w:ascii="Arial" w:hAnsi="Arial" w:cs="Arial"/>
+                <w:sz w:val="26"/>
+                <w:szCs w:val="26"/>
+              </w:rPr>
+            </w:pPr>
+            <w:r>
+              <w:rPr>
+                <w:rFonts w:ascii="Arial" w:hAnsi="Arial" w:cs="Arial"/>
+                <w:sz w:val="26"/>
+                <w:szCs w:val="26"/>
+              </w:rPr>
+              <w:t>Chủ trọ</w:t>
+            </w:r>
+          </w:p>
+        </w:tc>
+      </w:tr>
+      <w:tr>
+        <w:trPr>
+          <w:trHeight w:val="268"/>
+          <w:jc w:val="center"/>
+        </w:trPr>
+        <w:tc>
+          <w:tcPr>
+            <w:tcW w:w="2072" w:type="dxa"/>
+            <w:shd w:val="clear" w:color="auto" w:fill="auto"/>
+            <w:tcMar>
+              <w:top w:w="113" w:type="dxa"/>
+              <w:bottom w:w="113" w:type="dxa"/>
+            </w:tcMar>
+            <w:vAlign w:val="center"/>
+          </w:tcPr>
+          <w:p>
+            <w:pPr>
+              <w:rPr>
+                <w:rFonts w:ascii="Arial" w:hAnsi="Arial" w:cs="Arial"/>
+                <w:b/>
+                <w:sz w:val="26"/>
+                <w:szCs w:val="26"/>
+              </w:rPr>
+            </w:pPr>
+            <w:r>
+              <w:rPr>
+                <w:rFonts w:ascii="Arial" w:hAnsi="Arial" w:cs="Arial"/>
+                <w:b/>
+                <w:sz w:val="26"/>
+                <w:szCs w:val="26"/>
+              </w:rPr>
+              <w:t>Pre-condition</w:t>
+            </w:r>
+          </w:p>
+        </w:tc>
+        <w:tc>
+          <w:tcPr>
+            <w:tcW w:w="6377" w:type="dxa"/>
+            <w:shd w:val="clear" w:color="auto" w:fill="auto"/>
+            <w:tcMar>
+              <w:top w:w="113" w:type="dxa"/>
+              <w:bottom w:w="113" w:type="dxa"/>
+            </w:tcMar>
+            <w:vAlign w:val="center"/>
+          </w:tcPr>
+          <w:p>
+            <w:pPr>
+              <w:rPr>
+                <w:rFonts w:ascii="Arial" w:hAnsi="Arial" w:cs="Arial"/>
+                <w:sz w:val="26"/>
+                <w:szCs w:val="26"/>
+              </w:rPr>
+            </w:pPr>
+            <w:r>
+              <w:rPr>
+                <w:rFonts w:ascii="Arial" w:hAnsi="Arial" w:cs="Arial"/>
+                <w:sz w:val="26"/>
+                <w:szCs w:val="26"/>
+              </w:rPr>
+              <w:t>Đăng nhập thành công</w:t>
+            </w:r>
+          </w:p>
+        </w:tc>
+      </w:tr>
+      <w:tr>
+        <w:trPr>
+          <w:jc w:val="center"/>
+        </w:trPr>
+        <w:tc>
+          <w:tcPr>
+            <w:tcW w:w="2072" w:type="dxa"/>
+            <w:shd w:val="clear" w:color="auto" w:fill="auto"/>
+            <w:tcMar>
+              <w:top w:w="113" w:type="dxa"/>
+              <w:bottom w:w="113" w:type="dxa"/>
+            </w:tcMar>
+            <w:vAlign w:val="center"/>
+          </w:tcPr>
+          <w:p>
+            <w:pPr>
+              <w:rPr>
+                <w:rFonts w:ascii="Arial" w:hAnsi="Arial" w:cs="Arial"/>
+                <w:b/>
+                <w:sz w:val="26"/>
+                <w:szCs w:val="26"/>
+              </w:rPr>
+            </w:pPr>
+            <w:r>
+              <w:rPr>
+                <w:rFonts w:ascii="Arial" w:hAnsi="Arial" w:cs="Arial"/>
+                <w:b/>
+                <w:sz w:val="26"/>
+                <w:szCs w:val="26"/>
+              </w:rPr>
+              <w:t>Post-condition</w:t>
+            </w:r>
+          </w:p>
+        </w:tc>
+        <w:tc>
+          <w:tcPr>
+            <w:tcW w:w="6377" w:type="dxa"/>
+            <w:shd w:val="clear" w:color="auto" w:fill="auto"/>
+            <w:tcMar>
+              <w:top w:w="113" w:type="dxa"/>
+              <w:bottom w:w="113" w:type="dxa"/>
+            </w:tcMar>
+            <w:vAlign w:val="center"/>
+          </w:tcPr>
+          <w:p>
+            <w:pPr>
+              <w:rPr>
+                <w:rFonts w:ascii="Arial" w:hAnsi="Arial" w:cs="Arial"/>
+                <w:sz w:val="26"/>
+                <w:szCs w:val="26"/>
+              </w:rPr>
+            </w:pPr>
+            <w:r>
+              <w:rPr>
+                <w:rFonts w:ascii="Arial" w:hAnsi="Arial" w:cs="Arial"/>
+                <w:sz w:val="26"/>
+                <w:szCs w:val="26"/>
+              </w:rPr>
+              <w:t>Không có</w:t>
+            </w:r>
+          </w:p>
+        </w:tc>
+      </w:tr>
+      <w:tr>
+        <w:trPr>
+          <w:trHeight w:val="415"/>
+          <w:jc w:val="center"/>
+        </w:trPr>
+        <w:tc>
+          <w:tcPr>
+            <w:tcW w:w="2072" w:type="dxa"/>
+            <w:vMerge w:val="restart"/>
+            <w:shd w:val="clear" w:color="auto" w:fill="auto"/>
+            <w:tcMar>
+              <w:top w:w="113" w:type="dxa"/>
+              <w:bottom w:w="113" w:type="dxa"/>
+            </w:tcMar>
+            <w:vAlign w:val="center"/>
+          </w:tcPr>
+          <w:p>
+            <w:pPr>
+              <w:rPr>
+                <w:rFonts w:ascii="Arial" w:hAnsi="Arial" w:cs="Arial"/>
+                <w:b/>
+                <w:sz w:val="26"/>
+                <w:szCs w:val="26"/>
+              </w:rPr>
+            </w:pPr>
+            <w:r>
+              <w:rPr>
+                <w:rFonts w:ascii="Arial" w:hAnsi="Arial" w:cs="Arial"/>
+                <w:b/>
+                <w:sz w:val="26"/>
+                <w:szCs w:val="26"/>
+              </w:rPr>
+              <w:t>Luồng sự kiện</w:t>
+            </w:r>
+          </w:p>
+        </w:tc>
+        <w:tc>
+          <w:tcPr>
+            <w:tcW w:w="6377" w:type="dxa"/>
+            <w:shd w:val="clear" w:color="auto" w:fill="auto"/>
+            <w:tcMar>
+              <w:top w:w="113" w:type="dxa"/>
+              <w:bottom w:w="113" w:type="dxa"/>
+            </w:tcMar>
+            <w:vAlign w:val="center"/>
+          </w:tcPr>
+          <w:p>
+            <w:pPr>
+              <w:rPr>
+                <w:rFonts w:ascii="Arial" w:hAnsi="Arial" w:cs="Arial"/>
+                <w:sz w:val="26"/>
+                <w:szCs w:val="26"/>
+              </w:rPr>
+            </w:pPr>
+            <w:r>
+              <w:rPr>
+                <w:rFonts w:ascii="Arial" w:hAnsi="Arial" w:cs="Arial"/>
+                <w:sz w:val="26"/>
+                <w:szCs w:val="26"/>
+              </w:rPr>
+              <w:t xml:space="preserve">1. User </w:t>
+            </w:r>
+            <w:r>
+              <w:rPr>
+                <w:rFonts w:ascii="Arial" w:hAnsi="Arial" w:cs="Arial"/>
+                <w:sz w:val="26"/>
+                <w:szCs w:val="26"/>
+              </w:rPr>
+              <w:t xml:space="preserve">tiến hành nhập thông tin </w:t>
+            </w:r>
+            <w:r>
+              <w:rPr>
+                <w:rFonts w:ascii="Arial" w:hAnsi="Arial" w:cs="Arial"/>
+                <w:sz w:val="26"/>
+                <w:szCs w:val="26"/>
+              </w:rPr>
+              <w:t>phòng trọ</w:t>
+            </w:r>
+            <w:r>
+              <w:rPr>
+                <w:rFonts w:ascii="Arial" w:hAnsi="Arial" w:cs="Arial"/>
+                <w:sz w:val="26"/>
+                <w:szCs w:val="26"/>
+              </w:rPr>
+              <w:t xml:space="preserve"> cần tìm.</w:t>
+            </w:r>
+          </w:p>
+        </w:tc>
+      </w:tr>
+      <w:tr>
+        <w:trPr>
+          <w:trHeight w:val="406"/>
+          <w:jc w:val="center"/>
+        </w:trPr>
+        <w:tc>
+          <w:tcPr>
+            <w:tcW w:w="2072" w:type="dxa"/>
+            <w:vMerge/>
+            <w:shd w:val="clear" w:color="auto" w:fill="auto"/>
+            <w:tcMar>
+              <w:top w:w="113" w:type="dxa"/>
+              <w:bottom w:w="113" w:type="dxa"/>
+            </w:tcMar>
+            <w:vAlign w:val="center"/>
+          </w:tcPr>
+          <w:p>
+            <w:pPr>
+              <w:rPr>
+                <w:rFonts w:ascii="Arial" w:hAnsi="Arial" w:cs="Arial"/>
+                <w:b/>
+                <w:sz w:val="26"/>
+                <w:szCs w:val="26"/>
+              </w:rPr>
+            </w:pPr>
+          </w:p>
+        </w:tc>
+        <w:tc>
+          <w:tcPr>
+            <w:tcW w:w="6377" w:type="dxa"/>
+            <w:shd w:val="clear" w:color="auto" w:fill="auto"/>
+            <w:tcMar>
+              <w:top w:w="113" w:type="dxa"/>
+              <w:bottom w:w="113" w:type="dxa"/>
+            </w:tcMar>
+            <w:vAlign w:val="center"/>
+          </w:tcPr>
+          <w:p>
+            <w:pPr>
+              <w:pBdr>
+                <w:between w:val="single" w:sz="4" w:space="1" w:color="auto"/>
+              </w:pBdr>
+              <w:rPr>
+                <w:rFonts w:ascii="Arial" w:hAnsi="Arial" w:cs="Arial"/>
+                <w:sz w:val="26"/>
+                <w:szCs w:val="26"/>
+              </w:rPr>
+            </w:pPr>
+            <w:r>
+              <w:rPr>
+                <w:rFonts w:ascii="Arial" w:hAnsi="Arial" w:cs="Arial"/>
+                <w:sz w:val="26"/>
+                <w:szCs w:val="26"/>
+              </w:rPr>
+              <w:t xml:space="preserve">2. </w:t>
+            </w:r>
+            <w:r>
+              <w:rPr>
+                <w:rFonts w:ascii="Arial" w:hAnsi="Arial" w:cs="Arial"/>
+                <w:sz w:val="26"/>
+                <w:szCs w:val="26"/>
+              </w:rPr>
+              <w:t>Hệ thống hiển thị kết quả tìm kiếm.</w:t>
+            </w:r>
+          </w:p>
+          <w:p>
+            <w:pPr>
+              <w:pBdr>
+                <w:between w:val="single" w:sz="4" w:space="1" w:color="auto"/>
+              </w:pBdr>
+              <w:rPr>
+                <w:rFonts w:ascii="Arial" w:hAnsi="Arial" w:cs="Arial"/>
+                <w:sz w:val="26"/>
+                <w:szCs w:val="26"/>
+              </w:rPr>
+            </w:pPr>
+            <w:r>
+              <w:rPr>
+                <w:rFonts w:ascii="Arial" w:hAnsi="Arial" w:cs="Arial"/>
+                <w:sz w:val="26"/>
+                <w:szCs w:val="26"/>
+              </w:rPr>
+              <w:t>3. User tiến hành xem tình trạng hoặc thực hiện xác nhận thanh toán tiền phòng.</w:t>
+            </w:r>
+          </w:p>
+        </w:tc>
+      </w:tr>
+    </w:tbl>
+    <w:p>
+      <w:pPr>
+        <w:rPr>
+          <w:rFonts w:ascii="Arial" w:hAnsi="Arial" w:cs="Arial"/>
+          <w:sz w:val="26"/>
+          <w:szCs w:val="26"/>
+        </w:rPr>
+      </w:pPr>
+    </w:p>
     <w:p>
       <w:pPr>
         <w:rPr>
@@ -9981,39 +14456,38 @@
           <w:szCs w:val="26"/>
         </w:rPr>
       </w:pPr>
-    </w:p>
-    <w:p>
-      <w:pPr>
+      <w:r>
         <w:rPr>
           <w:rFonts w:ascii="Arial" w:hAnsi="Arial" w:cs="Arial"/>
           <w:b/>
           <w:sz w:val="26"/>
           <w:szCs w:val="26"/>
         </w:rPr>
-      </w:pPr>
-      <w:r>
+        <w:t>- Sơ đồ tuần tự</w:t>
+      </w:r>
+    </w:p>
+    <w:p>
+      <w:pPr>
+        <w:tabs>
+          <w:tab w:val="left" w:pos="1395"/>
+        </w:tabs>
         <w:rPr>
           <w:rFonts w:ascii="Arial" w:hAnsi="Arial" w:cs="Arial"/>
           <w:b/>
           <w:sz w:val="26"/>
           <w:szCs w:val="26"/>
         </w:rPr>
-        <w:lastRenderedPageBreak/>
-        <w:t>- Sơ đồ tuần tự</w:t>
-      </w:r>
-    </w:p>
-    <w:p>
-      <w:pPr>
-        <w:tabs>
-          <w:tab w:val="left" w:pos="1395"/>
-        </w:tabs>
+      </w:pPr>
+      <w:r>
         <w:rPr>
           <w:rFonts w:ascii="Arial" w:hAnsi="Arial" w:cs="Arial"/>
           <w:b/>
           <w:sz w:val="26"/>
           <w:szCs w:val="26"/>
         </w:rPr>
-      </w:pPr>
+        <w:lastRenderedPageBreak/>
+        <w:tab/>
+      </w:r>
       <w:r>
         <w:rPr>
           <w:rFonts w:ascii="Arial" w:hAnsi="Arial" w:cs="Arial"/>
@@ -10076,30 +14550,13 @@
     </w:p>
     <w:p>
       <w:pPr>
-        <w:rPr>
-          <w:rFonts w:ascii="Arial" w:hAnsi="Arial" w:cs="Arial"/>
-          <w:b/>
-          <w:sz w:val="26"/>
-          <w:szCs w:val="26"/>
-        </w:rPr>
-      </w:pPr>
-      <w:r>
-        <w:rPr>
-          <w:rFonts w:ascii="Arial" w:hAnsi="Arial" w:cs="Arial"/>
-          <w:b/>
-          <w:sz w:val="26"/>
-          <w:szCs w:val="26"/>
-        </w:rPr>
-        <w:t>-Sơ đồ hoạt động</w:t>
-      </w:r>
-    </w:p>
-    <w:p>
-      <w:pPr>
         <w:pStyle w:val="Heading2"/>
         <w:rPr>
           <w:rFonts w:ascii="Arial" w:hAnsi="Arial" w:cs="Arial"/>
         </w:rPr>
       </w:pPr>
+      <w:bookmarkStart w:id="8" w:name="_GoBack"/>
+      <w:bookmarkEnd w:id="8"/>
     </w:p>
     <w:p>
       <w:pPr>
@@ -11511,7 +15968,7 @@
         </w:rPr>
         <w:t xml:space="preserve">    </w:t>
       </w:r>
-      <w:bookmarkStart w:id="10" w:name="_Toc44303343"/>
+      <w:bookmarkStart w:id="9" w:name="_Toc44303343"/>
       <w:r>
         <w:rPr>
           <w:rFonts w:ascii="Arial" w:hAnsi="Arial" w:cs="Arial"/>
@@ -11527,7 +15984,7 @@
         <w:tab/>
         <w:t>Sơ đồ lớp</w:t>
       </w:r>
-      <w:bookmarkEnd w:id="10"/>
+      <w:bookmarkEnd w:id="9"/>
     </w:p>
     <w:p>
       <w:r>
@@ -11562,7 +16019,7 @@
           <w:szCs w:val="30"/>
         </w:rPr>
       </w:pPr>
-      <w:bookmarkStart w:id="11" w:name="_Toc44303344"/>
+      <w:bookmarkStart w:id="10" w:name="_Toc44303344"/>
       <w:r>
         <w:rPr>
           <w:rFonts w:ascii="Arial" w:hAnsi="Arial" w:cs="Arial"/>
@@ -11572,7 +16029,7 @@
         <w:lastRenderedPageBreak/>
         <w:t>THIẾT KẾ</w:t>
       </w:r>
-      <w:bookmarkEnd w:id="11"/>
+      <w:bookmarkEnd w:id="10"/>
     </w:p>
     <w:p>
       <w:pPr>
@@ -11586,7 +16043,7 @@
           <w:sz w:val="28"/>
         </w:rPr>
       </w:pPr>
-      <w:bookmarkStart w:id="12" w:name="_Toc44303345"/>
+      <w:bookmarkStart w:id="11" w:name="_Toc44303345"/>
       <w:r>
         <w:rPr>
           <w:rFonts w:ascii="Arial" w:hAnsi="Arial" w:cs="Arial"/>
@@ -11594,7 +16051,7 @@
         </w:rPr>
         <w:t>Thiết kế dữ liệu</w:t>
       </w:r>
-      <w:bookmarkEnd w:id="12"/>
+      <w:bookmarkEnd w:id="11"/>
     </w:p>
     <w:p>
       <w:pPr>
@@ -11673,7 +16130,7 @@
           <w:szCs w:val="28"/>
         </w:rPr>
       </w:pPr>
-      <w:bookmarkStart w:id="13" w:name="_Toc44303346"/>
+      <w:bookmarkStart w:id="12" w:name="_Toc44303346"/>
       <w:r>
         <w:rPr>
           <w:rFonts w:ascii="Arial" w:hAnsi="Arial" w:cs="Arial"/>
@@ -11682,7 +16139,7 @@
         </w:rPr>
         <w:t>Thiết kế giao diện</w:t>
       </w:r>
-      <w:bookmarkEnd w:id="13"/>
+      <w:bookmarkEnd w:id="12"/>
     </w:p>
     <w:p>
       <w:pPr>
@@ -11844,7 +16301,7 @@
           <w:szCs w:val="28"/>
         </w:rPr>
       </w:pPr>
-      <w:bookmarkStart w:id="14" w:name="_Toc44303347"/>
+      <w:bookmarkStart w:id="13" w:name="_Toc44303347"/>
       <w:r>
         <w:rPr>
           <w:rFonts w:ascii="Arial" w:hAnsi="Arial" w:cs="Arial"/>
@@ -11853,7 +16310,7 @@
         </w:rPr>
         <w:t>The home page</w:t>
       </w:r>
-      <w:bookmarkEnd w:id="14"/>
+      <w:bookmarkEnd w:id="13"/>
     </w:p>
     <w:p>
       <w:pPr>
@@ -11868,7 +16325,7 @@
           <w:szCs w:val="26"/>
         </w:rPr>
       </w:pPr>
-      <w:bookmarkStart w:id="15" w:name="_Toc44303348"/>
+      <w:bookmarkStart w:id="14" w:name="_Toc44303348"/>
       <w:r>
         <w:rPr>
           <w:rFonts w:ascii="Arial" w:hAnsi="Arial" w:cs="Arial"/>
@@ -11934,7 +16391,7 @@
         </w:rPr>
         <w:t>Call To Action</w:t>
       </w:r>
-      <w:bookmarkEnd w:id="15"/>
+      <w:bookmarkEnd w:id="14"/>
     </w:p>
     <w:p>
       <w:pPr>
@@ -11949,7 +16406,7 @@
           <w:szCs w:val="26"/>
         </w:rPr>
       </w:pPr>
-      <w:bookmarkStart w:id="16" w:name="_Toc44303349"/>
+      <w:bookmarkStart w:id="15" w:name="_Toc44303349"/>
       <w:r>
         <w:rPr>
           <w:rFonts w:ascii="Arial" w:hAnsi="Arial" w:cs="Arial"/>
@@ -12015,7 +16472,7 @@
         </w:rPr>
         <w:t>Tìm kiếm</w:t>
       </w:r>
-      <w:bookmarkEnd w:id="16"/>
+      <w:bookmarkEnd w:id="15"/>
     </w:p>
     <w:p>
       <w:pPr>
@@ -12057,7 +16514,7 @@
           <w:szCs w:val="26"/>
         </w:rPr>
       </w:pPr>
-      <w:bookmarkStart w:id="17" w:name="_Toc44303350"/>
+      <w:bookmarkStart w:id="16" w:name="_Toc44303350"/>
       <w:r>
         <w:rPr>
           <w:rFonts w:ascii="Arial" w:hAnsi="Arial" w:cs="Arial"/>
@@ -12066,7 +16523,7 @@
         </w:rPr>
         <w:t>Xem bài viết</w:t>
       </w:r>
-      <w:bookmarkEnd w:id="17"/>
+      <w:bookmarkEnd w:id="16"/>
     </w:p>
     <w:p>
       <w:pPr>
@@ -12081,7 +16538,7 @@
           <w:szCs w:val="26"/>
         </w:rPr>
       </w:pPr>
-      <w:bookmarkStart w:id="18" w:name="_Toc44303351"/>
+      <w:bookmarkStart w:id="17" w:name="_Toc44303351"/>
       <w:r>
         <w:rPr>
           <w:rFonts w:ascii="Arial" w:hAnsi="Arial" w:cs="Arial"/>
@@ -12204,7 +16661,7 @@
         </w:rPr>
         <w:t>The coffee brand</w:t>
       </w:r>
-      <w:bookmarkEnd w:id="18"/>
+      <w:bookmarkEnd w:id="17"/>
     </w:p>
     <w:p>
       <w:pPr>
@@ -12251,7 +16708,7 @@
           <w:szCs w:val="26"/>
         </w:rPr>
       </w:pPr>
-      <w:bookmarkStart w:id="19" w:name="_Toc44303352"/>
+      <w:bookmarkStart w:id="18" w:name="_Toc44303352"/>
       <w:r>
         <w:rPr>
           <w:rFonts w:ascii="Arial" w:hAnsi="Arial" w:cs="Arial"/>
@@ -12260,7 +16717,7 @@
         </w:rPr>
         <w:t>Đăng kí nhận bài viết qua email</w:t>
       </w:r>
-      <w:bookmarkEnd w:id="19"/>
+      <w:bookmarkEnd w:id="18"/>
     </w:p>
     <w:p>
       <w:pPr>
@@ -12361,7 +16818,7 @@
           <w:szCs w:val="28"/>
         </w:rPr>
       </w:pPr>
-      <w:bookmarkStart w:id="20" w:name="_Toc44303353"/>
+      <w:bookmarkStart w:id="19" w:name="_Toc44303353"/>
       <w:r>
         <w:rPr>
           <w:rFonts w:ascii="Arial" w:hAnsi="Arial" w:cs="Arial"/>
@@ -12394,7 +16851,7 @@
         </w:rPr>
         <w:t xml:space="preserve"> page</w:t>
       </w:r>
-      <w:bookmarkEnd w:id="20"/>
+      <w:bookmarkEnd w:id="19"/>
     </w:p>
     <w:p>
       <w:pPr>
@@ -12409,7 +16866,7 @@
           <w:szCs w:val="26"/>
         </w:rPr>
       </w:pPr>
-      <w:bookmarkStart w:id="21" w:name="_Toc44303354"/>
+      <w:bookmarkStart w:id="20" w:name="_Toc44303354"/>
       <w:r>
         <w:rPr>
           <w:rFonts w:ascii="Arial" w:hAnsi="Arial" w:cs="Arial"/>
@@ -12418,7 +16875,7 @@
         </w:rPr>
         <w:t>Coffee shop</w:t>
       </w:r>
-      <w:bookmarkEnd w:id="21"/>
+      <w:bookmarkEnd w:id="20"/>
     </w:p>
     <w:p>
       <w:pPr>
@@ -12433,7 +16890,7 @@
           <w:szCs w:val="26"/>
         </w:rPr>
       </w:pPr>
-      <w:bookmarkStart w:id="22" w:name="_Toc44303355"/>
+      <w:bookmarkStart w:id="21" w:name="_Toc44303355"/>
       <w:r>
         <w:rPr>
           <w:rFonts w:ascii="Arial" w:hAnsi="Arial" w:cs="Arial"/>
@@ -12499,7 +16956,7 @@
         </w:rPr>
         <w:t>Bản đồ khu vực</w:t>
       </w:r>
-      <w:bookmarkEnd w:id="22"/>
+      <w:bookmarkEnd w:id="21"/>
     </w:p>
     <w:p>
       <w:pPr>
@@ -12580,7 +17037,7 @@
           <w:szCs w:val="28"/>
         </w:rPr>
       </w:pPr>
-      <w:bookmarkStart w:id="23" w:name="_Toc44303356"/>
+      <w:bookmarkStart w:id="22" w:name="_Toc44303356"/>
       <w:r>
         <w:rPr>
           <w:rFonts w:ascii="Arial" w:hAnsi="Arial" w:cs="Arial"/>
@@ -12589,7 +17046,7 @@
         </w:rPr>
         <w:t>The Brew Guides page</w:t>
       </w:r>
-      <w:bookmarkEnd w:id="23"/>
+      <w:bookmarkEnd w:id="22"/>
     </w:p>
     <w:p>
       <w:pPr>
@@ -12657,7 +17114,7 @@
           <w:szCs w:val="28"/>
         </w:rPr>
       </w:pPr>
-      <w:bookmarkStart w:id="24" w:name="_Toc44303357"/>
+      <w:bookmarkStart w:id="23" w:name="_Toc44303357"/>
       <w:r>
         <w:rPr>
           <w:rFonts w:ascii="Arial" w:hAnsi="Arial" w:cs="Arial"/>
@@ -12666,7 +17123,7 @@
         </w:rPr>
         <w:t>Lastes blog post</w:t>
       </w:r>
-      <w:bookmarkEnd w:id="24"/>
+      <w:bookmarkEnd w:id="23"/>
     </w:p>
     <w:p>
       <w:pPr>
@@ -12742,7 +17199,7 @@
           <w:szCs w:val="26"/>
         </w:rPr>
       </w:pPr>
-      <w:bookmarkStart w:id="25" w:name="_Toc44303358"/>
+      <w:bookmarkStart w:id="24" w:name="_Toc44303358"/>
       <w:r>
         <w:rPr>
           <w:rFonts w:ascii="Arial" w:hAnsi="Arial" w:cs="Arial"/>
@@ -12751,7 +17208,7 @@
         </w:rPr>
         <w:t>Bình luận</w:t>
       </w:r>
-      <w:bookmarkEnd w:id="25"/>
+      <w:bookmarkEnd w:id="24"/>
     </w:p>
     <w:p>
       <w:pPr>
@@ -12845,7 +17302,7 @@
           <w:szCs w:val="28"/>
         </w:rPr>
       </w:pPr>
-      <w:bookmarkStart w:id="26" w:name="_Toc44303359"/>
+      <w:bookmarkStart w:id="25" w:name="_Toc44303359"/>
       <w:r>
         <w:rPr>
           <w:rFonts w:ascii="Arial" w:hAnsi="Arial" w:cs="Arial"/>
@@ -12854,7 +17311,7 @@
         </w:rPr>
         <w:t>About</w:t>
       </w:r>
-      <w:bookmarkEnd w:id="26"/>
+      <w:bookmarkEnd w:id="25"/>
     </w:p>
     <w:p>
       <w:pPr>
@@ -12947,7 +17404,7 @@
           <w:szCs w:val="28"/>
         </w:rPr>
       </w:pPr>
-      <w:bookmarkStart w:id="27" w:name="_Toc44303360"/>
+      <w:bookmarkStart w:id="26" w:name="_Toc44303360"/>
       <w:r>
         <w:rPr>
           <w:rFonts w:ascii="Arial" w:hAnsi="Arial" w:cs="Arial"/>
@@ -12956,7 +17413,7 @@
         </w:rPr>
         <w:t>Trang quản lí</w:t>
       </w:r>
-      <w:bookmarkEnd w:id="27"/>
+      <w:bookmarkEnd w:id="26"/>
     </w:p>
     <w:p>
       <w:pPr>
@@ -12971,7 +17428,7 @@
           <w:szCs w:val="26"/>
         </w:rPr>
       </w:pPr>
-      <w:bookmarkStart w:id="28" w:name="_Toc44303361"/>
+      <w:bookmarkStart w:id="27" w:name="_Toc44303361"/>
       <w:r>
         <w:rPr>
           <w:rFonts w:ascii="Arial" w:hAnsi="Arial" w:cs="Arial"/>
@@ -12980,7 +17437,7 @@
         </w:rPr>
         <w:t>Đăng nhập</w:t>
       </w:r>
-      <w:bookmarkEnd w:id="28"/>
+      <w:bookmarkEnd w:id="27"/>
     </w:p>
     <w:p>
       <w:pPr>
@@ -13047,7 +17504,7 @@
           <w:szCs w:val="26"/>
         </w:rPr>
       </w:pPr>
-      <w:bookmarkStart w:id="29" w:name="_Toc44303362"/>
+      <w:bookmarkStart w:id="28" w:name="_Toc44303362"/>
       <w:r>
         <w:rPr>
           <w:rFonts w:ascii="Arial" w:hAnsi="Arial" w:cs="Arial"/>
@@ -13056,7 +17513,7 @@
         </w:rPr>
         <w:t>Soạn bài viết</w:t>
       </w:r>
-      <w:bookmarkEnd w:id="29"/>
+      <w:bookmarkEnd w:id="28"/>
     </w:p>
     <w:p>
       <w:pPr>
@@ -13137,7 +17594,7 @@
           <w:szCs w:val="26"/>
         </w:rPr>
       </w:pPr>
-      <w:bookmarkStart w:id="30" w:name="_Toc44303363"/>
+      <w:bookmarkStart w:id="29" w:name="_Toc44303363"/>
       <w:r>
         <w:rPr>
           <w:rFonts w:ascii="Arial" w:hAnsi="Arial" w:cs="Arial"/>
@@ -13204,7 +17661,7 @@
         </w:rPr>
         <w:t>Sửa bài viết</w:t>
       </w:r>
-      <w:bookmarkEnd w:id="30"/>
+      <w:bookmarkEnd w:id="29"/>
     </w:p>
     <w:p>
       <w:pPr>
@@ -13246,7 +17703,7 @@
           <w:szCs w:val="26"/>
         </w:rPr>
       </w:pPr>
-      <w:bookmarkStart w:id="31" w:name="_Toc44303364"/>
+      <w:bookmarkStart w:id="30" w:name="_Toc44303364"/>
       <w:r>
         <w:rPr>
           <w:rFonts w:ascii="Arial" w:hAnsi="Arial" w:cs="Arial"/>
@@ -13320,7 +17777,7 @@
         </w:rPr>
         <w:t>Quản lí bài viết</w:t>
       </w:r>
-      <w:bookmarkEnd w:id="31"/>
+      <w:bookmarkEnd w:id="30"/>
     </w:p>
     <w:p>
       <w:pPr>
@@ -13344,7 +17801,7 @@
           <w:szCs w:val="26"/>
         </w:rPr>
       </w:pPr>
-      <w:bookmarkStart w:id="32" w:name="_Toc44303365"/>
+      <w:bookmarkStart w:id="31" w:name="_Toc44303365"/>
       <w:r>
         <w:rPr>
           <w:rFonts w:ascii="Arial" w:hAnsi="Arial" w:cs="Arial"/>
@@ -13353,7 +17810,7 @@
         </w:rPr>
         <w:t>Quản lí bình luận</w:t>
       </w:r>
-      <w:bookmarkEnd w:id="32"/>
+      <w:bookmarkEnd w:id="31"/>
     </w:p>
     <w:p>
       <w:pPr>
@@ -13438,7 +17895,7 @@
           <w:szCs w:val="30"/>
         </w:rPr>
       </w:pPr>
-      <w:bookmarkStart w:id="33" w:name="_Toc44303366"/>
+      <w:bookmarkStart w:id="32" w:name="_Toc44303366"/>
       <w:r>
         <w:rPr>
           <w:rFonts w:ascii="Arial" w:hAnsi="Arial" w:cs="Arial"/>
@@ -13448,39 +17905,39 @@
         <w:lastRenderedPageBreak/>
         <w:t>KIỂM THỬ</w:t>
       </w:r>
+      <w:bookmarkEnd w:id="32"/>
+    </w:p>
+    <w:p>
+      <w:pPr>
+        <w:pStyle w:val="Heading2"/>
+        <w:rPr>
+          <w:rFonts w:ascii="Arial" w:hAnsi="Arial" w:cs="Arial"/>
+          <w:sz w:val="28"/>
+        </w:rPr>
+      </w:pPr>
+      <w:bookmarkStart w:id="33" w:name="_Toc44303367"/>
+      <w:r>
+        <w:rPr>
+          <w:rFonts w:ascii="Arial" w:hAnsi="Arial" w:cs="Arial"/>
+          <w:sz w:val="28"/>
+        </w:rPr>
+        <w:t>5.1</w:t>
+      </w:r>
+      <w:r>
+        <w:rPr>
+          <w:rFonts w:ascii="Arial" w:hAnsi="Arial" w:cs="Arial"/>
+          <w:sz w:val="28"/>
+        </w:rPr>
+        <w:t xml:space="preserve">   </w:t>
+      </w:r>
+      <w:r>
+        <w:rPr>
+          <w:rFonts w:ascii="Arial" w:hAnsi="Arial" w:cs="Arial"/>
+          <w:sz w:val="28"/>
+        </w:rPr>
+        <w:t xml:space="preserve"> Kế hoạch kiểm thử</w:t>
+      </w:r>
       <w:bookmarkEnd w:id="33"/>
-    </w:p>
-    <w:p>
-      <w:pPr>
-        <w:pStyle w:val="Heading2"/>
-        <w:rPr>
-          <w:rFonts w:ascii="Arial" w:hAnsi="Arial" w:cs="Arial"/>
-          <w:sz w:val="28"/>
-        </w:rPr>
-      </w:pPr>
-      <w:bookmarkStart w:id="34" w:name="_Toc44303367"/>
-      <w:r>
-        <w:rPr>
-          <w:rFonts w:ascii="Arial" w:hAnsi="Arial" w:cs="Arial"/>
-          <w:sz w:val="28"/>
-        </w:rPr>
-        <w:t>5.1</w:t>
-      </w:r>
-      <w:r>
-        <w:rPr>
-          <w:rFonts w:ascii="Arial" w:hAnsi="Arial" w:cs="Arial"/>
-          <w:sz w:val="28"/>
-        </w:rPr>
-        <w:t xml:space="preserve">   </w:t>
-      </w:r>
-      <w:r>
-        <w:rPr>
-          <w:rFonts w:ascii="Arial" w:hAnsi="Arial" w:cs="Arial"/>
-          <w:sz w:val="28"/>
-        </w:rPr>
-        <w:t xml:space="preserve"> Kế hoạch kiểm thử</w:t>
-      </w:r>
-      <w:bookmarkEnd w:id="34"/>
     </w:p>
     <w:p>
       <w:pPr>
@@ -14661,7 +19118,7 @@
           <w:sz w:val="28"/>
         </w:rPr>
       </w:pPr>
-      <w:bookmarkStart w:id="35" w:name="_Toc44303368"/>
+      <w:bookmarkStart w:id="34" w:name="_Toc44303368"/>
       <w:r>
         <w:rPr>
           <w:rFonts w:ascii="Arial" w:hAnsi="Arial" w:cs="Arial"/>
@@ -14684,7 +19141,7 @@
         </w:rPr>
         <w:t>Trường hợp kiểm thử</w:t>
       </w:r>
-      <w:bookmarkEnd w:id="35"/>
+      <w:bookmarkEnd w:id="34"/>
     </w:p>
     <w:p>
       <w:pPr>
@@ -14735,7 +19192,7 @@
           <w:szCs w:val="30"/>
         </w:rPr>
       </w:pPr>
-      <w:bookmarkStart w:id="36" w:name="_Toc44303369"/>
+      <w:bookmarkStart w:id="35" w:name="_Toc44303369"/>
       <w:r>
         <w:rPr>
           <w:rFonts w:ascii="Arial" w:hAnsi="Arial" w:cs="Arial"/>
@@ -14745,7 +19202,7 @@
         <w:lastRenderedPageBreak/>
         <w:t>KẾT LUẬN</w:t>
       </w:r>
-      <w:bookmarkEnd w:id="36"/>
+      <w:bookmarkEnd w:id="35"/>
     </w:p>
     <w:p>
       <w:pPr>
@@ -14758,14 +19215,14 @@
           <w:rFonts w:ascii="Arial" w:hAnsi="Arial" w:cs="Arial"/>
         </w:rPr>
       </w:pPr>
-      <w:bookmarkStart w:id="37" w:name="_Toc44303370"/>
+      <w:bookmarkStart w:id="36" w:name="_Toc44303370"/>
       <w:r>
         <w:rPr>
           <w:rFonts w:ascii="Arial" w:hAnsi="Arial" w:cs="Arial"/>
         </w:rPr>
         <w:t>Kết quả đạt được</w:t>
       </w:r>
-      <w:bookmarkEnd w:id="37"/>
+      <w:bookmarkEnd w:id="36"/>
     </w:p>
     <w:p>
       <w:pPr>
@@ -15006,14 +19463,14 @@
           <w:rFonts w:ascii="Arial" w:hAnsi="Arial" w:cs="Arial"/>
         </w:rPr>
       </w:pPr>
-      <w:bookmarkStart w:id="38" w:name="_Toc44303371"/>
+      <w:bookmarkStart w:id="37" w:name="_Toc44303371"/>
       <w:r>
         <w:rPr>
           <w:rFonts w:ascii="Arial" w:hAnsi="Arial" w:cs="Arial"/>
         </w:rPr>
         <w:t>Khó khăn, hạn chế</w:t>
       </w:r>
-      <w:bookmarkEnd w:id="38"/>
+      <w:bookmarkEnd w:id="37"/>
     </w:p>
     <w:p>
       <w:pPr>
@@ -15074,7 +19531,7 @@
           <w:sz w:val="28"/>
         </w:rPr>
       </w:pPr>
-      <w:bookmarkStart w:id="39" w:name="_Toc44303372"/>
+      <w:bookmarkStart w:id="38" w:name="_Toc44303372"/>
       <w:r>
         <w:rPr>
           <w:b/>
@@ -15083,7 +19540,7 @@
         </w:rPr>
         <w:t>TÀI LIỆU THAM KHẢO</w:t>
       </w:r>
-      <w:bookmarkEnd w:id="39"/>
+      <w:bookmarkEnd w:id="38"/>
     </w:p>
     <w:p>
       <w:pPr>
@@ -15107,14 +19564,14 @@
           <w:rFonts w:ascii="Arial" w:hAnsi="Arial" w:cs="Arial"/>
         </w:rPr>
       </w:pPr>
-      <w:bookmarkStart w:id="40" w:name="_Toc44303373"/>
+      <w:bookmarkStart w:id="39" w:name="_Toc44303373"/>
       <w:r>
         <w:rPr>
           <w:rFonts w:ascii="Arial" w:hAnsi="Arial" w:cs="Arial"/>
         </w:rPr>
         <w:t>Phân chia công việc</w:t>
       </w:r>
-      <w:bookmarkEnd w:id="40"/>
+      <w:bookmarkEnd w:id="39"/>
     </w:p>
     <w:tbl>
       <w:tblPr>
@@ -15517,7 +19974,7 @@
       <w:rPr>
         <w:noProof/>
       </w:rPr>
-      <w:t>8</w:t>
+      <w:t>30</w:t>
     </w:r>
     <w:r>
       <w:fldChar w:fldCharType="end"/>
@@ -15547,7 +20004,7 @@
       <w:rPr>
         <w:noProof/>
       </w:rPr>
-      <w:t>33</w:t>
+      <w:t>38</w:t>
     </w:r>
     <w:r>
       <w:rPr>
@@ -15689,7 +20146,7 @@
             </wp:anchor>
           </w:drawing>
         </mc:Choice>
-        <mc:Fallback xmlns:w16="http://schemas.microsoft.com/office/word/2018/wordml" xmlns:w16cid="http://schemas.microsoft.com/office/word/2016/wordml/cid" xmlns:w16cex="http://schemas.microsoft.com/office/word/2018/wordml/cex" xmlns:am3d="http://schemas.microsoft.com/office/drawing/2017/model3d" xmlns:aink="http://schemas.microsoft.com/office/drawing/2016/ink" xmlns:cx8="http://schemas.microsoft.com/office/drawing/2016/5/14/chartex" xmlns:cx7="http://schemas.microsoft.com/office/drawing/2016/5/13/chartex" xmlns:cx6="http://schemas.microsoft.com/office/drawing/2016/5/12/chartex" xmlns:cx5="http://schemas.microsoft.com/office/drawing/2016/5/11/chartex" xmlns:cx4="http://schemas.microsoft.com/office/drawing/2016/5/10/chartex" xmlns:cx3="http://schemas.microsoft.com/office/drawing/2016/5/9/chartex" xmlns:cx2="http://schemas.microsoft.com/office/drawing/2015/10/21/chartex" xmlns:cx1="http://schemas.microsoft.com/office/drawing/2015/9/8/chartex">
+        <mc:Fallback xmlns:cx1="http://schemas.microsoft.com/office/drawing/2015/9/8/chartex" xmlns:cx2="http://schemas.microsoft.com/office/drawing/2015/10/21/chartex" xmlns:cx3="http://schemas.microsoft.com/office/drawing/2016/5/9/chartex" xmlns:cx4="http://schemas.microsoft.com/office/drawing/2016/5/10/chartex" xmlns:cx5="http://schemas.microsoft.com/office/drawing/2016/5/11/chartex" xmlns:cx6="http://schemas.microsoft.com/office/drawing/2016/5/12/chartex" xmlns:cx7="http://schemas.microsoft.com/office/drawing/2016/5/13/chartex" xmlns:cx8="http://schemas.microsoft.com/office/drawing/2016/5/14/chartex" xmlns:aink="http://schemas.microsoft.com/office/drawing/2016/ink" xmlns:am3d="http://schemas.microsoft.com/office/drawing/2017/model3d" xmlns:w16cex="http://schemas.microsoft.com/office/word/2018/wordml/cex" xmlns:w16cid="http://schemas.microsoft.com/office/word/2016/wordml/cid" xmlns:w16="http://schemas.microsoft.com/office/word/2018/wordml">
           <w:pict>
             <v:group w14:anchorId="67E836A1" id="Group 170576" o:spid="_x0000_s1026" style="position:absolute;margin-left:70.55pt;margin-top:41.75pt;width:468.7pt;height:.5pt;z-index:251659264;mso-position-horizontal-relative:page;mso-position-vertical-relative:page" coordsize="59527,60" o:gfxdata="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">
               <v:shape id="Shape 172425" o:spid="_x0000_s1027" style="position:absolute;width:59527;height:91;visibility:visible;mso-wrap-style:square;v-text-anchor:top" coordsize="5952745,9144" o:gfxdata="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" path="m,l5952745,r,9144l,9144,,e" fillcolor="black" stroked="f" strokeweight="0">
@@ -15815,7 +20272,7 @@
             </wp:anchor>
           </w:drawing>
         </mc:Choice>
-        <mc:Fallback xmlns:w16="http://schemas.microsoft.com/office/word/2018/wordml" xmlns:w16cid="http://schemas.microsoft.com/office/word/2016/wordml/cid" xmlns:w16cex="http://schemas.microsoft.com/office/word/2018/wordml/cex" xmlns:am3d="http://schemas.microsoft.com/office/drawing/2017/model3d" xmlns:aink="http://schemas.microsoft.com/office/drawing/2016/ink" xmlns:cx8="http://schemas.microsoft.com/office/drawing/2016/5/14/chartex" xmlns:cx7="http://schemas.microsoft.com/office/drawing/2016/5/13/chartex" xmlns:cx6="http://schemas.microsoft.com/office/drawing/2016/5/12/chartex" xmlns:cx5="http://schemas.microsoft.com/office/drawing/2016/5/11/chartex" xmlns:cx4="http://schemas.microsoft.com/office/drawing/2016/5/10/chartex" xmlns:cx3="http://schemas.microsoft.com/office/drawing/2016/5/9/chartex" xmlns:cx2="http://schemas.microsoft.com/office/drawing/2015/10/21/chartex" xmlns:cx1="http://schemas.microsoft.com/office/drawing/2015/9/8/chartex">
+        <mc:Fallback xmlns:cx1="http://schemas.microsoft.com/office/drawing/2015/9/8/chartex" xmlns:cx2="http://schemas.microsoft.com/office/drawing/2015/10/21/chartex" xmlns:cx3="http://schemas.microsoft.com/office/drawing/2016/5/9/chartex" xmlns:cx4="http://schemas.microsoft.com/office/drawing/2016/5/10/chartex" xmlns:cx5="http://schemas.microsoft.com/office/drawing/2016/5/11/chartex" xmlns:cx6="http://schemas.microsoft.com/office/drawing/2016/5/12/chartex" xmlns:cx7="http://schemas.microsoft.com/office/drawing/2016/5/13/chartex" xmlns:cx8="http://schemas.microsoft.com/office/drawing/2016/5/14/chartex" xmlns:aink="http://schemas.microsoft.com/office/drawing/2016/ink" xmlns:am3d="http://schemas.microsoft.com/office/drawing/2017/model3d" xmlns:w16cex="http://schemas.microsoft.com/office/word/2018/wordml/cex" xmlns:w16cid="http://schemas.microsoft.com/office/word/2016/wordml/cid" xmlns:w16="http://schemas.microsoft.com/office/word/2018/wordml">
           <w:pict>
             <v:group w14:anchorId="5A65A244" id="Group 170537" o:spid="_x0000_s1026" style="position:absolute;margin-left:71.15pt;margin-top:0;width:468.7pt;height:.5pt;z-index:251660288;mso-position-horizontal-relative:page;mso-position-vertical:top;mso-position-vertical-relative:margin" coordsize="59527,60" o:gfxdata="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">
               <v:shape id="Shape 172423" o:spid="_x0000_s1027" style="position:absolute;width:59527;height:91;visibility:visible;mso-wrap-style:square;v-text-anchor:top" coordsize="5952745,9144" o:gfxdata="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" path="m,l5952745,r,9144l,9144,,e" fillcolor="black" stroked="f" strokeweight="0">
@@ -18968,7 +23425,7 @@
 </file>
 
 <file path=customXml/itemProps1.xml><?xml version="1.0" encoding="utf-8"?>
-<ds:datastoreItem xmlns:ds="http://schemas.openxmlformats.org/officeDocument/2006/customXml" ds:itemID="{5C569EC1-C255-4050-B725-8818ED99DE3D}">
+<ds:datastoreItem xmlns:ds="http://schemas.openxmlformats.org/officeDocument/2006/customXml" ds:itemID="{C163C108-CDD6-4A8E-9FF6-4422109AD404}">
   <ds:schemaRefs>
     <ds:schemaRef ds:uri="http://schemas.openxmlformats.org/officeDocument/2006/bibliography"/>
   </ds:schemaRefs>

--- a/quanlyphongtro.docx
+++ b/quanlyphongtro.docx
@@ -869,9 +869,7 @@
               <w:tab w:val="right" w:leader="dot" w:pos="9260"/>
             </w:tabs>
             <w:rPr>
-              <w:rFonts w:ascii="Palatino Linotype" w:hAnsi="Palatino Linotype"/>
               <w:noProof/>
-              <w:sz w:val="28"/>
             </w:rPr>
           </w:pPr>
           <w:r>
@@ -898,21 +896,20 @@
             </w:rPr>
             <w:fldChar w:fldCharType="separate"/>
           </w:r>
-          <w:hyperlink w:anchor="_Toc44322700" w:history="1">
+          <w:hyperlink w:anchor="_Toc44326080" w:history="1">
             <w:r>
               <w:rPr>
                 <w:rStyle w:val="Hyperlink"/>
                 <w:rFonts w:ascii="Palatino Linotype" w:hAnsi="Palatino Linotype" w:cs="Arial"/>
+                <w:b/>
                 <w:noProof/>
-                <w:sz w:val="28"/>
               </w:rPr>
               <w:t>1.</w:t>
             </w:r>
             <w:r>
               <w:rPr>
-                <w:rFonts w:ascii="Palatino Linotype" w:hAnsi="Palatino Linotype"/>
+                <w:b/>
                 <w:noProof/>
-                <w:sz w:val="28"/>
               </w:rPr>
               <w:tab/>
             </w:r>
@@ -920,70 +917,56 @@
               <w:rPr>
                 <w:rStyle w:val="Hyperlink"/>
                 <w:rFonts w:ascii="Palatino Linotype" w:hAnsi="Palatino Linotype" w:cs="Arial"/>
+                <w:b/>
                 <w:noProof/>
-                <w:sz w:val="28"/>
               </w:rPr>
               <w:t>TỔNG QUAN</w:t>
             </w:r>
             <w:r>
               <w:rPr>
-                <w:rFonts w:ascii="Palatino Linotype" w:hAnsi="Palatino Linotype"/>
                 <w:noProof/>
                 <w:webHidden/>
-                <w:sz w:val="28"/>
               </w:rPr>
               <w:tab/>
             </w:r>
             <w:r>
               <w:rPr>
-                <w:rFonts w:ascii="Palatino Linotype" w:hAnsi="Palatino Linotype"/>
                 <w:noProof/>
                 <w:webHidden/>
-                <w:sz w:val="28"/>
               </w:rPr>
               <w:fldChar w:fldCharType="begin"/>
             </w:r>
             <w:r>
               <w:rPr>
-                <w:rFonts w:ascii="Palatino Linotype" w:hAnsi="Palatino Linotype"/>
                 <w:noProof/>
                 <w:webHidden/>
-                <w:sz w:val="28"/>
-              </w:rPr>
-              <w:instrText xml:space="preserve"> PAGEREF _Toc44322700 \h </w:instrText>
-            </w:r>
-            <w:r>
-              <w:rPr>
-                <w:rFonts w:ascii="Palatino Linotype" w:hAnsi="Palatino Linotype"/>
+              </w:rPr>
+              <w:instrText xml:space="preserve"> PAGEREF _Toc44326080 \h </w:instrText>
+            </w:r>
+            <w:r>
+              <w:rPr>
                 <w:noProof/>
                 <w:webHidden/>
-                <w:sz w:val="28"/>
-              </w:rPr>
-            </w:r>
-            <w:r>
-              <w:rPr>
-                <w:rFonts w:ascii="Palatino Linotype" w:hAnsi="Palatino Linotype"/>
+              </w:rPr>
+            </w:r>
+            <w:r>
+              <w:rPr>
                 <w:noProof/>
                 <w:webHidden/>
-                <w:sz w:val="28"/>
               </w:rPr>
               <w:fldChar w:fldCharType="separate"/>
             </w:r>
             <w:r>
               <w:rPr>
-                <w:rFonts w:ascii="Palatino Linotype" w:hAnsi="Palatino Linotype"/>
                 <w:noProof/>
                 <w:webHidden/>
-                <w:sz w:val="28"/>
               </w:rPr>
               <w:t>4</w:t>
             </w:r>
             <w:r>
               <w:rPr>
-                <w:rFonts w:ascii="Palatino Linotype" w:hAnsi="Palatino Linotype"/>
                 <w:noProof/>
                 <w:webHidden/>
-                <w:sz w:val="28"/>
               </w:rPr>
               <w:fldChar w:fldCharType="end"/>
             </w:r>
@@ -997,27 +980,21 @@
               <w:tab w:val="right" w:leader="dot" w:pos="9260"/>
             </w:tabs>
             <w:rPr>
-              <w:rFonts w:ascii="Palatino Linotype" w:hAnsi="Palatino Linotype"/>
               <w:noProof/>
-              <w:sz w:val="28"/>
             </w:rPr>
           </w:pPr>
-          <w:hyperlink w:anchor="_Toc44322701" w:history="1">
+          <w:hyperlink w:anchor="_Toc44326081" w:history="1">
             <w:r>
               <w:rPr>
                 <w:rStyle w:val="Hyperlink"/>
-                <w:rFonts w:ascii="Palatino Linotype" w:hAnsi="Palatino Linotype" w:cs="Times New Roman"/>
-                <w:b/>
+                <w:rFonts w:ascii="Times New Roman" w:hAnsi="Times New Roman" w:cs="Times New Roman"/>
                 <w:noProof/>
-                <w:sz w:val="28"/>
               </w:rPr>
               <w:t>1.1.</w:t>
             </w:r>
             <w:r>
               <w:rPr>
-                <w:rFonts w:ascii="Palatino Linotype" w:hAnsi="Palatino Linotype"/>
                 <w:noProof/>
-                <w:sz w:val="28"/>
               </w:rPr>
               <w:tab/>
             </w:r>
@@ -1026,69 +1003,54 @@
                 <w:rStyle w:val="Hyperlink"/>
                 <w:rFonts w:ascii="Palatino Linotype" w:hAnsi="Palatino Linotype" w:cs="Arial"/>
                 <w:noProof/>
-                <w:sz w:val="28"/>
               </w:rPr>
               <w:t>Phát biểu bài toán</w:t>
             </w:r>
             <w:r>
               <w:rPr>
-                <w:rFonts w:ascii="Palatino Linotype" w:hAnsi="Palatino Linotype"/>
                 <w:noProof/>
                 <w:webHidden/>
-                <w:sz w:val="28"/>
               </w:rPr>
               <w:tab/>
             </w:r>
             <w:r>
               <w:rPr>
-                <w:rFonts w:ascii="Palatino Linotype" w:hAnsi="Palatino Linotype"/>
                 <w:noProof/>
                 <w:webHidden/>
-                <w:sz w:val="28"/>
               </w:rPr>
               <w:fldChar w:fldCharType="begin"/>
             </w:r>
             <w:r>
               <w:rPr>
-                <w:rFonts w:ascii="Palatino Linotype" w:hAnsi="Palatino Linotype"/>
                 <w:noProof/>
                 <w:webHidden/>
-                <w:sz w:val="28"/>
-              </w:rPr>
-              <w:instrText xml:space="preserve"> PAGEREF _Toc44322701 \h </w:instrText>
-            </w:r>
-            <w:r>
-              <w:rPr>
-                <w:rFonts w:ascii="Palatino Linotype" w:hAnsi="Palatino Linotype"/>
+              </w:rPr>
+              <w:instrText xml:space="preserve"> PAGEREF _Toc44326081 \h </w:instrText>
+            </w:r>
+            <w:r>
+              <w:rPr>
                 <w:noProof/>
                 <w:webHidden/>
-                <w:sz w:val="28"/>
-              </w:rPr>
-            </w:r>
-            <w:r>
-              <w:rPr>
-                <w:rFonts w:ascii="Palatino Linotype" w:hAnsi="Palatino Linotype"/>
+              </w:rPr>
+            </w:r>
+            <w:r>
+              <w:rPr>
                 <w:noProof/>
                 <w:webHidden/>
-                <w:sz w:val="28"/>
               </w:rPr>
               <w:fldChar w:fldCharType="separate"/>
             </w:r>
             <w:r>
               <w:rPr>
-                <w:rFonts w:ascii="Palatino Linotype" w:hAnsi="Palatino Linotype"/>
                 <w:noProof/>
                 <w:webHidden/>
-                <w:sz w:val="28"/>
               </w:rPr>
               <w:t>4</w:t>
             </w:r>
             <w:r>
               <w:rPr>
-                <w:rFonts w:ascii="Palatino Linotype" w:hAnsi="Palatino Linotype"/>
                 <w:noProof/>
                 <w:webHidden/>
-                <w:sz w:val="28"/>
               </w:rPr>
               <w:fldChar w:fldCharType="end"/>
             </w:r>
@@ -1102,26 +1064,21 @@
               <w:tab w:val="right" w:leader="dot" w:pos="9260"/>
             </w:tabs>
             <w:rPr>
-              <w:rFonts w:ascii="Palatino Linotype" w:hAnsi="Palatino Linotype"/>
               <w:noProof/>
-              <w:sz w:val="28"/>
             </w:rPr>
           </w:pPr>
-          <w:hyperlink w:anchor="_Toc44322702" w:history="1">
+          <w:hyperlink w:anchor="_Toc44326082" w:history="1">
             <w:r>
               <w:rPr>
                 <w:rStyle w:val="Hyperlink"/>
-                <w:rFonts w:ascii="Palatino Linotype" w:hAnsi="Palatino Linotype" w:cs="Times New Roman"/>
+                <w:rFonts w:ascii="Times New Roman" w:hAnsi="Times New Roman" w:cs="Times New Roman"/>
                 <w:noProof/>
-                <w:sz w:val="28"/>
               </w:rPr>
               <w:t>1.2.</w:t>
             </w:r>
             <w:r>
               <w:rPr>
-                <w:rFonts w:ascii="Palatino Linotype" w:hAnsi="Palatino Linotype"/>
                 <w:noProof/>
-                <w:sz w:val="28"/>
               </w:rPr>
               <w:tab/>
             </w:r>
@@ -1130,69 +1087,54 @@
                 <w:rStyle w:val="Hyperlink"/>
                 <w:rFonts w:ascii="Palatino Linotype" w:hAnsi="Palatino Linotype" w:cs="Arial"/>
                 <w:noProof/>
-                <w:sz w:val="28"/>
               </w:rPr>
               <w:t>Giới thiệu về ứng dụng quản lý phòng trọ</w:t>
             </w:r>
             <w:r>
               <w:rPr>
-                <w:rFonts w:ascii="Palatino Linotype" w:hAnsi="Palatino Linotype"/>
                 <w:noProof/>
                 <w:webHidden/>
-                <w:sz w:val="28"/>
               </w:rPr>
               <w:tab/>
             </w:r>
             <w:r>
               <w:rPr>
-                <w:rFonts w:ascii="Palatino Linotype" w:hAnsi="Palatino Linotype"/>
                 <w:noProof/>
                 <w:webHidden/>
-                <w:sz w:val="28"/>
               </w:rPr>
               <w:fldChar w:fldCharType="begin"/>
             </w:r>
             <w:r>
               <w:rPr>
-                <w:rFonts w:ascii="Palatino Linotype" w:hAnsi="Palatino Linotype"/>
                 <w:noProof/>
                 <w:webHidden/>
-                <w:sz w:val="28"/>
-              </w:rPr>
-              <w:instrText xml:space="preserve"> PAGEREF _Toc44322702 \h </w:instrText>
-            </w:r>
-            <w:r>
-              <w:rPr>
-                <w:rFonts w:ascii="Palatino Linotype" w:hAnsi="Palatino Linotype"/>
+              </w:rPr>
+              <w:instrText xml:space="preserve"> PAGEREF _Toc44326082 \h </w:instrText>
+            </w:r>
+            <w:r>
+              <w:rPr>
                 <w:noProof/>
                 <w:webHidden/>
-                <w:sz w:val="28"/>
-              </w:rPr>
-            </w:r>
-            <w:r>
-              <w:rPr>
-                <w:rFonts w:ascii="Palatino Linotype" w:hAnsi="Palatino Linotype"/>
+              </w:rPr>
+            </w:r>
+            <w:r>
+              <w:rPr>
                 <w:noProof/>
                 <w:webHidden/>
-                <w:sz w:val="28"/>
               </w:rPr>
               <w:fldChar w:fldCharType="separate"/>
             </w:r>
             <w:r>
               <w:rPr>
-                <w:rFonts w:ascii="Palatino Linotype" w:hAnsi="Palatino Linotype"/>
                 <w:noProof/>
                 <w:webHidden/>
-                <w:sz w:val="28"/>
               </w:rPr>
               <w:t>4</w:t>
             </w:r>
             <w:r>
               <w:rPr>
-                <w:rFonts w:ascii="Palatino Linotype" w:hAnsi="Palatino Linotype"/>
                 <w:noProof/>
                 <w:webHidden/>
-                <w:sz w:val="28"/>
               </w:rPr>
               <w:fldChar w:fldCharType="end"/>
             </w:r>
@@ -1206,26 +1148,21 @@
               <w:tab w:val="right" w:leader="dot" w:pos="9260"/>
             </w:tabs>
             <w:rPr>
-              <w:rFonts w:ascii="Palatino Linotype" w:hAnsi="Palatino Linotype"/>
               <w:noProof/>
-              <w:sz w:val="28"/>
             </w:rPr>
           </w:pPr>
-          <w:hyperlink w:anchor="_Toc44322703" w:history="1">
+          <w:hyperlink w:anchor="_Toc44326083" w:history="1">
             <w:r>
               <w:rPr>
                 <w:rStyle w:val="Hyperlink"/>
-                <w:rFonts w:ascii="Palatino Linotype" w:hAnsi="Palatino Linotype" w:cs="Times New Roman"/>
+                <w:rFonts w:ascii="Times New Roman" w:hAnsi="Times New Roman" w:cs="Times New Roman"/>
                 <w:noProof/>
-                <w:sz w:val="28"/>
               </w:rPr>
               <w:t>1.3.</w:t>
             </w:r>
             <w:r>
               <w:rPr>
-                <w:rFonts w:ascii="Palatino Linotype" w:hAnsi="Palatino Linotype"/>
                 <w:noProof/>
-                <w:sz w:val="28"/>
               </w:rPr>
               <w:tab/>
             </w:r>
@@ -1234,69 +1171,54 @@
                 <w:rStyle w:val="Hyperlink"/>
                 <w:rFonts w:ascii="Palatino Linotype" w:hAnsi="Palatino Linotype" w:cs="Arial"/>
                 <w:noProof/>
-                <w:sz w:val="28"/>
               </w:rPr>
               <w:t>Các chức năng chính</w:t>
             </w:r>
             <w:r>
               <w:rPr>
-                <w:rFonts w:ascii="Palatino Linotype" w:hAnsi="Palatino Linotype"/>
                 <w:noProof/>
                 <w:webHidden/>
-                <w:sz w:val="28"/>
               </w:rPr>
               <w:tab/>
             </w:r>
             <w:r>
               <w:rPr>
-                <w:rFonts w:ascii="Palatino Linotype" w:hAnsi="Palatino Linotype"/>
                 <w:noProof/>
                 <w:webHidden/>
-                <w:sz w:val="28"/>
               </w:rPr>
               <w:fldChar w:fldCharType="begin"/>
             </w:r>
             <w:r>
               <w:rPr>
-                <w:rFonts w:ascii="Palatino Linotype" w:hAnsi="Palatino Linotype"/>
                 <w:noProof/>
                 <w:webHidden/>
-                <w:sz w:val="28"/>
-              </w:rPr>
-              <w:instrText xml:space="preserve"> PAGEREF _Toc44322703 \h </w:instrText>
-            </w:r>
-            <w:r>
-              <w:rPr>
-                <w:rFonts w:ascii="Palatino Linotype" w:hAnsi="Palatino Linotype"/>
+              </w:rPr>
+              <w:instrText xml:space="preserve"> PAGEREF _Toc44326083 \h </w:instrText>
+            </w:r>
+            <w:r>
+              <w:rPr>
                 <w:noProof/>
                 <w:webHidden/>
-                <w:sz w:val="28"/>
-              </w:rPr>
-            </w:r>
-            <w:r>
-              <w:rPr>
-                <w:rFonts w:ascii="Palatino Linotype" w:hAnsi="Palatino Linotype"/>
+              </w:rPr>
+            </w:r>
+            <w:r>
+              <w:rPr>
                 <w:noProof/>
                 <w:webHidden/>
-                <w:sz w:val="28"/>
               </w:rPr>
               <w:fldChar w:fldCharType="separate"/>
             </w:r>
             <w:r>
               <w:rPr>
-                <w:rFonts w:ascii="Palatino Linotype" w:hAnsi="Palatino Linotype"/>
                 <w:noProof/>
                 <w:webHidden/>
-                <w:sz w:val="28"/>
-              </w:rPr>
-              <w:t>4</w:t>
-            </w:r>
-            <w:r>
-              <w:rPr>
-                <w:rFonts w:ascii="Palatino Linotype" w:hAnsi="Palatino Linotype"/>
+              </w:rPr>
+              <w:t>5</w:t>
+            </w:r>
+            <w:r>
+              <w:rPr>
                 <w:noProof/>
                 <w:webHidden/>
-                <w:sz w:val="28"/>
               </w:rPr>
               <w:fldChar w:fldCharType="end"/>
             </w:r>
@@ -1310,26 +1232,21 @@
               <w:tab w:val="right" w:leader="dot" w:pos="9260"/>
             </w:tabs>
             <w:rPr>
-              <w:rFonts w:ascii="Palatino Linotype" w:hAnsi="Palatino Linotype"/>
               <w:noProof/>
-              <w:sz w:val="28"/>
             </w:rPr>
           </w:pPr>
-          <w:hyperlink w:anchor="_Toc44322704" w:history="1">
+          <w:hyperlink w:anchor="_Toc44326084" w:history="1">
             <w:r>
               <w:rPr>
                 <w:rStyle w:val="Hyperlink"/>
-                <w:rFonts w:ascii="Palatino Linotype" w:hAnsi="Palatino Linotype" w:cs="Times New Roman"/>
+                <w:rFonts w:ascii="Times New Roman" w:hAnsi="Times New Roman" w:cs="Times New Roman"/>
                 <w:noProof/>
-                <w:sz w:val="28"/>
               </w:rPr>
               <w:t>1.4.</w:t>
             </w:r>
             <w:r>
               <w:rPr>
-                <w:rFonts w:ascii="Palatino Linotype" w:hAnsi="Palatino Linotype"/>
                 <w:noProof/>
-                <w:sz w:val="28"/>
               </w:rPr>
               <w:tab/>
             </w:r>
@@ -1338,69 +1255,54 @@
                 <w:rStyle w:val="Hyperlink"/>
                 <w:rFonts w:ascii="Palatino Linotype" w:hAnsi="Palatino Linotype" w:cs="Arial"/>
                 <w:noProof/>
-                <w:sz w:val="28"/>
               </w:rPr>
               <w:t>Phạm vi hệ thống</w:t>
             </w:r>
             <w:r>
               <w:rPr>
-                <w:rFonts w:ascii="Palatino Linotype" w:hAnsi="Palatino Linotype"/>
                 <w:noProof/>
                 <w:webHidden/>
-                <w:sz w:val="28"/>
               </w:rPr>
               <w:tab/>
             </w:r>
             <w:r>
               <w:rPr>
-                <w:rFonts w:ascii="Palatino Linotype" w:hAnsi="Palatino Linotype"/>
                 <w:noProof/>
                 <w:webHidden/>
-                <w:sz w:val="28"/>
               </w:rPr>
               <w:fldChar w:fldCharType="begin"/>
             </w:r>
             <w:r>
               <w:rPr>
-                <w:rFonts w:ascii="Palatino Linotype" w:hAnsi="Palatino Linotype"/>
                 <w:noProof/>
                 <w:webHidden/>
-                <w:sz w:val="28"/>
-              </w:rPr>
-              <w:instrText xml:space="preserve"> PAGEREF _Toc44322704 \h </w:instrText>
-            </w:r>
-            <w:r>
-              <w:rPr>
-                <w:rFonts w:ascii="Palatino Linotype" w:hAnsi="Palatino Linotype"/>
+              </w:rPr>
+              <w:instrText xml:space="preserve"> PAGEREF _Toc44326084 \h </w:instrText>
+            </w:r>
+            <w:r>
+              <w:rPr>
                 <w:noProof/>
                 <w:webHidden/>
-                <w:sz w:val="28"/>
-              </w:rPr>
-            </w:r>
-            <w:r>
-              <w:rPr>
-                <w:rFonts w:ascii="Palatino Linotype" w:hAnsi="Palatino Linotype"/>
+              </w:rPr>
+            </w:r>
+            <w:r>
+              <w:rPr>
                 <w:noProof/>
                 <w:webHidden/>
-                <w:sz w:val="28"/>
               </w:rPr>
               <w:fldChar w:fldCharType="separate"/>
             </w:r>
             <w:r>
               <w:rPr>
-                <w:rFonts w:ascii="Palatino Linotype" w:hAnsi="Palatino Linotype"/>
                 <w:noProof/>
                 <w:webHidden/>
-                <w:sz w:val="28"/>
               </w:rPr>
               <w:t>5</w:t>
             </w:r>
             <w:r>
               <w:rPr>
-                <w:rFonts w:ascii="Palatino Linotype" w:hAnsi="Palatino Linotype"/>
                 <w:noProof/>
                 <w:webHidden/>
-                <w:sz w:val="28"/>
               </w:rPr>
               <w:fldChar w:fldCharType="end"/>
             </w:r>
@@ -1414,26 +1316,23 @@
               <w:tab w:val="right" w:leader="dot" w:pos="9260"/>
             </w:tabs>
             <w:rPr>
-              <w:rFonts w:ascii="Palatino Linotype" w:hAnsi="Palatino Linotype"/>
               <w:noProof/>
-              <w:sz w:val="28"/>
             </w:rPr>
           </w:pPr>
-          <w:hyperlink w:anchor="_Toc44322705" w:history="1">
+          <w:hyperlink w:anchor="_Toc44326085" w:history="1">
             <w:r>
               <w:rPr>
                 <w:rStyle w:val="Hyperlink"/>
                 <w:rFonts w:ascii="Palatino Linotype" w:hAnsi="Palatino Linotype" w:cs="Arial"/>
+                <w:b/>
                 <w:noProof/>
-                <w:sz w:val="28"/>
               </w:rPr>
               <w:t>2.</w:t>
             </w:r>
             <w:r>
               <w:rPr>
-                <w:rFonts w:ascii="Palatino Linotype" w:hAnsi="Palatino Linotype"/>
+                <w:b/>
                 <w:noProof/>
-                <w:sz w:val="28"/>
               </w:rPr>
               <w:tab/>
             </w:r>
@@ -1441,70 +1340,56 @@
               <w:rPr>
                 <w:rStyle w:val="Hyperlink"/>
                 <w:rFonts w:ascii="Palatino Linotype" w:hAnsi="Palatino Linotype" w:cs="Arial"/>
+                <w:b/>
                 <w:noProof/>
-                <w:sz w:val="28"/>
               </w:rPr>
               <w:t>PHÂN TÍCH</w:t>
             </w:r>
             <w:r>
               <w:rPr>
-                <w:rFonts w:ascii="Palatino Linotype" w:hAnsi="Palatino Linotype"/>
                 <w:noProof/>
                 <w:webHidden/>
-                <w:sz w:val="28"/>
               </w:rPr>
               <w:tab/>
             </w:r>
             <w:r>
               <w:rPr>
-                <w:rFonts w:ascii="Palatino Linotype" w:hAnsi="Palatino Linotype"/>
                 <w:noProof/>
                 <w:webHidden/>
-                <w:sz w:val="28"/>
               </w:rPr>
               <w:fldChar w:fldCharType="begin"/>
             </w:r>
             <w:r>
               <w:rPr>
-                <w:rFonts w:ascii="Palatino Linotype" w:hAnsi="Palatino Linotype"/>
                 <w:noProof/>
                 <w:webHidden/>
-                <w:sz w:val="28"/>
-              </w:rPr>
-              <w:instrText xml:space="preserve"> PAGEREF _Toc44322705 \h </w:instrText>
-            </w:r>
-            <w:r>
-              <w:rPr>
-                <w:rFonts w:ascii="Palatino Linotype" w:hAnsi="Palatino Linotype"/>
+              </w:rPr>
+              <w:instrText xml:space="preserve"> PAGEREF _Toc44326085 \h </w:instrText>
+            </w:r>
+            <w:r>
+              <w:rPr>
                 <w:noProof/>
                 <w:webHidden/>
-                <w:sz w:val="28"/>
-              </w:rPr>
-            </w:r>
-            <w:r>
-              <w:rPr>
-                <w:rFonts w:ascii="Palatino Linotype" w:hAnsi="Palatino Linotype"/>
+              </w:rPr>
+            </w:r>
+            <w:r>
+              <w:rPr>
                 <w:noProof/>
                 <w:webHidden/>
-                <w:sz w:val="28"/>
               </w:rPr>
               <w:fldChar w:fldCharType="separate"/>
             </w:r>
             <w:r>
               <w:rPr>
-                <w:rFonts w:ascii="Palatino Linotype" w:hAnsi="Palatino Linotype"/>
                 <w:noProof/>
                 <w:webHidden/>
-                <w:sz w:val="28"/>
-              </w:rPr>
-              <w:t>5</w:t>
-            </w:r>
-            <w:r>
-              <w:rPr>
-                <w:rFonts w:ascii="Palatino Linotype" w:hAnsi="Palatino Linotype"/>
+              </w:rPr>
+              <w:t>6</w:t>
+            </w:r>
+            <w:r>
+              <w:rPr>
                 <w:noProof/>
                 <w:webHidden/>
-                <w:sz w:val="28"/>
               </w:rPr>
               <w:fldChar w:fldCharType="end"/>
             </w:r>
@@ -1518,26 +1403,21 @@
               <w:tab w:val="right" w:leader="dot" w:pos="9260"/>
             </w:tabs>
             <w:rPr>
-              <w:rFonts w:ascii="Palatino Linotype" w:hAnsi="Palatino Linotype"/>
               <w:noProof/>
-              <w:sz w:val="28"/>
             </w:rPr>
           </w:pPr>
-          <w:hyperlink w:anchor="_Toc44322706" w:history="1">
+          <w:hyperlink w:anchor="_Toc44326086" w:history="1">
             <w:r>
               <w:rPr>
                 <w:rStyle w:val="Hyperlink"/>
-                <w:rFonts w:ascii="Palatino Linotype" w:hAnsi="Palatino Linotype" w:cs="Times New Roman"/>
+                <w:rFonts w:ascii="Times New Roman" w:hAnsi="Times New Roman" w:cs="Times New Roman"/>
                 <w:noProof/>
-                <w:sz w:val="28"/>
               </w:rPr>
               <w:t>2.1.</w:t>
             </w:r>
             <w:r>
               <w:rPr>
-                <w:rFonts w:ascii="Palatino Linotype" w:hAnsi="Palatino Linotype"/>
                 <w:noProof/>
-                <w:sz w:val="28"/>
               </w:rPr>
               <w:tab/>
             </w:r>
@@ -1546,69 +1426,54 @@
                 <w:rStyle w:val="Hyperlink"/>
                 <w:rFonts w:ascii="Palatino Linotype" w:hAnsi="Palatino Linotype" w:cs="Arial"/>
                 <w:noProof/>
-                <w:sz w:val="28"/>
               </w:rPr>
               <w:t>Usecase tổng quan</w:t>
             </w:r>
             <w:r>
               <w:rPr>
-                <w:rFonts w:ascii="Palatino Linotype" w:hAnsi="Palatino Linotype"/>
                 <w:noProof/>
                 <w:webHidden/>
-                <w:sz w:val="28"/>
               </w:rPr>
               <w:tab/>
             </w:r>
             <w:r>
               <w:rPr>
-                <w:rFonts w:ascii="Palatino Linotype" w:hAnsi="Palatino Linotype"/>
                 <w:noProof/>
                 <w:webHidden/>
-                <w:sz w:val="28"/>
               </w:rPr>
               <w:fldChar w:fldCharType="begin"/>
             </w:r>
             <w:r>
               <w:rPr>
-                <w:rFonts w:ascii="Palatino Linotype" w:hAnsi="Palatino Linotype"/>
                 <w:noProof/>
                 <w:webHidden/>
-                <w:sz w:val="28"/>
-              </w:rPr>
-              <w:instrText xml:space="preserve"> PAGEREF _Toc44322706 \h </w:instrText>
-            </w:r>
-            <w:r>
-              <w:rPr>
-                <w:rFonts w:ascii="Palatino Linotype" w:hAnsi="Palatino Linotype"/>
+              </w:rPr>
+              <w:instrText xml:space="preserve"> PAGEREF _Toc44326086 \h </w:instrText>
+            </w:r>
+            <w:r>
+              <w:rPr>
                 <w:noProof/>
                 <w:webHidden/>
-                <w:sz w:val="28"/>
-              </w:rPr>
-            </w:r>
-            <w:r>
-              <w:rPr>
-                <w:rFonts w:ascii="Palatino Linotype" w:hAnsi="Palatino Linotype"/>
+              </w:rPr>
+            </w:r>
+            <w:r>
+              <w:rPr>
                 <w:noProof/>
                 <w:webHidden/>
-                <w:sz w:val="28"/>
               </w:rPr>
               <w:fldChar w:fldCharType="separate"/>
             </w:r>
             <w:r>
               <w:rPr>
-                <w:rFonts w:ascii="Palatino Linotype" w:hAnsi="Palatino Linotype"/>
                 <w:noProof/>
                 <w:webHidden/>
-                <w:sz w:val="28"/>
-              </w:rPr>
-              <w:t>5</w:t>
-            </w:r>
-            <w:r>
-              <w:rPr>
-                <w:rFonts w:ascii="Palatino Linotype" w:hAnsi="Palatino Linotype"/>
+              </w:rPr>
+              <w:t>6</w:t>
+            </w:r>
+            <w:r>
+              <w:rPr>
                 <w:noProof/>
                 <w:webHidden/>
-                <w:sz w:val="28"/>
               </w:rPr>
               <w:fldChar w:fldCharType="end"/>
             </w:r>
@@ -1621,80 +1486,63 @@
               <w:tab w:val="right" w:leader="dot" w:pos="9260"/>
             </w:tabs>
             <w:rPr>
-              <w:rFonts w:ascii="Palatino Linotype" w:hAnsi="Palatino Linotype"/>
               <w:noProof/>
-              <w:sz w:val="28"/>
             </w:rPr>
           </w:pPr>
-          <w:hyperlink w:anchor="_Toc44322707" w:history="1">
+          <w:hyperlink w:anchor="_Toc44326087" w:history="1">
             <w:r>
               <w:rPr>
                 <w:rStyle w:val="Hyperlink"/>
                 <w:rFonts w:ascii="Palatino Linotype" w:hAnsi="Palatino Linotype" w:cs="Arial"/>
                 <w:noProof/>
-                <w:sz w:val="28"/>
-              </w:rPr>
-              <w:t>2.2     Usecase chi tiết</w:t>
-            </w:r>
-            <w:r>
-              <w:rPr>
-                <w:rFonts w:ascii="Palatino Linotype" w:hAnsi="Palatino Linotype"/>
+              </w:rPr>
+              <w:t>2.2 Usecase chi tiết</w:t>
+            </w:r>
+            <w:r>
+              <w:rPr>
                 <w:noProof/>
                 <w:webHidden/>
-                <w:sz w:val="28"/>
               </w:rPr>
               <w:tab/>
             </w:r>
             <w:r>
               <w:rPr>
-                <w:rFonts w:ascii="Palatino Linotype" w:hAnsi="Palatino Linotype"/>
                 <w:noProof/>
                 <w:webHidden/>
-                <w:sz w:val="28"/>
               </w:rPr>
               <w:fldChar w:fldCharType="begin"/>
             </w:r>
             <w:r>
               <w:rPr>
-                <w:rFonts w:ascii="Palatino Linotype" w:hAnsi="Palatino Linotype"/>
                 <w:noProof/>
                 <w:webHidden/>
-                <w:sz w:val="28"/>
-              </w:rPr>
-              <w:instrText xml:space="preserve"> PAGEREF _Toc44322707 \h </w:instrText>
-            </w:r>
-            <w:r>
-              <w:rPr>
-                <w:rFonts w:ascii="Palatino Linotype" w:hAnsi="Palatino Linotype"/>
+              </w:rPr>
+              <w:instrText xml:space="preserve"> PAGEREF _Toc44326087 \h </w:instrText>
+            </w:r>
+            <w:r>
+              <w:rPr>
                 <w:noProof/>
                 <w:webHidden/>
-                <w:sz w:val="28"/>
-              </w:rPr>
-            </w:r>
-            <w:r>
-              <w:rPr>
-                <w:rFonts w:ascii="Palatino Linotype" w:hAnsi="Palatino Linotype"/>
+              </w:rPr>
+            </w:r>
+            <w:r>
+              <w:rPr>
                 <w:noProof/>
                 <w:webHidden/>
-                <w:sz w:val="28"/>
               </w:rPr>
               <w:fldChar w:fldCharType="separate"/>
             </w:r>
             <w:r>
               <w:rPr>
-                <w:rFonts w:ascii="Palatino Linotype" w:hAnsi="Palatino Linotype"/>
                 <w:noProof/>
                 <w:webHidden/>
-                <w:sz w:val="28"/>
-              </w:rPr>
-              <w:t>6</w:t>
-            </w:r>
-            <w:r>
-              <w:rPr>
-                <w:rFonts w:ascii="Palatino Linotype" w:hAnsi="Palatino Linotype"/>
+              </w:rPr>
+              <w:t>7</w:t>
+            </w:r>
+            <w:r>
+              <w:rPr>
                 <w:noProof/>
                 <w:webHidden/>
-                <w:sz w:val="28"/>
               </w:rPr>
               <w:fldChar w:fldCharType="end"/>
             </w:r>
@@ -1708,26 +1556,23 @@
               <w:tab w:val="right" w:leader="dot" w:pos="9260"/>
             </w:tabs>
             <w:rPr>
-              <w:rFonts w:ascii="Palatino Linotype" w:hAnsi="Palatino Linotype"/>
               <w:noProof/>
-              <w:sz w:val="28"/>
             </w:rPr>
           </w:pPr>
-          <w:hyperlink w:anchor="_Toc44322708" w:history="1">
+          <w:hyperlink w:anchor="_Toc44326088" w:history="1">
             <w:r>
               <w:rPr>
                 <w:rStyle w:val="Hyperlink"/>
                 <w:rFonts w:ascii="Palatino Linotype" w:hAnsi="Palatino Linotype" w:cs="Arial"/>
+                <w:b/>
                 <w:noProof/>
-                <w:sz w:val="28"/>
               </w:rPr>
               <w:t>3.</w:t>
             </w:r>
             <w:r>
               <w:rPr>
-                <w:rFonts w:ascii="Palatino Linotype" w:hAnsi="Palatino Linotype"/>
+                <w:b/>
                 <w:noProof/>
-                <w:sz w:val="28"/>
               </w:rPr>
               <w:tab/>
             </w:r>
@@ -1735,70 +1580,56 @@
               <w:rPr>
                 <w:rStyle w:val="Hyperlink"/>
                 <w:rFonts w:ascii="Palatino Linotype" w:hAnsi="Palatino Linotype" w:cs="Arial"/>
+                <w:b/>
                 <w:noProof/>
-                <w:sz w:val="28"/>
-              </w:rPr>
-              <w:t>THIẾT KẾ</w:t>
-            </w:r>
-            <w:r>
-              <w:rPr>
-                <w:rFonts w:ascii="Palatino Linotype" w:hAnsi="Palatino Linotype"/>
+              </w:rPr>
+              <w:t>THIẾT KẾ WIREFRAME</w:t>
+            </w:r>
+            <w:r>
+              <w:rPr>
                 <w:noProof/>
                 <w:webHidden/>
-                <w:sz w:val="28"/>
               </w:rPr>
               <w:tab/>
             </w:r>
             <w:r>
               <w:rPr>
-                <w:rFonts w:ascii="Palatino Linotype" w:hAnsi="Palatino Linotype"/>
                 <w:noProof/>
                 <w:webHidden/>
-                <w:sz w:val="28"/>
               </w:rPr>
               <w:fldChar w:fldCharType="begin"/>
             </w:r>
             <w:r>
               <w:rPr>
-                <w:rFonts w:ascii="Palatino Linotype" w:hAnsi="Palatino Linotype"/>
                 <w:noProof/>
                 <w:webHidden/>
-                <w:sz w:val="28"/>
-              </w:rPr>
-              <w:instrText xml:space="preserve"> PAGEREF _Toc44322708 \h </w:instrText>
-            </w:r>
-            <w:r>
-              <w:rPr>
-                <w:rFonts w:ascii="Palatino Linotype" w:hAnsi="Palatino Linotype"/>
+              </w:rPr>
+              <w:instrText xml:space="preserve"> PAGEREF _Toc44326088 \h </w:instrText>
+            </w:r>
+            <w:r>
+              <w:rPr>
                 <w:noProof/>
                 <w:webHidden/>
-                <w:sz w:val="28"/>
-              </w:rPr>
-            </w:r>
-            <w:r>
-              <w:rPr>
-                <w:rFonts w:ascii="Palatino Linotype" w:hAnsi="Palatino Linotype"/>
+              </w:rPr>
+            </w:r>
+            <w:r>
+              <w:rPr>
                 <w:noProof/>
                 <w:webHidden/>
-                <w:sz w:val="28"/>
               </w:rPr>
               <w:fldChar w:fldCharType="separate"/>
             </w:r>
             <w:r>
               <w:rPr>
-                <w:rFonts w:ascii="Palatino Linotype" w:hAnsi="Palatino Linotype"/>
                 <w:noProof/>
                 <w:webHidden/>
-                <w:sz w:val="28"/>
-              </w:rPr>
-              <w:t>26</w:t>
-            </w:r>
-            <w:r>
-              <w:rPr>
-                <w:rFonts w:ascii="Palatino Linotype" w:hAnsi="Palatino Linotype"/>
+              </w:rPr>
+              <w:t>30</w:t>
+            </w:r>
+            <w:r>
+              <w:rPr>
                 <w:noProof/>
                 <w:webHidden/>
-                <w:sz w:val="28"/>
               </w:rPr>
               <w:fldChar w:fldCharType="end"/>
             </w:r>
@@ -1812,26 +1643,23 @@
               <w:tab w:val="right" w:leader="dot" w:pos="9260"/>
             </w:tabs>
             <w:rPr>
-              <w:rFonts w:ascii="Palatino Linotype" w:hAnsi="Palatino Linotype"/>
               <w:noProof/>
-              <w:sz w:val="28"/>
             </w:rPr>
           </w:pPr>
-          <w:hyperlink w:anchor="_Toc44322709" w:history="1">
+          <w:hyperlink w:anchor="_Toc44326089" w:history="1">
             <w:r>
               <w:rPr>
                 <w:rStyle w:val="Hyperlink"/>
                 <w:rFonts w:ascii="Palatino Linotype" w:hAnsi="Palatino Linotype" w:cs="Arial"/>
+                <w:b/>
                 <w:noProof/>
-                <w:sz w:val="28"/>
               </w:rPr>
               <w:t>4.</w:t>
             </w:r>
             <w:r>
               <w:rPr>
-                <w:rFonts w:ascii="Palatino Linotype" w:hAnsi="Palatino Linotype"/>
+                <w:b/>
                 <w:noProof/>
-                <w:sz w:val="28"/>
               </w:rPr>
               <w:tab/>
             </w:r>
@@ -1839,70 +1667,56 @@
               <w:rPr>
                 <w:rStyle w:val="Hyperlink"/>
                 <w:rFonts w:ascii="Palatino Linotype" w:hAnsi="Palatino Linotype" w:cs="Arial"/>
+                <w:b/>
                 <w:noProof/>
-                <w:sz w:val="28"/>
               </w:rPr>
               <w:t>KIỂM THỬ</w:t>
             </w:r>
             <w:r>
               <w:rPr>
-                <w:rFonts w:ascii="Palatino Linotype" w:hAnsi="Palatino Linotype"/>
                 <w:noProof/>
                 <w:webHidden/>
-                <w:sz w:val="28"/>
               </w:rPr>
               <w:tab/>
             </w:r>
             <w:r>
               <w:rPr>
-                <w:rFonts w:ascii="Palatino Linotype" w:hAnsi="Palatino Linotype"/>
                 <w:noProof/>
                 <w:webHidden/>
-                <w:sz w:val="28"/>
               </w:rPr>
               <w:fldChar w:fldCharType="begin"/>
             </w:r>
             <w:r>
               <w:rPr>
-                <w:rFonts w:ascii="Palatino Linotype" w:hAnsi="Palatino Linotype"/>
                 <w:noProof/>
                 <w:webHidden/>
-                <w:sz w:val="28"/>
-              </w:rPr>
-              <w:instrText xml:space="preserve"> PAGEREF _Toc44322709 \h </w:instrText>
-            </w:r>
-            <w:r>
-              <w:rPr>
-                <w:rFonts w:ascii="Palatino Linotype" w:hAnsi="Palatino Linotype"/>
+              </w:rPr>
+              <w:instrText xml:space="preserve"> PAGEREF _Toc44326089 \h </w:instrText>
+            </w:r>
+            <w:r>
+              <w:rPr>
                 <w:noProof/>
                 <w:webHidden/>
-                <w:sz w:val="28"/>
-              </w:rPr>
-            </w:r>
-            <w:r>
-              <w:rPr>
-                <w:rFonts w:ascii="Palatino Linotype" w:hAnsi="Palatino Linotype"/>
+              </w:rPr>
+            </w:r>
+            <w:r>
+              <w:rPr>
                 <w:noProof/>
                 <w:webHidden/>
-                <w:sz w:val="28"/>
               </w:rPr>
               <w:fldChar w:fldCharType="separate"/>
             </w:r>
             <w:r>
               <w:rPr>
-                <w:rFonts w:ascii="Palatino Linotype" w:hAnsi="Palatino Linotype"/>
                 <w:noProof/>
                 <w:webHidden/>
-                <w:sz w:val="28"/>
-              </w:rPr>
-              <w:t>38</w:t>
-            </w:r>
-            <w:r>
-              <w:rPr>
-                <w:rFonts w:ascii="Palatino Linotype" w:hAnsi="Palatino Linotype"/>
+              </w:rPr>
+              <w:t>37</w:t>
+            </w:r>
+            <w:r>
+              <w:rPr>
                 <w:noProof/>
                 <w:webHidden/>
-                <w:sz w:val="28"/>
               </w:rPr>
               <w:fldChar w:fldCharType="end"/>
             </w:r>
@@ -1915,80 +1729,63 @@
               <w:tab w:val="right" w:leader="dot" w:pos="9260"/>
             </w:tabs>
             <w:rPr>
-              <w:rFonts w:ascii="Palatino Linotype" w:hAnsi="Palatino Linotype"/>
               <w:noProof/>
-              <w:sz w:val="28"/>
             </w:rPr>
           </w:pPr>
-          <w:hyperlink w:anchor="_Toc44322710" w:history="1">
+          <w:hyperlink w:anchor="_Toc44326090" w:history="1">
             <w:r>
               <w:rPr>
                 <w:rStyle w:val="Hyperlink"/>
                 <w:rFonts w:ascii="Palatino Linotype" w:hAnsi="Palatino Linotype" w:cs="Arial"/>
                 <w:noProof/>
-                <w:sz w:val="28"/>
-              </w:rPr>
-              <w:t>5.    Tiêu chí kiểm thử</w:t>
-            </w:r>
-            <w:r>
-              <w:rPr>
-                <w:rFonts w:ascii="Palatino Linotype" w:hAnsi="Palatino Linotype"/>
+              </w:rPr>
+              <w:t>4.4    TIÊU CHÍ KIỂM THỬ</w:t>
+            </w:r>
+            <w:r>
+              <w:rPr>
                 <w:noProof/>
                 <w:webHidden/>
-                <w:sz w:val="28"/>
               </w:rPr>
               <w:tab/>
             </w:r>
             <w:r>
               <w:rPr>
-                <w:rFonts w:ascii="Palatino Linotype" w:hAnsi="Palatino Linotype"/>
                 <w:noProof/>
                 <w:webHidden/>
-                <w:sz w:val="28"/>
               </w:rPr>
               <w:fldChar w:fldCharType="begin"/>
             </w:r>
             <w:r>
               <w:rPr>
-                <w:rFonts w:ascii="Palatino Linotype" w:hAnsi="Palatino Linotype"/>
                 <w:noProof/>
                 <w:webHidden/>
-                <w:sz w:val="28"/>
-              </w:rPr>
-              <w:instrText xml:space="preserve"> PAGEREF _Toc44322710 \h </w:instrText>
-            </w:r>
-            <w:r>
-              <w:rPr>
-                <w:rFonts w:ascii="Palatino Linotype" w:hAnsi="Palatino Linotype"/>
+              </w:rPr>
+              <w:instrText xml:space="preserve"> PAGEREF _Toc44326090 \h </w:instrText>
+            </w:r>
+            <w:r>
+              <w:rPr>
                 <w:noProof/>
                 <w:webHidden/>
-                <w:sz w:val="28"/>
-              </w:rPr>
-            </w:r>
-            <w:r>
-              <w:rPr>
-                <w:rFonts w:ascii="Palatino Linotype" w:hAnsi="Palatino Linotype"/>
+              </w:rPr>
+            </w:r>
+            <w:r>
+              <w:rPr>
                 <w:noProof/>
                 <w:webHidden/>
-                <w:sz w:val="28"/>
               </w:rPr>
               <w:fldChar w:fldCharType="separate"/>
             </w:r>
             <w:r>
               <w:rPr>
-                <w:rFonts w:ascii="Palatino Linotype" w:hAnsi="Palatino Linotype"/>
                 <w:noProof/>
                 <w:webHidden/>
-                <w:sz w:val="28"/>
-              </w:rPr>
-              <w:t>39</w:t>
-            </w:r>
-            <w:r>
-              <w:rPr>
-                <w:rFonts w:ascii="Palatino Linotype" w:hAnsi="Palatino Linotype"/>
+              </w:rPr>
+              <w:t>37</w:t>
+            </w:r>
+            <w:r>
+              <w:rPr>
                 <w:noProof/>
                 <w:webHidden/>
-                <w:sz w:val="28"/>
               </w:rPr>
               <w:fldChar w:fldCharType="end"/>
             </w:r>
@@ -2002,97 +1799,218 @@
               <w:tab w:val="right" w:leader="dot" w:pos="9260"/>
             </w:tabs>
             <w:rPr>
-              <w:rFonts w:ascii="Palatino Linotype" w:hAnsi="Palatino Linotype"/>
               <w:noProof/>
-              <w:sz w:val="28"/>
             </w:rPr>
           </w:pPr>
-          <w:hyperlink w:anchor="_Toc44322711" w:history="1">
+          <w:hyperlink w:anchor="_Toc44326091" w:history="1">
             <w:r>
               <w:rPr>
                 <w:rStyle w:val="Hyperlink"/>
                 <w:rFonts w:ascii="Palatino Linotype" w:hAnsi="Palatino Linotype" w:cs="Arial"/>
+                <w:b/>
                 <w:noProof/>
-                <w:sz w:val="28"/>
               </w:rPr>
               <w:t>5.</w:t>
             </w:r>
             <w:r>
               <w:rPr>
+                <w:b/>
+                <w:noProof/>
+              </w:rPr>
+              <w:tab/>
+            </w:r>
+            <w:r>
+              <w:rPr>
+                <w:rStyle w:val="Hyperlink"/>
+                <w:rFonts w:ascii="Palatino Linotype" w:hAnsi="Palatino Linotype" w:cs="Arial"/>
+                <w:b/>
+                <w:noProof/>
+              </w:rPr>
+              <w:t>KẾT LUẬN</w:t>
+            </w:r>
+            <w:r>
+              <w:rPr>
+                <w:noProof/>
+                <w:webHidden/>
+              </w:rPr>
+              <w:tab/>
+            </w:r>
+            <w:r>
+              <w:rPr>
+                <w:noProof/>
+                <w:webHidden/>
+              </w:rPr>
+              <w:fldChar w:fldCharType="begin"/>
+            </w:r>
+            <w:r>
+              <w:rPr>
+                <w:noProof/>
+                <w:webHidden/>
+              </w:rPr>
+              <w:instrText xml:space="preserve"> PAGEREF _Toc44326091 \h </w:instrText>
+            </w:r>
+            <w:r>
+              <w:rPr>
+                <w:noProof/>
+                <w:webHidden/>
+              </w:rPr>
+            </w:r>
+            <w:r>
+              <w:rPr>
+                <w:noProof/>
+                <w:webHidden/>
+              </w:rPr>
+              <w:fldChar w:fldCharType="separate"/>
+            </w:r>
+            <w:r>
+              <w:rPr>
+                <w:noProof/>
+                <w:webHidden/>
+              </w:rPr>
+              <w:t>38</w:t>
+            </w:r>
+            <w:r>
+              <w:rPr>
+                <w:noProof/>
+                <w:webHidden/>
+              </w:rPr>
+              <w:fldChar w:fldCharType="end"/>
+            </w:r>
+          </w:hyperlink>
+        </w:p>
+        <w:p>
+          <w:pPr>
+            <w:pStyle w:val="TOC2"/>
+            <w:tabs>
+              <w:tab w:val="right" w:leader="dot" w:pos="9260"/>
+            </w:tabs>
+            <w:rPr>
+              <w:noProof/>
+            </w:rPr>
+          </w:pPr>
+          <w:hyperlink w:anchor="_Toc44326092" w:history="1">
+            <w:r>
+              <w:rPr>
+                <w:rStyle w:val="Hyperlink"/>
                 <w:rFonts w:ascii="Palatino Linotype" w:hAnsi="Palatino Linotype"/>
                 <w:noProof/>
-                <w:sz w:val="28"/>
+              </w:rPr>
+              <w:t>5.1 KẾT QUẢ ĐẠT ĐƯỢC</w:t>
+            </w:r>
+            <w:r>
+              <w:rPr>
+                <w:noProof/>
+                <w:webHidden/>
               </w:rPr>
               <w:tab/>
             </w:r>
             <w:r>
               <w:rPr>
+                <w:noProof/>
+                <w:webHidden/>
+              </w:rPr>
+              <w:fldChar w:fldCharType="begin"/>
+            </w:r>
+            <w:r>
+              <w:rPr>
+                <w:noProof/>
+                <w:webHidden/>
+              </w:rPr>
+              <w:instrText xml:space="preserve"> PAGEREF _Toc44326092 \h </w:instrText>
+            </w:r>
+            <w:r>
+              <w:rPr>
+                <w:noProof/>
+                <w:webHidden/>
+              </w:rPr>
+            </w:r>
+            <w:r>
+              <w:rPr>
+                <w:noProof/>
+                <w:webHidden/>
+              </w:rPr>
+              <w:fldChar w:fldCharType="separate"/>
+            </w:r>
+            <w:r>
+              <w:rPr>
+                <w:noProof/>
+                <w:webHidden/>
+              </w:rPr>
+              <w:t>38</w:t>
+            </w:r>
+            <w:r>
+              <w:rPr>
+                <w:noProof/>
+                <w:webHidden/>
+              </w:rPr>
+              <w:fldChar w:fldCharType="end"/>
+            </w:r>
+          </w:hyperlink>
+        </w:p>
+        <w:p>
+          <w:pPr>
+            <w:pStyle w:val="TOC2"/>
+            <w:tabs>
+              <w:tab w:val="right" w:leader="dot" w:pos="9260"/>
+            </w:tabs>
+            <w:rPr>
+              <w:noProof/>
+            </w:rPr>
+          </w:pPr>
+          <w:hyperlink w:anchor="_Toc44326093" w:history="1">
+            <w:r>
+              <w:rPr>
                 <w:rStyle w:val="Hyperlink"/>
-                <w:rFonts w:ascii="Palatino Linotype" w:hAnsi="Palatino Linotype" w:cs="Arial"/>
-                <w:noProof/>
-                <w:sz w:val="28"/>
-              </w:rPr>
-              <w:t>KẾT LUẬN</w:t>
-            </w:r>
-            <w:r>
-              <w:rPr>
                 <w:rFonts w:ascii="Palatino Linotype" w:hAnsi="Palatino Linotype"/>
                 <w:noProof/>
-                <w:webHidden/>
-                <w:sz w:val="28"/>
-              </w:rPr>
-              <w:tab/>
-            </w:r>
-            <w:r>
-              <w:rPr>
-                <w:rFonts w:ascii="Palatino Linotype" w:hAnsi="Palatino Linotype"/>
+              </w:rPr>
+              <w:t>5.2 THUẬN LỢI VÀ HẠN CHẾ</w:t>
+            </w:r>
+            <w:r>
+              <w:rPr>
                 <w:noProof/>
                 <w:webHidden/>
-                <w:sz w:val="28"/>
-              </w:rPr>
-              <w:fldChar w:fldCharType="begin"/>
-            </w:r>
-            <w:r>
-              <w:rPr>
-                <w:rFonts w:ascii="Palatino Linotype" w:hAnsi="Palatino Linotype"/>
+              </w:rPr>
+              <w:tab/>
+            </w:r>
+            <w:r>
+              <w:rPr>
                 <w:noProof/>
                 <w:webHidden/>
-                <w:sz w:val="28"/>
-              </w:rPr>
-              <w:instrText xml:space="preserve"> PAGEREF _Toc44322711 \h </w:instrText>
-            </w:r>
-            <w:r>
-              <w:rPr>
-                <w:rFonts w:ascii="Palatino Linotype" w:hAnsi="Palatino Linotype"/>
+              </w:rPr>
+              <w:fldChar w:fldCharType="begin"/>
+            </w:r>
+            <w:r>
+              <w:rPr>
                 <w:noProof/>
                 <w:webHidden/>
-                <w:sz w:val="28"/>
-              </w:rPr>
-            </w:r>
-            <w:r>
-              <w:rPr>
-                <w:rFonts w:ascii="Palatino Linotype" w:hAnsi="Palatino Linotype"/>
+              </w:rPr>
+              <w:instrText xml:space="preserve"> PAGEREF _Toc44326093 \h </w:instrText>
+            </w:r>
+            <w:r>
+              <w:rPr>
                 <w:noProof/>
                 <w:webHidden/>
-                <w:sz w:val="28"/>
-              </w:rPr>
-              <w:fldChar w:fldCharType="separate"/>
-            </w:r>
-            <w:r>
-              <w:rPr>
-                <w:rFonts w:ascii="Palatino Linotype" w:hAnsi="Palatino Linotype"/>
+              </w:rPr>
+            </w:r>
+            <w:r>
+              <w:rPr>
                 <w:noProof/>
                 <w:webHidden/>
-                <w:sz w:val="28"/>
-              </w:rPr>
-              <w:t>39</w:t>
-            </w:r>
-            <w:r>
-              <w:rPr>
-                <w:rFonts w:ascii="Palatino Linotype" w:hAnsi="Palatino Linotype"/>
+              </w:rPr>
+              <w:fldChar w:fldCharType="separate"/>
+            </w:r>
+            <w:r>
+              <w:rPr>
                 <w:noProof/>
                 <w:webHidden/>
-                <w:sz w:val="28"/>
+              </w:rPr>
+              <w:t>38</w:t>
+            </w:r>
+            <w:r>
+              <w:rPr>
+                <w:noProof/>
+                <w:webHidden/>
               </w:rPr>
               <w:fldChar w:fldCharType="end"/>
             </w:r>
@@ -2106,27 +2024,22 @@
               <w:tab w:val="right" w:leader="dot" w:pos="9260"/>
             </w:tabs>
             <w:rPr>
-              <w:rFonts w:ascii="Palatino Linotype" w:hAnsi="Palatino Linotype"/>
               <w:noProof/>
-              <w:sz w:val="28"/>
             </w:rPr>
           </w:pPr>
-          <w:hyperlink w:anchor="_Toc44322712" w:history="1">
+          <w:hyperlink w:anchor="_Toc44326094" w:history="1">
             <w:r>
               <w:rPr>
                 <w:rStyle w:val="Hyperlink"/>
                 <w:rFonts w:ascii="Palatino Linotype" w:hAnsi="Palatino Linotype"/>
                 <w:b/>
                 <w:noProof/>
-                <w:sz w:val="28"/>
               </w:rPr>
               <w:t>6.</w:t>
             </w:r>
             <w:r>
               <w:rPr>
-                <w:rFonts w:ascii="Palatino Linotype" w:hAnsi="Palatino Linotype"/>
                 <w:noProof/>
-                <w:sz w:val="28"/>
               </w:rPr>
               <w:tab/>
             </w:r>
@@ -2136,69 +2049,54 @@
                 <w:rFonts w:ascii="Palatino Linotype" w:hAnsi="Palatino Linotype"/>
                 <w:b/>
                 <w:noProof/>
-                <w:sz w:val="28"/>
               </w:rPr>
               <w:t>TÀI LIỆU THAM KHẢO</w:t>
             </w:r>
             <w:r>
               <w:rPr>
-                <w:rFonts w:ascii="Palatino Linotype" w:hAnsi="Palatino Linotype"/>
                 <w:noProof/>
                 <w:webHidden/>
-                <w:sz w:val="28"/>
               </w:rPr>
               <w:tab/>
             </w:r>
             <w:r>
               <w:rPr>
-                <w:rFonts w:ascii="Palatino Linotype" w:hAnsi="Palatino Linotype"/>
                 <w:noProof/>
                 <w:webHidden/>
-                <w:sz w:val="28"/>
               </w:rPr>
               <w:fldChar w:fldCharType="begin"/>
             </w:r>
             <w:r>
               <w:rPr>
-                <w:rFonts w:ascii="Palatino Linotype" w:hAnsi="Palatino Linotype"/>
                 <w:noProof/>
                 <w:webHidden/>
-                <w:sz w:val="28"/>
-              </w:rPr>
-              <w:instrText xml:space="preserve"> PAGEREF _Toc44322712 \h </w:instrText>
-            </w:r>
-            <w:r>
-              <w:rPr>
-                <w:rFonts w:ascii="Palatino Linotype" w:hAnsi="Palatino Linotype"/>
+              </w:rPr>
+              <w:instrText xml:space="preserve"> PAGEREF _Toc44326094 \h </w:instrText>
+            </w:r>
+            <w:r>
+              <w:rPr>
                 <w:noProof/>
                 <w:webHidden/>
-                <w:sz w:val="28"/>
-              </w:rPr>
-            </w:r>
-            <w:r>
-              <w:rPr>
-                <w:rFonts w:ascii="Palatino Linotype" w:hAnsi="Palatino Linotype"/>
+              </w:rPr>
+            </w:r>
+            <w:r>
+              <w:rPr>
                 <w:noProof/>
                 <w:webHidden/>
-                <w:sz w:val="28"/>
               </w:rPr>
               <w:fldChar w:fldCharType="separate"/>
             </w:r>
             <w:r>
               <w:rPr>
-                <w:rFonts w:ascii="Palatino Linotype" w:hAnsi="Palatino Linotype"/>
                 <w:noProof/>
                 <w:webHidden/>
-                <w:sz w:val="28"/>
               </w:rPr>
               <w:t>40</w:t>
             </w:r>
             <w:r>
               <w:rPr>
-                <w:rFonts w:ascii="Palatino Linotype" w:hAnsi="Palatino Linotype"/>
                 <w:noProof/>
                 <w:webHidden/>
-                <w:sz w:val="28"/>
               </w:rPr>
               <w:fldChar w:fldCharType="end"/>
             </w:r>
@@ -2211,79 +2109,63 @@
               <w:tab w:val="right" w:leader="dot" w:pos="9260"/>
             </w:tabs>
             <w:rPr>
-              <w:rFonts w:ascii="Palatino Linotype" w:hAnsi="Palatino Linotype"/>
               <w:noProof/>
             </w:rPr>
           </w:pPr>
-          <w:hyperlink w:anchor="_Toc44322713" w:history="1">
+          <w:hyperlink w:anchor="_Toc44326095" w:history="1">
             <w:r>
               <w:rPr>
                 <w:rStyle w:val="Hyperlink"/>
                 <w:rFonts w:ascii="Palatino Linotype" w:hAnsi="Palatino Linotype" w:cs="Arial"/>
                 <w:noProof/>
-                <w:sz w:val="28"/>
               </w:rPr>
               <w:t>Phân chia công việc</w:t>
             </w:r>
             <w:r>
               <w:rPr>
-                <w:rFonts w:ascii="Palatino Linotype" w:hAnsi="Palatino Linotype"/>
                 <w:noProof/>
                 <w:webHidden/>
-                <w:sz w:val="28"/>
               </w:rPr>
               <w:tab/>
             </w:r>
             <w:r>
               <w:rPr>
-                <w:rFonts w:ascii="Palatino Linotype" w:hAnsi="Palatino Linotype"/>
                 <w:noProof/>
                 <w:webHidden/>
-                <w:sz w:val="28"/>
               </w:rPr>
               <w:fldChar w:fldCharType="begin"/>
             </w:r>
             <w:r>
               <w:rPr>
-                <w:rFonts w:ascii="Palatino Linotype" w:hAnsi="Palatino Linotype"/>
                 <w:noProof/>
                 <w:webHidden/>
-                <w:sz w:val="28"/>
-              </w:rPr>
-              <w:instrText xml:space="preserve"> PAGEREF _Toc44322713 \h </w:instrText>
-            </w:r>
-            <w:r>
-              <w:rPr>
-                <w:rFonts w:ascii="Palatino Linotype" w:hAnsi="Palatino Linotype"/>
+              </w:rPr>
+              <w:instrText xml:space="preserve"> PAGEREF _Toc44326095 \h </w:instrText>
+            </w:r>
+            <w:r>
+              <w:rPr>
                 <w:noProof/>
                 <w:webHidden/>
-                <w:sz w:val="28"/>
-              </w:rPr>
-            </w:r>
-            <w:r>
-              <w:rPr>
-                <w:rFonts w:ascii="Palatino Linotype" w:hAnsi="Palatino Linotype"/>
+              </w:rPr>
+            </w:r>
+            <w:r>
+              <w:rPr>
                 <w:noProof/>
                 <w:webHidden/>
-                <w:sz w:val="28"/>
               </w:rPr>
               <w:fldChar w:fldCharType="separate"/>
             </w:r>
             <w:r>
               <w:rPr>
-                <w:rFonts w:ascii="Palatino Linotype" w:hAnsi="Palatino Linotype"/>
                 <w:noProof/>
                 <w:webHidden/>
-                <w:sz w:val="28"/>
               </w:rPr>
               <w:t>40</w:t>
             </w:r>
             <w:r>
               <w:rPr>
-                <w:rFonts w:ascii="Palatino Linotype" w:hAnsi="Palatino Linotype"/>
                 <w:noProof/>
                 <w:webHidden/>
-                <w:sz w:val="28"/>
               </w:rPr>
               <w:fldChar w:fldCharType="end"/>
             </w:r>
@@ -2349,7 +2231,7 @@
           <w:szCs w:val="30"/>
         </w:rPr>
       </w:pPr>
-      <w:bookmarkStart w:id="0" w:name="_Toc44322700"/>
+      <w:bookmarkStart w:id="0" w:name="_Toc44326080"/>
       <w:r>
         <w:rPr>
           <w:rFonts w:ascii="Palatino Linotype" w:hAnsi="Palatino Linotype" w:cs="Arial"/>
@@ -2385,7 +2267,7 @@
           <w:szCs w:val="26"/>
         </w:rPr>
       </w:pPr>
-      <w:bookmarkStart w:id="1" w:name="_Toc44322701"/>
+      <w:bookmarkStart w:id="1" w:name="_Toc44326081"/>
       <w:r>
         <w:rPr>
           <w:rFonts w:ascii="Palatino Linotype" w:hAnsi="Palatino Linotype" w:cs="Arial"/>
@@ -2714,7 +2596,7 @@
           <w:szCs w:val="28"/>
         </w:rPr>
       </w:pPr>
-      <w:bookmarkStart w:id="2" w:name="_Toc44322702"/>
+      <w:bookmarkStart w:id="2" w:name="_Toc44326082"/>
       <w:r>
         <w:rPr>
           <w:rFonts w:ascii="Palatino Linotype" w:hAnsi="Palatino Linotype" w:cs="Arial"/>
@@ -2976,7 +2858,7 @@
           <w:szCs w:val="28"/>
         </w:rPr>
       </w:pPr>
-      <w:bookmarkStart w:id="3" w:name="_Toc44322703"/>
+      <w:bookmarkStart w:id="3" w:name="_Toc44326083"/>
       <w:r>
         <w:rPr>
           <w:rFonts w:ascii="Palatino Linotype" w:hAnsi="Palatino Linotype" w:cs="Arial"/>
@@ -3260,7 +3142,7 @@
           <w:szCs w:val="28"/>
         </w:rPr>
       </w:pPr>
-      <w:bookmarkStart w:id="4" w:name="_Toc44322704"/>
+      <w:bookmarkStart w:id="4" w:name="_Toc44326084"/>
       <w:r>
         <w:rPr>
           <w:rFonts w:ascii="Palatino Linotype" w:hAnsi="Palatino Linotype" w:cs="Arial"/>
@@ -3605,7 +3487,7 @@
           <w:szCs w:val="30"/>
         </w:rPr>
       </w:pPr>
-      <w:bookmarkStart w:id="5" w:name="_Toc44322705"/>
+      <w:bookmarkStart w:id="5" w:name="_Toc44326085"/>
       <w:r>
         <w:rPr>
           <w:rFonts w:ascii="Palatino Linotype" w:hAnsi="Palatino Linotype" w:cs="Arial"/>
@@ -3639,7 +3521,7 @@
           <w:szCs w:val="28"/>
         </w:rPr>
       </w:pPr>
-      <w:bookmarkStart w:id="6" w:name="_Toc44322706"/>
+      <w:bookmarkStart w:id="6" w:name="_Toc44326086"/>
       <w:r>
         <w:rPr>
           <w:rFonts w:ascii="Palatino Linotype" w:hAnsi="Palatino Linotype" w:cs="Arial"/>
@@ -3728,7 +3610,7 @@
           <w:szCs w:val="27"/>
         </w:rPr>
       </w:pPr>
-      <w:bookmarkStart w:id="7" w:name="_Toc44322707"/>
+      <w:bookmarkStart w:id="7" w:name="_Toc44326087"/>
       <w:r>
         <w:rPr>
           <w:rFonts w:ascii="Palatino Linotype" w:hAnsi="Palatino Linotype" w:cs="Arial"/>
@@ -15224,7 +15106,7 @@
           <w:szCs w:val="30"/>
         </w:rPr>
       </w:pPr>
-      <w:bookmarkStart w:id="8" w:name="_Toc44322708"/>
+      <w:bookmarkStart w:id="8" w:name="_Toc44326088"/>
       <w:r>
         <w:rPr>
           <w:rFonts w:ascii="Palatino Linotype" w:hAnsi="Palatino Linotype" w:cs="Arial"/>
@@ -15234,14 +15116,32 @@
         <w:lastRenderedPageBreak/>
         <w:t>THIẾT KẾ</w:t>
       </w:r>
-      <w:bookmarkEnd w:id="8"/>
       <w:r>
         <w:rPr>
           <w:rFonts w:ascii="Palatino Linotype" w:hAnsi="Palatino Linotype" w:cs="Arial"/>
           <w:sz w:val="40"/>
           <w:szCs w:val="30"/>
         </w:rPr>
-        <w:t xml:space="preserve"> WIREFRAME</w:t>
+        <w:t xml:space="preserve"> </w:t>
+      </w:r>
+      <w:bookmarkEnd w:id="8"/>
+    </w:p>
+    <w:p>
+      <w:pPr>
+        <w:pStyle w:val="Heading2"/>
+        <w:rPr>
+          <w:rFonts w:ascii="Palatino Linotype" w:hAnsi="Palatino Linotype"/>
+          <w:color w:val="5B9BD5" w:themeColor="accent5"/>
+          <w:sz w:val="32"/>
+        </w:rPr>
+      </w:pPr>
+      <w:r>
+        <w:rPr>
+          <w:rFonts w:ascii="Palatino Linotype" w:hAnsi="Palatino Linotype"/>
+          <w:color w:val="5B9BD5" w:themeColor="accent5"/>
+          <w:sz w:val="32"/>
+        </w:rPr>
+        <w:t>3.1 Wireframe màn hình Đăng nhập</w:t>
       </w:r>
     </w:p>
     <w:p/>
@@ -15533,6 +15433,7 @@
           <w:sz w:val="28"/>
           <w:szCs w:val="32"/>
         </w:rPr>
+        <w:lastRenderedPageBreak/>
         <w:t xml:space="preserve"> </w:t>
       </w:r>
       <w:r>
@@ -16234,6 +16135,24 @@
           <w:szCs w:val="32"/>
         </w:rPr>
       </w:pPr>
+    </w:p>
+    <w:p>
+      <w:pPr>
+        <w:pStyle w:val="Heading2"/>
+        <w:rPr>
+          <w:rFonts w:ascii="Palatino Linotype" w:hAnsi="Palatino Linotype"/>
+          <w:color w:val="5B9BD5" w:themeColor="accent5"/>
+          <w:sz w:val="32"/>
+        </w:rPr>
+      </w:pPr>
+      <w:r>
+        <w:rPr>
+          <w:rFonts w:ascii="Palatino Linotype" w:hAnsi="Palatino Linotype"/>
+          <w:color w:val="5B9BD5" w:themeColor="accent5"/>
+          <w:sz w:val="32"/>
+        </w:rPr>
+        <w:t>3.2 Wireframe màn hình Quản lý phòng trọ</w:t>
+      </w:r>
     </w:p>
     <w:p>
       <w:pPr>
@@ -16397,6 +16316,7 @@
           <w:sz w:val="28"/>
           <w:szCs w:val="32"/>
         </w:rPr>
+        <w:lastRenderedPageBreak/>
         <w:t xml:space="preserve">   </w:t>
       </w:r>
       <w:r>
@@ -16461,7 +16381,6 @@
           <w:sz w:val="28"/>
           <w:szCs w:val="32"/>
         </w:rPr>
-        <w:lastRenderedPageBreak/>
         <w:drawing>
           <wp:inline distT="0" distB="0" distL="0" distR="0" wp14:anchorId="6C060164" wp14:editId="3D704E5E">
             <wp:extent cx="4800601" cy="3683000"/>
@@ -16539,6 +16458,7 @@
         <w:ind w:left="2367" w:right="-22" w:firstLine="513"/>
         <w:rPr>
           <w:rFonts w:ascii="Palatino Linotype" w:hAnsi="Palatino Linotype" w:cs="Segoe UI"/>
+          <w:b/>
           <w:noProof/>
           <w:color w:val="000000" w:themeColor="text1"/>
           <w:sz w:val="28"/>
@@ -16552,6 +16472,7 @@
         <w:ind w:left="1080" w:right="-22"/>
         <w:rPr>
           <w:rFonts w:ascii="Palatino Linotype" w:hAnsi="Palatino Linotype" w:cs="Segoe UI"/>
+          <w:b/>
           <w:color w:val="000000" w:themeColor="text1"/>
           <w:sz w:val="28"/>
           <w:szCs w:val="32"/>
@@ -16560,6 +16481,7 @@
       <w:r>
         <w:rPr>
           <w:rFonts w:ascii="Palatino Linotype" w:hAnsi="Palatino Linotype" w:cs="Segoe UI"/>
+          <w:b/>
           <w:color w:val="000000" w:themeColor="text1"/>
           <w:sz w:val="28"/>
           <w:szCs w:val="32"/>
@@ -16570,6 +16492,7 @@
       <w:r>
         <w:rPr>
           <w:rFonts w:ascii="Palatino Linotype" w:hAnsi="Palatino Linotype" w:cs="Segoe UI"/>
+          <w:b/>
           <w:color w:val="000000" w:themeColor="text1"/>
           <w:sz w:val="28"/>
           <w:szCs w:val="32"/>
@@ -16579,11 +16502,12 @@
       <w:r>
         <w:rPr>
           <w:rFonts w:ascii="Palatino Linotype" w:hAnsi="Palatino Linotype" w:cs="Segoe UI"/>
+          <w:b/>
           <w:color w:val="000000" w:themeColor="text1"/>
           <w:sz w:val="28"/>
           <w:szCs w:val="32"/>
         </w:rPr>
-        <w:t>QUẢN LÝ PHÒNG</w:t>
+        <w:t>Quản lý phòng trọ</w:t>
       </w:r>
     </w:p>
     <w:tbl>
@@ -16905,6 +16829,40 @@
           <w:szCs w:val="32"/>
         </w:rPr>
       </w:pPr>
+    </w:p>
+    <w:p>
+      <w:pPr>
+        <w:pStyle w:val="Heading2"/>
+        <w:rPr>
+          <w:rFonts w:ascii="Palatino Linotype" w:hAnsi="Palatino Linotype"/>
+          <w:color w:val="5B9BD5" w:themeColor="accent5"/>
+          <w:sz w:val="32"/>
+        </w:rPr>
+      </w:pPr>
+      <w:r>
+        <w:rPr>
+          <w:rFonts w:ascii="Palatino Linotype" w:hAnsi="Palatino Linotype"/>
+          <w:color w:val="5B9BD5" w:themeColor="accent5"/>
+          <w:sz w:val="32"/>
+        </w:rPr>
+        <w:t>3.3</w:t>
+      </w:r>
+      <w:r>
+        <w:rPr>
+          <w:rFonts w:ascii="Palatino Linotype" w:hAnsi="Palatino Linotype"/>
+          <w:color w:val="5B9BD5" w:themeColor="accent5"/>
+          <w:sz w:val="32"/>
+        </w:rPr>
+        <w:t xml:space="preserve"> Wireframe màn hình </w:t>
+      </w:r>
+      <w:r>
+        <w:rPr>
+          <w:rFonts w:ascii="Palatino Linotype" w:hAnsi="Palatino Linotype"/>
+          <w:color w:val="5B9BD5" w:themeColor="accent5"/>
+          <w:sz w:val="32"/>
+        </w:rPr>
+        <w:t>Khách hàng và Hợp đồng</w:t>
+      </w:r>
     </w:p>
     <w:p>
       <w:pPr>
@@ -17193,6 +17151,7 @@
         <w:ind w:left="1080" w:right="-22"/>
         <w:rPr>
           <w:rFonts w:ascii="Palatino Linotype" w:hAnsi="Palatino Linotype" w:cs="Segoe UI"/>
+          <w:b/>
           <w:color w:val="000000" w:themeColor="text1"/>
           <w:sz w:val="28"/>
           <w:szCs w:val="32"/>
@@ -17201,6 +17160,7 @@
       <w:r>
         <w:rPr>
           <w:rFonts w:ascii="Palatino Linotype" w:hAnsi="Palatino Linotype" w:cs="Segoe UI"/>
+          <w:b/>
           <w:color w:val="000000" w:themeColor="text1"/>
           <w:sz w:val="28"/>
           <w:szCs w:val="32"/>
@@ -17211,6 +17171,7 @@
       <w:r>
         <w:rPr>
           <w:rFonts w:ascii="Palatino Linotype" w:hAnsi="Palatino Linotype" w:cs="Segoe UI"/>
+          <w:b/>
           <w:color w:val="000000" w:themeColor="text1"/>
           <w:sz w:val="28"/>
           <w:szCs w:val="32"/>
@@ -17220,6 +17181,7 @@
       <w:r>
         <w:rPr>
           <w:rFonts w:ascii="Palatino Linotype" w:hAnsi="Palatino Linotype" w:cs="Segoe UI"/>
+          <w:b/>
           <w:color w:val="000000" w:themeColor="text1"/>
           <w:sz w:val="28"/>
           <w:szCs w:val="32"/>
@@ -17536,6 +17498,52 @@
         </w:tc>
       </w:tr>
     </w:tbl>
+    <w:p>
+      <w:pPr>
+        <w:pStyle w:val="ListParagraph"/>
+        <w:ind w:left="567" w:right="-22"/>
+        <w:rPr>
+          <w:rFonts w:ascii="Palatino Linotype" w:hAnsi="Palatino Linotype" w:cs="Segoe UI"/>
+          <w:color w:val="000000" w:themeColor="text1"/>
+          <w:sz w:val="28"/>
+          <w:szCs w:val="32"/>
+        </w:rPr>
+      </w:pPr>
+    </w:p>
+    <w:p>
+      <w:pPr>
+        <w:pStyle w:val="Heading2"/>
+        <w:rPr>
+          <w:rFonts w:ascii="Palatino Linotype" w:hAnsi="Palatino Linotype"/>
+          <w:color w:val="5B9BD5" w:themeColor="accent5"/>
+          <w:sz w:val="32"/>
+        </w:rPr>
+      </w:pPr>
+      <w:r>
+        <w:rPr>
+          <w:rFonts w:ascii="Palatino Linotype" w:hAnsi="Palatino Linotype"/>
+          <w:color w:val="5B9BD5" w:themeColor="accent5"/>
+          <w:sz w:val="32"/>
+        </w:rPr>
+        <w:t>3.4</w:t>
+      </w:r>
+      <w:r>
+        <w:rPr>
+          <w:rFonts w:ascii="Palatino Linotype" w:hAnsi="Palatino Linotype"/>
+          <w:color w:val="5B9BD5" w:themeColor="accent5"/>
+          <w:sz w:val="32"/>
+        </w:rPr>
+        <w:t xml:space="preserve"> Wireframe màn hình </w:t>
+      </w:r>
+      <w:r>
+        <w:rPr>
+          <w:rFonts w:ascii="Palatino Linotype" w:hAnsi="Palatino Linotype"/>
+          <w:color w:val="5B9BD5" w:themeColor="accent5"/>
+          <w:sz w:val="32"/>
+        </w:rPr>
+        <w:t>Thu, Chi, Thống kê</w:t>
+      </w:r>
+    </w:p>
     <w:p>
       <w:pPr>
         <w:pStyle w:val="ListParagraph"/>
@@ -17789,6 +17797,7 @@
           <w:sz w:val="28"/>
           <w:szCs w:val="32"/>
         </w:rPr>
+        <w:lastRenderedPageBreak/>
         <w:drawing>
           <wp:inline distT="0" distB="0" distL="0" distR="0" wp14:anchorId="66F6D906" wp14:editId="26F0B76A">
             <wp:extent cx="4762501" cy="3598863"/>
@@ -18225,6 +18234,53 @@
     </w:p>
     <w:p>
       <w:pPr>
+        <w:pStyle w:val="Heading2"/>
+        <w:rPr>
+          <w:rFonts w:ascii="Palatino Linotype" w:hAnsi="Palatino Linotype"/>
+          <w:color w:val="5B9BD5" w:themeColor="accent5"/>
+          <w:sz w:val="32"/>
+        </w:rPr>
+      </w:pPr>
+      <w:r>
+        <w:rPr>
+          <w:rFonts w:ascii="Palatino Linotype" w:hAnsi="Palatino Linotype"/>
+          <w:color w:val="5B9BD5" w:themeColor="accent5"/>
+          <w:sz w:val="32"/>
+        </w:rPr>
+        <w:t>3.5</w:t>
+      </w:r>
+      <w:r>
+        <w:rPr>
+          <w:rFonts w:ascii="Palatino Linotype" w:hAnsi="Palatino Linotype"/>
+          <w:color w:val="5B9BD5" w:themeColor="accent5"/>
+          <w:sz w:val="32"/>
+        </w:rPr>
+        <w:t xml:space="preserve"> Wireframe màn hình </w:t>
+      </w:r>
+      <w:r>
+        <w:rPr>
+          <w:rFonts w:ascii="Palatino Linotype" w:hAnsi="Palatino Linotype"/>
+          <w:color w:val="5B9BD5" w:themeColor="accent5"/>
+          <w:sz w:val="32"/>
+        </w:rPr>
+        <w:t>Tài khoản</w:t>
+      </w:r>
+    </w:p>
+    <w:p>
+      <w:pPr>
+        <w:pStyle w:val="ListParagraph"/>
+        <w:ind w:left="1080" w:right="-22"/>
+        <w:rPr>
+          <w:rFonts w:ascii="Palatino Linotype" w:hAnsi="Palatino Linotype" w:cs="Segoe UI"/>
+          <w:color w:val="000000" w:themeColor="text1"/>
+          <w:sz w:val="28"/>
+          <w:szCs w:val="32"/>
+          <w:u w:val="single"/>
+        </w:rPr>
+      </w:pPr>
+    </w:p>
+    <w:p>
+      <w:pPr>
         <w:pStyle w:val="ListParagraph"/>
         <w:ind w:left="993" w:right="-22"/>
         <w:rPr>
@@ -18242,6 +18298,7 @@
           <w:sz w:val="28"/>
           <w:szCs w:val="32"/>
         </w:rPr>
+        <w:lastRenderedPageBreak/>
         <w:drawing>
           <wp:inline distT="0" distB="0" distL="0" distR="0" wp14:anchorId="0732C08F" wp14:editId="4111E65F">
             <wp:extent cx="1963420" cy="2832100"/>
@@ -18432,7 +18489,6 @@
           <w:sz w:val="28"/>
           <w:szCs w:val="32"/>
         </w:rPr>
-        <w:lastRenderedPageBreak/>
         <w:drawing>
           <wp:inline distT="0" distB="0" distL="0" distR="0" wp14:anchorId="3CC409A0" wp14:editId="1B17A7C7">
             <wp:extent cx="5675243" cy="4050665"/>
@@ -18586,6 +18642,7 @@
                 <w:sz w:val="28"/>
                 <w:szCs w:val="28"/>
               </w:rPr>
+              <w:lastRenderedPageBreak/>
               <w:t>STT</w:t>
             </w:r>
           </w:p>
@@ -18857,6 +18914,240 @@
         </w:tc>
       </w:tr>
     </w:tbl>
+    <w:p>
+      <w:pPr>
+        <w:pStyle w:val="ListParagraph"/>
+        <w:ind w:left="1080" w:right="-22"/>
+        <w:rPr>
+          <w:rFonts w:ascii="Palatino Linotype" w:hAnsi="Palatino Linotype" w:cs="Segoe UI"/>
+          <w:color w:val="000000" w:themeColor="text1"/>
+          <w:sz w:val="28"/>
+          <w:szCs w:val="32"/>
+          <w:u w:val="single"/>
+        </w:rPr>
+      </w:pPr>
+    </w:p>
+    <w:p>
+      <w:pPr>
+        <w:pStyle w:val="ListParagraph"/>
+        <w:ind w:left="1080" w:right="-22"/>
+        <w:rPr>
+          <w:rFonts w:ascii="Palatino Linotype" w:hAnsi="Palatino Linotype" w:cs="Segoe UI"/>
+          <w:color w:val="000000" w:themeColor="text1"/>
+          <w:sz w:val="28"/>
+          <w:szCs w:val="32"/>
+          <w:u w:val="single"/>
+        </w:rPr>
+      </w:pPr>
+    </w:p>
+    <w:p>
+      <w:pPr>
+        <w:pStyle w:val="ListParagraph"/>
+        <w:ind w:left="1080" w:right="-22"/>
+        <w:rPr>
+          <w:rFonts w:ascii="Palatino Linotype" w:hAnsi="Palatino Linotype" w:cs="Segoe UI"/>
+          <w:color w:val="000000" w:themeColor="text1"/>
+          <w:sz w:val="28"/>
+          <w:szCs w:val="32"/>
+          <w:u w:val="single"/>
+        </w:rPr>
+      </w:pPr>
+    </w:p>
+    <w:p>
+      <w:pPr>
+        <w:pStyle w:val="ListParagraph"/>
+        <w:ind w:left="1080" w:right="-22"/>
+        <w:rPr>
+          <w:rFonts w:ascii="Palatino Linotype" w:hAnsi="Palatino Linotype" w:cs="Segoe UI"/>
+          <w:color w:val="000000" w:themeColor="text1"/>
+          <w:sz w:val="28"/>
+          <w:szCs w:val="32"/>
+          <w:u w:val="single"/>
+        </w:rPr>
+      </w:pPr>
+    </w:p>
+    <w:p>
+      <w:pPr>
+        <w:pStyle w:val="ListParagraph"/>
+        <w:ind w:left="1080" w:right="-22"/>
+        <w:rPr>
+          <w:rFonts w:ascii="Palatino Linotype" w:hAnsi="Palatino Linotype" w:cs="Segoe UI"/>
+          <w:color w:val="000000" w:themeColor="text1"/>
+          <w:sz w:val="28"/>
+          <w:szCs w:val="32"/>
+          <w:u w:val="single"/>
+        </w:rPr>
+      </w:pPr>
+    </w:p>
+    <w:p>
+      <w:pPr>
+        <w:pStyle w:val="ListParagraph"/>
+        <w:ind w:left="1080" w:right="-22"/>
+        <w:rPr>
+          <w:rFonts w:ascii="Palatino Linotype" w:hAnsi="Palatino Linotype" w:cs="Segoe UI"/>
+          <w:color w:val="000000" w:themeColor="text1"/>
+          <w:sz w:val="28"/>
+          <w:szCs w:val="32"/>
+          <w:u w:val="single"/>
+        </w:rPr>
+      </w:pPr>
+    </w:p>
+    <w:p>
+      <w:pPr>
+        <w:pStyle w:val="ListParagraph"/>
+        <w:ind w:left="1080" w:right="-22"/>
+        <w:rPr>
+          <w:rFonts w:ascii="Palatino Linotype" w:hAnsi="Palatino Linotype" w:cs="Segoe UI"/>
+          <w:color w:val="000000" w:themeColor="text1"/>
+          <w:sz w:val="28"/>
+          <w:szCs w:val="32"/>
+          <w:u w:val="single"/>
+        </w:rPr>
+      </w:pPr>
+    </w:p>
+    <w:p>
+      <w:pPr>
+        <w:pStyle w:val="ListParagraph"/>
+        <w:ind w:left="1080" w:right="-22"/>
+        <w:rPr>
+          <w:rFonts w:ascii="Palatino Linotype" w:hAnsi="Palatino Linotype" w:cs="Segoe UI"/>
+          <w:color w:val="000000" w:themeColor="text1"/>
+          <w:sz w:val="28"/>
+          <w:szCs w:val="32"/>
+          <w:u w:val="single"/>
+        </w:rPr>
+      </w:pPr>
+    </w:p>
+    <w:p>
+      <w:pPr>
+        <w:pStyle w:val="ListParagraph"/>
+        <w:ind w:left="1080" w:right="-22"/>
+        <w:rPr>
+          <w:rFonts w:ascii="Palatino Linotype" w:hAnsi="Palatino Linotype" w:cs="Segoe UI"/>
+          <w:color w:val="000000" w:themeColor="text1"/>
+          <w:sz w:val="28"/>
+          <w:szCs w:val="32"/>
+          <w:u w:val="single"/>
+        </w:rPr>
+      </w:pPr>
+    </w:p>
+    <w:p>
+      <w:pPr>
+        <w:pStyle w:val="ListParagraph"/>
+        <w:ind w:left="1080" w:right="-22"/>
+        <w:rPr>
+          <w:rFonts w:ascii="Palatino Linotype" w:hAnsi="Palatino Linotype" w:cs="Segoe UI"/>
+          <w:color w:val="000000" w:themeColor="text1"/>
+          <w:sz w:val="28"/>
+          <w:szCs w:val="32"/>
+          <w:u w:val="single"/>
+        </w:rPr>
+      </w:pPr>
+    </w:p>
+    <w:p>
+      <w:pPr>
+        <w:pStyle w:val="ListParagraph"/>
+        <w:ind w:left="1080" w:right="-22"/>
+        <w:rPr>
+          <w:rFonts w:ascii="Palatino Linotype" w:hAnsi="Palatino Linotype" w:cs="Segoe UI"/>
+          <w:color w:val="000000" w:themeColor="text1"/>
+          <w:sz w:val="28"/>
+          <w:szCs w:val="32"/>
+          <w:u w:val="single"/>
+        </w:rPr>
+      </w:pPr>
+    </w:p>
+    <w:p>
+      <w:pPr>
+        <w:pStyle w:val="ListParagraph"/>
+        <w:ind w:left="1080" w:right="-22"/>
+        <w:rPr>
+          <w:rFonts w:ascii="Palatino Linotype" w:hAnsi="Palatino Linotype" w:cs="Segoe UI"/>
+          <w:color w:val="000000" w:themeColor="text1"/>
+          <w:sz w:val="28"/>
+          <w:szCs w:val="32"/>
+          <w:u w:val="single"/>
+        </w:rPr>
+      </w:pPr>
+    </w:p>
+    <w:p>
+      <w:pPr>
+        <w:pStyle w:val="ListParagraph"/>
+        <w:ind w:left="1080" w:right="-22"/>
+        <w:rPr>
+          <w:rFonts w:ascii="Palatino Linotype" w:hAnsi="Palatino Linotype" w:cs="Segoe UI"/>
+          <w:color w:val="000000" w:themeColor="text1"/>
+          <w:sz w:val="28"/>
+          <w:szCs w:val="32"/>
+          <w:u w:val="single"/>
+        </w:rPr>
+      </w:pPr>
+    </w:p>
+    <w:p>
+      <w:pPr>
+        <w:pStyle w:val="ListParagraph"/>
+        <w:ind w:left="1080" w:right="-22"/>
+        <w:rPr>
+          <w:rFonts w:ascii="Palatino Linotype" w:hAnsi="Palatino Linotype" w:cs="Segoe UI"/>
+          <w:color w:val="000000" w:themeColor="text1"/>
+          <w:sz w:val="28"/>
+          <w:szCs w:val="32"/>
+          <w:u w:val="single"/>
+        </w:rPr>
+      </w:pPr>
+    </w:p>
+    <w:p>
+      <w:pPr>
+        <w:pStyle w:val="ListParagraph"/>
+        <w:ind w:left="1080" w:right="-22"/>
+        <w:rPr>
+          <w:rFonts w:ascii="Palatino Linotype" w:hAnsi="Palatino Linotype" w:cs="Segoe UI"/>
+          <w:color w:val="000000" w:themeColor="text1"/>
+          <w:sz w:val="28"/>
+          <w:szCs w:val="32"/>
+          <w:u w:val="single"/>
+        </w:rPr>
+      </w:pPr>
+    </w:p>
+    <w:p>
+      <w:pPr>
+        <w:pStyle w:val="ListParagraph"/>
+        <w:ind w:left="1080" w:right="-22"/>
+        <w:rPr>
+          <w:rFonts w:ascii="Palatino Linotype" w:hAnsi="Palatino Linotype" w:cs="Segoe UI"/>
+          <w:color w:val="000000" w:themeColor="text1"/>
+          <w:sz w:val="28"/>
+          <w:szCs w:val="32"/>
+          <w:u w:val="single"/>
+        </w:rPr>
+      </w:pPr>
+    </w:p>
+    <w:p>
+      <w:pPr>
+        <w:pStyle w:val="ListParagraph"/>
+        <w:ind w:left="1080" w:right="-22"/>
+        <w:rPr>
+          <w:rFonts w:ascii="Palatino Linotype" w:hAnsi="Palatino Linotype" w:cs="Segoe UI"/>
+          <w:color w:val="000000" w:themeColor="text1"/>
+          <w:sz w:val="28"/>
+          <w:szCs w:val="32"/>
+          <w:u w:val="single"/>
+        </w:rPr>
+      </w:pPr>
+    </w:p>
+    <w:p>
+      <w:pPr>
+        <w:pStyle w:val="ListParagraph"/>
+        <w:ind w:left="1080" w:right="-22"/>
+        <w:rPr>
+          <w:rFonts w:ascii="Palatino Linotype" w:hAnsi="Palatino Linotype" w:cs="Segoe UI"/>
+          <w:color w:val="000000" w:themeColor="text1"/>
+          <w:sz w:val="28"/>
+          <w:szCs w:val="32"/>
+          <w:u w:val="single"/>
+        </w:rPr>
+      </w:pPr>
+    </w:p>
     <w:p>
       <w:pPr>
         <w:pStyle w:val="ListParagraph"/>
@@ -18931,15 +19222,15 @@
         </w:numPr>
         <w:rPr>
           <w:rFonts w:ascii="Palatino Linotype" w:hAnsi="Palatino Linotype" w:cs="Arial"/>
-          <w:sz w:val="30"/>
+          <w:sz w:val="40"/>
           <w:szCs w:val="30"/>
         </w:rPr>
       </w:pPr>
-      <w:bookmarkStart w:id="9" w:name="_Toc44322709"/>
+      <w:bookmarkStart w:id="9" w:name="_Toc44326089"/>
       <w:r>
         <w:rPr>
           <w:rFonts w:ascii="Palatino Linotype" w:hAnsi="Palatino Linotype" w:cs="Arial"/>
-          <w:sz w:val="30"/>
+          <w:sz w:val="40"/>
           <w:szCs w:val="30"/>
         </w:rPr>
         <w:lastRenderedPageBreak/>
@@ -18957,6 +19248,7 @@
         <w:spacing w:after="160" w:line="259" w:lineRule="auto"/>
         <w:ind w:right="-22"/>
         <w:jc w:val="both"/>
+        <w:outlineLvl w:val="1"/>
         <w:rPr>
           <w:rFonts w:ascii="Palatino Linotype" w:eastAsia="Calibri" w:hAnsi="Palatino Linotype" w:cs="Segoe UI"/>
           <w:b/>
@@ -18973,7 +19265,7 @@
           <w:sz w:val="32"/>
           <w:szCs w:val="96"/>
         </w:rPr>
-        <w:t>MÔI TRƯỜNG</w:t>
+        <w:t>Môi trường</w:t>
       </w:r>
     </w:p>
     <w:p>
@@ -19016,6 +19308,7 @@
         <w:spacing w:after="160" w:line="259" w:lineRule="auto"/>
         <w:ind w:right="-22"/>
         <w:jc w:val="both"/>
+        <w:outlineLvl w:val="1"/>
         <w:rPr>
           <w:rFonts w:ascii="Palatino Linotype" w:eastAsia="Calibri" w:hAnsi="Palatino Linotype" w:cs="Segoe UI"/>
           <w:b/>
@@ -19032,7 +19325,7 @@
           <w:sz w:val="32"/>
           <w:szCs w:val="96"/>
         </w:rPr>
-        <w:t>NGÔN NGỮ CÀI ĐẶT</w:t>
+        <w:t>Ngôn ngữ cài đặt</w:t>
       </w:r>
     </w:p>
     <w:p>
@@ -19107,6 +19400,7 @@
         <w:spacing w:after="160" w:line="259" w:lineRule="auto"/>
         <w:ind w:right="-22"/>
         <w:jc w:val="both"/>
+        <w:outlineLvl w:val="1"/>
         <w:rPr>
           <w:rFonts w:ascii="Palatino Linotype" w:eastAsia="Calibri" w:hAnsi="Palatino Linotype" w:cs="Segoe UI"/>
           <w:b/>
@@ -19123,7 +19417,7 @@
           <w:sz w:val="32"/>
           <w:szCs w:val="96"/>
         </w:rPr>
-        <w:t>THỬ NGHIỆM</w:t>
+        <w:t>Thử nghiệm</w:t>
       </w:r>
     </w:p>
     <w:p>
@@ -19182,14 +19476,14 @@
     <w:p>
       <w:pPr>
         <w:pStyle w:val="Heading2"/>
-        <w:ind w:firstLine="720"/>
+        <w:ind w:left="131" w:firstLine="720"/>
         <w:rPr>
           <w:rFonts w:ascii="Palatino Linotype" w:hAnsi="Palatino Linotype" w:cs="Arial"/>
           <w:color w:val="5B9BD5" w:themeColor="accent5"/>
           <w:sz w:val="32"/>
         </w:rPr>
       </w:pPr>
-      <w:bookmarkStart w:id="10" w:name="_Toc44322710"/>
+      <w:bookmarkStart w:id="10" w:name="_Toc44326090"/>
       <w:r>
         <w:rPr>
           <w:rFonts w:ascii="Palatino Linotype" w:hAnsi="Palatino Linotype" w:cs="Arial"/>
@@ -19206,84 +19500,104 @@
         </w:rPr>
         <w:t xml:space="preserve">  </w:t>
       </w:r>
-      <w:bookmarkEnd w:id="10"/>
       <w:r>
         <w:rPr>
           <w:rFonts w:ascii="Palatino Linotype" w:hAnsi="Palatino Linotype" w:cs="Arial"/>
           <w:color w:val="5B9BD5" w:themeColor="accent5"/>
           <w:sz w:val="32"/>
         </w:rPr>
-        <w:t>TIÊU CHÍ KIỂM THỬ</w:t>
-      </w:r>
-    </w:p>
-    <w:p>
-      <w:pPr>
-        <w:ind w:left="851"/>
+        <w:t>T</w:t>
+      </w:r>
+      <w:r>
         <w:rPr>
           <w:rFonts w:ascii="Palatino Linotype" w:hAnsi="Palatino Linotype" w:cs="Arial"/>
-          <w:sz w:val="27"/>
-          <w:szCs w:val="27"/>
-        </w:rPr>
-      </w:pPr>
-      <w:r>
-        <w:rPr>
-          <w:rFonts w:ascii="Palatino Linotype" w:hAnsi="Palatino Linotype" w:cs="Arial"/>
-          <w:sz w:val="27"/>
-          <w:szCs w:val="27"/>
+          <w:color w:val="5B9BD5" w:themeColor="accent5"/>
+          <w:sz w:val="32"/>
+        </w:rPr>
+        <w:t>iêu chí kiểm thử</w:t>
+      </w:r>
+      <w:bookmarkEnd w:id="10"/>
+    </w:p>
+    <w:p>
+      <w:pPr>
+        <w:pStyle w:val="NoSpacing"/>
+        <w:numPr>
+          <w:ilvl w:val="0"/>
+          <w:numId w:val="24"/>
+        </w:numPr>
+        <w:ind w:left="1134"/>
+        <w:rPr>
+          <w:rFonts w:ascii="Palatino Linotype" w:hAnsi="Palatino Linotype"/>
+          <w:sz w:val="28"/>
+        </w:rPr>
+      </w:pPr>
+      <w:r>
+        <w:rPr>
+          <w:rFonts w:ascii="Palatino Linotype" w:hAnsi="Palatino Linotype"/>
+          <w:sz w:val="28"/>
         </w:rPr>
         <w:t>Hoàn thành đúng tác vụ</w:t>
       </w:r>
     </w:p>
     <w:p>
       <w:pPr>
-        <w:ind w:left="851"/>
-        <w:rPr>
-          <w:rFonts w:ascii="Palatino Linotype" w:hAnsi="Palatino Linotype" w:cs="Arial"/>
-          <w:sz w:val="27"/>
-          <w:szCs w:val="27"/>
-        </w:rPr>
-      </w:pPr>
-      <w:r>
-        <w:rPr>
-          <w:rFonts w:ascii="Palatino Linotype" w:hAnsi="Palatino Linotype" w:cs="Arial"/>
-          <w:sz w:val="27"/>
-          <w:szCs w:val="27"/>
+        <w:pStyle w:val="NoSpacing"/>
+        <w:numPr>
+          <w:ilvl w:val="0"/>
+          <w:numId w:val="24"/>
+        </w:numPr>
+        <w:ind w:left="1134"/>
+        <w:rPr>
+          <w:rFonts w:ascii="Palatino Linotype" w:hAnsi="Palatino Linotype"/>
+          <w:sz w:val="28"/>
+        </w:rPr>
+      </w:pPr>
+      <w:r>
+        <w:rPr>
+          <w:rFonts w:ascii="Palatino Linotype" w:hAnsi="Palatino Linotype"/>
+          <w:sz w:val="28"/>
         </w:rPr>
         <w:t>Hiển thị đúng thông tin</w:t>
       </w:r>
     </w:p>
     <w:p>
       <w:pPr>
-        <w:ind w:left="851"/>
-        <w:rPr>
-          <w:rFonts w:ascii="Palatino Linotype" w:hAnsi="Palatino Linotype" w:cs="Arial"/>
-          <w:sz w:val="27"/>
-          <w:szCs w:val="27"/>
-        </w:rPr>
-      </w:pPr>
-      <w:r>
-        <w:rPr>
-          <w:rFonts w:ascii="Palatino Linotype" w:hAnsi="Palatino Linotype" w:cs="Arial"/>
-          <w:sz w:val="27"/>
-          <w:szCs w:val="27"/>
+        <w:pStyle w:val="NoSpacing"/>
+        <w:numPr>
+          <w:ilvl w:val="0"/>
+          <w:numId w:val="24"/>
+        </w:numPr>
+        <w:ind w:left="1134"/>
+        <w:rPr>
+          <w:rFonts w:ascii="Palatino Linotype" w:hAnsi="Palatino Linotype"/>
+          <w:sz w:val="28"/>
+        </w:rPr>
+      </w:pPr>
+      <w:r>
+        <w:rPr>
+          <w:rFonts w:ascii="Palatino Linotype" w:hAnsi="Palatino Linotype"/>
+          <w:sz w:val="28"/>
         </w:rPr>
         <w:t>Admin nhận được dữ liệu cập nhật đúng và đầy đủ.</w:t>
       </w:r>
     </w:p>
     <w:p>
       <w:pPr>
-        <w:ind w:left="851"/>
-        <w:rPr>
-          <w:rFonts w:ascii="Palatino Linotype" w:hAnsi="Palatino Linotype" w:cs="Arial"/>
-          <w:sz w:val="27"/>
-          <w:szCs w:val="27"/>
-        </w:rPr>
-      </w:pPr>
-      <w:r>
-        <w:rPr>
-          <w:rFonts w:ascii="Palatino Linotype" w:hAnsi="Palatino Linotype" w:cs="Arial"/>
-          <w:sz w:val="27"/>
-          <w:szCs w:val="27"/>
+        <w:pStyle w:val="NoSpacing"/>
+        <w:numPr>
+          <w:ilvl w:val="0"/>
+          <w:numId w:val="24"/>
+        </w:numPr>
+        <w:ind w:left="1134"/>
+        <w:rPr>
+          <w:rFonts w:ascii="Palatino Linotype" w:hAnsi="Palatino Linotype"/>
+          <w:sz w:val="28"/>
+        </w:rPr>
+      </w:pPr>
+      <w:r>
+        <w:rPr>
+          <w:rFonts w:ascii="Palatino Linotype" w:hAnsi="Palatino Linotype"/>
+          <w:sz w:val="28"/>
         </w:rPr>
         <w:t>Run rate: 100%</w:t>
       </w:r>
@@ -19304,12 +19618,13 @@
       <w:pPr>
         <w:pStyle w:val="ListParagraph"/>
         <w:numPr>
-          <w:ilvl w:val="2"/>
-          <w:numId w:val="21"/>
+          <w:ilvl w:val="1"/>
+          <w:numId w:val="22"/>
         </w:numPr>
         <w:spacing w:after="160" w:line="259" w:lineRule="auto"/>
         <w:ind w:right="-22"/>
         <w:jc w:val="both"/>
+        <w:outlineLvl w:val="1"/>
         <w:rPr>
           <w:rFonts w:ascii="Palatino Linotype" w:eastAsia="Calibri" w:hAnsi="Palatino Linotype" w:cs="Segoe UI"/>
           <w:b/>
@@ -19326,7 +19641,7 @@
           <w:sz w:val="32"/>
           <w:szCs w:val="96"/>
         </w:rPr>
-        <w:t>ĐÁNH GIÁ KẾT QUẢ</w:t>
+        <w:t>Đánh giá kết quả</w:t>
       </w:r>
     </w:p>
     <w:p>
@@ -19450,6 +19765,8 @@
     <w:p/>
     <w:p/>
     <w:p/>
+    <w:p/>
+    <w:p/>
     <w:p>
       <w:pPr>
         <w:pStyle w:val="Heading1"/>
@@ -19463,7 +19780,7 @@
           <w:szCs w:val="30"/>
         </w:rPr>
       </w:pPr>
-      <w:bookmarkStart w:id="11" w:name="_Toc44322711"/>
+      <w:bookmarkStart w:id="11" w:name="_Toc44326091"/>
       <w:r>
         <w:rPr>
           <w:rFonts w:ascii="Palatino Linotype" w:hAnsi="Palatino Linotype" w:cs="Arial"/>
@@ -19488,21 +19805,39 @@
     <w:p>
       <w:pPr>
         <w:pStyle w:val="Heading2"/>
-        <w:ind w:firstLine="360"/>
+        <w:ind w:firstLine="720"/>
         <w:rPr>
           <w:rFonts w:ascii="Palatino Linotype" w:hAnsi="Palatino Linotype"/>
           <w:color w:val="5B9BD5" w:themeColor="accent5"/>
           <w:sz w:val="32"/>
         </w:rPr>
       </w:pPr>
+      <w:bookmarkStart w:id="12" w:name="_Toc44326092"/>
       <w:r>
         <w:rPr>
           <w:rFonts w:ascii="Palatino Linotype" w:hAnsi="Palatino Linotype"/>
           <w:color w:val="5B9BD5" w:themeColor="accent5"/>
           <w:sz w:val="32"/>
         </w:rPr>
-        <w:t>5.1 KẾT QUẢ ĐẠT ĐƯỢC</w:t>
-      </w:r>
+        <w:t xml:space="preserve">5.1 </w:t>
+      </w:r>
+      <w:r>
+        <w:rPr>
+          <w:rFonts w:ascii="Palatino Linotype" w:hAnsi="Palatino Linotype"/>
+          <w:color w:val="5B9BD5" w:themeColor="accent5"/>
+          <w:sz w:val="32"/>
+        </w:rPr>
+        <w:t>K</w:t>
+      </w:r>
+      <w:r>
+        <w:rPr>
+          <w:rFonts w:ascii="Palatino Linotype" w:hAnsi="Palatino Linotype"/>
+          <w:color w:val="5B9BD5" w:themeColor="accent5"/>
+          <w:sz w:val="32"/>
+        </w:rPr>
+        <w:t>ết quả đạt được</w:t>
+      </w:r>
+      <w:bookmarkEnd w:id="12"/>
     </w:p>
     <w:p>
       <w:pPr>
@@ -19607,6 +19942,46 @@
     </w:p>
     <w:p>
       <w:pPr>
+        <w:rPr>
+          <w:rFonts w:ascii="Palatino Linotype" w:hAnsi="Palatino Linotype"/>
+          <w:b/>
+          <w:color w:val="5B9BD5" w:themeColor="accent5"/>
+          <w:sz w:val="32"/>
+        </w:rPr>
+      </w:pPr>
+    </w:p>
+    <w:p>
+      <w:pPr>
+        <w:pStyle w:val="Heading2"/>
+        <w:ind w:firstLine="720"/>
+        <w:rPr>
+          <w:rFonts w:ascii="Palatino Linotype" w:hAnsi="Palatino Linotype" w:cstheme="minorBidi"/>
+          <w:color w:val="5B9BD5" w:themeColor="accent5"/>
+          <w:sz w:val="32"/>
+          <w:szCs w:val="22"/>
+        </w:rPr>
+      </w:pPr>
+      <w:bookmarkStart w:id="13" w:name="_Toc44326093"/>
+      <w:r>
+        <w:rPr>
+          <w:rFonts w:ascii="Palatino Linotype" w:hAnsi="Palatino Linotype"/>
+          <w:color w:val="5B9BD5" w:themeColor="accent5"/>
+          <w:sz w:val="32"/>
+        </w:rPr>
+        <w:t>5.2 T</w:t>
+      </w:r>
+      <w:r>
+        <w:rPr>
+          <w:rFonts w:ascii="Palatino Linotype" w:hAnsi="Palatino Linotype"/>
+          <w:color w:val="5B9BD5" w:themeColor="accent5"/>
+          <w:sz w:val="32"/>
+        </w:rPr>
+        <w:t>huận lợi và hạn chế</w:t>
+      </w:r>
+      <w:bookmarkEnd w:id="13"/>
+    </w:p>
+    <w:p>
+      <w:pPr>
         <w:widowControl w:val="0"/>
         <w:tabs>
           <w:tab w:val="left" w:pos="560"/>
@@ -19632,50 +20007,13 @@
           <w:szCs w:val="28"/>
         </w:rPr>
       </w:pPr>
-    </w:p>
-    <w:p>
-      <w:pPr>
-        <w:rPr>
-          <w:rFonts w:ascii="Palatino Linotype" w:hAnsi="Palatino Linotype"/>
-          <w:b/>
-          <w:color w:val="5B9BD5" w:themeColor="accent5"/>
-          <w:sz w:val="32"/>
-        </w:rPr>
-      </w:pPr>
-    </w:p>
-    <w:p>
-      <w:pPr>
-        <w:pStyle w:val="Heading2"/>
-        <w:rPr>
-          <w:rFonts w:ascii="Palatino Linotype" w:hAnsi="Palatino Linotype" w:cstheme="minorBidi"/>
-          <w:color w:val="5B9BD5" w:themeColor="accent5"/>
-          <w:sz w:val="32"/>
-          <w:szCs w:val="22"/>
-        </w:rPr>
-      </w:pPr>
-      <w:r>
-        <w:rPr>
-          <w:rFonts w:ascii="Palatino Linotype" w:hAnsi="Palatino Linotype"/>
-          <w:color w:val="5B9BD5" w:themeColor="accent5"/>
-          <w:sz w:val="32"/>
-        </w:rPr>
-        <w:t>5.2</w:t>
-      </w:r>
-      <w:r>
-        <w:rPr>
-          <w:rFonts w:ascii="Palatino Linotype" w:hAnsi="Palatino Linotype"/>
-          <w:color w:val="5B9BD5" w:themeColor="accent5"/>
-          <w:sz w:val="32"/>
-        </w:rPr>
-        <w:t xml:space="preserve"> </w:t>
-      </w:r>
-      <w:r>
-        <w:rPr>
-          <w:rFonts w:ascii="Palatino Linotype" w:hAnsi="Palatino Linotype"/>
-          <w:color w:val="5B9BD5" w:themeColor="accent5"/>
-          <w:sz w:val="32"/>
-        </w:rPr>
-        <w:t>THUẬN LỢI VÀ HẠN CHẾ</w:t>
+      <w:r>
+        <w:rPr>
+          <w:rFonts w:ascii="Palatino Linotype" w:hAnsi="Palatino Linotype" w:cs="Segoe UI"/>
+          <w:sz w:val="28"/>
+          <w:szCs w:val="28"/>
+        </w:rPr>
+        <w:t>Qua thời gian học tập và làm việc cùng nhau, chúng em có một vài nhận xét về công cụ hỗ trợ lập trình này:</w:t>
       </w:r>
     </w:p>
     <w:p>
@@ -19701,18 +20039,11 @@
         <w:spacing w:after="0" w:line="240" w:lineRule="auto"/>
         <w:rPr>
           <w:rFonts w:ascii="Palatino Linotype" w:hAnsi="Palatino Linotype" w:cs="Segoe UI"/>
-          <w:sz w:val="28"/>
+          <w:b/>
+          <w:sz w:val="32"/>
           <w:szCs w:val="28"/>
         </w:rPr>
       </w:pPr>
-      <w:r>
-        <w:rPr>
-          <w:rFonts w:ascii="Palatino Linotype" w:hAnsi="Palatino Linotype" w:cs="Segoe UI"/>
-          <w:sz w:val="28"/>
-          <w:szCs w:val="28"/>
-        </w:rPr>
-        <w:t>Qua thời gian học tập và làm việc cùng nhau, chúng em có một vài nhận xét về công cụ hỗ trợ lập trình này:</w:t>
-      </w:r>
     </w:p>
     <w:p>
       <w:pPr>
@@ -19737,25 +20068,30 @@
         <w:spacing w:after="0" w:line="240" w:lineRule="auto"/>
         <w:rPr>
           <w:rFonts w:ascii="Palatino Linotype" w:hAnsi="Palatino Linotype" w:cs="Segoe UI"/>
-          <w:sz w:val="28"/>
+          <w:b/>
+          <w:sz w:val="24"/>
           <w:szCs w:val="28"/>
         </w:rPr>
       </w:pPr>
       <w:r>
         <w:rPr>
           <w:rFonts w:ascii="Palatino Linotype" w:hAnsi="Palatino Linotype" w:cs="Segoe UI"/>
+          <w:b/>
           <w:sz w:val="28"/>
           <w:szCs w:val="28"/>
         </w:rPr>
-        <w:tab/>
         <w:t>Thuận lợi:</w:t>
       </w:r>
     </w:p>
     <w:p>
       <w:pPr>
+        <w:pStyle w:val="ListParagraph"/>
         <w:widowControl w:val="0"/>
+        <w:numPr>
+          <w:ilvl w:val="0"/>
+          <w:numId w:val="15"/>
+        </w:numPr>
         <w:tabs>
-          <w:tab w:val="left" w:pos="1134"/>
           <w:tab w:val="left" w:pos="1680"/>
           <w:tab w:val="left" w:pos="2240"/>
           <w:tab w:val="left" w:pos="2800"/>
@@ -19771,6 +20107,7 @@
         <w:autoSpaceDN w:val="0"/>
         <w:adjustRightInd w:val="0"/>
         <w:spacing w:after="0" w:line="240" w:lineRule="auto"/>
+        <w:ind w:left="1134"/>
         <w:rPr>
           <w:rFonts w:ascii="Palatino Linotype" w:hAnsi="Palatino Linotype" w:cs="Segoe UI"/>
           <w:sz w:val="28"/>
@@ -19783,23 +20120,14 @@
           <w:sz w:val="28"/>
           <w:szCs w:val="28"/>
         </w:rPr>
-        <w:t xml:space="preserve">- </w:t>
-      </w:r>
-      <w:r>
-        <w:rPr>
-          <w:rFonts w:ascii="Palatino Linotype" w:hAnsi="Palatino Linotype" w:cs="Segoe UI"/>
-          <w:sz w:val="28"/>
-          <w:szCs w:val="28"/>
-        </w:rPr>
-        <w:tab/>
         <w:t>Adroid Studio có nhiều bộ thư viện có sẵn và tính năng nhắc code hỗ trợ rất nhiều trong quá trình nhóm thực hiện ứng dụng</w:t>
       </w:r>
     </w:p>
     <w:p>
       <w:pPr>
+        <w:pStyle w:val="ListParagraph"/>
         <w:widowControl w:val="0"/>
         <w:tabs>
-          <w:tab w:val="left" w:pos="1134"/>
           <w:tab w:val="left" w:pos="1680"/>
           <w:tab w:val="left" w:pos="2240"/>
           <w:tab w:val="left" w:pos="2800"/>
@@ -19815,35 +20143,23 @@
         <w:autoSpaceDN w:val="0"/>
         <w:adjustRightInd w:val="0"/>
         <w:spacing w:after="0" w:line="240" w:lineRule="auto"/>
+        <w:ind w:left="1134"/>
         <w:rPr>
           <w:rFonts w:ascii="Palatino Linotype" w:hAnsi="Palatino Linotype" w:cs="Segoe UI"/>
           <w:sz w:val="28"/>
           <w:szCs w:val="28"/>
         </w:rPr>
       </w:pPr>
-      <w:r>
-        <w:rPr>
-          <w:rFonts w:ascii="Palatino Linotype" w:hAnsi="Palatino Linotype" w:cs="Segoe UI"/>
-          <w:sz w:val="28"/>
-          <w:szCs w:val="28"/>
-        </w:rPr>
-        <w:t xml:space="preserve">- </w:t>
-      </w:r>
-      <w:r>
-        <w:rPr>
-          <w:rFonts w:ascii="Palatino Linotype" w:hAnsi="Palatino Linotype" w:cs="Segoe UI"/>
-          <w:sz w:val="28"/>
-          <w:szCs w:val="28"/>
-        </w:rPr>
-        <w:tab/>
-        <w:t>Các thành viên trong nhóm đều có sẵn kiến thức nền tảng về cách tạo ra một phần mềm từ các môn học trước đó nên việc phân tích yêu cầu bài toán để làm ứng dụng được thực hiện một cách nhanh chóng, hiệu quả.</w:t>
-      </w:r>
-    </w:p>
-    <w:p>
-      <w:pPr>
+    </w:p>
+    <w:p>
+      <w:pPr>
+        <w:pStyle w:val="ListParagraph"/>
         <w:widowControl w:val="0"/>
+        <w:numPr>
+          <w:ilvl w:val="0"/>
+          <w:numId w:val="15"/>
+        </w:numPr>
         <w:tabs>
-          <w:tab w:val="left" w:pos="1134"/>
           <w:tab w:val="left" w:pos="1680"/>
           <w:tab w:val="left" w:pos="2240"/>
           <w:tab w:val="left" w:pos="2800"/>
@@ -19859,6 +20175,7 @@
         <w:autoSpaceDN w:val="0"/>
         <w:adjustRightInd w:val="0"/>
         <w:spacing w:after="0" w:line="240" w:lineRule="auto"/>
+        <w:ind w:left="1134"/>
         <w:rPr>
           <w:rFonts w:ascii="Palatino Linotype" w:hAnsi="Palatino Linotype" w:cs="Segoe UI"/>
           <w:sz w:val="28"/>
@@ -19871,15 +20188,73 @@
           <w:sz w:val="28"/>
           <w:szCs w:val="28"/>
         </w:rPr>
-        <w:t xml:space="preserve">- </w:t>
-      </w:r>
-      <w:r>
+        <w:t>Các thành viên trong nhóm đều có sẵn kiến thức nền tảng về cách tạo ra một phần mềm từ các môn học trước đó nên việc phân tích yêu cầu bài toán để làm ứng dụng được thực hiện một cách nhanh chóng, hiệu quả.</w:t>
+      </w:r>
+    </w:p>
+    <w:p>
+      <w:pPr>
+        <w:widowControl w:val="0"/>
+        <w:tabs>
+          <w:tab w:val="left" w:pos="1680"/>
+          <w:tab w:val="left" w:pos="2240"/>
+          <w:tab w:val="left" w:pos="2800"/>
+          <w:tab w:val="left" w:pos="3360"/>
+          <w:tab w:val="left" w:pos="3920"/>
+          <w:tab w:val="left" w:pos="4480"/>
+          <w:tab w:val="left" w:pos="5040"/>
+          <w:tab w:val="left" w:pos="5600"/>
+          <w:tab w:val="left" w:pos="6160"/>
+          <w:tab w:val="left" w:pos="6720"/>
+        </w:tabs>
+        <w:autoSpaceDE w:val="0"/>
+        <w:autoSpaceDN w:val="0"/>
+        <w:adjustRightInd w:val="0"/>
+        <w:spacing w:after="0" w:line="240" w:lineRule="auto"/>
+        <w:ind w:left="1134"/>
         <w:rPr>
           <w:rFonts w:ascii="Palatino Linotype" w:hAnsi="Palatino Linotype" w:cs="Segoe UI"/>
           <w:sz w:val="28"/>
           <w:szCs w:val="28"/>
         </w:rPr>
-        <w:tab/>
+      </w:pPr>
+    </w:p>
+    <w:p>
+      <w:pPr>
+        <w:pStyle w:val="ListParagraph"/>
+        <w:widowControl w:val="0"/>
+        <w:numPr>
+          <w:ilvl w:val="0"/>
+          <w:numId w:val="15"/>
+        </w:numPr>
+        <w:tabs>
+          <w:tab w:val="left" w:pos="1680"/>
+          <w:tab w:val="left" w:pos="2240"/>
+          <w:tab w:val="left" w:pos="2800"/>
+          <w:tab w:val="left" w:pos="3360"/>
+          <w:tab w:val="left" w:pos="3920"/>
+          <w:tab w:val="left" w:pos="4480"/>
+          <w:tab w:val="left" w:pos="5040"/>
+          <w:tab w:val="left" w:pos="5600"/>
+          <w:tab w:val="left" w:pos="6160"/>
+          <w:tab w:val="left" w:pos="6720"/>
+        </w:tabs>
+        <w:autoSpaceDE w:val="0"/>
+        <w:autoSpaceDN w:val="0"/>
+        <w:adjustRightInd w:val="0"/>
+        <w:spacing w:after="0" w:line="240" w:lineRule="auto"/>
+        <w:ind w:left="1134"/>
+        <w:rPr>
+          <w:rFonts w:ascii="Palatino Linotype" w:hAnsi="Palatino Linotype" w:cs="Segoe UI"/>
+          <w:sz w:val="28"/>
+          <w:szCs w:val="28"/>
+        </w:rPr>
+      </w:pPr>
+      <w:r>
+        <w:rPr>
+          <w:rFonts w:ascii="Palatino Linotype" w:hAnsi="Palatino Linotype" w:cs="Segoe UI"/>
+          <w:sz w:val="28"/>
+          <w:szCs w:val="28"/>
+        </w:rPr>
         <w:t>Những hướng dẫn về các tính năng trong Android Studio có khác nhiều nên cũng giúp đỡ rất nhiều cho nhóm trong quá trình hiện thực các tính năng.</w:t>
       </w:r>
     </w:p>
@@ -19933,6 +20308,7 @@
         <w:spacing w:after="0" w:line="240" w:lineRule="auto"/>
         <w:rPr>
           <w:rFonts w:ascii="Palatino Linotype" w:hAnsi="Palatino Linotype" w:cs="Segoe UI"/>
+          <w:b/>
           <w:sz w:val="28"/>
           <w:szCs w:val="28"/>
         </w:rPr>
@@ -19940,6 +20316,7 @@
       <w:r>
         <w:rPr>
           <w:rFonts w:ascii="Palatino Linotype" w:hAnsi="Palatino Linotype" w:cs="Segoe UI"/>
+          <w:b/>
           <w:sz w:val="28"/>
           <w:szCs w:val="28"/>
         </w:rPr>
@@ -19948,7 +20325,12 @@
     </w:p>
     <w:p>
       <w:pPr>
+        <w:pStyle w:val="ListParagraph"/>
         <w:widowControl w:val="0"/>
+        <w:numPr>
+          <w:ilvl w:val="0"/>
+          <w:numId w:val="15"/>
+        </w:numPr>
         <w:tabs>
           <w:tab w:val="left" w:pos="1120"/>
           <w:tab w:val="left" w:pos="1680"/>
@@ -19978,7 +20360,7 @@
           <w:sz w:val="28"/>
           <w:szCs w:val="28"/>
         </w:rPr>
-        <w:t xml:space="preserve">- </w:t>
+        <w:t xml:space="preserve">Tuy có nền tảng kiến thức từ những môn học trước đó nhưng </w:t>
       </w:r>
       <w:r>
         <w:rPr>
@@ -19986,8 +20368,7 @@
           <w:sz w:val="28"/>
           <w:szCs w:val="28"/>
         </w:rPr>
-        <w:tab/>
-        <w:t xml:space="preserve">Tuy có nền tảng kiến thức từ những môn học trước đó nhưng </w:t>
+        <w:t>React Native</w:t>
       </w:r>
       <w:r>
         <w:rPr>
@@ -19995,43 +20376,23 @@
           <w:sz w:val="28"/>
           <w:szCs w:val="28"/>
         </w:rPr>
-        <w:lastRenderedPageBreak/>
-        <w:t>Android Studio cũng như ngôn ngữ lập trình java thì nhóm cũng chỉ mới biết đến trong giới hạn môn học và những tính năng cũng như tài liệu hướng dẫn quá nhiều gây khó khăn không nhỏ trong quá trình sàn lọc và tìm hiểu</w:t>
-      </w:r>
-    </w:p>
-    <w:p>
-      <w:pPr>
-        <w:widowControl w:val="0"/>
-        <w:tabs>
-          <w:tab w:val="left" w:pos="1120"/>
-          <w:tab w:val="left" w:pos="1680"/>
-          <w:tab w:val="left" w:pos="2240"/>
-          <w:tab w:val="left" w:pos="2800"/>
-          <w:tab w:val="left" w:pos="3360"/>
-          <w:tab w:val="left" w:pos="3920"/>
-          <w:tab w:val="left" w:pos="4480"/>
-          <w:tab w:val="left" w:pos="5040"/>
-          <w:tab w:val="left" w:pos="5600"/>
-          <w:tab w:val="left" w:pos="6160"/>
-          <w:tab w:val="left" w:pos="6720"/>
-        </w:tabs>
-        <w:autoSpaceDE w:val="0"/>
-        <w:autoSpaceDN w:val="0"/>
-        <w:adjustRightInd w:val="0"/>
-        <w:spacing w:after="0" w:line="240" w:lineRule="auto"/>
+        <w:t xml:space="preserve"> cũng như ngôn ngữ lậ</w:t>
+      </w:r>
+      <w:r>
         <w:rPr>
           <w:rFonts w:ascii="Palatino Linotype" w:hAnsi="Palatino Linotype" w:cs="Segoe UI"/>
           <w:sz w:val="28"/>
           <w:szCs w:val="28"/>
         </w:rPr>
-      </w:pPr>
+        <w:t>p trình J</w:t>
+      </w:r>
       <w:r>
         <w:rPr>
           <w:rFonts w:ascii="Palatino Linotype" w:hAnsi="Palatino Linotype" w:cs="Segoe UI"/>
           <w:sz w:val="28"/>
           <w:szCs w:val="28"/>
         </w:rPr>
-        <w:t xml:space="preserve">- </w:t>
+        <w:t>ava</w:t>
       </w:r>
       <w:r>
         <w:rPr>
@@ -20039,8 +20400,15 @@
           <w:sz w:val="28"/>
           <w:szCs w:val="28"/>
         </w:rPr>
-        <w:tab/>
-        <w:t>Được biết, Android Studio vừa được update lên phiên bản mới nên có một số sự thay đổi ở các thư viện  và các tài liệu tìm được đều ở trước khi update nên cũng tạo nên một vài khó khăn trong quá trình học tập.</w:t>
+        <w:t>cript</w:t>
+      </w:r>
+      <w:r>
+        <w:rPr>
+          <w:rFonts w:ascii="Palatino Linotype" w:hAnsi="Palatino Linotype" w:cs="Segoe UI"/>
+          <w:sz w:val="28"/>
+          <w:szCs w:val="28"/>
+        </w:rPr>
+        <w:t xml:space="preserve"> thì nhóm cũng chỉ mới biết đến trong giới hạn môn học và những tính năng cũng như tài liệu hướng dẫn quá nhiều gây khó khăn không nhỏ trong quá trình sàn lọc và tìm hiểu</w:t>
       </w:r>
     </w:p>
     <w:p>
@@ -20105,8 +20473,21 @@
           <w:szCs w:val="28"/>
         </w:rPr>
         <w:tab/>
-        <w:t>Một lần nữa xin chân thành cảm ơn thầy đã rất tận tâm giúp đỡ chúng em để có khoảng thời gian học tập chất lượng và bổ ích.</w:t>
-      </w:r>
+      </w:r>
+    </w:p>
+    <w:p>
+      <w:pPr>
+        <w:rPr>
+          <w:rFonts w:ascii="Palatino Linotype" w:hAnsi="Palatino Linotype"/>
+        </w:rPr>
+      </w:pPr>
+    </w:p>
+    <w:p>
+      <w:pPr>
+        <w:rPr>
+          <w:rFonts w:ascii="Palatino Linotype" w:hAnsi="Palatino Linotype"/>
+        </w:rPr>
+      </w:pPr>
     </w:p>
     <w:p>
       <w:pPr>
@@ -20256,7 +20637,7 @@
           <w:sz w:val="40"/>
         </w:rPr>
       </w:pPr>
-      <w:bookmarkStart w:id="12" w:name="_Toc44322712"/>
+      <w:bookmarkStart w:id="14" w:name="_Toc44326094"/>
       <w:r>
         <w:rPr>
           <w:rFonts w:ascii="Palatino Linotype" w:hAnsi="Palatino Linotype"/>
@@ -20267,7 +20648,7 @@
         <w:lastRenderedPageBreak/>
         <w:t>TÀI LIỆU THAM KHẢO</w:t>
       </w:r>
-      <w:bookmarkEnd w:id="12"/>
+      <w:bookmarkEnd w:id="14"/>
     </w:p>
     <w:p>
       <w:pPr>
@@ -20280,24 +20661,28 @@
           <w:sz w:val="28"/>
         </w:rPr>
       </w:pPr>
-      <w:bookmarkStart w:id="13" w:name="_GoBack"/>
-      <w:bookmarkEnd w:id="13"/>
+      <w:bookmarkStart w:id="15" w:name="_GoBack"/>
+      <w:bookmarkEnd w:id="15"/>
     </w:p>
     <w:p>
       <w:pPr>
         <w:pStyle w:val="Heading2"/>
         <w:rPr>
           <w:rFonts w:ascii="Palatino Linotype" w:hAnsi="Palatino Linotype" w:cs="Arial"/>
-        </w:rPr>
-      </w:pPr>
-      <w:bookmarkStart w:id="14" w:name="_Toc44322713"/>
+          <w:color w:val="1F3864" w:themeColor="accent1" w:themeShade="80"/>
+          <w:sz w:val="32"/>
+        </w:rPr>
+      </w:pPr>
+      <w:bookmarkStart w:id="16" w:name="_Toc44326095"/>
       <w:r>
         <w:rPr>
           <w:rFonts w:ascii="Palatino Linotype" w:hAnsi="Palatino Linotype" w:cs="Arial"/>
-        </w:rPr>
-        <w:t>Phân chia công việc</w:t>
-      </w:r>
-      <w:bookmarkEnd w:id="14"/>
+          <w:color w:val="1F3864" w:themeColor="accent1" w:themeShade="80"/>
+          <w:sz w:val="32"/>
+        </w:rPr>
+        <w:t>PHÂN CHIA CÔNG VIỆC</w:t>
+      </w:r>
+      <w:bookmarkEnd w:id="16"/>
     </w:p>
     <w:tbl>
       <w:tblPr>
@@ -20521,7 +20906,7 @@
                 <w:sz w:val="26"/>
                 <w:szCs w:val="26"/>
               </w:rPr>
-              <w:t>Phân tích yêu cầu người dùng</w:t>
+              <w:t>Tổng hợp báo cáo</w:t>
             </w:r>
           </w:p>
         </w:tc>
@@ -20700,7 +21085,7 @@
       <w:rPr>
         <w:noProof/>
       </w:rPr>
-      <w:t>40</w:t>
+      <w:t>41</w:t>
     </w:r>
     <w:r>
       <w:fldChar w:fldCharType="end"/>
@@ -20730,7 +21115,7 @@
       <w:rPr>
         <w:noProof/>
       </w:rPr>
-      <w:t>40</w:t>
+      <w:t>41</w:t>
     </w:r>
     <w:r>
       <w:rPr>
@@ -20872,7 +21257,7 @@
             </wp:anchor>
           </w:drawing>
         </mc:Choice>
-        <mc:Fallback xmlns:cx1="http://schemas.microsoft.com/office/drawing/2015/9/8/chartex" xmlns:cx2="http://schemas.microsoft.com/office/drawing/2015/10/21/chartex" xmlns:cx3="http://schemas.microsoft.com/office/drawing/2016/5/9/chartex" xmlns:cx4="http://schemas.microsoft.com/office/drawing/2016/5/10/chartex" xmlns:cx5="http://schemas.microsoft.com/office/drawing/2016/5/11/chartex" xmlns:cx6="http://schemas.microsoft.com/office/drawing/2016/5/12/chartex" xmlns:cx7="http://schemas.microsoft.com/office/drawing/2016/5/13/chartex" xmlns:cx8="http://schemas.microsoft.com/office/drawing/2016/5/14/chartex" xmlns:aink="http://schemas.microsoft.com/office/drawing/2016/ink" xmlns:am3d="http://schemas.microsoft.com/office/drawing/2017/model3d" xmlns:w16cex="http://schemas.microsoft.com/office/word/2018/wordml/cex" xmlns:w16cid="http://schemas.microsoft.com/office/word/2016/wordml/cid" xmlns:w16="http://schemas.microsoft.com/office/word/2018/wordml">
+        <mc:Fallback xmlns:w16="http://schemas.microsoft.com/office/word/2018/wordml" xmlns:w16cid="http://schemas.microsoft.com/office/word/2016/wordml/cid" xmlns:w16cex="http://schemas.microsoft.com/office/word/2018/wordml/cex" xmlns:am3d="http://schemas.microsoft.com/office/drawing/2017/model3d" xmlns:aink="http://schemas.microsoft.com/office/drawing/2016/ink" xmlns:cx8="http://schemas.microsoft.com/office/drawing/2016/5/14/chartex" xmlns:cx7="http://schemas.microsoft.com/office/drawing/2016/5/13/chartex" xmlns:cx6="http://schemas.microsoft.com/office/drawing/2016/5/12/chartex" xmlns:cx5="http://schemas.microsoft.com/office/drawing/2016/5/11/chartex" xmlns:cx4="http://schemas.microsoft.com/office/drawing/2016/5/10/chartex" xmlns:cx3="http://schemas.microsoft.com/office/drawing/2016/5/9/chartex" xmlns:cx2="http://schemas.microsoft.com/office/drawing/2015/10/21/chartex" xmlns:cx1="http://schemas.microsoft.com/office/drawing/2015/9/8/chartex">
           <w:pict>
             <v:group w14:anchorId="67E836A1" id="Group 170576" o:spid="_x0000_s1026" style="position:absolute;margin-left:70.55pt;margin-top:41.75pt;width:468.7pt;height:.5pt;z-index:251659264;mso-position-horizontal-relative:page;mso-position-vertical-relative:page" coordsize="59527,60" o:gfxdata="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">
               <v:shape id="Shape 172425" o:spid="_x0000_s1027" style="position:absolute;width:59527;height:91;visibility:visible;mso-wrap-style:square;v-text-anchor:top" coordsize="5952745,9144" o:gfxdata="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" path="m,l5952745,r,9144l,9144,,e" fillcolor="black" stroked="f" strokeweight="0">
@@ -20998,7 +21383,7 @@
             </wp:anchor>
           </w:drawing>
         </mc:Choice>
-        <mc:Fallback xmlns:cx1="http://schemas.microsoft.com/office/drawing/2015/9/8/chartex" xmlns:cx2="http://schemas.microsoft.com/office/drawing/2015/10/21/chartex" xmlns:cx3="http://schemas.microsoft.com/office/drawing/2016/5/9/chartex" xmlns:cx4="http://schemas.microsoft.com/office/drawing/2016/5/10/chartex" xmlns:cx5="http://schemas.microsoft.com/office/drawing/2016/5/11/chartex" xmlns:cx6="http://schemas.microsoft.com/office/drawing/2016/5/12/chartex" xmlns:cx7="http://schemas.microsoft.com/office/drawing/2016/5/13/chartex" xmlns:cx8="http://schemas.microsoft.com/office/drawing/2016/5/14/chartex" xmlns:aink="http://schemas.microsoft.com/office/drawing/2016/ink" xmlns:am3d="http://schemas.microsoft.com/office/drawing/2017/model3d" xmlns:w16cex="http://schemas.microsoft.com/office/word/2018/wordml/cex" xmlns:w16cid="http://schemas.microsoft.com/office/word/2016/wordml/cid" xmlns:w16="http://schemas.microsoft.com/office/word/2018/wordml">
+        <mc:Fallback xmlns:w16="http://schemas.microsoft.com/office/word/2018/wordml" xmlns:w16cid="http://schemas.microsoft.com/office/word/2016/wordml/cid" xmlns:w16cex="http://schemas.microsoft.com/office/word/2018/wordml/cex" xmlns:am3d="http://schemas.microsoft.com/office/drawing/2017/model3d" xmlns:aink="http://schemas.microsoft.com/office/drawing/2016/ink" xmlns:cx8="http://schemas.microsoft.com/office/drawing/2016/5/14/chartex" xmlns:cx7="http://schemas.microsoft.com/office/drawing/2016/5/13/chartex" xmlns:cx6="http://schemas.microsoft.com/office/drawing/2016/5/12/chartex" xmlns:cx5="http://schemas.microsoft.com/office/drawing/2016/5/11/chartex" xmlns:cx4="http://schemas.microsoft.com/office/drawing/2016/5/10/chartex" xmlns:cx3="http://schemas.microsoft.com/office/drawing/2016/5/9/chartex" xmlns:cx2="http://schemas.microsoft.com/office/drawing/2015/10/21/chartex" xmlns:cx1="http://schemas.microsoft.com/office/drawing/2015/9/8/chartex">
           <w:pict>
             <v:group w14:anchorId="5A65A244" id="Group 170537" o:spid="_x0000_s1026" style="position:absolute;margin-left:71.15pt;margin-top:0;width:468.7pt;height:.5pt;z-index:251660288;mso-position-horizontal-relative:page;mso-position-vertical:top;mso-position-vertical-relative:margin" coordsize="59527,60" o:gfxdata="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">
               <v:shape id="Shape 172423" o:spid="_x0000_s1027" style="position:absolute;width:59527;height:91;visibility:visible;mso-wrap-style:square;v-text-anchor:top" coordsize="5952745,9144" o:gfxdata="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" path="m,l5952745,r,9144l,9144,,e" fillcolor="black" stroked="f" strokeweight="0">
@@ -21647,6 +22032,119 @@
     </w:lvl>
   </w:abstractNum>
   <w:abstractNum w:abstractNumId="6" w15:restartNumberingAfterBreak="0">
+    <w:nsid w:val="1B107B19"/>
+    <w:multiLevelType w:val="hybridMultilevel"/>
+    <w:tmpl w:val="84B82448"/>
+    <w:lvl w:ilvl="0" w:tplc="04090001">
+      <w:start w:val="1"/>
+      <w:numFmt w:val="bullet"/>
+      <w:lvlText w:val=""/>
+      <w:lvlJc w:val="left"/>
+      <w:pPr>
+        <w:ind w:left="1571" w:hanging="360"/>
+      </w:pPr>
+      <w:rPr>
+        <w:rFonts w:ascii="Symbol" w:hAnsi="Symbol" w:hint="default"/>
+      </w:rPr>
+    </w:lvl>
+    <w:lvl w:ilvl="1" w:tplc="04090003" w:tentative="1">
+      <w:start w:val="1"/>
+      <w:numFmt w:val="bullet"/>
+      <w:lvlText w:val="o"/>
+      <w:lvlJc w:val="left"/>
+      <w:pPr>
+        <w:ind w:left="2291" w:hanging="360"/>
+      </w:pPr>
+      <w:rPr>
+        <w:rFonts w:ascii="Courier New" w:hAnsi="Courier New" w:cs="Courier New" w:hint="default"/>
+      </w:rPr>
+    </w:lvl>
+    <w:lvl w:ilvl="2" w:tplc="04090005" w:tentative="1">
+      <w:start w:val="1"/>
+      <w:numFmt w:val="bullet"/>
+      <w:lvlText w:val=""/>
+      <w:lvlJc w:val="left"/>
+      <w:pPr>
+        <w:ind w:left="3011" w:hanging="360"/>
+      </w:pPr>
+      <w:rPr>
+        <w:rFonts w:ascii="Wingdings" w:hAnsi="Wingdings" w:hint="default"/>
+      </w:rPr>
+    </w:lvl>
+    <w:lvl w:ilvl="3" w:tplc="04090001" w:tentative="1">
+      <w:start w:val="1"/>
+      <w:numFmt w:val="bullet"/>
+      <w:lvlText w:val=""/>
+      <w:lvlJc w:val="left"/>
+      <w:pPr>
+        <w:ind w:left="3731" w:hanging="360"/>
+      </w:pPr>
+      <w:rPr>
+        <w:rFonts w:ascii="Symbol" w:hAnsi="Symbol" w:hint="default"/>
+      </w:rPr>
+    </w:lvl>
+    <w:lvl w:ilvl="4" w:tplc="04090003" w:tentative="1">
+      <w:start w:val="1"/>
+      <w:numFmt w:val="bullet"/>
+      <w:lvlText w:val="o"/>
+      <w:lvlJc w:val="left"/>
+      <w:pPr>
+        <w:ind w:left="4451" w:hanging="360"/>
+      </w:pPr>
+      <w:rPr>
+        <w:rFonts w:ascii="Courier New" w:hAnsi="Courier New" w:cs="Courier New" w:hint="default"/>
+      </w:rPr>
+    </w:lvl>
+    <w:lvl w:ilvl="5" w:tplc="04090005" w:tentative="1">
+      <w:start w:val="1"/>
+      <w:numFmt w:val="bullet"/>
+      <w:lvlText w:val=""/>
+      <w:lvlJc w:val="left"/>
+      <w:pPr>
+        <w:ind w:left="5171" w:hanging="360"/>
+      </w:pPr>
+      <w:rPr>
+        <w:rFonts w:ascii="Wingdings" w:hAnsi="Wingdings" w:hint="default"/>
+      </w:rPr>
+    </w:lvl>
+    <w:lvl w:ilvl="6" w:tplc="04090001" w:tentative="1">
+      <w:start w:val="1"/>
+      <w:numFmt w:val="bullet"/>
+      <w:lvlText w:val=""/>
+      <w:lvlJc w:val="left"/>
+      <w:pPr>
+        <w:ind w:left="5891" w:hanging="360"/>
+      </w:pPr>
+      <w:rPr>
+        <w:rFonts w:ascii="Symbol" w:hAnsi="Symbol" w:hint="default"/>
+      </w:rPr>
+    </w:lvl>
+    <w:lvl w:ilvl="7" w:tplc="04090003" w:tentative="1">
+      <w:start w:val="1"/>
+      <w:numFmt w:val="bullet"/>
+      <w:lvlText w:val="o"/>
+      <w:lvlJc w:val="left"/>
+      <w:pPr>
+        <w:ind w:left="6611" w:hanging="360"/>
+      </w:pPr>
+      <w:rPr>
+        <w:rFonts w:ascii="Courier New" w:hAnsi="Courier New" w:cs="Courier New" w:hint="default"/>
+      </w:rPr>
+    </w:lvl>
+    <w:lvl w:ilvl="8" w:tplc="04090005" w:tentative="1">
+      <w:start w:val="1"/>
+      <w:numFmt w:val="bullet"/>
+      <w:lvlText w:val=""/>
+      <w:lvlJc w:val="left"/>
+      <w:pPr>
+        <w:ind w:left="7331" w:hanging="360"/>
+      </w:pPr>
+      <w:rPr>
+        <w:rFonts w:ascii="Wingdings" w:hAnsi="Wingdings" w:hint="default"/>
+      </w:rPr>
+    </w:lvl>
+  </w:abstractNum>
+  <w:abstractNum w:abstractNumId="7" w15:restartNumberingAfterBreak="0">
     <w:nsid w:val="23662ADD"/>
     <w:multiLevelType w:val="hybridMultilevel"/>
     <w:tmpl w:val="3EE2E2F2"/>
@@ -21759,7 +22257,7 @@
       </w:rPr>
     </w:lvl>
   </w:abstractNum>
-  <w:abstractNum w:abstractNumId="7" w15:restartNumberingAfterBreak="0">
+  <w:abstractNum w:abstractNumId="8" w15:restartNumberingAfterBreak="0">
     <w:nsid w:val="26EC74B0"/>
     <w:multiLevelType w:val="hybridMultilevel"/>
     <w:tmpl w:val="79402D6A"/>
@@ -21848,7 +22346,7 @@
       </w:pPr>
     </w:lvl>
   </w:abstractNum>
-  <w:abstractNum w:abstractNumId="8" w15:restartNumberingAfterBreak="0">
+  <w:abstractNum w:abstractNumId="9" w15:restartNumberingAfterBreak="0">
     <w:nsid w:val="280751F6"/>
     <w:multiLevelType w:val="multilevel"/>
     <w:tmpl w:val="1C58D314"/>
@@ -21976,7 +22474,7 @@
       </w:rPr>
     </w:lvl>
   </w:abstractNum>
-  <w:abstractNum w:abstractNumId="9" w15:restartNumberingAfterBreak="0">
+  <w:abstractNum w:abstractNumId="10" w15:restartNumberingAfterBreak="0">
     <w:nsid w:val="2F6C6FA4"/>
     <w:multiLevelType w:val="hybridMultilevel"/>
     <w:tmpl w:val="75A477C4"/>
@@ -22062,7 +22560,120 @@
       </w:pPr>
     </w:lvl>
   </w:abstractNum>
-  <w:abstractNum w:abstractNumId="10" w15:restartNumberingAfterBreak="0">
+  <w:abstractNum w:abstractNumId="11" w15:restartNumberingAfterBreak="0">
+    <w:nsid w:val="357C0998"/>
+    <w:multiLevelType w:val="multilevel"/>
+    <w:tmpl w:val="7550F91E"/>
+    <w:lvl w:ilvl="0">
+      <w:start w:val="4"/>
+      <w:numFmt w:val="decimal"/>
+      <w:lvlText w:val="%1"/>
+      <w:lvlJc w:val="left"/>
+      <w:pPr>
+        <w:ind w:left="405" w:hanging="405"/>
+      </w:pPr>
+      <w:rPr>
+        <w:rFonts w:hint="default"/>
+      </w:rPr>
+    </w:lvl>
+    <w:lvl w:ilvl="1">
+      <w:start w:val="5"/>
+      <w:numFmt w:val="decimal"/>
+      <w:lvlText w:val="%1.%2"/>
+      <w:lvlJc w:val="left"/>
+      <w:pPr>
+        <w:ind w:left="1614" w:hanging="720"/>
+      </w:pPr>
+      <w:rPr>
+        <w:rFonts w:hint="default"/>
+      </w:rPr>
+    </w:lvl>
+    <w:lvl w:ilvl="2">
+      <w:start w:val="1"/>
+      <w:numFmt w:val="decimal"/>
+      <w:lvlText w:val="%1.%2.%3"/>
+      <w:lvlJc w:val="left"/>
+      <w:pPr>
+        <w:ind w:left="2508" w:hanging="720"/>
+      </w:pPr>
+      <w:rPr>
+        <w:rFonts w:hint="default"/>
+      </w:rPr>
+    </w:lvl>
+    <w:lvl w:ilvl="3">
+      <w:start w:val="1"/>
+      <w:numFmt w:val="decimal"/>
+      <w:lvlText w:val="%1.%2.%3.%4"/>
+      <w:lvlJc w:val="left"/>
+      <w:pPr>
+        <w:ind w:left="3762" w:hanging="1080"/>
+      </w:pPr>
+      <w:rPr>
+        <w:rFonts w:hint="default"/>
+      </w:rPr>
+    </w:lvl>
+    <w:lvl w:ilvl="4">
+      <w:start w:val="1"/>
+      <w:numFmt w:val="decimal"/>
+      <w:lvlText w:val="%1.%2.%3.%4.%5"/>
+      <w:lvlJc w:val="left"/>
+      <w:pPr>
+        <w:ind w:left="5016" w:hanging="1440"/>
+      </w:pPr>
+      <w:rPr>
+        <w:rFonts w:hint="default"/>
+      </w:rPr>
+    </w:lvl>
+    <w:lvl w:ilvl="5">
+      <w:start w:val="1"/>
+      <w:numFmt w:val="decimal"/>
+      <w:lvlText w:val="%1.%2.%3.%4.%5.%6"/>
+      <w:lvlJc w:val="left"/>
+      <w:pPr>
+        <w:ind w:left="5910" w:hanging="1440"/>
+      </w:pPr>
+      <w:rPr>
+        <w:rFonts w:hint="default"/>
+      </w:rPr>
+    </w:lvl>
+    <w:lvl w:ilvl="6">
+      <w:start w:val="1"/>
+      <w:numFmt w:val="decimal"/>
+      <w:lvlText w:val="%1.%2.%3.%4.%5.%6.%7"/>
+      <w:lvlJc w:val="left"/>
+      <w:pPr>
+        <w:ind w:left="7164" w:hanging="1800"/>
+      </w:pPr>
+      <w:rPr>
+        <w:rFonts w:hint="default"/>
+      </w:rPr>
+    </w:lvl>
+    <w:lvl w:ilvl="7">
+      <w:start w:val="1"/>
+      <w:numFmt w:val="decimal"/>
+      <w:lvlText w:val="%1.%2.%3.%4.%5.%6.%7.%8"/>
+      <w:lvlJc w:val="left"/>
+      <w:pPr>
+        <w:ind w:left="8058" w:hanging="1800"/>
+      </w:pPr>
+      <w:rPr>
+        <w:rFonts w:hint="default"/>
+      </w:rPr>
+    </w:lvl>
+    <w:lvl w:ilvl="8">
+      <w:start w:val="1"/>
+      <w:numFmt w:val="decimal"/>
+      <w:lvlText w:val="%1.%2.%3.%4.%5.%6.%7.%8.%9"/>
+      <w:lvlJc w:val="left"/>
+      <w:pPr>
+        <w:ind w:left="9312" w:hanging="2160"/>
+      </w:pPr>
+      <w:rPr>
+        <w:rFonts w:hint="default"/>
+      </w:rPr>
+    </w:lvl>
+  </w:abstractNum>
+  <w:abstractNum w:abstractNumId="12" w15:restartNumberingAfterBreak="0">
     <w:nsid w:val="3C136161"/>
     <w:multiLevelType w:val="multilevel"/>
     <w:tmpl w:val="8DE63528"/>
@@ -22191,7 +22802,7 @@
       </w:rPr>
     </w:lvl>
   </w:abstractNum>
-  <w:abstractNum w:abstractNumId="11" w15:restartNumberingAfterBreak="0">
+  <w:abstractNum w:abstractNumId="13" w15:restartNumberingAfterBreak="0">
     <w:nsid w:val="408A2A7B"/>
     <w:multiLevelType w:val="hybridMultilevel"/>
     <w:tmpl w:val="88269062"/>
@@ -22280,7 +22891,7 @@
       </w:pPr>
     </w:lvl>
   </w:abstractNum>
-  <w:abstractNum w:abstractNumId="12" w15:restartNumberingAfterBreak="0">
+  <w:abstractNum w:abstractNumId="14" w15:restartNumberingAfterBreak="0">
     <w:nsid w:val="43460E70"/>
     <w:multiLevelType w:val="hybridMultilevel"/>
     <w:tmpl w:val="3E3AB3A0"/>
@@ -22393,7 +23004,7 @@
       </w:rPr>
     </w:lvl>
   </w:abstractNum>
-  <w:abstractNum w:abstractNumId="13" w15:restartNumberingAfterBreak="0">
+  <w:abstractNum w:abstractNumId="15" w15:restartNumberingAfterBreak="0">
     <w:nsid w:val="47263141"/>
     <w:multiLevelType w:val="multilevel"/>
     <w:tmpl w:val="6E0C2186"/>
@@ -22506,7 +23117,7 @@
       </w:rPr>
     </w:lvl>
   </w:abstractNum>
-  <w:abstractNum w:abstractNumId="14" w15:restartNumberingAfterBreak="0">
+  <w:abstractNum w:abstractNumId="16" w15:restartNumberingAfterBreak="0">
     <w:nsid w:val="53517FEE"/>
     <w:multiLevelType w:val="hybridMultilevel"/>
     <w:tmpl w:val="FECEA8B2"/>
@@ -22619,7 +23230,7 @@
       </w:rPr>
     </w:lvl>
   </w:abstractNum>
-  <w:abstractNum w:abstractNumId="15" w15:restartNumberingAfterBreak="0">
+  <w:abstractNum w:abstractNumId="17" w15:restartNumberingAfterBreak="0">
     <w:nsid w:val="61763267"/>
     <w:multiLevelType w:val="hybridMultilevel"/>
     <w:tmpl w:val="88629A76"/>
@@ -22732,7 +23343,7 @@
       </w:rPr>
     </w:lvl>
   </w:abstractNum>
-  <w:abstractNum w:abstractNumId="16" w15:restartNumberingAfterBreak="0">
+  <w:abstractNum w:abstractNumId="18" w15:restartNumberingAfterBreak="0">
     <w:nsid w:val="62DE1935"/>
     <w:multiLevelType w:val="multilevel"/>
     <w:tmpl w:val="72325ACE"/>
@@ -22845,7 +23456,120 @@
       </w:rPr>
     </w:lvl>
   </w:abstractNum>
-  <w:abstractNum w:abstractNumId="17" w15:restartNumberingAfterBreak="0">
+  <w:abstractNum w:abstractNumId="19" w15:restartNumberingAfterBreak="0">
+    <w:nsid w:val="65C04F8D"/>
+    <w:multiLevelType w:val="hybridMultilevel"/>
+    <w:tmpl w:val="29F628FC"/>
+    <w:lvl w:ilvl="0" w:tplc="2D24495A">
+      <w:start w:val="2"/>
+      <w:numFmt w:val="bullet"/>
+      <w:lvlText w:val="-"/>
+      <w:lvlJc w:val="left"/>
+      <w:pPr>
+        <w:ind w:left="1571" w:hanging="360"/>
+      </w:pPr>
+      <w:rPr>
+        <w:rFonts w:ascii="Calibri" w:eastAsiaTheme="minorEastAsia" w:hAnsi="Calibri" w:cs="Calibri" w:hint="default"/>
+      </w:rPr>
+    </w:lvl>
+    <w:lvl w:ilvl="1" w:tplc="04090003" w:tentative="1">
+      <w:start w:val="1"/>
+      <w:numFmt w:val="bullet"/>
+      <w:lvlText w:val="o"/>
+      <w:lvlJc w:val="left"/>
+      <w:pPr>
+        <w:ind w:left="2291" w:hanging="360"/>
+      </w:pPr>
+      <w:rPr>
+        <w:rFonts w:ascii="Courier New" w:hAnsi="Courier New" w:cs="Courier New" w:hint="default"/>
+      </w:rPr>
+    </w:lvl>
+    <w:lvl w:ilvl="2" w:tplc="04090005" w:tentative="1">
+      <w:start w:val="1"/>
+      <w:numFmt w:val="bullet"/>
+      <w:lvlText w:val=""/>
+      <w:lvlJc w:val="left"/>
+      <w:pPr>
+        <w:ind w:left="3011" w:hanging="360"/>
+      </w:pPr>
+      <w:rPr>
+        <w:rFonts w:ascii="Wingdings" w:hAnsi="Wingdings" w:hint="default"/>
+      </w:rPr>
+    </w:lvl>
+    <w:lvl w:ilvl="3" w:tplc="04090001" w:tentative="1">
+      <w:start w:val="1"/>
+      <w:numFmt w:val="bullet"/>
+      <w:lvlText w:val=""/>
+      <w:lvlJc w:val="left"/>
+      <w:pPr>
+        <w:ind w:left="3731" w:hanging="360"/>
+      </w:pPr>
+      <w:rPr>
+        <w:rFonts w:ascii="Symbol" w:hAnsi="Symbol" w:hint="default"/>
+      </w:rPr>
+    </w:lvl>
+    <w:lvl w:ilvl="4" w:tplc="04090003" w:tentative="1">
+      <w:start w:val="1"/>
+      <w:numFmt w:val="bullet"/>
+      <w:lvlText w:val="o"/>
+      <w:lvlJc w:val="left"/>
+      <w:pPr>
+        <w:ind w:left="4451" w:hanging="360"/>
+      </w:pPr>
+      <w:rPr>
+        <w:rFonts w:ascii="Courier New" w:hAnsi="Courier New" w:cs="Courier New" w:hint="default"/>
+      </w:rPr>
+    </w:lvl>
+    <w:lvl w:ilvl="5" w:tplc="04090005" w:tentative="1">
+      <w:start w:val="1"/>
+      <w:numFmt w:val="bullet"/>
+      <w:lvlText w:val=""/>
+      <w:lvlJc w:val="left"/>
+      <w:pPr>
+        <w:ind w:left="5171" w:hanging="360"/>
+      </w:pPr>
+      <w:rPr>
+        <w:rFonts w:ascii="Wingdings" w:hAnsi="Wingdings" w:hint="default"/>
+      </w:rPr>
+    </w:lvl>
+    <w:lvl w:ilvl="6" w:tplc="04090001" w:tentative="1">
+      <w:start w:val="1"/>
+      <w:numFmt w:val="bullet"/>
+      <w:lvlText w:val=""/>
+      <w:lvlJc w:val="left"/>
+      <w:pPr>
+        <w:ind w:left="5891" w:hanging="360"/>
+      </w:pPr>
+      <w:rPr>
+        <w:rFonts w:ascii="Symbol" w:hAnsi="Symbol" w:hint="default"/>
+      </w:rPr>
+    </w:lvl>
+    <w:lvl w:ilvl="7" w:tplc="04090003" w:tentative="1">
+      <w:start w:val="1"/>
+      <w:numFmt w:val="bullet"/>
+      <w:lvlText w:val="o"/>
+      <w:lvlJc w:val="left"/>
+      <w:pPr>
+        <w:ind w:left="6611" w:hanging="360"/>
+      </w:pPr>
+      <w:rPr>
+        <w:rFonts w:ascii="Courier New" w:hAnsi="Courier New" w:cs="Courier New" w:hint="default"/>
+      </w:rPr>
+    </w:lvl>
+    <w:lvl w:ilvl="8" w:tplc="04090005" w:tentative="1">
+      <w:start w:val="1"/>
+      <w:numFmt w:val="bullet"/>
+      <w:lvlText w:val=""/>
+      <w:lvlJc w:val="left"/>
+      <w:pPr>
+        <w:ind w:left="7331" w:hanging="360"/>
+      </w:pPr>
+      <w:rPr>
+        <w:rFonts w:ascii="Wingdings" w:hAnsi="Wingdings" w:hint="default"/>
+      </w:rPr>
+    </w:lvl>
+  </w:abstractNum>
+  <w:abstractNum w:abstractNumId="20" w15:restartNumberingAfterBreak="0">
     <w:nsid w:val="690829AF"/>
     <w:multiLevelType w:val="hybridMultilevel"/>
     <w:tmpl w:val="99E8F304"/>
@@ -22958,7 +23682,7 @@
       </w:rPr>
     </w:lvl>
   </w:abstractNum>
-  <w:abstractNum w:abstractNumId="18" w15:restartNumberingAfterBreak="0">
+  <w:abstractNum w:abstractNumId="21" w15:restartNumberingAfterBreak="0">
     <w:nsid w:val="6C427E9B"/>
     <w:multiLevelType w:val="hybridMultilevel"/>
     <w:tmpl w:val="242E7EC2"/>
@@ -23070,7 +23794,7 @@
       </w:rPr>
     </w:lvl>
   </w:abstractNum>
-  <w:abstractNum w:abstractNumId="19" w15:restartNumberingAfterBreak="0">
+  <w:abstractNum w:abstractNumId="22" w15:restartNumberingAfterBreak="0">
     <w:nsid w:val="73D629D7"/>
     <w:multiLevelType w:val="hybridMultilevel"/>
     <w:tmpl w:val="6BF8A9B0"/>
@@ -23183,7 +23907,119 @@
       </w:rPr>
     </w:lvl>
   </w:abstractNum>
-  <w:abstractNum w:abstractNumId="20" w15:restartNumberingAfterBreak="0">
+  <w:abstractNum w:abstractNumId="23" w15:restartNumberingAfterBreak="0">
+    <w:nsid w:val="77430ACB"/>
+    <w:multiLevelType w:val="hybridMultilevel"/>
+    <w:tmpl w:val="5A026458"/>
+    <w:lvl w:ilvl="0" w:tplc="1C9278E4">
+      <w:numFmt w:val="bullet"/>
+      <w:lvlText w:val="-"/>
+      <w:lvlJc w:val="left"/>
+      <w:pPr>
+        <w:ind w:left="1080" w:hanging="360"/>
+      </w:pPr>
+      <w:rPr>
+        <w:rFonts w:ascii="Segoe UI" w:eastAsiaTheme="minorHAnsi" w:hAnsi="Segoe UI" w:cs="Segoe UI" w:hint="default"/>
+      </w:rPr>
+    </w:lvl>
+    <w:lvl w:ilvl="1" w:tplc="04090003" w:tentative="1">
+      <w:start w:val="1"/>
+      <w:numFmt w:val="bullet"/>
+      <w:lvlText w:val="o"/>
+      <w:lvlJc w:val="left"/>
+      <w:pPr>
+        <w:ind w:left="1440" w:hanging="360"/>
+      </w:pPr>
+      <w:rPr>
+        <w:rFonts w:ascii="Courier New" w:hAnsi="Courier New" w:cs="Courier New" w:hint="default"/>
+      </w:rPr>
+    </w:lvl>
+    <w:lvl w:ilvl="2" w:tplc="04090005" w:tentative="1">
+      <w:start w:val="1"/>
+      <w:numFmt w:val="bullet"/>
+      <w:lvlText w:val=""/>
+      <w:lvlJc w:val="left"/>
+      <w:pPr>
+        <w:ind w:left="2160" w:hanging="360"/>
+      </w:pPr>
+      <w:rPr>
+        <w:rFonts w:ascii="Wingdings" w:hAnsi="Wingdings" w:hint="default"/>
+      </w:rPr>
+    </w:lvl>
+    <w:lvl w:ilvl="3" w:tplc="04090001" w:tentative="1">
+      <w:start w:val="1"/>
+      <w:numFmt w:val="bullet"/>
+      <w:lvlText w:val=""/>
+      <w:lvlJc w:val="left"/>
+      <w:pPr>
+        <w:ind w:left="2880" w:hanging="360"/>
+      </w:pPr>
+      <w:rPr>
+        <w:rFonts w:ascii="Symbol" w:hAnsi="Symbol" w:hint="default"/>
+      </w:rPr>
+    </w:lvl>
+    <w:lvl w:ilvl="4" w:tplc="04090003" w:tentative="1">
+      <w:start w:val="1"/>
+      <w:numFmt w:val="bullet"/>
+      <w:lvlText w:val="o"/>
+      <w:lvlJc w:val="left"/>
+      <w:pPr>
+        <w:ind w:left="3600" w:hanging="360"/>
+      </w:pPr>
+      <w:rPr>
+        <w:rFonts w:ascii="Courier New" w:hAnsi="Courier New" w:cs="Courier New" w:hint="default"/>
+      </w:rPr>
+    </w:lvl>
+    <w:lvl w:ilvl="5" w:tplc="04090005" w:tentative="1">
+      <w:start w:val="1"/>
+      <w:numFmt w:val="bullet"/>
+      <w:lvlText w:val=""/>
+      <w:lvlJc w:val="left"/>
+      <w:pPr>
+        <w:ind w:left="4320" w:hanging="360"/>
+      </w:pPr>
+      <w:rPr>
+        <w:rFonts w:ascii="Wingdings" w:hAnsi="Wingdings" w:hint="default"/>
+      </w:rPr>
+    </w:lvl>
+    <w:lvl w:ilvl="6" w:tplc="04090001" w:tentative="1">
+      <w:start w:val="1"/>
+      <w:numFmt w:val="bullet"/>
+      <w:lvlText w:val=""/>
+      <w:lvlJc w:val="left"/>
+      <w:pPr>
+        <w:ind w:left="5040" w:hanging="360"/>
+      </w:pPr>
+      <w:rPr>
+        <w:rFonts w:ascii="Symbol" w:hAnsi="Symbol" w:hint="default"/>
+      </w:rPr>
+    </w:lvl>
+    <w:lvl w:ilvl="7" w:tplc="04090003" w:tentative="1">
+      <w:start w:val="1"/>
+      <w:numFmt w:val="bullet"/>
+      <w:lvlText w:val="o"/>
+      <w:lvlJc w:val="left"/>
+      <w:pPr>
+        <w:ind w:left="5760" w:hanging="360"/>
+      </w:pPr>
+      <w:rPr>
+        <w:rFonts w:ascii="Courier New" w:hAnsi="Courier New" w:cs="Courier New" w:hint="default"/>
+      </w:rPr>
+    </w:lvl>
+    <w:lvl w:ilvl="8" w:tplc="04090005" w:tentative="1">
+      <w:start w:val="1"/>
+      <w:numFmt w:val="bullet"/>
+      <w:lvlText w:val=""/>
+      <w:lvlJc w:val="left"/>
+      <w:pPr>
+        <w:ind w:left="6480" w:hanging="360"/>
+      </w:pPr>
+      <w:rPr>
+        <w:rFonts w:ascii="Wingdings" w:hAnsi="Wingdings" w:hint="default"/>
+      </w:rPr>
+    </w:lvl>
+  </w:abstractNum>
+  <w:abstractNum w:abstractNumId="24" w15:restartNumberingAfterBreak="0">
     <w:nsid w:val="7DF330EB"/>
     <w:multiLevelType w:val="hybridMultilevel"/>
     <w:tmpl w:val="99140B4E"/>
@@ -23296,68 +24132,196 @@
       </w:rPr>
     </w:lvl>
   </w:abstractNum>
+  <w:abstractNum w:abstractNumId="25" w15:restartNumberingAfterBreak="0">
+    <w:nsid w:val="7EB83DDC"/>
+    <w:multiLevelType w:val="hybridMultilevel"/>
+    <w:tmpl w:val="AFCA6598"/>
+    <w:lvl w:ilvl="0" w:tplc="2D24495A">
+      <w:start w:val="2"/>
+      <w:numFmt w:val="bullet"/>
+      <w:lvlText w:val="-"/>
+      <w:lvlJc w:val="left"/>
+      <w:pPr>
+        <w:ind w:left="720" w:hanging="360"/>
+      </w:pPr>
+      <w:rPr>
+        <w:rFonts w:ascii="Calibri" w:eastAsiaTheme="minorEastAsia" w:hAnsi="Calibri" w:cs="Calibri" w:hint="default"/>
+      </w:rPr>
+    </w:lvl>
+    <w:lvl w:ilvl="1" w:tplc="04090003" w:tentative="1">
+      <w:start w:val="1"/>
+      <w:numFmt w:val="bullet"/>
+      <w:lvlText w:val="o"/>
+      <w:lvlJc w:val="left"/>
+      <w:pPr>
+        <w:ind w:left="1440" w:hanging="360"/>
+      </w:pPr>
+      <w:rPr>
+        <w:rFonts w:ascii="Courier New" w:hAnsi="Courier New" w:cs="Courier New" w:hint="default"/>
+      </w:rPr>
+    </w:lvl>
+    <w:lvl w:ilvl="2" w:tplc="04090005" w:tentative="1">
+      <w:start w:val="1"/>
+      <w:numFmt w:val="bullet"/>
+      <w:lvlText w:val=""/>
+      <w:lvlJc w:val="left"/>
+      <w:pPr>
+        <w:ind w:left="2160" w:hanging="360"/>
+      </w:pPr>
+      <w:rPr>
+        <w:rFonts w:ascii="Wingdings" w:hAnsi="Wingdings" w:hint="default"/>
+      </w:rPr>
+    </w:lvl>
+    <w:lvl w:ilvl="3" w:tplc="04090001" w:tentative="1">
+      <w:start w:val="1"/>
+      <w:numFmt w:val="bullet"/>
+      <w:lvlText w:val=""/>
+      <w:lvlJc w:val="left"/>
+      <w:pPr>
+        <w:ind w:left="2880" w:hanging="360"/>
+      </w:pPr>
+      <w:rPr>
+        <w:rFonts w:ascii="Symbol" w:hAnsi="Symbol" w:hint="default"/>
+      </w:rPr>
+    </w:lvl>
+    <w:lvl w:ilvl="4" w:tplc="04090003" w:tentative="1">
+      <w:start w:val="1"/>
+      <w:numFmt w:val="bullet"/>
+      <w:lvlText w:val="o"/>
+      <w:lvlJc w:val="left"/>
+      <w:pPr>
+        <w:ind w:left="3600" w:hanging="360"/>
+      </w:pPr>
+      <w:rPr>
+        <w:rFonts w:ascii="Courier New" w:hAnsi="Courier New" w:cs="Courier New" w:hint="default"/>
+      </w:rPr>
+    </w:lvl>
+    <w:lvl w:ilvl="5" w:tplc="04090005" w:tentative="1">
+      <w:start w:val="1"/>
+      <w:numFmt w:val="bullet"/>
+      <w:lvlText w:val=""/>
+      <w:lvlJc w:val="left"/>
+      <w:pPr>
+        <w:ind w:left="4320" w:hanging="360"/>
+      </w:pPr>
+      <w:rPr>
+        <w:rFonts w:ascii="Wingdings" w:hAnsi="Wingdings" w:hint="default"/>
+      </w:rPr>
+    </w:lvl>
+    <w:lvl w:ilvl="6" w:tplc="04090001" w:tentative="1">
+      <w:start w:val="1"/>
+      <w:numFmt w:val="bullet"/>
+      <w:lvlText w:val=""/>
+      <w:lvlJc w:val="left"/>
+      <w:pPr>
+        <w:ind w:left="5040" w:hanging="360"/>
+      </w:pPr>
+      <w:rPr>
+        <w:rFonts w:ascii="Symbol" w:hAnsi="Symbol" w:hint="default"/>
+      </w:rPr>
+    </w:lvl>
+    <w:lvl w:ilvl="7" w:tplc="04090003" w:tentative="1">
+      <w:start w:val="1"/>
+      <w:numFmt w:val="bullet"/>
+      <w:lvlText w:val="o"/>
+      <w:lvlJc w:val="left"/>
+      <w:pPr>
+        <w:ind w:left="5760" w:hanging="360"/>
+      </w:pPr>
+      <w:rPr>
+        <w:rFonts w:ascii="Courier New" w:hAnsi="Courier New" w:cs="Courier New" w:hint="default"/>
+      </w:rPr>
+    </w:lvl>
+    <w:lvl w:ilvl="8" w:tplc="04090005" w:tentative="1">
+      <w:start w:val="1"/>
+      <w:numFmt w:val="bullet"/>
+      <w:lvlText w:val=""/>
+      <w:lvlJc w:val="left"/>
+      <w:pPr>
+        <w:ind w:left="6480" w:hanging="360"/>
+      </w:pPr>
+      <w:rPr>
+        <w:rFonts w:ascii="Wingdings" w:hAnsi="Wingdings" w:hint="default"/>
+      </w:rPr>
+    </w:lvl>
+  </w:abstractNum>
   <w:num w:numId="1">
-    <w:abstractNumId w:val="10"/>
+    <w:abstractNumId w:val="12"/>
   </w:num>
   <w:num w:numId="2">
     <w:abstractNumId w:val="4"/>
   </w:num>
   <w:num w:numId="3">
+    <w:abstractNumId w:val="8"/>
+  </w:num>
+  <w:num w:numId="4">
     <w:abstractNumId w:val="7"/>
   </w:num>
-  <w:num w:numId="4">
-    <w:abstractNumId w:val="6"/>
-  </w:num>
   <w:num w:numId="5">
-    <w:abstractNumId w:val="14"/>
+    <w:abstractNumId w:val="16"/>
   </w:num>
   <w:num w:numId="6">
     <w:abstractNumId w:val="0"/>
   </w:num>
   <w:num w:numId="7">
+    <w:abstractNumId w:val="24"/>
+  </w:num>
+  <w:num w:numId="8">
+    <w:abstractNumId w:val="9"/>
+  </w:num>
+  <w:num w:numId="9">
+    <w:abstractNumId w:val="14"/>
+  </w:num>
+  <w:num w:numId="10">
+    <w:abstractNumId w:val="17"/>
+  </w:num>
+  <w:num w:numId="11">
     <w:abstractNumId w:val="20"/>
   </w:num>
-  <w:num w:numId="8">
-    <w:abstractNumId w:val="8"/>
-  </w:num>
-  <w:num w:numId="9">
-    <w:abstractNumId w:val="12"/>
-  </w:num>
-  <w:num w:numId="10">
-    <w:abstractNumId w:val="15"/>
-  </w:num>
-  <w:num w:numId="11">
-    <w:abstractNumId w:val="17"/>
-  </w:num>
   <w:num w:numId="12">
-    <w:abstractNumId w:val="19"/>
+    <w:abstractNumId w:val="22"/>
   </w:num>
   <w:num w:numId="13">
-    <w:abstractNumId w:val="13"/>
+    <w:abstractNumId w:val="15"/>
   </w:num>
   <w:num w:numId="14">
     <w:abstractNumId w:val="2"/>
   </w:num>
   <w:num w:numId="15">
-    <w:abstractNumId w:val="18"/>
+    <w:abstractNumId w:val="21"/>
   </w:num>
   <w:num w:numId="16">
-    <w:abstractNumId w:val="11"/>
+    <w:abstractNumId w:val="13"/>
   </w:num>
   <w:num w:numId="17">
     <w:abstractNumId w:val="1"/>
   </w:num>
   <w:num w:numId="18">
-    <w:abstractNumId w:val="9"/>
+    <w:abstractNumId w:val="10"/>
   </w:num>
   <w:num w:numId="19">
     <w:abstractNumId w:val="3"/>
   </w:num>
   <w:num w:numId="20">
-    <w:abstractNumId w:val="16"/>
+    <w:abstractNumId w:val="18"/>
   </w:num>
   <w:num w:numId="21">
     <w:abstractNumId w:val="5"/>
+  </w:num>
+  <w:num w:numId="22">
+    <w:abstractNumId w:val="11"/>
+  </w:num>
+  <w:num w:numId="23">
+    <w:abstractNumId w:val="6"/>
+  </w:num>
+  <w:num w:numId="24">
+    <w:abstractNumId w:val="19"/>
+  </w:num>
+  <w:num w:numId="25">
+    <w:abstractNumId w:val="25"/>
+  </w:num>
+  <w:num w:numId="26">
+    <w:abstractNumId w:val="23"/>
   </w:num>
   <w:numIdMacAtCleanup w:val="11"/>
 </w:numbering>
@@ -24884,7 +25848,7 @@
 </file>
 
 <file path=customXml/itemProps1.xml><?xml version="1.0" encoding="utf-8"?>
-<ds:datastoreItem xmlns:ds="http://schemas.openxmlformats.org/officeDocument/2006/customXml" ds:itemID="{14967D72-6034-4D1C-8F3D-03C2F21E65E0}">
+<ds:datastoreItem xmlns:ds="http://schemas.openxmlformats.org/officeDocument/2006/customXml" ds:itemID="{DE5073AA-46E7-4050-83BF-A9A38738ADB0}">
   <ds:schemaRefs>
     <ds:schemaRef ds:uri="http://schemas.openxmlformats.org/officeDocument/2006/bibliography"/>
   </ds:schemaRefs>

--- a/quanlyphongtro.docx
+++ b/quanlyphongtro.docx
@@ -271,6 +271,7 @@
         <w:tabs>
           <w:tab w:val="left" w:pos="1620"/>
         </w:tabs>
+        <w:spacing w:line="240" w:lineRule="auto"/>
         <w:ind w:left="-630" w:firstLine="58"/>
         <w:rPr>
           <w:rFonts w:ascii="Palatino Linotype" w:hAnsi="Palatino Linotype" w:cs="Times New Roman"/>
@@ -328,6 +329,7 @@
     </w:p>
     <w:p>
       <w:pPr>
+        <w:spacing w:line="240" w:lineRule="auto"/>
         <w:ind w:left="1440"/>
         <w:rPr>
           <w:rFonts w:ascii="Palatino Linotype" w:hAnsi="Palatino Linotype" w:cs="Times New Roman"/>
@@ -396,6 +398,7 @@
     </w:p>
     <w:p>
       <w:pPr>
+        <w:spacing w:line="240" w:lineRule="auto"/>
         <w:ind w:firstLine="720"/>
         <w:rPr>
           <w:rFonts w:ascii="Palatino Linotype" w:hAnsi="Palatino Linotype" w:cs="Times New Roman"/>
@@ -463,6 +466,7 @@
     </w:p>
     <w:p>
       <w:pPr>
+        <w:spacing w:line="240" w:lineRule="auto"/>
         <w:ind w:left="1080" w:firstLine="360"/>
         <w:rPr>
           <w:rFonts w:ascii="Palatino Linotype" w:hAnsi="Palatino Linotype" w:cs="Times New Roman"/>
@@ -493,6 +497,7 @@
     </w:p>
     <w:p>
       <w:pPr>
+        <w:spacing w:line="240" w:lineRule="auto"/>
         <w:ind w:left="1080" w:firstLine="360"/>
         <w:rPr>
           <w:rFonts w:ascii="Palatino Linotype" w:hAnsi="Palatino Linotype" w:cs="Times New Roman"/>
@@ -896,19 +901,149 @@
             </w:rPr>
             <w:fldChar w:fldCharType="separate"/>
           </w:r>
-          <w:hyperlink w:anchor="_Toc44326080" w:history="1">
+          <w:bookmarkStart w:id="0" w:name="_GoBack"/>
+          <w:bookmarkEnd w:id="0"/>
+          <w:r>
+            <w:rPr>
+              <w:rStyle w:val="Hyperlink"/>
+              <w:noProof/>
+            </w:rPr>
+            <w:fldChar w:fldCharType="begin"/>
+          </w:r>
+          <w:r>
+            <w:rPr>
+              <w:rStyle w:val="Hyperlink"/>
+              <w:noProof/>
+            </w:rPr>
+            <w:instrText xml:space="preserve"> </w:instrText>
+          </w:r>
+          <w:r>
+            <w:rPr>
+              <w:noProof/>
+            </w:rPr>
+            <w:instrText>HYPERLINK \l "_Toc44328110"</w:instrText>
+          </w:r>
+          <w:r>
+            <w:rPr>
+              <w:rStyle w:val="Hyperlink"/>
+              <w:noProof/>
+            </w:rPr>
+            <w:instrText xml:space="preserve"> </w:instrText>
+          </w:r>
+          <w:r>
+            <w:rPr>
+              <w:rStyle w:val="Hyperlink"/>
+              <w:noProof/>
+            </w:rPr>
+          </w:r>
+          <w:r>
+            <w:rPr>
+              <w:rStyle w:val="Hyperlink"/>
+              <w:noProof/>
+            </w:rPr>
+            <w:fldChar w:fldCharType="separate"/>
+          </w:r>
+          <w:r>
+            <w:rPr>
+              <w:rStyle w:val="Hyperlink"/>
+              <w:rFonts w:ascii="Palatino Linotype" w:hAnsi="Palatino Linotype" w:cs="Arial"/>
+              <w:noProof/>
+            </w:rPr>
+            <w:t>1.</w:t>
+          </w:r>
+          <w:r>
+            <w:rPr>
+              <w:noProof/>
+            </w:rPr>
+            <w:tab/>
+          </w:r>
+          <w:r>
+            <w:rPr>
+              <w:rStyle w:val="Hyperlink"/>
+              <w:rFonts w:ascii="Palatino Linotype" w:hAnsi="Palatino Linotype" w:cs="Arial"/>
+              <w:noProof/>
+            </w:rPr>
+            <w:t>TỔNG QUAN</w:t>
+          </w:r>
+          <w:r>
+            <w:rPr>
+              <w:noProof/>
+              <w:webHidden/>
+            </w:rPr>
+            <w:tab/>
+          </w:r>
+          <w:r>
+            <w:rPr>
+              <w:noProof/>
+              <w:webHidden/>
+            </w:rPr>
+            <w:fldChar w:fldCharType="begin"/>
+          </w:r>
+          <w:r>
+            <w:rPr>
+              <w:noProof/>
+              <w:webHidden/>
+            </w:rPr>
+            <w:instrText xml:space="preserve"> PAGEREF _Toc44328110 \h </w:instrText>
+          </w:r>
+          <w:r>
+            <w:rPr>
+              <w:noProof/>
+              <w:webHidden/>
+            </w:rPr>
+          </w:r>
+          <w:r>
+            <w:rPr>
+              <w:noProof/>
+              <w:webHidden/>
+            </w:rPr>
+            <w:fldChar w:fldCharType="separate"/>
+          </w:r>
+          <w:r>
+            <w:rPr>
+              <w:noProof/>
+              <w:webHidden/>
+            </w:rPr>
+            <w:t>4</w:t>
+          </w:r>
+          <w:r>
+            <w:rPr>
+              <w:noProof/>
+              <w:webHidden/>
+            </w:rPr>
+            <w:fldChar w:fldCharType="end"/>
+          </w:r>
+          <w:r>
+            <w:rPr>
+              <w:rStyle w:val="Hyperlink"/>
+              <w:noProof/>
+            </w:rPr>
+            <w:fldChar w:fldCharType="end"/>
+          </w:r>
+        </w:p>
+        <w:p>
+          <w:pPr>
+            <w:pStyle w:val="TOC2"/>
+            <w:tabs>
+              <w:tab w:val="left" w:pos="880"/>
+              <w:tab w:val="right" w:leader="dot" w:pos="9260"/>
+            </w:tabs>
+            <w:rPr>
+              <w:noProof/>
+            </w:rPr>
+          </w:pPr>
+          <w:hyperlink w:anchor="_Toc44328111" w:history="1">
             <w:r>
               <w:rPr>
                 <w:rStyle w:val="Hyperlink"/>
-                <w:rFonts w:ascii="Palatino Linotype" w:hAnsi="Palatino Linotype" w:cs="Arial"/>
+                <w:rFonts w:ascii="Times New Roman" w:hAnsi="Times New Roman" w:cs="Times New Roman"/>
                 <w:b/>
                 <w:noProof/>
               </w:rPr>
-              <w:t>1.</w:t>
-            </w:r>
-            <w:r>
-              <w:rPr>
-                <w:b/>
+              <w:t>1.1.</w:t>
+            </w:r>
+            <w:r>
+              <w:rPr>
                 <w:noProof/>
               </w:rPr>
               <w:tab/>
@@ -920,7 +1055,7 @@
                 <w:b/>
                 <w:noProof/>
               </w:rPr>
-              <w:t>TỔNG QUAN</w:t>
+              <w:t>Phát biểu bài toán</w:t>
             </w:r>
             <w:r>
               <w:rPr>
@@ -941,7 +1076,7 @@
                 <w:noProof/>
                 <w:webHidden/>
               </w:rPr>
-              <w:instrText xml:space="preserve"> PAGEREF _Toc44326080 \h </w:instrText>
+              <w:instrText xml:space="preserve"> PAGEREF _Toc44328111 \h </w:instrText>
             </w:r>
             <w:r>
               <w:rPr>
@@ -983,14 +1118,14 @@
               <w:noProof/>
             </w:rPr>
           </w:pPr>
-          <w:hyperlink w:anchor="_Toc44326081" w:history="1">
+          <w:hyperlink w:anchor="_Toc44328112" w:history="1">
             <w:r>
               <w:rPr>
                 <w:rStyle w:val="Hyperlink"/>
                 <w:rFonts w:ascii="Times New Roman" w:hAnsi="Times New Roman" w:cs="Times New Roman"/>
                 <w:noProof/>
               </w:rPr>
-              <w:t>1.1.</w:t>
+              <w:t>1.2.</w:t>
             </w:r>
             <w:r>
               <w:rPr>
@@ -1004,7 +1139,7 @@
                 <w:rFonts w:ascii="Palatino Linotype" w:hAnsi="Palatino Linotype" w:cs="Arial"/>
                 <w:noProof/>
               </w:rPr>
-              <w:t>Phát biểu bài toán</w:t>
+              <w:t>Giới thiệu về ứng dụng quản lý phòng trọ</w:t>
             </w:r>
             <w:r>
               <w:rPr>
@@ -1025,7 +1160,7 @@
                 <w:noProof/>
                 <w:webHidden/>
               </w:rPr>
-              <w:instrText xml:space="preserve"> PAGEREF _Toc44326081 \h </w:instrText>
+              <w:instrText xml:space="preserve"> PAGEREF _Toc44328112 \h </w:instrText>
             </w:r>
             <w:r>
               <w:rPr>
@@ -1067,14 +1202,14 @@
               <w:noProof/>
             </w:rPr>
           </w:pPr>
-          <w:hyperlink w:anchor="_Toc44326082" w:history="1">
+          <w:hyperlink w:anchor="_Toc44328113" w:history="1">
             <w:r>
               <w:rPr>
                 <w:rStyle w:val="Hyperlink"/>
                 <w:rFonts w:ascii="Times New Roman" w:hAnsi="Times New Roman" w:cs="Times New Roman"/>
                 <w:noProof/>
               </w:rPr>
-              <w:t>1.2.</w:t>
+              <w:t>1.3.</w:t>
             </w:r>
             <w:r>
               <w:rPr>
@@ -1088,7 +1223,7 @@
                 <w:rFonts w:ascii="Palatino Linotype" w:hAnsi="Palatino Linotype" w:cs="Arial"/>
                 <w:noProof/>
               </w:rPr>
-              <w:t>Giới thiệu về ứng dụng quản lý phòng trọ</w:t>
+              <w:t>Các chức năng chính</w:t>
             </w:r>
             <w:r>
               <w:rPr>
@@ -1109,7 +1244,7 @@
                 <w:noProof/>
                 <w:webHidden/>
               </w:rPr>
-              <w:instrText xml:space="preserve"> PAGEREF _Toc44326082 \h </w:instrText>
+              <w:instrText xml:space="preserve"> PAGEREF _Toc44328113 \h </w:instrText>
             </w:r>
             <w:r>
               <w:rPr>
@@ -1129,7 +1264,7 @@
                 <w:noProof/>
                 <w:webHidden/>
               </w:rPr>
-              <w:t>4</w:t>
+              <w:t>5</w:t>
             </w:r>
             <w:r>
               <w:rPr>
@@ -1151,14 +1286,14 @@
               <w:noProof/>
             </w:rPr>
           </w:pPr>
-          <w:hyperlink w:anchor="_Toc44326083" w:history="1">
+          <w:hyperlink w:anchor="_Toc44328114" w:history="1">
             <w:r>
               <w:rPr>
                 <w:rStyle w:val="Hyperlink"/>
                 <w:rFonts w:ascii="Times New Roman" w:hAnsi="Times New Roman" w:cs="Times New Roman"/>
                 <w:noProof/>
               </w:rPr>
-              <w:t>1.3.</w:t>
+              <w:t>1.4.</w:t>
             </w:r>
             <w:r>
               <w:rPr>
@@ -1172,7 +1307,7 @@
                 <w:rFonts w:ascii="Palatino Linotype" w:hAnsi="Palatino Linotype" w:cs="Arial"/>
                 <w:noProof/>
               </w:rPr>
-              <w:t>Các chức năng chính</w:t>
+              <w:t>Phạm vi hệ thống</w:t>
             </w:r>
             <w:r>
               <w:rPr>
@@ -1193,7 +1328,7 @@
                 <w:noProof/>
                 <w:webHidden/>
               </w:rPr>
-              <w:instrText xml:space="preserve"> PAGEREF _Toc44326083 \h </w:instrText>
+              <w:instrText xml:space="preserve"> PAGEREF _Toc44328114 \h </w:instrText>
             </w:r>
             <w:r>
               <w:rPr>
@@ -1214,6 +1349,90 @@
                 <w:webHidden/>
               </w:rPr>
               <w:t>5</w:t>
+            </w:r>
+            <w:r>
+              <w:rPr>
+                <w:noProof/>
+                <w:webHidden/>
+              </w:rPr>
+              <w:fldChar w:fldCharType="end"/>
+            </w:r>
+          </w:hyperlink>
+        </w:p>
+        <w:p>
+          <w:pPr>
+            <w:pStyle w:val="TOC1"/>
+            <w:tabs>
+              <w:tab w:val="left" w:pos="480"/>
+              <w:tab w:val="right" w:leader="dot" w:pos="9260"/>
+            </w:tabs>
+            <w:rPr>
+              <w:noProof/>
+            </w:rPr>
+          </w:pPr>
+          <w:hyperlink w:anchor="_Toc44328115" w:history="1">
+            <w:r>
+              <w:rPr>
+                <w:rStyle w:val="Hyperlink"/>
+                <w:rFonts w:ascii="Palatino Linotype" w:hAnsi="Palatino Linotype" w:cs="Arial"/>
+                <w:noProof/>
+              </w:rPr>
+              <w:t>2.</w:t>
+            </w:r>
+            <w:r>
+              <w:rPr>
+                <w:noProof/>
+              </w:rPr>
+              <w:tab/>
+            </w:r>
+            <w:r>
+              <w:rPr>
+                <w:rStyle w:val="Hyperlink"/>
+                <w:rFonts w:ascii="Palatino Linotype" w:hAnsi="Palatino Linotype" w:cs="Arial"/>
+                <w:noProof/>
+              </w:rPr>
+              <w:t>PHÂN TÍCH</w:t>
+            </w:r>
+            <w:r>
+              <w:rPr>
+                <w:noProof/>
+                <w:webHidden/>
+              </w:rPr>
+              <w:tab/>
+            </w:r>
+            <w:r>
+              <w:rPr>
+                <w:noProof/>
+                <w:webHidden/>
+              </w:rPr>
+              <w:fldChar w:fldCharType="begin"/>
+            </w:r>
+            <w:r>
+              <w:rPr>
+                <w:noProof/>
+                <w:webHidden/>
+              </w:rPr>
+              <w:instrText xml:space="preserve"> PAGEREF _Toc44328115 \h </w:instrText>
+            </w:r>
+            <w:r>
+              <w:rPr>
+                <w:noProof/>
+                <w:webHidden/>
+              </w:rPr>
+            </w:r>
+            <w:r>
+              <w:rPr>
+                <w:noProof/>
+                <w:webHidden/>
+              </w:rPr>
+              <w:fldChar w:fldCharType="separate"/>
+            </w:r>
+            <w:r>
+              <w:rPr>
+                <w:noProof/>
+                <w:webHidden/>
+              </w:rPr>
+              <w:t>6</w:t>
             </w:r>
             <w:r>
               <w:rPr>
@@ -1235,14 +1454,14 @@
               <w:noProof/>
             </w:rPr>
           </w:pPr>
-          <w:hyperlink w:anchor="_Toc44326084" w:history="1">
+          <w:hyperlink w:anchor="_Toc44328116" w:history="1">
             <w:r>
               <w:rPr>
                 <w:rStyle w:val="Hyperlink"/>
                 <w:rFonts w:ascii="Times New Roman" w:hAnsi="Times New Roman" w:cs="Times New Roman"/>
                 <w:noProof/>
               </w:rPr>
-              <w:t>1.4.</w:t>
+              <w:t>2.1.</w:t>
             </w:r>
             <w:r>
               <w:rPr>
@@ -1256,7 +1475,7 @@
                 <w:rFonts w:ascii="Palatino Linotype" w:hAnsi="Palatino Linotype" w:cs="Arial"/>
                 <w:noProof/>
               </w:rPr>
-              <w:t>Phạm vi hệ thống</w:t>
+              <w:t>Usecase tổng quan</w:t>
             </w:r>
             <w:r>
               <w:rPr>
@@ -1277,7 +1496,7 @@
                 <w:noProof/>
                 <w:webHidden/>
               </w:rPr>
-              <w:instrText xml:space="preserve"> PAGEREF _Toc44326084 \h </w:instrText>
+              <w:instrText xml:space="preserve"> PAGEREF _Toc44328116 \h </w:instrText>
             </w:r>
             <w:r>
               <w:rPr>
@@ -1297,7 +1516,76 @@
                 <w:noProof/>
                 <w:webHidden/>
               </w:rPr>
-              <w:t>5</w:t>
+              <w:t>6</w:t>
+            </w:r>
+            <w:r>
+              <w:rPr>
+                <w:noProof/>
+                <w:webHidden/>
+              </w:rPr>
+              <w:fldChar w:fldCharType="end"/>
+            </w:r>
+          </w:hyperlink>
+        </w:p>
+        <w:p>
+          <w:pPr>
+            <w:pStyle w:val="TOC2"/>
+            <w:tabs>
+              <w:tab w:val="right" w:leader="dot" w:pos="9260"/>
+            </w:tabs>
+            <w:rPr>
+              <w:noProof/>
+            </w:rPr>
+          </w:pPr>
+          <w:hyperlink w:anchor="_Toc44328117" w:history="1">
+            <w:r>
+              <w:rPr>
+                <w:rStyle w:val="Hyperlink"/>
+                <w:rFonts w:ascii="Palatino Linotype" w:hAnsi="Palatino Linotype" w:cs="Arial"/>
+                <w:noProof/>
+              </w:rPr>
+              <w:t>2.2 Usecase chi tiết</w:t>
+            </w:r>
+            <w:r>
+              <w:rPr>
+                <w:noProof/>
+                <w:webHidden/>
+              </w:rPr>
+              <w:tab/>
+            </w:r>
+            <w:r>
+              <w:rPr>
+                <w:noProof/>
+                <w:webHidden/>
+              </w:rPr>
+              <w:fldChar w:fldCharType="begin"/>
+            </w:r>
+            <w:r>
+              <w:rPr>
+                <w:noProof/>
+                <w:webHidden/>
+              </w:rPr>
+              <w:instrText xml:space="preserve"> PAGEREF _Toc44328117 \h </w:instrText>
+            </w:r>
+            <w:r>
+              <w:rPr>
+                <w:noProof/>
+                <w:webHidden/>
+              </w:rPr>
+            </w:r>
+            <w:r>
+              <w:rPr>
+                <w:noProof/>
+                <w:webHidden/>
+              </w:rPr>
+              <w:fldChar w:fldCharType="separate"/>
+            </w:r>
+            <w:r>
+              <w:rPr>
+                <w:noProof/>
+                <w:webHidden/>
+              </w:rPr>
+              <w:t>7</w:t>
             </w:r>
             <w:r>
               <w:rPr>
@@ -1319,19 +1607,17 @@
               <w:noProof/>
             </w:rPr>
           </w:pPr>
-          <w:hyperlink w:anchor="_Toc44326085" w:history="1">
+          <w:hyperlink w:anchor="_Toc44328118" w:history="1">
             <w:r>
               <w:rPr>
                 <w:rStyle w:val="Hyperlink"/>
                 <w:rFonts w:ascii="Palatino Linotype" w:hAnsi="Palatino Linotype" w:cs="Arial"/>
-                <w:b/>
                 <w:noProof/>
               </w:rPr>
-              <w:t>2.</w:t>
-            </w:r>
-            <w:r>
-              <w:rPr>
-                <w:b/>
+              <w:t>3.</w:t>
+            </w:r>
+            <w:r>
+              <w:rPr>
                 <w:noProof/>
               </w:rPr>
               <w:tab/>
@@ -1340,10 +1626,9 @@
               <w:rPr>
                 <w:rStyle w:val="Hyperlink"/>
                 <w:rFonts w:ascii="Palatino Linotype" w:hAnsi="Palatino Linotype" w:cs="Arial"/>
-                <w:b/>
                 <w:noProof/>
               </w:rPr>
-              <w:t>PHÂN TÍCH</w:t>
+              <w:t>THIẾT KẾ</w:t>
             </w:r>
             <w:r>
               <w:rPr>
@@ -1364,7 +1649,7 @@
                 <w:noProof/>
                 <w:webHidden/>
               </w:rPr>
-              <w:instrText xml:space="preserve"> PAGEREF _Toc44326085 \h </w:instrText>
+              <w:instrText xml:space="preserve"> PAGEREF _Toc44328118 \h </w:instrText>
             </w:r>
             <w:r>
               <w:rPr>
@@ -1384,7 +1669,436 @@
                 <w:noProof/>
                 <w:webHidden/>
               </w:rPr>
-              <w:t>6</w:t>
+              <w:t>30</w:t>
+            </w:r>
+            <w:r>
+              <w:rPr>
+                <w:noProof/>
+                <w:webHidden/>
+              </w:rPr>
+              <w:fldChar w:fldCharType="end"/>
+            </w:r>
+          </w:hyperlink>
+        </w:p>
+        <w:p>
+          <w:pPr>
+            <w:pStyle w:val="TOC2"/>
+            <w:tabs>
+              <w:tab w:val="right" w:leader="dot" w:pos="9260"/>
+            </w:tabs>
+            <w:rPr>
+              <w:noProof/>
+            </w:rPr>
+          </w:pPr>
+          <w:hyperlink w:anchor="_Toc44328119" w:history="1">
+            <w:r>
+              <w:rPr>
+                <w:rStyle w:val="Hyperlink"/>
+                <w:rFonts w:ascii="Palatino Linotype" w:hAnsi="Palatino Linotype"/>
+                <w:noProof/>
+              </w:rPr>
+              <w:t>3.1 Wireframe màn hình Đăng nhập</w:t>
+            </w:r>
+            <w:r>
+              <w:rPr>
+                <w:noProof/>
+                <w:webHidden/>
+              </w:rPr>
+              <w:tab/>
+            </w:r>
+            <w:r>
+              <w:rPr>
+                <w:noProof/>
+                <w:webHidden/>
+              </w:rPr>
+              <w:fldChar w:fldCharType="begin"/>
+            </w:r>
+            <w:r>
+              <w:rPr>
+                <w:noProof/>
+                <w:webHidden/>
+              </w:rPr>
+              <w:instrText xml:space="preserve"> PAGEREF _Toc44328119 \h </w:instrText>
+            </w:r>
+            <w:r>
+              <w:rPr>
+                <w:noProof/>
+                <w:webHidden/>
+              </w:rPr>
+            </w:r>
+            <w:r>
+              <w:rPr>
+                <w:noProof/>
+                <w:webHidden/>
+              </w:rPr>
+              <w:fldChar w:fldCharType="separate"/>
+            </w:r>
+            <w:r>
+              <w:rPr>
+                <w:noProof/>
+                <w:webHidden/>
+              </w:rPr>
+              <w:t>30</w:t>
+            </w:r>
+            <w:r>
+              <w:rPr>
+                <w:noProof/>
+                <w:webHidden/>
+              </w:rPr>
+              <w:fldChar w:fldCharType="end"/>
+            </w:r>
+          </w:hyperlink>
+        </w:p>
+        <w:p>
+          <w:pPr>
+            <w:pStyle w:val="TOC2"/>
+            <w:tabs>
+              <w:tab w:val="right" w:leader="dot" w:pos="9260"/>
+            </w:tabs>
+            <w:rPr>
+              <w:noProof/>
+            </w:rPr>
+          </w:pPr>
+          <w:hyperlink w:anchor="_Toc44328120" w:history="1">
+            <w:r>
+              <w:rPr>
+                <w:rStyle w:val="Hyperlink"/>
+                <w:rFonts w:ascii="Palatino Linotype" w:hAnsi="Palatino Linotype"/>
+                <w:noProof/>
+              </w:rPr>
+              <w:t>3.2 Wireframe màn hình Quản lý phòng trọ</w:t>
+            </w:r>
+            <w:r>
+              <w:rPr>
+                <w:noProof/>
+                <w:webHidden/>
+              </w:rPr>
+              <w:tab/>
+            </w:r>
+            <w:r>
+              <w:rPr>
+                <w:noProof/>
+                <w:webHidden/>
+              </w:rPr>
+              <w:fldChar w:fldCharType="begin"/>
+            </w:r>
+            <w:r>
+              <w:rPr>
+                <w:noProof/>
+                <w:webHidden/>
+              </w:rPr>
+              <w:instrText xml:space="preserve"> PAGEREF _Toc44328120 \h </w:instrText>
+            </w:r>
+            <w:r>
+              <w:rPr>
+                <w:noProof/>
+                <w:webHidden/>
+              </w:rPr>
+            </w:r>
+            <w:r>
+              <w:rPr>
+                <w:noProof/>
+                <w:webHidden/>
+              </w:rPr>
+              <w:fldChar w:fldCharType="separate"/>
+            </w:r>
+            <w:r>
+              <w:rPr>
+                <w:noProof/>
+                <w:webHidden/>
+              </w:rPr>
+              <w:t>31</w:t>
+            </w:r>
+            <w:r>
+              <w:rPr>
+                <w:noProof/>
+                <w:webHidden/>
+              </w:rPr>
+              <w:fldChar w:fldCharType="end"/>
+            </w:r>
+          </w:hyperlink>
+        </w:p>
+        <w:p>
+          <w:pPr>
+            <w:pStyle w:val="TOC2"/>
+            <w:tabs>
+              <w:tab w:val="right" w:leader="dot" w:pos="9260"/>
+            </w:tabs>
+            <w:rPr>
+              <w:noProof/>
+            </w:rPr>
+          </w:pPr>
+          <w:hyperlink w:anchor="_Toc44328121" w:history="1">
+            <w:r>
+              <w:rPr>
+                <w:rStyle w:val="Hyperlink"/>
+                <w:rFonts w:ascii="Palatino Linotype" w:hAnsi="Palatino Linotype"/>
+                <w:noProof/>
+              </w:rPr>
+              <w:t>3.3 Wireframe màn hình Khách hàng và Hợp đồng</w:t>
+            </w:r>
+            <w:r>
+              <w:rPr>
+                <w:noProof/>
+                <w:webHidden/>
+              </w:rPr>
+              <w:tab/>
+            </w:r>
+            <w:r>
+              <w:rPr>
+                <w:noProof/>
+                <w:webHidden/>
+              </w:rPr>
+              <w:fldChar w:fldCharType="begin"/>
+            </w:r>
+            <w:r>
+              <w:rPr>
+                <w:noProof/>
+                <w:webHidden/>
+              </w:rPr>
+              <w:instrText xml:space="preserve"> PAGEREF _Toc44328121 \h </w:instrText>
+            </w:r>
+            <w:r>
+              <w:rPr>
+                <w:noProof/>
+                <w:webHidden/>
+              </w:rPr>
+            </w:r>
+            <w:r>
+              <w:rPr>
+                <w:noProof/>
+                <w:webHidden/>
+              </w:rPr>
+              <w:fldChar w:fldCharType="separate"/>
+            </w:r>
+            <w:r>
+              <w:rPr>
+                <w:noProof/>
+                <w:webHidden/>
+              </w:rPr>
+              <w:t>32</w:t>
+            </w:r>
+            <w:r>
+              <w:rPr>
+                <w:noProof/>
+                <w:webHidden/>
+              </w:rPr>
+              <w:fldChar w:fldCharType="end"/>
+            </w:r>
+          </w:hyperlink>
+        </w:p>
+        <w:p>
+          <w:pPr>
+            <w:pStyle w:val="TOC2"/>
+            <w:tabs>
+              <w:tab w:val="right" w:leader="dot" w:pos="9260"/>
+            </w:tabs>
+            <w:rPr>
+              <w:noProof/>
+            </w:rPr>
+          </w:pPr>
+          <w:hyperlink w:anchor="_Toc44328122" w:history="1">
+            <w:r>
+              <w:rPr>
+                <w:rStyle w:val="Hyperlink"/>
+                <w:rFonts w:ascii="Palatino Linotype" w:hAnsi="Palatino Linotype"/>
+                <w:noProof/>
+              </w:rPr>
+              <w:t>3.4 Wireframe màn hình Thu, Chi, Thống kê</w:t>
+            </w:r>
+            <w:r>
+              <w:rPr>
+                <w:noProof/>
+                <w:webHidden/>
+              </w:rPr>
+              <w:tab/>
+            </w:r>
+            <w:r>
+              <w:rPr>
+                <w:noProof/>
+                <w:webHidden/>
+              </w:rPr>
+              <w:fldChar w:fldCharType="begin"/>
+            </w:r>
+            <w:r>
+              <w:rPr>
+                <w:noProof/>
+                <w:webHidden/>
+              </w:rPr>
+              <w:instrText xml:space="preserve"> PAGEREF _Toc44328122 \h </w:instrText>
+            </w:r>
+            <w:r>
+              <w:rPr>
+                <w:noProof/>
+                <w:webHidden/>
+              </w:rPr>
+            </w:r>
+            <w:r>
+              <w:rPr>
+                <w:noProof/>
+                <w:webHidden/>
+              </w:rPr>
+              <w:fldChar w:fldCharType="separate"/>
+            </w:r>
+            <w:r>
+              <w:rPr>
+                <w:noProof/>
+                <w:webHidden/>
+              </w:rPr>
+              <w:t>34</w:t>
+            </w:r>
+            <w:r>
+              <w:rPr>
+                <w:noProof/>
+                <w:webHidden/>
+              </w:rPr>
+              <w:fldChar w:fldCharType="end"/>
+            </w:r>
+          </w:hyperlink>
+        </w:p>
+        <w:p>
+          <w:pPr>
+            <w:pStyle w:val="TOC2"/>
+            <w:tabs>
+              <w:tab w:val="right" w:leader="dot" w:pos="9260"/>
+            </w:tabs>
+            <w:rPr>
+              <w:noProof/>
+            </w:rPr>
+          </w:pPr>
+          <w:hyperlink w:anchor="_Toc44328123" w:history="1">
+            <w:r>
+              <w:rPr>
+                <w:rStyle w:val="Hyperlink"/>
+                <w:rFonts w:ascii="Palatino Linotype" w:hAnsi="Palatino Linotype"/>
+                <w:noProof/>
+              </w:rPr>
+              <w:t>3.5 Wireframe màn hình Tài khoản</w:t>
+            </w:r>
+            <w:r>
+              <w:rPr>
+                <w:noProof/>
+                <w:webHidden/>
+              </w:rPr>
+              <w:tab/>
+            </w:r>
+            <w:r>
+              <w:rPr>
+                <w:noProof/>
+                <w:webHidden/>
+              </w:rPr>
+              <w:fldChar w:fldCharType="begin"/>
+            </w:r>
+            <w:r>
+              <w:rPr>
+                <w:noProof/>
+                <w:webHidden/>
+              </w:rPr>
+              <w:instrText xml:space="preserve"> PAGEREF _Toc44328123 \h </w:instrText>
+            </w:r>
+            <w:r>
+              <w:rPr>
+                <w:noProof/>
+                <w:webHidden/>
+              </w:rPr>
+            </w:r>
+            <w:r>
+              <w:rPr>
+                <w:noProof/>
+                <w:webHidden/>
+              </w:rPr>
+              <w:fldChar w:fldCharType="separate"/>
+            </w:r>
+            <w:r>
+              <w:rPr>
+                <w:noProof/>
+                <w:webHidden/>
+              </w:rPr>
+              <w:t>35</w:t>
+            </w:r>
+            <w:r>
+              <w:rPr>
+                <w:noProof/>
+                <w:webHidden/>
+              </w:rPr>
+              <w:fldChar w:fldCharType="end"/>
+            </w:r>
+          </w:hyperlink>
+        </w:p>
+        <w:p>
+          <w:pPr>
+            <w:pStyle w:val="TOC1"/>
+            <w:tabs>
+              <w:tab w:val="left" w:pos="480"/>
+              <w:tab w:val="right" w:leader="dot" w:pos="9260"/>
+            </w:tabs>
+            <w:rPr>
+              <w:noProof/>
+            </w:rPr>
+          </w:pPr>
+          <w:hyperlink w:anchor="_Toc44328124" w:history="1">
+            <w:r>
+              <w:rPr>
+                <w:rStyle w:val="Hyperlink"/>
+                <w:rFonts w:ascii="Palatino Linotype" w:hAnsi="Palatino Linotype" w:cs="Arial"/>
+                <w:noProof/>
+              </w:rPr>
+              <w:t>4.</w:t>
+            </w:r>
+            <w:r>
+              <w:rPr>
+                <w:noProof/>
+              </w:rPr>
+              <w:tab/>
+            </w:r>
+            <w:r>
+              <w:rPr>
+                <w:rStyle w:val="Hyperlink"/>
+                <w:rFonts w:ascii="Palatino Linotype" w:hAnsi="Palatino Linotype" w:cs="Arial"/>
+                <w:noProof/>
+              </w:rPr>
+              <w:t>KIỂM THỬ</w:t>
+            </w:r>
+            <w:r>
+              <w:rPr>
+                <w:noProof/>
+                <w:webHidden/>
+              </w:rPr>
+              <w:tab/>
+            </w:r>
+            <w:r>
+              <w:rPr>
+                <w:noProof/>
+                <w:webHidden/>
+              </w:rPr>
+              <w:fldChar w:fldCharType="begin"/>
+            </w:r>
+            <w:r>
+              <w:rPr>
+                <w:noProof/>
+                <w:webHidden/>
+              </w:rPr>
+              <w:instrText xml:space="preserve"> PAGEREF _Toc44328124 \h </w:instrText>
+            </w:r>
+            <w:r>
+              <w:rPr>
+                <w:noProof/>
+                <w:webHidden/>
+              </w:rPr>
+            </w:r>
+            <w:r>
+              <w:rPr>
+                <w:noProof/>
+                <w:webHidden/>
+              </w:rPr>
+              <w:fldChar w:fldCharType="separate"/>
+            </w:r>
+            <w:r>
+              <w:rPr>
+                <w:noProof/>
+                <w:webHidden/>
+              </w:rPr>
+              <w:t>38</w:t>
             </w:r>
             <w:r>
               <w:rPr>
@@ -1406,14 +2120,15 @@
               <w:noProof/>
             </w:rPr>
           </w:pPr>
-          <w:hyperlink w:anchor="_Toc44326086" w:history="1">
+          <w:hyperlink w:anchor="_Toc44328125" w:history="1">
             <w:r>
               <w:rPr>
                 <w:rStyle w:val="Hyperlink"/>
-                <w:rFonts w:ascii="Times New Roman" w:hAnsi="Times New Roman" w:cs="Times New Roman"/>
+                <w:rFonts w:ascii="Palatino Linotype" w:eastAsia="Calibri" w:hAnsi="Palatino Linotype" w:cs="Segoe UI"/>
+                <w:b/>
                 <w:noProof/>
               </w:rPr>
-              <w:t>2.1.</w:t>
+              <w:t>4.1</w:t>
             </w:r>
             <w:r>
               <w:rPr>
@@ -1424,10 +2139,11 @@
             <w:r>
               <w:rPr>
                 <w:rStyle w:val="Hyperlink"/>
-                <w:rFonts w:ascii="Palatino Linotype" w:hAnsi="Palatino Linotype" w:cs="Arial"/>
+                <w:rFonts w:ascii="Palatino Linotype" w:eastAsia="Calibri" w:hAnsi="Palatino Linotype" w:cs="Segoe UI"/>
+                <w:b/>
                 <w:noProof/>
               </w:rPr>
-              <w:t>Usecase tổng quan</w:t>
+              <w:t>Môi trường</w:t>
             </w:r>
             <w:r>
               <w:rPr>
@@ -1448,7 +2164,7 @@
                 <w:noProof/>
                 <w:webHidden/>
               </w:rPr>
-              <w:instrText xml:space="preserve"> PAGEREF _Toc44326086 \h </w:instrText>
+              <w:instrText xml:space="preserve"> PAGEREF _Toc44328125 \h </w:instrText>
             </w:r>
             <w:r>
               <w:rPr>
@@ -1468,7 +2184,179 @@
                 <w:noProof/>
                 <w:webHidden/>
               </w:rPr>
-              <w:t>6</w:t>
+              <w:t>38</w:t>
+            </w:r>
+            <w:r>
+              <w:rPr>
+                <w:noProof/>
+                <w:webHidden/>
+              </w:rPr>
+              <w:fldChar w:fldCharType="end"/>
+            </w:r>
+          </w:hyperlink>
+        </w:p>
+        <w:p>
+          <w:pPr>
+            <w:pStyle w:val="TOC2"/>
+            <w:tabs>
+              <w:tab w:val="left" w:pos="880"/>
+              <w:tab w:val="right" w:leader="dot" w:pos="9260"/>
+            </w:tabs>
+            <w:rPr>
+              <w:noProof/>
+            </w:rPr>
+          </w:pPr>
+          <w:hyperlink w:anchor="_Toc44328126" w:history="1">
+            <w:r>
+              <w:rPr>
+                <w:rStyle w:val="Hyperlink"/>
+                <w:rFonts w:ascii="Palatino Linotype" w:eastAsia="Calibri" w:hAnsi="Palatino Linotype" w:cs="Segoe UI"/>
+                <w:b/>
+                <w:noProof/>
+              </w:rPr>
+              <w:t>4.2</w:t>
+            </w:r>
+            <w:r>
+              <w:rPr>
+                <w:noProof/>
+              </w:rPr>
+              <w:tab/>
+            </w:r>
+            <w:r>
+              <w:rPr>
+                <w:rStyle w:val="Hyperlink"/>
+                <w:rFonts w:ascii="Palatino Linotype" w:eastAsia="Calibri" w:hAnsi="Palatino Linotype" w:cs="Segoe UI"/>
+                <w:b/>
+                <w:noProof/>
+              </w:rPr>
+              <w:t>Ngôn ngữ cài đặt</w:t>
+            </w:r>
+            <w:r>
+              <w:rPr>
+                <w:noProof/>
+                <w:webHidden/>
+              </w:rPr>
+              <w:tab/>
+            </w:r>
+            <w:r>
+              <w:rPr>
+                <w:noProof/>
+                <w:webHidden/>
+              </w:rPr>
+              <w:fldChar w:fldCharType="begin"/>
+            </w:r>
+            <w:r>
+              <w:rPr>
+                <w:noProof/>
+                <w:webHidden/>
+              </w:rPr>
+              <w:instrText xml:space="preserve"> PAGEREF _Toc44328126 \h </w:instrText>
+            </w:r>
+            <w:r>
+              <w:rPr>
+                <w:noProof/>
+                <w:webHidden/>
+              </w:rPr>
+            </w:r>
+            <w:r>
+              <w:rPr>
+                <w:noProof/>
+                <w:webHidden/>
+              </w:rPr>
+              <w:fldChar w:fldCharType="separate"/>
+            </w:r>
+            <w:r>
+              <w:rPr>
+                <w:noProof/>
+                <w:webHidden/>
+              </w:rPr>
+              <w:t>38</w:t>
+            </w:r>
+            <w:r>
+              <w:rPr>
+                <w:noProof/>
+                <w:webHidden/>
+              </w:rPr>
+              <w:fldChar w:fldCharType="end"/>
+            </w:r>
+          </w:hyperlink>
+        </w:p>
+        <w:p>
+          <w:pPr>
+            <w:pStyle w:val="TOC2"/>
+            <w:tabs>
+              <w:tab w:val="left" w:pos="880"/>
+              <w:tab w:val="right" w:leader="dot" w:pos="9260"/>
+            </w:tabs>
+            <w:rPr>
+              <w:noProof/>
+            </w:rPr>
+          </w:pPr>
+          <w:hyperlink w:anchor="_Toc44328127" w:history="1">
+            <w:r>
+              <w:rPr>
+                <w:rStyle w:val="Hyperlink"/>
+                <w:rFonts w:ascii="Palatino Linotype" w:eastAsia="Calibri" w:hAnsi="Palatino Linotype" w:cs="Segoe UI"/>
+                <w:b/>
+                <w:noProof/>
+              </w:rPr>
+              <w:t>4.3</w:t>
+            </w:r>
+            <w:r>
+              <w:rPr>
+                <w:noProof/>
+              </w:rPr>
+              <w:tab/>
+            </w:r>
+            <w:r>
+              <w:rPr>
+                <w:rStyle w:val="Hyperlink"/>
+                <w:rFonts w:ascii="Palatino Linotype" w:eastAsia="Calibri" w:hAnsi="Palatino Linotype" w:cs="Segoe UI"/>
+                <w:b/>
+                <w:noProof/>
+              </w:rPr>
+              <w:t>Thử nghiệm</w:t>
+            </w:r>
+            <w:r>
+              <w:rPr>
+                <w:noProof/>
+                <w:webHidden/>
+              </w:rPr>
+              <w:tab/>
+            </w:r>
+            <w:r>
+              <w:rPr>
+                <w:noProof/>
+                <w:webHidden/>
+              </w:rPr>
+              <w:fldChar w:fldCharType="begin"/>
+            </w:r>
+            <w:r>
+              <w:rPr>
+                <w:noProof/>
+                <w:webHidden/>
+              </w:rPr>
+              <w:instrText xml:space="preserve"> PAGEREF _Toc44328127 \h </w:instrText>
+            </w:r>
+            <w:r>
+              <w:rPr>
+                <w:noProof/>
+                <w:webHidden/>
+              </w:rPr>
+            </w:r>
+            <w:r>
+              <w:rPr>
+                <w:noProof/>
+                <w:webHidden/>
+              </w:rPr>
+              <w:fldChar w:fldCharType="separate"/>
+            </w:r>
+            <w:r>
+              <w:rPr>
+                <w:noProof/>
+                <w:webHidden/>
+              </w:rPr>
+              <w:t>38</w:t>
             </w:r>
             <w:r>
               <w:rPr>
@@ -1489,14 +2377,14 @@
               <w:noProof/>
             </w:rPr>
           </w:pPr>
-          <w:hyperlink w:anchor="_Toc44326087" w:history="1">
+          <w:hyperlink w:anchor="_Toc44328128" w:history="1">
             <w:r>
               <w:rPr>
                 <w:rStyle w:val="Hyperlink"/>
                 <w:rFonts w:ascii="Palatino Linotype" w:hAnsi="Palatino Linotype" w:cs="Arial"/>
                 <w:noProof/>
               </w:rPr>
-              <w:t>2.2 Usecase chi tiết</w:t>
+              <w:t>4.4    Tiêu chí kiểm thử</w:t>
             </w:r>
             <w:r>
               <w:rPr>
@@ -1517,7 +2405,7 @@
                 <w:noProof/>
                 <w:webHidden/>
               </w:rPr>
-              <w:instrText xml:space="preserve"> PAGEREF _Toc44326087 \h </w:instrText>
+              <w:instrText xml:space="preserve"> PAGEREF _Toc44328128 \h </w:instrText>
             </w:r>
             <w:r>
               <w:rPr>
@@ -1537,7 +2425,93 @@
                 <w:noProof/>
                 <w:webHidden/>
               </w:rPr>
-              <w:t>7</w:t>
+              <w:t>38</w:t>
+            </w:r>
+            <w:r>
+              <w:rPr>
+                <w:noProof/>
+                <w:webHidden/>
+              </w:rPr>
+              <w:fldChar w:fldCharType="end"/>
+            </w:r>
+          </w:hyperlink>
+        </w:p>
+        <w:p>
+          <w:pPr>
+            <w:pStyle w:val="TOC2"/>
+            <w:tabs>
+              <w:tab w:val="left" w:pos="880"/>
+              <w:tab w:val="right" w:leader="dot" w:pos="9260"/>
+            </w:tabs>
+            <w:rPr>
+              <w:noProof/>
+            </w:rPr>
+          </w:pPr>
+          <w:hyperlink w:anchor="_Toc44328129" w:history="1">
+            <w:r>
+              <w:rPr>
+                <w:rStyle w:val="Hyperlink"/>
+                <w:rFonts w:ascii="Palatino Linotype" w:eastAsia="Calibri" w:hAnsi="Palatino Linotype" w:cs="Segoe UI"/>
+                <w:b/>
+                <w:noProof/>
+              </w:rPr>
+              <w:t>4.5</w:t>
+            </w:r>
+            <w:r>
+              <w:rPr>
+                <w:noProof/>
+              </w:rPr>
+              <w:tab/>
+            </w:r>
+            <w:r>
+              <w:rPr>
+                <w:rStyle w:val="Hyperlink"/>
+                <w:rFonts w:ascii="Palatino Linotype" w:eastAsia="Calibri" w:hAnsi="Palatino Linotype" w:cs="Segoe UI"/>
+                <w:b/>
+                <w:noProof/>
+              </w:rPr>
+              <w:t>Đánh giá kết quả</w:t>
+            </w:r>
+            <w:r>
+              <w:rPr>
+                <w:noProof/>
+                <w:webHidden/>
+              </w:rPr>
+              <w:tab/>
+            </w:r>
+            <w:r>
+              <w:rPr>
+                <w:noProof/>
+                <w:webHidden/>
+              </w:rPr>
+              <w:fldChar w:fldCharType="begin"/>
+            </w:r>
+            <w:r>
+              <w:rPr>
+                <w:noProof/>
+                <w:webHidden/>
+              </w:rPr>
+              <w:instrText xml:space="preserve"> PAGEREF _Toc44328129 \h </w:instrText>
+            </w:r>
+            <w:r>
+              <w:rPr>
+                <w:noProof/>
+                <w:webHidden/>
+              </w:rPr>
+            </w:r>
+            <w:r>
+              <w:rPr>
+                <w:noProof/>
+                <w:webHidden/>
+              </w:rPr>
+              <w:fldChar w:fldCharType="separate"/>
+            </w:r>
+            <w:r>
+              <w:rPr>
+                <w:noProof/>
+                <w:webHidden/>
+              </w:rPr>
+              <w:t>38</w:t>
             </w:r>
             <w:r>
               <w:rPr>
@@ -1559,19 +2533,17 @@
               <w:noProof/>
             </w:rPr>
           </w:pPr>
-          <w:hyperlink w:anchor="_Toc44326088" w:history="1">
+          <w:hyperlink w:anchor="_Toc44328130" w:history="1">
             <w:r>
               <w:rPr>
                 <w:rStyle w:val="Hyperlink"/>
                 <w:rFonts w:ascii="Palatino Linotype" w:hAnsi="Palatino Linotype" w:cs="Arial"/>
-                <w:b/>
                 <w:noProof/>
               </w:rPr>
-              <w:t>3.</w:t>
-            </w:r>
-            <w:r>
-              <w:rPr>
-                <w:b/>
+              <w:t>5.</w:t>
+            </w:r>
+            <w:r>
+              <w:rPr>
                 <w:noProof/>
               </w:rPr>
               <w:tab/>
@@ -1580,10 +2552,9 @@
               <w:rPr>
                 <w:rStyle w:val="Hyperlink"/>
                 <w:rFonts w:ascii="Palatino Linotype" w:hAnsi="Palatino Linotype" w:cs="Arial"/>
-                <w:b/>
                 <w:noProof/>
               </w:rPr>
-              <w:t>THIẾT KẾ WIREFRAME</w:t>
+              <w:t>KẾT LUẬN</w:t>
             </w:r>
             <w:r>
               <w:rPr>
@@ -1604,7 +2575,7 @@
                 <w:noProof/>
                 <w:webHidden/>
               </w:rPr>
-              <w:instrText xml:space="preserve"> PAGEREF _Toc44326088 \h </w:instrText>
+              <w:instrText xml:space="preserve"> PAGEREF _Toc44328130 \h </w:instrText>
             </w:r>
             <w:r>
               <w:rPr>
@@ -1624,7 +2595,145 @@
                 <w:noProof/>
                 <w:webHidden/>
               </w:rPr>
-              <w:t>30</w:t>
+              <w:t>39</w:t>
+            </w:r>
+            <w:r>
+              <w:rPr>
+                <w:noProof/>
+                <w:webHidden/>
+              </w:rPr>
+              <w:fldChar w:fldCharType="end"/>
+            </w:r>
+          </w:hyperlink>
+        </w:p>
+        <w:p>
+          <w:pPr>
+            <w:pStyle w:val="TOC2"/>
+            <w:tabs>
+              <w:tab w:val="right" w:leader="dot" w:pos="9260"/>
+            </w:tabs>
+            <w:rPr>
+              <w:noProof/>
+            </w:rPr>
+          </w:pPr>
+          <w:hyperlink w:anchor="_Toc44328131" w:history="1">
+            <w:r>
+              <w:rPr>
+                <w:rStyle w:val="Hyperlink"/>
+                <w:rFonts w:ascii="Palatino Linotype" w:hAnsi="Palatino Linotype"/>
+                <w:noProof/>
+              </w:rPr>
+              <w:t>5.1 Kết quả đạt được</w:t>
+            </w:r>
+            <w:r>
+              <w:rPr>
+                <w:noProof/>
+                <w:webHidden/>
+              </w:rPr>
+              <w:tab/>
+            </w:r>
+            <w:r>
+              <w:rPr>
+                <w:noProof/>
+                <w:webHidden/>
+              </w:rPr>
+              <w:fldChar w:fldCharType="begin"/>
+            </w:r>
+            <w:r>
+              <w:rPr>
+                <w:noProof/>
+                <w:webHidden/>
+              </w:rPr>
+              <w:instrText xml:space="preserve"> PAGEREF _Toc44328131 \h </w:instrText>
+            </w:r>
+            <w:r>
+              <w:rPr>
+                <w:noProof/>
+                <w:webHidden/>
+              </w:rPr>
+            </w:r>
+            <w:r>
+              <w:rPr>
+                <w:noProof/>
+                <w:webHidden/>
+              </w:rPr>
+              <w:fldChar w:fldCharType="separate"/>
+            </w:r>
+            <w:r>
+              <w:rPr>
+                <w:noProof/>
+                <w:webHidden/>
+              </w:rPr>
+              <w:t>39</w:t>
+            </w:r>
+            <w:r>
+              <w:rPr>
+                <w:noProof/>
+                <w:webHidden/>
+              </w:rPr>
+              <w:fldChar w:fldCharType="end"/>
+            </w:r>
+          </w:hyperlink>
+        </w:p>
+        <w:p>
+          <w:pPr>
+            <w:pStyle w:val="TOC2"/>
+            <w:tabs>
+              <w:tab w:val="right" w:leader="dot" w:pos="9260"/>
+            </w:tabs>
+            <w:rPr>
+              <w:noProof/>
+            </w:rPr>
+          </w:pPr>
+          <w:hyperlink w:anchor="_Toc44328132" w:history="1">
+            <w:r>
+              <w:rPr>
+                <w:rStyle w:val="Hyperlink"/>
+                <w:rFonts w:ascii="Palatino Linotype" w:hAnsi="Palatino Linotype"/>
+                <w:noProof/>
+              </w:rPr>
+              <w:t>5.2 Thuận lợi và hạn chế</w:t>
+            </w:r>
+            <w:r>
+              <w:rPr>
+                <w:noProof/>
+                <w:webHidden/>
+              </w:rPr>
+              <w:tab/>
+            </w:r>
+            <w:r>
+              <w:rPr>
+                <w:noProof/>
+                <w:webHidden/>
+              </w:rPr>
+              <w:fldChar w:fldCharType="begin"/>
+            </w:r>
+            <w:r>
+              <w:rPr>
+                <w:noProof/>
+                <w:webHidden/>
+              </w:rPr>
+              <w:instrText xml:space="preserve"> PAGEREF _Toc44328132 \h </w:instrText>
+            </w:r>
+            <w:r>
+              <w:rPr>
+                <w:noProof/>
+                <w:webHidden/>
+              </w:rPr>
+            </w:r>
+            <w:r>
+              <w:rPr>
+                <w:noProof/>
+                <w:webHidden/>
+              </w:rPr>
+              <w:fldChar w:fldCharType="separate"/>
+            </w:r>
+            <w:r>
+              <w:rPr>
+                <w:noProof/>
+                <w:webHidden/>
+              </w:rPr>
+              <w:t>39</w:t>
             </w:r>
             <w:r>
               <w:rPr>
@@ -1646,19 +2755,18 @@
               <w:noProof/>
             </w:rPr>
           </w:pPr>
-          <w:hyperlink w:anchor="_Toc44326089" w:history="1">
+          <w:hyperlink w:anchor="_Toc44328133" w:history="1">
             <w:r>
               <w:rPr>
                 <w:rStyle w:val="Hyperlink"/>
-                <w:rFonts w:ascii="Palatino Linotype" w:hAnsi="Palatino Linotype" w:cs="Arial"/>
+                <w:rFonts w:ascii="Palatino Linotype" w:hAnsi="Palatino Linotype"/>
                 <w:b/>
                 <w:noProof/>
               </w:rPr>
-              <w:t>4.</w:t>
-            </w:r>
-            <w:r>
-              <w:rPr>
-                <w:b/>
+              <w:t>6.</w:t>
+            </w:r>
+            <w:r>
+              <w:rPr>
                 <w:noProof/>
               </w:rPr>
               <w:tab/>
@@ -1666,11 +2774,11 @@
             <w:r>
               <w:rPr>
                 <w:rStyle w:val="Hyperlink"/>
-                <w:rFonts w:ascii="Palatino Linotype" w:hAnsi="Palatino Linotype" w:cs="Arial"/>
+                <w:rFonts w:ascii="Palatino Linotype" w:hAnsi="Palatino Linotype"/>
                 <w:b/>
                 <w:noProof/>
               </w:rPr>
-              <w:t>KIỂM THỬ</w:t>
+              <w:t>TÀI LIỆU THAM KHẢO</w:t>
             </w:r>
             <w:r>
               <w:rPr>
@@ -1691,7 +2799,7 @@
                 <w:noProof/>
                 <w:webHidden/>
               </w:rPr>
-              <w:instrText xml:space="preserve"> PAGEREF _Toc44326089 \h </w:instrText>
+              <w:instrText xml:space="preserve"> PAGEREF _Toc44328133 \h </w:instrText>
             </w:r>
             <w:r>
               <w:rPr>
@@ -1711,7 +2819,211 @@
                 <w:noProof/>
                 <w:webHidden/>
               </w:rPr>
-              <w:t>37</w:t>
+              <w:t>41</w:t>
+            </w:r>
+            <w:r>
+              <w:rPr>
+                <w:noProof/>
+                <w:webHidden/>
+              </w:rPr>
+              <w:fldChar w:fldCharType="end"/>
+            </w:r>
+          </w:hyperlink>
+        </w:p>
+        <w:p>
+          <w:pPr>
+            <w:pStyle w:val="TOC1"/>
+            <w:tabs>
+              <w:tab w:val="right" w:leader="dot" w:pos="9260"/>
+            </w:tabs>
+            <w:rPr>
+              <w:noProof/>
+            </w:rPr>
+          </w:pPr>
+          <w:hyperlink w:anchor="_Toc44328134" w:history="1">
+            <w:r>
+              <w:rPr>
+                <w:rStyle w:val="Hyperlink"/>
+                <w:noProof/>
+              </w:rPr>
+              <w:t>https://www.youtube.com/watch?v=0-S5a0eXPoc</w:t>
+            </w:r>
+            <w:r>
+              <w:rPr>
+                <w:noProof/>
+                <w:webHidden/>
+              </w:rPr>
+              <w:tab/>
+            </w:r>
+            <w:r>
+              <w:rPr>
+                <w:noProof/>
+                <w:webHidden/>
+              </w:rPr>
+              <w:fldChar w:fldCharType="begin"/>
+            </w:r>
+            <w:r>
+              <w:rPr>
+                <w:noProof/>
+                <w:webHidden/>
+              </w:rPr>
+              <w:instrText xml:space="preserve"> PAGEREF _Toc44328134 \h </w:instrText>
+            </w:r>
+            <w:r>
+              <w:rPr>
+                <w:noProof/>
+                <w:webHidden/>
+              </w:rPr>
+            </w:r>
+            <w:r>
+              <w:rPr>
+                <w:noProof/>
+                <w:webHidden/>
+              </w:rPr>
+              <w:fldChar w:fldCharType="separate"/>
+            </w:r>
+            <w:r>
+              <w:rPr>
+                <w:noProof/>
+                <w:webHidden/>
+              </w:rPr>
+              <w:t>41</w:t>
+            </w:r>
+            <w:r>
+              <w:rPr>
+                <w:noProof/>
+                <w:webHidden/>
+              </w:rPr>
+              <w:fldChar w:fldCharType="end"/>
+            </w:r>
+          </w:hyperlink>
+        </w:p>
+        <w:p>
+          <w:pPr>
+            <w:pStyle w:val="TOC1"/>
+            <w:tabs>
+              <w:tab w:val="right" w:leader="dot" w:pos="9260"/>
+            </w:tabs>
+            <w:rPr>
+              <w:noProof/>
+            </w:rPr>
+          </w:pPr>
+          <w:hyperlink w:anchor="_Toc44328135" w:history="1">
+            <w:r>
+              <w:rPr>
+                <w:rStyle w:val="Hyperlink"/>
+                <w:noProof/>
+              </w:rPr>
+              <w:t>https://nativebase.io/</w:t>
+            </w:r>
+            <w:r>
+              <w:rPr>
+                <w:noProof/>
+                <w:webHidden/>
+              </w:rPr>
+              <w:tab/>
+            </w:r>
+            <w:r>
+              <w:rPr>
+                <w:noProof/>
+                <w:webHidden/>
+              </w:rPr>
+              <w:fldChar w:fldCharType="begin"/>
+            </w:r>
+            <w:r>
+              <w:rPr>
+                <w:noProof/>
+                <w:webHidden/>
+              </w:rPr>
+              <w:instrText xml:space="preserve"> PAGEREF _Toc44328135 \h </w:instrText>
+            </w:r>
+            <w:r>
+              <w:rPr>
+                <w:noProof/>
+                <w:webHidden/>
+              </w:rPr>
+            </w:r>
+            <w:r>
+              <w:rPr>
+                <w:noProof/>
+                <w:webHidden/>
+              </w:rPr>
+              <w:fldChar w:fldCharType="separate"/>
+            </w:r>
+            <w:r>
+              <w:rPr>
+                <w:noProof/>
+                <w:webHidden/>
+              </w:rPr>
+              <w:t>41</w:t>
+            </w:r>
+            <w:r>
+              <w:rPr>
+                <w:noProof/>
+                <w:webHidden/>
+              </w:rPr>
+              <w:fldChar w:fldCharType="end"/>
+            </w:r>
+          </w:hyperlink>
+        </w:p>
+        <w:p>
+          <w:pPr>
+            <w:pStyle w:val="TOC1"/>
+            <w:tabs>
+              <w:tab w:val="right" w:leader="dot" w:pos="9260"/>
+            </w:tabs>
+            <w:rPr>
+              <w:noProof/>
+            </w:rPr>
+          </w:pPr>
+          <w:hyperlink w:anchor="_Toc44328136" w:history="1">
+            <w:r>
+              <w:rPr>
+                <w:rStyle w:val="Hyperlink"/>
+                <w:noProof/>
+              </w:rPr>
+              <w:t>https://www.youtube.com/watch?v=0-S5a0eXPoc&amp;t=1679s</w:t>
+            </w:r>
+            <w:r>
+              <w:rPr>
+                <w:noProof/>
+                <w:webHidden/>
+              </w:rPr>
+              <w:tab/>
+            </w:r>
+            <w:r>
+              <w:rPr>
+                <w:noProof/>
+                <w:webHidden/>
+              </w:rPr>
+              <w:fldChar w:fldCharType="begin"/>
+            </w:r>
+            <w:r>
+              <w:rPr>
+                <w:noProof/>
+                <w:webHidden/>
+              </w:rPr>
+              <w:instrText xml:space="preserve"> PAGEREF _Toc44328136 \h </w:instrText>
+            </w:r>
+            <w:r>
+              <w:rPr>
+                <w:noProof/>
+                <w:webHidden/>
+              </w:rPr>
+            </w:r>
+            <w:r>
+              <w:rPr>
+                <w:noProof/>
+                <w:webHidden/>
+              </w:rPr>
+              <w:fldChar w:fldCharType="separate"/>
+            </w:r>
+            <w:r>
+              <w:rPr>
+                <w:noProof/>
+                <w:webHidden/>
+              </w:rPr>
+              <w:t>41</w:t>
             </w:r>
             <w:r>
               <w:rPr>
@@ -1732,14 +3044,14 @@
               <w:noProof/>
             </w:rPr>
           </w:pPr>
-          <w:hyperlink w:anchor="_Toc44326090" w:history="1">
+          <w:hyperlink w:anchor="_Toc44328137" w:history="1">
             <w:r>
               <w:rPr>
                 <w:rStyle w:val="Hyperlink"/>
                 <w:rFonts w:ascii="Palatino Linotype" w:hAnsi="Palatino Linotype" w:cs="Arial"/>
                 <w:noProof/>
               </w:rPr>
-              <w:t>4.4    TIÊU CHÍ KIỂM THỬ</w:t>
+              <w:t>PHÂN CHIA CÔNG VIỆC</w:t>
             </w:r>
             <w:r>
               <w:rPr>
@@ -1760,7 +3072,7 @@
                 <w:noProof/>
                 <w:webHidden/>
               </w:rPr>
-              <w:instrText xml:space="preserve"> PAGEREF _Toc44326090 \h </w:instrText>
+              <w:instrText xml:space="preserve"> PAGEREF _Toc44328137 \h </w:instrText>
             </w:r>
             <w:r>
               <w:rPr>
@@ -1780,387 +3092,7 @@
                 <w:noProof/>
                 <w:webHidden/>
               </w:rPr>
-              <w:t>37</w:t>
-            </w:r>
-            <w:r>
-              <w:rPr>
-                <w:noProof/>
-                <w:webHidden/>
-              </w:rPr>
-              <w:fldChar w:fldCharType="end"/>
-            </w:r>
-          </w:hyperlink>
-        </w:p>
-        <w:p>
-          <w:pPr>
-            <w:pStyle w:val="TOC1"/>
-            <w:tabs>
-              <w:tab w:val="left" w:pos="480"/>
-              <w:tab w:val="right" w:leader="dot" w:pos="9260"/>
-            </w:tabs>
-            <w:rPr>
-              <w:noProof/>
-            </w:rPr>
-          </w:pPr>
-          <w:hyperlink w:anchor="_Toc44326091" w:history="1">
-            <w:r>
-              <w:rPr>
-                <w:rStyle w:val="Hyperlink"/>
-                <w:rFonts w:ascii="Palatino Linotype" w:hAnsi="Palatino Linotype" w:cs="Arial"/>
-                <w:b/>
-                <w:noProof/>
-              </w:rPr>
-              <w:t>5.</w:t>
-            </w:r>
-            <w:r>
-              <w:rPr>
-                <w:b/>
-                <w:noProof/>
-              </w:rPr>
-              <w:tab/>
-            </w:r>
-            <w:r>
-              <w:rPr>
-                <w:rStyle w:val="Hyperlink"/>
-                <w:rFonts w:ascii="Palatino Linotype" w:hAnsi="Palatino Linotype" w:cs="Arial"/>
-                <w:b/>
-                <w:noProof/>
-              </w:rPr>
-              <w:t>KẾT LUẬN</w:t>
-            </w:r>
-            <w:r>
-              <w:rPr>
-                <w:noProof/>
-                <w:webHidden/>
-              </w:rPr>
-              <w:tab/>
-            </w:r>
-            <w:r>
-              <w:rPr>
-                <w:noProof/>
-                <w:webHidden/>
-              </w:rPr>
-              <w:fldChar w:fldCharType="begin"/>
-            </w:r>
-            <w:r>
-              <w:rPr>
-                <w:noProof/>
-                <w:webHidden/>
-              </w:rPr>
-              <w:instrText xml:space="preserve"> PAGEREF _Toc44326091 \h </w:instrText>
-            </w:r>
-            <w:r>
-              <w:rPr>
-                <w:noProof/>
-                <w:webHidden/>
-              </w:rPr>
-            </w:r>
-            <w:r>
-              <w:rPr>
-                <w:noProof/>
-                <w:webHidden/>
-              </w:rPr>
-              <w:fldChar w:fldCharType="separate"/>
-            </w:r>
-            <w:r>
-              <w:rPr>
-                <w:noProof/>
-                <w:webHidden/>
-              </w:rPr>
-              <w:t>38</w:t>
-            </w:r>
-            <w:r>
-              <w:rPr>
-                <w:noProof/>
-                <w:webHidden/>
-              </w:rPr>
-              <w:fldChar w:fldCharType="end"/>
-            </w:r>
-          </w:hyperlink>
-        </w:p>
-        <w:p>
-          <w:pPr>
-            <w:pStyle w:val="TOC2"/>
-            <w:tabs>
-              <w:tab w:val="right" w:leader="dot" w:pos="9260"/>
-            </w:tabs>
-            <w:rPr>
-              <w:noProof/>
-            </w:rPr>
-          </w:pPr>
-          <w:hyperlink w:anchor="_Toc44326092" w:history="1">
-            <w:r>
-              <w:rPr>
-                <w:rStyle w:val="Hyperlink"/>
-                <w:rFonts w:ascii="Palatino Linotype" w:hAnsi="Palatino Linotype"/>
-                <w:noProof/>
-              </w:rPr>
-              <w:t>5.1 KẾT QUẢ ĐẠT ĐƯỢC</w:t>
-            </w:r>
-            <w:r>
-              <w:rPr>
-                <w:noProof/>
-                <w:webHidden/>
-              </w:rPr>
-              <w:tab/>
-            </w:r>
-            <w:r>
-              <w:rPr>
-                <w:noProof/>
-                <w:webHidden/>
-              </w:rPr>
-              <w:fldChar w:fldCharType="begin"/>
-            </w:r>
-            <w:r>
-              <w:rPr>
-                <w:noProof/>
-                <w:webHidden/>
-              </w:rPr>
-              <w:instrText xml:space="preserve"> PAGEREF _Toc44326092 \h </w:instrText>
-            </w:r>
-            <w:r>
-              <w:rPr>
-                <w:noProof/>
-                <w:webHidden/>
-              </w:rPr>
-            </w:r>
-            <w:r>
-              <w:rPr>
-                <w:noProof/>
-                <w:webHidden/>
-              </w:rPr>
-              <w:fldChar w:fldCharType="separate"/>
-            </w:r>
-            <w:r>
-              <w:rPr>
-                <w:noProof/>
-                <w:webHidden/>
-              </w:rPr>
-              <w:t>38</w:t>
-            </w:r>
-            <w:r>
-              <w:rPr>
-                <w:noProof/>
-                <w:webHidden/>
-              </w:rPr>
-              <w:fldChar w:fldCharType="end"/>
-            </w:r>
-          </w:hyperlink>
-        </w:p>
-        <w:p>
-          <w:pPr>
-            <w:pStyle w:val="TOC2"/>
-            <w:tabs>
-              <w:tab w:val="right" w:leader="dot" w:pos="9260"/>
-            </w:tabs>
-            <w:rPr>
-              <w:noProof/>
-            </w:rPr>
-          </w:pPr>
-          <w:hyperlink w:anchor="_Toc44326093" w:history="1">
-            <w:r>
-              <w:rPr>
-                <w:rStyle w:val="Hyperlink"/>
-                <w:rFonts w:ascii="Palatino Linotype" w:hAnsi="Palatino Linotype"/>
-                <w:noProof/>
-              </w:rPr>
-              <w:t>5.2 THUẬN LỢI VÀ HẠN CHẾ</w:t>
-            </w:r>
-            <w:r>
-              <w:rPr>
-                <w:noProof/>
-                <w:webHidden/>
-              </w:rPr>
-              <w:tab/>
-            </w:r>
-            <w:r>
-              <w:rPr>
-                <w:noProof/>
-                <w:webHidden/>
-              </w:rPr>
-              <w:fldChar w:fldCharType="begin"/>
-            </w:r>
-            <w:r>
-              <w:rPr>
-                <w:noProof/>
-                <w:webHidden/>
-              </w:rPr>
-              <w:instrText xml:space="preserve"> PAGEREF _Toc44326093 \h </w:instrText>
-            </w:r>
-            <w:r>
-              <w:rPr>
-                <w:noProof/>
-                <w:webHidden/>
-              </w:rPr>
-            </w:r>
-            <w:r>
-              <w:rPr>
-                <w:noProof/>
-                <w:webHidden/>
-              </w:rPr>
-              <w:fldChar w:fldCharType="separate"/>
-            </w:r>
-            <w:r>
-              <w:rPr>
-                <w:noProof/>
-                <w:webHidden/>
-              </w:rPr>
-              <w:t>38</w:t>
-            </w:r>
-            <w:r>
-              <w:rPr>
-                <w:noProof/>
-                <w:webHidden/>
-              </w:rPr>
-              <w:fldChar w:fldCharType="end"/>
-            </w:r>
-          </w:hyperlink>
-        </w:p>
-        <w:p>
-          <w:pPr>
-            <w:pStyle w:val="TOC1"/>
-            <w:tabs>
-              <w:tab w:val="left" w:pos="480"/>
-              <w:tab w:val="right" w:leader="dot" w:pos="9260"/>
-            </w:tabs>
-            <w:rPr>
-              <w:noProof/>
-            </w:rPr>
-          </w:pPr>
-          <w:hyperlink w:anchor="_Toc44326094" w:history="1">
-            <w:r>
-              <w:rPr>
-                <w:rStyle w:val="Hyperlink"/>
-                <w:rFonts w:ascii="Palatino Linotype" w:hAnsi="Palatino Linotype"/>
-                <w:b/>
-                <w:noProof/>
-              </w:rPr>
-              <w:t>6.</w:t>
-            </w:r>
-            <w:r>
-              <w:rPr>
-                <w:noProof/>
-              </w:rPr>
-              <w:tab/>
-            </w:r>
-            <w:r>
-              <w:rPr>
-                <w:rStyle w:val="Hyperlink"/>
-                <w:rFonts w:ascii="Palatino Linotype" w:hAnsi="Palatino Linotype"/>
-                <w:b/>
-                <w:noProof/>
-              </w:rPr>
-              <w:t>TÀI LIỆU THAM KHẢO</w:t>
-            </w:r>
-            <w:r>
-              <w:rPr>
-                <w:noProof/>
-                <w:webHidden/>
-              </w:rPr>
-              <w:tab/>
-            </w:r>
-            <w:r>
-              <w:rPr>
-                <w:noProof/>
-                <w:webHidden/>
-              </w:rPr>
-              <w:fldChar w:fldCharType="begin"/>
-            </w:r>
-            <w:r>
-              <w:rPr>
-                <w:noProof/>
-                <w:webHidden/>
-              </w:rPr>
-              <w:instrText xml:space="preserve"> PAGEREF _Toc44326094 \h </w:instrText>
-            </w:r>
-            <w:r>
-              <w:rPr>
-                <w:noProof/>
-                <w:webHidden/>
-              </w:rPr>
-            </w:r>
-            <w:r>
-              <w:rPr>
-                <w:noProof/>
-                <w:webHidden/>
-              </w:rPr>
-              <w:fldChar w:fldCharType="separate"/>
-            </w:r>
-            <w:r>
-              <w:rPr>
-                <w:noProof/>
-                <w:webHidden/>
-              </w:rPr>
-              <w:t>40</w:t>
-            </w:r>
-            <w:r>
-              <w:rPr>
-                <w:noProof/>
-                <w:webHidden/>
-              </w:rPr>
-              <w:fldChar w:fldCharType="end"/>
-            </w:r>
-          </w:hyperlink>
-        </w:p>
-        <w:p>
-          <w:pPr>
-            <w:pStyle w:val="TOC2"/>
-            <w:tabs>
-              <w:tab w:val="right" w:leader="dot" w:pos="9260"/>
-            </w:tabs>
-            <w:rPr>
-              <w:noProof/>
-            </w:rPr>
-          </w:pPr>
-          <w:hyperlink w:anchor="_Toc44326095" w:history="1">
-            <w:r>
-              <w:rPr>
-                <w:rStyle w:val="Hyperlink"/>
-                <w:rFonts w:ascii="Palatino Linotype" w:hAnsi="Palatino Linotype" w:cs="Arial"/>
-                <w:noProof/>
-              </w:rPr>
-              <w:t>Phân chia công việc</w:t>
-            </w:r>
-            <w:r>
-              <w:rPr>
-                <w:noProof/>
-                <w:webHidden/>
-              </w:rPr>
-              <w:tab/>
-            </w:r>
-            <w:r>
-              <w:rPr>
-                <w:noProof/>
-                <w:webHidden/>
-              </w:rPr>
-              <w:fldChar w:fldCharType="begin"/>
-            </w:r>
-            <w:r>
-              <w:rPr>
-                <w:noProof/>
-                <w:webHidden/>
-              </w:rPr>
-              <w:instrText xml:space="preserve"> PAGEREF _Toc44326095 \h </w:instrText>
-            </w:r>
-            <w:r>
-              <w:rPr>
-                <w:noProof/>
-                <w:webHidden/>
-              </w:rPr>
-            </w:r>
-            <w:r>
-              <w:rPr>
-                <w:noProof/>
-                <w:webHidden/>
-              </w:rPr>
-              <w:fldChar w:fldCharType="separate"/>
-            </w:r>
-            <w:r>
-              <w:rPr>
-                <w:noProof/>
-                <w:webHidden/>
-              </w:rPr>
-              <w:t>40</w:t>
+              <w:t>41</w:t>
             </w:r>
             <w:r>
               <w:rPr>
@@ -2231,7 +3163,7 @@
           <w:szCs w:val="30"/>
         </w:rPr>
       </w:pPr>
-      <w:bookmarkStart w:id="0" w:name="_Toc44326080"/>
+      <w:bookmarkStart w:id="1" w:name="_Toc44328110"/>
       <w:r>
         <w:rPr>
           <w:rFonts w:ascii="Palatino Linotype" w:hAnsi="Palatino Linotype" w:cs="Arial"/>
@@ -2241,7 +3173,7 @@
         <w:lastRenderedPageBreak/>
         <w:t>TỔNG QUAN</w:t>
       </w:r>
-      <w:bookmarkEnd w:id="0"/>
+      <w:bookmarkEnd w:id="1"/>
     </w:p>
     <w:p>
       <w:pPr>
@@ -2267,7 +3199,7 @@
           <w:szCs w:val="26"/>
         </w:rPr>
       </w:pPr>
-      <w:bookmarkStart w:id="1" w:name="_Toc44326081"/>
+      <w:bookmarkStart w:id="2" w:name="_Toc44328111"/>
       <w:r>
         <w:rPr>
           <w:rFonts w:ascii="Palatino Linotype" w:hAnsi="Palatino Linotype" w:cs="Arial"/>
@@ -2278,7 +3210,7 @@
         </w:rPr>
         <w:t>Phát biểu bài toán</w:t>
       </w:r>
-      <w:bookmarkEnd w:id="1"/>
+      <w:bookmarkEnd w:id="2"/>
     </w:p>
     <w:p>
       <w:pPr>
@@ -2596,7 +3528,7 @@
           <w:szCs w:val="28"/>
         </w:rPr>
       </w:pPr>
-      <w:bookmarkStart w:id="2" w:name="_Toc44326082"/>
+      <w:bookmarkStart w:id="3" w:name="_Toc44328112"/>
       <w:r>
         <w:rPr>
           <w:rFonts w:ascii="Palatino Linotype" w:hAnsi="Palatino Linotype" w:cs="Arial"/>
@@ -2613,7 +3545,7 @@
         </w:rPr>
         <w:t>ứng dụng quản lý phòng trọ</w:t>
       </w:r>
-      <w:bookmarkEnd w:id="2"/>
+      <w:bookmarkEnd w:id="3"/>
     </w:p>
     <w:p>
       <w:pPr>
@@ -2858,7 +3790,7 @@
           <w:szCs w:val="28"/>
         </w:rPr>
       </w:pPr>
-      <w:bookmarkStart w:id="3" w:name="_Toc44326083"/>
+      <w:bookmarkStart w:id="4" w:name="_Toc44328113"/>
       <w:r>
         <w:rPr>
           <w:rFonts w:ascii="Palatino Linotype" w:hAnsi="Palatino Linotype" w:cs="Arial"/>
@@ -2867,7 +3799,7 @@
         </w:rPr>
         <w:t>Các chức năng chính</w:t>
       </w:r>
-      <w:bookmarkEnd w:id="3"/>
+      <w:bookmarkEnd w:id="4"/>
       <w:r>
         <w:rPr>
           <w:rFonts w:ascii="Palatino Linotype" w:hAnsi="Palatino Linotype" w:cs="Arial"/>
@@ -2913,7 +3845,15 @@
           <w:sz w:val="28"/>
           <w:szCs w:val="27"/>
         </w:rPr>
-        <w:t xml:space="preserve">Dễ dàng tìm kiếm được thông tin khách hàng, thông tin </w:t>
+        <w:t>T</w:t>
+      </w:r>
+      <w:r>
+        <w:rPr>
+          <w:rFonts w:ascii="Palatino Linotype" w:eastAsia="Times New Roman" w:hAnsi="Palatino Linotype" w:cs="Arial"/>
+          <w:sz w:val="28"/>
+          <w:szCs w:val="27"/>
+        </w:rPr>
+        <w:t xml:space="preserve">ìm kiếm được thông tin khách hàng, thông tin </w:t>
       </w:r>
       <w:r>
         <w:rPr>
@@ -3142,7 +4082,7 @@
           <w:szCs w:val="28"/>
         </w:rPr>
       </w:pPr>
-      <w:bookmarkStart w:id="4" w:name="_Toc44326084"/>
+      <w:bookmarkStart w:id="5" w:name="_Toc44328114"/>
       <w:r>
         <w:rPr>
           <w:rFonts w:ascii="Palatino Linotype" w:hAnsi="Palatino Linotype" w:cs="Arial"/>
@@ -3151,7 +4091,7 @@
         </w:rPr>
         <w:t>Phạm vi hệ thống</w:t>
       </w:r>
-      <w:bookmarkEnd w:id="4"/>
+      <w:bookmarkEnd w:id="5"/>
     </w:p>
     <w:p>
       <w:pPr>
@@ -3476,6 +4416,17 @@
     </w:p>
     <w:p>
       <w:pPr>
+        <w:spacing w:after="160" w:line="259" w:lineRule="auto"/>
+        <w:rPr>
+          <w:rFonts w:ascii="Palatino Linotype" w:hAnsi="Palatino Linotype"/>
+          <w:i/>
+          <w:sz w:val="26"/>
+          <w:szCs w:val="26"/>
+        </w:rPr>
+      </w:pPr>
+    </w:p>
+    <w:p>
+      <w:pPr>
         <w:pStyle w:val="Heading1"/>
         <w:numPr>
           <w:ilvl w:val="0"/>
@@ -3487,7 +4438,7 @@
           <w:szCs w:val="30"/>
         </w:rPr>
       </w:pPr>
-      <w:bookmarkStart w:id="5" w:name="_Toc44326085"/>
+      <w:bookmarkStart w:id="6" w:name="_Toc44328115"/>
       <w:r>
         <w:rPr>
           <w:rFonts w:ascii="Palatino Linotype" w:hAnsi="Palatino Linotype" w:cs="Arial"/>
@@ -3497,7 +4448,7 @@
         <w:lastRenderedPageBreak/>
         <w:t>PHÂN TÍCH</w:t>
       </w:r>
-      <w:bookmarkEnd w:id="5"/>
+      <w:bookmarkEnd w:id="6"/>
       <w:r>
         <w:rPr>
           <w:rFonts w:ascii="Palatino Linotype" w:hAnsi="Palatino Linotype" w:cs="Arial"/>
@@ -3521,7 +4472,7 @@
           <w:szCs w:val="28"/>
         </w:rPr>
       </w:pPr>
-      <w:bookmarkStart w:id="6" w:name="_Toc44326086"/>
+      <w:bookmarkStart w:id="7" w:name="_Toc44328116"/>
       <w:r>
         <w:rPr>
           <w:rFonts w:ascii="Palatino Linotype" w:hAnsi="Palatino Linotype" w:cs="Arial"/>
@@ -3530,7 +4481,7 @@
         </w:rPr>
         <w:t>Usecase tổng quan</w:t>
       </w:r>
-      <w:bookmarkEnd w:id="6"/>
+      <w:bookmarkEnd w:id="7"/>
     </w:p>
     <w:p>
       <w:pPr>
@@ -3610,7 +4561,7 @@
           <w:szCs w:val="27"/>
         </w:rPr>
       </w:pPr>
-      <w:bookmarkStart w:id="7" w:name="_Toc44326087"/>
+      <w:bookmarkStart w:id="8" w:name="_Toc44328117"/>
       <w:r>
         <w:rPr>
           <w:rFonts w:ascii="Palatino Linotype" w:hAnsi="Palatino Linotype" w:cs="Arial"/>
@@ -3628,7 +4579,7 @@
         </w:rPr>
         <w:t>Usecase chi tiết</w:t>
       </w:r>
-      <w:bookmarkEnd w:id="7"/>
+      <w:bookmarkEnd w:id="8"/>
     </w:p>
     <w:p>
       <w:pPr>
@@ -15106,7 +16057,7 @@
           <w:szCs w:val="30"/>
         </w:rPr>
       </w:pPr>
-      <w:bookmarkStart w:id="8" w:name="_Toc44326088"/>
+      <w:bookmarkStart w:id="9" w:name="_Toc44328118"/>
       <w:r>
         <w:rPr>
           <w:rFonts w:ascii="Palatino Linotype" w:hAnsi="Palatino Linotype" w:cs="Arial"/>
@@ -15116,6 +16067,7 @@
         <w:lastRenderedPageBreak/>
         <w:t>THIẾT KẾ</w:t>
       </w:r>
+      <w:bookmarkEnd w:id="9"/>
       <w:r>
         <w:rPr>
           <w:rFonts w:ascii="Palatino Linotype" w:hAnsi="Palatino Linotype" w:cs="Arial"/>
@@ -15124,7 +16076,6 @@
         </w:rPr>
         <w:t xml:space="preserve"> </w:t>
       </w:r>
-      <w:bookmarkEnd w:id="8"/>
     </w:p>
     <w:p>
       <w:pPr>
@@ -15135,6 +16086,7 @@
           <w:sz w:val="32"/>
         </w:rPr>
       </w:pPr>
+      <w:bookmarkStart w:id="10" w:name="_Toc44328119"/>
       <w:r>
         <w:rPr>
           <w:rFonts w:ascii="Palatino Linotype" w:hAnsi="Palatino Linotype"/>
@@ -15143,6 +16095,7 @@
         </w:rPr>
         <w:t>3.1 Wireframe màn hình Đăng nhập</w:t>
       </w:r>
+      <w:bookmarkEnd w:id="10"/>
     </w:p>
     <w:p/>
     <w:p>
@@ -16145,6 +17098,7 @@
           <w:sz w:val="32"/>
         </w:rPr>
       </w:pPr>
+      <w:bookmarkStart w:id="11" w:name="_Toc44328120"/>
       <w:r>
         <w:rPr>
           <w:rFonts w:ascii="Palatino Linotype" w:hAnsi="Palatino Linotype"/>
@@ -16153,6 +17107,7 @@
         </w:rPr>
         <w:t>3.2 Wireframe màn hình Quản lý phòng trọ</w:t>
       </w:r>
+      <w:bookmarkEnd w:id="11"/>
     </w:p>
     <w:p>
       <w:pPr>
@@ -16839,6 +17794,7 @@
           <w:sz w:val="32"/>
         </w:rPr>
       </w:pPr>
+      <w:bookmarkStart w:id="12" w:name="_Toc44328121"/>
       <w:r>
         <w:rPr>
           <w:rFonts w:ascii="Palatino Linotype" w:hAnsi="Palatino Linotype"/>
@@ -16863,6 +17819,7 @@
         </w:rPr>
         <w:t>Khách hàng và Hợp đồng</w:t>
       </w:r>
+      <w:bookmarkEnd w:id="12"/>
     </w:p>
     <w:p>
       <w:pPr>
@@ -17519,6 +18476,7 @@
           <w:sz w:val="32"/>
         </w:rPr>
       </w:pPr>
+      <w:bookmarkStart w:id="13" w:name="_Toc44328122"/>
       <w:r>
         <w:rPr>
           <w:rFonts w:ascii="Palatino Linotype" w:hAnsi="Palatino Linotype"/>
@@ -17543,6 +18501,7 @@
         </w:rPr>
         <w:t>Thu, Chi, Thống kê</w:t>
       </w:r>
+      <w:bookmarkEnd w:id="13"/>
     </w:p>
     <w:p>
       <w:pPr>
@@ -18241,6 +19200,7 @@
           <w:sz w:val="32"/>
         </w:rPr>
       </w:pPr>
+      <w:bookmarkStart w:id="14" w:name="_Toc44328123"/>
       <w:r>
         <w:rPr>
           <w:rFonts w:ascii="Palatino Linotype" w:hAnsi="Palatino Linotype"/>
@@ -18265,6 +19225,7 @@
         </w:rPr>
         <w:t>Tài khoản</w:t>
       </w:r>
+      <w:bookmarkEnd w:id="14"/>
     </w:p>
     <w:p>
       <w:pPr>
@@ -19226,7 +20187,7 @@
           <w:szCs w:val="30"/>
         </w:rPr>
       </w:pPr>
-      <w:bookmarkStart w:id="9" w:name="_Toc44326089"/>
+      <w:bookmarkStart w:id="15" w:name="_Toc44328124"/>
       <w:r>
         <w:rPr>
           <w:rFonts w:ascii="Palatino Linotype" w:hAnsi="Palatino Linotype" w:cs="Arial"/>
@@ -19236,7 +20197,7 @@
         <w:lastRenderedPageBreak/>
         <w:t>KIỂM THỬ</w:t>
       </w:r>
-      <w:bookmarkEnd w:id="9"/>
+      <w:bookmarkEnd w:id="15"/>
     </w:p>
     <w:p>
       <w:pPr>
@@ -19257,6 +20218,7 @@
           <w:szCs w:val="96"/>
         </w:rPr>
       </w:pPr>
+      <w:bookmarkStart w:id="16" w:name="_Toc44328125"/>
       <w:r>
         <w:rPr>
           <w:rFonts w:ascii="Palatino Linotype" w:eastAsia="Calibri" w:hAnsi="Palatino Linotype" w:cs="Segoe UI"/>
@@ -19267,6 +20229,7 @@
         </w:rPr>
         <w:t>Môi trường</w:t>
       </w:r>
+      <w:bookmarkEnd w:id="16"/>
     </w:p>
     <w:p>
       <w:pPr>
@@ -19317,6 +20280,7 @@
           <w:szCs w:val="96"/>
         </w:rPr>
       </w:pPr>
+      <w:bookmarkStart w:id="17" w:name="_Toc44328126"/>
       <w:r>
         <w:rPr>
           <w:rFonts w:ascii="Palatino Linotype" w:eastAsia="Calibri" w:hAnsi="Palatino Linotype" w:cs="Segoe UI"/>
@@ -19327,6 +20291,7 @@
         </w:rPr>
         <w:t>Ngôn ngữ cài đặt</w:t>
       </w:r>
+      <w:bookmarkEnd w:id="17"/>
     </w:p>
     <w:p>
       <w:pPr>
@@ -19409,6 +20374,7 @@
           <w:szCs w:val="96"/>
         </w:rPr>
       </w:pPr>
+      <w:bookmarkStart w:id="18" w:name="_Toc44328127"/>
       <w:r>
         <w:rPr>
           <w:rFonts w:ascii="Palatino Linotype" w:eastAsia="Calibri" w:hAnsi="Palatino Linotype" w:cs="Segoe UI"/>
@@ -19419,6 +20385,7 @@
         </w:rPr>
         <w:t>Thử nghiệm</w:t>
       </w:r>
+      <w:bookmarkEnd w:id="18"/>
     </w:p>
     <w:p>
       <w:pPr>
@@ -19457,6 +20424,15 @@
           <w:sz w:val="28"/>
           <w:szCs w:val="96"/>
         </w:rPr>
+        <w:t xml:space="preserve">, máy ảo </w:t>
+      </w:r>
+      <w:r>
+        <w:rPr>
+          <w:rFonts w:ascii="Palatino Linotype" w:eastAsia="Calibri" w:hAnsi="Palatino Linotype" w:cs="Segoe UI"/>
+          <w:color w:val="000000"/>
+          <w:sz w:val="28"/>
+          <w:szCs w:val="96"/>
+        </w:rPr>
         <w:t>.</w:t>
       </w:r>
     </w:p>
@@ -19483,7 +20459,7 @@
           <w:sz w:val="32"/>
         </w:rPr>
       </w:pPr>
-      <w:bookmarkStart w:id="10" w:name="_Toc44326090"/>
+      <w:bookmarkStart w:id="19" w:name="_Toc44328128"/>
       <w:r>
         <w:rPr>
           <w:rFonts w:ascii="Palatino Linotype" w:hAnsi="Palatino Linotype" w:cs="Arial"/>
@@ -19516,7 +20492,7 @@
         </w:rPr>
         <w:t>iêu chí kiểm thử</w:t>
       </w:r>
-      <w:bookmarkEnd w:id="10"/>
+      <w:bookmarkEnd w:id="19"/>
     </w:p>
     <w:p>
       <w:pPr>
@@ -19633,6 +20609,7 @@
           <w:szCs w:val="96"/>
         </w:rPr>
       </w:pPr>
+      <w:bookmarkStart w:id="20" w:name="_Toc44328129"/>
       <w:r>
         <w:rPr>
           <w:rFonts w:ascii="Palatino Linotype" w:eastAsia="Calibri" w:hAnsi="Palatino Linotype" w:cs="Segoe UI"/>
@@ -19643,6 +20620,7 @@
         </w:rPr>
         <w:t>Đánh giá kết quả</w:t>
       </w:r>
+      <w:bookmarkEnd w:id="20"/>
     </w:p>
     <w:p>
       <w:pPr>
@@ -19780,7 +20758,7 @@
           <w:szCs w:val="30"/>
         </w:rPr>
       </w:pPr>
-      <w:bookmarkStart w:id="11" w:name="_Toc44326091"/>
+      <w:bookmarkStart w:id="21" w:name="_Toc44328130"/>
       <w:r>
         <w:rPr>
           <w:rFonts w:ascii="Palatino Linotype" w:hAnsi="Palatino Linotype" w:cs="Arial"/>
@@ -19790,7 +20768,7 @@
         <w:lastRenderedPageBreak/>
         <w:t>KẾT LUẬN</w:t>
       </w:r>
-      <w:bookmarkEnd w:id="11"/>
+      <w:bookmarkEnd w:id="21"/>
     </w:p>
     <w:p>
       <w:pPr>
@@ -19812,7 +20790,7 @@
           <w:sz w:val="32"/>
         </w:rPr>
       </w:pPr>
-      <w:bookmarkStart w:id="12" w:name="_Toc44326092"/>
+      <w:bookmarkStart w:id="22" w:name="_Toc44328131"/>
       <w:r>
         <w:rPr>
           <w:rFonts w:ascii="Palatino Linotype" w:hAnsi="Palatino Linotype"/>
@@ -19837,7 +20815,7 @@
         </w:rPr>
         <w:t>ết quả đạt được</w:t>
       </w:r>
-      <w:bookmarkEnd w:id="12"/>
+      <w:bookmarkEnd w:id="22"/>
     </w:p>
     <w:p>
       <w:pPr>
@@ -19961,7 +20939,7 @@
           <w:szCs w:val="22"/>
         </w:rPr>
       </w:pPr>
-      <w:bookmarkStart w:id="13" w:name="_Toc44326093"/>
+      <w:bookmarkStart w:id="23" w:name="_Toc44328132"/>
       <w:r>
         <w:rPr>
           <w:rFonts w:ascii="Palatino Linotype" w:hAnsi="Palatino Linotype"/>
@@ -19978,7 +20956,7 @@
         </w:rPr>
         <w:t>huận lợi và hạn chế</w:t>
       </w:r>
-      <w:bookmarkEnd w:id="13"/>
+      <w:bookmarkEnd w:id="23"/>
     </w:p>
     <w:p>
       <w:pPr>
@@ -20637,7 +21615,7 @@
           <w:sz w:val="40"/>
         </w:rPr>
       </w:pPr>
-      <w:bookmarkStart w:id="14" w:name="_Toc44326094"/>
+      <w:bookmarkStart w:id="24" w:name="_Toc44328133"/>
       <w:r>
         <w:rPr>
           <w:rFonts w:ascii="Palatino Linotype" w:hAnsi="Palatino Linotype"/>
@@ -20648,21 +21626,52 @@
         <w:lastRenderedPageBreak/>
         <w:t>TÀI LIỆU THAM KHẢO</w:t>
       </w:r>
-      <w:bookmarkEnd w:id="14"/>
-    </w:p>
-    <w:p>
-      <w:pPr>
-        <w:pStyle w:val="ListParagraph"/>
+      <w:bookmarkEnd w:id="24"/>
+    </w:p>
+    <w:p>
+      <w:pPr>
         <w:outlineLvl w:val="0"/>
-        <w:rPr>
-          <w:rFonts w:ascii="Palatino Linotype" w:hAnsi="Palatino Linotype"/>
-          <w:b/>
-          <w:color w:val="1F3864" w:themeColor="accent1" w:themeShade="80"/>
-          <w:sz w:val="28"/>
-        </w:rPr>
-      </w:pPr>
-      <w:bookmarkStart w:id="15" w:name="_GoBack"/>
-      <w:bookmarkEnd w:id="15"/>
+      </w:pPr>
+      <w:hyperlink r:id="rId32" w:history="1">
+        <w:bookmarkStart w:id="25" w:name="_Toc44328134"/>
+        <w:r>
+          <w:rPr>
+            <w:rStyle w:val="Hyperlink"/>
+          </w:rPr>
+          <w:t>https://www.youtube.com/watch?v=0-S5a0eXPoc</w:t>
+        </w:r>
+        <w:bookmarkEnd w:id="25"/>
+      </w:hyperlink>
+    </w:p>
+    <w:p>
+      <w:pPr>
+        <w:outlineLvl w:val="0"/>
+      </w:pPr>
+      <w:hyperlink r:id="rId33" w:history="1">
+        <w:bookmarkStart w:id="26" w:name="_Toc44328135"/>
+        <w:r>
+          <w:rPr>
+            <w:rStyle w:val="Hyperlink"/>
+          </w:rPr>
+          <w:t>https://nativebase.io/</w:t>
+        </w:r>
+        <w:bookmarkEnd w:id="26"/>
+      </w:hyperlink>
+    </w:p>
+    <w:p>
+      <w:pPr>
+        <w:outlineLvl w:val="0"/>
+      </w:pPr>
+      <w:hyperlink r:id="rId34" w:history="1">
+        <w:bookmarkStart w:id="27" w:name="_Toc44328136"/>
+        <w:r>
+          <w:rPr>
+            <w:rStyle w:val="Hyperlink"/>
+          </w:rPr>
+          <w:t>https://www.youtube.com/watch?v=0-S5a0eXPoc&amp;t=1679s</w:t>
+        </w:r>
+        <w:bookmarkEnd w:id="27"/>
+      </w:hyperlink>
     </w:p>
     <w:p>
       <w:pPr>
@@ -20673,16 +21682,26 @@
           <w:sz w:val="32"/>
         </w:rPr>
       </w:pPr>
-      <w:bookmarkStart w:id="16" w:name="_Toc44326095"/>
-      <w:r>
+    </w:p>
+    <w:p>
+      <w:pPr>
+        <w:pStyle w:val="Heading2"/>
         <w:rPr>
           <w:rFonts w:ascii="Palatino Linotype" w:hAnsi="Palatino Linotype" w:cs="Arial"/>
           <w:color w:val="1F3864" w:themeColor="accent1" w:themeShade="80"/>
           <w:sz w:val="32"/>
         </w:rPr>
+      </w:pPr>
+      <w:bookmarkStart w:id="28" w:name="_Toc44328137"/>
+      <w:r>
+        <w:rPr>
+          <w:rFonts w:ascii="Palatino Linotype" w:hAnsi="Palatino Linotype" w:cs="Arial"/>
+          <w:color w:val="1F3864" w:themeColor="accent1" w:themeShade="80"/>
+          <w:sz w:val="32"/>
+        </w:rPr>
         <w:t>PHÂN CHIA CÔNG VIỆC</w:t>
       </w:r>
-      <w:bookmarkEnd w:id="16"/>
+      <w:bookmarkEnd w:id="28"/>
     </w:p>
     <w:tbl>
       <w:tblPr>
@@ -20929,10 +21948,10 @@
       </w:pPr>
     </w:p>
     <w:sectPr>
-      <w:headerReference w:type="even" r:id="rId32"/>
-      <w:headerReference w:type="default" r:id="rId33"/>
-      <w:footerReference w:type="even" r:id="rId34"/>
-      <w:footerReference w:type="default" r:id="rId35"/>
+      <w:headerReference w:type="even" r:id="rId35"/>
+      <w:headerReference w:type="default" r:id="rId36"/>
+      <w:footerReference w:type="even" r:id="rId37"/>
+      <w:footerReference w:type="default" r:id="rId38"/>
       <w:pgSz w:w="11900" w:h="16840"/>
       <w:pgMar w:top="1169" w:right="1190" w:bottom="436" w:left="1440" w:header="720" w:footer="720" w:gutter="0"/>
       <w:cols w:space="720"/>
@@ -21085,7 +22104,7 @@
       <w:rPr>
         <w:noProof/>
       </w:rPr>
-      <w:t>41</w:t>
+      <w:t>32</w:t>
     </w:r>
     <w:r>
       <w:fldChar w:fldCharType="end"/>
@@ -21257,7 +22276,7 @@
             </wp:anchor>
           </w:drawing>
         </mc:Choice>
-        <mc:Fallback xmlns:w16="http://schemas.microsoft.com/office/word/2018/wordml" xmlns:w16cid="http://schemas.microsoft.com/office/word/2016/wordml/cid" xmlns:w16cex="http://schemas.microsoft.com/office/word/2018/wordml/cex" xmlns:am3d="http://schemas.microsoft.com/office/drawing/2017/model3d" xmlns:aink="http://schemas.microsoft.com/office/drawing/2016/ink" xmlns:cx8="http://schemas.microsoft.com/office/drawing/2016/5/14/chartex" xmlns:cx7="http://schemas.microsoft.com/office/drawing/2016/5/13/chartex" xmlns:cx6="http://schemas.microsoft.com/office/drawing/2016/5/12/chartex" xmlns:cx5="http://schemas.microsoft.com/office/drawing/2016/5/11/chartex" xmlns:cx4="http://schemas.microsoft.com/office/drawing/2016/5/10/chartex" xmlns:cx3="http://schemas.microsoft.com/office/drawing/2016/5/9/chartex" xmlns:cx2="http://schemas.microsoft.com/office/drawing/2015/10/21/chartex" xmlns:cx1="http://schemas.microsoft.com/office/drawing/2015/9/8/chartex">
+        <mc:Fallback xmlns:cx1="http://schemas.microsoft.com/office/drawing/2015/9/8/chartex" xmlns:cx2="http://schemas.microsoft.com/office/drawing/2015/10/21/chartex" xmlns:cx3="http://schemas.microsoft.com/office/drawing/2016/5/9/chartex" xmlns:cx4="http://schemas.microsoft.com/office/drawing/2016/5/10/chartex" xmlns:cx5="http://schemas.microsoft.com/office/drawing/2016/5/11/chartex" xmlns:cx6="http://schemas.microsoft.com/office/drawing/2016/5/12/chartex" xmlns:cx7="http://schemas.microsoft.com/office/drawing/2016/5/13/chartex" xmlns:cx8="http://schemas.microsoft.com/office/drawing/2016/5/14/chartex" xmlns:aink="http://schemas.microsoft.com/office/drawing/2016/ink" xmlns:am3d="http://schemas.microsoft.com/office/drawing/2017/model3d" xmlns:w16cex="http://schemas.microsoft.com/office/word/2018/wordml/cex" xmlns:w16cid="http://schemas.microsoft.com/office/word/2016/wordml/cid" xmlns:w16="http://schemas.microsoft.com/office/word/2018/wordml">
           <w:pict>
             <v:group w14:anchorId="67E836A1" id="Group 170576" o:spid="_x0000_s1026" style="position:absolute;margin-left:70.55pt;margin-top:41.75pt;width:468.7pt;height:.5pt;z-index:251659264;mso-position-horizontal-relative:page;mso-position-vertical-relative:page" coordsize="59527,60" o:gfxdata="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">
               <v:shape id="Shape 172425" o:spid="_x0000_s1027" style="position:absolute;width:59527;height:91;visibility:visible;mso-wrap-style:square;v-text-anchor:top" coordsize="5952745,9144" o:gfxdata="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" path="m,l5952745,r,9144l,9144,,e" fillcolor="black" stroked="f" strokeweight="0">
@@ -21383,7 +22402,7 @@
             </wp:anchor>
           </w:drawing>
         </mc:Choice>
-        <mc:Fallback xmlns:w16="http://schemas.microsoft.com/office/word/2018/wordml" xmlns:w16cid="http://schemas.microsoft.com/office/word/2016/wordml/cid" xmlns:w16cex="http://schemas.microsoft.com/office/word/2018/wordml/cex" xmlns:am3d="http://schemas.microsoft.com/office/drawing/2017/model3d" xmlns:aink="http://schemas.microsoft.com/office/drawing/2016/ink" xmlns:cx8="http://schemas.microsoft.com/office/drawing/2016/5/14/chartex" xmlns:cx7="http://schemas.microsoft.com/office/drawing/2016/5/13/chartex" xmlns:cx6="http://schemas.microsoft.com/office/drawing/2016/5/12/chartex" xmlns:cx5="http://schemas.microsoft.com/office/drawing/2016/5/11/chartex" xmlns:cx4="http://schemas.microsoft.com/office/drawing/2016/5/10/chartex" xmlns:cx3="http://schemas.microsoft.com/office/drawing/2016/5/9/chartex" xmlns:cx2="http://schemas.microsoft.com/office/drawing/2015/10/21/chartex" xmlns:cx1="http://schemas.microsoft.com/office/drawing/2015/9/8/chartex">
+        <mc:Fallback xmlns:cx1="http://schemas.microsoft.com/office/drawing/2015/9/8/chartex" xmlns:cx2="http://schemas.microsoft.com/office/drawing/2015/10/21/chartex" xmlns:cx3="http://schemas.microsoft.com/office/drawing/2016/5/9/chartex" xmlns:cx4="http://schemas.microsoft.com/office/drawing/2016/5/10/chartex" xmlns:cx5="http://schemas.microsoft.com/office/drawing/2016/5/11/chartex" xmlns:cx6="http://schemas.microsoft.com/office/drawing/2016/5/12/chartex" xmlns:cx7="http://schemas.microsoft.com/office/drawing/2016/5/13/chartex" xmlns:cx8="http://schemas.microsoft.com/office/drawing/2016/5/14/chartex" xmlns:aink="http://schemas.microsoft.com/office/drawing/2016/ink" xmlns:am3d="http://schemas.microsoft.com/office/drawing/2017/model3d" xmlns:w16cex="http://schemas.microsoft.com/office/word/2018/wordml/cex" xmlns:w16cid="http://schemas.microsoft.com/office/word/2016/wordml/cid" xmlns:w16="http://schemas.microsoft.com/office/word/2018/wordml">
           <w:pict>
             <v:group w14:anchorId="5A65A244" id="Group 170537" o:spid="_x0000_s1026" style="position:absolute;margin-left:71.15pt;margin-top:0;width:468.7pt;height:.5pt;z-index:251660288;mso-position-horizontal-relative:page;mso-position-vertical:top;mso-position-vertical-relative:margin" coordsize="59527,60" o:gfxdata="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">
               <v:shape id="Shape 172423" o:spid="_x0000_s1027" style="position:absolute;width:59527;height:91;visibility:visible;mso-wrap-style:square;v-text-anchor:top" coordsize="5952745,9144" o:gfxdata="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" path="m,l5952745,r,9144l,9144,,e" fillcolor="black" stroked="f" strokeweight="0">
@@ -25848,7 +26867,7 @@
 </file>
 
 <file path=customXml/itemProps1.xml><?xml version="1.0" encoding="utf-8"?>
-<ds:datastoreItem xmlns:ds="http://schemas.openxmlformats.org/officeDocument/2006/customXml" ds:itemID="{DE5073AA-46E7-4050-83BF-A9A38738ADB0}">
+<ds:datastoreItem xmlns:ds="http://schemas.openxmlformats.org/officeDocument/2006/customXml" ds:itemID="{4F089230-80FB-4441-AFDB-7A166EED5D39}">
   <ds:schemaRefs>
     <ds:schemaRef ds:uri="http://schemas.openxmlformats.org/officeDocument/2006/bibliography"/>
   </ds:schemaRefs>

--- a/quanlyphongtro.docx
+++ b/quanlyphongtro.docx
@@ -901,125 +901,78 @@
             </w:rPr>
             <w:fldChar w:fldCharType="separate"/>
           </w:r>
-          <w:bookmarkStart w:id="0" w:name="_GoBack"/>
-          <w:bookmarkEnd w:id="0"/>
-          <w:r>
-            <w:rPr>
-              <w:rStyle w:val="Hyperlink"/>
-              <w:noProof/>
-            </w:rPr>
-            <w:fldChar w:fldCharType="begin"/>
-          </w:r>
-          <w:r>
-            <w:rPr>
-              <w:rStyle w:val="Hyperlink"/>
-              <w:noProof/>
-            </w:rPr>
-            <w:instrText xml:space="preserve"> </w:instrText>
-          </w:r>
-          <w:r>
-            <w:rPr>
-              <w:noProof/>
-            </w:rPr>
-            <w:instrText>HYPERLINK \l "_Toc44328110"</w:instrText>
-          </w:r>
-          <w:r>
-            <w:rPr>
-              <w:rStyle w:val="Hyperlink"/>
-              <w:noProof/>
-            </w:rPr>
-            <w:instrText xml:space="preserve"> </w:instrText>
-          </w:r>
-          <w:r>
-            <w:rPr>
-              <w:rStyle w:val="Hyperlink"/>
-              <w:noProof/>
-            </w:rPr>
-          </w:r>
-          <w:r>
-            <w:rPr>
-              <w:rStyle w:val="Hyperlink"/>
-              <w:noProof/>
-            </w:rPr>
-            <w:fldChar w:fldCharType="separate"/>
-          </w:r>
-          <w:r>
-            <w:rPr>
-              <w:rStyle w:val="Hyperlink"/>
-              <w:rFonts w:ascii="Palatino Linotype" w:hAnsi="Palatino Linotype" w:cs="Arial"/>
-              <w:noProof/>
-            </w:rPr>
-            <w:t>1.</w:t>
-          </w:r>
-          <w:r>
-            <w:rPr>
-              <w:noProof/>
-            </w:rPr>
-            <w:tab/>
-          </w:r>
-          <w:r>
-            <w:rPr>
-              <w:rStyle w:val="Hyperlink"/>
-              <w:rFonts w:ascii="Palatino Linotype" w:hAnsi="Palatino Linotype" w:cs="Arial"/>
-              <w:noProof/>
-            </w:rPr>
-            <w:t>TỔNG QUAN</w:t>
-          </w:r>
-          <w:r>
-            <w:rPr>
-              <w:noProof/>
-              <w:webHidden/>
-            </w:rPr>
-            <w:tab/>
-          </w:r>
-          <w:r>
-            <w:rPr>
-              <w:noProof/>
-              <w:webHidden/>
-            </w:rPr>
-            <w:fldChar w:fldCharType="begin"/>
-          </w:r>
-          <w:r>
-            <w:rPr>
-              <w:noProof/>
-              <w:webHidden/>
-            </w:rPr>
-            <w:instrText xml:space="preserve"> PAGEREF _Toc44328110 \h </w:instrText>
-          </w:r>
-          <w:r>
-            <w:rPr>
-              <w:noProof/>
-              <w:webHidden/>
-            </w:rPr>
-          </w:r>
-          <w:r>
-            <w:rPr>
-              <w:noProof/>
-              <w:webHidden/>
-            </w:rPr>
-            <w:fldChar w:fldCharType="separate"/>
-          </w:r>
-          <w:r>
-            <w:rPr>
-              <w:noProof/>
-              <w:webHidden/>
-            </w:rPr>
-            <w:t>4</w:t>
-          </w:r>
-          <w:r>
-            <w:rPr>
-              <w:noProof/>
-              <w:webHidden/>
-            </w:rPr>
-            <w:fldChar w:fldCharType="end"/>
-          </w:r>
-          <w:r>
-            <w:rPr>
-              <w:rStyle w:val="Hyperlink"/>
-              <w:noProof/>
-            </w:rPr>
-            <w:fldChar w:fldCharType="end"/>
-          </w:r>
+          <w:hyperlink w:anchor="_Toc44328110" w:history="1">
+            <w:r>
+              <w:rPr>
+                <w:rStyle w:val="Hyperlink"/>
+                <w:rFonts w:ascii="Palatino Linotype" w:hAnsi="Palatino Linotype" w:cs="Arial"/>
+                <w:noProof/>
+              </w:rPr>
+              <w:t>1.</w:t>
+            </w:r>
+            <w:r>
+              <w:rPr>
+                <w:noProof/>
+              </w:rPr>
+              <w:tab/>
+            </w:r>
+            <w:r>
+              <w:rPr>
+                <w:rStyle w:val="Hyperlink"/>
+                <w:rFonts w:ascii="Palatino Linotype" w:hAnsi="Palatino Linotype" w:cs="Arial"/>
+                <w:noProof/>
+              </w:rPr>
+              <w:t>TỔNG QUAN</w:t>
+            </w:r>
+            <w:r>
+              <w:rPr>
+                <w:noProof/>
+                <w:webHidden/>
+              </w:rPr>
+              <w:tab/>
+            </w:r>
+            <w:r>
+              <w:rPr>
+                <w:noProof/>
+                <w:webHidden/>
+              </w:rPr>
+              <w:fldChar w:fldCharType="begin"/>
+            </w:r>
+            <w:r>
+              <w:rPr>
+                <w:noProof/>
+                <w:webHidden/>
+              </w:rPr>
+              <w:instrText xml:space="preserve"> PAGEREF _Toc44328110 \h </w:instrText>
+            </w:r>
+            <w:r>
+              <w:rPr>
+                <w:noProof/>
+                <w:webHidden/>
+              </w:rPr>
+            </w:r>
+            <w:r>
+              <w:rPr>
+                <w:noProof/>
+                <w:webHidden/>
+              </w:rPr>
+              <w:fldChar w:fldCharType="separate"/>
+            </w:r>
+            <w:r>
+              <w:rPr>
+                <w:noProof/>
+                <w:webHidden/>
+              </w:rPr>
+              <w:t>4</w:t>
+            </w:r>
+            <w:r>
+              <w:rPr>
+                <w:noProof/>
+                <w:webHidden/>
+              </w:rPr>
+              <w:fldChar w:fldCharType="end"/>
+            </w:r>
+          </w:hyperlink>
         </w:p>
         <w:p>
           <w:pPr>
@@ -3163,7 +3116,7 @@
           <w:szCs w:val="30"/>
         </w:rPr>
       </w:pPr>
-      <w:bookmarkStart w:id="1" w:name="_Toc44328110"/>
+      <w:bookmarkStart w:id="0" w:name="_Toc44328110"/>
       <w:r>
         <w:rPr>
           <w:rFonts w:ascii="Palatino Linotype" w:hAnsi="Palatino Linotype" w:cs="Arial"/>
@@ -3173,7 +3126,7 @@
         <w:lastRenderedPageBreak/>
         <w:t>TỔNG QUAN</w:t>
       </w:r>
-      <w:bookmarkEnd w:id="1"/>
+      <w:bookmarkEnd w:id="0"/>
     </w:p>
     <w:p>
       <w:pPr>
@@ -3199,7 +3152,7 @@
           <w:szCs w:val="26"/>
         </w:rPr>
       </w:pPr>
-      <w:bookmarkStart w:id="2" w:name="_Toc44328111"/>
+      <w:bookmarkStart w:id="1" w:name="_Toc44328111"/>
       <w:r>
         <w:rPr>
           <w:rFonts w:ascii="Palatino Linotype" w:hAnsi="Palatino Linotype" w:cs="Arial"/>
@@ -3210,7 +3163,7 @@
         </w:rPr>
         <w:t>Phát biểu bài toán</w:t>
       </w:r>
-      <w:bookmarkEnd w:id="2"/>
+      <w:bookmarkEnd w:id="1"/>
     </w:p>
     <w:p>
       <w:pPr>
@@ -3528,7 +3481,7 @@
           <w:szCs w:val="28"/>
         </w:rPr>
       </w:pPr>
-      <w:bookmarkStart w:id="3" w:name="_Toc44328112"/>
+      <w:bookmarkStart w:id="2" w:name="_Toc44328112"/>
       <w:r>
         <w:rPr>
           <w:rFonts w:ascii="Palatino Linotype" w:hAnsi="Palatino Linotype" w:cs="Arial"/>
@@ -3545,7 +3498,7 @@
         </w:rPr>
         <w:t>ứng dụng quản lý phòng trọ</w:t>
       </w:r>
-      <w:bookmarkEnd w:id="3"/>
+      <w:bookmarkEnd w:id="2"/>
     </w:p>
     <w:p>
       <w:pPr>
@@ -3790,7 +3743,7 @@
           <w:szCs w:val="28"/>
         </w:rPr>
       </w:pPr>
-      <w:bookmarkStart w:id="4" w:name="_Toc44328113"/>
+      <w:bookmarkStart w:id="3" w:name="_Toc44328113"/>
       <w:r>
         <w:rPr>
           <w:rFonts w:ascii="Palatino Linotype" w:hAnsi="Palatino Linotype" w:cs="Arial"/>
@@ -3799,7 +3752,7 @@
         </w:rPr>
         <w:t>Các chức năng chính</w:t>
       </w:r>
-      <w:bookmarkEnd w:id="4"/>
+      <w:bookmarkEnd w:id="3"/>
       <w:r>
         <w:rPr>
           <w:rFonts w:ascii="Palatino Linotype" w:hAnsi="Palatino Linotype" w:cs="Arial"/>
@@ -4082,7 +4035,7 @@
           <w:szCs w:val="28"/>
         </w:rPr>
       </w:pPr>
-      <w:bookmarkStart w:id="5" w:name="_Toc44328114"/>
+      <w:bookmarkStart w:id="4" w:name="_Toc44328114"/>
       <w:r>
         <w:rPr>
           <w:rFonts w:ascii="Palatino Linotype" w:hAnsi="Palatino Linotype" w:cs="Arial"/>
@@ -4091,7 +4044,7 @@
         </w:rPr>
         <w:t>Phạm vi hệ thống</w:t>
       </w:r>
-      <w:bookmarkEnd w:id="5"/>
+      <w:bookmarkEnd w:id="4"/>
     </w:p>
     <w:p>
       <w:pPr>
@@ -4438,7 +4391,7 @@
           <w:szCs w:val="30"/>
         </w:rPr>
       </w:pPr>
-      <w:bookmarkStart w:id="6" w:name="_Toc44328115"/>
+      <w:bookmarkStart w:id="5" w:name="_Toc44328115"/>
       <w:r>
         <w:rPr>
           <w:rFonts w:ascii="Palatino Linotype" w:hAnsi="Palatino Linotype" w:cs="Arial"/>
@@ -4448,7 +4401,7 @@
         <w:lastRenderedPageBreak/>
         <w:t>PHÂN TÍCH</w:t>
       </w:r>
-      <w:bookmarkEnd w:id="6"/>
+      <w:bookmarkEnd w:id="5"/>
       <w:r>
         <w:rPr>
           <w:rFonts w:ascii="Palatino Linotype" w:hAnsi="Palatino Linotype" w:cs="Arial"/>
@@ -4472,7 +4425,7 @@
           <w:szCs w:val="28"/>
         </w:rPr>
       </w:pPr>
-      <w:bookmarkStart w:id="7" w:name="_Toc44328116"/>
+      <w:bookmarkStart w:id="6" w:name="_Toc44328116"/>
       <w:r>
         <w:rPr>
           <w:rFonts w:ascii="Palatino Linotype" w:hAnsi="Palatino Linotype" w:cs="Arial"/>
@@ -4481,7 +4434,7 @@
         </w:rPr>
         <w:t>Usecase tổng quan</w:t>
       </w:r>
-      <w:bookmarkEnd w:id="7"/>
+      <w:bookmarkEnd w:id="6"/>
     </w:p>
     <w:p>
       <w:pPr>
@@ -4561,7 +4514,7 @@
           <w:szCs w:val="27"/>
         </w:rPr>
       </w:pPr>
-      <w:bookmarkStart w:id="8" w:name="_Toc44328117"/>
+      <w:bookmarkStart w:id="7" w:name="_Toc44328117"/>
       <w:r>
         <w:rPr>
           <w:rFonts w:ascii="Palatino Linotype" w:hAnsi="Palatino Linotype" w:cs="Arial"/>
@@ -4579,7 +4532,7 @@
         </w:rPr>
         <w:t>Usecase chi tiết</w:t>
       </w:r>
-      <w:bookmarkEnd w:id="8"/>
+      <w:bookmarkEnd w:id="7"/>
     </w:p>
     <w:p>
       <w:pPr>
@@ -16057,7 +16010,7 @@
           <w:szCs w:val="30"/>
         </w:rPr>
       </w:pPr>
-      <w:bookmarkStart w:id="9" w:name="_Toc44328118"/>
+      <w:bookmarkStart w:id="8" w:name="_Toc44328118"/>
       <w:r>
         <w:rPr>
           <w:rFonts w:ascii="Palatino Linotype" w:hAnsi="Palatino Linotype" w:cs="Arial"/>
@@ -16067,7 +16020,7 @@
         <w:lastRenderedPageBreak/>
         <w:t>THIẾT KẾ</w:t>
       </w:r>
-      <w:bookmarkEnd w:id="9"/>
+      <w:bookmarkEnd w:id="8"/>
       <w:r>
         <w:rPr>
           <w:rFonts w:ascii="Palatino Linotype" w:hAnsi="Palatino Linotype" w:cs="Arial"/>
@@ -16086,7 +16039,7 @@
           <w:sz w:val="32"/>
         </w:rPr>
       </w:pPr>
-      <w:bookmarkStart w:id="10" w:name="_Toc44328119"/>
+      <w:bookmarkStart w:id="9" w:name="_Toc44328119"/>
       <w:r>
         <w:rPr>
           <w:rFonts w:ascii="Palatino Linotype" w:hAnsi="Palatino Linotype"/>
@@ -16095,7 +16048,7 @@
         </w:rPr>
         <w:t>3.1 Wireframe màn hình Đăng nhập</w:t>
       </w:r>
-      <w:bookmarkEnd w:id="10"/>
+      <w:bookmarkEnd w:id="9"/>
     </w:p>
     <w:p/>
     <w:p>
@@ -17098,7 +17051,7 @@
           <w:sz w:val="32"/>
         </w:rPr>
       </w:pPr>
-      <w:bookmarkStart w:id="11" w:name="_Toc44328120"/>
+      <w:bookmarkStart w:id="10" w:name="_Toc44328120"/>
       <w:r>
         <w:rPr>
           <w:rFonts w:ascii="Palatino Linotype" w:hAnsi="Palatino Linotype"/>
@@ -17107,7 +17060,7 @@
         </w:rPr>
         <w:t>3.2 Wireframe màn hình Quản lý phòng trọ</w:t>
       </w:r>
-      <w:bookmarkEnd w:id="11"/>
+      <w:bookmarkEnd w:id="10"/>
     </w:p>
     <w:p>
       <w:pPr>
@@ -17794,7 +17747,7 @@
           <w:sz w:val="32"/>
         </w:rPr>
       </w:pPr>
-      <w:bookmarkStart w:id="12" w:name="_Toc44328121"/>
+      <w:bookmarkStart w:id="11" w:name="_Toc44328121"/>
       <w:r>
         <w:rPr>
           <w:rFonts w:ascii="Palatino Linotype" w:hAnsi="Palatino Linotype"/>
@@ -17819,7 +17772,7 @@
         </w:rPr>
         <w:t>Khách hàng và Hợp đồng</w:t>
       </w:r>
-      <w:bookmarkEnd w:id="12"/>
+      <w:bookmarkEnd w:id="11"/>
     </w:p>
     <w:p>
       <w:pPr>
@@ -18476,7 +18429,7 @@
           <w:sz w:val="32"/>
         </w:rPr>
       </w:pPr>
-      <w:bookmarkStart w:id="13" w:name="_Toc44328122"/>
+      <w:bookmarkStart w:id="12" w:name="_Toc44328122"/>
       <w:r>
         <w:rPr>
           <w:rFonts w:ascii="Palatino Linotype" w:hAnsi="Palatino Linotype"/>
@@ -18501,7 +18454,7 @@
         </w:rPr>
         <w:t>Thu, Chi, Thống kê</w:t>
       </w:r>
-      <w:bookmarkEnd w:id="13"/>
+      <w:bookmarkEnd w:id="12"/>
     </w:p>
     <w:p>
       <w:pPr>
@@ -19200,7 +19153,7 @@
           <w:sz w:val="32"/>
         </w:rPr>
       </w:pPr>
-      <w:bookmarkStart w:id="14" w:name="_Toc44328123"/>
+      <w:bookmarkStart w:id="13" w:name="_Toc44328123"/>
       <w:r>
         <w:rPr>
           <w:rFonts w:ascii="Palatino Linotype" w:hAnsi="Palatino Linotype"/>
@@ -19225,7 +19178,7 @@
         </w:rPr>
         <w:t>Tài khoản</w:t>
       </w:r>
-      <w:bookmarkEnd w:id="14"/>
+      <w:bookmarkEnd w:id="13"/>
     </w:p>
     <w:p>
       <w:pPr>
@@ -20187,7 +20140,7 @@
           <w:szCs w:val="30"/>
         </w:rPr>
       </w:pPr>
-      <w:bookmarkStart w:id="15" w:name="_Toc44328124"/>
+      <w:bookmarkStart w:id="14" w:name="_Toc44328124"/>
       <w:r>
         <w:rPr>
           <w:rFonts w:ascii="Palatino Linotype" w:hAnsi="Palatino Linotype" w:cs="Arial"/>
@@ -20197,7 +20150,7 @@
         <w:lastRenderedPageBreak/>
         <w:t>KIỂM THỬ</w:t>
       </w:r>
-      <w:bookmarkEnd w:id="15"/>
+      <w:bookmarkEnd w:id="14"/>
     </w:p>
     <w:p>
       <w:pPr>
@@ -20218,7 +20171,7 @@
           <w:szCs w:val="96"/>
         </w:rPr>
       </w:pPr>
-      <w:bookmarkStart w:id="16" w:name="_Toc44328125"/>
+      <w:bookmarkStart w:id="15" w:name="_Toc44328125"/>
       <w:r>
         <w:rPr>
           <w:rFonts w:ascii="Palatino Linotype" w:eastAsia="Calibri" w:hAnsi="Palatino Linotype" w:cs="Segoe UI"/>
@@ -20229,7 +20182,7 @@
         </w:rPr>
         <w:t>Môi trường</w:t>
       </w:r>
-      <w:bookmarkEnd w:id="16"/>
+      <w:bookmarkEnd w:id="15"/>
     </w:p>
     <w:p>
       <w:pPr>
@@ -20280,7 +20233,7 @@
           <w:szCs w:val="96"/>
         </w:rPr>
       </w:pPr>
-      <w:bookmarkStart w:id="17" w:name="_Toc44328126"/>
+      <w:bookmarkStart w:id="16" w:name="_Toc44328126"/>
       <w:r>
         <w:rPr>
           <w:rFonts w:ascii="Palatino Linotype" w:eastAsia="Calibri" w:hAnsi="Palatino Linotype" w:cs="Segoe UI"/>
@@ -20291,7 +20244,7 @@
         </w:rPr>
         <w:t>Ngôn ngữ cài đặt</w:t>
       </w:r>
-      <w:bookmarkEnd w:id="17"/>
+      <w:bookmarkEnd w:id="16"/>
     </w:p>
     <w:p>
       <w:pPr>
@@ -20374,7 +20327,7 @@
           <w:szCs w:val="96"/>
         </w:rPr>
       </w:pPr>
-      <w:bookmarkStart w:id="18" w:name="_Toc44328127"/>
+      <w:bookmarkStart w:id="17" w:name="_Toc44328127"/>
       <w:r>
         <w:rPr>
           <w:rFonts w:ascii="Palatino Linotype" w:eastAsia="Calibri" w:hAnsi="Palatino Linotype" w:cs="Segoe UI"/>
@@ -20385,7 +20338,7 @@
         </w:rPr>
         <w:t>Thử nghiệm</w:t>
       </w:r>
-      <w:bookmarkEnd w:id="18"/>
+      <w:bookmarkEnd w:id="17"/>
     </w:p>
     <w:p>
       <w:pPr>
@@ -20459,7 +20412,7 @@
           <w:sz w:val="32"/>
         </w:rPr>
       </w:pPr>
-      <w:bookmarkStart w:id="19" w:name="_Toc44328128"/>
+      <w:bookmarkStart w:id="18" w:name="_Toc44328128"/>
       <w:r>
         <w:rPr>
           <w:rFonts w:ascii="Palatino Linotype" w:hAnsi="Palatino Linotype" w:cs="Arial"/>
@@ -20492,7 +20445,7 @@
         </w:rPr>
         <w:t>iêu chí kiểm thử</w:t>
       </w:r>
-      <w:bookmarkEnd w:id="19"/>
+      <w:bookmarkEnd w:id="18"/>
     </w:p>
     <w:p>
       <w:pPr>
@@ -20609,7 +20562,7 @@
           <w:szCs w:val="96"/>
         </w:rPr>
       </w:pPr>
-      <w:bookmarkStart w:id="20" w:name="_Toc44328129"/>
+      <w:bookmarkStart w:id="19" w:name="_Toc44328129"/>
       <w:r>
         <w:rPr>
           <w:rFonts w:ascii="Palatino Linotype" w:eastAsia="Calibri" w:hAnsi="Palatino Linotype" w:cs="Segoe UI"/>
@@ -20620,7 +20573,7 @@
         </w:rPr>
         <w:t>Đánh giá kết quả</w:t>
       </w:r>
-      <w:bookmarkEnd w:id="20"/>
+      <w:bookmarkEnd w:id="19"/>
     </w:p>
     <w:p>
       <w:pPr>
@@ -20758,7 +20711,7 @@
           <w:szCs w:val="30"/>
         </w:rPr>
       </w:pPr>
-      <w:bookmarkStart w:id="21" w:name="_Toc44328130"/>
+      <w:bookmarkStart w:id="20" w:name="_Toc44328130"/>
       <w:r>
         <w:rPr>
           <w:rFonts w:ascii="Palatino Linotype" w:hAnsi="Palatino Linotype" w:cs="Arial"/>
@@ -20768,7 +20721,7 @@
         <w:lastRenderedPageBreak/>
         <w:t>KẾT LUẬN</w:t>
       </w:r>
-      <w:bookmarkEnd w:id="21"/>
+      <w:bookmarkEnd w:id="20"/>
     </w:p>
     <w:p>
       <w:pPr>
@@ -20790,7 +20743,7 @@
           <w:sz w:val="32"/>
         </w:rPr>
       </w:pPr>
-      <w:bookmarkStart w:id="22" w:name="_Toc44328131"/>
+      <w:bookmarkStart w:id="21" w:name="_Toc44328131"/>
       <w:r>
         <w:rPr>
           <w:rFonts w:ascii="Palatino Linotype" w:hAnsi="Palatino Linotype"/>
@@ -20815,7 +20768,7 @@
         </w:rPr>
         <w:t>ết quả đạt được</w:t>
       </w:r>
-      <w:bookmarkEnd w:id="22"/>
+      <w:bookmarkEnd w:id="21"/>
     </w:p>
     <w:p>
       <w:pPr>
@@ -20939,7 +20892,7 @@
           <w:szCs w:val="22"/>
         </w:rPr>
       </w:pPr>
-      <w:bookmarkStart w:id="23" w:name="_Toc44328132"/>
+      <w:bookmarkStart w:id="22" w:name="_Toc44328132"/>
       <w:r>
         <w:rPr>
           <w:rFonts w:ascii="Palatino Linotype" w:hAnsi="Palatino Linotype"/>
@@ -20956,7 +20909,7 @@
         </w:rPr>
         <w:t>huận lợi và hạn chế</w:t>
       </w:r>
-      <w:bookmarkEnd w:id="23"/>
+      <w:bookmarkEnd w:id="22"/>
     </w:p>
     <w:p>
       <w:pPr>
@@ -21615,7 +21568,7 @@
           <w:sz w:val="40"/>
         </w:rPr>
       </w:pPr>
-      <w:bookmarkStart w:id="24" w:name="_Toc44328133"/>
+      <w:bookmarkStart w:id="23" w:name="_Toc44328133"/>
       <w:r>
         <w:rPr>
           <w:rFonts w:ascii="Palatino Linotype" w:hAnsi="Palatino Linotype"/>
@@ -21626,21 +21579,21 @@
         <w:lastRenderedPageBreak/>
         <w:t>TÀI LIỆU THAM KHẢO</w:t>
       </w:r>
-      <w:bookmarkEnd w:id="24"/>
+      <w:bookmarkEnd w:id="23"/>
     </w:p>
     <w:p>
       <w:pPr>
         <w:outlineLvl w:val="0"/>
       </w:pPr>
       <w:hyperlink r:id="rId32" w:history="1">
-        <w:bookmarkStart w:id="25" w:name="_Toc44328134"/>
+        <w:bookmarkStart w:id="24" w:name="_Toc44328134"/>
         <w:r>
           <w:rPr>
             <w:rStyle w:val="Hyperlink"/>
           </w:rPr>
           <w:t>https://www.youtube.com/watch?v=0-S5a0eXPoc</w:t>
         </w:r>
-        <w:bookmarkEnd w:id="25"/>
+        <w:bookmarkEnd w:id="24"/>
       </w:hyperlink>
     </w:p>
     <w:p>
@@ -21648,14 +21601,14 @@
         <w:outlineLvl w:val="0"/>
       </w:pPr>
       <w:hyperlink r:id="rId33" w:history="1">
-        <w:bookmarkStart w:id="26" w:name="_Toc44328135"/>
+        <w:bookmarkStart w:id="25" w:name="_Toc44328135"/>
         <w:r>
           <w:rPr>
             <w:rStyle w:val="Hyperlink"/>
           </w:rPr>
           <w:t>https://nativebase.io/</w:t>
         </w:r>
-        <w:bookmarkEnd w:id="26"/>
+        <w:bookmarkEnd w:id="25"/>
       </w:hyperlink>
     </w:p>
     <w:p>
@@ -21663,14 +21616,14 @@
         <w:outlineLvl w:val="0"/>
       </w:pPr>
       <w:hyperlink r:id="rId34" w:history="1">
-        <w:bookmarkStart w:id="27" w:name="_Toc44328136"/>
+        <w:bookmarkStart w:id="26" w:name="_Toc44328136"/>
         <w:r>
           <w:rPr>
             <w:rStyle w:val="Hyperlink"/>
           </w:rPr>
           <w:t>https://www.youtube.com/watch?v=0-S5a0eXPoc&amp;t=1679s</w:t>
         </w:r>
-        <w:bookmarkEnd w:id="27"/>
+        <w:bookmarkEnd w:id="26"/>
       </w:hyperlink>
     </w:p>
     <w:p>
@@ -21692,7 +21645,7 @@
           <w:sz w:val="32"/>
         </w:rPr>
       </w:pPr>
-      <w:bookmarkStart w:id="28" w:name="_Toc44328137"/>
+      <w:bookmarkStart w:id="27" w:name="_Toc44328137"/>
       <w:r>
         <w:rPr>
           <w:rFonts w:ascii="Palatino Linotype" w:hAnsi="Palatino Linotype" w:cs="Arial"/>
@@ -21701,7 +21654,7 @@
         </w:rPr>
         <w:t>PHÂN CHIA CÔNG VIỆC</w:t>
       </w:r>
-      <w:bookmarkEnd w:id="28"/>
+      <w:bookmarkEnd w:id="27"/>
     </w:p>
     <w:tbl>
       <w:tblPr>
@@ -21821,6 +21774,14 @@
               </w:rPr>
               <w:t xml:space="preserve">Code </w:t>
             </w:r>
+            <w:r>
+              <w:rPr>
+                <w:rFonts w:ascii="Palatino Linotype" w:hAnsi="Palatino Linotype" w:cs="Arial"/>
+                <w:sz w:val="26"/>
+                <w:szCs w:val="26"/>
+              </w:rPr>
+              <w:t>chính, hỗ trợ báo cáo</w:t>
+            </w:r>
           </w:p>
         </w:tc>
       </w:tr>
@@ -21872,7 +21833,17 @@
                 <w:sz w:val="26"/>
                 <w:szCs w:val="26"/>
               </w:rPr>
-              <w:t>Phân tích kiểm thử</w:t>
+              <w:t>Hỗ trợ code</w:t>
+            </w:r>
+            <w:bookmarkStart w:id="28" w:name="_GoBack"/>
+            <w:bookmarkEnd w:id="28"/>
+            <w:r>
+              <w:rPr>
+                <w:rFonts w:ascii="Palatino Linotype" w:hAnsi="Palatino Linotype" w:cs="Arial"/>
+                <w:sz w:val="26"/>
+                <w:szCs w:val="26"/>
+              </w:rPr>
+              <w:t>, hỗ trợ báo cáo</w:t>
             </w:r>
           </w:p>
         </w:tc>
@@ -21925,7 +21896,15 @@
                 <w:sz w:val="26"/>
                 <w:szCs w:val="26"/>
               </w:rPr>
-              <w:t>Tổng hợp báo cáo</w:t>
+              <w:t>Khảo sát đề tài, thực hiện</w:t>
+            </w:r>
+            <w:r>
+              <w:rPr>
+                <w:rFonts w:ascii="Palatino Linotype" w:hAnsi="Palatino Linotype" w:cs="Arial"/>
+                <w:sz w:val="26"/>
+                <w:szCs w:val="26"/>
+              </w:rPr>
+              <w:t xml:space="preserve"> báo cáo</w:t>
             </w:r>
           </w:p>
         </w:tc>
@@ -22052,11 +22031,21 @@
     <w:r>
       <w:t>/</w:t>
     </w:r>
-    <w:fldSimple w:instr=" NUMPAGES   \* MERGEFORMAT ">
-      <w:r>
-        <w:t>9</w:t>
-      </w:r>
-    </w:fldSimple>
+    <w:r>
+      <w:fldChar w:fldCharType="begin"/>
+    </w:r>
+    <w:r>
+      <w:instrText xml:space="preserve"> NUMPAGES   \* MERGEFORMAT </w:instrText>
+    </w:r>
+    <w:r>
+      <w:fldChar w:fldCharType="separate"/>
+    </w:r>
+    <w:r>
+      <w:t>9</w:t>
+    </w:r>
+    <w:r>
+      <w:fldChar w:fldCharType="end"/>
+    </w:r>
     <w:r>
       <w:t xml:space="preserve"> </w:t>
     </w:r>
@@ -22104,7 +22093,7 @@
       <w:rPr>
         <w:noProof/>
       </w:rPr>
-      <w:t>32</w:t>
+      <w:t>41</w:t>
     </w:r>
     <w:r>
       <w:fldChar w:fldCharType="end"/>
@@ -22276,7 +22265,7 @@
             </wp:anchor>
           </w:drawing>
         </mc:Choice>
-        <mc:Fallback xmlns:cx1="http://schemas.microsoft.com/office/drawing/2015/9/8/chartex" xmlns:cx2="http://schemas.microsoft.com/office/drawing/2015/10/21/chartex" xmlns:cx3="http://schemas.microsoft.com/office/drawing/2016/5/9/chartex" xmlns:cx4="http://schemas.microsoft.com/office/drawing/2016/5/10/chartex" xmlns:cx5="http://schemas.microsoft.com/office/drawing/2016/5/11/chartex" xmlns:cx6="http://schemas.microsoft.com/office/drawing/2016/5/12/chartex" xmlns:cx7="http://schemas.microsoft.com/office/drawing/2016/5/13/chartex" xmlns:cx8="http://schemas.microsoft.com/office/drawing/2016/5/14/chartex" xmlns:aink="http://schemas.microsoft.com/office/drawing/2016/ink" xmlns:am3d="http://schemas.microsoft.com/office/drawing/2017/model3d" xmlns:w16cex="http://schemas.microsoft.com/office/word/2018/wordml/cex" xmlns:w16cid="http://schemas.microsoft.com/office/word/2016/wordml/cid" xmlns:w16="http://schemas.microsoft.com/office/word/2018/wordml">
+        <mc:Fallback xmlns:w16="http://schemas.microsoft.com/office/word/2018/wordml" xmlns:w16cid="http://schemas.microsoft.com/office/word/2016/wordml/cid" xmlns:w16cex="http://schemas.microsoft.com/office/word/2018/wordml/cex" xmlns:am3d="http://schemas.microsoft.com/office/drawing/2017/model3d" xmlns:aink="http://schemas.microsoft.com/office/drawing/2016/ink" xmlns:cx8="http://schemas.microsoft.com/office/drawing/2016/5/14/chartex" xmlns:cx7="http://schemas.microsoft.com/office/drawing/2016/5/13/chartex" xmlns:cx6="http://schemas.microsoft.com/office/drawing/2016/5/12/chartex" xmlns:cx5="http://schemas.microsoft.com/office/drawing/2016/5/11/chartex" xmlns:cx4="http://schemas.microsoft.com/office/drawing/2016/5/10/chartex" xmlns:cx3="http://schemas.microsoft.com/office/drawing/2016/5/9/chartex" xmlns:cx2="http://schemas.microsoft.com/office/drawing/2015/10/21/chartex" xmlns:cx1="http://schemas.microsoft.com/office/drawing/2015/9/8/chartex">
           <w:pict>
             <v:group w14:anchorId="67E836A1" id="Group 170576" o:spid="_x0000_s1026" style="position:absolute;margin-left:70.55pt;margin-top:41.75pt;width:468.7pt;height:.5pt;z-index:251659264;mso-position-horizontal-relative:page;mso-position-vertical-relative:page" coordsize="59527,60" o:gfxdata="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">
               <v:shape id="Shape 172425" o:spid="_x0000_s1027" style="position:absolute;width:59527;height:91;visibility:visible;mso-wrap-style:square;v-text-anchor:top" coordsize="5952745,9144" o:gfxdata="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" path="m,l5952745,r,9144l,9144,,e" fillcolor="black" stroked="f" strokeweight="0">
@@ -22402,7 +22391,7 @@
             </wp:anchor>
           </w:drawing>
         </mc:Choice>
-        <mc:Fallback xmlns:cx1="http://schemas.microsoft.com/office/drawing/2015/9/8/chartex" xmlns:cx2="http://schemas.microsoft.com/office/drawing/2015/10/21/chartex" xmlns:cx3="http://schemas.microsoft.com/office/drawing/2016/5/9/chartex" xmlns:cx4="http://schemas.microsoft.com/office/drawing/2016/5/10/chartex" xmlns:cx5="http://schemas.microsoft.com/office/drawing/2016/5/11/chartex" xmlns:cx6="http://schemas.microsoft.com/office/drawing/2016/5/12/chartex" xmlns:cx7="http://schemas.microsoft.com/office/drawing/2016/5/13/chartex" xmlns:cx8="http://schemas.microsoft.com/office/drawing/2016/5/14/chartex" xmlns:aink="http://schemas.microsoft.com/office/drawing/2016/ink" xmlns:am3d="http://schemas.microsoft.com/office/drawing/2017/model3d" xmlns:w16cex="http://schemas.microsoft.com/office/word/2018/wordml/cex" xmlns:w16cid="http://schemas.microsoft.com/office/word/2016/wordml/cid" xmlns:w16="http://schemas.microsoft.com/office/word/2018/wordml">
+        <mc:Fallback xmlns:w16="http://schemas.microsoft.com/office/word/2018/wordml" xmlns:w16cid="http://schemas.microsoft.com/office/word/2016/wordml/cid" xmlns:w16cex="http://schemas.microsoft.com/office/word/2018/wordml/cex" xmlns:am3d="http://schemas.microsoft.com/office/drawing/2017/model3d" xmlns:aink="http://schemas.microsoft.com/office/drawing/2016/ink" xmlns:cx8="http://schemas.microsoft.com/office/drawing/2016/5/14/chartex" xmlns:cx7="http://schemas.microsoft.com/office/drawing/2016/5/13/chartex" xmlns:cx6="http://schemas.microsoft.com/office/drawing/2016/5/12/chartex" xmlns:cx5="http://schemas.microsoft.com/office/drawing/2016/5/11/chartex" xmlns:cx4="http://schemas.microsoft.com/office/drawing/2016/5/10/chartex" xmlns:cx3="http://schemas.microsoft.com/office/drawing/2016/5/9/chartex" xmlns:cx2="http://schemas.microsoft.com/office/drawing/2015/10/21/chartex" xmlns:cx1="http://schemas.microsoft.com/office/drawing/2015/9/8/chartex">
           <w:pict>
             <v:group w14:anchorId="5A65A244" id="Group 170537" o:spid="_x0000_s1026" style="position:absolute;margin-left:71.15pt;margin-top:0;width:468.7pt;height:.5pt;z-index:251660288;mso-position-horizontal-relative:page;mso-position-vertical:top;mso-position-vertical-relative:margin" coordsize="59527,60" o:gfxdata="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">
               <v:shape id="Shape 172423" o:spid="_x0000_s1027" style="position:absolute;width:59527;height:91;visibility:visible;mso-wrap-style:square;v-text-anchor:top" coordsize="5952745,9144" o:gfxdata="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" path="m,l5952745,r,9144l,9144,,e" fillcolor="black" stroked="f" strokeweight="0">
@@ -26867,7 +26856,7 @@
 </file>
 
 <file path=customXml/itemProps1.xml><?xml version="1.0" encoding="utf-8"?>
-<ds:datastoreItem xmlns:ds="http://schemas.openxmlformats.org/officeDocument/2006/customXml" ds:itemID="{4F089230-80FB-4441-AFDB-7A166EED5D39}">
+<ds:datastoreItem xmlns:ds="http://schemas.openxmlformats.org/officeDocument/2006/customXml" ds:itemID="{DA76D68A-86E8-4C73-8E28-08284B3AE8FF}">
   <ds:schemaRefs>
     <ds:schemaRef ds:uri="http://schemas.openxmlformats.org/officeDocument/2006/bibliography"/>
   </ds:schemaRefs>

--- a/quanlyphongtro.docx
+++ b/quanlyphongtro.docx
@@ -20377,7 +20377,27 @@
           <w:sz w:val="28"/>
           <w:szCs w:val="96"/>
         </w:rPr>
-        <w:t xml:space="preserve">, máy ảo </w:t>
+        <w:t>, máy ảo</w:t>
+      </w:r>
+      <w:r>
+        <w:rPr>
+          <w:rFonts w:ascii="Palatino Linotype" w:eastAsia="Calibri" w:hAnsi="Palatino Linotype" w:cs="Segoe UI"/>
+          <w:color w:val="000000"/>
+          <w:sz w:val="28"/>
+          <w:szCs w:val="96"/>
+        </w:rPr>
+        <w:t xml:space="preserve"> AndroidStudio</w:t>
+      </w:r>
+      <w:bookmarkStart w:id="18" w:name="_GoBack"/>
+      <w:bookmarkEnd w:id="18"/>
+      <w:r>
+        <w:rPr>
+          <w:rFonts w:ascii="Palatino Linotype" w:eastAsia="Calibri" w:hAnsi="Palatino Linotype" w:cs="Segoe UI"/>
+          <w:color w:val="000000"/>
+          <w:sz w:val="28"/>
+          <w:szCs w:val="96"/>
+        </w:rPr>
+        <w:t xml:space="preserve"> </w:t>
       </w:r>
       <w:r>
         <w:rPr>
@@ -20412,7 +20432,7 @@
           <w:sz w:val="32"/>
         </w:rPr>
       </w:pPr>
-      <w:bookmarkStart w:id="18" w:name="_Toc44328128"/>
+      <w:bookmarkStart w:id="19" w:name="_Toc44328128"/>
       <w:r>
         <w:rPr>
           <w:rFonts w:ascii="Palatino Linotype" w:hAnsi="Palatino Linotype" w:cs="Arial"/>
@@ -20445,7 +20465,7 @@
         </w:rPr>
         <w:t>iêu chí kiểm thử</w:t>
       </w:r>
-      <w:bookmarkEnd w:id="18"/>
+      <w:bookmarkEnd w:id="19"/>
     </w:p>
     <w:p>
       <w:pPr>
@@ -20562,7 +20582,7 @@
           <w:szCs w:val="96"/>
         </w:rPr>
       </w:pPr>
-      <w:bookmarkStart w:id="19" w:name="_Toc44328129"/>
+      <w:bookmarkStart w:id="20" w:name="_Toc44328129"/>
       <w:r>
         <w:rPr>
           <w:rFonts w:ascii="Palatino Linotype" w:eastAsia="Calibri" w:hAnsi="Palatino Linotype" w:cs="Segoe UI"/>
@@ -20573,7 +20593,7 @@
         </w:rPr>
         <w:t>Đánh giá kết quả</w:t>
       </w:r>
-      <w:bookmarkEnd w:id="19"/>
+      <w:bookmarkEnd w:id="20"/>
     </w:p>
     <w:p>
       <w:pPr>
@@ -20711,7 +20731,7 @@
           <w:szCs w:val="30"/>
         </w:rPr>
       </w:pPr>
-      <w:bookmarkStart w:id="20" w:name="_Toc44328130"/>
+      <w:bookmarkStart w:id="21" w:name="_Toc44328130"/>
       <w:r>
         <w:rPr>
           <w:rFonts w:ascii="Palatino Linotype" w:hAnsi="Palatino Linotype" w:cs="Arial"/>
@@ -20721,7 +20741,7 @@
         <w:lastRenderedPageBreak/>
         <w:t>KẾT LUẬN</w:t>
       </w:r>
-      <w:bookmarkEnd w:id="20"/>
+      <w:bookmarkEnd w:id="21"/>
     </w:p>
     <w:p>
       <w:pPr>
@@ -20743,7 +20763,7 @@
           <w:sz w:val="32"/>
         </w:rPr>
       </w:pPr>
-      <w:bookmarkStart w:id="21" w:name="_Toc44328131"/>
+      <w:bookmarkStart w:id="22" w:name="_Toc44328131"/>
       <w:r>
         <w:rPr>
           <w:rFonts w:ascii="Palatino Linotype" w:hAnsi="Palatino Linotype"/>
@@ -20768,7 +20788,7 @@
         </w:rPr>
         <w:t>ết quả đạt được</w:t>
       </w:r>
-      <w:bookmarkEnd w:id="21"/>
+      <w:bookmarkEnd w:id="22"/>
     </w:p>
     <w:p>
       <w:pPr>
@@ -20892,7 +20912,7 @@
           <w:szCs w:val="22"/>
         </w:rPr>
       </w:pPr>
-      <w:bookmarkStart w:id="22" w:name="_Toc44328132"/>
+      <w:bookmarkStart w:id="23" w:name="_Toc44328132"/>
       <w:r>
         <w:rPr>
           <w:rFonts w:ascii="Palatino Linotype" w:hAnsi="Palatino Linotype"/>
@@ -20909,7 +20929,7 @@
         </w:rPr>
         <w:t>huận lợi và hạn chế</w:t>
       </w:r>
-      <w:bookmarkEnd w:id="22"/>
+      <w:bookmarkEnd w:id="23"/>
     </w:p>
     <w:p>
       <w:pPr>
@@ -21568,7 +21588,7 @@
           <w:sz w:val="40"/>
         </w:rPr>
       </w:pPr>
-      <w:bookmarkStart w:id="23" w:name="_Toc44328133"/>
+      <w:bookmarkStart w:id="24" w:name="_Toc44328133"/>
       <w:r>
         <w:rPr>
           <w:rFonts w:ascii="Palatino Linotype" w:hAnsi="Palatino Linotype"/>
@@ -21579,21 +21599,21 @@
         <w:lastRenderedPageBreak/>
         <w:t>TÀI LIỆU THAM KHẢO</w:t>
       </w:r>
-      <w:bookmarkEnd w:id="23"/>
+      <w:bookmarkEnd w:id="24"/>
     </w:p>
     <w:p>
       <w:pPr>
         <w:outlineLvl w:val="0"/>
       </w:pPr>
       <w:hyperlink r:id="rId32" w:history="1">
-        <w:bookmarkStart w:id="24" w:name="_Toc44328134"/>
+        <w:bookmarkStart w:id="25" w:name="_Toc44328134"/>
         <w:r>
           <w:rPr>
             <w:rStyle w:val="Hyperlink"/>
           </w:rPr>
           <w:t>https://www.youtube.com/watch?v=0-S5a0eXPoc</w:t>
         </w:r>
-        <w:bookmarkEnd w:id="24"/>
+        <w:bookmarkEnd w:id="25"/>
       </w:hyperlink>
     </w:p>
     <w:p>
@@ -21601,14 +21621,14 @@
         <w:outlineLvl w:val="0"/>
       </w:pPr>
       <w:hyperlink r:id="rId33" w:history="1">
-        <w:bookmarkStart w:id="25" w:name="_Toc44328135"/>
+        <w:bookmarkStart w:id="26" w:name="_Toc44328135"/>
         <w:r>
           <w:rPr>
             <w:rStyle w:val="Hyperlink"/>
           </w:rPr>
           <w:t>https://nativebase.io/</w:t>
         </w:r>
-        <w:bookmarkEnd w:id="25"/>
+        <w:bookmarkEnd w:id="26"/>
       </w:hyperlink>
     </w:p>
     <w:p>
@@ -21616,14 +21636,14 @@
         <w:outlineLvl w:val="0"/>
       </w:pPr>
       <w:hyperlink r:id="rId34" w:history="1">
-        <w:bookmarkStart w:id="26" w:name="_Toc44328136"/>
+        <w:bookmarkStart w:id="27" w:name="_Toc44328136"/>
         <w:r>
           <w:rPr>
             <w:rStyle w:val="Hyperlink"/>
           </w:rPr>
           <w:t>https://www.youtube.com/watch?v=0-S5a0eXPoc&amp;t=1679s</w:t>
         </w:r>
-        <w:bookmarkEnd w:id="26"/>
+        <w:bookmarkEnd w:id="27"/>
       </w:hyperlink>
     </w:p>
     <w:p>
@@ -21645,7 +21665,7 @@
           <w:sz w:val="32"/>
         </w:rPr>
       </w:pPr>
-      <w:bookmarkStart w:id="27" w:name="_Toc44328137"/>
+      <w:bookmarkStart w:id="28" w:name="_Toc44328137"/>
       <w:r>
         <w:rPr>
           <w:rFonts w:ascii="Palatino Linotype" w:hAnsi="Palatino Linotype" w:cs="Arial"/>
@@ -21654,7 +21674,7 @@
         </w:rPr>
         <w:t>PHÂN CHIA CÔNG VIỆC</w:t>
       </w:r>
-      <w:bookmarkEnd w:id="27"/>
+      <w:bookmarkEnd w:id="28"/>
     </w:p>
     <w:tbl>
       <w:tblPr>
@@ -21833,17 +21853,7 @@
                 <w:sz w:val="26"/>
                 <w:szCs w:val="26"/>
               </w:rPr>
-              <w:t>Hỗ trợ code</w:t>
-            </w:r>
-            <w:bookmarkStart w:id="28" w:name="_GoBack"/>
-            <w:bookmarkEnd w:id="28"/>
-            <w:r>
-              <w:rPr>
-                <w:rFonts w:ascii="Palatino Linotype" w:hAnsi="Palatino Linotype" w:cs="Arial"/>
-                <w:sz w:val="26"/>
-                <w:szCs w:val="26"/>
-              </w:rPr>
-              <w:t>, hỗ trợ báo cáo</w:t>
+              <w:t>Hỗ trợ code, hỗ trợ báo cáo</w:t>
             </w:r>
           </w:p>
         </w:tc>
@@ -22031,21 +22041,11 @@
     <w:r>
       <w:t>/</w:t>
     </w:r>
-    <w:r>
-      <w:fldChar w:fldCharType="begin"/>
-    </w:r>
-    <w:r>
-      <w:instrText xml:space="preserve"> NUMPAGES   \* MERGEFORMAT </w:instrText>
-    </w:r>
-    <w:r>
-      <w:fldChar w:fldCharType="separate"/>
-    </w:r>
-    <w:r>
-      <w:t>9</w:t>
-    </w:r>
-    <w:r>
-      <w:fldChar w:fldCharType="end"/>
-    </w:r>
+    <w:fldSimple w:instr=" NUMPAGES   \* MERGEFORMAT ">
+      <w:r>
+        <w:t>9</w:t>
+      </w:r>
+    </w:fldSimple>
     <w:r>
       <w:t xml:space="preserve"> </w:t>
     </w:r>
@@ -22093,7 +22093,7 @@
       <w:rPr>
         <w:noProof/>
       </w:rPr>
-      <w:t>41</w:t>
+      <w:t>38</w:t>
     </w:r>
     <w:r>
       <w:fldChar w:fldCharType="end"/>
@@ -22265,7 +22265,7 @@
             </wp:anchor>
           </w:drawing>
         </mc:Choice>
-        <mc:Fallback xmlns:w16="http://schemas.microsoft.com/office/word/2018/wordml" xmlns:w16cid="http://schemas.microsoft.com/office/word/2016/wordml/cid" xmlns:w16cex="http://schemas.microsoft.com/office/word/2018/wordml/cex" xmlns:am3d="http://schemas.microsoft.com/office/drawing/2017/model3d" xmlns:aink="http://schemas.microsoft.com/office/drawing/2016/ink" xmlns:cx8="http://schemas.microsoft.com/office/drawing/2016/5/14/chartex" xmlns:cx7="http://schemas.microsoft.com/office/drawing/2016/5/13/chartex" xmlns:cx6="http://schemas.microsoft.com/office/drawing/2016/5/12/chartex" xmlns:cx5="http://schemas.microsoft.com/office/drawing/2016/5/11/chartex" xmlns:cx4="http://schemas.microsoft.com/office/drawing/2016/5/10/chartex" xmlns:cx3="http://schemas.microsoft.com/office/drawing/2016/5/9/chartex" xmlns:cx2="http://schemas.microsoft.com/office/drawing/2015/10/21/chartex" xmlns:cx1="http://schemas.microsoft.com/office/drawing/2015/9/8/chartex">
+        <mc:Fallback xmlns:cx1="http://schemas.microsoft.com/office/drawing/2015/9/8/chartex" xmlns:cx2="http://schemas.microsoft.com/office/drawing/2015/10/21/chartex" xmlns:cx3="http://schemas.microsoft.com/office/drawing/2016/5/9/chartex" xmlns:cx4="http://schemas.microsoft.com/office/drawing/2016/5/10/chartex" xmlns:cx5="http://schemas.microsoft.com/office/drawing/2016/5/11/chartex" xmlns:cx6="http://schemas.microsoft.com/office/drawing/2016/5/12/chartex" xmlns:cx7="http://schemas.microsoft.com/office/drawing/2016/5/13/chartex" xmlns:cx8="http://schemas.microsoft.com/office/drawing/2016/5/14/chartex" xmlns:aink="http://schemas.microsoft.com/office/drawing/2016/ink" xmlns:am3d="http://schemas.microsoft.com/office/drawing/2017/model3d" xmlns:w16cex="http://schemas.microsoft.com/office/word/2018/wordml/cex" xmlns:w16cid="http://schemas.microsoft.com/office/word/2016/wordml/cid" xmlns:w16="http://schemas.microsoft.com/office/word/2018/wordml">
           <w:pict>
             <v:group w14:anchorId="67E836A1" id="Group 170576" o:spid="_x0000_s1026" style="position:absolute;margin-left:70.55pt;margin-top:41.75pt;width:468.7pt;height:.5pt;z-index:251659264;mso-position-horizontal-relative:page;mso-position-vertical-relative:page" coordsize="59527,60" o:gfxdata="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">
               <v:shape id="Shape 172425" o:spid="_x0000_s1027" style="position:absolute;width:59527;height:91;visibility:visible;mso-wrap-style:square;v-text-anchor:top" coordsize="5952745,9144" o:gfxdata="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" path="m,l5952745,r,9144l,9144,,e" fillcolor="black" stroked="f" strokeweight="0">
@@ -22391,7 +22391,7 @@
             </wp:anchor>
           </w:drawing>
         </mc:Choice>
-        <mc:Fallback xmlns:w16="http://schemas.microsoft.com/office/word/2018/wordml" xmlns:w16cid="http://schemas.microsoft.com/office/word/2016/wordml/cid" xmlns:w16cex="http://schemas.microsoft.com/office/word/2018/wordml/cex" xmlns:am3d="http://schemas.microsoft.com/office/drawing/2017/model3d" xmlns:aink="http://schemas.microsoft.com/office/drawing/2016/ink" xmlns:cx8="http://schemas.microsoft.com/office/drawing/2016/5/14/chartex" xmlns:cx7="http://schemas.microsoft.com/office/drawing/2016/5/13/chartex" xmlns:cx6="http://schemas.microsoft.com/office/drawing/2016/5/12/chartex" xmlns:cx5="http://schemas.microsoft.com/office/drawing/2016/5/11/chartex" xmlns:cx4="http://schemas.microsoft.com/office/drawing/2016/5/10/chartex" xmlns:cx3="http://schemas.microsoft.com/office/drawing/2016/5/9/chartex" xmlns:cx2="http://schemas.microsoft.com/office/drawing/2015/10/21/chartex" xmlns:cx1="http://schemas.microsoft.com/office/drawing/2015/9/8/chartex">
+        <mc:Fallback xmlns:cx1="http://schemas.microsoft.com/office/drawing/2015/9/8/chartex" xmlns:cx2="http://schemas.microsoft.com/office/drawing/2015/10/21/chartex" xmlns:cx3="http://schemas.microsoft.com/office/drawing/2016/5/9/chartex" xmlns:cx4="http://schemas.microsoft.com/office/drawing/2016/5/10/chartex" xmlns:cx5="http://schemas.microsoft.com/office/drawing/2016/5/11/chartex" xmlns:cx6="http://schemas.microsoft.com/office/drawing/2016/5/12/chartex" xmlns:cx7="http://schemas.microsoft.com/office/drawing/2016/5/13/chartex" xmlns:cx8="http://schemas.microsoft.com/office/drawing/2016/5/14/chartex" xmlns:aink="http://schemas.microsoft.com/office/drawing/2016/ink" xmlns:am3d="http://schemas.microsoft.com/office/drawing/2017/model3d" xmlns:w16cex="http://schemas.microsoft.com/office/word/2018/wordml/cex" xmlns:w16cid="http://schemas.microsoft.com/office/word/2016/wordml/cid" xmlns:w16="http://schemas.microsoft.com/office/word/2018/wordml">
           <w:pict>
             <v:group w14:anchorId="5A65A244" id="Group 170537" o:spid="_x0000_s1026" style="position:absolute;margin-left:71.15pt;margin-top:0;width:468.7pt;height:.5pt;z-index:251660288;mso-position-horizontal-relative:page;mso-position-vertical:top;mso-position-vertical-relative:margin" coordsize="59527,60" o:gfxdata="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">
               <v:shape id="Shape 172423" o:spid="_x0000_s1027" style="position:absolute;width:59527;height:91;visibility:visible;mso-wrap-style:square;v-text-anchor:top" coordsize="5952745,9144" o:gfxdata="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" path="m,l5952745,r,9144l,9144,,e" fillcolor="black" stroked="f" strokeweight="0">
@@ -26856,7 +26856,7 @@
 </file>
 
 <file path=customXml/itemProps1.xml><?xml version="1.0" encoding="utf-8"?>
-<ds:datastoreItem xmlns:ds="http://schemas.openxmlformats.org/officeDocument/2006/customXml" ds:itemID="{DA76D68A-86E8-4C73-8E28-08284B3AE8FF}">
+<ds:datastoreItem xmlns:ds="http://schemas.openxmlformats.org/officeDocument/2006/customXml" ds:itemID="{721919F2-C9FE-4D63-9F78-B3BB71410AF6}">
   <ds:schemaRefs>
     <ds:schemaRef ds:uri="http://schemas.openxmlformats.org/officeDocument/2006/bibliography"/>
   </ds:schemaRefs>
